--- a/研一下-weekly-report-蔡明炜.docx
+++ b/研一下-weekly-report-蔡明炜.docx
@@ -123,7 +123,7 @@
         </w:rPr>
         <w:fldChar w:fldCharType="separate"/>
       </w:r>
-      <w:hyperlink w:anchor="_Toc43057861" w:history="1">
+      <w:hyperlink w:anchor="_Toc44279356" w:history="1">
         <w:r>
           <w:rPr>
             <w:rStyle w:val="a5"/>
@@ -208,7 +208,7 @@
           <w:rPr>
             <w:noProof/>
           </w:rPr>
-          <w:instrText xml:space="preserve"> PAGEREF _Toc43057861 \h </w:instrText>
+          <w:instrText xml:space="preserve"> PAGEREF _Toc44279356 \h </w:instrText>
         </w:r>
         <w:r>
           <w:rPr>
@@ -250,7 +250,7 @@
           <w:szCs w:val="22"/>
         </w:rPr>
       </w:pPr>
-      <w:hyperlink w:anchor="_Toc43057862" w:history="1">
+      <w:hyperlink w:anchor="_Toc44279357" w:history="1">
         <w:r>
           <w:rPr>
             <w:rStyle w:val="a5"/>
@@ -335,7 +335,7 @@
           <w:rPr>
             <w:noProof/>
           </w:rPr>
-          <w:instrText xml:space="preserve"> PAGEREF _Toc43057862 \h </w:instrText>
+          <w:instrText xml:space="preserve"> PAGEREF _Toc44279357 \h </w:instrText>
         </w:r>
         <w:r>
           <w:rPr>
@@ -377,7 +377,7 @@
           <w:szCs w:val="22"/>
         </w:rPr>
       </w:pPr>
-      <w:hyperlink w:anchor="_Toc43057863" w:history="1">
+      <w:hyperlink w:anchor="_Toc44279358" w:history="1">
         <w:r>
           <w:rPr>
             <w:rStyle w:val="a5"/>
@@ -462,7 +462,7 @@
           <w:rPr>
             <w:noProof/>
           </w:rPr>
-          <w:instrText xml:space="preserve"> PAGEREF _Toc43057863 \h </w:instrText>
+          <w:instrText xml:space="preserve"> PAGEREF _Toc44279358 \h </w:instrText>
         </w:r>
         <w:r>
           <w:rPr>
@@ -504,7 +504,7 @@
           <w:szCs w:val="22"/>
         </w:rPr>
       </w:pPr>
-      <w:hyperlink w:anchor="_Toc43057864" w:history="1">
+      <w:hyperlink w:anchor="_Toc44279359" w:history="1">
         <w:r>
           <w:rPr>
             <w:rStyle w:val="a5"/>
@@ -589,7 +589,7 @@
           <w:rPr>
             <w:noProof/>
           </w:rPr>
-          <w:instrText xml:space="preserve"> PAGEREF _Toc43057864 \h </w:instrText>
+          <w:instrText xml:space="preserve"> PAGEREF _Toc44279359 \h </w:instrText>
         </w:r>
         <w:r>
           <w:rPr>
@@ -631,7 +631,7 @@
           <w:szCs w:val="22"/>
         </w:rPr>
       </w:pPr>
-      <w:hyperlink w:anchor="_Toc43057865" w:history="1">
+      <w:hyperlink w:anchor="_Toc44279360" w:history="1">
         <w:r>
           <w:rPr>
             <w:rStyle w:val="a5"/>
@@ -716,7 +716,7 @@
           <w:rPr>
             <w:noProof/>
           </w:rPr>
-          <w:instrText xml:space="preserve"> PAGEREF _Toc43057865 \h </w:instrText>
+          <w:instrText xml:space="preserve"> PAGEREF _Toc44279360 \h </w:instrText>
         </w:r>
         <w:r>
           <w:rPr>
@@ -758,7 +758,7 @@
           <w:szCs w:val="22"/>
         </w:rPr>
       </w:pPr>
-      <w:hyperlink w:anchor="_Toc43057866" w:history="1">
+      <w:hyperlink w:anchor="_Toc44279361" w:history="1">
         <w:r>
           <w:rPr>
             <w:rStyle w:val="a5"/>
@@ -843,7 +843,7 @@
           <w:rPr>
             <w:noProof/>
           </w:rPr>
-          <w:instrText xml:space="preserve"> PAGEREF _Toc43057866 \h </w:instrText>
+          <w:instrText xml:space="preserve"> PAGEREF _Toc44279361 \h </w:instrText>
         </w:r>
         <w:r>
           <w:rPr>
@@ -885,7 +885,7 @@
           <w:szCs w:val="22"/>
         </w:rPr>
       </w:pPr>
-      <w:hyperlink w:anchor="_Toc43057867" w:history="1">
+      <w:hyperlink w:anchor="_Toc44279362" w:history="1">
         <w:r>
           <w:rPr>
             <w:rStyle w:val="a5"/>
@@ -970,7 +970,7 @@
           <w:rPr>
             <w:noProof/>
           </w:rPr>
-          <w:instrText xml:space="preserve"> PAGEREF _Toc43057867 \h </w:instrText>
+          <w:instrText xml:space="preserve"> PAGEREF _Toc44279362 \h </w:instrText>
         </w:r>
         <w:r>
           <w:rPr>
@@ -999,6 +999,133 @@
     </w:p>
     <w:p>
       <w:pPr>
+        <w:pStyle w:val="30"/>
+        <w:tabs>
+          <w:tab w:val="right" w:leader="dot" w:pos="8296"/>
+        </w:tabs>
+        <w:rPr>
+          <w:rFonts w:asciiTheme="minorHAnsi" w:eastAsiaTheme="minorEastAsia" w:hAnsiTheme="minorHAnsi" w:cstheme="minorBidi"/>
+          <w:b w:val="0"/>
+          <w:bCs w:val="0"/>
+          <w:noProof/>
+          <w:sz w:val="21"/>
+          <w:szCs w:val="22"/>
+        </w:rPr>
+      </w:pPr>
+      <w:hyperlink w:anchor="_Toc44279363" w:history="1">
+        <w:r>
+          <w:rPr>
+            <w:rStyle w:val="a5"/>
+            <w:rFonts w:hint="eastAsia"/>
+            <w:noProof/>
+          </w:rPr>
+          <w:t>第十一～二周</w:t>
+        </w:r>
+        <w:r>
+          <w:rPr>
+            <w:rStyle w:val="a5"/>
+            <w:noProof/>
+          </w:rPr>
+          <w:t xml:space="preserve"> 6</w:t>
+        </w:r>
+        <w:r>
+          <w:rPr>
+            <w:rStyle w:val="a5"/>
+            <w:rFonts w:hint="eastAsia"/>
+            <w:noProof/>
+          </w:rPr>
+          <w:t>月</w:t>
+        </w:r>
+        <w:r>
+          <w:rPr>
+            <w:rStyle w:val="a5"/>
+            <w:noProof/>
+          </w:rPr>
+          <w:t>15</w:t>
+        </w:r>
+        <w:r>
+          <w:rPr>
+            <w:rStyle w:val="a5"/>
+            <w:rFonts w:hint="eastAsia"/>
+            <w:noProof/>
+          </w:rPr>
+          <w:t>日</w:t>
+        </w:r>
+        <w:r>
+          <w:rPr>
+            <w:rStyle w:val="a5"/>
+            <w:noProof/>
+          </w:rPr>
+          <w:t>~6</w:t>
+        </w:r>
+        <w:r>
+          <w:rPr>
+            <w:rStyle w:val="a5"/>
+            <w:rFonts w:hint="eastAsia"/>
+            <w:noProof/>
+          </w:rPr>
+          <w:t>月</w:t>
+        </w:r>
+        <w:r>
+          <w:rPr>
+            <w:rStyle w:val="a5"/>
+            <w:noProof/>
+          </w:rPr>
+          <w:t>28</w:t>
+        </w:r>
+        <w:r>
+          <w:rPr>
+            <w:rStyle w:val="a5"/>
+            <w:rFonts w:hint="eastAsia"/>
+            <w:noProof/>
+          </w:rPr>
+          <w:t>日</w:t>
+        </w:r>
+        <w:r>
+          <w:rPr>
+            <w:noProof/>
+          </w:rPr>
+          <w:tab/>
+        </w:r>
+        <w:r>
+          <w:rPr>
+            <w:noProof/>
+          </w:rPr>
+          <w:fldChar w:fldCharType="begin"/>
+        </w:r>
+        <w:r>
+          <w:rPr>
+            <w:noProof/>
+          </w:rPr>
+          <w:instrText xml:space="preserve"> PAGEREF _Toc44279363 \h </w:instrText>
+        </w:r>
+        <w:r>
+          <w:rPr>
+            <w:noProof/>
+          </w:rPr>
+        </w:r>
+        <w:r>
+          <w:rPr>
+            <w:noProof/>
+          </w:rPr>
+          <w:fldChar w:fldCharType="separate"/>
+        </w:r>
+        <w:r>
+          <w:rPr>
+            <w:noProof/>
+          </w:rPr>
+          <w:t>25</w:t>
+        </w:r>
+        <w:r>
+          <w:rPr>
+            <w:noProof/>
+          </w:rPr>
+          <w:fldChar w:fldCharType="end"/>
+        </w:r>
+      </w:hyperlink>
+    </w:p>
+    <w:p>
+      <w:pPr>
         <w:pStyle w:val="3"/>
         <w:pageBreakBefore/>
         <w:jc w:val="center"/>
@@ -1018,7 +1145,7 @@
         <w:lastRenderedPageBreak/>
         <w:fldChar w:fldCharType="end"/>
       </w:r>
-      <w:bookmarkStart w:id="0" w:name="_Toc43057861"/>
+      <w:bookmarkStart w:id="0" w:name="_Toc44279356"/>
       <w:r>
         <w:rPr>
           <w:rFonts w:hint="eastAsia"/>
@@ -4901,7 +5028,7 @@
           <w:szCs w:val="30"/>
         </w:rPr>
       </w:pPr>
-      <w:bookmarkStart w:id="1" w:name="_Toc43057862"/>
+      <w:bookmarkStart w:id="1" w:name="_Toc44279357"/>
       <w:r>
         <w:rPr>
           <w:rFonts w:hint="eastAsia"/>
@@ -8034,7 +8161,7 @@
           <w:szCs w:val="30"/>
         </w:rPr>
       </w:pPr>
-      <w:bookmarkStart w:id="2" w:name="_Toc43057863"/>
+      <w:bookmarkStart w:id="2" w:name="_Toc44279358"/>
       <w:r>
         <w:rPr>
           <w:rFonts w:hint="eastAsia"/>
@@ -9596,7 +9723,7 @@
           <w:szCs w:val="30"/>
         </w:rPr>
       </w:pPr>
-      <w:bookmarkStart w:id="3" w:name="_Toc43057864"/>
+      <w:bookmarkStart w:id="3" w:name="_Toc44279359"/>
       <w:r>
         <w:rPr>
           <w:rFonts w:hint="eastAsia"/>
@@ -11983,7 +12110,7 @@
           <w:szCs w:val="30"/>
         </w:rPr>
       </w:pPr>
-      <w:bookmarkStart w:id="4" w:name="_Toc43057865"/>
+      <w:bookmarkStart w:id="4" w:name="_Toc44279360"/>
       <w:r>
         <w:rPr>
           <w:rFonts w:hint="eastAsia"/>
@@ -13137,7 +13264,7 @@
           <w:szCs w:val="30"/>
         </w:rPr>
       </w:pPr>
-      <w:bookmarkStart w:id="5" w:name="_Toc43057866"/>
+      <w:bookmarkStart w:id="5" w:name="_Toc44279361"/>
       <w:r>
         <w:rPr>
           <w:rFonts w:hint="eastAsia"/>
@@ -14278,7 +14405,7 @@
           <w:szCs w:val="30"/>
         </w:rPr>
       </w:pPr>
-      <w:bookmarkStart w:id="6" w:name="_Toc43057867"/>
+      <w:bookmarkStart w:id="6" w:name="_Toc44279362"/>
       <w:r>
         <w:rPr>
           <w:rFonts w:hint="eastAsia"/>
@@ -14412,9 +14539,6 @@
     <w:p>
       <w:pPr>
         <w:ind w:firstLineChars="200" w:firstLine="440"/>
-        <w:rPr>
-          <w:rFonts w:hint="eastAsia"/>
-        </w:rPr>
       </w:pPr>
       <w:r>
         <w:rPr>
@@ -14452,9 +14576,6 @@
     <w:p>
       <w:pPr>
         <w:ind w:firstLineChars="200" w:firstLine="440"/>
-        <w:rPr>
-          <w:rFonts w:hint="eastAsia"/>
-        </w:rPr>
       </w:pPr>
       <w:r>
         <w:rPr>
@@ -14466,9 +14587,6 @@
     <w:p>
       <w:pPr>
         <w:ind w:firstLineChars="200" w:firstLine="440"/>
-        <w:rPr>
-          <w:rFonts w:hint="eastAsia"/>
-        </w:rPr>
       </w:pPr>
       <w:r>
         <w:rPr>
@@ -14524,9 +14642,6 @@
     <w:p>
       <w:pPr>
         <w:ind w:firstLineChars="200" w:firstLine="440"/>
-        <w:rPr>
-          <w:rFonts w:hint="eastAsia"/>
-        </w:rPr>
       </w:pPr>
       <w:r>
         <w:rPr>
@@ -14700,9 +14815,6 @@
     <w:p>
       <w:pPr>
         <w:ind w:firstLineChars="200" w:firstLine="440"/>
-        <w:rPr>
-          <w:rFonts w:hint="eastAsia"/>
-        </w:rPr>
       </w:pPr>
       <w:r>
         <w:rPr>
@@ -15095,6 +15207,1182 @@
           <w:shd w:val="clear" w:color="auto" w:fill="FFFFFF"/>
         </w:rPr>
         <w:t>的部分就结束了。</w:t>
+      </w:r>
+    </w:p>
+    <w:p>
+      <w:pPr>
+        <w:pStyle w:val="3"/>
+        <w:pageBreakBefore/>
+        <w:jc w:val="center"/>
+        <w:rPr>
+          <w:sz w:val="30"/>
+          <w:szCs w:val="30"/>
+        </w:rPr>
+      </w:pPr>
+      <w:bookmarkStart w:id="7" w:name="_Toc44279363"/>
+      <w:r>
+        <w:rPr>
+          <w:rFonts w:hint="eastAsia"/>
+          <w:sz w:val="30"/>
+          <w:szCs w:val="30"/>
+        </w:rPr>
+        <w:lastRenderedPageBreak/>
+        <w:t>第十一</w:t>
+      </w:r>
+      <w:r>
+        <w:rPr>
+          <w:rFonts w:hint="eastAsia"/>
+          <w:sz w:val="30"/>
+          <w:szCs w:val="30"/>
+        </w:rPr>
+        <w:t>～二</w:t>
+      </w:r>
+      <w:r>
+        <w:rPr>
+          <w:rFonts w:hint="eastAsia"/>
+          <w:sz w:val="30"/>
+          <w:szCs w:val="30"/>
+        </w:rPr>
+        <w:t>周</w:t>
+      </w:r>
+      <w:r>
+        <w:rPr>
+          <w:rFonts w:hint="eastAsia"/>
+          <w:sz w:val="30"/>
+          <w:szCs w:val="30"/>
+        </w:rPr>
+        <w:t xml:space="preserve"> 6</w:t>
+      </w:r>
+      <w:r>
+        <w:rPr>
+          <w:sz w:val="30"/>
+          <w:szCs w:val="30"/>
+        </w:rPr>
+        <w:t>月</w:t>
+      </w:r>
+      <w:r>
+        <w:rPr>
+          <w:rFonts w:hint="eastAsia"/>
+          <w:sz w:val="30"/>
+          <w:szCs w:val="30"/>
+        </w:rPr>
+        <w:t>15</w:t>
+      </w:r>
+      <w:r>
+        <w:rPr>
+          <w:sz w:val="30"/>
+          <w:szCs w:val="30"/>
+        </w:rPr>
+        <w:t>日</w:t>
+      </w:r>
+      <w:r>
+        <w:rPr>
+          <w:sz w:val="30"/>
+          <w:szCs w:val="30"/>
+        </w:rPr>
+        <w:t>~</w:t>
+      </w:r>
+      <w:r>
+        <w:rPr>
+          <w:rFonts w:hint="eastAsia"/>
+          <w:sz w:val="30"/>
+          <w:szCs w:val="30"/>
+        </w:rPr>
+        <w:t>6</w:t>
+      </w:r>
+      <w:r>
+        <w:rPr>
+          <w:sz w:val="30"/>
+          <w:szCs w:val="30"/>
+        </w:rPr>
+        <w:t>月</w:t>
+      </w:r>
+      <w:r>
+        <w:rPr>
+          <w:rFonts w:hint="eastAsia"/>
+          <w:sz w:val="30"/>
+          <w:szCs w:val="30"/>
+        </w:rPr>
+        <w:t>2</w:t>
+      </w:r>
+      <w:r>
+        <w:rPr>
+          <w:rFonts w:hint="eastAsia"/>
+          <w:sz w:val="30"/>
+          <w:szCs w:val="30"/>
+        </w:rPr>
+        <w:t>8</w:t>
+      </w:r>
+      <w:r>
+        <w:rPr>
+          <w:sz w:val="30"/>
+          <w:szCs w:val="30"/>
+        </w:rPr>
+        <w:t>日</w:t>
+      </w:r>
+      <w:bookmarkEnd w:id="7"/>
+    </w:p>
+    <w:p>
+      <w:pPr>
+        <w:spacing w:line="220" w:lineRule="atLeast"/>
+      </w:pPr>
+      <w:r>
+        <w:rPr>
+          <w:rFonts w:hint="eastAsia"/>
+        </w:rPr>
+        <w:t>（</w:t>
+      </w:r>
+      <w:r>
+        <w:rPr>
+          <w:rFonts w:hint="eastAsia"/>
+        </w:rPr>
+        <w:t>1</w:t>
+      </w:r>
+      <w:r>
+        <w:rPr>
+          <w:rFonts w:hint="eastAsia"/>
+        </w:rPr>
+        <w:t>）生成的子句对：</w:t>
+      </w:r>
+    </w:p>
+    <w:p>
+      <w:pPr>
+        <w:pStyle w:val="a6"/>
+        <w:spacing w:line="220" w:lineRule="atLeast"/>
+        <w:ind w:left="360" w:firstLineChars="0" w:firstLine="0"/>
+      </w:pPr>
+      <w:r>
+        <w:rPr>
+          <w:noProof/>
+        </w:rPr>
+        <w:drawing>
+          <wp:inline distT="0" distB="0" distL="0" distR="0">
+            <wp:extent cx="5274310" cy="2777161"/>
+            <wp:effectExtent l="19050" t="0" r="2540" b="0"/>
+            <wp:docPr id="3" name="图片 1"/>
+            <wp:cNvGraphicFramePr>
+              <a:graphicFrameLocks xmlns:a="http://schemas.openxmlformats.org/drawingml/2006/main" noChangeAspect="1"/>
+            </wp:cNvGraphicFramePr>
+            <a:graphic xmlns:a="http://schemas.openxmlformats.org/drawingml/2006/main">
+              <a:graphicData uri="http://schemas.openxmlformats.org/drawingml/2006/picture">
+                <pic:pic xmlns:pic="http://schemas.openxmlformats.org/drawingml/2006/picture">
+                  <pic:nvPicPr>
+                    <pic:cNvPr id="0" name="Picture 1"/>
+                    <pic:cNvPicPr>
+                      <a:picLocks noChangeAspect="1" noChangeArrowheads="1"/>
+                    </pic:cNvPicPr>
+                  </pic:nvPicPr>
+                  <pic:blipFill>
+                    <a:blip r:embed="rId47" cstate="print"/>
+                    <a:srcRect/>
+                    <a:stretch>
+                      <a:fillRect/>
+                    </a:stretch>
+                  </pic:blipFill>
+                  <pic:spPr bwMode="auto">
+                    <a:xfrm>
+                      <a:off x="0" y="0"/>
+                      <a:ext cx="5274310" cy="2777161"/>
+                    </a:xfrm>
+                    <a:prstGeom prst="rect">
+                      <a:avLst/>
+                    </a:prstGeom>
+                    <a:noFill/>
+                    <a:ln w="9525">
+                      <a:noFill/>
+                      <a:miter lim="800000"/>
+                      <a:headEnd/>
+                      <a:tailEnd/>
+                    </a:ln>
+                  </pic:spPr>
+                </pic:pic>
+              </a:graphicData>
+            </a:graphic>
+          </wp:inline>
+        </w:drawing>
+      </w:r>
+    </w:p>
+    <w:p>
+      <w:pPr>
+        <w:pStyle w:val="a6"/>
+        <w:spacing w:line="220" w:lineRule="atLeast"/>
+        <w:ind w:left="360" w:firstLineChars="0" w:firstLine="0"/>
+      </w:pPr>
+      <w:r>
+        <w:rPr>
+          <w:rFonts w:hint="eastAsia"/>
+        </w:rPr>
+        <w:t>n=5</w:t>
+      </w:r>
+      <w:r>
+        <w:rPr>
+          <w:rFonts w:hint="eastAsia"/>
+        </w:rPr>
+        <w:t>，</w:t>
+      </w:r>
+      <w:r>
+        <w:rPr>
+          <w:rFonts w:hint="eastAsia"/>
+        </w:rPr>
+        <w:t>5</w:t>
+      </w:r>
+      <w:r>
+        <w:rPr>
+          <w:rFonts w:hint="eastAsia"/>
+        </w:rPr>
+        <w:t>个变量，随机系数</w:t>
+      </w:r>
+      <w:r>
+        <w:rPr>
+          <w:rFonts w:hint="eastAsia"/>
+        </w:rPr>
+        <w:t>0.3</w:t>
+      </w:r>
+      <w:r>
+        <w:rPr>
+          <w:rFonts w:hint="eastAsia"/>
+        </w:rPr>
+        <w:t>与</w:t>
+      </w:r>
+      <w:r>
+        <w:rPr>
+          <w:rFonts w:hint="eastAsia"/>
+        </w:rPr>
+        <w:t>0.4</w:t>
+      </w:r>
+      <w:r>
+        <w:rPr>
+          <w:rFonts w:hint="eastAsia"/>
+        </w:rPr>
+        <w:t>，</w:t>
+      </w:r>
+      <w:r>
+        <w:rPr>
+          <w:rFonts w:hint="eastAsia"/>
+        </w:rPr>
+        <w:t>t</w:t>
+      </w:r>
+      <w:r>
+        <w:rPr>
+          <w:rFonts w:hint="eastAsia"/>
+        </w:rPr>
+        <w:t>是第几个生成的子句，</w:t>
+      </w:r>
+      <w:r>
+        <w:rPr>
+          <w:rFonts w:hint="eastAsia"/>
+        </w:rPr>
+        <w:t>sat</w:t>
+      </w:r>
+      <w:r>
+        <w:rPr>
+          <w:rFonts w:hint="eastAsia"/>
+        </w:rPr>
+        <w:t>标注是否可满足。可以看出当读到首位为</w:t>
+      </w:r>
+      <w:r>
+        <w:rPr>
+          <w:rFonts w:hint="eastAsia"/>
+        </w:rPr>
+        <w:t>p</w:t>
+      </w:r>
+      <w:r>
+        <w:rPr>
+          <w:rFonts w:hint="eastAsia"/>
+        </w:rPr>
+        <w:t>时开始读取</w:t>
+      </w:r>
+      <w:proofErr w:type="spellStart"/>
+      <w:r>
+        <w:rPr>
+          <w:rFonts w:hint="eastAsia"/>
+        </w:rPr>
+        <w:t>cnf</w:t>
+      </w:r>
+      <w:proofErr w:type="spellEnd"/>
+      <w:r>
+        <w:rPr>
+          <w:rFonts w:hint="eastAsia"/>
+        </w:rPr>
+        <w:t>公式，直接读取</w:t>
+      </w:r>
+      <w:r>
+        <w:rPr>
+          <w:rFonts w:hint="eastAsia"/>
+        </w:rPr>
+        <w:t>header[2]</w:t>
+      </w:r>
+      <w:r>
+        <w:rPr>
+          <w:rFonts w:hint="eastAsia"/>
+        </w:rPr>
+        <w:t>来获得变量数量，然后对之后的行读取。从文件的最后一行可以证明，就是他生成子句对的方式是对最后一条子句取反，来得到一个</w:t>
+      </w:r>
+      <w:r>
+        <w:rPr>
+          <w:rFonts w:hint="eastAsia"/>
+        </w:rPr>
+        <w:t>sat</w:t>
+      </w:r>
+      <w:r>
+        <w:rPr>
+          <w:rFonts w:hint="eastAsia"/>
+        </w:rPr>
+        <w:t>与一个</w:t>
+      </w:r>
+      <w:proofErr w:type="spellStart"/>
+      <w:r>
+        <w:rPr>
+          <w:rFonts w:hint="eastAsia"/>
+        </w:rPr>
+        <w:t>unsat</w:t>
+      </w:r>
+      <w:proofErr w:type="spellEnd"/>
+      <w:r>
+        <w:rPr>
+          <w:rFonts w:hint="eastAsia"/>
+        </w:rPr>
+        <w:t>的子句集</w:t>
+      </w:r>
+    </w:p>
+    <w:p>
+      <w:pPr>
+        <w:spacing w:line="220" w:lineRule="atLeast"/>
+      </w:pPr>
+      <w:r>
+        <w:rPr>
+          <w:rFonts w:hint="eastAsia"/>
+        </w:rPr>
+        <w:t>（</w:t>
+      </w:r>
+      <w:r>
+        <w:rPr>
+          <w:rFonts w:hint="eastAsia"/>
+        </w:rPr>
+        <w:t>2</w:t>
+      </w:r>
+      <w:r>
+        <w:rPr>
+          <w:rFonts w:hint="eastAsia"/>
+        </w:rPr>
+        <w:t>）</w:t>
+      </w:r>
+      <w:r>
+        <w:rPr>
+          <w:noProof/>
+        </w:rPr>
+        <w:drawing>
+          <wp:inline distT="0" distB="0" distL="0" distR="0">
+            <wp:extent cx="5274310" cy="1550219"/>
+            <wp:effectExtent l="19050" t="0" r="2540" b="0"/>
+            <wp:docPr id="5" name="图片 4" descr="C:\Users\Administrator\Desktop\neurosat截图\neurosat\pkl_data_train.PNG"/>
+            <wp:cNvGraphicFramePr>
+              <a:graphicFrameLocks xmlns:a="http://schemas.openxmlformats.org/drawingml/2006/main" noChangeAspect="1"/>
+            </wp:cNvGraphicFramePr>
+            <a:graphic xmlns:a="http://schemas.openxmlformats.org/drawingml/2006/main">
+              <a:graphicData uri="http://schemas.openxmlformats.org/drawingml/2006/picture">
+                <pic:pic xmlns:pic="http://schemas.openxmlformats.org/drawingml/2006/picture">
+                  <pic:nvPicPr>
+                    <pic:cNvPr id="0" name="Picture 4" descr="C:\Users\Administrator\Desktop\neurosat截图\neurosat\pkl_data_train.PNG"/>
+                    <pic:cNvPicPr>
+                      <a:picLocks noChangeAspect="1" noChangeArrowheads="1"/>
+                    </pic:cNvPicPr>
+                  </pic:nvPicPr>
+                  <pic:blipFill>
+                    <a:blip r:embed="rId48" cstate="print"/>
+                    <a:srcRect/>
+                    <a:stretch>
+                      <a:fillRect/>
+                    </a:stretch>
+                  </pic:blipFill>
+                  <pic:spPr bwMode="auto">
+                    <a:xfrm>
+                      <a:off x="0" y="0"/>
+                      <a:ext cx="5274310" cy="1550219"/>
+                    </a:xfrm>
+                    <a:prstGeom prst="rect">
+                      <a:avLst/>
+                    </a:prstGeom>
+                    <a:noFill/>
+                    <a:ln w="9525">
+                      <a:noFill/>
+                      <a:miter lim="800000"/>
+                      <a:headEnd/>
+                      <a:tailEnd/>
+                    </a:ln>
+                  </pic:spPr>
+                </pic:pic>
+              </a:graphicData>
+            </a:graphic>
+          </wp:inline>
+        </w:drawing>
+      </w:r>
+    </w:p>
+    <w:p>
+      <w:pPr>
+        <w:spacing w:line="220" w:lineRule="atLeast"/>
+      </w:pPr>
+      <w:r>
+        <w:rPr>
+          <w:rFonts w:hint="eastAsia"/>
+        </w:rPr>
+        <w:t>problem</w:t>
+      </w:r>
+      <w:r>
+        <w:rPr>
+          <w:rFonts w:hint="eastAsia"/>
+        </w:rPr>
+        <w:t>是结构体，</w:t>
+      </w:r>
+      <w:proofErr w:type="spellStart"/>
+      <w:r>
+        <w:rPr>
+          <w:rFonts w:hint="eastAsia"/>
+        </w:rPr>
+        <w:t>dimacs_to_data</w:t>
+      </w:r>
+      <w:proofErr w:type="spellEnd"/>
+      <w:r>
+        <w:rPr>
+          <w:rFonts w:hint="eastAsia"/>
+        </w:rPr>
+        <w:t>将通过</w:t>
+      </w:r>
+      <w:proofErr w:type="spellStart"/>
+      <w:r>
+        <w:rPr>
+          <w:rFonts w:hint="eastAsia"/>
+        </w:rPr>
+        <w:t>mk_problem</w:t>
+      </w:r>
+      <w:proofErr w:type="spellEnd"/>
+      <w:r>
+        <w:rPr>
+          <w:rFonts w:hint="eastAsia"/>
+        </w:rPr>
+        <w:t>得到的</w:t>
+      </w:r>
+      <w:r>
+        <w:rPr>
+          <w:rFonts w:hint="eastAsia"/>
+        </w:rPr>
+        <w:t>object</w:t>
+      </w:r>
+      <w:r>
+        <w:rPr>
+          <w:rFonts w:hint="eastAsia"/>
+        </w:rPr>
+        <w:t>存放的位置保存在了</w:t>
+      </w:r>
+      <w:proofErr w:type="spellStart"/>
+      <w:r>
+        <w:rPr>
+          <w:rFonts w:hint="eastAsia"/>
+        </w:rPr>
+        <w:t>pkl</w:t>
+      </w:r>
+      <w:proofErr w:type="spellEnd"/>
+      <w:r>
+        <w:rPr>
+          <w:rFonts w:hint="eastAsia"/>
+        </w:rPr>
+        <w:t>格式文件中。所以直接</w:t>
+      </w:r>
+      <w:r>
+        <w:rPr>
+          <w:rFonts w:hint="eastAsia"/>
+        </w:rPr>
+        <w:t>print problem</w:t>
+      </w:r>
+      <w:r>
+        <w:rPr>
+          <w:rFonts w:hint="eastAsia"/>
+        </w:rPr>
+        <w:t>失败了。</w:t>
+      </w:r>
+    </w:p>
+    <w:p>
+      <w:pPr>
+        <w:spacing w:line="220" w:lineRule="atLeast"/>
+      </w:pPr>
+      <w:r>
+        <w:rPr>
+          <w:rFonts w:hint="eastAsia"/>
+          <w:noProof/>
+        </w:rPr>
+        <w:lastRenderedPageBreak/>
+        <w:drawing>
+          <wp:inline distT="0" distB="0" distL="0" distR="0">
+            <wp:extent cx="5274310" cy="3248537"/>
+            <wp:effectExtent l="19050" t="0" r="2540" b="0"/>
+            <wp:docPr id="6" name="图片 6"/>
+            <wp:cNvGraphicFramePr>
+              <a:graphicFrameLocks xmlns:a="http://schemas.openxmlformats.org/drawingml/2006/main" noChangeAspect="1"/>
+            </wp:cNvGraphicFramePr>
+            <a:graphic xmlns:a="http://schemas.openxmlformats.org/drawingml/2006/main">
+              <a:graphicData uri="http://schemas.openxmlformats.org/drawingml/2006/picture">
+                <pic:pic xmlns:pic="http://schemas.openxmlformats.org/drawingml/2006/picture">
+                  <pic:nvPicPr>
+                    <pic:cNvPr id="0" name="Picture 6"/>
+                    <pic:cNvPicPr>
+                      <a:picLocks noChangeAspect="1" noChangeArrowheads="1"/>
+                    </pic:cNvPicPr>
+                  </pic:nvPicPr>
+                  <pic:blipFill>
+                    <a:blip r:embed="rId49" cstate="print"/>
+                    <a:srcRect/>
+                    <a:stretch>
+                      <a:fillRect/>
+                    </a:stretch>
+                  </pic:blipFill>
+                  <pic:spPr bwMode="auto">
+                    <a:xfrm>
+                      <a:off x="0" y="0"/>
+                      <a:ext cx="5274310" cy="3248537"/>
+                    </a:xfrm>
+                    <a:prstGeom prst="rect">
+                      <a:avLst/>
+                    </a:prstGeom>
+                    <a:noFill/>
+                    <a:ln w="9525">
+                      <a:noFill/>
+                      <a:miter lim="800000"/>
+                      <a:headEnd/>
+                      <a:tailEnd/>
+                    </a:ln>
+                  </pic:spPr>
+                </pic:pic>
+              </a:graphicData>
+            </a:graphic>
+          </wp:inline>
+        </w:drawing>
+      </w:r>
+    </w:p>
+    <w:p>
+      <w:pPr>
+        <w:spacing w:line="220" w:lineRule="atLeast"/>
+      </w:pPr>
+      <w:r>
+        <w:rPr>
+          <w:rFonts w:hint="eastAsia"/>
+        </w:rPr>
+        <w:t>可以看出，一个</w:t>
+      </w:r>
+      <w:r>
+        <w:rPr>
+          <w:rFonts w:hint="eastAsia"/>
+        </w:rPr>
+        <w:t>problem</w:t>
+      </w:r>
+      <w:r>
+        <w:rPr>
+          <w:rFonts w:hint="eastAsia"/>
+        </w:rPr>
+        <w:t>就是一个文件。读取问题加入</w:t>
+      </w:r>
+      <w:r>
+        <w:rPr>
+          <w:rFonts w:hint="eastAsia"/>
+        </w:rPr>
+        <w:t>batch</w:t>
+      </w:r>
+      <w:r>
+        <w:rPr>
+          <w:rFonts w:hint="eastAsia"/>
+        </w:rPr>
+        <w:t>的方式采取了先读取再判断，在读取了当前问题后判断</w:t>
+      </w:r>
+      <w:r>
+        <w:rPr>
+          <w:rFonts w:hint="eastAsia"/>
+        </w:rPr>
+        <w:t>batch</w:t>
+      </w:r>
+      <w:r>
+        <w:rPr>
+          <w:rFonts w:hint="eastAsia"/>
+        </w:rPr>
+        <w:t>是否溢出，溢出把之前的</w:t>
+      </w:r>
+      <w:r>
+        <w:rPr>
+          <w:rFonts w:hint="eastAsia"/>
+        </w:rPr>
+        <w:t>batch</w:t>
+      </w:r>
+      <w:r>
+        <w:rPr>
+          <w:rFonts w:hint="eastAsia"/>
+        </w:rPr>
+        <w:t>写入再把这次读的加入</w:t>
+      </w:r>
+      <w:r>
+        <w:rPr>
+          <w:rFonts w:hint="eastAsia"/>
+        </w:rPr>
+        <w:t>batch</w:t>
+      </w:r>
+      <w:r>
+        <w:rPr>
+          <w:rFonts w:hint="eastAsia"/>
+        </w:rPr>
+        <w:t>。</w:t>
+      </w:r>
+    </w:p>
+    <w:p>
+      <w:pPr>
+        <w:spacing w:line="220" w:lineRule="atLeast"/>
+      </w:pPr>
+      <w:r>
+        <w:rPr>
+          <w:noProof/>
+        </w:rPr>
+        <w:drawing>
+          <wp:inline distT="0" distB="0" distL="0" distR="0">
+            <wp:extent cx="5274310" cy="2615450"/>
+            <wp:effectExtent l="19050" t="0" r="2540" b="0"/>
+            <wp:docPr id="7" name="图片 4"/>
+            <wp:cNvGraphicFramePr>
+              <a:graphicFrameLocks xmlns:a="http://schemas.openxmlformats.org/drawingml/2006/main" noChangeAspect="1"/>
+            </wp:cNvGraphicFramePr>
+            <a:graphic xmlns:a="http://schemas.openxmlformats.org/drawingml/2006/main">
+              <a:graphicData uri="http://schemas.openxmlformats.org/drawingml/2006/picture">
+                <pic:pic xmlns:pic="http://schemas.openxmlformats.org/drawingml/2006/picture">
+                  <pic:nvPicPr>
+                    <pic:cNvPr id="0" name="Picture 4"/>
+                    <pic:cNvPicPr>
+                      <a:picLocks noChangeAspect="1" noChangeArrowheads="1"/>
+                    </pic:cNvPicPr>
+                  </pic:nvPicPr>
+                  <pic:blipFill>
+                    <a:blip r:embed="rId50" cstate="print"/>
+                    <a:srcRect/>
+                    <a:stretch>
+                      <a:fillRect/>
+                    </a:stretch>
+                  </pic:blipFill>
+                  <pic:spPr bwMode="auto">
+                    <a:xfrm>
+                      <a:off x="0" y="0"/>
+                      <a:ext cx="5274310" cy="2615450"/>
+                    </a:xfrm>
+                    <a:prstGeom prst="rect">
+                      <a:avLst/>
+                    </a:prstGeom>
+                    <a:noFill/>
+                    <a:ln w="9525">
+                      <a:noFill/>
+                      <a:miter lim="800000"/>
+                      <a:headEnd/>
+                      <a:tailEnd/>
+                    </a:ln>
+                  </pic:spPr>
+                </pic:pic>
+              </a:graphicData>
+            </a:graphic>
+          </wp:inline>
+        </w:drawing>
+      </w:r>
+    </w:p>
+    <w:p>
+      <w:pPr>
+        <w:spacing w:line="220" w:lineRule="atLeast"/>
+      </w:pPr>
+      <w:proofErr w:type="spellStart"/>
+      <w:r>
+        <w:rPr>
+          <w:rFonts w:hint="eastAsia"/>
+        </w:rPr>
+        <w:t>dimacstodata</w:t>
+      </w:r>
+      <w:proofErr w:type="spellEnd"/>
+      <w:r>
+        <w:rPr>
+          <w:rFonts w:hint="eastAsia"/>
+        </w:rPr>
+        <w:t>的一个重要步骤，根据读取的子句来计算一个邻接矩阵。邻接矩阵是子句的表示。第一个数字标注是否为负，第二个数字代表变量（</w:t>
+      </w:r>
+      <w:r>
+        <w:rPr>
+          <w:rFonts w:hint="eastAsia"/>
+        </w:rPr>
+        <w:t>x-1</w:t>
+      </w:r>
+      <w:r>
+        <w:rPr>
+          <w:rFonts w:hint="eastAsia"/>
+        </w:rPr>
+        <w:t>），第三个数字代表第几个子句。</w:t>
+      </w:r>
+    </w:p>
+    <w:p>
+      <w:pPr>
+        <w:spacing w:line="220" w:lineRule="atLeast"/>
+      </w:pPr>
+      <w:r>
+        <w:rPr>
+          <w:rFonts w:hint="eastAsia"/>
+        </w:rPr>
+        <w:lastRenderedPageBreak/>
+        <w:t>（</w:t>
+      </w:r>
+      <w:r>
+        <w:rPr>
+          <w:rFonts w:hint="eastAsia"/>
+        </w:rPr>
+        <w:t>3</w:t>
+      </w:r>
+      <w:r>
+        <w:rPr>
+          <w:rFonts w:hint="eastAsia"/>
+        </w:rPr>
+        <w:t>）</w:t>
+      </w:r>
+      <w:r>
+        <w:rPr>
+          <w:rFonts w:hint="eastAsia"/>
+          <w:noProof/>
+        </w:rPr>
+        <w:drawing>
+          <wp:inline distT="0" distB="0" distL="0" distR="0">
+            <wp:extent cx="5273040" cy="1958340"/>
+            <wp:effectExtent l="19050" t="0" r="3810" b="0"/>
+            <wp:docPr id="8" name="图片 5" descr="C:\Users\Administrator\Desktop\neurosat截图\neurosat\pass_message_print.PNG"/>
+            <wp:cNvGraphicFramePr>
+              <a:graphicFrameLocks xmlns:a="http://schemas.openxmlformats.org/drawingml/2006/main" noChangeAspect="1"/>
+            </wp:cNvGraphicFramePr>
+            <a:graphic xmlns:a="http://schemas.openxmlformats.org/drawingml/2006/main">
+              <a:graphicData uri="http://schemas.openxmlformats.org/drawingml/2006/picture">
+                <pic:pic xmlns:pic="http://schemas.openxmlformats.org/drawingml/2006/picture">
+                  <pic:nvPicPr>
+                    <pic:cNvPr id="0" name="Picture 5" descr="C:\Users\Administrator\Desktop\neurosat截图\neurosat\pass_message_print.PNG"/>
+                    <pic:cNvPicPr>
+                      <a:picLocks noChangeAspect="1" noChangeArrowheads="1"/>
+                    </pic:cNvPicPr>
+                  </pic:nvPicPr>
+                  <pic:blipFill>
+                    <a:blip r:embed="rId51" cstate="print"/>
+                    <a:srcRect/>
+                    <a:stretch>
+                      <a:fillRect/>
+                    </a:stretch>
+                  </pic:blipFill>
+                  <pic:spPr bwMode="auto">
+                    <a:xfrm>
+                      <a:off x="0" y="0"/>
+                      <a:ext cx="5273040" cy="1958340"/>
+                    </a:xfrm>
+                    <a:prstGeom prst="rect">
+                      <a:avLst/>
+                    </a:prstGeom>
+                    <a:noFill/>
+                    <a:ln w="9525">
+                      <a:noFill/>
+                      <a:miter lim="800000"/>
+                      <a:headEnd/>
+                      <a:tailEnd/>
+                    </a:ln>
+                  </pic:spPr>
+                </pic:pic>
+              </a:graphicData>
+            </a:graphic>
+          </wp:inline>
+        </w:drawing>
+      </w:r>
+    </w:p>
+    <w:p>
+      <w:pPr>
+        <w:spacing w:line="220" w:lineRule="atLeast"/>
+      </w:pPr>
+    </w:p>
+    <w:p>
+      <w:pPr>
+        <w:spacing w:line="220" w:lineRule="atLeast"/>
+      </w:pPr>
+      <w:r>
+        <w:rPr>
+          <w:rFonts w:hint="eastAsia"/>
+        </w:rPr>
+        <w:t>直接</w:t>
+      </w:r>
+      <w:r>
+        <w:rPr>
+          <w:rFonts w:hint="eastAsia"/>
+        </w:rPr>
+        <w:t>print tensor</w:t>
+      </w:r>
+      <w:r>
+        <w:rPr>
+          <w:rFonts w:hint="eastAsia"/>
+        </w:rPr>
+        <w:t>对象只能输出他的</w:t>
+      </w:r>
+      <w:r>
+        <w:rPr>
+          <w:rFonts w:hint="eastAsia"/>
+        </w:rPr>
+        <w:t>shape</w:t>
+      </w:r>
+      <w:r>
+        <w:rPr>
+          <w:rFonts w:hint="eastAsia"/>
+        </w:rPr>
+        <w:t>，得不到具体的值，所以试用了</w:t>
+      </w:r>
+      <w:proofErr w:type="spellStart"/>
+      <w:r>
+        <w:rPr>
+          <w:rFonts w:hint="eastAsia"/>
+        </w:rPr>
+        <w:t>tf.Print,.Print</w:t>
+      </w:r>
+      <w:proofErr w:type="spellEnd"/>
+      <w:r>
+        <w:rPr>
+          <w:rFonts w:hint="eastAsia"/>
+        </w:rPr>
+        <w:t>,</w:t>
+      </w:r>
+      <w:r>
+        <w:rPr>
+          <w:rFonts w:hint="eastAsia"/>
+        </w:rPr>
+        <w:t>以及</w:t>
+      </w:r>
+      <w:proofErr w:type="spellStart"/>
+      <w:r>
+        <w:rPr>
+          <w:rFonts w:hint="eastAsia"/>
+        </w:rPr>
+        <w:t>eval</w:t>
+      </w:r>
+      <w:proofErr w:type="spellEnd"/>
+      <w:r>
+        <w:rPr>
+          <w:rFonts w:hint="eastAsia"/>
+        </w:rPr>
+        <w:t>（）或者</w:t>
+      </w:r>
+      <w:r>
+        <w:rPr>
+          <w:rFonts w:hint="eastAsia"/>
+        </w:rPr>
+        <w:t xml:space="preserve">print </w:t>
+      </w:r>
+      <w:proofErr w:type="spellStart"/>
+      <w:r>
+        <w:rPr>
+          <w:rFonts w:hint="eastAsia"/>
+        </w:rPr>
+        <w:t>sess.run</w:t>
+      </w:r>
+      <w:proofErr w:type="spellEnd"/>
+      <w:r>
+        <w:rPr>
+          <w:rFonts w:hint="eastAsia"/>
+        </w:rPr>
+        <w:t>（</w:t>
+      </w:r>
+      <w:proofErr w:type="spellStart"/>
+      <w:r>
+        <w:rPr>
+          <w:rFonts w:hint="eastAsia"/>
+        </w:rPr>
+        <w:t>tensorvalue</w:t>
+      </w:r>
+      <w:proofErr w:type="spellEnd"/>
+      <w:r>
+        <w:rPr>
+          <w:rFonts w:hint="eastAsia"/>
+        </w:rPr>
+        <w:t>）来输出</w:t>
+      </w:r>
+      <w:r>
+        <w:rPr>
+          <w:rFonts w:hint="eastAsia"/>
+        </w:rPr>
+        <w:t>tensor</w:t>
+      </w:r>
+      <w:r>
+        <w:rPr>
+          <w:rFonts w:hint="eastAsia"/>
+        </w:rPr>
+        <w:t>的具体值，但是由于占位符以及</w:t>
+      </w:r>
+      <w:proofErr w:type="spellStart"/>
+      <w:r>
+        <w:rPr>
+          <w:rFonts w:hint="eastAsia"/>
+        </w:rPr>
+        <w:t>tensorflow</w:t>
+      </w:r>
+      <w:proofErr w:type="spellEnd"/>
+      <w:r>
+        <w:rPr>
+          <w:rFonts w:hint="eastAsia"/>
+        </w:rPr>
+        <w:t>框架的特性，最终失败了。占位符未初始化时，声明可以照常进行，但是用</w:t>
+      </w:r>
+      <w:proofErr w:type="spellStart"/>
+      <w:r>
+        <w:rPr>
+          <w:rFonts w:hint="eastAsia"/>
+        </w:rPr>
+        <w:t>sess.run</w:t>
+      </w:r>
+      <w:proofErr w:type="spellEnd"/>
+      <w:r>
+        <w:rPr>
+          <w:rFonts w:hint="eastAsia"/>
+        </w:rPr>
+        <w:t>来让</w:t>
+      </w:r>
+      <w:proofErr w:type="spellStart"/>
+      <w:r>
+        <w:rPr>
+          <w:rFonts w:hint="eastAsia"/>
+        </w:rPr>
+        <w:t>tensorflow</w:t>
+      </w:r>
+      <w:proofErr w:type="spellEnd"/>
+      <w:r>
+        <w:rPr>
+          <w:rFonts w:hint="eastAsia"/>
+        </w:rPr>
+        <w:t>来计算具体值时，他会提示你必须</w:t>
+      </w:r>
+      <w:r>
+        <w:rPr>
+          <w:rFonts w:hint="eastAsia"/>
+        </w:rPr>
+        <w:t>feed</w:t>
+      </w:r>
+      <w:r>
+        <w:rPr>
+          <w:rFonts w:hint="eastAsia"/>
+        </w:rPr>
+        <w:t>这些占位符，于是我在传递参数的定义函数、计算</w:t>
+      </w:r>
+      <w:proofErr w:type="spellStart"/>
+      <w:r>
+        <w:rPr>
+          <w:rFonts w:hint="eastAsia"/>
+        </w:rPr>
+        <w:t>logits</w:t>
+      </w:r>
+      <w:proofErr w:type="spellEnd"/>
+      <w:r>
+        <w:rPr>
+          <w:rFonts w:hint="eastAsia"/>
+        </w:rPr>
+        <w:t>等函数中，让这个函数运行时</w:t>
+      </w:r>
+      <w:r>
+        <w:rPr>
+          <w:rFonts w:hint="eastAsia"/>
+        </w:rPr>
+        <w:t>print</w:t>
+      </w:r>
+      <w:r>
+        <w:rPr>
+          <w:rFonts w:hint="eastAsia"/>
+        </w:rPr>
+        <w:t>（</w:t>
+      </w:r>
+      <w:r>
+        <w:rPr>
+          <w:rFonts w:hint="eastAsia"/>
+        </w:rPr>
+        <w:t>xxx</w:t>
+      </w:r>
+      <w:r>
+        <w:rPr>
+          <w:rFonts w:hint="eastAsia"/>
+        </w:rPr>
+        <w:t>正在运行），而在训练时也</w:t>
+      </w:r>
+      <w:r>
+        <w:rPr>
+          <w:rFonts w:hint="eastAsia"/>
+        </w:rPr>
+        <w:t>print</w:t>
+      </w:r>
+      <w:r>
+        <w:rPr>
+          <w:rFonts w:hint="eastAsia"/>
+        </w:rPr>
+        <w:t>了</w:t>
+      </w:r>
+      <w:r>
+        <w:rPr>
+          <w:rFonts w:hint="eastAsia"/>
+        </w:rPr>
+        <w:t>begin train</w:t>
+      </w:r>
+      <w:r>
+        <w:rPr>
+          <w:rFonts w:hint="eastAsia"/>
+        </w:rPr>
+        <w:t>，可以看到训练时进行了参数传递，但是那些函数没有被调用，</w:t>
+      </w:r>
+      <w:proofErr w:type="spellStart"/>
+      <w:r>
+        <w:rPr>
+          <w:rFonts w:hint="eastAsia"/>
+        </w:rPr>
+        <w:t>tesorflow</w:t>
+      </w:r>
+      <w:proofErr w:type="spellEnd"/>
+      <w:r>
+        <w:rPr>
+          <w:rFonts w:hint="eastAsia"/>
+        </w:rPr>
+        <w:t>直接根据定义了的公式来计算了对应的值，同理更新也是如此，</w:t>
+      </w:r>
+      <w:proofErr w:type="spellStart"/>
+      <w:r>
+        <w:rPr>
+          <w:rFonts w:hint="eastAsia"/>
+        </w:rPr>
+        <w:t>tensorflow</w:t>
+      </w:r>
+      <w:proofErr w:type="spellEnd"/>
+      <w:r>
+        <w:rPr>
+          <w:rFonts w:hint="eastAsia"/>
+        </w:rPr>
+        <w:t>直接去往优化器计算</w:t>
+      </w:r>
+      <w:r>
+        <w:rPr>
+          <w:rFonts w:hint="eastAsia"/>
+        </w:rPr>
+        <w:t>gradient</w:t>
+      </w:r>
+      <w:r>
+        <w:rPr>
+          <w:rFonts w:hint="eastAsia"/>
+        </w:rPr>
+        <w:t>的时候设计的所有</w:t>
+      </w:r>
+      <w:proofErr w:type="spellStart"/>
+      <w:r>
+        <w:rPr>
+          <w:rFonts w:hint="eastAsia"/>
+        </w:rPr>
+        <w:t>tf</w:t>
+      </w:r>
+      <w:proofErr w:type="spellEnd"/>
+      <w:r>
+        <w:rPr>
+          <w:rFonts w:hint="eastAsia"/>
+        </w:rPr>
+        <w:t>变量出进行了参数更新，而不用自己定义。</w:t>
+      </w:r>
+    </w:p>
+    <w:p>
+      <w:pPr>
+        <w:spacing w:line="220" w:lineRule="atLeast"/>
+      </w:pPr>
+      <w:r>
+        <w:rPr>
+          <w:rFonts w:hint="eastAsia"/>
+          <w:noProof/>
+        </w:rPr>
+        <w:drawing>
+          <wp:inline distT="0" distB="0" distL="0" distR="0">
+            <wp:extent cx="5274310" cy="1722887"/>
+            <wp:effectExtent l="19050" t="0" r="2540" b="0"/>
+            <wp:docPr id="9" name="图片 1"/>
+            <wp:cNvGraphicFramePr>
+              <a:graphicFrameLocks xmlns:a="http://schemas.openxmlformats.org/drawingml/2006/main" noChangeAspect="1"/>
+            </wp:cNvGraphicFramePr>
+            <a:graphic xmlns:a="http://schemas.openxmlformats.org/drawingml/2006/main">
+              <a:graphicData uri="http://schemas.openxmlformats.org/drawingml/2006/picture">
+                <pic:pic xmlns:pic="http://schemas.openxmlformats.org/drawingml/2006/picture">
+                  <pic:nvPicPr>
+                    <pic:cNvPr id="0" name="Picture 1"/>
+                    <pic:cNvPicPr>
+                      <a:picLocks noChangeAspect="1" noChangeArrowheads="1"/>
+                    </pic:cNvPicPr>
+                  </pic:nvPicPr>
+                  <pic:blipFill>
+                    <a:blip r:embed="rId52" cstate="print"/>
+                    <a:srcRect/>
+                    <a:stretch>
+                      <a:fillRect/>
+                    </a:stretch>
+                  </pic:blipFill>
+                  <pic:spPr bwMode="auto">
+                    <a:xfrm>
+                      <a:off x="0" y="0"/>
+                      <a:ext cx="5274310" cy="1722887"/>
+                    </a:xfrm>
+                    <a:prstGeom prst="rect">
+                      <a:avLst/>
+                    </a:prstGeom>
+                    <a:noFill/>
+                    <a:ln w="9525">
+                      <a:noFill/>
+                      <a:miter lim="800000"/>
+                      <a:headEnd/>
+                      <a:tailEnd/>
+                    </a:ln>
+                  </pic:spPr>
+                </pic:pic>
+              </a:graphicData>
+            </a:graphic>
+          </wp:inline>
+        </w:drawing>
+      </w:r>
+    </w:p>
+    <w:p>
+      <w:pPr>
+        <w:spacing w:line="220" w:lineRule="atLeast"/>
+      </w:pPr>
+      <w:r>
+        <w:rPr>
+          <w:rFonts w:hint="eastAsia"/>
+        </w:rPr>
+        <w:t>首先顺序来看，</w:t>
+      </w:r>
+      <w:proofErr w:type="spellStart"/>
+      <w:r>
+        <w:rPr>
+          <w:rFonts w:hint="eastAsia"/>
+        </w:rPr>
+        <w:t>L_init</w:t>
+      </w:r>
+      <w:proofErr w:type="spellEnd"/>
+      <w:r>
+        <w:rPr>
+          <w:rFonts w:hint="eastAsia"/>
+        </w:rPr>
+        <w:t>首先是随机初始化的一张代表</w:t>
+      </w:r>
+      <w:r>
+        <w:rPr>
+          <w:rFonts w:hint="eastAsia"/>
+        </w:rPr>
+        <w:t>LSTM</w:t>
+      </w:r>
+      <w:r>
+        <w:rPr>
+          <w:rFonts w:hint="eastAsia"/>
+        </w:rPr>
+        <w:t>隐藏状态的一张表，他通过嵌入层进行升维，然后作为最终得到代表每个文字节点状态的表的输出格式存在。通过全连接层，</w:t>
+      </w:r>
+      <w:r>
+        <w:rPr>
+          <w:rFonts w:hint="eastAsia"/>
+        </w:rPr>
+        <w:t>LSTM</w:t>
+      </w:r>
+      <w:r>
+        <w:rPr>
+          <w:rFonts w:hint="eastAsia"/>
+        </w:rPr>
+        <w:t>层与表示子句的邻接的矩阵的输入来更新这个表的状态，代表了对这个问题是否可满足的一个整体判断，然后通过一个全连接层进行投票来表示这个判断，以达到训练网络来判断是否可满足的目的。</w:t>
       </w:r>
     </w:p>
     <w:p>

--- a/研一下-weekly-report-蔡明炜.docx
+++ b/研一下-weekly-report-蔡明炜.docx
@@ -123,7 +123,7 @@
         </w:rPr>
         <w:fldChar w:fldCharType="separate"/>
       </w:r>
-      <w:hyperlink w:anchor="_Toc44279356" w:history="1">
+      <w:hyperlink w:anchor="_Toc44888529" w:history="1">
         <w:r>
           <w:rPr>
             <w:rStyle w:val="a5"/>
@@ -208,7 +208,7 @@
           <w:rPr>
             <w:noProof/>
           </w:rPr>
-          <w:instrText xml:space="preserve"> PAGEREF _Toc44279356 \h </w:instrText>
+          <w:instrText xml:space="preserve"> PAGEREF _Toc44888529 \h </w:instrText>
         </w:r>
         <w:r>
           <w:rPr>
@@ -250,7 +250,7 @@
           <w:szCs w:val="22"/>
         </w:rPr>
       </w:pPr>
-      <w:hyperlink w:anchor="_Toc44279357" w:history="1">
+      <w:hyperlink w:anchor="_Toc44888530" w:history="1">
         <w:r>
           <w:rPr>
             <w:rStyle w:val="a5"/>
@@ -335,7 +335,7 @@
           <w:rPr>
             <w:noProof/>
           </w:rPr>
-          <w:instrText xml:space="preserve"> PAGEREF _Toc44279357 \h </w:instrText>
+          <w:instrText xml:space="preserve"> PAGEREF _Toc44888530 \h </w:instrText>
         </w:r>
         <w:r>
           <w:rPr>
@@ -377,7 +377,7 @@
           <w:szCs w:val="22"/>
         </w:rPr>
       </w:pPr>
-      <w:hyperlink w:anchor="_Toc44279358" w:history="1">
+      <w:hyperlink w:anchor="_Toc44888531" w:history="1">
         <w:r>
           <w:rPr>
             <w:rStyle w:val="a5"/>
@@ -462,7 +462,7 @@
           <w:rPr>
             <w:noProof/>
           </w:rPr>
-          <w:instrText xml:space="preserve"> PAGEREF _Toc44279358 \h </w:instrText>
+          <w:instrText xml:space="preserve"> PAGEREF _Toc44888531 \h </w:instrText>
         </w:r>
         <w:r>
           <w:rPr>
@@ -504,7 +504,7 @@
           <w:szCs w:val="22"/>
         </w:rPr>
       </w:pPr>
-      <w:hyperlink w:anchor="_Toc44279359" w:history="1">
+      <w:hyperlink w:anchor="_Toc44888532" w:history="1">
         <w:r>
           <w:rPr>
             <w:rStyle w:val="a5"/>
@@ -589,7 +589,7 @@
           <w:rPr>
             <w:noProof/>
           </w:rPr>
-          <w:instrText xml:space="preserve"> PAGEREF _Toc44279359 \h </w:instrText>
+          <w:instrText xml:space="preserve"> PAGEREF _Toc44888532 \h </w:instrText>
         </w:r>
         <w:r>
           <w:rPr>
@@ -631,7 +631,7 @@
           <w:szCs w:val="22"/>
         </w:rPr>
       </w:pPr>
-      <w:hyperlink w:anchor="_Toc44279360" w:history="1">
+      <w:hyperlink w:anchor="_Toc44888533" w:history="1">
         <w:r>
           <w:rPr>
             <w:rStyle w:val="a5"/>
@@ -716,7 +716,7 @@
           <w:rPr>
             <w:noProof/>
           </w:rPr>
-          <w:instrText xml:space="preserve"> PAGEREF _Toc44279360 \h </w:instrText>
+          <w:instrText xml:space="preserve"> PAGEREF _Toc44888533 \h </w:instrText>
         </w:r>
         <w:r>
           <w:rPr>
@@ -758,7 +758,7 @@
           <w:szCs w:val="22"/>
         </w:rPr>
       </w:pPr>
-      <w:hyperlink w:anchor="_Toc44279361" w:history="1">
+      <w:hyperlink w:anchor="_Toc44888534" w:history="1">
         <w:r>
           <w:rPr>
             <w:rStyle w:val="a5"/>
@@ -843,7 +843,7 @@
           <w:rPr>
             <w:noProof/>
           </w:rPr>
-          <w:instrText xml:space="preserve"> PAGEREF _Toc44279361 \h </w:instrText>
+          <w:instrText xml:space="preserve"> PAGEREF _Toc44888534 \h </w:instrText>
         </w:r>
         <w:r>
           <w:rPr>
@@ -885,7 +885,7 @@
           <w:szCs w:val="22"/>
         </w:rPr>
       </w:pPr>
-      <w:hyperlink w:anchor="_Toc44279362" w:history="1">
+      <w:hyperlink w:anchor="_Toc44888535" w:history="1">
         <w:r>
           <w:rPr>
             <w:rStyle w:val="a5"/>
@@ -970,7 +970,7 @@
           <w:rPr>
             <w:noProof/>
           </w:rPr>
-          <w:instrText xml:space="preserve"> PAGEREF _Toc44279362 \h </w:instrText>
+          <w:instrText xml:space="preserve"> PAGEREF _Toc44888535 \h </w:instrText>
         </w:r>
         <w:r>
           <w:rPr>
@@ -1012,7 +1012,7 @@
           <w:szCs w:val="22"/>
         </w:rPr>
       </w:pPr>
-      <w:hyperlink w:anchor="_Toc44279363" w:history="1">
+      <w:hyperlink w:anchor="_Toc44888536" w:history="1">
         <w:r>
           <w:rPr>
             <w:rStyle w:val="a5"/>
@@ -1097,7 +1097,7 @@
           <w:rPr>
             <w:noProof/>
           </w:rPr>
-          <w:instrText xml:space="preserve"> PAGEREF _Toc44279363 \h </w:instrText>
+          <w:instrText xml:space="preserve"> PAGEREF _Toc44888536 \h </w:instrText>
         </w:r>
         <w:r>
           <w:rPr>
@@ -1126,6 +1126,133 @@
     </w:p>
     <w:p>
       <w:pPr>
+        <w:pStyle w:val="30"/>
+        <w:tabs>
+          <w:tab w:val="right" w:leader="dot" w:pos="8296"/>
+        </w:tabs>
+        <w:rPr>
+          <w:rFonts w:asciiTheme="minorHAnsi" w:eastAsiaTheme="minorEastAsia" w:hAnsiTheme="minorHAnsi" w:cstheme="minorBidi"/>
+          <w:b w:val="0"/>
+          <w:bCs w:val="0"/>
+          <w:noProof/>
+          <w:sz w:val="21"/>
+          <w:szCs w:val="22"/>
+        </w:rPr>
+      </w:pPr>
+      <w:hyperlink w:anchor="_Toc44888537" w:history="1">
+        <w:r>
+          <w:rPr>
+            <w:rStyle w:val="a5"/>
+            <w:rFonts w:hint="eastAsia"/>
+            <w:noProof/>
+          </w:rPr>
+          <w:t>第十三周</w:t>
+        </w:r>
+        <w:r>
+          <w:rPr>
+            <w:rStyle w:val="a5"/>
+            <w:noProof/>
+          </w:rPr>
+          <w:t xml:space="preserve"> 6</w:t>
+        </w:r>
+        <w:r>
+          <w:rPr>
+            <w:rStyle w:val="a5"/>
+            <w:rFonts w:hint="eastAsia"/>
+            <w:noProof/>
+          </w:rPr>
+          <w:t>月</w:t>
+        </w:r>
+        <w:r>
+          <w:rPr>
+            <w:rStyle w:val="a5"/>
+            <w:noProof/>
+          </w:rPr>
+          <w:t>29</w:t>
+        </w:r>
+        <w:r>
+          <w:rPr>
+            <w:rStyle w:val="a5"/>
+            <w:rFonts w:hint="eastAsia"/>
+            <w:noProof/>
+          </w:rPr>
+          <w:t>日</w:t>
+        </w:r>
+        <w:r>
+          <w:rPr>
+            <w:rStyle w:val="a5"/>
+            <w:noProof/>
+          </w:rPr>
+          <w:t>~7</w:t>
+        </w:r>
+        <w:r>
+          <w:rPr>
+            <w:rStyle w:val="a5"/>
+            <w:rFonts w:hint="eastAsia"/>
+            <w:noProof/>
+          </w:rPr>
+          <w:t>月</w:t>
+        </w:r>
+        <w:r>
+          <w:rPr>
+            <w:rStyle w:val="a5"/>
+            <w:noProof/>
+          </w:rPr>
+          <w:t>5</w:t>
+        </w:r>
+        <w:r>
+          <w:rPr>
+            <w:rStyle w:val="a5"/>
+            <w:rFonts w:hint="eastAsia"/>
+            <w:noProof/>
+          </w:rPr>
+          <w:t>日</w:t>
+        </w:r>
+        <w:r>
+          <w:rPr>
+            <w:noProof/>
+          </w:rPr>
+          <w:tab/>
+        </w:r>
+        <w:r>
+          <w:rPr>
+            <w:noProof/>
+          </w:rPr>
+          <w:fldChar w:fldCharType="begin"/>
+        </w:r>
+        <w:r>
+          <w:rPr>
+            <w:noProof/>
+          </w:rPr>
+          <w:instrText xml:space="preserve"> PAGEREF _Toc44888537 \h </w:instrText>
+        </w:r>
+        <w:r>
+          <w:rPr>
+            <w:noProof/>
+          </w:rPr>
+        </w:r>
+        <w:r>
+          <w:rPr>
+            <w:noProof/>
+          </w:rPr>
+          <w:fldChar w:fldCharType="separate"/>
+        </w:r>
+        <w:r>
+          <w:rPr>
+            <w:noProof/>
+          </w:rPr>
+          <w:t>28</w:t>
+        </w:r>
+        <w:r>
+          <w:rPr>
+            <w:noProof/>
+          </w:rPr>
+          <w:fldChar w:fldCharType="end"/>
+        </w:r>
+      </w:hyperlink>
+    </w:p>
+    <w:p>
+      <w:pPr>
         <w:pStyle w:val="3"/>
         <w:pageBreakBefore/>
         <w:jc w:val="center"/>
@@ -1145,7 +1272,7 @@
         <w:lastRenderedPageBreak/>
         <w:fldChar w:fldCharType="end"/>
       </w:r>
-      <w:bookmarkStart w:id="0" w:name="_Toc44279356"/>
+      <w:bookmarkStart w:id="0" w:name="_Toc44888529"/>
       <w:r>
         <w:rPr>
           <w:rFonts w:hint="eastAsia"/>
@@ -5028,7 +5155,7 @@
           <w:szCs w:val="30"/>
         </w:rPr>
       </w:pPr>
-      <w:bookmarkStart w:id="1" w:name="_Toc44279357"/>
+      <w:bookmarkStart w:id="1" w:name="_Toc44888530"/>
       <w:r>
         <w:rPr>
           <w:rFonts w:hint="eastAsia"/>
@@ -8161,7 +8288,7 @@
           <w:szCs w:val="30"/>
         </w:rPr>
       </w:pPr>
-      <w:bookmarkStart w:id="2" w:name="_Toc44279358"/>
+      <w:bookmarkStart w:id="2" w:name="_Toc44888531"/>
       <w:r>
         <w:rPr>
           <w:rFonts w:hint="eastAsia"/>
@@ -9723,7 +9850,7 @@
           <w:szCs w:val="30"/>
         </w:rPr>
       </w:pPr>
-      <w:bookmarkStart w:id="3" w:name="_Toc44279359"/>
+      <w:bookmarkStart w:id="3" w:name="_Toc44888532"/>
       <w:r>
         <w:rPr>
           <w:rFonts w:hint="eastAsia"/>
@@ -12110,7 +12237,7 @@
           <w:szCs w:val="30"/>
         </w:rPr>
       </w:pPr>
-      <w:bookmarkStart w:id="4" w:name="_Toc44279360"/>
+      <w:bookmarkStart w:id="4" w:name="_Toc44888533"/>
       <w:r>
         <w:rPr>
           <w:rFonts w:hint="eastAsia"/>
@@ -13264,7 +13391,7 @@
           <w:szCs w:val="30"/>
         </w:rPr>
       </w:pPr>
-      <w:bookmarkStart w:id="5" w:name="_Toc44279361"/>
+      <w:bookmarkStart w:id="5" w:name="_Toc44888534"/>
       <w:r>
         <w:rPr>
           <w:rFonts w:hint="eastAsia"/>
@@ -14405,7 +14532,7 @@
           <w:szCs w:val="30"/>
         </w:rPr>
       </w:pPr>
-      <w:bookmarkStart w:id="6" w:name="_Toc44279362"/>
+      <w:bookmarkStart w:id="6" w:name="_Toc44888535"/>
       <w:r>
         <w:rPr>
           <w:rFonts w:hint="eastAsia"/>
@@ -15219,7 +15346,7 @@
           <w:szCs w:val="30"/>
         </w:rPr>
       </w:pPr>
-      <w:bookmarkStart w:id="7" w:name="_Toc44279363"/>
+      <w:bookmarkStart w:id="7" w:name="_Toc44888536"/>
       <w:r>
         <w:rPr>
           <w:rFonts w:hint="eastAsia"/>
@@ -16387,8 +16514,1915 @@
     </w:p>
     <w:p>
       <w:pPr>
+        <w:pStyle w:val="3"/>
+        <w:pageBreakBefore/>
+        <w:jc w:val="center"/>
+        <w:rPr>
+          <w:sz w:val="30"/>
+          <w:szCs w:val="30"/>
+        </w:rPr>
+      </w:pPr>
+      <w:bookmarkStart w:id="8" w:name="_Toc44888537"/>
+      <w:r>
+        <w:rPr>
+          <w:rFonts w:hint="eastAsia"/>
+          <w:sz w:val="30"/>
+          <w:szCs w:val="30"/>
+        </w:rPr>
+        <w:lastRenderedPageBreak/>
+        <w:t>第十</w:t>
+      </w:r>
+      <w:r>
+        <w:rPr>
+          <w:rFonts w:hint="eastAsia"/>
+          <w:sz w:val="30"/>
+          <w:szCs w:val="30"/>
+        </w:rPr>
+        <w:t>三</w:t>
+      </w:r>
+      <w:r>
+        <w:rPr>
+          <w:rFonts w:hint="eastAsia"/>
+          <w:sz w:val="30"/>
+          <w:szCs w:val="30"/>
+        </w:rPr>
+        <w:t>周</w:t>
+      </w:r>
+      <w:r>
+        <w:rPr>
+          <w:rFonts w:hint="eastAsia"/>
+          <w:sz w:val="30"/>
+          <w:szCs w:val="30"/>
+        </w:rPr>
+        <w:t xml:space="preserve"> 6</w:t>
+      </w:r>
+      <w:r>
+        <w:rPr>
+          <w:sz w:val="30"/>
+          <w:szCs w:val="30"/>
+        </w:rPr>
+        <w:t>月</w:t>
+      </w:r>
+      <w:r>
+        <w:rPr>
+          <w:rFonts w:hint="eastAsia"/>
+          <w:sz w:val="30"/>
+          <w:szCs w:val="30"/>
+        </w:rPr>
+        <w:t>29</w:t>
+      </w:r>
+      <w:r>
+        <w:rPr>
+          <w:sz w:val="30"/>
+          <w:szCs w:val="30"/>
+        </w:rPr>
+        <w:t>日</w:t>
+      </w:r>
+      <w:r>
+        <w:rPr>
+          <w:sz w:val="30"/>
+          <w:szCs w:val="30"/>
+        </w:rPr>
+        <w:t>~</w:t>
+      </w:r>
+      <w:r>
+        <w:rPr>
+          <w:rFonts w:hint="eastAsia"/>
+          <w:sz w:val="30"/>
+          <w:szCs w:val="30"/>
+        </w:rPr>
+        <w:t>7</w:t>
+      </w:r>
+      <w:r>
+        <w:rPr>
+          <w:sz w:val="30"/>
+          <w:szCs w:val="30"/>
+        </w:rPr>
+        <w:t>月</w:t>
+      </w:r>
+      <w:r>
+        <w:rPr>
+          <w:rFonts w:hint="eastAsia"/>
+          <w:sz w:val="30"/>
+          <w:szCs w:val="30"/>
+        </w:rPr>
+        <w:t>5</w:t>
+      </w:r>
+      <w:r>
+        <w:rPr>
+          <w:sz w:val="30"/>
+          <w:szCs w:val="30"/>
+        </w:rPr>
+        <w:t>日</w:t>
+      </w:r>
+      <w:bookmarkEnd w:id="8"/>
+    </w:p>
+    <w:p>
+      <w:pPr>
+        <w:pStyle w:val="HTML"/>
+        <w:rPr>
+          <w:rFonts w:hint="eastAsia"/>
+          <w:color w:val="000000"/>
+        </w:rPr>
+      </w:pPr>
+      <w:proofErr w:type="spellStart"/>
+      <w:r>
+        <w:rPr>
+          <w:rFonts w:hint="eastAsia"/>
+        </w:rPr>
+        <w:t>NeurolDNF</w:t>
+      </w:r>
+      <w:proofErr w:type="spellEnd"/>
+      <w:r>
+        <w:rPr>
+          <w:rFonts w:hint="eastAsia"/>
+        </w:rPr>
+        <w:t>-master：</w:t>
+      </w:r>
+      <w:proofErr w:type="spellStart"/>
+      <w:r>
+        <w:rPr>
+          <w:rFonts w:hint="eastAsia"/>
+        </w:rPr>
+        <w:t>NeurolDNF</w:t>
+      </w:r>
+      <w:proofErr w:type="spellEnd"/>
+      <w:r>
+        <w:rPr>
+          <w:rFonts w:hint="eastAsia"/>
+        </w:rPr>
+        <w:t>的实际实现，于</w:t>
+      </w:r>
+      <w:r>
+        <w:fldChar w:fldCharType="begin"/>
+      </w:r>
+      <w:r>
+        <w:instrText>HYPERLINK "https://drive.google.com/open?id=1Xi-qJTxBJEXGYcsrZXisjJ2eDLBQRxSf"</w:instrText>
+      </w:r>
+      <w:r>
+        <w:fldChar w:fldCharType="separate"/>
+      </w:r>
+      <w:r>
+        <w:rPr>
+          <w:rStyle w:val="a5"/>
+        </w:rPr>
+        <w:t>https://drive.google.com/open?id=1Xi-qJTxBJEXGYcsrZXisjJ2eDLBQRxSf</w:t>
+      </w:r>
+      <w:r>
+        <w:fldChar w:fldCharType="end"/>
+      </w:r>
+      <w:r>
+        <w:rPr>
+          <w:rFonts w:hint="eastAsia"/>
+          <w:color w:val="000000"/>
+        </w:rPr>
+        <w:t>下载。</w:t>
+      </w:r>
+    </w:p>
+    <w:p>
+      <w:pPr>
+        <w:pStyle w:val="HTML"/>
+        <w:rPr>
+          <w:color w:val="000000"/>
+        </w:rPr>
+      </w:pPr>
+      <w:r>
+        <w:rPr>
+          <w:rFonts w:hint="eastAsia"/>
+          <w:color w:val="000000"/>
+        </w:rPr>
+        <w:t>DNF计数提要：通过GNN网络模拟KLM算法来使网络学会预测一个DNF公式的加权模型计数。</w:t>
+      </w:r>
+    </w:p>
+    <w:p>
+      <w:pPr>
+        <w:rPr>
+          <w:rFonts w:hint="eastAsia"/>
+        </w:rPr>
+      </w:pPr>
+      <w:r>
+        <w:rPr>
+          <w:rFonts w:hint="eastAsia"/>
+        </w:rPr>
+        <w:t>程序运行入口：</w:t>
+      </w:r>
+    </w:p>
+    <w:p>
+      <w:pPr>
+        <w:rPr>
+          <w:rFonts w:hint="eastAsia"/>
+        </w:rPr>
+      </w:pPr>
+      <w:r>
+        <w:rPr>
+          <w:rFonts w:hint="eastAsia"/>
+        </w:rPr>
+        <w:t>训练网络调用</w:t>
+      </w:r>
+      <w:proofErr w:type="spellStart"/>
+      <w:r>
+        <w:rPr>
+          <w:rFonts w:hint="eastAsia"/>
+        </w:rPr>
+        <w:t>Train.py</w:t>
+      </w:r>
+      <w:proofErr w:type="spellEnd"/>
+      <w:r>
+        <w:rPr>
+          <w:rFonts w:hint="eastAsia"/>
+        </w:rPr>
+        <w:t>，里面仅仅包含了</w:t>
+      </w:r>
+      <w:proofErr w:type="spellStart"/>
+      <w:r>
+        <w:rPr>
+          <w:rFonts w:hint="eastAsia"/>
+        </w:rPr>
+        <w:t>tensorflow</w:t>
+      </w:r>
+      <w:proofErr w:type="spellEnd"/>
+      <w:r>
+        <w:rPr>
+          <w:rFonts w:hint="eastAsia"/>
+        </w:rPr>
+        <w:t xml:space="preserve"> </w:t>
+      </w:r>
+      <w:r>
+        <w:rPr>
+          <w:rFonts w:hint="eastAsia"/>
+        </w:rPr>
+        <w:t>。测试网络</w:t>
+      </w:r>
+      <w:proofErr w:type="spellStart"/>
+      <w:r>
+        <w:rPr>
+          <w:rFonts w:hint="eastAsia"/>
+        </w:rPr>
+        <w:t>runExperimnets.py</w:t>
+      </w:r>
+      <w:proofErr w:type="spellEnd"/>
+      <w:r>
+        <w:rPr>
+          <w:rFonts w:hint="eastAsia"/>
+        </w:rPr>
+        <w:t xml:space="preserve"> </w:t>
+      </w:r>
+      <w:r>
+        <w:rPr>
+          <w:rFonts w:hint="eastAsia"/>
+        </w:rPr>
+        <w:t>调用了</w:t>
+      </w:r>
+      <w:proofErr w:type="spellStart"/>
+      <w:r>
+        <w:rPr>
+          <w:rFonts w:hint="eastAsia"/>
+        </w:rPr>
+        <w:t>DNFGen</w:t>
+      </w:r>
+      <w:r>
+        <w:rPr>
+          <w:rFonts w:hint="eastAsia"/>
+        </w:rPr>
+        <w:t>.py</w:t>
+      </w:r>
+      <w:proofErr w:type="spellEnd"/>
+      <w:r>
+        <w:rPr>
+          <w:rFonts w:hint="eastAsia"/>
+        </w:rPr>
+        <w:t>生成</w:t>
+      </w:r>
+      <w:r>
+        <w:rPr>
+          <w:rFonts w:hint="eastAsia"/>
+        </w:rPr>
+        <w:t>DNF</w:t>
+      </w:r>
+      <w:r>
+        <w:rPr>
+          <w:rFonts w:hint="eastAsia"/>
+        </w:rPr>
+        <w:t>公式</w:t>
+      </w:r>
+      <w:r>
+        <w:rPr>
+          <w:rFonts w:hint="eastAsia"/>
+        </w:rPr>
+        <w:t>，调用了</w:t>
+      </w:r>
+      <w:proofErr w:type="spellStart"/>
+      <w:r>
+        <w:rPr>
+          <w:rFonts w:hint="eastAsia"/>
+        </w:rPr>
+        <w:t>GraphNeuralNet.py</w:t>
+      </w:r>
+      <w:proofErr w:type="spellEnd"/>
+      <w:r>
+        <w:rPr>
+          <w:rFonts w:hint="eastAsia"/>
+        </w:rPr>
+        <w:t>用于构建图神经网络</w:t>
+      </w:r>
+      <w:r>
+        <w:rPr>
+          <w:rFonts w:hint="eastAsia"/>
+        </w:rPr>
+        <w:t>。</w:t>
+      </w:r>
+      <w:proofErr w:type="spellStart"/>
+      <w:r>
+        <w:rPr>
+          <w:rFonts w:hint="eastAsia"/>
+        </w:rPr>
+        <w:t>DNFGen</w:t>
+      </w:r>
+      <w:proofErr w:type="spellEnd"/>
+      <w:r>
+        <w:rPr>
+          <w:rFonts w:hint="eastAsia"/>
+        </w:rPr>
+        <w:t>调用了定义了</w:t>
+      </w:r>
+      <w:r>
+        <w:rPr>
+          <w:rFonts w:hint="eastAsia"/>
+        </w:rPr>
+        <w:t>DNF</w:t>
+      </w:r>
+      <w:r>
+        <w:rPr>
+          <w:rFonts w:hint="eastAsia"/>
+        </w:rPr>
+        <w:t>公式格式的</w:t>
+      </w:r>
+      <w:proofErr w:type="spellStart"/>
+      <w:r>
+        <w:rPr>
+          <w:rFonts w:hint="eastAsia"/>
+        </w:rPr>
+        <w:t>DNFproblem</w:t>
+      </w:r>
+      <w:proofErr w:type="spellEnd"/>
+      <w:r>
+        <w:rPr>
+          <w:rFonts w:hint="eastAsia"/>
+        </w:rPr>
+        <w:t>，里面包含了相关的函数</w:t>
+      </w:r>
+      <w:r>
+        <w:rPr>
+          <w:rFonts w:hint="eastAsia"/>
+        </w:rPr>
+        <w:t>。作者提供了训练集与测试集以供下载，或者直接运行</w:t>
+      </w:r>
+      <w:r>
+        <w:rPr>
+          <w:rFonts w:hint="eastAsia"/>
+        </w:rPr>
+        <w:t xml:space="preserve"> </w:t>
+      </w:r>
+      <w:proofErr w:type="spellStart"/>
+      <w:r>
+        <w:t>generate</w:t>
+      </w:r>
+      <w:r>
+        <w:rPr>
+          <w:rFonts w:hint="eastAsia"/>
+        </w:rPr>
+        <w:t>Data.py</w:t>
+      </w:r>
+      <w:proofErr w:type="spellEnd"/>
+      <w:r>
+        <w:rPr>
+          <w:rFonts w:hint="eastAsia"/>
+        </w:rPr>
+        <w:t>生成训练及测试数据。</w:t>
+      </w:r>
+    </w:p>
+    <w:p>
+      <w:pPr>
+        <w:rPr>
+          <w:rFonts w:hint="eastAsia"/>
+        </w:rPr>
+      </w:pPr>
+    </w:p>
+    <w:p>
+      <w:pPr>
+        <w:rPr>
+          <w:rFonts w:hint="eastAsia"/>
+        </w:rPr>
+      </w:pPr>
+      <w:r>
+        <w:rPr>
+          <w:rFonts w:hint="eastAsia"/>
+        </w:rPr>
+        <w:t>训练：</w:t>
+      </w:r>
+      <w:proofErr w:type="spellStart"/>
+      <w:r>
+        <w:rPr>
+          <w:rFonts w:hint="eastAsia"/>
+        </w:rPr>
+        <w:t>Train.py</w:t>
+      </w:r>
+      <w:proofErr w:type="spellEnd"/>
+    </w:p>
+    <w:p>
+      <w:pPr>
+        <w:rPr>
+          <w:rFonts w:hint="eastAsia"/>
+        </w:rPr>
+      </w:pPr>
+      <w:r>
+        <w:rPr>
+          <w:rFonts w:hint="eastAsia"/>
+        </w:rPr>
+        <w:t>生成数据集：</w:t>
+      </w:r>
+      <w:proofErr w:type="spellStart"/>
+      <w:r>
+        <w:rPr>
+          <w:rFonts w:hint="eastAsia"/>
+        </w:rPr>
+        <w:t>generateData</w:t>
+      </w:r>
+      <w:proofErr w:type="spellEnd"/>
+    </w:p>
+    <w:p>
+      <w:pPr>
+        <w:rPr>
+          <w:rFonts w:hint="eastAsia"/>
+        </w:rPr>
+      </w:pPr>
+      <w:r>
+        <w:rPr>
+          <w:rFonts w:hint="eastAsia"/>
+          <w:noProof/>
+        </w:rPr>
+        <w:pict>
+          <v:shapetype id="_x0000_t87" coordsize="21600,21600" o:spt="87" adj="1800,10800" path="m21600,qx10800@0l10800@2qy0@11,10800@3l10800@1qy21600,21600e" filled="f">
+            <v:formulas>
+              <v:f eqn="val #0"/>
+              <v:f eqn="sum 21600 0 #0"/>
+              <v:f eqn="sum #1 0 #0"/>
+              <v:f eqn="sum #1 #0 0"/>
+              <v:f eqn="prod #0 9598 32768"/>
+              <v:f eqn="sum 21600 0 @4"/>
+              <v:f eqn="sum 21600 0 #1"/>
+              <v:f eqn="min #1 @6"/>
+              <v:f eqn="prod @7 1 2"/>
+              <v:f eqn="prod #0 2 1"/>
+              <v:f eqn="sum 21600 0 @9"/>
+              <v:f eqn="val #1"/>
+            </v:formulas>
+            <v:path arrowok="t" o:connecttype="custom" o:connectlocs="21600,0;0,10800;21600,21600" textboxrect="13963,@4,21600,@5"/>
+            <v:handles>
+              <v:h position="center,#0" yrange="0,@8"/>
+              <v:h position="topLeft,#1" yrange="@9,@10"/>
+            </v:handles>
+          </v:shapetype>
+          <v:shape id="_x0000_s1027" type="#_x0000_t87" style="position:absolute;margin-left:126pt;margin-top:22.55pt;width:21.6pt;height:124.2pt;z-index:251658240"/>
+        </w:pict>
+      </w:r>
+    </w:p>
+    <w:p>
+      <w:pPr>
+        <w:rPr>
+          <w:rFonts w:hint="eastAsia"/>
+        </w:rPr>
+      </w:pPr>
+      <w:r>
+        <w:rPr>
+          <w:rFonts w:hint="eastAsia"/>
+          <w:noProof/>
+        </w:rPr>
+        <w:pict>
+          <v:shapetype id="_x0000_t32" coordsize="21600,21600" o:spt="32" o:oned="t" path="m,l21600,21600e" filled="f">
+            <v:path arrowok="t" fillok="f" o:connecttype="none"/>
+            <o:lock v:ext="edit" shapetype="t"/>
+          </v:shapetype>
+          <v:shape id="_x0000_s1028" type="#_x0000_t32" style="position:absolute;margin-left:199.2pt;margin-top:7.05pt;width:34.2pt;height:.6pt;flip:y;z-index:251659264" o:connectortype="straight">
+            <v:stroke endarrow="block"/>
+          </v:shape>
+        </w:pict>
+      </w:r>
+      <w:r>
+        <w:rPr>
+          <w:rFonts w:hint="eastAsia"/>
+        </w:rPr>
+        <w:t xml:space="preserve">                                            DNFGEN              </w:t>
+      </w:r>
+      <w:proofErr w:type="spellStart"/>
+      <w:r>
+        <w:rPr>
+          <w:rFonts w:hint="eastAsia"/>
+        </w:rPr>
+        <w:t>DNFproblem</w:t>
+      </w:r>
+      <w:proofErr w:type="spellEnd"/>
+      <w:r>
+        <w:rPr>
+          <w:rFonts w:hint="eastAsia"/>
+        </w:rPr>
+        <w:t xml:space="preserve">  </w:t>
+      </w:r>
+      <w:r>
+        <w:rPr>
+          <w:rFonts w:hint="eastAsia"/>
+        </w:rPr>
+        <w:t>生成</w:t>
+      </w:r>
+      <w:r>
+        <w:rPr>
+          <w:rFonts w:hint="eastAsia"/>
+        </w:rPr>
+        <w:t>DNF</w:t>
+      </w:r>
+      <w:r>
+        <w:rPr>
+          <w:rFonts w:hint="eastAsia"/>
+        </w:rPr>
+        <w:t>公式</w:t>
+      </w:r>
+    </w:p>
+    <w:p>
+      <w:pPr>
+        <w:rPr>
+          <w:rFonts w:hint="eastAsia"/>
+        </w:rPr>
+      </w:pPr>
+    </w:p>
+    <w:p>
+      <w:r>
+        <w:rPr>
+          <w:rFonts w:hint="eastAsia"/>
+        </w:rPr>
+        <w:t>测试：</w:t>
+      </w:r>
+      <w:proofErr w:type="spellStart"/>
+      <w:r>
+        <w:t>run</w:t>
+      </w:r>
+      <w:r>
+        <w:rPr>
+          <w:rFonts w:hint="eastAsia"/>
+        </w:rPr>
+        <w:t>Experimnets.py</w:t>
+      </w:r>
+      <w:proofErr w:type="spellEnd"/>
+    </w:p>
+    <w:p/>
+    <w:p>
+      <w:pPr>
         <w:spacing w:line="220" w:lineRule="atLeast"/>
-      </w:pPr>
+        <w:rPr>
+          <w:rFonts w:hint="eastAsia"/>
+        </w:rPr>
+      </w:pPr>
+      <w:r>
+        <w:rPr>
+          <w:rFonts w:hint="eastAsia"/>
+        </w:rPr>
+        <w:t xml:space="preserve">                                            </w:t>
+      </w:r>
+      <w:proofErr w:type="spellStart"/>
+      <w:r>
+        <w:rPr>
+          <w:rFonts w:hint="eastAsia"/>
+        </w:rPr>
+        <w:t>GraphNeuralNet</w:t>
+      </w:r>
+      <w:proofErr w:type="spellEnd"/>
+      <w:r>
+        <w:rPr>
+          <w:rFonts w:hint="eastAsia"/>
+        </w:rPr>
+        <w:t xml:space="preserve">                </w:t>
+      </w:r>
+      <w:r>
+        <w:rPr>
+          <w:rFonts w:hint="eastAsia"/>
+        </w:rPr>
+        <w:t>定义网络</w:t>
+      </w:r>
+    </w:p>
+    <w:p>
+      <w:pPr>
+        <w:spacing w:line="220" w:lineRule="atLeast"/>
+        <w:rPr>
+          <w:rFonts w:hint="eastAsia"/>
+        </w:rPr>
+      </w:pPr>
+    </w:p>
+    <w:p>
+      <w:pPr>
+        <w:spacing w:line="220" w:lineRule="atLeast"/>
+        <w:rPr>
+          <w:rFonts w:hint="eastAsia"/>
+        </w:rPr>
+      </w:pPr>
+      <w:r>
+        <w:rPr>
+          <w:rFonts w:hint="eastAsia"/>
+        </w:rPr>
+        <w:t>论文简要回顾：</w:t>
+      </w:r>
+      <w:r>
+        <w:rPr>
+          <w:rFonts w:hint="eastAsia"/>
+        </w:rPr>
+        <w:t>DNF</w:t>
+      </w:r>
+      <w:r>
+        <w:rPr>
+          <w:rFonts w:hint="eastAsia"/>
+        </w:rPr>
+        <w:t>计数是指给定命题公式（</w:t>
+      </w:r>
+      <w:r>
+        <w:rPr>
+          <w:rFonts w:hint="eastAsia"/>
+        </w:rPr>
+        <w:t>DNF</w:t>
+      </w:r>
+      <w:r>
+        <w:rPr>
+          <w:rFonts w:hint="eastAsia"/>
+        </w:rPr>
+        <w:t>公式），计算满足这个公式的赋值的数量，记作</w:t>
+      </w:r>
+      <w:r>
+        <w:rPr>
+          <w:rFonts w:hint="eastAsia"/>
+        </w:rPr>
+        <w:t>#DNF</w:t>
+      </w:r>
+      <w:r>
+        <w:rPr>
+          <w:rFonts w:hint="eastAsia"/>
+        </w:rPr>
+        <w:t>。</w:t>
+      </w:r>
+    </w:p>
+    <w:p>
+      <w:pPr>
+        <w:spacing w:line="220" w:lineRule="atLeast"/>
+        <w:rPr>
+          <w:rFonts w:hint="eastAsia"/>
+        </w:rPr>
+      </w:pPr>
+      <w:r>
+        <w:rPr>
+          <w:rFonts w:hint="eastAsia"/>
+        </w:rPr>
+        <w:t>KLM</w:t>
+      </w:r>
+      <w:r>
+        <w:rPr>
+          <w:rFonts w:hint="eastAsia"/>
+        </w:rPr>
+        <w:t>算法是完全多项式随机逼近方案，并为加权</w:t>
+      </w:r>
+      <w:r>
+        <w:rPr>
+          <w:rFonts w:hint="eastAsia"/>
+        </w:rPr>
+        <w:t>#DNF</w:t>
+      </w:r>
+      <w:r>
+        <w:rPr>
+          <w:rFonts w:hint="eastAsia"/>
+        </w:rPr>
+        <w:t>提供概率保证。给定误差</w:t>
+      </w:r>
+      <w:r>
+        <w:rPr>
+          <w:rFonts w:hint="eastAsia"/>
+        </w:rPr>
+        <w:t>epsilon</w:t>
+      </w:r>
+      <w:r>
+        <w:rPr>
+          <w:rFonts w:hint="eastAsia"/>
+        </w:rPr>
+        <w:t>，和置信度</w:t>
+      </w:r>
+      <w:proofErr w:type="spellStart"/>
+      <w:r>
+        <w:rPr>
+          <w:rFonts w:hint="eastAsia"/>
+        </w:rPr>
+        <w:t>delata</w:t>
+      </w:r>
+      <w:proofErr w:type="spellEnd"/>
+      <w:r>
+        <w:rPr>
+          <w:rFonts w:hint="eastAsia"/>
+        </w:rPr>
+        <w:t>，</w:t>
+      </w:r>
+      <w:r>
+        <w:rPr>
+          <w:rFonts w:hint="eastAsia"/>
+        </w:rPr>
+        <w:t>KLM</w:t>
+      </w:r>
+      <w:r>
+        <w:rPr>
+          <w:rFonts w:hint="eastAsia"/>
+        </w:rPr>
+        <w:t>算法在多项式时间内计算真实加权模型技术</w:t>
+      </w:r>
+      <w:proofErr w:type="spellStart"/>
+      <w:r>
+        <w:rPr>
+          <w:rFonts w:hint="eastAsia"/>
+        </w:rPr>
+        <w:t>miu</w:t>
+      </w:r>
+      <w:proofErr w:type="spellEnd"/>
+      <w:r>
+        <w:rPr>
+          <w:rFonts w:hint="eastAsia"/>
+        </w:rPr>
+        <w:t>的近似值</w:t>
+      </w:r>
+      <w:proofErr w:type="spellStart"/>
+      <w:r>
+        <w:rPr>
+          <w:rFonts w:hint="eastAsia"/>
+        </w:rPr>
+        <w:t>miu</w:t>
+      </w:r>
+      <w:proofErr w:type="spellEnd"/>
+      <w:r>
+        <w:rPr>
+          <w:rFonts w:hint="eastAsia"/>
+        </w:rPr>
+        <w:t>尖，并使</w:t>
+      </w:r>
+      <w:proofErr w:type="spellStart"/>
+      <w:r>
+        <w:rPr>
+          <w:rFonts w:hint="eastAsia"/>
+        </w:rPr>
+        <w:t>miu</w:t>
+      </w:r>
+      <w:proofErr w:type="spellEnd"/>
+      <w:r>
+        <w:rPr>
+          <w:rFonts w:hint="eastAsia"/>
+        </w:rPr>
+        <w:t>尖的值满足你给定的置信度</w:t>
+      </w:r>
+      <w:r>
+        <w:rPr>
+          <w:rFonts w:hint="eastAsia"/>
+        </w:rPr>
+        <w:t>delta</w:t>
+      </w:r>
+      <w:r>
+        <w:rPr>
+          <w:rFonts w:hint="eastAsia"/>
+        </w:rPr>
+        <w:t>。在每此试验时，</w:t>
+      </w:r>
+      <w:r>
+        <w:rPr>
+          <w:rFonts w:hint="eastAsia"/>
+        </w:rPr>
+        <w:t>KLM</w:t>
+      </w:r>
+      <w:r>
+        <w:rPr>
+          <w:rFonts w:hint="eastAsia"/>
+        </w:rPr>
+        <w:t>会执行以下步骤：</w:t>
+      </w:r>
+    </w:p>
+    <w:p>
+      <w:pPr>
+        <w:pStyle w:val="a6"/>
+        <w:numPr>
+          <w:ilvl w:val="0"/>
+          <w:numId w:val="2"/>
+        </w:numPr>
+        <w:spacing w:line="220" w:lineRule="atLeast"/>
+        <w:ind w:firstLineChars="0"/>
+        <w:rPr>
+          <w:rFonts w:hint="eastAsia"/>
+        </w:rPr>
+      </w:pPr>
+      <w:r>
+        <w:rPr>
+          <w:rFonts w:hint="eastAsia"/>
+        </w:rPr>
+        <w:t>如果当前的样本赋值不存在，则以概率随机选一个子句，然后利用变概率分布随机生成一个可满足的分配。</w:t>
+      </w:r>
+    </w:p>
+    <w:p>
+      <w:pPr>
+        <w:pStyle w:val="a6"/>
+        <w:numPr>
+          <w:ilvl w:val="0"/>
+          <w:numId w:val="2"/>
+        </w:numPr>
+        <w:spacing w:line="220" w:lineRule="atLeast"/>
+        <w:ind w:firstLineChars="0"/>
+        <w:rPr>
+          <w:rFonts w:hint="eastAsia"/>
+        </w:rPr>
+      </w:pPr>
+      <w:r>
+        <w:rPr>
+          <w:rFonts w:hint="eastAsia"/>
+        </w:rPr>
+        <w:t>检查当前赋值是否满足随机选择的一个子句，如果满足，</w:t>
+      </w:r>
+      <w:r>
+        <w:rPr>
+          <w:rFonts w:hint="eastAsia"/>
+        </w:rPr>
+        <w:t>则生成一个新的样本赋值，</w:t>
+      </w:r>
+      <w:r>
+        <w:rPr>
+          <w:rFonts w:hint="eastAsia"/>
+        </w:rPr>
+        <w:lastRenderedPageBreak/>
+        <w:t>否则生么都不做。</w:t>
+      </w:r>
+    </w:p>
+    <w:p>
+      <w:pPr>
+        <w:spacing w:line="220" w:lineRule="atLeast"/>
+        <w:rPr>
+          <w:rFonts w:hint="eastAsia"/>
+        </w:rPr>
+      </w:pPr>
+      <w:r>
+        <w:rPr>
+          <w:rFonts w:hint="eastAsia"/>
+        </w:rPr>
+        <w:t>GNN</w:t>
+      </w:r>
+      <w:r>
+        <w:rPr>
+          <w:rFonts w:hint="eastAsia"/>
+        </w:rPr>
+        <w:t>神经网络：</w:t>
+      </w:r>
+      <w:r>
+        <w:drawing>
+          <wp:inline distT="0" distB="0" distL="0" distR="0">
+            <wp:extent cx="3695643" cy="409568"/>
+            <wp:effectExtent l="19050" t="0" r="57" b="0"/>
+            <wp:docPr id="2" name="图片 1"/>
+            <wp:cNvGraphicFramePr/>
+            <a:graphic xmlns:a="http://schemas.openxmlformats.org/drawingml/2006/main">
+              <a:graphicData uri="http://schemas.openxmlformats.org/drawingml/2006/picture">
+                <pic:pic xmlns:pic="http://schemas.openxmlformats.org/drawingml/2006/picture">
+                  <pic:nvPicPr>
+                    <pic:cNvPr id="414" name="图片 414"/>
+                    <pic:cNvPicPr/>
+                  </pic:nvPicPr>
+                  <pic:blipFill>
+                    <a:blip r:embed="rId53" cstate="print"/>
+                    <a:stretch>
+                      <a:fillRect/>
+                    </a:stretch>
+                  </pic:blipFill>
+                  <pic:spPr>
+                    <a:xfrm>
+                      <a:off x="0" y="0"/>
+                      <a:ext cx="3695643" cy="409568"/>
+                    </a:xfrm>
+                    <a:prstGeom prst="rect">
+                      <a:avLst/>
+                    </a:prstGeom>
+                    <a:noFill/>
+                    <a:ln w="9525" cap="flat" cmpd="sng">
+                      <a:noFill/>
+                      <a:prstDash val="solid"/>
+                      <a:miter/>
+                    </a:ln>
+                  </pic:spPr>
+                </pic:pic>
+              </a:graphicData>
+            </a:graphic>
+          </wp:inline>
+        </w:drawing>
+      </w:r>
+    </w:p>
+    <w:p>
+      <w:pPr>
+        <w:spacing w:line="220" w:lineRule="atLeast"/>
+        <w:rPr>
+          <w:rFonts w:hint="eastAsia"/>
+        </w:rPr>
+      </w:pPr>
+      <w:r>
+        <w:rPr>
+          <w:rFonts w:hint="eastAsia"/>
+        </w:rPr>
+        <w:t>LSTM</w:t>
+      </w:r>
+      <w:r>
+        <w:rPr>
+          <w:rFonts w:hint="eastAsia"/>
+        </w:rPr>
+        <w:t>作为</w:t>
+      </w:r>
+      <w:r>
+        <w:rPr>
+          <w:rFonts w:hint="eastAsia"/>
+        </w:rPr>
+        <w:t>combine</w:t>
+      </w:r>
+      <w:r>
+        <w:rPr>
+          <w:rFonts w:hint="eastAsia"/>
+        </w:rPr>
+        <w:t>函数，</w:t>
+      </w:r>
+      <w:r>
+        <w:rPr>
+          <w:rFonts w:hint="eastAsia"/>
+        </w:rPr>
+        <w:t>sum</w:t>
+      </w:r>
+      <w:r>
+        <w:rPr>
+          <w:rFonts w:hint="eastAsia"/>
+        </w:rPr>
+        <w:t>作为</w:t>
+      </w:r>
+      <w:r>
+        <w:rPr>
+          <w:rFonts w:hint="eastAsia"/>
+        </w:rPr>
+        <w:t>aggregate</w:t>
+      </w:r>
+      <w:r>
+        <w:rPr>
+          <w:rFonts w:hint="eastAsia"/>
+        </w:rPr>
+        <w:t>函数。</w:t>
+      </w:r>
+      <w:r>
+        <w:rPr>
+          <w:rFonts w:hint="eastAsia"/>
+        </w:rPr>
+        <w:t>N</w:t>
+      </w:r>
+      <w:r>
+        <w:rPr>
+          <w:rFonts w:hint="eastAsia"/>
+        </w:rPr>
+        <w:t>（</w:t>
+      </w:r>
+      <w:r>
+        <w:rPr>
+          <w:rFonts w:hint="eastAsia"/>
+        </w:rPr>
+        <w:t>x</w:t>
+      </w:r>
+      <w:r>
+        <w:rPr>
+          <w:rFonts w:hint="eastAsia"/>
+        </w:rPr>
+        <w:t>）是结点</w:t>
+      </w:r>
+      <w:r>
+        <w:rPr>
+          <w:rFonts w:hint="eastAsia"/>
+        </w:rPr>
+        <w:t>x</w:t>
+      </w:r>
+      <w:r>
+        <w:rPr>
+          <w:rFonts w:hint="eastAsia"/>
+        </w:rPr>
+        <w:t>从邻域接收的信息。</w:t>
+      </w:r>
+    </w:p>
+    <w:p>
+      <w:pPr>
+        <w:ind w:firstLineChars="200" w:firstLine="440"/>
+        <w:rPr>
+          <w:rFonts w:ascii="宋体"/>
+        </w:rPr>
+      </w:pPr>
+      <w:r>
+        <w:rPr>
+          <w:rFonts w:ascii="宋体" w:hint="eastAsia"/>
+        </w:rPr>
+        <w:t>将</w:t>
+      </w:r>
+      <w:r>
+        <w:rPr>
+          <w:rFonts w:ascii="宋体" w:hint="eastAsia"/>
+        </w:rPr>
+        <w:t>DNF</w:t>
+      </w:r>
+      <w:r>
+        <w:rPr>
+          <w:rFonts w:ascii="宋体" w:hint="eastAsia"/>
+        </w:rPr>
+        <w:t>公式编码为具有文字层，合取层和析取层的</w:t>
+      </w:r>
+      <w:r>
+        <w:rPr>
+          <w:rFonts w:ascii="宋体" w:hint="eastAsia"/>
+        </w:rPr>
+        <w:t>3</w:t>
+      </w:r>
+      <w:r>
+        <w:rPr>
+          <w:rFonts w:ascii="宋体" w:hint="eastAsia"/>
+        </w:rPr>
+        <w:t>层图形。在文字层中，每个</w:t>
+      </w:r>
+      <w:r>
+        <w:rPr>
+          <w:rFonts w:ascii="宋体" w:hint="eastAsia"/>
+        </w:rPr>
+        <w:t>DNF</w:t>
+      </w:r>
+      <w:r>
+        <w:rPr>
+          <w:rFonts w:ascii="宋体" w:hint="eastAsia"/>
+        </w:rPr>
+        <w:t>变量都由与其正负文字相对应的</w:t>
+      </w:r>
+      <w:r>
+        <w:rPr>
+          <w:rFonts w:ascii="宋体" w:hint="eastAsia"/>
+        </w:rPr>
+        <w:t>2</w:t>
+      </w:r>
+      <w:r>
+        <w:rPr>
+          <w:rFonts w:ascii="宋体" w:hint="eastAsia"/>
+        </w:rPr>
+        <w:t>个节点表示，这两个节点由（虚线）边连接以突出显示它们是互补的。在合取词层中，每个节点都代表一个合取词，并连接到出现在该合取词中的文字节点。最后，析取层包含单个析取节点，该节点与合取层中的所有节点连接。为了估算</w:t>
+      </w:r>
+      <w:r>
+        <w:rPr>
+          <w:rFonts w:ascii="宋体" w:hint="eastAsia"/>
+        </w:rPr>
+        <w:t>#DNF</w:t>
+      </w:r>
+      <w:r>
+        <w:rPr>
+          <w:rFonts w:ascii="宋体" w:hint="eastAsia"/>
+        </w:rPr>
+        <w:t>，我们使用消息传递</w:t>
+      </w:r>
+      <w:r>
+        <w:rPr>
+          <w:rFonts w:ascii="宋体" w:hint="eastAsia"/>
+        </w:rPr>
+        <w:t>GNN</w:t>
+      </w:r>
+      <w:r>
+        <w:rPr>
+          <w:rFonts w:ascii="宋体" w:hint="eastAsia"/>
+        </w:rPr>
+        <w:t>模型，该模型在相应的</w:t>
+      </w:r>
+      <w:r>
+        <w:rPr>
+          <w:rFonts w:ascii="宋体" w:hint="eastAsia"/>
+        </w:rPr>
+        <w:t>DNF</w:t>
+      </w:r>
+      <w:r>
+        <w:rPr>
+          <w:rFonts w:ascii="宋体" w:hint="eastAsia"/>
+        </w:rPr>
+        <w:t>图上进行迭代并返回高斯分布。首先，网络使用多层感知器（</w:t>
+      </w:r>
+      <w:r>
+        <w:rPr>
+          <w:rFonts w:ascii="宋体" w:hint="eastAsia"/>
+        </w:rPr>
+        <w:t>MLP</w:t>
+      </w:r>
+      <w:r>
+        <w:rPr>
+          <w:rFonts w:ascii="宋体" w:hint="eastAsia"/>
+        </w:rPr>
+        <w:t>）</w:t>
+      </w:r>
+      <w:r>
+        <w:rPr>
+          <w:rFonts w:ascii="宋体"/>
+          <w:noProof/>
+        </w:rPr>
+        <w:drawing>
+          <wp:inline distT="0" distB="0" distL="0" distR="0">
+            <wp:extent cx="350520" cy="266700"/>
+            <wp:effectExtent l="19050" t="0" r="0" b="0"/>
+            <wp:docPr id="16" name="图片 1"/>
+            <wp:cNvGraphicFramePr>
+              <a:graphicFrameLocks xmlns:a="http://schemas.openxmlformats.org/drawingml/2006/main" noChangeAspect="1"/>
+            </wp:cNvGraphicFramePr>
+            <a:graphic xmlns:a="http://schemas.openxmlformats.org/drawingml/2006/main">
+              <a:graphicData uri="http://schemas.openxmlformats.org/drawingml/2006/picture">
+                <pic:pic xmlns:pic="http://schemas.openxmlformats.org/drawingml/2006/picture">
+                  <pic:nvPicPr>
+                    <pic:cNvPr id="0" name="Picture 1"/>
+                    <pic:cNvPicPr>
+                      <a:picLocks noChangeAspect="1" noChangeArrowheads="1"/>
+                    </pic:cNvPicPr>
+                  </pic:nvPicPr>
+                  <pic:blipFill>
+                    <a:blip r:embed="rId54" cstate="print"/>
+                    <a:srcRect/>
+                    <a:stretch>
+                      <a:fillRect/>
+                    </a:stretch>
+                  </pic:blipFill>
+                  <pic:spPr bwMode="auto">
+                    <a:xfrm>
+                      <a:off x="0" y="0"/>
+                      <a:ext cx="350520" cy="266700"/>
+                    </a:xfrm>
+                    <a:prstGeom prst="rect">
+                      <a:avLst/>
+                    </a:prstGeom>
+                    <a:noFill/>
+                    <a:ln w="9525">
+                      <a:noFill/>
+                      <a:miter lim="800000"/>
+                      <a:headEnd/>
+                      <a:tailEnd/>
+                    </a:ln>
+                  </pic:spPr>
+                </pic:pic>
+              </a:graphicData>
+            </a:graphic>
+          </wp:inline>
+        </w:drawing>
+      </w:r>
+      <w:r>
+        <w:rPr>
+          <w:rFonts w:ascii="宋体" w:hint="eastAsia"/>
+        </w:rPr>
+        <w:t>在给定它们的概率的情况下计算给定所有文字节点的向量表示形式。将具有概率</w:t>
+      </w:r>
+      <w:r>
+        <w:rPr>
+          <w:rFonts w:ascii="宋体" w:hint="eastAsia"/>
+        </w:rPr>
+        <w:t>pi</w:t>
+      </w:r>
+      <w:r>
+        <w:rPr>
+          <w:rFonts w:ascii="宋体" w:hint="eastAsia"/>
+        </w:rPr>
+        <w:t>的文字</w:t>
+      </w:r>
+      <w:r>
+        <w:rPr>
+          <w:rFonts w:ascii="宋体" w:hint="eastAsia"/>
+        </w:rPr>
+        <w:t>xi</w:t>
+      </w:r>
+      <w:r>
+        <w:rPr>
+          <w:rFonts w:ascii="宋体" w:hint="eastAsia"/>
+        </w:rPr>
+        <w:t>的</w:t>
+      </w:r>
+      <w:r>
+        <w:rPr>
+          <w:rFonts w:ascii="宋体" w:hint="eastAsia"/>
+        </w:rPr>
+        <w:t>k</w:t>
+      </w:r>
+      <w:r>
+        <w:rPr>
+          <w:rFonts w:ascii="宋体" w:hint="eastAsia"/>
+        </w:rPr>
+        <w:t>维表示</w:t>
+      </w:r>
+      <w:r>
+        <w:rPr>
+          <w:rFonts w:ascii="宋体"/>
+          <w:noProof/>
+        </w:rPr>
+        <w:drawing>
+          <wp:inline distT="0" distB="0" distL="0" distR="0">
+            <wp:extent cx="487680" cy="289560"/>
+            <wp:effectExtent l="19050" t="0" r="7620" b="0"/>
+            <wp:docPr id="15" name="图片 2"/>
+            <wp:cNvGraphicFramePr>
+              <a:graphicFrameLocks xmlns:a="http://schemas.openxmlformats.org/drawingml/2006/main" noChangeAspect="1"/>
+            </wp:cNvGraphicFramePr>
+            <a:graphic xmlns:a="http://schemas.openxmlformats.org/drawingml/2006/main">
+              <a:graphicData uri="http://schemas.openxmlformats.org/drawingml/2006/picture">
+                <pic:pic xmlns:pic="http://schemas.openxmlformats.org/drawingml/2006/picture">
+                  <pic:nvPicPr>
+                    <pic:cNvPr id="0" name="Picture 2"/>
+                    <pic:cNvPicPr>
+                      <a:picLocks noChangeAspect="1" noChangeArrowheads="1"/>
+                    </pic:cNvPicPr>
+                  </pic:nvPicPr>
+                  <pic:blipFill>
+                    <a:blip r:embed="rId55" cstate="print"/>
+                    <a:srcRect/>
+                    <a:stretch>
+                      <a:fillRect/>
+                    </a:stretch>
+                  </pic:blipFill>
+                  <pic:spPr bwMode="auto">
+                    <a:xfrm>
+                      <a:off x="0" y="0"/>
+                      <a:ext cx="487680" cy="289560"/>
+                    </a:xfrm>
+                    <a:prstGeom prst="rect">
+                      <a:avLst/>
+                    </a:prstGeom>
+                    <a:noFill/>
+                    <a:ln w="9525">
+                      <a:noFill/>
+                      <a:miter lim="800000"/>
+                      <a:headEnd/>
+                      <a:tailEnd/>
+                    </a:ln>
+                  </pic:spPr>
+                </pic:pic>
+              </a:graphicData>
+            </a:graphic>
+          </wp:inline>
+        </w:drawing>
+      </w:r>
+      <w:r>
+        <w:rPr>
+          <w:rFonts w:ascii="宋体" w:hint="eastAsia"/>
+        </w:rPr>
+        <w:t>计算为</w:t>
+      </w:r>
+      <w:r>
+        <w:rPr>
+          <w:rFonts w:ascii="宋体"/>
+          <w:noProof/>
+        </w:rPr>
+        <w:drawing>
+          <wp:inline distT="0" distB="0" distL="0" distR="0">
+            <wp:extent cx="1280160" cy="312420"/>
+            <wp:effectExtent l="19050" t="0" r="0" b="0"/>
+            <wp:docPr id="14" name="图片 3"/>
+            <wp:cNvGraphicFramePr>
+              <a:graphicFrameLocks xmlns:a="http://schemas.openxmlformats.org/drawingml/2006/main" noChangeAspect="1"/>
+            </wp:cNvGraphicFramePr>
+            <a:graphic xmlns:a="http://schemas.openxmlformats.org/drawingml/2006/main">
+              <a:graphicData uri="http://schemas.openxmlformats.org/drawingml/2006/picture">
+                <pic:pic xmlns:pic="http://schemas.openxmlformats.org/drawingml/2006/picture">
+                  <pic:nvPicPr>
+                    <pic:cNvPr id="0" name="Picture 3"/>
+                    <pic:cNvPicPr>
+                      <a:picLocks noChangeAspect="1" noChangeArrowheads="1"/>
+                    </pic:cNvPicPr>
+                  </pic:nvPicPr>
+                  <pic:blipFill>
+                    <a:blip r:embed="rId56" cstate="print"/>
+                    <a:srcRect/>
+                    <a:stretch>
+                      <a:fillRect/>
+                    </a:stretch>
+                  </pic:blipFill>
+                  <pic:spPr bwMode="auto">
+                    <a:xfrm>
+                      <a:off x="0" y="0"/>
+                      <a:ext cx="1280160" cy="312420"/>
+                    </a:xfrm>
+                    <a:prstGeom prst="rect">
+                      <a:avLst/>
+                    </a:prstGeom>
+                    <a:noFill/>
+                    <a:ln w="9525">
+                      <a:noFill/>
+                      <a:miter lim="800000"/>
+                      <a:headEnd/>
+                      <a:tailEnd/>
+                    </a:ln>
+                  </pic:spPr>
+                </pic:pic>
+              </a:graphicData>
+            </a:graphic>
+          </wp:inline>
+        </w:drawing>
+      </w:r>
+      <w:r>
+        <w:rPr>
+          <w:rFonts w:ascii="宋体" w:hint="eastAsia"/>
+        </w:rPr>
+        <w:t>。合取和析取层中的节点分别初始化为两个表示向量</w:t>
+      </w:r>
+      <w:proofErr w:type="spellStart"/>
+      <w:r>
+        <w:rPr>
+          <w:rFonts w:ascii="宋体" w:hint="eastAsia"/>
+        </w:rPr>
+        <w:t>vc</w:t>
+      </w:r>
+      <w:proofErr w:type="spellEnd"/>
+      <w:r>
+        <w:rPr>
+          <w:rFonts w:ascii="宋体" w:hint="eastAsia"/>
+        </w:rPr>
+        <w:t>和</w:t>
+      </w:r>
+      <w:proofErr w:type="spellStart"/>
+      <w:r>
+        <w:rPr>
+          <w:rFonts w:ascii="宋体" w:hint="eastAsia"/>
+        </w:rPr>
+        <w:t>vd</w:t>
+      </w:r>
+      <w:proofErr w:type="spellEnd"/>
+      <w:r>
+        <w:rPr>
+          <w:rFonts w:ascii="宋体" w:hint="eastAsia"/>
+        </w:rPr>
+        <w:t>，并在训练过程中学习这些向量的值。初始化之后，在</w:t>
+      </w:r>
+      <w:r>
+        <w:rPr>
+          <w:rFonts w:ascii="宋体" w:hint="eastAsia"/>
+        </w:rPr>
+        <w:t>T</w:t>
+      </w:r>
+      <w:r>
+        <w:rPr>
+          <w:rFonts w:ascii="宋体" w:hint="eastAsia"/>
+        </w:rPr>
+        <w:t>次消息传递迭代中更新节点表示形式</w:t>
+      </w:r>
+    </w:p>
+    <w:p>
+      <w:pPr>
+        <w:ind w:firstLineChars="200" w:firstLine="440"/>
+        <w:textAlignment w:val="top"/>
+        <w:rPr>
+          <w:rFonts w:ascii="宋体" w:hint="eastAsia"/>
+          <w:b/>
+          <w:bCs/>
+        </w:rPr>
+      </w:pPr>
+      <w:r>
+        <w:rPr>
+          <w:rFonts w:ascii="宋体" w:hint="eastAsia"/>
+          <w:b/>
+          <w:bCs/>
+        </w:rPr>
+        <w:t>消息传递迭代包含一下</w:t>
+      </w:r>
+      <w:r>
+        <w:rPr>
+          <w:rFonts w:ascii="宋体" w:hint="eastAsia"/>
+          <w:b/>
+          <w:bCs/>
+        </w:rPr>
+        <w:t>4</w:t>
+      </w:r>
+      <w:r>
+        <w:rPr>
+          <w:rFonts w:ascii="宋体" w:hint="eastAsia"/>
+          <w:b/>
+          <w:bCs/>
+        </w:rPr>
+        <w:t>个步骤：</w:t>
+      </w:r>
+    </w:p>
+    <w:p>
+      <w:pPr>
+        <w:ind w:firstLineChars="200" w:firstLine="440"/>
+        <w:textAlignment w:val="top"/>
+        <w:rPr>
+          <w:rFonts w:ascii="宋体" w:hint="eastAsia"/>
+        </w:rPr>
+      </w:pPr>
+      <w:r>
+        <w:rPr>
+          <w:rFonts w:ascii="宋体" w:hint="eastAsia"/>
+        </w:rPr>
+        <w:t>a</w:t>
+      </w:r>
+      <w:r>
+        <w:rPr>
+          <w:rFonts w:ascii="宋体" w:hint="eastAsia"/>
+        </w:rPr>
+        <w:t>：文字层节点使用</w:t>
+      </w:r>
+      <w:r>
+        <w:rPr>
+          <w:rFonts w:ascii="宋体" w:hint="eastAsia"/>
+        </w:rPr>
+        <w:t xml:space="preserve">MLP </w:t>
+      </w:r>
+      <w:r>
+        <w:rPr>
+          <w:rFonts w:ascii="宋体"/>
+          <w:noProof/>
+        </w:rPr>
+        <w:drawing>
+          <wp:inline distT="0" distB="0" distL="0" distR="0">
+            <wp:extent cx="167640" cy="137160"/>
+            <wp:effectExtent l="19050" t="0" r="3810" b="0"/>
+            <wp:docPr id="13" name="图片 4"/>
+            <wp:cNvGraphicFramePr>
+              <a:graphicFrameLocks xmlns:a="http://schemas.openxmlformats.org/drawingml/2006/main" noChangeAspect="1"/>
+            </wp:cNvGraphicFramePr>
+            <a:graphic xmlns:a="http://schemas.openxmlformats.org/drawingml/2006/main">
+              <a:graphicData uri="http://schemas.openxmlformats.org/drawingml/2006/picture">
+                <pic:pic xmlns:pic="http://schemas.openxmlformats.org/drawingml/2006/picture">
+                  <pic:nvPicPr>
+                    <pic:cNvPr id="0" name="Picture 4"/>
+                    <pic:cNvPicPr>
+                      <a:picLocks noChangeAspect="1" noChangeArrowheads="1"/>
+                    </pic:cNvPicPr>
+                  </pic:nvPicPr>
+                  <pic:blipFill>
+                    <a:blip r:embed="rId57" cstate="print"/>
+                    <a:srcRect/>
+                    <a:stretch>
+                      <a:fillRect/>
+                    </a:stretch>
+                  </pic:blipFill>
+                  <pic:spPr bwMode="auto">
+                    <a:xfrm>
+                      <a:off x="0" y="0"/>
+                      <a:ext cx="167640" cy="137160"/>
+                    </a:xfrm>
+                    <a:prstGeom prst="rect">
+                      <a:avLst/>
+                    </a:prstGeom>
+                    <a:noFill/>
+                    <a:ln w="9525">
+                      <a:noFill/>
+                      <a:miter lim="800000"/>
+                      <a:headEnd/>
+                      <a:tailEnd/>
+                    </a:ln>
+                  </pic:spPr>
+                </pic:pic>
+              </a:graphicData>
+            </a:graphic>
+          </wp:inline>
+        </w:drawing>
+      </w:r>
+      <w:r>
+        <w:rPr>
+          <w:rFonts w:ascii="宋体" w:hint="eastAsia"/>
+        </w:rPr>
+        <w:t>计算消息，并将消息传递到其相邻的合取层节点。</w:t>
+      </w:r>
+      <w:r>
+        <w:rPr>
+          <w:rFonts w:ascii="宋体" w:hint="eastAsia"/>
+        </w:rPr>
+        <w:t xml:space="preserve"> </w:t>
+      </w:r>
+      <w:r>
+        <w:rPr>
+          <w:rFonts w:ascii="宋体" w:hint="eastAsia"/>
+        </w:rPr>
+        <w:t>然后，这些合取节点使用</w:t>
+      </w:r>
+      <w:r>
+        <w:rPr>
+          <w:rFonts w:ascii="宋体" w:hint="eastAsia"/>
+        </w:rPr>
+        <w:t>sum</w:t>
+      </w:r>
+      <w:r>
+        <w:rPr>
+          <w:rFonts w:ascii="宋体" w:hint="eastAsia"/>
+        </w:rPr>
+        <w:t>函数汇总这些消息，并使用归一化的</w:t>
+      </w:r>
+      <w:r>
+        <w:rPr>
+          <w:rFonts w:ascii="宋体" w:hint="eastAsia"/>
+        </w:rPr>
+        <w:t xml:space="preserve"> </w:t>
+      </w:r>
+      <w:r>
+        <w:rPr>
+          <w:rFonts w:ascii="宋体"/>
+          <w:noProof/>
+        </w:rPr>
+        <w:drawing>
+          <wp:inline distT="0" distB="0" distL="0" distR="0">
+            <wp:extent cx="518160" cy="152400"/>
+            <wp:effectExtent l="19050" t="0" r="0" b="0"/>
+            <wp:docPr id="12" name="图片 5"/>
+            <wp:cNvGraphicFramePr>
+              <a:graphicFrameLocks xmlns:a="http://schemas.openxmlformats.org/drawingml/2006/main" noChangeAspect="1"/>
+            </wp:cNvGraphicFramePr>
+            <a:graphic xmlns:a="http://schemas.openxmlformats.org/drawingml/2006/main">
+              <a:graphicData uri="http://schemas.openxmlformats.org/drawingml/2006/picture">
+                <pic:pic xmlns:pic="http://schemas.openxmlformats.org/drawingml/2006/picture">
+                  <pic:nvPicPr>
+                    <pic:cNvPr id="0" name="Picture 5"/>
+                    <pic:cNvPicPr>
+                      <a:picLocks noChangeAspect="1" noChangeArrowheads="1"/>
+                    </pic:cNvPicPr>
+                  </pic:nvPicPr>
+                  <pic:blipFill>
+                    <a:blip r:embed="rId58" cstate="print"/>
+                    <a:srcRect/>
+                    <a:stretch>
+                      <a:fillRect/>
+                    </a:stretch>
+                  </pic:blipFill>
+                  <pic:spPr bwMode="auto">
+                    <a:xfrm>
+                      <a:off x="0" y="0"/>
+                      <a:ext cx="518160" cy="152400"/>
+                    </a:xfrm>
+                    <a:prstGeom prst="rect">
+                      <a:avLst/>
+                    </a:prstGeom>
+                    <a:noFill/>
+                    <a:ln w="9525">
+                      <a:noFill/>
+                      <a:miter lim="800000"/>
+                      <a:headEnd/>
+                      <a:tailEnd/>
+                    </a:ln>
+                  </pic:spPr>
+                </pic:pic>
+              </a:graphicData>
+            </a:graphic>
+          </wp:inline>
+        </w:drawing>
+      </w:r>
+      <w:r>
+        <w:rPr>
+          <w:rFonts w:ascii="宋体" w:hint="eastAsia"/>
+        </w:rPr>
+        <w:t>层更新它们的表示。</w:t>
+      </w:r>
+      <w:r>
+        <w:rPr>
+          <w:rFonts w:ascii="宋体" w:hint="eastAsia"/>
+        </w:rPr>
+        <w:t xml:space="preserve"> </w:t>
+      </w:r>
+      <w:r>
+        <w:rPr>
+          <w:rFonts w:ascii="宋体" w:hint="eastAsia"/>
+        </w:rPr>
+        <w:t>更新的合取节点表示形式表示为</w:t>
+      </w:r>
+      <w:r>
+        <w:rPr>
+          <w:rFonts w:ascii="宋体"/>
+          <w:noProof/>
+        </w:rPr>
+        <w:drawing>
+          <wp:inline distT="0" distB="0" distL="0" distR="0">
+            <wp:extent cx="571500" cy="312420"/>
+            <wp:effectExtent l="19050" t="0" r="0" b="0"/>
+            <wp:docPr id="11" name="图片 6"/>
+            <wp:cNvGraphicFramePr>
+              <a:graphicFrameLocks xmlns:a="http://schemas.openxmlformats.org/drawingml/2006/main" noChangeAspect="1"/>
+            </wp:cNvGraphicFramePr>
+            <a:graphic xmlns:a="http://schemas.openxmlformats.org/drawingml/2006/main">
+              <a:graphicData uri="http://schemas.openxmlformats.org/drawingml/2006/picture">
+                <pic:pic xmlns:pic="http://schemas.openxmlformats.org/drawingml/2006/picture">
+                  <pic:nvPicPr>
+                    <pic:cNvPr id="0" name="Picture 6"/>
+                    <pic:cNvPicPr>
+                      <a:picLocks noChangeAspect="1" noChangeArrowheads="1"/>
+                    </pic:cNvPicPr>
+                  </pic:nvPicPr>
+                  <pic:blipFill>
+                    <a:blip r:embed="rId59" cstate="print"/>
+                    <a:srcRect/>
+                    <a:stretch>
+                      <a:fillRect/>
+                    </a:stretch>
+                  </pic:blipFill>
+                  <pic:spPr bwMode="auto">
+                    <a:xfrm>
+                      <a:off x="0" y="0"/>
+                      <a:ext cx="571500" cy="312420"/>
+                    </a:xfrm>
+                    <a:prstGeom prst="rect">
+                      <a:avLst/>
+                    </a:prstGeom>
+                    <a:noFill/>
+                    <a:ln w="9525">
+                      <a:noFill/>
+                      <a:miter lim="800000"/>
+                      <a:headEnd/>
+                      <a:tailEnd/>
+                    </a:ln>
+                  </pic:spPr>
+                </pic:pic>
+              </a:graphicData>
+            </a:graphic>
+          </wp:inline>
+        </w:drawing>
+      </w:r>
+      <w:r>
+        <w:rPr>
+          <w:rFonts w:ascii="宋体" w:hint="eastAsia"/>
+        </w:rPr>
+        <w:t>，</w:t>
+      </w:r>
+    </w:p>
+    <w:p>
+      <w:pPr>
+        <w:ind w:firstLineChars="250" w:firstLine="550"/>
+        <w:rPr>
+          <w:rFonts w:ascii="宋体" w:hint="eastAsia"/>
+        </w:rPr>
+      </w:pPr>
+      <w:r>
+        <w:rPr>
+          <w:rFonts w:ascii="宋体" w:hint="eastAsia"/>
+        </w:rPr>
+        <w:t>b</w:t>
+      </w:r>
+      <w:r>
+        <w:rPr>
+          <w:rFonts w:ascii="宋体" w:hint="eastAsia"/>
+        </w:rPr>
+        <w:t>）连接层节点通过</w:t>
+      </w:r>
+      <w:r>
+        <w:rPr>
+          <w:rFonts w:ascii="宋体" w:hint="eastAsia"/>
+        </w:rPr>
+        <w:t>MLP Mc</w:t>
+      </w:r>
+      <w:r>
+        <w:rPr>
+          <w:rFonts w:ascii="宋体" w:hint="eastAsia"/>
+        </w:rPr>
+        <w:t>计算并向分离节点发送消息。分离节点使用层标准</w:t>
+      </w:r>
+      <w:r>
+        <w:rPr>
+          <w:rFonts w:ascii="宋体" w:hint="eastAsia"/>
+        </w:rPr>
+        <w:t>LSTM Ld</w:t>
+      </w:r>
+      <w:r>
+        <w:rPr>
+          <w:rFonts w:ascii="宋体" w:hint="eastAsia"/>
+        </w:rPr>
+        <w:t>聚合这些消息并进行更新</w:t>
+      </w:r>
+    </w:p>
+    <w:p>
+      <w:pPr>
+        <w:ind w:firstLineChars="250" w:firstLine="550"/>
+        <w:rPr>
+          <w:rFonts w:ascii="宋体" w:hint="eastAsia"/>
+        </w:rPr>
+      </w:pPr>
+      <w:r>
+        <w:rPr>
+          <w:rFonts w:ascii="宋体" w:hint="eastAsia"/>
+        </w:rPr>
+        <w:t>c</w:t>
+      </w:r>
+      <w:r>
+        <w:rPr>
+          <w:rFonts w:ascii="宋体" w:hint="eastAsia"/>
+        </w:rPr>
+        <w:t>）析取节点使用</w:t>
+      </w:r>
+      <w:r>
+        <w:rPr>
+          <w:rFonts w:ascii="宋体" w:hint="eastAsia"/>
+        </w:rPr>
+        <w:t xml:space="preserve">MLP </w:t>
+      </w:r>
+      <w:proofErr w:type="spellStart"/>
+      <w:r>
+        <w:rPr>
+          <w:rFonts w:ascii="宋体" w:hint="eastAsia"/>
+        </w:rPr>
+        <w:t>Md</w:t>
+      </w:r>
+      <w:proofErr w:type="spellEnd"/>
+      <w:r>
+        <w:rPr>
+          <w:rFonts w:ascii="宋体" w:hint="eastAsia"/>
+        </w:rPr>
+        <w:t>计算消息并将其发送到合取节点，合取节点使用不同的</w:t>
+      </w:r>
+      <w:r>
+        <w:rPr>
+          <w:rFonts w:ascii="宋体" w:hint="eastAsia"/>
+        </w:rPr>
+        <w:t>LSTM</w:t>
+      </w:r>
+      <w:r>
+        <w:rPr>
+          <w:rFonts w:ascii="宋体" w:hint="eastAsia"/>
+        </w:rPr>
+        <w:t>单元</w:t>
+      </w:r>
+      <w:r>
+        <w:rPr>
+          <w:rFonts w:ascii="宋体" w:hint="eastAsia"/>
+        </w:rPr>
+        <w:t>Lc2</w:t>
+      </w:r>
+      <w:r>
+        <w:rPr>
+          <w:rFonts w:ascii="宋体" w:hint="eastAsia"/>
+        </w:rPr>
+        <w:t>更新其表示</w:t>
+      </w:r>
+    </w:p>
+    <w:p>
+      <w:pPr>
+        <w:shd w:val="clear" w:color="auto" w:fill="FFFFFF"/>
+        <w:spacing w:after="224"/>
+        <w:ind w:firstLine="480"/>
+        <w:rPr>
+          <w:rFonts w:ascii="宋体" w:hint="eastAsia"/>
+        </w:rPr>
+      </w:pPr>
+      <w:r>
+        <w:rPr>
+          <w:rFonts w:ascii="宋体" w:hint="eastAsia"/>
+        </w:rPr>
+        <w:t>d</w:t>
+      </w:r>
+      <w:r>
+        <w:rPr>
+          <w:rFonts w:ascii="宋体" w:hint="eastAsia"/>
+        </w:rPr>
+        <w:t>）合区节点使用它们的最新表示，将消息发送到文字层中的相邻节点。文字层节点聚集这些消息，并将它们与其对应的否定文字的消息连接起来（用</w:t>
+      </w:r>
+      <w:r>
+        <w:rPr>
+          <w:rStyle w:val="fontstyle0Char"/>
+          <w:rFonts w:ascii="宋体" w:eastAsia="宋体" w:hAnsi="宋体" w:cs="宋体" w:hint="eastAsia"/>
+        </w:rPr>
+        <w:t>∣∣</w:t>
+      </w:r>
+      <w:r>
+        <w:rPr>
+          <w:rFonts w:ascii="宋体" w:hint="eastAsia"/>
+        </w:rPr>
+        <w:t>表示）。</w:t>
+      </w:r>
+      <w:r>
+        <w:rPr>
+          <w:rFonts w:ascii="宋体" w:hint="eastAsia"/>
+        </w:rPr>
+        <w:t xml:space="preserve"> </w:t>
+      </w:r>
+      <w:r>
+        <w:rPr>
+          <w:rFonts w:ascii="宋体" w:hint="eastAsia"/>
+        </w:rPr>
+        <w:t>然后，他们使用此消息使用层标准</w:t>
+      </w:r>
+      <w:r>
+        <w:rPr>
+          <w:rFonts w:ascii="宋体" w:hint="eastAsia"/>
+        </w:rPr>
+        <w:t xml:space="preserve">LSTM </w:t>
+      </w:r>
+      <w:r>
+        <w:rPr>
+          <w:rFonts w:ascii="宋体"/>
+          <w:noProof/>
+        </w:rPr>
+        <w:drawing>
+          <wp:inline distT="0" distB="0" distL="0" distR="0">
+            <wp:extent cx="213360" cy="236220"/>
+            <wp:effectExtent l="19050" t="0" r="0" b="0"/>
+            <wp:docPr id="10" name="图片"/>
+            <wp:cNvGraphicFramePr>
+              <a:graphicFrameLocks xmlns:a="http://schemas.openxmlformats.org/drawingml/2006/main" noChangeAspect="1"/>
+            </wp:cNvGraphicFramePr>
+            <a:graphic xmlns:a="http://schemas.openxmlformats.org/drawingml/2006/main">
+              <a:graphicData uri="http://schemas.openxmlformats.org/drawingml/2006/picture">
+                <pic:pic xmlns:pic="http://schemas.openxmlformats.org/drawingml/2006/picture">
+                  <pic:nvPicPr>
+                    <pic:cNvPr id="0" name="图片"/>
+                    <pic:cNvPicPr>
+                      <a:picLocks noChangeAspect="1" noChangeArrowheads="1"/>
+                    </pic:cNvPicPr>
+                  </pic:nvPicPr>
+                  <pic:blipFill>
+                    <a:blip r:embed="rId60" cstate="print"/>
+                    <a:srcRect/>
+                    <a:stretch>
+                      <a:fillRect/>
+                    </a:stretch>
+                  </pic:blipFill>
+                  <pic:spPr bwMode="auto">
+                    <a:xfrm>
+                      <a:off x="0" y="0"/>
+                      <a:ext cx="213360" cy="236220"/>
+                    </a:xfrm>
+                    <a:prstGeom prst="rect">
+                      <a:avLst/>
+                    </a:prstGeom>
+                    <a:noFill/>
+                    <a:ln w="9525">
+                      <a:noFill/>
+                      <a:miter lim="800000"/>
+                      <a:headEnd/>
+                      <a:tailEnd/>
+                    </a:ln>
+                  </pic:spPr>
+                </pic:pic>
+              </a:graphicData>
+            </a:graphic>
+          </wp:inline>
+        </w:drawing>
+      </w:r>
+      <w:r>
+        <w:rPr>
+          <w:rFonts w:ascii="宋体" w:hint="eastAsia"/>
+        </w:rPr>
+        <w:t xml:space="preserve"> </w:t>
+      </w:r>
+      <w:r>
+        <w:rPr>
+          <w:rFonts w:ascii="宋体" w:hint="eastAsia"/>
+        </w:rPr>
+        <w:t>更新其表示形式。</w:t>
+      </w:r>
+    </w:p>
+    <w:p>
+      <w:pPr>
+        <w:spacing w:line="220" w:lineRule="atLeast"/>
+        <w:rPr>
+          <w:rFonts w:hint="eastAsia"/>
+        </w:rPr>
+      </w:pPr>
+    </w:p>
+    <w:p>
+      <w:pPr>
+        <w:spacing w:line="220" w:lineRule="atLeast"/>
+      </w:pPr>
+      <w:r>
+        <w:rPr>
+          <w:rFonts w:hint="eastAsia"/>
+        </w:rPr>
+        <w:t>损失函数：</w:t>
+      </w:r>
+      <w:r>
+        <w:drawing>
+          <wp:inline distT="0" distB="0" distL="0" distR="0">
+            <wp:extent cx="2924130" cy="676262"/>
+            <wp:effectExtent l="19050" t="0" r="0" b="0"/>
+            <wp:docPr id="18" name="图片 2"/>
+            <wp:cNvGraphicFramePr/>
+            <a:graphic xmlns:a="http://schemas.openxmlformats.org/drawingml/2006/main">
+              <a:graphicData uri="http://schemas.openxmlformats.org/drawingml/2006/picture">
+                <pic:pic xmlns:pic="http://schemas.openxmlformats.org/drawingml/2006/picture">
+                  <pic:nvPicPr>
+                    <pic:cNvPr id="462" name="图片 462"/>
+                    <pic:cNvPicPr/>
+                  </pic:nvPicPr>
+                  <pic:blipFill>
+                    <a:blip r:embed="rId61" cstate="print"/>
+                    <a:stretch>
+                      <a:fillRect/>
+                    </a:stretch>
+                  </pic:blipFill>
+                  <pic:spPr>
+                    <a:xfrm>
+                      <a:off x="0" y="0"/>
+                      <a:ext cx="2924130" cy="676262"/>
+                    </a:xfrm>
+                    <a:prstGeom prst="rect">
+                      <a:avLst/>
+                    </a:prstGeom>
+                    <a:noFill/>
+                    <a:ln w="9525" cap="flat" cmpd="sng">
+                      <a:noFill/>
+                      <a:prstDash val="solid"/>
+                      <a:miter/>
+                    </a:ln>
+                  </pic:spPr>
+                </pic:pic>
+              </a:graphicData>
+            </a:graphic>
+          </wp:inline>
+        </w:drawing>
+      </w:r>
     </w:p>
     <w:sectPr>
       <w:pgSz w:w="11906" w:h="16838"/>
@@ -16541,8 +18575,100 @@
       </w:pPr>
     </w:lvl>
   </w:abstractNum>
+  <w:abstractNum w:abstractNumId="1">
+    <w:nsid w:val="62C324DE"/>
+    <w:multiLevelType w:val="hybridMultilevel"/>
+    <w:tmpl w:val="6084120C"/>
+    <w:lvl w:ilvl="0" w:tplc="A4200FEE">
+      <w:start w:val="1"/>
+      <w:numFmt w:val="decimal"/>
+      <w:lvlText w:val="%1."/>
+      <w:lvlJc w:val="left"/>
+      <w:pPr>
+        <w:ind w:left="360" w:hanging="360"/>
+      </w:pPr>
+      <w:rPr>
+        <w:rFonts w:hint="default"/>
+      </w:rPr>
+    </w:lvl>
+    <w:lvl w:ilvl="1" w:tplc="04090019" w:tentative="1">
+      <w:start w:val="1"/>
+      <w:numFmt w:val="lowerLetter"/>
+      <w:lvlText w:val="%2)"/>
+      <w:lvlJc w:val="left"/>
+      <w:pPr>
+        <w:ind w:left="840" w:hanging="420"/>
+      </w:pPr>
+    </w:lvl>
+    <w:lvl w:ilvl="2" w:tplc="0409001B" w:tentative="1">
+      <w:start w:val="1"/>
+      <w:numFmt w:val="lowerRoman"/>
+      <w:lvlText w:val="%3."/>
+      <w:lvlJc w:val="right"/>
+      <w:pPr>
+        <w:ind w:left="1260" w:hanging="420"/>
+      </w:pPr>
+    </w:lvl>
+    <w:lvl w:ilvl="3" w:tplc="0409000F" w:tentative="1">
+      <w:start w:val="1"/>
+      <w:numFmt w:val="decimal"/>
+      <w:lvlText w:val="%4."/>
+      <w:lvlJc w:val="left"/>
+      <w:pPr>
+        <w:ind w:left="1680" w:hanging="420"/>
+      </w:pPr>
+    </w:lvl>
+    <w:lvl w:ilvl="4" w:tplc="04090019" w:tentative="1">
+      <w:start w:val="1"/>
+      <w:numFmt w:val="lowerLetter"/>
+      <w:lvlText w:val="%5)"/>
+      <w:lvlJc w:val="left"/>
+      <w:pPr>
+        <w:ind w:left="2100" w:hanging="420"/>
+      </w:pPr>
+    </w:lvl>
+    <w:lvl w:ilvl="5" w:tplc="0409001B" w:tentative="1">
+      <w:start w:val="1"/>
+      <w:numFmt w:val="lowerRoman"/>
+      <w:lvlText w:val="%6."/>
+      <w:lvlJc w:val="right"/>
+      <w:pPr>
+        <w:ind w:left="2520" w:hanging="420"/>
+      </w:pPr>
+    </w:lvl>
+    <w:lvl w:ilvl="6" w:tplc="0409000F" w:tentative="1">
+      <w:start w:val="1"/>
+      <w:numFmt w:val="decimal"/>
+      <w:lvlText w:val="%7."/>
+      <w:lvlJc w:val="left"/>
+      <w:pPr>
+        <w:ind w:left="2940" w:hanging="420"/>
+      </w:pPr>
+    </w:lvl>
+    <w:lvl w:ilvl="7" w:tplc="04090019" w:tentative="1">
+      <w:start w:val="1"/>
+      <w:numFmt w:val="lowerLetter"/>
+      <w:lvlText w:val="%8)"/>
+      <w:lvlJc w:val="left"/>
+      <w:pPr>
+        <w:ind w:left="3360" w:hanging="420"/>
+      </w:pPr>
+    </w:lvl>
+    <w:lvl w:ilvl="8" w:tplc="0409001B" w:tentative="1">
+      <w:start w:val="1"/>
+      <w:numFmt w:val="lowerRoman"/>
+      <w:lvlText w:val="%9."/>
+      <w:lvlJc w:val="right"/>
+      <w:pPr>
+        <w:ind w:left="3780" w:hanging="420"/>
+      </w:pPr>
+    </w:lvl>
+  </w:abstractNum>
   <w:num w:numId="1">
     <w:abstractNumId w:val="0"/>
+  </w:num>
+  <w:num w:numId="2">
+    <w:abstractNumId w:val="1"/>
   </w:num>
 </w:numbering>
 </file>
@@ -16932,6 +19058,91 @@
       <w:szCs w:val="18"/>
     </w:rPr>
   </w:style>
+  <w:style w:type="paragraph" w:styleId="HTML">
+    <w:name w:val="HTML Preformatted"/>
+    <w:basedOn w:val="a"/>
+    <w:link w:val="HTMLChar"/>
+    <w:uiPriority w:val="99"/>
+    <w:semiHidden/>
+    <w:unhideWhenUsed/>
+    <w:rsid w:val="00511116"/>
+    <w:pPr>
+      <w:tabs>
+        <w:tab w:val="left" w:pos="916"/>
+        <w:tab w:val="left" w:pos="1832"/>
+        <w:tab w:val="left" w:pos="2748"/>
+        <w:tab w:val="left" w:pos="3664"/>
+        <w:tab w:val="left" w:pos="4580"/>
+        <w:tab w:val="left" w:pos="5496"/>
+        <w:tab w:val="left" w:pos="6412"/>
+        <w:tab w:val="left" w:pos="7328"/>
+        <w:tab w:val="left" w:pos="8244"/>
+        <w:tab w:val="left" w:pos="9160"/>
+        <w:tab w:val="left" w:pos="10076"/>
+        <w:tab w:val="left" w:pos="10992"/>
+        <w:tab w:val="left" w:pos="11908"/>
+        <w:tab w:val="left" w:pos="12824"/>
+        <w:tab w:val="left" w:pos="13740"/>
+        <w:tab w:val="left" w:pos="14656"/>
+      </w:tabs>
+      <w:adjustRightInd/>
+      <w:snapToGrid/>
+      <w:spacing w:after="0"/>
+    </w:pPr>
+    <w:rPr>
+      <w:rFonts w:ascii="宋体" w:eastAsia="宋体" w:hAnsi="宋体" w:cs="宋体"/>
+      <w:sz w:val="24"/>
+      <w:szCs w:val="24"/>
+    </w:rPr>
+  </w:style>
+  <w:style w:type="character" w:customStyle="1" w:styleId="HTMLChar">
+    <w:name w:val="HTML 预设格式 Char"/>
+    <w:basedOn w:val="a0"/>
+    <w:link w:val="HTML"/>
+    <w:uiPriority w:val="99"/>
+    <w:semiHidden/>
+    <w:rsid w:val="00511116"/>
+    <w:rPr>
+      <w:rFonts w:ascii="宋体" w:eastAsia="宋体" w:hAnsi="宋体" w:cs="宋体"/>
+      <w:sz w:val="24"/>
+      <w:szCs w:val="24"/>
+    </w:rPr>
+  </w:style>
+  <w:style w:type="character" w:customStyle="1" w:styleId="fontstyle0Char">
+    <w:name w:val="fontstyle0 Char"/>
+    <w:basedOn w:val="a0"/>
+    <w:link w:val="fontstyle0"/>
+    <w:locked/>
+    <w:rsid w:val="003C1BC0"/>
+    <w:rPr>
+      <w:rFonts w:ascii="CMR10" w:hAnsi="CMR10"/>
+    </w:rPr>
+  </w:style>
+  <w:style w:type="paragraph" w:customStyle="1" w:styleId="fontstyle0">
+    <w:name w:val="fontstyle0"/>
+    <w:next w:val="9"/>
+    <w:link w:val="fontstyle0Char"/>
+    <w:rsid w:val="003C1BC0"/>
+    <w:pPr>
+      <w:spacing w:before="100" w:beforeAutospacing="1" w:after="100" w:afterAutospacing="1" w:line="240" w:lineRule="auto"/>
+    </w:pPr>
+    <w:rPr>
+      <w:rFonts w:ascii="CMR10" w:hAnsi="CMR10"/>
+    </w:rPr>
+  </w:style>
+  <w:style w:type="paragraph" w:styleId="9">
+    <w:name w:val="index 9"/>
+    <w:basedOn w:val="a"/>
+    <w:next w:val="a"/>
+    <w:autoRedefine/>
+    <w:uiPriority w:val="99"/>
+    <w:semiHidden/>
+    <w:unhideWhenUsed/>
+    <w:rsid w:val="003C1BC0"/>
+    <w:pPr>
+      <w:ind w:leftChars="1600" w:left="1600"/>
+    </w:pPr>
+  </w:style>
 </w:styles>
 </file>
 

--- a/研一下-weekly-report-蔡明炜.docx
+++ b/研一下-weekly-report-蔡明炜.docx
@@ -16621,7 +16621,6 @@
       <w:pPr>
         <w:pStyle w:val="HTML"/>
         <w:rPr>
-          <w:rFonts w:hint="eastAsia"/>
           <w:color w:val="000000"/>
         </w:rPr>
       </w:pPr>
@@ -16695,11 +16694,6 @@
       </w:r>
     </w:p>
     <w:p>
-      <w:pPr>
-        <w:rPr>
-          <w:rFonts w:hint="eastAsia"/>
-        </w:rPr>
-      </w:pPr>
       <w:r>
         <w:rPr>
           <w:rFonts w:hint="eastAsia"/>
@@ -16708,11 +16702,6 @@
       </w:r>
     </w:p>
     <w:p>
-      <w:pPr>
-        <w:rPr>
-          <w:rFonts w:hint="eastAsia"/>
-        </w:rPr>
-      </w:pPr>
       <w:r>
         <w:rPr>
           <w:rFonts w:hint="eastAsia"/>
@@ -16901,19 +16890,8 @@
         <w:t>生成训练及测试数据。</w:t>
       </w:r>
     </w:p>
-    <w:p>
-      <w:pPr>
-        <w:rPr>
-          <w:rFonts w:hint="eastAsia"/>
-        </w:rPr>
-      </w:pPr>
-    </w:p>
-    <w:p>
-      <w:pPr>
-        <w:rPr>
-          <w:rFonts w:hint="eastAsia"/>
-        </w:rPr>
-      </w:pPr>
+    <w:p/>
+    <w:p>
       <w:r>
         <w:rPr>
           <w:rFonts w:hint="eastAsia"/>
@@ -16930,11 +16908,6 @@
       <w:proofErr w:type="spellEnd"/>
     </w:p>
     <w:p>
-      <w:pPr>
-        <w:rPr>
-          <w:rFonts w:hint="eastAsia"/>
-        </w:rPr>
-      </w:pPr>
       <w:r>
         <w:rPr>
           <w:rFonts w:hint="eastAsia"/>
@@ -16951,14 +16924,8 @@
       <w:proofErr w:type="spellEnd"/>
     </w:p>
     <w:p>
-      <w:pPr>
-        <w:rPr>
-          <w:rFonts w:hint="eastAsia"/>
-        </w:rPr>
-      </w:pPr>
-      <w:r>
-        <w:rPr>
-          <w:rFonts w:hint="eastAsia"/>
+      <w:r>
+        <w:rPr>
           <w:noProof/>
         </w:rPr>
         <w:pict>
@@ -16988,14 +16955,8 @@
       </w:r>
     </w:p>
     <w:p>
-      <w:pPr>
-        <w:rPr>
-          <w:rFonts w:hint="eastAsia"/>
-        </w:rPr>
-      </w:pPr>
-      <w:r>
-        <w:rPr>
-          <w:rFonts w:hint="eastAsia"/>
+      <w:r>
+        <w:rPr>
           <w:noProof/>
         </w:rPr>
         <w:pict>
@@ -17047,13 +17008,7 @@
         <w:t>公式</w:t>
       </w:r>
     </w:p>
-    <w:p>
-      <w:pPr>
-        <w:rPr>
-          <w:rFonts w:hint="eastAsia"/>
-        </w:rPr>
-      </w:pPr>
-    </w:p>
+    <w:p/>
     <w:p>
       <w:r>
         <w:rPr>
@@ -17077,9 +17032,6 @@
     <w:p>
       <w:pPr>
         <w:spacing w:line="220" w:lineRule="atLeast"/>
-        <w:rPr>
-          <w:rFonts w:hint="eastAsia"/>
-        </w:rPr>
       </w:pPr>
       <w:r>
         <w:rPr>
@@ -17111,17 +17063,11 @@
     <w:p>
       <w:pPr>
         <w:spacing w:line="220" w:lineRule="atLeast"/>
-        <w:rPr>
-          <w:rFonts w:hint="eastAsia"/>
-        </w:rPr>
       </w:pPr>
     </w:p>
     <w:p>
       <w:pPr>
         <w:spacing w:line="220" w:lineRule="atLeast"/>
-        <w:rPr>
-          <w:rFonts w:hint="eastAsia"/>
-        </w:rPr>
       </w:pPr>
       <w:r>
         <w:rPr>
@@ -17169,9 +17115,6 @@
     <w:p>
       <w:pPr>
         <w:spacing w:line="220" w:lineRule="atLeast"/>
-        <w:rPr>
-          <w:rFonts w:hint="eastAsia"/>
-        </w:rPr>
       </w:pPr>
       <w:r>
         <w:rPr>
@@ -17311,9 +17254,6 @@
         </w:numPr>
         <w:spacing w:line="220" w:lineRule="atLeast"/>
         <w:ind w:firstLineChars="0"/>
-        <w:rPr>
-          <w:rFonts w:hint="eastAsia"/>
-        </w:rPr>
       </w:pPr>
       <w:r>
         <w:rPr>
@@ -17331,9 +17271,6 @@
         </w:numPr>
         <w:spacing w:line="220" w:lineRule="atLeast"/>
         <w:ind w:firstLineChars="0"/>
-        <w:rPr>
-          <w:rFonts w:hint="eastAsia"/>
-        </w:rPr>
       </w:pPr>
       <w:r>
         <w:rPr>
@@ -17358,9 +17295,6 @@
     <w:p>
       <w:pPr>
         <w:spacing w:line="220" w:lineRule="atLeast"/>
-        <w:rPr>
-          <w:rFonts w:hint="eastAsia"/>
-        </w:rPr>
       </w:pPr>
       <w:r>
         <w:rPr>
@@ -17375,6 +17309,9 @@
         <w:t>神经网络：</w:t>
       </w:r>
       <w:r>
+        <w:rPr>
+          <w:noProof/>
+        </w:rPr>
         <w:drawing>
           <wp:inline distT="0" distB="0" distL="0" distR="0">
             <wp:extent cx="3695643" cy="409568"/>
@@ -17419,9 +17356,6 @@
     <w:p>
       <w:pPr>
         <w:spacing w:line="220" w:lineRule="atLeast"/>
-        <w:rPr>
-          <w:rFonts w:hint="eastAsia"/>
-        </w:rPr>
       </w:pPr>
       <w:r>
         <w:rPr>
@@ -17870,18 +17804,26 @@
         <w:ind w:firstLineChars="200" w:firstLine="440"/>
         <w:textAlignment w:val="top"/>
         <w:rPr>
+          <w:rFonts w:ascii="宋体"/>
+          <w:b/>
+          <w:bCs/>
+        </w:rPr>
+      </w:pPr>
+      <w:r>
+        <w:rPr>
           <w:rFonts w:ascii="宋体" w:hint="eastAsia"/>
           <w:b/>
           <w:bCs/>
         </w:rPr>
-      </w:pPr>
+        <w:t>消息传递迭代包含一下</w:t>
+      </w:r>
       <w:r>
         <w:rPr>
           <w:rFonts w:ascii="宋体" w:hint="eastAsia"/>
           <w:b/>
           <w:bCs/>
         </w:rPr>
-        <w:t>消息传递迭代包含一下</w:t>
+        <w:t>4</w:t>
       </w:r>
       <w:r>
         <w:rPr>
@@ -17889,14 +17831,6 @@
           <w:b/>
           <w:bCs/>
         </w:rPr>
-        <w:t>4</w:t>
-      </w:r>
-      <w:r>
-        <w:rPr>
-          <w:rFonts w:ascii="宋体" w:hint="eastAsia"/>
-          <w:b/>
-          <w:bCs/>
-        </w:rPr>
         <w:t>个步骤：</w:t>
       </w:r>
     </w:p>
@@ -17905,7 +17839,7 @@
         <w:ind w:firstLineChars="200" w:firstLine="440"/>
         <w:textAlignment w:val="top"/>
         <w:rPr>
-          <w:rFonts w:ascii="宋体" w:hint="eastAsia"/>
+          <w:rFonts w:ascii="宋体"/>
         </w:rPr>
       </w:pPr>
       <w:r>
@@ -18144,43 +18078,43 @@
       <w:pPr>
         <w:ind w:firstLineChars="250" w:firstLine="550"/>
         <w:rPr>
+          <w:rFonts w:ascii="宋体"/>
+        </w:rPr>
+      </w:pPr>
+      <w:r>
+        <w:rPr>
           <w:rFonts w:ascii="宋体" w:hint="eastAsia"/>
         </w:rPr>
-      </w:pPr>
+        <w:t>b</w:t>
+      </w:r>
       <w:r>
         <w:rPr>
           <w:rFonts w:ascii="宋体" w:hint="eastAsia"/>
         </w:rPr>
-        <w:t>b</w:t>
+        <w:t>）连接层节点通过</w:t>
       </w:r>
       <w:r>
         <w:rPr>
           <w:rFonts w:ascii="宋体" w:hint="eastAsia"/>
         </w:rPr>
-        <w:t>）连接层节点通过</w:t>
+        <w:t>MLP Mc</w:t>
       </w:r>
       <w:r>
         <w:rPr>
           <w:rFonts w:ascii="宋体" w:hint="eastAsia"/>
         </w:rPr>
-        <w:t>MLP Mc</w:t>
+        <w:t>计算并向分离节点发送消息。分离节点使用层标准</w:t>
       </w:r>
       <w:r>
         <w:rPr>
           <w:rFonts w:ascii="宋体" w:hint="eastAsia"/>
         </w:rPr>
-        <w:t>计算并向分离节点发送消息。分离节点使用层标准</w:t>
+        <w:t>LSTM Ld</w:t>
       </w:r>
       <w:r>
         <w:rPr>
           <w:rFonts w:ascii="宋体" w:hint="eastAsia"/>
         </w:rPr>
-        <w:t>LSTM Ld</w:t>
-      </w:r>
-      <w:r>
-        <w:rPr>
-          <w:rFonts w:ascii="宋体" w:hint="eastAsia"/>
-        </w:rPr>
         <w:t>聚合这些消息并进行更新</w:t>
       </w:r>
     </w:p>
@@ -18188,7 +18122,7 @@
       <w:pPr>
         <w:ind w:firstLineChars="250" w:firstLine="550"/>
         <w:rPr>
-          <w:rFonts w:ascii="宋体" w:hint="eastAsia"/>
+          <w:rFonts w:ascii="宋体"/>
         </w:rPr>
       </w:pPr>
       <w:r>
@@ -18254,7 +18188,7 @@
         <w:spacing w:after="224"/>
         <w:ind w:firstLine="480"/>
         <w:rPr>
-          <w:rFonts w:ascii="宋体" w:hint="eastAsia"/>
+          <w:rFonts w:ascii="宋体"/>
         </w:rPr>
       </w:pPr>
       <w:r>
@@ -18367,14 +18301,14 @@
     <w:p>
       <w:pPr>
         <w:spacing w:line="220" w:lineRule="atLeast"/>
-        <w:rPr>
-          <w:rFonts w:hint="eastAsia"/>
-        </w:rPr>
       </w:pPr>
     </w:p>
     <w:p>
       <w:pPr>
         <w:spacing w:line="220" w:lineRule="atLeast"/>
+        <w:rPr>
+          <w:rFonts w:hint="eastAsia"/>
+        </w:rPr>
       </w:pPr>
       <w:r>
         <w:rPr>
@@ -18383,6 +18317,9 @@
         <w:t>损失函数：</w:t>
       </w:r>
       <w:r>
+        <w:rPr>
+          <w:noProof/>
+        </w:rPr>
         <w:drawing>
           <wp:inline distT="0" distB="0" distL="0" distR="0">
             <wp:extent cx="2924130" cy="676262"/>
@@ -18422,6 +18359,1063 @@
             </a:graphic>
           </wp:inline>
         </w:drawing>
+      </w:r>
+    </w:p>
+    <w:p>
+      <w:pPr>
+        <w:pStyle w:val="3"/>
+        <w:pageBreakBefore/>
+        <w:jc w:val="center"/>
+        <w:rPr>
+          <w:sz w:val="30"/>
+          <w:szCs w:val="30"/>
+        </w:rPr>
+      </w:pPr>
+      <w:r>
+        <w:rPr>
+          <w:rFonts w:hint="eastAsia"/>
+          <w:sz w:val="30"/>
+          <w:szCs w:val="30"/>
+        </w:rPr>
+        <w:lastRenderedPageBreak/>
+        <w:t>第十四周</w:t>
+      </w:r>
+      <w:r>
+        <w:rPr>
+          <w:rFonts w:hint="eastAsia"/>
+          <w:sz w:val="30"/>
+          <w:szCs w:val="30"/>
+        </w:rPr>
+        <w:t xml:space="preserve"> 7</w:t>
+      </w:r>
+      <w:r>
+        <w:rPr>
+          <w:sz w:val="30"/>
+          <w:szCs w:val="30"/>
+        </w:rPr>
+        <w:t>月</w:t>
+      </w:r>
+      <w:r>
+        <w:rPr>
+          <w:rFonts w:hint="eastAsia"/>
+          <w:sz w:val="30"/>
+          <w:szCs w:val="30"/>
+        </w:rPr>
+        <w:t>6</w:t>
+      </w:r>
+      <w:r>
+        <w:rPr>
+          <w:sz w:val="30"/>
+          <w:szCs w:val="30"/>
+        </w:rPr>
+        <w:t>日</w:t>
+      </w:r>
+      <w:r>
+        <w:rPr>
+          <w:sz w:val="30"/>
+          <w:szCs w:val="30"/>
+        </w:rPr>
+        <w:t>~</w:t>
+      </w:r>
+      <w:r>
+        <w:rPr>
+          <w:rFonts w:hint="eastAsia"/>
+          <w:sz w:val="30"/>
+          <w:szCs w:val="30"/>
+        </w:rPr>
+        <w:t>7</w:t>
+      </w:r>
+      <w:r>
+        <w:rPr>
+          <w:sz w:val="30"/>
+          <w:szCs w:val="30"/>
+        </w:rPr>
+        <w:t>月</w:t>
+      </w:r>
+      <w:r>
+        <w:rPr>
+          <w:rFonts w:hint="eastAsia"/>
+          <w:sz w:val="30"/>
+          <w:szCs w:val="30"/>
+        </w:rPr>
+        <w:t>12</w:t>
+      </w:r>
+      <w:r>
+        <w:rPr>
+          <w:sz w:val="30"/>
+          <w:szCs w:val="30"/>
+        </w:rPr>
+        <w:t>日</w:t>
+      </w:r>
+    </w:p>
+    <w:p>
+      <w:pPr>
+        <w:spacing w:line="220" w:lineRule="atLeast"/>
+        <w:rPr>
+          <w:rFonts w:hint="eastAsia"/>
+        </w:rPr>
+      </w:pPr>
+      <w:r>
+        <w:rPr>
+          <w:rFonts w:hint="eastAsia"/>
+        </w:rPr>
+        <w:t>损失函数：</w:t>
+      </w:r>
+    </w:p>
+    <w:p>
+      <w:pPr>
+        <w:ind w:firstLineChars="250" w:firstLine="600"/>
+        <w:rPr>
+          <w:rFonts w:ascii="宋体"/>
+          <w:sz w:val="24"/>
+          <w:szCs w:val="24"/>
+        </w:rPr>
+      </w:pPr>
+      <w:r>
+        <w:rPr>
+          <w:rFonts w:ascii="宋体" w:hint="eastAsia"/>
+          <w:sz w:val="24"/>
+          <w:szCs w:val="24"/>
+        </w:rPr>
+        <w:t>给定ε和δ，</w:t>
+      </w:r>
+      <w:r>
+        <w:rPr>
+          <w:rFonts w:ascii="宋体" w:hint="eastAsia"/>
+          <w:sz w:val="24"/>
+          <w:szCs w:val="24"/>
+        </w:rPr>
+        <w:t>KLM</w:t>
+      </w:r>
+      <w:r>
+        <w:rPr>
+          <w:rFonts w:ascii="宋体" w:hint="eastAsia"/>
+          <w:sz w:val="24"/>
+          <w:szCs w:val="24"/>
+        </w:rPr>
+        <w:t>会在相对于ε的乘法边界内返回真实模型计数μ的估计μ</w:t>
+      </w:r>
+      <w:r>
+        <w:rPr>
+          <w:rFonts w:ascii="宋体" w:hint="eastAsia"/>
+          <w:sz w:val="24"/>
+          <w:szCs w:val="24"/>
+        </w:rPr>
+        <w:t>^</w:t>
+      </w:r>
+      <w:r>
+        <w:rPr>
+          <w:rFonts w:ascii="宋体" w:hint="eastAsia"/>
+          <w:sz w:val="24"/>
+          <w:szCs w:val="24"/>
+        </w:rPr>
+        <w:t>，并且该边界以</w:t>
+      </w:r>
+      <w:r>
+        <w:rPr>
+          <w:rFonts w:ascii="宋体" w:hint="eastAsia"/>
+          <w:sz w:val="24"/>
+          <w:szCs w:val="24"/>
+        </w:rPr>
+        <w:t>1-</w:t>
+      </w:r>
+      <w:r>
+        <w:rPr>
+          <w:rFonts w:ascii="宋体" w:hint="eastAsia"/>
+          <w:sz w:val="24"/>
+          <w:szCs w:val="24"/>
+        </w:rPr>
+        <w:t>δ的概率成立。</w:t>
+      </w:r>
+      <w:r>
+        <w:rPr>
+          <w:rFonts w:ascii="宋体"/>
+          <w:sz w:val="24"/>
+          <w:szCs w:val="24"/>
+        </w:rPr>
+        <w:t>但是乘性</w:t>
+      </w:r>
+      <w:r>
+        <w:rPr>
+          <w:rFonts w:ascii="宋体" w:hint="eastAsia"/>
+          <w:sz w:val="24"/>
+          <w:szCs w:val="24"/>
+        </w:rPr>
+        <w:t>边界区间使其很难适应标准分布。因此，对该边界</w:t>
+      </w:r>
+      <w:r>
+        <w:rPr>
+          <w:rFonts w:ascii="宋体"/>
+          <w:sz w:val="24"/>
+          <w:szCs w:val="24"/>
+        </w:rPr>
+        <w:t>使用</w:t>
+      </w:r>
+      <w:r>
+        <w:rPr>
+          <w:rFonts w:ascii="宋体" w:hint="eastAsia"/>
+          <w:sz w:val="24"/>
+          <w:szCs w:val="24"/>
+        </w:rPr>
+        <w:t>对数</w:t>
+      </w:r>
+      <w:r>
+        <w:rPr>
+          <w:rFonts w:ascii="宋体"/>
+          <w:sz w:val="24"/>
+          <w:szCs w:val="24"/>
+        </w:rPr>
+        <w:t>得到</w:t>
+      </w:r>
+      <w:r>
+        <w:rPr>
+          <w:rFonts w:ascii="宋体"/>
+          <w:sz w:val="24"/>
+          <w:szCs w:val="24"/>
+        </w:rPr>
+        <w:t>log</w:t>
+      </w:r>
+      <w:r>
+        <w:rPr>
+          <w:rFonts w:ascii="宋体" w:hint="eastAsia"/>
+          <w:sz w:val="24"/>
+          <w:szCs w:val="24"/>
+        </w:rPr>
+        <w:t>μ上的</w:t>
+      </w:r>
+      <w:r>
+        <w:rPr>
+          <w:rFonts w:ascii="宋体"/>
+          <w:sz w:val="24"/>
+          <w:szCs w:val="24"/>
+        </w:rPr>
+        <w:t>加性边界：</w:t>
+      </w:r>
+      <w:r>
+        <w:rPr>
+          <w:rFonts w:ascii="宋体" w:hint="eastAsia"/>
+          <w:noProof/>
+          <w:sz w:val="24"/>
+          <w:szCs w:val="24"/>
+        </w:rPr>
+        <w:drawing>
+          <wp:inline distT="0" distB="0" distL="85723" distR="85723">
+            <wp:extent cx="3781366" cy="323845"/>
+            <wp:effectExtent l="0" t="0" r="0" b="0"/>
+            <wp:docPr id="448" name="图片"/>
+            <wp:cNvGraphicFramePr>
+              <a:graphicFrameLocks xmlns:a="http://schemas.openxmlformats.org/drawingml/2006/main" noChangeAspect="1"/>
+            </wp:cNvGraphicFramePr>
+            <a:graphic xmlns:a="http://schemas.openxmlformats.org/drawingml/2006/main">
+              <a:graphicData uri="http://schemas.openxmlformats.org/drawingml/2006/picture">
+                <pic:pic xmlns:pic="http://schemas.openxmlformats.org/drawingml/2006/picture">
+                  <pic:nvPicPr>
+                    <pic:cNvPr id="450" name="图片 450"/>
+                    <pic:cNvPicPr/>
+                  </pic:nvPicPr>
+                  <pic:blipFill>
+                    <a:blip r:embed="rId62" cstate="print"/>
+                    <a:stretch>
+                      <a:fillRect/>
+                    </a:stretch>
+                  </pic:blipFill>
+                  <pic:spPr>
+                    <a:xfrm>
+                      <a:off x="0" y="0"/>
+                      <a:ext cx="3781366" cy="323845"/>
+                    </a:xfrm>
+                    <a:prstGeom prst="rect">
+                      <a:avLst/>
+                    </a:prstGeom>
+                    <a:noFill/>
+                    <a:ln w="9525" cap="flat" cmpd="sng">
+                      <a:noFill/>
+                      <a:prstDash val="solid"/>
+                      <a:miter/>
+                    </a:ln>
+                  </pic:spPr>
+                </pic:pic>
+              </a:graphicData>
+            </a:graphic>
+          </wp:inline>
+        </w:drawing>
+      </w:r>
+    </w:p>
+    <w:p>
+      <w:pPr>
+        <w:shd w:val="clear" w:color="auto" w:fill="FFFFFF"/>
+        <w:spacing w:after="224"/>
+        <w:ind w:firstLine="480"/>
+        <w:rPr>
+          <w:rFonts w:ascii="Microsoft YaHei" w:hAnsi="Microsoft YaHei" w:hint="eastAsia"/>
+          <w:sz w:val="24"/>
+          <w:szCs w:val="24"/>
+          <w:shd w:val="clear" w:color="auto" w:fill="FFFFFF"/>
+        </w:rPr>
+      </w:pPr>
+      <w:r>
+        <w:rPr>
+          <w:rFonts w:ascii="宋体"/>
+          <w:sz w:val="24"/>
+          <w:szCs w:val="24"/>
+        </w:rPr>
+        <w:t>通过设置</w:t>
+      </w:r>
+      <w:r>
+        <w:rPr>
+          <w:rFonts w:ascii="宋体"/>
+          <w:noProof/>
+          <w:sz w:val="24"/>
+          <w:szCs w:val="24"/>
+        </w:rPr>
+        <w:drawing>
+          <wp:inline distT="0" distB="0" distL="85723" distR="85723">
+            <wp:extent cx="2847931" cy="333369"/>
+            <wp:effectExtent l="0" t="0" r="0" b="0"/>
+            <wp:docPr id="451" name="图片"/>
+            <wp:cNvGraphicFramePr>
+              <a:graphicFrameLocks xmlns:a="http://schemas.openxmlformats.org/drawingml/2006/main" noChangeAspect="1"/>
+            </wp:cNvGraphicFramePr>
+            <a:graphic xmlns:a="http://schemas.openxmlformats.org/drawingml/2006/main">
+              <a:graphicData uri="http://schemas.openxmlformats.org/drawingml/2006/picture">
+                <pic:pic xmlns:pic="http://schemas.openxmlformats.org/drawingml/2006/picture">
+                  <pic:nvPicPr>
+                    <pic:cNvPr id="453" name="图片 453"/>
+                    <pic:cNvPicPr/>
+                  </pic:nvPicPr>
+                  <pic:blipFill>
+                    <a:blip r:embed="rId63" cstate="print"/>
+                    <a:stretch>
+                      <a:fillRect/>
+                    </a:stretch>
+                  </pic:blipFill>
+                  <pic:spPr>
+                    <a:xfrm>
+                      <a:off x="0" y="0"/>
+                      <a:ext cx="2847931" cy="333369"/>
+                    </a:xfrm>
+                    <a:prstGeom prst="rect">
+                      <a:avLst/>
+                    </a:prstGeom>
+                    <a:noFill/>
+                    <a:ln w="9525" cap="flat" cmpd="sng">
+                      <a:noFill/>
+                      <a:prstDash val="solid"/>
+                      <a:miter/>
+                    </a:ln>
+                  </pic:spPr>
+                </pic:pic>
+              </a:graphicData>
+            </a:graphic>
+          </wp:inline>
+        </w:drawing>
+      </w:r>
+      <w:r>
+        <w:rPr>
+          <w:rFonts w:ascii="宋体"/>
+          <w:sz w:val="24"/>
+          <w:szCs w:val="24"/>
+        </w:rPr>
+        <w:t>，我们可以将高斯分布</w:t>
+      </w:r>
+      <w:r>
+        <w:rPr>
+          <w:rFonts w:ascii="宋体"/>
+          <w:noProof/>
+          <w:sz w:val="24"/>
+          <w:szCs w:val="24"/>
+        </w:rPr>
+        <w:drawing>
+          <wp:inline distT="0" distB="0" distL="85723" distR="85723">
+            <wp:extent cx="828662" cy="304795"/>
+            <wp:effectExtent l="0" t="0" r="0" b="0"/>
+            <wp:docPr id="454" name="图片"/>
+            <wp:cNvGraphicFramePr>
+              <a:graphicFrameLocks xmlns:a="http://schemas.openxmlformats.org/drawingml/2006/main" noChangeAspect="1"/>
+            </wp:cNvGraphicFramePr>
+            <a:graphic xmlns:a="http://schemas.openxmlformats.org/drawingml/2006/main">
+              <a:graphicData uri="http://schemas.openxmlformats.org/drawingml/2006/picture">
+                <pic:pic xmlns:pic="http://schemas.openxmlformats.org/drawingml/2006/picture">
+                  <pic:nvPicPr>
+                    <pic:cNvPr id="456" name="图片 456"/>
+                    <pic:cNvPicPr/>
+                  </pic:nvPicPr>
+                  <pic:blipFill>
+                    <a:blip r:embed="rId64" cstate="print"/>
+                    <a:stretch>
+                      <a:fillRect/>
+                    </a:stretch>
+                  </pic:blipFill>
+                  <pic:spPr>
+                    <a:xfrm>
+                      <a:off x="0" y="0"/>
+                      <a:ext cx="828662" cy="304795"/>
+                    </a:xfrm>
+                    <a:prstGeom prst="rect">
+                      <a:avLst/>
+                    </a:prstGeom>
+                    <a:noFill/>
+                    <a:ln w="9525" cap="flat" cmpd="sng">
+                      <a:noFill/>
+                      <a:prstDash val="solid"/>
+                      <a:miter/>
+                    </a:ln>
+                  </pic:spPr>
+                </pic:pic>
+              </a:graphicData>
+            </a:graphic>
+          </wp:inline>
+        </w:drawing>
+      </w:r>
+      <w:r>
+        <w:rPr>
+          <w:rFonts w:ascii="宋体"/>
+          <w:sz w:val="24"/>
+          <w:szCs w:val="24"/>
+        </w:rPr>
+        <w:t>拟合到该边界，其中</w:t>
+      </w:r>
+      <w:r>
+        <w:rPr>
+          <w:rFonts w:ascii="宋体"/>
+          <w:noProof/>
+          <w:sz w:val="24"/>
+          <w:szCs w:val="24"/>
+        </w:rPr>
+        <w:drawing>
+          <wp:inline distT="0" distB="0" distL="85723" distR="85723">
+            <wp:extent cx="285745" cy="171446"/>
+            <wp:effectExtent l="0" t="0" r="0" b="0"/>
+            <wp:docPr id="457" name="图片"/>
+            <wp:cNvGraphicFramePr>
+              <a:graphicFrameLocks xmlns:a="http://schemas.openxmlformats.org/drawingml/2006/main" noChangeAspect="1"/>
+            </wp:cNvGraphicFramePr>
+            <a:graphic xmlns:a="http://schemas.openxmlformats.org/drawingml/2006/main">
+              <a:graphicData uri="http://schemas.openxmlformats.org/drawingml/2006/picture">
+                <pic:pic xmlns:pic="http://schemas.openxmlformats.org/drawingml/2006/picture">
+                  <pic:nvPicPr>
+                    <pic:cNvPr id="459" name="图片 459"/>
+                    <pic:cNvPicPr/>
+                  </pic:nvPicPr>
+                  <pic:blipFill>
+                    <a:blip r:embed="rId65" cstate="print"/>
+                    <a:stretch>
+                      <a:fillRect/>
+                    </a:stretch>
+                  </pic:blipFill>
+                  <pic:spPr>
+                    <a:xfrm>
+                      <a:off x="0" y="0"/>
+                      <a:ext cx="285745" cy="171446"/>
+                    </a:xfrm>
+                    <a:prstGeom prst="rect">
+                      <a:avLst/>
+                    </a:prstGeom>
+                    <a:noFill/>
+                    <a:ln w="9525" cap="flat" cmpd="sng">
+                      <a:noFill/>
+                      <a:prstDash val="solid"/>
+                      <a:miter/>
+                    </a:ln>
+                  </pic:spPr>
+                </pic:pic>
+              </a:graphicData>
+            </a:graphic>
+          </wp:inline>
+        </w:drawing>
+      </w:r>
+      <w:r>
+        <w:rPr>
+          <w:rFonts w:ascii="宋体"/>
+          <w:sz w:val="24"/>
+          <w:szCs w:val="24"/>
+        </w:rPr>
+        <w:t>表示标准高斯分布的逆累积分布函数。</w:t>
+      </w:r>
+      <w:r>
+        <w:rPr>
+          <w:rFonts w:ascii="Microsoft YaHei" w:hAnsi="Microsoft YaHei"/>
+          <w:sz w:val="24"/>
+          <w:szCs w:val="24"/>
+          <w:shd w:val="clear" w:color="auto" w:fill="FFFFFF"/>
+        </w:rPr>
+        <w:t>累积分布函数是通过分位点得到累积概率，逆累积分布函数是求得累积概率得分位点。因此，实际上是训练</w:t>
+      </w:r>
+      <w:r>
+        <w:rPr>
+          <w:rFonts w:ascii="Microsoft YaHei" w:hAnsi="Microsoft YaHei"/>
+          <w:sz w:val="24"/>
+          <w:szCs w:val="24"/>
+          <w:shd w:val="clear" w:color="auto" w:fill="FFFFFF"/>
+        </w:rPr>
+        <w:t>GNN</w:t>
+      </w:r>
+      <w:r>
+        <w:rPr>
+          <w:rFonts w:ascii="Microsoft YaHei" w:hAnsi="Microsoft YaHei"/>
+          <w:sz w:val="24"/>
+          <w:szCs w:val="24"/>
+          <w:shd w:val="clear" w:color="auto" w:fill="FFFFFF"/>
+        </w:rPr>
+        <w:t>以预测</w:t>
+      </w:r>
+      <w:r>
+        <w:rPr>
+          <w:rFonts w:ascii="Microsoft YaHei" w:hAnsi="Microsoft YaHei"/>
+          <w:sz w:val="24"/>
+          <w:szCs w:val="24"/>
+          <w:shd w:val="clear" w:color="auto" w:fill="FFFFFF"/>
+        </w:rPr>
+        <w:t>log</w:t>
+      </w:r>
+      <w:r>
+        <w:rPr>
+          <w:rFonts w:ascii="Microsoft YaHei" w:hAnsi="Microsoft YaHei" w:hint="eastAsia"/>
+          <w:sz w:val="24"/>
+          <w:szCs w:val="24"/>
+          <w:shd w:val="clear" w:color="auto" w:fill="FFFFFF"/>
+        </w:rPr>
+        <w:t>μ，一个负</w:t>
+      </w:r>
+      <w:r>
+        <w:rPr>
+          <w:rFonts w:ascii="Microsoft YaHei" w:hAnsi="Microsoft YaHei"/>
+          <w:sz w:val="24"/>
+          <w:szCs w:val="24"/>
+          <w:shd w:val="clear" w:color="auto" w:fill="FFFFFF"/>
+        </w:rPr>
+        <w:t>的值。为了将</w:t>
+      </w:r>
+      <w:r>
+        <w:rPr>
+          <w:rFonts w:ascii="Microsoft YaHei" w:hAnsi="Microsoft YaHei"/>
+          <w:sz w:val="24"/>
+          <w:szCs w:val="24"/>
+          <w:shd w:val="clear" w:color="auto" w:fill="FFFFFF"/>
+        </w:rPr>
+        <w:t>n</w:t>
+      </w:r>
+      <w:r>
+        <w:rPr>
+          <w:rFonts w:ascii="Microsoft YaHei" w:hAnsi="Microsoft YaHei" w:hint="eastAsia"/>
+          <w:sz w:val="24"/>
+          <w:szCs w:val="24"/>
+          <w:shd w:val="clear" w:color="auto" w:fill="FFFFFF"/>
+        </w:rPr>
+        <w:t>μ</w:t>
+      </w:r>
+      <w:r>
+        <w:rPr>
+          <w:rFonts w:ascii="Microsoft YaHei" w:hAnsi="Microsoft YaHei"/>
+          <w:sz w:val="24"/>
+          <w:szCs w:val="24"/>
+          <w:shd w:val="clear" w:color="auto" w:fill="FFFFFF"/>
+        </w:rPr>
+        <w:t>的输出限制为负，</w:t>
+      </w:r>
+      <w:r>
+        <w:rPr>
+          <w:rFonts w:ascii="Microsoft YaHei" w:hAnsi="Microsoft YaHei"/>
+          <w:sz w:val="24"/>
+          <w:szCs w:val="24"/>
+          <w:shd w:val="clear" w:color="auto" w:fill="FFFFFF"/>
+        </w:rPr>
+        <w:t>n</w:t>
+      </w:r>
+      <w:r>
+        <w:rPr>
+          <w:rFonts w:ascii="Microsoft YaHei" w:hAnsi="Microsoft YaHei" w:hint="eastAsia"/>
+          <w:sz w:val="24"/>
+          <w:szCs w:val="24"/>
+          <w:shd w:val="clear" w:color="auto" w:fill="FFFFFF"/>
+        </w:rPr>
+        <w:t>σ的输出限制为正，使用调整过的</w:t>
+      </w:r>
+      <w:r>
+        <w:rPr>
+          <w:rFonts w:ascii="Microsoft YaHei" w:hAnsi="Microsoft YaHei" w:hint="eastAsia"/>
+          <w:sz w:val="24"/>
+          <w:szCs w:val="24"/>
+          <w:shd w:val="clear" w:color="auto" w:fill="FFFFFF"/>
+        </w:rPr>
+        <w:t>ELU</w:t>
+      </w:r>
+      <w:r>
+        <w:rPr>
+          <w:rFonts w:ascii="Microsoft YaHei" w:hAnsi="Microsoft YaHei" w:hint="eastAsia"/>
+          <w:sz w:val="24"/>
+          <w:szCs w:val="24"/>
+          <w:shd w:val="clear" w:color="auto" w:fill="FFFFFF"/>
+        </w:rPr>
+        <w:t>激活函数</w:t>
+      </w:r>
+      <w:r>
+        <w:rPr>
+          <w:rFonts w:ascii="Microsoft YaHei" w:hAnsi="Microsoft YaHei"/>
+          <w:sz w:val="24"/>
+          <w:szCs w:val="24"/>
+          <w:shd w:val="clear" w:color="auto" w:fill="FFFFFF"/>
+        </w:rPr>
+        <w:t>：</w:t>
+      </w:r>
+    </w:p>
+    <w:p>
+      <w:pPr>
+        <w:shd w:val="clear" w:color="auto" w:fill="FFFFFF"/>
+        <w:spacing w:after="224"/>
+        <w:ind w:firstLine="480"/>
+        <w:rPr>
+          <w:sz w:val="24"/>
+          <w:szCs w:val="24"/>
+        </w:rPr>
+      </w:pPr>
+      <w:r>
+        <w:rPr>
+          <w:b/>
+          <w:bCs/>
+          <w:noProof/>
+          <w:sz w:val="24"/>
+          <w:szCs w:val="24"/>
+        </w:rPr>
+        <w:drawing>
+          <wp:inline distT="0" distB="0" distL="85723" distR="85723">
+            <wp:extent cx="2924130" cy="676262"/>
+            <wp:effectExtent l="0" t="0" r="0" b="0"/>
+            <wp:docPr id="460" name="图片"/>
+            <wp:cNvGraphicFramePr>
+              <a:graphicFrameLocks xmlns:a="http://schemas.openxmlformats.org/drawingml/2006/main" noChangeAspect="1"/>
+            </wp:cNvGraphicFramePr>
+            <a:graphic xmlns:a="http://schemas.openxmlformats.org/drawingml/2006/main">
+              <a:graphicData uri="http://schemas.openxmlformats.org/drawingml/2006/picture">
+                <pic:pic xmlns:pic="http://schemas.openxmlformats.org/drawingml/2006/picture">
+                  <pic:nvPicPr>
+                    <pic:cNvPr id="462" name="图片 462"/>
+                    <pic:cNvPicPr/>
+                  </pic:nvPicPr>
+                  <pic:blipFill>
+                    <a:blip r:embed="rId61" cstate="print"/>
+                    <a:stretch>
+                      <a:fillRect/>
+                    </a:stretch>
+                  </pic:blipFill>
+                  <pic:spPr>
+                    <a:xfrm>
+                      <a:off x="0" y="0"/>
+                      <a:ext cx="2924130" cy="676262"/>
+                    </a:xfrm>
+                    <a:prstGeom prst="rect">
+                      <a:avLst/>
+                    </a:prstGeom>
+                    <a:noFill/>
+                    <a:ln w="9525" cap="flat" cmpd="sng">
+                      <a:noFill/>
+                      <a:prstDash val="solid"/>
+                      <a:miter/>
+                    </a:ln>
+                  </pic:spPr>
+                </pic:pic>
+              </a:graphicData>
+            </a:graphic>
+          </wp:inline>
+        </w:drawing>
+      </w:r>
+      <w:r>
+        <w:rPr>
+          <w:sz w:val="24"/>
+          <w:szCs w:val="24"/>
+        </w:rPr>
+        <w:t>应用于</w:t>
+      </w:r>
+      <w:r>
+        <w:rPr>
+          <w:sz w:val="24"/>
+          <w:szCs w:val="24"/>
+        </w:rPr>
+        <w:t>n</w:t>
+      </w:r>
+      <w:r>
+        <w:rPr>
+          <w:rFonts w:hint="eastAsia"/>
+          <w:sz w:val="24"/>
+          <w:szCs w:val="24"/>
+        </w:rPr>
+        <w:t>μ与</w:t>
+      </w:r>
+      <w:r>
+        <w:rPr>
+          <w:rFonts w:hint="eastAsia"/>
+          <w:sz w:val="24"/>
+          <w:szCs w:val="24"/>
+        </w:rPr>
+        <w:t>n</w:t>
+      </w:r>
+      <w:r>
+        <w:rPr>
+          <w:rFonts w:hint="eastAsia"/>
+          <w:sz w:val="24"/>
+          <w:szCs w:val="24"/>
+        </w:rPr>
+        <w:t>σ</w:t>
+      </w:r>
+      <w:r>
+        <w:rPr>
+          <w:sz w:val="24"/>
+          <w:szCs w:val="24"/>
+        </w:rPr>
+        <w:t>。</w:t>
+      </w:r>
+    </w:p>
+    <w:p>
+      <w:pPr>
+        <w:ind w:firstLineChars="250" w:firstLine="600"/>
+        <w:rPr>
+          <w:sz w:val="24"/>
+          <w:szCs w:val="24"/>
+        </w:rPr>
+      </w:pPr>
+      <w:r>
+        <w:rPr>
+          <w:sz w:val="24"/>
+          <w:szCs w:val="24"/>
+        </w:rPr>
+        <w:t>对</w:t>
+      </w:r>
+      <w:r>
+        <w:rPr>
+          <w:sz w:val="24"/>
+          <w:szCs w:val="24"/>
+        </w:rPr>
+        <w:t>n</w:t>
+      </w:r>
+      <w:r>
+        <w:rPr>
+          <w:rFonts w:hint="eastAsia"/>
+          <w:sz w:val="24"/>
+          <w:szCs w:val="24"/>
+        </w:rPr>
+        <w:t>μ使用</w:t>
+      </w:r>
+      <w:r>
+        <w:rPr>
+          <w:rFonts w:hint="eastAsia"/>
+          <w:sz w:val="24"/>
+          <w:szCs w:val="24"/>
+        </w:rPr>
+        <w:t>-ELU+1</w:t>
+      </w:r>
+      <w:r>
+        <w:rPr>
+          <w:sz w:val="24"/>
+          <w:szCs w:val="24"/>
+        </w:rPr>
+        <w:t>(x),n</w:t>
+      </w:r>
+      <w:r>
+        <w:rPr>
+          <w:rFonts w:hint="eastAsia"/>
+          <w:sz w:val="24"/>
+          <w:szCs w:val="24"/>
+        </w:rPr>
+        <w:t>σ使用</w:t>
+      </w:r>
+      <w:r>
+        <w:rPr>
+          <w:rFonts w:hint="eastAsia"/>
+          <w:sz w:val="24"/>
+          <w:szCs w:val="24"/>
+        </w:rPr>
+        <w:t>ELU+1</w:t>
+      </w:r>
+      <w:r>
+        <w:rPr>
+          <w:sz w:val="24"/>
+          <w:szCs w:val="24"/>
+        </w:rPr>
+        <w:t>(x)</w:t>
+      </w:r>
+      <w:r>
+        <w:rPr>
+          <w:sz w:val="24"/>
+          <w:szCs w:val="24"/>
+        </w:rPr>
+        <w:t>。</w:t>
+      </w:r>
+    </w:p>
+    <w:p>
+      <w:pPr>
+        <w:spacing w:line="220" w:lineRule="atLeast"/>
+        <w:rPr>
+          <w:rFonts w:hint="eastAsia"/>
+        </w:rPr>
+      </w:pPr>
+    </w:p>
+    <w:p>
+      <w:pPr>
+        <w:spacing w:line="220" w:lineRule="atLeast"/>
+        <w:rPr>
+          <w:rFonts w:hint="eastAsia"/>
+          <w:sz w:val="24"/>
+          <w:szCs w:val="24"/>
+        </w:rPr>
+      </w:pPr>
+      <w:r>
+        <w:rPr>
+          <w:rFonts w:hint="eastAsia"/>
+          <w:sz w:val="24"/>
+          <w:szCs w:val="24"/>
+        </w:rPr>
+        <w:t>损失函数定义为将估计值的高斯分布拟合到实际值的</w:t>
+      </w:r>
+      <w:r>
+        <w:rPr>
+          <w:rFonts w:hint="eastAsia"/>
+          <w:sz w:val="24"/>
+          <w:szCs w:val="24"/>
+        </w:rPr>
+        <w:t>KL</w:t>
+      </w:r>
+      <w:r>
+        <w:rPr>
+          <w:rFonts w:hint="eastAsia"/>
+          <w:sz w:val="24"/>
+          <w:szCs w:val="24"/>
+        </w:rPr>
+        <w:t>散度：</w:t>
+      </w:r>
+    </w:p>
+    <w:p>
+      <w:pPr>
+        <w:spacing w:line="220" w:lineRule="atLeast"/>
+        <w:rPr>
+          <w:rFonts w:hint="eastAsia"/>
+        </w:rPr>
+      </w:pPr>
+      <w:r>
+        <w:rPr>
+          <w:rFonts w:hint="eastAsia"/>
+        </w:rPr>
+        <w:drawing>
+          <wp:inline distT="0" distB="0" distL="85723" distR="85723">
+            <wp:extent cx="3752792" cy="638165"/>
+            <wp:effectExtent l="0" t="0" r="0" b="0"/>
+            <wp:docPr id="463" name="图片"/>
+            <wp:cNvGraphicFramePr>
+              <a:graphicFrameLocks xmlns:a="http://schemas.openxmlformats.org/drawingml/2006/main" noChangeAspect="1"/>
+            </wp:cNvGraphicFramePr>
+            <a:graphic xmlns:a="http://schemas.openxmlformats.org/drawingml/2006/main">
+              <a:graphicData uri="http://schemas.openxmlformats.org/drawingml/2006/picture">
+                <pic:pic xmlns:pic="http://schemas.openxmlformats.org/drawingml/2006/picture">
+                  <pic:nvPicPr>
+                    <pic:cNvPr id="465" name="图片 465"/>
+                    <pic:cNvPicPr/>
+                  </pic:nvPicPr>
+                  <pic:blipFill>
+                    <a:blip r:embed="rId66" cstate="print"/>
+                    <a:stretch>
+                      <a:fillRect/>
+                    </a:stretch>
+                  </pic:blipFill>
+                  <pic:spPr>
+                    <a:xfrm>
+                      <a:off x="0" y="0"/>
+                      <a:ext cx="3752792" cy="638165"/>
+                    </a:xfrm>
+                    <a:prstGeom prst="rect">
+                      <a:avLst/>
+                    </a:prstGeom>
+                    <a:noFill/>
+                    <a:ln w="9525" cap="flat" cmpd="sng">
+                      <a:noFill/>
+                      <a:prstDash val="solid"/>
+                      <a:miter/>
+                    </a:ln>
+                  </pic:spPr>
+                </pic:pic>
+              </a:graphicData>
+            </a:graphic>
+          </wp:inline>
+        </w:drawing>
+      </w:r>
+    </w:p>
+    <w:p>
+      <w:pPr>
+        <w:ind w:firstLineChars="250" w:firstLine="600"/>
+        <w:rPr>
+          <w:rFonts w:ascii="宋体"/>
+          <w:sz w:val="24"/>
+          <w:szCs w:val="24"/>
+        </w:rPr>
+      </w:pPr>
+      <w:r>
+        <w:rPr>
+          <w:rFonts w:ascii="宋体"/>
+          <w:sz w:val="24"/>
+          <w:szCs w:val="24"/>
+        </w:rPr>
+        <w:t>这是一个一阶正态分布</w:t>
+      </w:r>
+      <w:r>
+        <w:rPr>
+          <w:rFonts w:ascii="宋体"/>
+          <w:sz w:val="24"/>
+          <w:szCs w:val="24"/>
+        </w:rPr>
+        <w:t>KL</w:t>
+      </w:r>
+      <w:r>
+        <w:rPr>
+          <w:rFonts w:ascii="宋体"/>
+          <w:sz w:val="24"/>
+          <w:szCs w:val="24"/>
+        </w:rPr>
+        <w:t>散度的公式，这个散度描述了将</w:t>
+      </w:r>
+      <w:r>
+        <w:rPr>
+          <w:rFonts w:ascii="宋体"/>
+          <w:sz w:val="24"/>
+          <w:szCs w:val="24"/>
+        </w:rPr>
+        <w:t>N1</w:t>
+      </w:r>
+      <w:r>
+        <w:rPr>
+          <w:rFonts w:ascii="宋体"/>
+          <w:sz w:val="24"/>
+          <w:szCs w:val="24"/>
+        </w:rPr>
+        <w:t>拟合到</w:t>
+      </w:r>
+      <w:r>
+        <w:rPr>
+          <w:rFonts w:ascii="宋体"/>
+          <w:sz w:val="24"/>
+          <w:szCs w:val="24"/>
+        </w:rPr>
+        <w:t>N2</w:t>
+      </w:r>
+      <w:r>
+        <w:rPr>
+          <w:rFonts w:ascii="宋体"/>
+          <w:sz w:val="24"/>
+          <w:szCs w:val="24"/>
+        </w:rPr>
+        <w:t>的损失。</w:t>
+      </w:r>
+    </w:p>
+    <w:p>
+      <w:pPr>
+        <w:ind w:firstLineChars="250" w:firstLine="600"/>
+        <w:rPr>
+          <w:rFonts w:ascii="宋体"/>
+          <w:sz w:val="24"/>
+          <w:szCs w:val="24"/>
+        </w:rPr>
+      </w:pPr>
+      <w:r>
+        <w:rPr>
+          <w:rFonts w:ascii="宋体" w:hint="eastAsia"/>
+          <w:sz w:val="24"/>
+          <w:szCs w:val="24"/>
+        </w:rPr>
+        <w:t>我们将</w:t>
+      </w:r>
+      <w:r>
+        <w:rPr>
+          <w:rFonts w:ascii="宋体" w:hint="eastAsia"/>
+          <w:sz w:val="24"/>
+          <w:szCs w:val="24"/>
+        </w:rPr>
+        <w:t>N1</w:t>
+      </w:r>
+      <w:r>
+        <w:rPr>
+          <w:rFonts w:ascii="宋体" w:hint="eastAsia"/>
+          <w:sz w:val="24"/>
+          <w:szCs w:val="24"/>
+        </w:rPr>
+        <w:t>设置为网络返回的预测，将</w:t>
+      </w:r>
+      <w:r>
+        <w:rPr>
+          <w:rFonts w:ascii="宋体" w:hint="eastAsia"/>
+          <w:sz w:val="24"/>
+          <w:szCs w:val="24"/>
+        </w:rPr>
+        <w:t>N2</w:t>
+      </w:r>
+      <w:r>
+        <w:rPr>
+          <w:rFonts w:ascii="宋体" w:hint="eastAsia"/>
+          <w:sz w:val="24"/>
+          <w:szCs w:val="24"/>
+        </w:rPr>
+        <w:t>设置为</w:t>
+      </w:r>
+      <w:r>
+        <w:rPr>
+          <w:rFonts w:ascii="宋体" w:hint="eastAsia"/>
+          <w:sz w:val="24"/>
+          <w:szCs w:val="24"/>
+        </w:rPr>
+        <w:t>KLM</w:t>
+      </w:r>
+      <w:r>
+        <w:rPr>
+          <w:rFonts w:ascii="宋体" w:hint="eastAsia"/>
+          <w:sz w:val="24"/>
+          <w:szCs w:val="24"/>
+        </w:rPr>
+        <w:t>近似值。此选择至关重要，这是为了避免系统通过学习产生</w:t>
+      </w:r>
+      <w:r>
+        <w:rPr>
+          <w:rFonts w:ascii="宋体"/>
+          <w:sz w:val="24"/>
+          <w:szCs w:val="24"/>
+        </w:rPr>
+        <w:t>非常大</w:t>
+      </w:r>
+      <w:r>
+        <w:rPr>
+          <w:rFonts w:ascii="宋体" w:hint="eastAsia"/>
+          <w:sz w:val="24"/>
+          <w:szCs w:val="24"/>
+        </w:rPr>
+        <w:t>的σ</w:t>
+      </w:r>
+      <w:r>
+        <w:rPr>
+          <w:rFonts w:ascii="宋体" w:hint="eastAsia"/>
+          <w:sz w:val="24"/>
+          <w:szCs w:val="24"/>
+        </w:rPr>
+        <w:t>2</w:t>
+      </w:r>
+      <w:r>
+        <w:rPr>
+          <w:rFonts w:ascii="宋体" w:hint="eastAsia"/>
+          <w:sz w:val="24"/>
+          <w:szCs w:val="24"/>
+        </w:rPr>
+        <w:t>值来使训练损失最小化。</w:t>
+      </w:r>
+    </w:p>
+    <w:p>
+      <w:pPr>
+        <w:spacing w:line="220" w:lineRule="atLeast"/>
+      </w:pPr>
+      <w:r>
+        <w:rPr>
+          <w:rFonts w:hint="eastAsia"/>
+        </w:rPr>
+        <w:t>代码分析：</w:t>
+      </w:r>
+      <w:r>
+        <w:rPr>
+          <w:rFonts w:hint="eastAsia"/>
+        </w:rPr>
+        <w:t>generateData.py:</w:t>
       </w:r>
     </w:p>
     <w:sectPr>

--- a/研一下-weekly-report-蔡明炜.docx
+++ b/研一下-weekly-report-蔡明炜.docx
@@ -123,7 +123,7 @@
         </w:rPr>
         <w:fldChar w:fldCharType="separate"/>
       </w:r>
-      <w:hyperlink w:anchor="_Toc44888529" w:history="1">
+      <w:hyperlink w:anchor="_Toc46097036" w:history="1">
         <w:r>
           <w:rPr>
             <w:rStyle w:val="a5"/>
@@ -208,7 +208,7 @@
           <w:rPr>
             <w:noProof/>
           </w:rPr>
-          <w:instrText xml:space="preserve"> PAGEREF _Toc44888529 \h </w:instrText>
+          <w:instrText xml:space="preserve"> PAGEREF _Toc46097036 \h </w:instrText>
         </w:r>
         <w:r>
           <w:rPr>
@@ -250,7 +250,7 @@
           <w:szCs w:val="22"/>
         </w:rPr>
       </w:pPr>
-      <w:hyperlink w:anchor="_Toc44888530" w:history="1">
+      <w:hyperlink w:anchor="_Toc46097037" w:history="1">
         <w:r>
           <w:rPr>
             <w:rStyle w:val="a5"/>
@@ -335,7 +335,7 @@
           <w:rPr>
             <w:noProof/>
           </w:rPr>
-          <w:instrText xml:space="preserve"> PAGEREF _Toc44888530 \h </w:instrText>
+          <w:instrText xml:space="preserve"> PAGEREF _Toc46097037 \h </w:instrText>
         </w:r>
         <w:r>
           <w:rPr>
@@ -377,7 +377,7 @@
           <w:szCs w:val="22"/>
         </w:rPr>
       </w:pPr>
-      <w:hyperlink w:anchor="_Toc44888531" w:history="1">
+      <w:hyperlink w:anchor="_Toc46097038" w:history="1">
         <w:r>
           <w:rPr>
             <w:rStyle w:val="a5"/>
@@ -462,7 +462,7 @@
           <w:rPr>
             <w:noProof/>
           </w:rPr>
-          <w:instrText xml:space="preserve"> PAGEREF _Toc44888531 \h </w:instrText>
+          <w:instrText xml:space="preserve"> PAGEREF _Toc46097038 \h </w:instrText>
         </w:r>
         <w:r>
           <w:rPr>
@@ -504,7 +504,7 @@
           <w:szCs w:val="22"/>
         </w:rPr>
       </w:pPr>
-      <w:hyperlink w:anchor="_Toc44888532" w:history="1">
+      <w:hyperlink w:anchor="_Toc46097039" w:history="1">
         <w:r>
           <w:rPr>
             <w:rStyle w:val="a5"/>
@@ -589,7 +589,7 @@
           <w:rPr>
             <w:noProof/>
           </w:rPr>
-          <w:instrText xml:space="preserve"> PAGEREF _Toc44888532 \h </w:instrText>
+          <w:instrText xml:space="preserve"> PAGEREF _Toc46097039 \h </w:instrText>
         </w:r>
         <w:r>
           <w:rPr>
@@ -631,7 +631,7 @@
           <w:szCs w:val="22"/>
         </w:rPr>
       </w:pPr>
-      <w:hyperlink w:anchor="_Toc44888533" w:history="1">
+      <w:hyperlink w:anchor="_Toc46097040" w:history="1">
         <w:r>
           <w:rPr>
             <w:rStyle w:val="a5"/>
@@ -716,7 +716,7 @@
           <w:rPr>
             <w:noProof/>
           </w:rPr>
-          <w:instrText xml:space="preserve"> PAGEREF _Toc44888533 \h </w:instrText>
+          <w:instrText xml:space="preserve"> PAGEREF _Toc46097040 \h </w:instrText>
         </w:r>
         <w:r>
           <w:rPr>
@@ -758,7 +758,7 @@
           <w:szCs w:val="22"/>
         </w:rPr>
       </w:pPr>
-      <w:hyperlink w:anchor="_Toc44888534" w:history="1">
+      <w:hyperlink w:anchor="_Toc46097041" w:history="1">
         <w:r>
           <w:rPr>
             <w:rStyle w:val="a5"/>
@@ -843,7 +843,7 @@
           <w:rPr>
             <w:noProof/>
           </w:rPr>
-          <w:instrText xml:space="preserve"> PAGEREF _Toc44888534 \h </w:instrText>
+          <w:instrText xml:space="preserve"> PAGEREF _Toc46097041 \h </w:instrText>
         </w:r>
         <w:r>
           <w:rPr>
@@ -885,7 +885,7 @@
           <w:szCs w:val="22"/>
         </w:rPr>
       </w:pPr>
-      <w:hyperlink w:anchor="_Toc44888535" w:history="1">
+      <w:hyperlink w:anchor="_Toc46097042" w:history="1">
         <w:r>
           <w:rPr>
             <w:rStyle w:val="a5"/>
@@ -970,7 +970,7 @@
           <w:rPr>
             <w:noProof/>
           </w:rPr>
-          <w:instrText xml:space="preserve"> PAGEREF _Toc44888535 \h </w:instrText>
+          <w:instrText xml:space="preserve"> PAGEREF _Toc46097042 \h </w:instrText>
         </w:r>
         <w:r>
           <w:rPr>
@@ -1012,7 +1012,7 @@
           <w:szCs w:val="22"/>
         </w:rPr>
       </w:pPr>
-      <w:hyperlink w:anchor="_Toc44888536" w:history="1">
+      <w:hyperlink w:anchor="_Toc46097043" w:history="1">
         <w:r>
           <w:rPr>
             <w:rStyle w:val="a5"/>
@@ -1097,7 +1097,7 @@
           <w:rPr>
             <w:noProof/>
           </w:rPr>
-          <w:instrText xml:space="preserve"> PAGEREF _Toc44888536 \h </w:instrText>
+          <w:instrText xml:space="preserve"> PAGEREF _Toc46097043 \h </w:instrText>
         </w:r>
         <w:r>
           <w:rPr>
@@ -1139,7 +1139,7 @@
           <w:szCs w:val="22"/>
         </w:rPr>
       </w:pPr>
-      <w:hyperlink w:anchor="_Toc44888537" w:history="1">
+      <w:hyperlink w:anchor="_Toc46097044" w:history="1">
         <w:r>
           <w:rPr>
             <w:rStyle w:val="a5"/>
@@ -1224,7 +1224,7 @@
           <w:rPr>
             <w:noProof/>
           </w:rPr>
-          <w:instrText xml:space="preserve"> PAGEREF _Toc44888537 \h </w:instrText>
+          <w:instrText xml:space="preserve"> PAGEREF _Toc46097044 \h </w:instrText>
         </w:r>
         <w:r>
           <w:rPr>
@@ -1253,6 +1253,260 @@
     </w:p>
     <w:p>
       <w:pPr>
+        <w:pStyle w:val="30"/>
+        <w:tabs>
+          <w:tab w:val="right" w:leader="dot" w:pos="8296"/>
+        </w:tabs>
+        <w:rPr>
+          <w:rFonts w:asciiTheme="minorHAnsi" w:eastAsiaTheme="minorEastAsia" w:hAnsiTheme="minorHAnsi" w:cstheme="minorBidi"/>
+          <w:b w:val="0"/>
+          <w:bCs w:val="0"/>
+          <w:noProof/>
+          <w:sz w:val="21"/>
+          <w:szCs w:val="22"/>
+        </w:rPr>
+      </w:pPr>
+      <w:hyperlink w:anchor="_Toc46097045" w:history="1">
+        <w:r>
+          <w:rPr>
+            <w:rStyle w:val="a5"/>
+            <w:rFonts w:hint="eastAsia"/>
+            <w:noProof/>
+          </w:rPr>
+          <w:t>第十四周</w:t>
+        </w:r>
+        <w:r>
+          <w:rPr>
+            <w:rStyle w:val="a5"/>
+            <w:noProof/>
+          </w:rPr>
+          <w:t xml:space="preserve"> 7</w:t>
+        </w:r>
+        <w:r>
+          <w:rPr>
+            <w:rStyle w:val="a5"/>
+            <w:rFonts w:hint="eastAsia"/>
+            <w:noProof/>
+          </w:rPr>
+          <w:t>月</w:t>
+        </w:r>
+        <w:r>
+          <w:rPr>
+            <w:rStyle w:val="a5"/>
+            <w:noProof/>
+          </w:rPr>
+          <w:t>6</w:t>
+        </w:r>
+        <w:r>
+          <w:rPr>
+            <w:rStyle w:val="a5"/>
+            <w:rFonts w:hint="eastAsia"/>
+            <w:noProof/>
+          </w:rPr>
+          <w:t>日</w:t>
+        </w:r>
+        <w:r>
+          <w:rPr>
+            <w:rStyle w:val="a5"/>
+            <w:noProof/>
+          </w:rPr>
+          <w:t>~7</w:t>
+        </w:r>
+        <w:r>
+          <w:rPr>
+            <w:rStyle w:val="a5"/>
+            <w:rFonts w:hint="eastAsia"/>
+            <w:noProof/>
+          </w:rPr>
+          <w:t>月</w:t>
+        </w:r>
+        <w:r>
+          <w:rPr>
+            <w:rStyle w:val="a5"/>
+            <w:noProof/>
+          </w:rPr>
+          <w:t>12</w:t>
+        </w:r>
+        <w:r>
+          <w:rPr>
+            <w:rStyle w:val="a5"/>
+            <w:rFonts w:hint="eastAsia"/>
+            <w:noProof/>
+          </w:rPr>
+          <w:t>日</w:t>
+        </w:r>
+        <w:r>
+          <w:rPr>
+            <w:noProof/>
+          </w:rPr>
+          <w:tab/>
+        </w:r>
+        <w:r>
+          <w:rPr>
+            <w:noProof/>
+          </w:rPr>
+          <w:fldChar w:fldCharType="begin"/>
+        </w:r>
+        <w:r>
+          <w:rPr>
+            <w:noProof/>
+          </w:rPr>
+          <w:instrText xml:space="preserve"> PAGEREF _Toc46097045 \h </w:instrText>
+        </w:r>
+        <w:r>
+          <w:rPr>
+            <w:noProof/>
+          </w:rPr>
+        </w:r>
+        <w:r>
+          <w:rPr>
+            <w:noProof/>
+          </w:rPr>
+          <w:fldChar w:fldCharType="separate"/>
+        </w:r>
+        <w:r>
+          <w:rPr>
+            <w:noProof/>
+          </w:rPr>
+          <w:t>30</w:t>
+        </w:r>
+        <w:r>
+          <w:rPr>
+            <w:noProof/>
+          </w:rPr>
+          <w:fldChar w:fldCharType="end"/>
+        </w:r>
+      </w:hyperlink>
+    </w:p>
+    <w:p>
+      <w:pPr>
+        <w:pStyle w:val="30"/>
+        <w:tabs>
+          <w:tab w:val="right" w:leader="dot" w:pos="8296"/>
+        </w:tabs>
+        <w:rPr>
+          <w:rFonts w:asciiTheme="minorHAnsi" w:eastAsiaTheme="minorEastAsia" w:hAnsiTheme="minorHAnsi" w:cstheme="minorBidi"/>
+          <w:b w:val="0"/>
+          <w:bCs w:val="0"/>
+          <w:noProof/>
+          <w:sz w:val="21"/>
+          <w:szCs w:val="22"/>
+        </w:rPr>
+      </w:pPr>
+      <w:hyperlink w:anchor="_Toc46097046" w:history="1">
+        <w:r>
+          <w:rPr>
+            <w:rStyle w:val="a5"/>
+            <w:rFonts w:hint="eastAsia"/>
+            <w:noProof/>
+          </w:rPr>
+          <w:t>第十五周</w:t>
+        </w:r>
+        <w:r>
+          <w:rPr>
+            <w:rStyle w:val="a5"/>
+            <w:noProof/>
+          </w:rPr>
+          <w:t xml:space="preserve"> 7</w:t>
+        </w:r>
+        <w:r>
+          <w:rPr>
+            <w:rStyle w:val="a5"/>
+            <w:rFonts w:hint="eastAsia"/>
+            <w:noProof/>
+          </w:rPr>
+          <w:t>月</w:t>
+        </w:r>
+        <w:r>
+          <w:rPr>
+            <w:rStyle w:val="a5"/>
+            <w:noProof/>
+          </w:rPr>
+          <w:t>13</w:t>
+        </w:r>
+        <w:r>
+          <w:rPr>
+            <w:rStyle w:val="a5"/>
+            <w:rFonts w:hint="eastAsia"/>
+            <w:noProof/>
+          </w:rPr>
+          <w:t>日</w:t>
+        </w:r>
+        <w:r>
+          <w:rPr>
+            <w:rStyle w:val="a5"/>
+            <w:noProof/>
+          </w:rPr>
+          <w:t>~7</w:t>
+        </w:r>
+        <w:r>
+          <w:rPr>
+            <w:rStyle w:val="a5"/>
+            <w:rFonts w:hint="eastAsia"/>
+            <w:noProof/>
+          </w:rPr>
+          <w:t>月</w:t>
+        </w:r>
+        <w:r>
+          <w:rPr>
+            <w:rStyle w:val="a5"/>
+            <w:noProof/>
+          </w:rPr>
+          <w:t>20</w:t>
+        </w:r>
+        <w:r>
+          <w:rPr>
+            <w:rStyle w:val="a5"/>
+            <w:rFonts w:hint="eastAsia"/>
+            <w:noProof/>
+          </w:rPr>
+          <w:t>日</w:t>
+        </w:r>
+        <w:r>
+          <w:rPr>
+            <w:noProof/>
+          </w:rPr>
+          <w:tab/>
+        </w:r>
+        <w:r>
+          <w:rPr>
+            <w:noProof/>
+          </w:rPr>
+          <w:fldChar w:fldCharType="begin"/>
+        </w:r>
+        <w:r>
+          <w:rPr>
+            <w:noProof/>
+          </w:rPr>
+          <w:instrText xml:space="preserve"> PAGEREF _Toc46097046 \h </w:instrText>
+        </w:r>
+        <w:r>
+          <w:rPr>
+            <w:noProof/>
+          </w:rPr>
+        </w:r>
+        <w:r>
+          <w:rPr>
+            <w:noProof/>
+          </w:rPr>
+          <w:fldChar w:fldCharType="separate"/>
+        </w:r>
+        <w:r>
+          <w:rPr>
+            <w:noProof/>
+          </w:rPr>
+          <w:t>31</w:t>
+        </w:r>
+        <w:r>
+          <w:rPr>
+            <w:noProof/>
+          </w:rPr>
+          <w:fldChar w:fldCharType="end"/>
+        </w:r>
+      </w:hyperlink>
+    </w:p>
+    <w:p>
+      <w:pPr>
         <w:pStyle w:val="3"/>
         <w:pageBreakBefore/>
         <w:jc w:val="center"/>
@@ -1272,7 +1526,7 @@
         <w:lastRenderedPageBreak/>
         <w:fldChar w:fldCharType="end"/>
       </w:r>
-      <w:bookmarkStart w:id="0" w:name="_Toc44888529"/>
+      <w:bookmarkStart w:id="0" w:name="_Toc46097036"/>
       <w:r>
         <w:rPr>
           <w:rFonts w:hint="eastAsia"/>
@@ -1378,14 +1632,12 @@
         </w:rPr>
         <w:t>《</w:t>
       </w:r>
-      <w:proofErr w:type="spellStart"/>
       <w:r>
         <w:rPr>
           <w:rFonts w:hint="eastAsia"/>
         </w:rPr>
         <w:t>NeuroSAT</w:t>
       </w:r>
-      <w:proofErr w:type="spellEnd"/>
       <w:r>
         <w:rPr>
           <w:rFonts w:hint="eastAsia"/>
@@ -1408,28 +1660,24 @@
         </w:rPr>
         <w:t>该程序主要由四大部分组成：生成</w:t>
       </w:r>
-      <w:proofErr w:type="spellStart"/>
       <w:r>
         <w:rPr>
           <w:rFonts w:hint="eastAsia"/>
         </w:rPr>
         <w:t>dimacs</w:t>
       </w:r>
-      <w:proofErr w:type="spellEnd"/>
       <w:r>
         <w:rPr>
           <w:rFonts w:hint="eastAsia"/>
         </w:rPr>
         <w:t>格式的数据集过程，将</w:t>
       </w:r>
-      <w:proofErr w:type="spellStart"/>
       <w:r>
         <w:rPr>
           <w:rFonts w:hint="eastAsia"/>
         </w:rPr>
         <w:t>dimacs</w:t>
       </w:r>
-      <w:proofErr w:type="spellEnd"/>
       <w:r>
         <w:rPr>
           <w:rFonts w:hint="eastAsia"/>
@@ -1441,56 +1689,48 @@
       <w:pPr>
         <w:spacing w:line="220" w:lineRule="atLeast"/>
       </w:pPr>
-      <w:proofErr w:type="spellStart"/>
       <w:r>
         <w:rPr>
           <w:rFonts w:hint="eastAsia"/>
         </w:rPr>
         <w:t>gen_sr_dimacs</w:t>
       </w:r>
-      <w:proofErr w:type="spellEnd"/>
       <w:r>
         <w:rPr>
           <w:rFonts w:hint="eastAsia"/>
         </w:rPr>
         <w:t>：首先介绍一下</w:t>
       </w:r>
-      <w:proofErr w:type="spellStart"/>
       <w:r>
         <w:rPr>
           <w:rFonts w:hint="eastAsia"/>
         </w:rPr>
         <w:t>dimacs</w:t>
       </w:r>
-      <w:proofErr w:type="spellEnd"/>
       <w:r>
         <w:rPr>
           <w:rFonts w:hint="eastAsia"/>
         </w:rPr>
         <w:t>数据格式。</w:t>
       </w:r>
-      <w:proofErr w:type="spellStart"/>
       <w:r>
         <w:rPr>
           <w:rFonts w:hint="eastAsia"/>
         </w:rPr>
         <w:t>dimacs</w:t>
       </w:r>
-      <w:proofErr w:type="spellEnd"/>
       <w:r>
         <w:rPr>
           <w:rFonts w:hint="eastAsia"/>
         </w:rPr>
         <w:t>是用来保存</w:t>
       </w:r>
-      <w:proofErr w:type="spellStart"/>
       <w:r>
         <w:rPr>
           <w:rFonts w:hint="eastAsia"/>
         </w:rPr>
         <w:t>cnf</w:t>
       </w:r>
-      <w:proofErr w:type="spellEnd"/>
       <w:r>
         <w:rPr>
           <w:rFonts w:hint="eastAsia"/>
@@ -1530,21 +1770,7 @@
         <w:rPr>
           <w:rFonts w:hint="eastAsia"/>
         </w:rPr>
-        <w:t xml:space="preserve">p </w:t>
-      </w:r>
-      <w:proofErr w:type="spellStart"/>
-      <w:r>
-        <w:rPr>
-          <w:rFonts w:hint="eastAsia"/>
-        </w:rPr>
-        <w:t>cnf</w:t>
-      </w:r>
-      <w:proofErr w:type="spellEnd"/>
-      <w:r>
-        <w:rPr>
-          <w:rFonts w:hint="eastAsia"/>
-        </w:rPr>
-        <w:t xml:space="preserve"> &lt;</w:t>
+        <w:t>p cnf &lt;</w:t>
       </w:r>
       <w:r>
         <w:rPr>
@@ -1580,47 +1806,180 @@
         <w:rPr>
           <w:rFonts w:hint="eastAsia"/>
         </w:rPr>
-        <w:t>-</w:t>
-      </w:r>
-      <w:proofErr w:type="spellStart"/>
+        <w:t>-nbvar</w:t>
+      </w:r>
+      <w:r>
+        <w:rPr>
+          <w:rFonts w:hint="eastAsia"/>
+        </w:rPr>
+        <w:t>和</w:t>
+      </w:r>
       <w:r>
         <w:rPr>
           <w:rFonts w:hint="eastAsia"/>
         </w:rPr>
         <w:t>nbvar</w:t>
       </w:r>
-      <w:proofErr w:type="spellEnd"/>
+      <w:r>
+        <w:rPr>
+          <w:rFonts w:hint="eastAsia"/>
+        </w:rPr>
+        <w:t>的非空数字组成，以</w:t>
+      </w:r>
+      <w:r>
+        <w:rPr>
+          <w:rFonts w:hint="eastAsia"/>
+        </w:rPr>
+        <w:t>0</w:t>
+      </w:r>
+      <w:r>
+        <w:rPr>
+          <w:rFonts w:hint="eastAsia"/>
+        </w:rPr>
+        <w:t>结束。比如：</w:t>
+      </w:r>
+    </w:p>
+    <w:p>
+      <w:pPr>
+        <w:spacing w:line="220" w:lineRule="atLeast"/>
+      </w:pPr>
+      <w:r>
+        <w:rPr>
+          <w:rFonts w:hint="eastAsia"/>
+        </w:rPr>
+        <w:t>p cnf 3 4</w:t>
+      </w:r>
+    </w:p>
+    <w:p>
+      <w:pPr>
+        <w:spacing w:line="220" w:lineRule="atLeast"/>
+      </w:pPr>
+      <w:r>
+        <w:rPr>
+          <w:rFonts w:hint="eastAsia"/>
+        </w:rPr>
+        <w:t>1 -3 0</w:t>
+      </w:r>
+    </w:p>
+    <w:p>
+      <w:pPr>
+        <w:spacing w:line="220" w:lineRule="atLeast"/>
+      </w:pPr>
+      <w:r>
+        <w:rPr>
+          <w:rFonts w:hint="eastAsia"/>
+        </w:rPr>
+        <w:t>2 3 -1 0</w:t>
+      </w:r>
+    </w:p>
+    <w:p>
+      <w:pPr>
+        <w:spacing w:line="220" w:lineRule="atLeast"/>
+      </w:pPr>
+      <w:r>
+        <w:rPr>
+          <w:rFonts w:hint="eastAsia"/>
+        </w:rPr>
+        <w:t>-2 -1 0</w:t>
+      </w:r>
+    </w:p>
+    <w:p>
+      <w:pPr>
+        <w:spacing w:line="220" w:lineRule="atLeast"/>
+      </w:pPr>
+      <w:r>
+        <w:rPr>
+          <w:rFonts w:hint="eastAsia"/>
+        </w:rPr>
+        <w:t>-2 -3 0</w:t>
+      </w:r>
+    </w:p>
+    <w:p>
+      <w:pPr>
+        <w:spacing w:line="220" w:lineRule="atLeast"/>
+      </w:pPr>
+      <w:r>
+        <w:rPr>
+          <w:rFonts w:hint="eastAsia"/>
+        </w:rPr>
+        <w:t>子句分别是</w:t>
+      </w:r>
+      <w:r>
+        <w:rPr>
+          <w:rFonts w:hint="eastAsia"/>
+        </w:rPr>
+        <w:t xml:space="preserve"> x1^-x3,x2^x3^-x1,-x2^-x1,-x2^-x3</w:t>
+      </w:r>
+    </w:p>
+    <w:p>
+      <w:pPr>
+        <w:spacing w:line="220" w:lineRule="atLeast"/>
+      </w:pPr>
+      <w:r>
+        <w:rPr>
+          <w:rFonts w:hint="eastAsia"/>
+        </w:rPr>
+        <w:t>下面函数主体。这个函数调用了一个</w:t>
+      </w:r>
+      <w:r>
+        <w:rPr>
+          <w:rFonts w:hint="eastAsia"/>
+        </w:rPr>
+        <w:t>sat</w:t>
+      </w:r>
+      <w:r>
+        <w:rPr>
+          <w:rFonts w:hint="eastAsia"/>
+        </w:rPr>
+        <w:t>求解器</w:t>
+      </w:r>
+      <w:r>
+        <w:rPr>
+          <w:rFonts w:hint="eastAsia"/>
+        </w:rPr>
+        <w:t>minisat</w:t>
+      </w:r>
+      <w:r>
+        <w:rPr>
+          <w:rFonts w:hint="eastAsia"/>
+        </w:rPr>
+        <w:t>的方法，并自己定义了</w:t>
+      </w:r>
+      <w:r>
+        <w:rPr>
+          <w:rFonts w:hint="eastAsia"/>
+        </w:rPr>
+        <w:t>4</w:t>
+      </w:r>
+      <w:r>
+        <w:rPr>
+          <w:rFonts w:hint="eastAsia"/>
+        </w:rPr>
+        <w:t>个主要方法，其中比较重要的方法是</w:t>
+      </w:r>
+      <w:r>
+        <w:rPr>
+          <w:rFonts w:hint="eastAsia"/>
+        </w:rPr>
+        <w:t>generate_k_iclause</w:t>
+      </w:r>
       <w:r>
         <w:rPr>
           <w:rFonts w:hint="eastAsia"/>
         </w:rPr>
         <w:t>和</w:t>
       </w:r>
-      <w:proofErr w:type="spellStart"/>
-      <w:r>
-        <w:rPr>
-          <w:rFonts w:hint="eastAsia"/>
-        </w:rPr>
-        <w:t>nbvar</w:t>
-      </w:r>
-      <w:proofErr w:type="spellEnd"/>
-      <w:r>
-        <w:rPr>
-          <w:rFonts w:hint="eastAsia"/>
-        </w:rPr>
-        <w:t>的非空数字组成，以</w:t>
-      </w:r>
-      <w:r>
-        <w:rPr>
-          <w:rFonts w:hint="eastAsia"/>
-        </w:rPr>
-        <w:t>0</w:t>
-      </w:r>
-      <w:r>
-        <w:rPr>
-          <w:rFonts w:hint="eastAsia"/>
-        </w:rPr>
-        <w:t>结束。比如：</w:t>
+      <w:r>
+        <w:rPr>
+          <w:rFonts w:hint="eastAsia"/>
+        </w:rPr>
+        <w:t>gen_iclause_pair</w:t>
+      </w:r>
+      <w:r>
+        <w:rPr>
+          <w:rFonts w:hint="eastAsia"/>
+        </w:rPr>
+        <w:t>。</w:t>
       </w:r>
     </w:p>
     <w:p>
@@ -1631,21 +1990,55 @@
         <w:rPr>
           <w:rFonts w:hint="eastAsia"/>
         </w:rPr>
-        <w:t xml:space="preserve">p </w:t>
-      </w:r>
-      <w:proofErr w:type="spellStart"/>
-      <w:r>
-        <w:rPr>
-          <w:rFonts w:hint="eastAsia"/>
-        </w:rPr>
-        <w:t>cnf</w:t>
-      </w:r>
-      <w:proofErr w:type="spellEnd"/>
-      <w:r>
-        <w:rPr>
-          <w:rFonts w:hint="eastAsia"/>
-        </w:rPr>
-        <w:t xml:space="preserve"> 3 4</w:t>
+        <w:t>当执行这个</w:t>
+      </w:r>
+      <w:r>
+        <w:rPr>
+          <w:rFonts w:hint="eastAsia"/>
+        </w:rPr>
+        <w:t>python</w:t>
+      </w:r>
+      <w:r>
+        <w:rPr>
+          <w:rFonts w:hint="eastAsia"/>
+        </w:rPr>
+        <w:t>文件时，先通过</w:t>
+      </w:r>
+      <w:r>
+        <w:rPr>
+          <w:rFonts w:hint="eastAsia"/>
+        </w:rPr>
+        <w:t>argparse</w:t>
+      </w:r>
+      <w:r>
+        <w:rPr>
+          <w:rFonts w:hint="eastAsia"/>
+        </w:rPr>
+        <w:t>模块从命令行读取参数，主要的是输出的路径，生成子句对的数量，变量的最大和最小数量。然后根据要生成的子句对数量</w:t>
+      </w:r>
+      <w:r>
+        <w:rPr>
+          <w:rFonts w:hint="eastAsia"/>
+        </w:rPr>
+        <w:t>n_pairs</w:t>
+      </w:r>
+      <w:r>
+        <w:rPr>
+          <w:rFonts w:hint="eastAsia"/>
+        </w:rPr>
+        <w:t>，循环生成子句对。在循环中，调用</w:t>
+      </w:r>
+      <w:r>
+        <w:rPr>
+          <w:rFonts w:hint="eastAsia"/>
+        </w:rPr>
+        <w:t>gen_iclause_pair</w:t>
+      </w:r>
+      <w:r>
+        <w:rPr>
+          <w:rFonts w:hint="eastAsia"/>
+        </w:rPr>
+        <w:t>生成一个子句对，得到变量数量，子句集，不可满足的子句和可满足的子句的返回值。</w:t>
       </w:r>
     </w:p>
     <w:p>
@@ -1656,94 +2049,79 @@
         <w:rPr>
           <w:rFonts w:hint="eastAsia"/>
         </w:rPr>
-        <w:t>1 -3 0</w:t>
-      </w:r>
-    </w:p>
-    <w:p>
-      <w:pPr>
-        <w:spacing w:line="220" w:lineRule="atLeast"/>
-      </w:pPr>
-      <w:r>
-        <w:rPr>
-          <w:rFonts w:hint="eastAsia"/>
-        </w:rPr>
-        <w:t>2 3 -1 0</w:t>
-      </w:r>
-    </w:p>
-    <w:p>
-      <w:pPr>
-        <w:spacing w:line="220" w:lineRule="atLeast"/>
-      </w:pPr>
-      <w:r>
-        <w:rPr>
-          <w:rFonts w:hint="eastAsia"/>
-        </w:rPr>
-        <w:t>-2 -1 0</w:t>
-      </w:r>
-    </w:p>
-    <w:p>
-      <w:pPr>
-        <w:spacing w:line="220" w:lineRule="atLeast"/>
-      </w:pPr>
-      <w:r>
-        <w:rPr>
-          <w:rFonts w:hint="eastAsia"/>
-        </w:rPr>
-        <w:t>-2 -3 0</w:t>
-      </w:r>
-    </w:p>
-    <w:p>
-      <w:pPr>
-        <w:spacing w:line="220" w:lineRule="atLeast"/>
-      </w:pPr>
-      <w:r>
-        <w:rPr>
-          <w:rFonts w:hint="eastAsia"/>
-        </w:rPr>
-        <w:t>子句分别是</w:t>
-      </w:r>
-      <w:r>
-        <w:rPr>
-          <w:rFonts w:hint="eastAsia"/>
-        </w:rPr>
-        <w:t xml:space="preserve"> x1^-x3,x2^x3^-x1,-x2^-x1,-x2^-x3</w:t>
-      </w:r>
-    </w:p>
-    <w:p>
-      <w:pPr>
-        <w:spacing w:line="220" w:lineRule="atLeast"/>
-      </w:pPr>
-      <w:r>
-        <w:rPr>
-          <w:rFonts w:hint="eastAsia"/>
-        </w:rPr>
-        <w:t>下面函数主体。这个函数调用了一个</w:t>
-      </w:r>
-      <w:r>
-        <w:rPr>
-          <w:rFonts w:hint="eastAsia"/>
-        </w:rPr>
-        <w:t>sat</w:t>
-      </w:r>
-      <w:r>
-        <w:rPr>
-          <w:rFonts w:hint="eastAsia"/>
-        </w:rPr>
-        <w:t>求解器</w:t>
-      </w:r>
-      <w:proofErr w:type="spellStart"/>
-      <w:r>
-        <w:rPr>
-          <w:rFonts w:hint="eastAsia"/>
-        </w:rPr>
-        <w:t>minisat</w:t>
-      </w:r>
-      <w:proofErr w:type="spellEnd"/>
-      <w:r>
-        <w:rPr>
-          <w:rFonts w:hint="eastAsia"/>
-        </w:rPr>
-        <w:t>的方法，并自己定义了</w:t>
+        <w:t>这里就是论文中写的生成子句对的方式。利用随机函数从</w:t>
+      </w:r>
+      <w:r>
+        <w:rPr>
+          <w:rFonts w:hint="eastAsia"/>
+        </w:rPr>
+        <w:t>max</w:t>
+      </w:r>
+      <w:r>
+        <w:rPr>
+          <w:rFonts w:hint="eastAsia"/>
+        </w:rPr>
+        <w:t>与</w:t>
+      </w:r>
+      <w:r>
+        <w:rPr>
+          <w:rFonts w:hint="eastAsia"/>
+        </w:rPr>
+        <w:t>min</w:t>
+      </w:r>
+      <w:r>
+        <w:rPr>
+          <w:rFonts w:hint="eastAsia"/>
+        </w:rPr>
+        <w:t>中随机挑选一个</w:t>
+      </w:r>
+      <w:r>
+        <w:rPr>
+          <w:rFonts w:hint="eastAsia"/>
+        </w:rPr>
+        <w:t>n</w:t>
+      </w:r>
+      <w:r>
+        <w:rPr>
+          <w:rFonts w:hint="eastAsia"/>
+        </w:rPr>
+        <w:t>，在</w:t>
+      </w:r>
+      <w:r>
+        <w:rPr>
+          <w:rFonts w:hint="eastAsia"/>
+        </w:rPr>
+        <w:t>solver</w:t>
+      </w:r>
+      <w:r>
+        <w:rPr>
+          <w:rFonts w:hint="eastAsia"/>
+        </w:rPr>
+        <w:t>中生成</w:t>
+      </w:r>
+      <w:r>
+        <w:rPr>
+          <w:rFonts w:hint="eastAsia"/>
+        </w:rPr>
+        <w:t>n</w:t>
+      </w:r>
+      <w:r>
+        <w:rPr>
+          <w:rFonts w:hint="eastAsia"/>
+        </w:rPr>
+        <w:t>个变量。然后进入循环。</w:t>
+      </w:r>
+      <w:r>
+        <w:rPr>
+          <w:rFonts w:hint="eastAsia"/>
+        </w:rPr>
+        <w:t>k</w:t>
+      </w:r>
+      <w:r>
+        <w:rPr>
+          <w:rFonts w:hint="eastAsia"/>
+        </w:rPr>
+        <w:t>是一个平均值略大于</w:t>
       </w:r>
       <w:r>
         <w:rPr>
@@ -1755,135 +2133,55 @@
         <w:rPr>
           <w:rFonts w:hint="eastAsia"/>
         </w:rPr>
-        <w:t>个主要方法，其中比较重要的方法是</w:t>
-      </w:r>
-      <w:proofErr w:type="spellStart"/>
+        <w:t>的小整数，调用</w:t>
+      </w:r>
       <w:r>
         <w:rPr>
           <w:rFonts w:hint="eastAsia"/>
         </w:rPr>
         <w:t>generate_k_iclause</w:t>
       </w:r>
-      <w:proofErr w:type="spellEnd"/>
-      <w:r>
-        <w:rPr>
-          <w:rFonts w:hint="eastAsia"/>
-        </w:rPr>
-        <w:t>和</w:t>
-      </w:r>
-      <w:proofErr w:type="spellStart"/>
-      <w:r>
-        <w:rPr>
-          <w:rFonts w:hint="eastAsia"/>
-        </w:rPr>
-        <w:t>gen_iclause_pair</w:t>
-      </w:r>
-      <w:proofErr w:type="spellEnd"/>
-      <w:r>
-        <w:rPr>
-          <w:rFonts w:hint="eastAsia"/>
-        </w:rPr>
-        <w:t>。</w:t>
-      </w:r>
-    </w:p>
-    <w:p>
-      <w:pPr>
-        <w:spacing w:line="220" w:lineRule="atLeast"/>
-      </w:pPr>
-      <w:r>
-        <w:rPr>
-          <w:rFonts w:hint="eastAsia"/>
-        </w:rPr>
-        <w:t>当执行这个</w:t>
-      </w:r>
-      <w:r>
-        <w:rPr>
-          <w:rFonts w:hint="eastAsia"/>
-        </w:rPr>
-        <w:t>python</w:t>
-      </w:r>
-      <w:r>
-        <w:rPr>
-          <w:rFonts w:hint="eastAsia"/>
-        </w:rPr>
-        <w:t>文件时，先通过</w:t>
-      </w:r>
-      <w:proofErr w:type="spellStart"/>
-      <w:r>
-        <w:rPr>
-          <w:rFonts w:hint="eastAsia"/>
-        </w:rPr>
-        <w:t>argparse</w:t>
-      </w:r>
-      <w:proofErr w:type="spellEnd"/>
-      <w:r>
-        <w:rPr>
-          <w:rFonts w:hint="eastAsia"/>
-        </w:rPr>
-        <w:t>模块从命令行读取参数，主要的是输出的路径，生成子句对的数量，变量的最大和最小数量。然后根据要生成的子句对数量</w:t>
-      </w:r>
-      <w:proofErr w:type="spellStart"/>
-      <w:r>
-        <w:rPr>
-          <w:rFonts w:hint="eastAsia"/>
-        </w:rPr>
-        <w:t>n_pairs</w:t>
-      </w:r>
-      <w:proofErr w:type="spellEnd"/>
-      <w:r>
-        <w:rPr>
-          <w:rFonts w:hint="eastAsia"/>
-        </w:rPr>
-        <w:t>，循环生成子句对。在循环中，调用</w:t>
-      </w:r>
-      <w:proofErr w:type="spellStart"/>
-      <w:r>
-        <w:rPr>
-          <w:rFonts w:hint="eastAsia"/>
-        </w:rPr>
-        <w:t>gen_iclause_pair</w:t>
-      </w:r>
-      <w:proofErr w:type="spellEnd"/>
-      <w:r>
-        <w:rPr>
-          <w:rFonts w:hint="eastAsia"/>
-        </w:rPr>
-        <w:t>生成一个子句对，得到变量数量，子句集，不可满足的子句和可满足的子句的返回值。</w:t>
-      </w:r>
-    </w:p>
-    <w:p>
-      <w:pPr>
-        <w:spacing w:line="220" w:lineRule="atLeast"/>
-      </w:pPr>
-      <w:r>
-        <w:rPr>
-          <w:rFonts w:hint="eastAsia"/>
-        </w:rPr>
-        <w:t>这里就是论文中写的生成子句对的方式。利用随机函数从</w:t>
-      </w:r>
-      <w:r>
-        <w:rPr>
-          <w:rFonts w:hint="eastAsia"/>
-        </w:rPr>
-        <w:t>max</w:t>
-      </w:r>
-      <w:r>
-        <w:rPr>
-          <w:rFonts w:hint="eastAsia"/>
-        </w:rPr>
-        <w:t>与</w:t>
-      </w:r>
-      <w:r>
-        <w:rPr>
-          <w:rFonts w:hint="eastAsia"/>
-        </w:rPr>
-        <w:t>min</w:t>
-      </w:r>
-      <w:r>
-        <w:rPr>
-          <w:rFonts w:hint="eastAsia"/>
-        </w:rPr>
-        <w:t>中随机挑选一个</w:t>
+      <w:r>
+        <w:rPr>
+          <w:rFonts w:hint="eastAsia"/>
+        </w:rPr>
+        <w:t>生成一个包含</w:t>
+      </w:r>
+      <w:r>
+        <w:rPr>
+          <w:rFonts w:hint="eastAsia"/>
+        </w:rPr>
+        <w:t>min(n,k)</w:t>
+      </w:r>
+      <w:r>
+        <w:rPr>
+          <w:rFonts w:hint="eastAsia"/>
+        </w:rPr>
+        <w:t>个不同变量的子句。</w:t>
+      </w:r>
+      <w:r>
+        <w:rPr>
+          <w:rFonts w:hint="eastAsia"/>
+        </w:rPr>
+        <w:t>generate_k_iclause</w:t>
+      </w:r>
+      <w:r>
+        <w:rPr>
+          <w:rFonts w:hint="eastAsia"/>
+        </w:rPr>
+        <w:t>的内容是，利用</w:t>
+      </w:r>
+      <w:r>
+        <w:rPr>
+          <w:rFonts w:hint="eastAsia"/>
+        </w:rPr>
+        <w:t>np.random.choice</w:t>
+      </w:r>
+      <w:r>
+        <w:rPr>
+          <w:rFonts w:hint="eastAsia"/>
+        </w:rPr>
+        <w:t>函数从</w:t>
       </w:r>
       <w:r>
         <w:rPr>
@@ -1895,155 +2193,13 @@
         <w:rPr>
           <w:rFonts w:hint="eastAsia"/>
         </w:rPr>
-        <w:t>，在</w:t>
-      </w:r>
-      <w:r>
-        <w:rPr>
-          <w:rFonts w:hint="eastAsia"/>
-        </w:rPr>
-        <w:t>solver</w:t>
-      </w:r>
-      <w:r>
-        <w:rPr>
-          <w:rFonts w:hint="eastAsia"/>
-        </w:rPr>
-        <w:t>中生成</w:t>
-      </w:r>
-      <w:r>
-        <w:rPr>
-          <w:rFonts w:hint="eastAsia"/>
-        </w:rPr>
-        <w:t>n</w:t>
-      </w:r>
-      <w:r>
-        <w:rPr>
-          <w:rFonts w:hint="eastAsia"/>
-        </w:rPr>
-        <w:t>个变量。然后进入循环。</w:t>
-      </w:r>
-      <w:r>
-        <w:rPr>
-          <w:rFonts w:hint="eastAsia"/>
-        </w:rPr>
-        <w:t>k</w:t>
-      </w:r>
-      <w:r>
-        <w:rPr>
-          <w:rFonts w:hint="eastAsia"/>
-        </w:rPr>
-        <w:t>是一个平均值略大于</w:t>
-      </w:r>
-      <w:r>
-        <w:rPr>
-          <w:rFonts w:hint="eastAsia"/>
-        </w:rPr>
-        <w:t>4</w:t>
-      </w:r>
-      <w:r>
-        <w:rPr>
-          <w:rFonts w:hint="eastAsia"/>
-        </w:rPr>
-        <w:t>的小整数，调用</w:t>
-      </w:r>
-      <w:proofErr w:type="spellStart"/>
-      <w:r>
-        <w:rPr>
-          <w:rFonts w:hint="eastAsia"/>
-        </w:rPr>
-        <w:t>generate_k_iclause</w:t>
-      </w:r>
-      <w:proofErr w:type="spellEnd"/>
-      <w:r>
-        <w:rPr>
-          <w:rFonts w:hint="eastAsia"/>
-        </w:rPr>
-        <w:t>生成一个包含</w:t>
-      </w:r>
-      <w:r>
-        <w:rPr>
-          <w:rFonts w:hint="eastAsia"/>
-        </w:rPr>
-        <w:t>min(</w:t>
-      </w:r>
-      <w:proofErr w:type="spellStart"/>
-      <w:r>
-        <w:rPr>
-          <w:rFonts w:hint="eastAsia"/>
-        </w:rPr>
-        <w:t>n,k</w:t>
-      </w:r>
-      <w:proofErr w:type="spellEnd"/>
-      <w:r>
-        <w:rPr>
-          <w:rFonts w:hint="eastAsia"/>
-        </w:rPr>
-        <w:t>)</w:t>
-      </w:r>
-      <w:r>
-        <w:rPr>
-          <w:rFonts w:hint="eastAsia"/>
-        </w:rPr>
-        <w:t>个不同变量的子句。</w:t>
-      </w:r>
-      <w:proofErr w:type="spellStart"/>
-      <w:r>
-        <w:rPr>
-          <w:rFonts w:hint="eastAsia"/>
-        </w:rPr>
-        <w:t>generate_k_iclause</w:t>
-      </w:r>
-      <w:proofErr w:type="spellEnd"/>
-      <w:r>
-        <w:rPr>
-          <w:rFonts w:hint="eastAsia"/>
-        </w:rPr>
-        <w:t>的内容是，利用</w:t>
-      </w:r>
-      <w:proofErr w:type="spellStart"/>
-      <w:r>
-        <w:rPr>
-          <w:rFonts w:hint="eastAsia"/>
-        </w:rPr>
-        <w:t>np.random.choice</w:t>
-      </w:r>
-      <w:proofErr w:type="spellEnd"/>
-      <w:r>
-        <w:rPr>
-          <w:rFonts w:hint="eastAsia"/>
-        </w:rPr>
-        <w:t>函数从</w:t>
-      </w:r>
-      <w:r>
-        <w:rPr>
-          <w:rFonts w:hint="eastAsia"/>
-        </w:rPr>
-        <w:t>n</w:t>
-      </w:r>
-      <w:r>
-        <w:rPr>
-          <w:rFonts w:hint="eastAsia"/>
-        </w:rPr>
         <w:t>个数中随机不放回的抽取</w:t>
       </w:r>
       <w:r>
         <w:rPr>
           <w:rFonts w:hint="eastAsia"/>
         </w:rPr>
-        <w:t>min(</w:t>
-      </w:r>
-      <w:proofErr w:type="spellStart"/>
-      <w:r>
-        <w:rPr>
-          <w:rFonts w:hint="eastAsia"/>
-        </w:rPr>
-        <w:t>n,k</w:t>
-      </w:r>
-      <w:proofErr w:type="spellEnd"/>
-      <w:r>
-        <w:rPr>
-          <w:rFonts w:hint="eastAsia"/>
-        </w:rPr>
-        <w:t>)</w:t>
+        <w:t>min(n,k)</w:t>
       </w:r>
       <w:r>
         <w:rPr>
@@ -2123,28 +2279,24 @@
         <w:lastRenderedPageBreak/>
         <w:t>然后</w:t>
       </w:r>
-      <w:proofErr w:type="spellStart"/>
       <w:r>
         <w:rPr>
           <w:rFonts w:hint="eastAsia"/>
         </w:rPr>
         <w:t>gen_iclause_pair</w:t>
       </w:r>
-      <w:proofErr w:type="spellEnd"/>
       <w:r>
         <w:rPr>
           <w:rFonts w:hint="eastAsia"/>
         </w:rPr>
         <w:t>继续执行，通过</w:t>
       </w:r>
-      <w:proofErr w:type="spellStart"/>
       <w:r>
         <w:rPr>
           <w:rFonts w:hint="eastAsia"/>
         </w:rPr>
         <w:t>minisat</w:t>
       </w:r>
-      <w:proofErr w:type="spellEnd"/>
       <w:r>
         <w:rPr>
           <w:rFonts w:hint="eastAsia"/>
@@ -2163,14 +2315,12 @@
         </w:rPr>
         <w:t>判断刚才生成的子句是否可满足，若可满足则将该子句加入子句集并继续循环，直到不可满足为止。保存不可满足的子句为</w:t>
       </w:r>
-      <w:proofErr w:type="spellStart"/>
       <w:r>
         <w:rPr>
           <w:rFonts w:hint="eastAsia"/>
         </w:rPr>
         <w:t>unsat</w:t>
       </w:r>
-      <w:proofErr w:type="spellEnd"/>
       <w:r>
         <w:rPr>
           <w:rFonts w:hint="eastAsia"/>
@@ -2200,14 +2350,12 @@
         </w:rPr>
         <w:t>根据上述得到的返回值，分别生成保存</w:t>
       </w:r>
-      <w:proofErr w:type="spellStart"/>
       <w:r>
         <w:rPr>
           <w:rFonts w:hint="eastAsia"/>
         </w:rPr>
         <w:t>unsat</w:t>
       </w:r>
-      <w:proofErr w:type="spellEnd"/>
       <w:r>
         <w:rPr>
           <w:rFonts w:hint="eastAsia"/>
@@ -2238,14 +2386,12 @@
         </w:rPr>
         <w:t>的子句覆盖掉</w:t>
       </w:r>
-      <w:proofErr w:type="spellStart"/>
       <w:r>
         <w:rPr>
           <w:rFonts w:hint="eastAsia"/>
         </w:rPr>
         <w:t>unsat</w:t>
       </w:r>
-      <w:proofErr w:type="spellEnd"/>
       <w:r>
         <w:rPr>
           <w:rFonts w:hint="eastAsia"/>
@@ -2263,56 +2409,48 @@
         </w:rPr>
         <w:t>然后是将</w:t>
       </w:r>
-      <w:proofErr w:type="spellStart"/>
       <w:r>
         <w:rPr>
           <w:rFonts w:hint="eastAsia"/>
         </w:rPr>
         <w:t>dimacs</w:t>
       </w:r>
-      <w:proofErr w:type="spellEnd"/>
       <w:r>
         <w:rPr>
           <w:rFonts w:hint="eastAsia"/>
         </w:rPr>
         <w:t>文件转变为数据集的文件：</w:t>
       </w:r>
-      <w:proofErr w:type="spellStart"/>
       <w:r>
         <w:rPr>
           <w:rFonts w:hint="eastAsia"/>
         </w:rPr>
         <w:t>dimacs_to_data</w:t>
       </w:r>
-      <w:proofErr w:type="spellEnd"/>
       <w:r>
         <w:rPr>
           <w:rFonts w:hint="eastAsia"/>
         </w:rPr>
         <w:t>。这个函数本身定义了两个方法，一个是读取</w:t>
       </w:r>
-      <w:proofErr w:type="spellStart"/>
       <w:r>
         <w:rPr>
           <w:rFonts w:hint="eastAsia"/>
         </w:rPr>
         <w:t>dimacs</w:t>
       </w:r>
-      <w:proofErr w:type="spellEnd"/>
       <w:r>
         <w:rPr>
           <w:rFonts w:hint="eastAsia"/>
         </w:rPr>
         <w:t>文件的方法</w:t>
       </w:r>
-      <w:proofErr w:type="spellStart"/>
       <w:r>
         <w:rPr>
           <w:rFonts w:hint="eastAsia"/>
         </w:rPr>
         <w:t>parse_dimacs</w:t>
       </w:r>
-      <w:proofErr w:type="spellEnd"/>
       <w:r>
         <w:rPr>
           <w:rFonts w:hint="eastAsia"/>
@@ -2331,28 +2469,24 @@
         </w:rPr>
         <w:t>的文件的文件名的函数</w:t>
       </w:r>
-      <w:proofErr w:type="spellStart"/>
       <w:r>
         <w:rPr>
           <w:rFonts w:hint="eastAsia"/>
         </w:rPr>
         <w:t>mk_dataset_filename</w:t>
       </w:r>
-      <w:proofErr w:type="spellEnd"/>
       <w:r>
         <w:rPr>
           <w:rFonts w:hint="eastAsia"/>
         </w:rPr>
         <w:t>。这个函数调用了一个利用</w:t>
       </w:r>
-      <w:proofErr w:type="spellStart"/>
       <w:r>
         <w:rPr>
           <w:rFonts w:hint="eastAsia"/>
         </w:rPr>
         <w:t>minisat</w:t>
       </w:r>
-      <w:proofErr w:type="spellEnd"/>
       <w:r>
         <w:rPr>
           <w:rFonts w:hint="eastAsia"/>
@@ -2371,70 +2505,60 @@
         </w:rPr>
         <w:t>，还有一个定义了问题格式并根据输入建立问题的类</w:t>
       </w:r>
-      <w:proofErr w:type="spellStart"/>
       <w:r>
         <w:rPr>
           <w:rFonts w:hint="eastAsia"/>
         </w:rPr>
         <w:t>mk_problem</w:t>
       </w:r>
-      <w:proofErr w:type="spellEnd"/>
       <w:r>
         <w:rPr>
           <w:rFonts w:hint="eastAsia"/>
         </w:rPr>
         <w:t>。输入</w:t>
       </w:r>
-      <w:proofErr w:type="spellStart"/>
       <w:r>
         <w:rPr>
           <w:rFonts w:hint="eastAsia"/>
         </w:rPr>
         <w:t>dimacs</w:t>
       </w:r>
-      <w:proofErr w:type="spellEnd"/>
       <w:r>
         <w:rPr>
           <w:rFonts w:hint="eastAsia"/>
         </w:rPr>
         <w:t>文件保存在的目录路径，要输出数据集的路径，和每组最大的节点数。函数通过</w:t>
       </w:r>
-      <w:proofErr w:type="spellStart"/>
       <w:r>
         <w:rPr>
           <w:rFonts w:hint="eastAsia"/>
         </w:rPr>
         <w:t>os.listdir</w:t>
       </w:r>
-      <w:proofErr w:type="spellEnd"/>
       <w:r>
         <w:rPr>
           <w:rFonts w:hint="eastAsia"/>
         </w:rPr>
         <w:t>获得</w:t>
       </w:r>
-      <w:proofErr w:type="spellStart"/>
       <w:r>
         <w:rPr>
           <w:rFonts w:hint="eastAsia"/>
         </w:rPr>
         <w:t>dimacs</w:t>
       </w:r>
-      <w:proofErr w:type="spellEnd"/>
       <w:r>
         <w:rPr>
           <w:rFonts w:hint="eastAsia"/>
         </w:rPr>
         <w:t>存放的文件夹中的所有文件的名字，按排列好的顺序依次通过</w:t>
       </w:r>
-      <w:proofErr w:type="spellStart"/>
       <w:r>
         <w:rPr>
           <w:rFonts w:hint="eastAsia"/>
         </w:rPr>
         <w:t>parse_dimacs</w:t>
       </w:r>
-      <w:proofErr w:type="spellEnd"/>
       <w:r>
         <w:rPr>
           <w:rFonts w:hint="eastAsia"/>
@@ -2489,42 +2613,36 @@
         </w:rPr>
         <w:t>时，开始读取</w:t>
       </w:r>
-      <w:proofErr w:type="spellStart"/>
       <w:r>
         <w:rPr>
           <w:rFonts w:hint="eastAsia"/>
         </w:rPr>
         <w:t>cnf</w:t>
       </w:r>
-      <w:proofErr w:type="spellEnd"/>
       <w:r>
         <w:rPr>
           <w:rFonts w:hint="eastAsia"/>
         </w:rPr>
         <w:t>公式，获取变量数</w:t>
       </w:r>
-      <w:proofErr w:type="spellStart"/>
       <w:r>
         <w:rPr>
           <w:rFonts w:hint="eastAsia"/>
         </w:rPr>
         <w:t>n_vars</w:t>
       </w:r>
-      <w:proofErr w:type="spellEnd"/>
       <w:r>
         <w:rPr>
           <w:rFonts w:hint="eastAsia"/>
         </w:rPr>
         <w:t>和所有保存的子句</w:t>
       </w:r>
-      <w:proofErr w:type="spellStart"/>
       <w:r>
         <w:rPr>
           <w:rFonts w:hint="eastAsia"/>
         </w:rPr>
         <w:t>iclauses</w:t>
       </w:r>
-      <w:proofErr w:type="spellEnd"/>
       <w:r>
         <w:rPr>
           <w:rFonts w:hint="eastAsia"/>
@@ -2555,14 +2673,12 @@
         </w:rPr>
         <w:t>是否建立完毕，准备完毕就置</w:t>
       </w:r>
-      <w:proofErr w:type="spellStart"/>
       <w:r>
         <w:rPr>
           <w:rFonts w:hint="eastAsia"/>
         </w:rPr>
         <w:t>batch_ready</w:t>
       </w:r>
-      <w:proofErr w:type="spellEnd"/>
       <w:r>
         <w:rPr>
           <w:rFonts w:hint="eastAsia"/>
@@ -2581,14 +2697,12 @@
         </w:rPr>
         <w:t>，调用</w:t>
       </w:r>
-      <w:proofErr w:type="spellStart"/>
       <w:r>
         <w:rPr>
           <w:rFonts w:hint="eastAsia"/>
         </w:rPr>
         <w:t>mk_batch_problem</w:t>
       </w:r>
-      <w:proofErr w:type="spellEnd"/>
       <w:r>
         <w:rPr>
           <w:rFonts w:hint="eastAsia"/>
@@ -2619,14 +2733,12 @@
         </w:rPr>
         <w:t>列表，</w:t>
       </w:r>
-      <w:proofErr w:type="spellStart"/>
       <w:r>
         <w:rPr>
           <w:rFonts w:hint="eastAsia"/>
         </w:rPr>
         <w:t>n_nodes_in_batch</w:t>
       </w:r>
-      <w:proofErr w:type="spellEnd"/>
       <w:r>
         <w:rPr>
           <w:rFonts w:hint="eastAsia"/>
@@ -2674,56 +2786,48 @@
       <w:pPr>
         <w:spacing w:line="220" w:lineRule="atLeast"/>
       </w:pPr>
-      <w:proofErr w:type="spellStart"/>
       <w:r>
         <w:rPr>
           <w:rFonts w:hint="eastAsia"/>
         </w:rPr>
         <w:t>mk_batch_problem</w:t>
       </w:r>
-      <w:proofErr w:type="spellEnd"/>
       <w:r>
         <w:rPr>
           <w:rFonts w:hint="eastAsia"/>
         </w:rPr>
         <w:t>就是将</w:t>
       </w:r>
-      <w:proofErr w:type="spellStart"/>
       <w:r>
         <w:rPr>
           <w:rFonts w:hint="eastAsia"/>
         </w:rPr>
         <w:t>n_vars</w:t>
       </w:r>
-      <w:proofErr w:type="spellEnd"/>
       <w:r>
         <w:rPr>
           <w:rFonts w:hint="eastAsia"/>
         </w:rPr>
         <w:t>，子句集，</w:t>
       </w:r>
-      <w:proofErr w:type="spellStart"/>
       <w:r>
         <w:rPr>
           <w:rFonts w:hint="eastAsia"/>
         </w:rPr>
         <w:t>is_sat</w:t>
       </w:r>
-      <w:proofErr w:type="spellEnd"/>
       <w:r>
         <w:rPr>
           <w:rFonts w:hint="eastAsia"/>
         </w:rPr>
         <w:t>等问题加入到一个总表中，构成一整组问题。添加长子句进总子句集时用</w:t>
       </w:r>
-      <w:proofErr w:type="spellStart"/>
       <w:r>
         <w:rPr>
           <w:rFonts w:hint="eastAsia"/>
         </w:rPr>
         <w:t>shift_iclauses</w:t>
       </w:r>
-      <w:proofErr w:type="spellEnd"/>
       <w:r>
         <w:rPr>
           <w:rFonts w:hint="eastAsia"/>
@@ -2770,28 +2874,24 @@
         </w:rPr>
         <w:t>都是根据输入的周期数来调用函数</w:t>
       </w:r>
-      <w:proofErr w:type="spellStart"/>
       <w:r>
         <w:rPr>
           <w:rFonts w:hint="eastAsia"/>
         </w:rPr>
         <w:t>neurosat</w:t>
       </w:r>
-      <w:proofErr w:type="spellEnd"/>
       <w:r>
         <w:rPr>
           <w:rFonts w:hint="eastAsia"/>
         </w:rPr>
         <w:t>进行测试或训练。</w:t>
       </w:r>
-      <w:proofErr w:type="spellStart"/>
       <w:r>
         <w:rPr>
           <w:rFonts w:hint="eastAsia"/>
         </w:rPr>
         <w:t>Neurosat</w:t>
       </w:r>
-      <w:proofErr w:type="spellEnd"/>
       <w:r>
         <w:rPr>
           <w:rFonts w:hint="eastAsia"/>
@@ -2810,200 +2910,171 @@
         </w:rPr>
         <w:t>都先初始化一个</w:t>
       </w:r>
-      <w:proofErr w:type="spellStart"/>
       <w:r>
         <w:rPr>
           <w:rFonts w:hint="eastAsia"/>
         </w:rPr>
         <w:t>Neurosat</w:t>
       </w:r>
-      <w:proofErr w:type="spellEnd"/>
       <w:r>
         <w:rPr>
           <w:rFonts w:hint="eastAsia"/>
         </w:rPr>
         <w:t>对象，然后调用</w:t>
       </w:r>
-      <w:proofErr w:type="spellStart"/>
       <w:r>
         <w:rPr>
           <w:rFonts w:hint="eastAsia"/>
         </w:rPr>
         <w:t>Neurosat</w:t>
       </w:r>
-      <w:proofErr w:type="spellEnd"/>
       <w:r>
         <w:rPr>
           <w:rFonts w:hint="eastAsia"/>
         </w:rPr>
         <w:t>里面的</w:t>
       </w:r>
-      <w:proofErr w:type="spellStart"/>
+      <w:r>
+        <w:rPr>
+          <w:rFonts w:hint="eastAsia"/>
+        </w:rPr>
+        <w:t>train_epoch/test</w:t>
+      </w:r>
+      <w:r>
+        <w:rPr>
+          <w:rFonts w:hint="eastAsia"/>
+        </w:rPr>
+        <w:t>方法来进行训练</w:t>
+      </w:r>
+      <w:r>
+        <w:rPr>
+          <w:rFonts w:hint="eastAsia"/>
+        </w:rPr>
+        <w:t>\</w:t>
+      </w:r>
+      <w:r>
+        <w:rPr>
+          <w:rFonts w:hint="eastAsia"/>
+        </w:rPr>
+        <w:t>测试。</w:t>
+      </w:r>
+    </w:p>
+    <w:p>
+      <w:pPr>
+        <w:spacing w:line="220" w:lineRule="atLeast"/>
+      </w:pPr>
+      <w:r>
+        <w:rPr>
+          <w:rFonts w:hint="eastAsia"/>
+        </w:rPr>
+        <w:t>Neurosat</w:t>
+      </w:r>
+      <w:r>
+        <w:rPr>
+          <w:rFonts w:hint="eastAsia"/>
+        </w:rPr>
+        <w:t>自己定义了很多个方法，也调用了很多个方法。自己定义的方法按照功能分成</w:t>
+      </w:r>
+      <w:r>
+        <w:rPr>
+          <w:rFonts w:hint="eastAsia"/>
+        </w:rPr>
+        <w:t>3</w:t>
+      </w:r>
+      <w:r>
+        <w:rPr>
+          <w:rFonts w:hint="eastAsia"/>
+        </w:rPr>
+        <w:t>（</w:t>
+      </w:r>
+      <w:r>
+        <w:rPr>
+          <w:rFonts w:hint="eastAsia"/>
+        </w:rPr>
+        <w:t>4</w:t>
+      </w:r>
+      <w:r>
+        <w:rPr>
+          <w:rFonts w:hint="eastAsia"/>
+        </w:rPr>
+        <w:t>）个部分：</w:t>
+      </w:r>
+      <w:r>
+        <w:rPr>
+          <w:rFonts w:hint="eastAsia"/>
+        </w:rPr>
+        <w:t>build_network</w:t>
+      </w:r>
+      <w:r>
+        <w:rPr>
+          <w:rFonts w:hint="eastAsia"/>
+        </w:rPr>
+        <w:t>，</w:t>
+      </w:r>
       <w:r>
         <w:rPr>
           <w:rFonts w:hint="eastAsia"/>
         </w:rPr>
         <w:t>train_epoch</w:t>
       </w:r>
-      <w:proofErr w:type="spellEnd"/>
-      <w:r>
-        <w:rPr>
-          <w:rFonts w:hint="eastAsia"/>
-        </w:rPr>
-        <w:t>/test</w:t>
-      </w:r>
-      <w:r>
-        <w:rPr>
-          <w:rFonts w:hint="eastAsia"/>
-        </w:rPr>
-        <w:t>方法来进行训练</w:t>
-      </w:r>
-      <w:r>
-        <w:rPr>
-          <w:rFonts w:hint="eastAsia"/>
-        </w:rPr>
-        <w:t>\</w:t>
-      </w:r>
-      <w:r>
-        <w:rPr>
-          <w:rFonts w:hint="eastAsia"/>
-        </w:rPr>
-        <w:t>测试。</w:t>
+      <w:r>
+        <w:rPr>
+          <w:rFonts w:hint="eastAsia"/>
+        </w:rPr>
+        <w:t>，和</w:t>
+      </w:r>
+      <w:r>
+        <w:rPr>
+          <w:rFonts w:hint="eastAsia"/>
+        </w:rPr>
+        <w:t>test</w:t>
+      </w:r>
+      <w:r>
+        <w:rPr>
+          <w:rFonts w:hint="eastAsia"/>
+        </w:rPr>
+        <w:t>。</w:t>
       </w:r>
     </w:p>
     <w:p>
       <w:pPr>
         <w:spacing w:line="220" w:lineRule="atLeast"/>
       </w:pPr>
-      <w:proofErr w:type="spellStart"/>
+      <w:r>
+        <w:rPr>
+          <w:rFonts w:hint="eastAsia"/>
+        </w:rPr>
+        <w:t>首先是初始化</w:t>
+      </w:r>
       <w:r>
         <w:rPr>
           <w:rFonts w:hint="eastAsia"/>
         </w:rPr>
         <w:t>Neurosat</w:t>
       </w:r>
-      <w:proofErr w:type="spellEnd"/>
-      <w:r>
-        <w:rPr>
-          <w:rFonts w:hint="eastAsia"/>
-        </w:rPr>
-        <w:t>自己定义了很多个方法，也调用了很多个方法。自己定义的方法按照功能分成</w:t>
-      </w:r>
-      <w:r>
-        <w:rPr>
-          <w:rFonts w:hint="eastAsia"/>
-        </w:rPr>
-        <w:t>3</w:t>
-      </w:r>
-      <w:r>
-        <w:rPr>
-          <w:rFonts w:hint="eastAsia"/>
-        </w:rPr>
-        <w:t>（</w:t>
-      </w:r>
-      <w:r>
-        <w:rPr>
-          <w:rFonts w:hint="eastAsia"/>
-        </w:rPr>
-        <w:t>4</w:t>
-      </w:r>
-      <w:r>
-        <w:rPr>
-          <w:rFonts w:hint="eastAsia"/>
-        </w:rPr>
-        <w:t>）个部分：</w:t>
-      </w:r>
-      <w:proofErr w:type="spellStart"/>
-      <w:r>
-        <w:rPr>
-          <w:rFonts w:hint="eastAsia"/>
-        </w:rPr>
-        <w:t>build_network</w:t>
-      </w:r>
-      <w:proofErr w:type="spellEnd"/>
-      <w:r>
-        <w:rPr>
-          <w:rFonts w:hint="eastAsia"/>
-        </w:rPr>
-        <w:t>，</w:t>
-      </w:r>
-      <w:proofErr w:type="spellStart"/>
-      <w:r>
-        <w:rPr>
-          <w:rFonts w:hint="eastAsia"/>
-        </w:rPr>
-        <w:t>train_epoch</w:t>
-      </w:r>
-      <w:proofErr w:type="spellEnd"/>
-      <w:r>
-        <w:rPr>
-          <w:rFonts w:hint="eastAsia"/>
-        </w:rPr>
-        <w:t>，和</w:t>
-      </w:r>
-      <w:r>
-        <w:rPr>
-          <w:rFonts w:hint="eastAsia"/>
-        </w:rPr>
-        <w:t>test</w:t>
-      </w:r>
-      <w:r>
-        <w:rPr>
-          <w:rFonts w:hint="eastAsia"/>
-        </w:rPr>
-        <w:t>。</w:t>
+      <w:r>
+        <w:rPr>
+          <w:rFonts w:hint="eastAsia"/>
+        </w:rPr>
+        <w:t>时用到的方法</w:t>
+      </w:r>
+      <w:r>
+        <w:rPr>
+          <w:rFonts w:hint="eastAsia"/>
+        </w:rPr>
+        <w:t>build_network()</w:t>
+      </w:r>
+      <w:r>
+        <w:rPr>
+          <w:rFonts w:hint="eastAsia"/>
+        </w:rPr>
+        <w:t>。这个方法调用了建立神经网络的所有方法，下面我会逐个讲解。</w:t>
       </w:r>
     </w:p>
     <w:p>
       <w:pPr>
         <w:spacing w:line="220" w:lineRule="atLeast"/>
       </w:pPr>
-      <w:r>
-        <w:rPr>
-          <w:rFonts w:hint="eastAsia"/>
-        </w:rPr>
-        <w:t>首先是初始化</w:t>
-      </w:r>
-      <w:proofErr w:type="spellStart"/>
-      <w:r>
-        <w:rPr>
-          <w:rFonts w:hint="eastAsia"/>
-        </w:rPr>
-        <w:t>Neurosat</w:t>
-      </w:r>
-      <w:proofErr w:type="spellEnd"/>
-      <w:r>
-        <w:rPr>
-          <w:rFonts w:hint="eastAsia"/>
-        </w:rPr>
-        <w:t>时用到的方法</w:t>
-      </w:r>
-      <w:proofErr w:type="spellStart"/>
-      <w:r>
-        <w:rPr>
-          <w:rFonts w:hint="eastAsia"/>
-        </w:rPr>
-        <w:t>build_network</w:t>
-      </w:r>
-      <w:proofErr w:type="spellEnd"/>
-      <w:r>
-        <w:rPr>
-          <w:rFonts w:hint="eastAsia"/>
-        </w:rPr>
-        <w:t>()</w:t>
-      </w:r>
-      <w:r>
-        <w:rPr>
-          <w:rFonts w:hint="eastAsia"/>
-        </w:rPr>
-        <w:t>。这个方法调用了建立神经网络的所有方法，下面我会逐个讲解。</w:t>
-      </w:r>
-    </w:p>
-    <w:p>
-      <w:pPr>
-        <w:spacing w:line="220" w:lineRule="atLeast"/>
-      </w:pPr>
-      <w:proofErr w:type="spellStart"/>
       <w:r>
         <w:rPr>
           <w:rFonts w:hint="eastAsia"/>
@@ -3011,21 +3082,18 @@
         <w:lastRenderedPageBreak/>
         <w:t>init_random_seeds</w:t>
       </w:r>
-      <w:proofErr w:type="spellEnd"/>
       <w:r>
         <w:rPr>
           <w:rFonts w:hint="eastAsia"/>
         </w:rPr>
         <w:t>初始化随机种子，</w:t>
       </w:r>
-      <w:proofErr w:type="spellStart"/>
       <w:r>
         <w:rPr>
           <w:rFonts w:hint="eastAsia"/>
         </w:rPr>
         <w:t>construct_session</w:t>
       </w:r>
-      <w:proofErr w:type="spellEnd"/>
       <w:r>
         <w:rPr>
           <w:rFonts w:hint="eastAsia"/>
@@ -3044,28 +3112,24 @@
         </w:rPr>
         <w:t>，</w:t>
       </w:r>
-      <w:proofErr w:type="spellStart"/>
       <w:r>
         <w:rPr>
           <w:rFonts w:hint="eastAsia"/>
         </w:rPr>
         <w:t>tf.session</w:t>
       </w:r>
-      <w:proofErr w:type="spellEnd"/>
       <w:r>
         <w:rPr>
           <w:rFonts w:hint="eastAsia"/>
         </w:rPr>
         <w:t>是</w:t>
       </w:r>
-      <w:proofErr w:type="spellStart"/>
       <w:r>
         <w:rPr>
           <w:rFonts w:hint="eastAsia"/>
         </w:rPr>
         <w:t>tensorflow</w:t>
       </w:r>
-      <w:proofErr w:type="spellEnd"/>
       <w:r>
         <w:rPr>
           <w:rFonts w:hint="eastAsia"/>
@@ -3157,70 +3221,60 @@
         </w:rPr>
         <w:t>模型由两个向量（</w:t>
       </w:r>
-      <w:proofErr w:type="spellStart"/>
       <w:r>
         <w:rPr>
           <w:rFonts w:hint="eastAsia"/>
         </w:rPr>
         <w:t>Linit</w:t>
       </w:r>
-      <w:proofErr w:type="spellEnd"/>
       <w:r>
         <w:rPr>
           <w:rFonts w:hint="eastAsia"/>
         </w:rPr>
         <w:t>，</w:t>
       </w:r>
-      <w:proofErr w:type="spellStart"/>
       <w:r>
         <w:rPr>
           <w:rFonts w:hint="eastAsia"/>
         </w:rPr>
         <w:t>Cinit</w:t>
       </w:r>
-      <w:proofErr w:type="spellEnd"/>
       <w:r>
         <w:rPr>
           <w:rFonts w:hint="eastAsia"/>
         </w:rPr>
         <w:t>）、三个多层感知机（</w:t>
       </w:r>
-      <w:proofErr w:type="spellStart"/>
       <w:r>
         <w:rPr>
           <w:rFonts w:hint="eastAsia"/>
         </w:rPr>
         <w:t>Lmsg</w:t>
       </w:r>
-      <w:proofErr w:type="spellEnd"/>
       <w:r>
         <w:rPr>
           <w:rFonts w:hint="eastAsia"/>
         </w:rPr>
         <w:t>，</w:t>
       </w:r>
-      <w:proofErr w:type="spellStart"/>
       <w:r>
         <w:rPr>
           <w:rFonts w:hint="eastAsia"/>
         </w:rPr>
         <w:t>Cmsg</w:t>
       </w:r>
-      <w:proofErr w:type="spellEnd"/>
       <w:r>
         <w:rPr>
           <w:rFonts w:hint="eastAsia"/>
         </w:rPr>
         <w:t>，</w:t>
       </w:r>
-      <w:proofErr w:type="spellStart"/>
       <w:r>
         <w:rPr>
           <w:rFonts w:hint="eastAsia"/>
         </w:rPr>
         <w:t>Lvote</w:t>
       </w:r>
-      <w:proofErr w:type="spellEnd"/>
       <w:r>
         <w:rPr>
           <w:rFonts w:hint="eastAsia"/>
@@ -3299,28 +3353,24 @@
         </w:rPr>
         <w:t>），其第</w:t>
       </w:r>
-      <w:proofErr w:type="spellStart"/>
       <w:r>
         <w:rPr>
           <w:rFonts w:hint="eastAsia"/>
         </w:rPr>
         <w:t>i</w:t>
       </w:r>
-      <w:proofErr w:type="spellEnd"/>
       <w:r>
         <w:rPr>
           <w:rFonts w:hint="eastAsia"/>
         </w:rPr>
         <w:t>行包含文字</w:t>
       </w:r>
-      <w:proofErr w:type="spellStart"/>
       <w:r>
         <w:rPr>
           <w:rFonts w:hint="eastAsia"/>
         </w:rPr>
         <w:t>li</w:t>
       </w:r>
-      <w:proofErr w:type="spellEnd"/>
       <w:r>
         <w:rPr>
           <w:rFonts w:hint="eastAsia"/>
@@ -3363,14 +3413,12 @@
         </w:rPr>
         <w:t>行包含子句</w:t>
       </w:r>
-      <w:proofErr w:type="spellStart"/>
       <w:r>
         <w:rPr>
           <w:rFonts w:hint="eastAsia"/>
         </w:rPr>
         <w:t>cj</w:t>
       </w:r>
-      <w:proofErr w:type="spellEnd"/>
       <w:r>
         <w:rPr>
           <w:rFonts w:hint="eastAsia"/>
@@ -3389,14 +3437,12 @@
         </w:rPr>
         <w:t>，他们都两个隐藏状态</w:t>
       </w:r>
-      <w:proofErr w:type="spellStart"/>
       <w:r>
         <w:rPr>
           <w:rFonts w:hint="eastAsia"/>
         </w:rPr>
         <w:t>Lh</w:t>
       </w:r>
-      <w:proofErr w:type="spellEnd"/>
       <w:r>
         <w:rPr>
           <w:rFonts w:hint="eastAsia"/>
@@ -3630,28 +3676,24 @@
         </w:rPr>
         <w:t>，然后使用一个多层感知机计算文字的投票，该投票对每个文字认为可满足就投一个正数，不可满足就为负数，最后计算投票的平均值，得到对于整个问题是否可满足的一个预测</w:t>
       </w:r>
-      <w:proofErr w:type="spellStart"/>
       <w:r>
         <w:rPr>
           <w:rFonts w:hint="eastAsia"/>
         </w:rPr>
         <w:t>logits</w:t>
       </w:r>
-      <w:proofErr w:type="spellEnd"/>
       <w:r>
         <w:rPr>
           <w:rFonts w:hint="eastAsia"/>
         </w:rPr>
         <w:t>。训练网络以最小化这个</w:t>
       </w:r>
-      <w:proofErr w:type="spellStart"/>
       <w:r>
         <w:rPr>
           <w:rFonts w:hint="eastAsia"/>
         </w:rPr>
         <w:t>logits</w:t>
       </w:r>
-      <w:proofErr w:type="spellEnd"/>
       <w:r>
         <w:rPr>
           <w:rFonts w:hint="eastAsia"/>
@@ -3675,56 +3717,48 @@
       <w:pPr>
         <w:spacing w:line="220" w:lineRule="atLeast"/>
       </w:pPr>
-      <w:proofErr w:type="spellStart"/>
       <w:r>
         <w:rPr>
           <w:rFonts w:hint="eastAsia"/>
         </w:rPr>
         <w:t>declare_parameters</w:t>
       </w:r>
-      <w:proofErr w:type="spellEnd"/>
       <w:r>
         <w:rPr>
           <w:rFonts w:hint="eastAsia"/>
         </w:rPr>
         <w:t>函数初始化了上述的组成部分，用</w:t>
       </w:r>
-      <w:proofErr w:type="spellStart"/>
       <w:r>
         <w:rPr>
           <w:rFonts w:hint="eastAsia"/>
         </w:rPr>
         <w:t>tf.get_variable</w:t>
       </w:r>
-      <w:proofErr w:type="spellEnd"/>
       <w:r>
         <w:rPr>
           <w:rFonts w:hint="eastAsia"/>
         </w:rPr>
         <w:t>随机初始化了两个向量</w:t>
       </w:r>
-      <w:proofErr w:type="spellStart"/>
       <w:r>
         <w:rPr>
           <w:rFonts w:hint="eastAsia"/>
         </w:rPr>
         <w:t>L_init</w:t>
       </w:r>
-      <w:proofErr w:type="spellEnd"/>
       <w:r>
         <w:rPr>
           <w:rFonts w:hint="eastAsia"/>
         </w:rPr>
         <w:t>和</w:t>
       </w:r>
-      <w:proofErr w:type="spellStart"/>
       <w:r>
         <w:rPr>
           <w:rFonts w:hint="eastAsia"/>
         </w:rPr>
         <w:t>C_init</w:t>
       </w:r>
-      <w:proofErr w:type="spellEnd"/>
       <w:r>
         <w:rPr>
           <w:rFonts w:hint="eastAsia"/>
@@ -3767,28 +3801,24 @@
         </w:rPr>
         <w:t>函数初始化多层感知机</w:t>
       </w:r>
-      <w:proofErr w:type="spellStart"/>
       <w:r>
         <w:rPr>
           <w:rFonts w:hint="eastAsia"/>
         </w:rPr>
         <w:t>LC_msg</w:t>
       </w:r>
-      <w:proofErr w:type="spellEnd"/>
       <w:r>
         <w:rPr>
           <w:rFonts w:hint="eastAsia"/>
         </w:rPr>
         <w:t>和</w:t>
       </w:r>
-      <w:proofErr w:type="spellStart"/>
       <w:r>
         <w:rPr>
           <w:rFonts w:hint="eastAsia"/>
         </w:rPr>
         <w:t>CL_msg</w:t>
       </w:r>
-      <w:proofErr w:type="spellEnd"/>
       <w:r>
         <w:rPr>
           <w:rFonts w:hint="eastAsia"/>
@@ -3807,28 +3837,24 @@
         </w:rPr>
         <w:t>随机初始化了权重和偏置。其中还定义了前向传播的方法，使用</w:t>
       </w:r>
-      <w:proofErr w:type="spellStart"/>
       <w:r>
         <w:rPr>
           <w:rFonts w:hint="eastAsia"/>
         </w:rPr>
         <w:t>tf.matmul</w:t>
       </w:r>
-      <w:proofErr w:type="spellEnd"/>
       <w:r>
         <w:rPr>
           <w:rFonts w:hint="eastAsia"/>
         </w:rPr>
         <w:t>进行矩阵乘法计算</w:t>
       </w:r>
-      <w:proofErr w:type="spellStart"/>
       <w:r>
         <w:rPr>
           <w:rFonts w:hint="eastAsia"/>
         </w:rPr>
         <w:t>wx+b</w:t>
       </w:r>
-      <w:proofErr w:type="spellEnd"/>
       <w:r>
         <w:rPr>
           <w:rFonts w:hint="eastAsia"/>
@@ -3846,70 +3872,60 @@
         </w:rPr>
         <w:t>然后用</w:t>
       </w:r>
-      <w:proofErr w:type="spellStart"/>
       <w:r>
         <w:rPr>
           <w:rFonts w:hint="eastAsia"/>
         </w:rPr>
         <w:t>tf.contrib.rnn.LayerNormBasicLSTMCell</w:t>
       </w:r>
-      <w:proofErr w:type="spellEnd"/>
       <w:r>
         <w:rPr>
           <w:rFonts w:hint="eastAsia"/>
         </w:rPr>
         <w:t>初始化了两个层归一化的</w:t>
       </w:r>
-      <w:proofErr w:type="spellStart"/>
       <w:r>
         <w:rPr>
           <w:rFonts w:hint="eastAsia"/>
         </w:rPr>
         <w:t>LSTMCell</w:t>
       </w:r>
-      <w:proofErr w:type="spellEnd"/>
       <w:r>
         <w:rPr>
           <w:rFonts w:hint="eastAsia"/>
         </w:rPr>
         <w:t>。这里的</w:t>
       </w:r>
-      <w:proofErr w:type="spellStart"/>
       <w:r>
         <w:rPr>
           <w:rFonts w:hint="eastAsia"/>
         </w:rPr>
         <w:t>decode_transfer_fn</w:t>
       </w:r>
-      <w:proofErr w:type="spellEnd"/>
       <w:r>
         <w:rPr>
           <w:rFonts w:hint="eastAsia"/>
         </w:rPr>
         <w:t>是定义在</w:t>
       </w:r>
-      <w:proofErr w:type="spellStart"/>
       <w:r>
         <w:rPr>
           <w:rFonts w:hint="eastAsia"/>
         </w:rPr>
         <w:t>util</w:t>
       </w:r>
-      <w:proofErr w:type="spellEnd"/>
       <w:r>
         <w:rPr>
           <w:rFonts w:hint="eastAsia"/>
         </w:rPr>
         <w:t>中的根据输入选择激活函数的方法，默认是</w:t>
       </w:r>
-      <w:proofErr w:type="spellStart"/>
       <w:r>
         <w:rPr>
           <w:rFonts w:hint="eastAsia"/>
         </w:rPr>
         <w:t>relu</w:t>
       </w:r>
-      <w:proofErr w:type="spellEnd"/>
       <w:r>
         <w:rPr>
           <w:rFonts w:hint="eastAsia"/>
@@ -3921,14 +3937,12 @@
       <w:pPr>
         <w:spacing w:line="220" w:lineRule="atLeast"/>
       </w:pPr>
-      <w:proofErr w:type="spellStart"/>
       <w:r>
         <w:rPr>
           <w:rFonts w:hint="eastAsia"/>
         </w:rPr>
         <w:t>declare_placeholders</w:t>
       </w:r>
-      <w:proofErr w:type="spellEnd"/>
       <w:r>
         <w:rPr>
           <w:rFonts w:hint="eastAsia"/>
@@ -3945,28 +3959,24 @@
       <w:pPr>
         <w:spacing w:line="220" w:lineRule="atLeast"/>
       </w:pPr>
-      <w:proofErr w:type="spellStart"/>
       <w:r>
         <w:rPr>
           <w:rFonts w:hint="eastAsia"/>
         </w:rPr>
         <w:t>pass_message</w:t>
       </w:r>
-      <w:proofErr w:type="spellEnd"/>
       <w:r>
         <w:rPr>
           <w:rFonts w:hint="eastAsia"/>
         </w:rPr>
         <w:t>定义了消息的传递机制。首先初始化输出矩阵，然后使用</w:t>
       </w:r>
-      <w:proofErr w:type="spellStart"/>
       <w:r>
         <w:rPr>
           <w:rFonts w:hint="eastAsia"/>
         </w:rPr>
         <w:t>LSTMStateTuple</w:t>
       </w:r>
-      <w:proofErr w:type="spellEnd"/>
       <w:r>
         <w:rPr>
           <w:rFonts w:hint="eastAsia"/>
@@ -3985,14 +3995,12 @@
         </w:rPr>
         <w:t>的输出。</w:t>
       </w:r>
-      <w:proofErr w:type="spellStart"/>
       <w:r>
         <w:rPr>
           <w:rFonts w:hint="eastAsia"/>
         </w:rPr>
         <w:t>LSTMStateTuple</w:t>
       </w:r>
-      <w:proofErr w:type="spellEnd"/>
       <w:r>
         <w:rPr>
           <w:rFonts w:hint="eastAsia"/>
@@ -4059,70 +4067,60 @@
         </w:rPr>
         <w:t>的输出。通过</w:t>
       </w:r>
-      <w:proofErr w:type="spellStart"/>
       <w:r>
         <w:rPr>
           <w:rFonts w:hint="eastAsia"/>
         </w:rPr>
         <w:t>while_loop</w:t>
       </w:r>
-      <w:proofErr w:type="spellEnd"/>
       <w:r>
         <w:rPr>
           <w:rFonts w:hint="eastAsia"/>
         </w:rPr>
         <w:t>循环进行消息传递。其中</w:t>
       </w:r>
-      <w:proofErr w:type="spellStart"/>
       <w:r>
         <w:rPr>
           <w:rFonts w:hint="eastAsia"/>
         </w:rPr>
         <w:t>while_cond</w:t>
       </w:r>
-      <w:proofErr w:type="spellEnd"/>
       <w:r>
         <w:rPr>
           <w:rFonts w:hint="eastAsia"/>
         </w:rPr>
         <w:t>是继续循环的条件，</w:t>
       </w:r>
-      <w:proofErr w:type="spellStart"/>
       <w:r>
         <w:rPr>
           <w:rFonts w:hint="eastAsia"/>
         </w:rPr>
         <w:t>while_body</w:t>
       </w:r>
-      <w:proofErr w:type="spellEnd"/>
       <w:r>
         <w:rPr>
           <w:rFonts w:hint="eastAsia"/>
         </w:rPr>
         <w:t>是循环体内执行的操作。</w:t>
       </w:r>
-      <w:proofErr w:type="spellStart"/>
       <w:r>
         <w:rPr>
           <w:rFonts w:hint="eastAsia"/>
         </w:rPr>
         <w:t>while_cond</w:t>
       </w:r>
-      <w:proofErr w:type="spellEnd"/>
       <w:r>
         <w:rPr>
           <w:rFonts w:hint="eastAsia"/>
         </w:rPr>
         <w:t>在为达到给定的迭代次数前，循环继续。</w:t>
       </w:r>
-      <w:proofErr w:type="spellStart"/>
       <w:r>
         <w:rPr>
           <w:rFonts w:hint="eastAsia"/>
         </w:rPr>
         <w:t>while_body</w:t>
       </w:r>
-      <w:proofErr w:type="spellEnd"/>
       <w:r>
         <w:rPr>
           <w:rFonts w:hint="eastAsia"/>
@@ -4261,28 +4259,24 @@
         </w:rPr>
         <w:t>，迭代完毕后得到结果</w:t>
       </w:r>
-      <w:proofErr w:type="spellStart"/>
       <w:r>
         <w:rPr>
           <w:rFonts w:hint="eastAsia"/>
         </w:rPr>
         <w:t>final_lits</w:t>
       </w:r>
-      <w:proofErr w:type="spellEnd"/>
       <w:r>
         <w:rPr>
           <w:rFonts w:hint="eastAsia"/>
         </w:rPr>
         <w:t>和</w:t>
       </w:r>
-      <w:proofErr w:type="spellStart"/>
       <w:r>
         <w:rPr>
           <w:rFonts w:hint="eastAsia"/>
         </w:rPr>
         <w:t>final_clauses</w:t>
       </w:r>
-      <w:proofErr w:type="spellEnd"/>
       <w:r>
         <w:rPr>
           <w:rFonts w:hint="eastAsia"/>
@@ -4300,56 +4294,48 @@
         </w:rPr>
         <w:t>然后计算</w:t>
       </w:r>
-      <w:proofErr w:type="spellStart"/>
       <w:r>
         <w:rPr>
           <w:rFonts w:hint="eastAsia"/>
         </w:rPr>
         <w:t>logits</w:t>
       </w:r>
-      <w:proofErr w:type="spellEnd"/>
       <w:r>
         <w:rPr>
           <w:rFonts w:hint="eastAsia"/>
         </w:rPr>
         <w:t>，与上述相同，先使</w:t>
       </w:r>
-      <w:proofErr w:type="spellStart"/>
       <w:r>
         <w:rPr>
           <w:rFonts w:hint="eastAsia"/>
         </w:rPr>
         <w:t>final_lits</w:t>
       </w:r>
-      <w:proofErr w:type="spellEnd"/>
       <w:r>
         <w:rPr>
           <w:rFonts w:hint="eastAsia"/>
         </w:rPr>
         <w:t>通过多层感知机得到投票的总体，然后分组并使用</w:t>
       </w:r>
-      <w:proofErr w:type="spellStart"/>
       <w:r>
         <w:rPr>
           <w:rFonts w:hint="eastAsia"/>
         </w:rPr>
         <w:t>reduce_mean</w:t>
       </w:r>
-      <w:proofErr w:type="spellEnd"/>
       <w:r>
         <w:rPr>
           <w:rFonts w:hint="eastAsia"/>
         </w:rPr>
         <w:t>计算均值得到</w:t>
       </w:r>
-      <w:proofErr w:type="spellStart"/>
       <w:r>
         <w:rPr>
           <w:rFonts w:hint="eastAsia"/>
         </w:rPr>
         <w:t>logits</w:t>
       </w:r>
-      <w:proofErr w:type="spellEnd"/>
       <w:r>
         <w:rPr>
           <w:rFonts w:hint="eastAsia"/>
@@ -4367,28 +4353,24 @@
         </w:rPr>
         <w:t>最后计算损失。通过</w:t>
       </w:r>
-      <w:proofErr w:type="spellStart"/>
       <w:r>
         <w:rPr>
           <w:rFonts w:hint="eastAsia"/>
         </w:rPr>
         <w:t>tensorflow</w:t>
       </w:r>
-      <w:proofErr w:type="spellEnd"/>
       <w:r>
         <w:rPr>
           <w:rFonts w:hint="eastAsia"/>
         </w:rPr>
         <w:t>的这个函数计算给定的</w:t>
       </w:r>
-      <w:proofErr w:type="spellStart"/>
       <w:r>
         <w:rPr>
           <w:rFonts w:hint="eastAsia"/>
         </w:rPr>
         <w:t>logits</w:t>
       </w:r>
-      <w:proofErr w:type="spellEnd"/>
       <w:r>
         <w:rPr>
           <w:rFonts w:hint="eastAsia"/>
@@ -4418,14 +4400,12 @@
         </w:rPr>
         <w:t>计算完了损失就要进行优化。建立优化器，根据输入设置学习率的更新策略，用维持常量，多项式内衰减和按指数衰减等。然后使用</w:t>
       </w:r>
-      <w:proofErr w:type="spellStart"/>
       <w:r>
         <w:rPr>
           <w:rFonts w:hint="eastAsia"/>
         </w:rPr>
         <w:t>tf.train.AdamOptimizer</w:t>
       </w:r>
-      <w:proofErr w:type="spellEnd"/>
       <w:r>
         <w:rPr>
           <w:rFonts w:hint="eastAsia"/>
@@ -4444,14 +4424,12 @@
         </w:rPr>
         <w:t>优化器，进行梯度下降。包括</w:t>
       </w:r>
-      <w:proofErr w:type="spellStart"/>
       <w:r>
         <w:rPr>
           <w:rFonts w:hint="eastAsia"/>
         </w:rPr>
         <w:t>compute_gradients</w:t>
       </w:r>
-      <w:proofErr w:type="spellEnd"/>
       <w:r>
         <w:rPr>
           <w:rFonts w:hint="eastAsia"/>
@@ -4470,28 +4448,24 @@
         </w:rPr>
         <w:t>让权重更新限制在一个合理的范围内，然后将处理后</w:t>
       </w:r>
-      <w:proofErr w:type="spellStart"/>
       <w:r>
         <w:rPr>
           <w:rFonts w:hint="eastAsia"/>
         </w:rPr>
         <w:t>compute_gradients</w:t>
       </w:r>
-      <w:proofErr w:type="spellEnd"/>
       <w:r>
         <w:rPr>
           <w:rFonts w:hint="eastAsia"/>
         </w:rPr>
         <w:t>的返回值作为参数用</w:t>
       </w:r>
-      <w:proofErr w:type="spellStart"/>
       <w:r>
         <w:rPr>
           <w:rFonts w:hint="eastAsia"/>
         </w:rPr>
         <w:t>apply_gradients</w:t>
       </w:r>
-      <w:proofErr w:type="spellEnd"/>
       <w:r>
         <w:rPr>
           <w:rFonts w:hint="eastAsia"/>
@@ -4509,14 +4483,12 @@
         </w:rPr>
         <w:t>最后是</w:t>
       </w:r>
-      <w:proofErr w:type="spellStart"/>
       <w:r>
         <w:rPr>
           <w:rFonts w:hint="eastAsia"/>
         </w:rPr>
         <w:t>init_saver</w:t>
       </w:r>
-      <w:proofErr w:type="spellEnd"/>
       <w:r>
         <w:rPr>
           <w:rFonts w:hint="eastAsia"/>
@@ -4544,14 +4516,12 @@
         </w:rPr>
         <w:t>初始化完了神经网络，接下来就进入训练或者测试了。训练的方法</w:t>
       </w:r>
-      <w:proofErr w:type="spellStart"/>
       <w:r>
         <w:rPr>
           <w:rFonts w:hint="eastAsia"/>
         </w:rPr>
         <w:t>train_epoch</w:t>
       </w:r>
-      <w:proofErr w:type="spellEnd"/>
       <w:r>
         <w:rPr>
           <w:rFonts w:hint="eastAsia"/>
@@ -4575,28 +4545,24 @@
       <w:pPr>
         <w:spacing w:line="220" w:lineRule="atLeast"/>
       </w:pPr>
-      <w:proofErr w:type="spellStart"/>
       <w:r>
         <w:rPr>
           <w:rFonts w:hint="eastAsia"/>
         </w:rPr>
         <w:t>train_epoch</w:t>
       </w:r>
-      <w:proofErr w:type="spellEnd"/>
       <w:r>
         <w:rPr>
           <w:rFonts w:hint="eastAsia"/>
         </w:rPr>
         <w:t>调用了一个</w:t>
       </w:r>
-      <w:proofErr w:type="spellStart"/>
       <w:r>
         <w:rPr>
           <w:rFonts w:hint="eastAsia"/>
         </w:rPr>
         <w:t>problems_loader</w:t>
       </w:r>
-      <w:proofErr w:type="spellEnd"/>
       <w:r>
         <w:rPr>
           <w:rFonts w:hint="eastAsia"/>
@@ -4608,7 +4574,6 @@
       <w:pPr>
         <w:spacing w:line="220" w:lineRule="atLeast"/>
       </w:pPr>
-      <w:proofErr w:type="spellStart"/>
       <w:r>
         <w:rPr>
           <w:rFonts w:hint="eastAsia"/>
@@ -4616,7 +4581,6 @@
         <w:lastRenderedPageBreak/>
         <w:t>ConfusionMatrix</w:t>
       </w:r>
-      <w:proofErr w:type="spellEnd"/>
       <w:r>
         <w:rPr>
           <w:rFonts w:hint="eastAsia"/>
@@ -4708,14 +4672,12 @@
         </w:rPr>
         <w:t>，记为</w:t>
       </w:r>
-      <w:proofErr w:type="spellStart"/>
       <w:r>
         <w:rPr>
           <w:rFonts w:hint="eastAsia"/>
         </w:rPr>
         <w:t>tt</w:t>
       </w:r>
-      <w:proofErr w:type="spellEnd"/>
     </w:p>
     <w:p>
       <w:pPr>
@@ -4751,14 +4713,12 @@
         </w:rPr>
         <w:t>，记为</w:t>
       </w:r>
-      <w:proofErr w:type="spellStart"/>
       <w:r>
         <w:rPr>
           <w:rFonts w:hint="eastAsia"/>
         </w:rPr>
         <w:t>tf</w:t>
       </w:r>
-      <w:proofErr w:type="spellEnd"/>
     </w:p>
     <w:p>
       <w:pPr>
@@ -4852,14 +4812,12 @@
         </w:rPr>
         <w:t>很明显我们需要预测与事实相符合，即</w:t>
       </w:r>
-      <w:proofErr w:type="spellStart"/>
       <w:r>
         <w:rPr>
           <w:rFonts w:hint="eastAsia"/>
         </w:rPr>
         <w:t>tt</w:t>
       </w:r>
-      <w:proofErr w:type="spellEnd"/>
       <w:r>
         <w:rPr>
           <w:rFonts w:hint="eastAsia"/>
@@ -4890,28 +4848,24 @@
         </w:rPr>
         <w:t>与</w:t>
       </w:r>
-      <w:proofErr w:type="spellStart"/>
       <w:r>
         <w:rPr>
           <w:rFonts w:hint="eastAsia"/>
         </w:rPr>
         <w:t>tf</w:t>
       </w:r>
-      <w:proofErr w:type="spellEnd"/>
       <w:r>
         <w:rPr>
           <w:rFonts w:hint="eastAsia"/>
         </w:rPr>
         <w:t>则代表预测错误。模型的准确率就用</w:t>
       </w:r>
-      <w:proofErr w:type="spellStart"/>
       <w:r>
         <w:rPr>
           <w:rFonts w:hint="eastAsia"/>
         </w:rPr>
         <w:t>tt</w:t>
       </w:r>
-      <w:proofErr w:type="spellEnd"/>
       <w:r>
         <w:rPr>
           <w:rFonts w:hint="eastAsia"/>
@@ -4941,28 +4895,24 @@
         </w:rPr>
         <w:t>所以每得到一组</w:t>
       </w:r>
-      <w:proofErr w:type="spellStart"/>
       <w:r>
         <w:rPr>
           <w:rFonts w:hint="eastAsia"/>
         </w:rPr>
         <w:t>logits</w:t>
       </w:r>
-      <w:proofErr w:type="spellEnd"/>
       <w:r>
         <w:rPr>
           <w:rFonts w:hint="eastAsia"/>
         </w:rPr>
         <w:t>与</w:t>
       </w:r>
-      <w:proofErr w:type="spellStart"/>
       <w:r>
         <w:rPr>
           <w:rFonts w:hint="eastAsia"/>
         </w:rPr>
         <w:t>is_sat</w:t>
       </w:r>
-      <w:proofErr w:type="spellEnd"/>
       <w:r>
         <w:rPr>
           <w:rFonts w:hint="eastAsia"/>
@@ -4992,28 +4942,24 @@
         </w:rPr>
         <w:t>回到</w:t>
       </w:r>
-      <w:proofErr w:type="spellStart"/>
       <w:r>
         <w:rPr>
           <w:rFonts w:hint="eastAsia"/>
         </w:rPr>
         <w:t>train_epoch</w:t>
       </w:r>
-      <w:proofErr w:type="spellEnd"/>
       <w:r>
         <w:rPr>
           <w:rFonts w:hint="eastAsia"/>
         </w:rPr>
         <w:t>，通过</w:t>
       </w:r>
-      <w:proofErr w:type="spellStart"/>
       <w:r>
         <w:rPr>
           <w:rFonts w:hint="eastAsia"/>
         </w:rPr>
         <w:t>build_feed_dict</w:t>
       </w:r>
-      <w:proofErr w:type="spellEnd"/>
       <w:r>
         <w:rPr>
           <w:rFonts w:hint="eastAsia"/>
@@ -5032,28 +4978,24 @@
         </w:rPr>
         <w:t>中的参数赋值给占位符，使用</w:t>
       </w:r>
-      <w:proofErr w:type="spellStart"/>
       <w:r>
         <w:rPr>
           <w:rFonts w:hint="eastAsia"/>
         </w:rPr>
         <w:t>sess.run</w:t>
       </w:r>
-      <w:proofErr w:type="spellEnd"/>
       <w:r>
         <w:rPr>
           <w:rFonts w:hint="eastAsia"/>
         </w:rPr>
         <w:t>运行优化器并读取</w:t>
       </w:r>
-      <w:proofErr w:type="spellStart"/>
       <w:r>
         <w:rPr>
           <w:rFonts w:hint="eastAsia"/>
         </w:rPr>
         <w:t>logits</w:t>
       </w:r>
-      <w:proofErr w:type="spellEnd"/>
       <w:r>
         <w:rPr>
           <w:rFonts w:hint="eastAsia"/>
@@ -5089,42 +5031,36 @@
         </w:rPr>
         <w:t>方法基本和</w:t>
       </w:r>
-      <w:proofErr w:type="spellStart"/>
       <w:r>
         <w:rPr>
           <w:rFonts w:hint="eastAsia"/>
         </w:rPr>
         <w:t>train_epoch</w:t>
       </w:r>
-      <w:proofErr w:type="spellEnd"/>
       <w:r>
         <w:rPr>
           <w:rFonts w:hint="eastAsia"/>
         </w:rPr>
         <w:t>完全相同。只是</w:t>
       </w:r>
-      <w:proofErr w:type="spellStart"/>
       <w:r>
         <w:rPr>
           <w:rFonts w:hint="eastAsia"/>
         </w:rPr>
         <w:t>test.py</w:t>
       </w:r>
-      <w:proofErr w:type="spellEnd"/>
       <w:r>
         <w:rPr>
           <w:rFonts w:hint="eastAsia"/>
         </w:rPr>
         <w:t>初始化完</w:t>
       </w:r>
-      <w:proofErr w:type="spellStart"/>
       <w:r>
         <w:rPr>
           <w:rFonts w:hint="eastAsia"/>
         </w:rPr>
         <w:t>neurosat</w:t>
       </w:r>
-      <w:proofErr w:type="spellEnd"/>
       <w:r>
         <w:rPr>
           <w:rFonts w:hint="eastAsia"/>
@@ -5155,7 +5091,7 @@
           <w:szCs w:val="30"/>
         </w:rPr>
       </w:pPr>
-      <w:bookmarkStart w:id="1" w:name="_Toc44888530"/>
+      <w:bookmarkStart w:id="1" w:name="_Toc46097037"/>
       <w:r>
         <w:rPr>
           <w:rFonts w:hint="eastAsia"/>
@@ -5254,27 +5190,7 @@
           <w:sz w:val="24"/>
           <w:szCs w:val="24"/>
         </w:rPr>
-        <w:t xml:space="preserve">《in search for a sat friendly BNN </w:t>
-      </w:r>
-      <w:proofErr w:type="spellStart"/>
-      <w:r>
-        <w:rPr>
-          <w:rFonts w:asciiTheme="minorEastAsia" w:eastAsiaTheme="minorEastAsia" w:hAnsiTheme="minorEastAsia" w:cs="Arial" w:hint="eastAsia"/>
-          <w:b/>
-          <w:sz w:val="24"/>
-          <w:szCs w:val="24"/>
-        </w:rPr>
-        <w:t>artifecture</w:t>
-      </w:r>
-      <w:proofErr w:type="spellEnd"/>
-      <w:r>
-        <w:rPr>
-          <w:rFonts w:asciiTheme="minorEastAsia" w:eastAsiaTheme="minorEastAsia" w:hAnsiTheme="minorEastAsia" w:cs="Arial" w:hint="eastAsia"/>
-          <w:b/>
-          <w:sz w:val="24"/>
-          <w:szCs w:val="24"/>
-        </w:rPr>
-        <w:t>》</w:t>
+        <w:t>《in search for a sat friendly BNN artifecture》</w:t>
       </w:r>
     </w:p>
     <w:p>
@@ -5395,23 +5311,13 @@
         </w:rPr>
         <w:t>…</w:t>
       </w:r>
-      <w:proofErr w:type="spellStart"/>
       <w:r>
         <w:rPr>
           <w:rFonts w:asciiTheme="minorEastAsia" w:eastAsiaTheme="minorEastAsia" w:hAnsiTheme="minorEastAsia" w:cs="Arial" w:hint="eastAsia"/>
           <w:sz w:val="24"/>
           <w:szCs w:val="24"/>
         </w:rPr>
-        <w:t>xn</w:t>
-      </w:r>
-      <w:proofErr w:type="spellEnd"/>
-      <w:r>
-        <w:rPr>
-          <w:rFonts w:asciiTheme="minorEastAsia" w:eastAsiaTheme="minorEastAsia" w:hAnsiTheme="minorEastAsia" w:cs="Arial" w:hint="eastAsia"/>
-          <w:sz w:val="24"/>
-          <w:szCs w:val="24"/>
-        </w:rPr>
-        <w:t>}定义的，其中一个文字是变量xi或其补码。他的基数约束定义为</w:t>
+        <w:t>xn}定义的，其中一个文字是变量xi或其补码。他的基数约束定义为</w:t>
       </w:r>
       <w:r>
         <w:rPr>
@@ -5472,25 +5378,7 @@
           <w:sz w:val="24"/>
           <w:szCs w:val="24"/>
         </w:rPr>
-        <w:t>，其中</w:t>
-      </w:r>
-      <w:proofErr w:type="spellStart"/>
-      <w:r>
-        <w:rPr>
-          <w:rFonts w:asciiTheme="minorEastAsia" w:eastAsiaTheme="minorEastAsia" w:hAnsiTheme="minorEastAsia" w:cs="Arial" w:hint="eastAsia"/>
-          <w:sz w:val="24"/>
-          <w:szCs w:val="24"/>
-        </w:rPr>
-        <w:t>li</w:t>
-      </w:r>
-      <w:proofErr w:type="spellEnd"/>
-      <w:r>
-        <w:rPr>
-          <w:rFonts w:asciiTheme="minorEastAsia" w:eastAsiaTheme="minorEastAsia" w:hAnsiTheme="minorEastAsia" w:cs="Arial" w:hint="eastAsia"/>
-          <w:sz w:val="24"/>
-          <w:szCs w:val="24"/>
-        </w:rPr>
-        <w:t>是一个文字，k是一个常数。这个基数约束代表了一个等价的公式X</w:t>
+        <w:t>，其中li是一个文字，k是一个常数。这个基数约束代表了一个等价的公式X</w:t>
       </w:r>
       <w:r>
         <w:rPr>
@@ -5635,7 +5523,6 @@
         </w:rPr>
         <w:t>。中间的每个块用</w:t>
       </w:r>
-      <w:proofErr w:type="spellStart"/>
       <w:r>
         <w:rPr>
           <w:rFonts w:ascii="Arial" w:hAnsi="Arial" w:cs="Arial" w:hint="eastAsia"/>
@@ -5646,7 +5533,6 @@
         </w:rPr>
         <w:t>BLOCKi</w:t>
       </w:r>
-      <w:proofErr w:type="spellEnd"/>
       <w:r>
         <w:rPr>
           <w:rFonts w:ascii="Arial" w:hAnsi="Arial" w:cs="Arial" w:hint="eastAsia"/>
@@ -5677,7 +5563,6 @@
         </w:rPr>
         <w:t>表示，这个块将二进制向量映射到输出。每个</w:t>
       </w:r>
-      <w:proofErr w:type="spellStart"/>
       <w:r>
         <w:rPr>
           <w:rFonts w:ascii="Arial" w:hAnsi="Arial" w:cs="Arial" w:hint="eastAsia"/>
@@ -5688,7 +5573,6 @@
         </w:rPr>
         <w:t>BLOCKi</w:t>
       </w:r>
-      <w:proofErr w:type="spellEnd"/>
       <w:r>
         <w:rPr>
           <w:rFonts w:ascii="Arial" w:hAnsi="Arial" w:cs="Arial" w:hint="eastAsia"/>
@@ -6457,7 +6341,6 @@
         </w:rPr>
         <w:t>用</w:t>
       </w:r>
-      <w:proofErr w:type="spellStart"/>
       <w:r>
         <w:rPr>
           <w:rFonts w:ascii="Arial" w:hAnsi="Arial" w:cs="Arial" w:hint="eastAsia"/>
@@ -6468,7 +6351,6 @@
         </w:rPr>
         <w:t>Cj</w:t>
       </w:r>
-      <w:proofErr w:type="spellEnd"/>
       <w:r>
         <w:rPr>
           <w:rFonts w:ascii="Arial" w:hAnsi="Arial" w:cs="Arial" w:hint="eastAsia"/>
@@ -6815,7 +6697,6 @@
         </w:rPr>
         <w:t>其中</w:t>
       </w:r>
-      <w:proofErr w:type="spellStart"/>
       <w:r>
         <w:rPr>
           <w:rFonts w:ascii="Arial" w:hAnsi="Arial" w:cs="Arial" w:hint="eastAsia"/>
@@ -6826,7 +6707,6 @@
         </w:rPr>
         <w:t>Nj</w:t>
       </w:r>
-      <w:proofErr w:type="spellEnd"/>
       <w:r>
         <w:rPr>
           <w:rFonts w:ascii="Arial" w:hAnsi="Arial" w:cs="Arial" w:hint="eastAsia"/>
@@ -6897,7 +6777,6 @@
         </w:rPr>
         <w:t>的基数约束，用</w:t>
       </w:r>
-      <w:proofErr w:type="spellStart"/>
       <w:r>
         <w:rPr>
           <w:rFonts w:ascii="Arial" w:hAnsi="Arial" w:cs="Arial" w:hint="eastAsia"/>
@@ -6908,7 +6787,6 @@
         </w:rPr>
         <w:t>pysat</w:t>
       </w:r>
-      <w:proofErr w:type="spellEnd"/>
       <w:r>
         <w:rPr>
           <w:rFonts w:ascii="Arial" w:hAnsi="Arial" w:cs="Arial" w:hint="eastAsia"/>
@@ -8288,7 +8166,7 @@
           <w:szCs w:val="30"/>
         </w:rPr>
       </w:pPr>
-      <w:bookmarkStart w:id="2" w:name="_Toc44888531"/>
+      <w:bookmarkStart w:id="2" w:name="_Toc46097038"/>
       <w:r>
         <w:rPr>
           <w:rFonts w:hint="eastAsia"/>
@@ -9723,25 +9601,7 @@
           <w:sz w:val="24"/>
           <w:szCs w:val="24"/>
         </w:rPr>
-        <w:t xml:space="preserve">Multi-hop Syntactic Graph </w:t>
-      </w:r>
-      <w:proofErr w:type="spellStart"/>
-      <w:r>
-        <w:rPr>
-          <w:rFonts w:hint="eastAsia"/>
-          <w:sz w:val="24"/>
-          <w:szCs w:val="24"/>
-        </w:rPr>
-        <w:t>Convolutional</w:t>
-      </w:r>
-      <w:proofErr w:type="spellEnd"/>
-      <w:r>
-        <w:rPr>
-          <w:rFonts w:hint="eastAsia"/>
-          <w:sz w:val="24"/>
-          <w:szCs w:val="24"/>
-        </w:rPr>
-        <w:t xml:space="preserve"> Network,</w:t>
+        <w:t>Multi-hop Syntactic Graph Convolutional Network,</w:t>
       </w:r>
       <w:r>
         <w:rPr>
@@ -9850,7 +9710,7 @@
           <w:szCs w:val="30"/>
         </w:rPr>
       </w:pPr>
-      <w:bookmarkStart w:id="3" w:name="_Toc44888532"/>
+      <w:bookmarkStart w:id="3" w:name="_Toc46097039"/>
       <w:r>
         <w:rPr>
           <w:rFonts w:hint="eastAsia"/>
@@ -9954,23 +9814,7 @@
           <w:sz w:val="24"/>
           <w:szCs w:val="24"/>
         </w:rPr>
-        <w:t xml:space="preserve">Multi-hop Syntactic Graph </w:t>
-      </w:r>
-      <w:proofErr w:type="spellStart"/>
-      <w:r>
-        <w:rPr>
-          <w:sz w:val="24"/>
-          <w:szCs w:val="24"/>
-        </w:rPr>
-        <w:t>Convolutional</w:t>
-      </w:r>
-      <w:proofErr w:type="spellEnd"/>
-      <w:r>
-        <w:rPr>
-          <w:sz w:val="24"/>
-          <w:szCs w:val="24"/>
-        </w:rPr>
-        <w:t xml:space="preserve"> Networks for Aspect-based Sentiment Classification</w:t>
+        <w:t>Multi-hop Syntactic Graph Convolutional Networks for Aspect-based Sentiment Classification</w:t>
       </w:r>
       <w:r>
         <w:rPr>
@@ -10675,7 +10519,6 @@
         </w:rPr>
         <w:t>因此，第</w:t>
       </w:r>
-      <w:proofErr w:type="spellStart"/>
       <w:r>
         <w:rPr>
           <w:sz w:val="24"/>
@@ -10683,7 +10526,6 @@
         </w:rPr>
         <w:t>i</w:t>
       </w:r>
-      <w:proofErr w:type="spellEnd"/>
       <w:r>
         <w:rPr>
           <w:rFonts w:hint="eastAsia"/>
@@ -10817,9 +10659,16 @@
           <w:sz w:val="24"/>
           <w:szCs w:val="24"/>
         </w:rPr>
-        <w:t xml:space="preserve">D </w:t>
-      </w:r>
-      <w:proofErr w:type="spellStart"/>
+        <w:t>D i</w:t>
+      </w:r>
+      <w:r>
+        <w:rPr>
+          <w:rFonts w:hint="eastAsia"/>
+          <w:sz w:val="24"/>
+          <w:szCs w:val="24"/>
+        </w:rPr>
+        <w:t>代表第</w:t>
+      </w:r>
       <w:r>
         <w:rPr>
           <w:sz w:val="24"/>
@@ -10827,16 +10676,29 @@
         </w:rPr>
         <w:t>i</w:t>
       </w:r>
-      <w:proofErr w:type="spellEnd"/>
-      <w:r>
-        <w:rPr>
-          <w:rFonts w:hint="eastAsia"/>
-          <w:sz w:val="24"/>
-          <w:szCs w:val="24"/>
-        </w:rPr>
-        <w:t>代表第</w:t>
-      </w:r>
-      <w:proofErr w:type="spellStart"/>
+      <w:r>
+        <w:rPr>
+          <w:rFonts w:hint="eastAsia"/>
+          <w:sz w:val="24"/>
+          <w:szCs w:val="24"/>
+        </w:rPr>
+        <w:t>个节点的度，</w:t>
+      </w:r>
+      <w:r>
+        <w:rPr>
+          <w:sz w:val="24"/>
+          <w:szCs w:val="24"/>
+        </w:rPr>
+        <w:t>N</w:t>
+      </w:r>
+      <w:r>
+        <w:rPr>
+          <w:rFonts w:hint="eastAsia"/>
+          <w:sz w:val="24"/>
+          <w:szCs w:val="24"/>
+        </w:rPr>
+        <w:t>（</w:t>
+      </w:r>
       <w:r>
         <w:rPr>
           <w:sz w:val="24"/>
@@ -10844,31 +10706,14 @@
         </w:rPr>
         <w:t>i</w:t>
       </w:r>
-      <w:proofErr w:type="spellEnd"/>
-      <w:r>
-        <w:rPr>
-          <w:rFonts w:hint="eastAsia"/>
-          <w:sz w:val="24"/>
-          <w:szCs w:val="24"/>
-        </w:rPr>
-        <w:t>个节点的度，</w:t>
-      </w:r>
-      <w:r>
-        <w:rPr>
-          <w:sz w:val="24"/>
-          <w:szCs w:val="24"/>
-        </w:rPr>
-        <w:t>N</w:t>
-      </w:r>
-      <w:r>
-        <w:rPr>
-          <w:rFonts w:hint="eastAsia"/>
-          <w:sz w:val="24"/>
-          <w:szCs w:val="24"/>
-        </w:rPr>
-        <w:t>（</w:t>
-      </w:r>
-      <w:proofErr w:type="spellStart"/>
+      <w:r>
+        <w:rPr>
+          <w:rFonts w:hint="eastAsia"/>
+          <w:sz w:val="24"/>
+          <w:szCs w:val="24"/>
+        </w:rPr>
+        <w:t>）代表节点</w:t>
+      </w:r>
       <w:r>
         <w:rPr>
           <w:sz w:val="24"/>
@@ -10876,24 +10721,6 @@
         </w:rPr>
         <w:t>i</w:t>
       </w:r>
-      <w:proofErr w:type="spellEnd"/>
-      <w:r>
-        <w:rPr>
-          <w:rFonts w:hint="eastAsia"/>
-          <w:sz w:val="24"/>
-          <w:szCs w:val="24"/>
-        </w:rPr>
-        <w:t>）代表节点</w:t>
-      </w:r>
-      <w:proofErr w:type="spellStart"/>
-      <w:r>
-        <w:rPr>
-          <w:sz w:val="24"/>
-          <w:szCs w:val="24"/>
-        </w:rPr>
-        <w:t>i</w:t>
-      </w:r>
-      <w:proofErr w:type="spellEnd"/>
       <w:r>
         <w:rPr>
           <w:rFonts w:hint="eastAsia"/>
@@ -11452,7 +11279,6 @@
         </w:rPr>
         <w:t>和</w:t>
       </w:r>
-      <w:proofErr w:type="spellStart"/>
       <w:r>
         <w:rPr>
           <w:sz w:val="24"/>
@@ -11468,7 +11294,6 @@
         </w:rPr>
         <w:t>i</w:t>
       </w:r>
-      <w:proofErr w:type="spellEnd"/>
       <w:r>
         <w:rPr>
           <w:rFonts w:hint="eastAsia"/>
@@ -11477,7 +11302,6 @@
         </w:rPr>
         <w:t>计算注意力系数，最后使用</w:t>
       </w:r>
-      <w:proofErr w:type="spellStart"/>
       <w:r>
         <w:rPr>
           <w:sz w:val="24"/>
@@ -11485,7 +11309,6 @@
         </w:rPr>
         <w:t>softmax</w:t>
       </w:r>
-      <w:proofErr w:type="spellEnd"/>
       <w:r>
         <w:rPr>
           <w:rFonts w:hint="eastAsia"/>
@@ -12237,7 +12060,7 @@
           <w:szCs w:val="30"/>
         </w:rPr>
       </w:pPr>
-      <w:bookmarkStart w:id="4" w:name="_Toc44888533"/>
+      <w:bookmarkStart w:id="4" w:name="_Toc46097040"/>
       <w:r>
         <w:rPr>
           <w:rFonts w:hint="eastAsia"/>
@@ -12351,70 +12174,48 @@
         </w:rPr>
         <w:t>的</w:t>
       </w:r>
-      <w:proofErr w:type="spellStart"/>
       <w:r>
         <w:rPr>
           <w:rFonts w:hint="eastAsia"/>
         </w:rPr>
         <w:t>linux</w:t>
       </w:r>
-      <w:proofErr w:type="spellEnd"/>
       <w:r>
         <w:rPr>
           <w:rFonts w:hint="eastAsia"/>
         </w:rPr>
         <w:t>系统锁定了</w:t>
       </w:r>
-      <w:proofErr w:type="spellStart"/>
       <w:r>
         <w:rPr>
           <w:rFonts w:hint="eastAsia"/>
         </w:rPr>
         <w:t>sudo</w:t>
       </w:r>
-      <w:proofErr w:type="spellEnd"/>
       <w:r>
         <w:rPr>
           <w:rFonts w:hint="eastAsia"/>
         </w:rPr>
         <w:t>操作，导致</w:t>
       </w:r>
-      <w:proofErr w:type="spellStart"/>
       <w:r>
         <w:rPr>
           <w:rFonts w:hint="eastAsia"/>
         </w:rPr>
         <w:t>neurosat</w:t>
       </w:r>
-      <w:proofErr w:type="spellEnd"/>
       <w:r>
         <w:rPr>
           <w:rFonts w:hint="eastAsia"/>
         </w:rPr>
         <w:t>项目的环境无法安装，所以决定改换阵营，去</w:t>
       </w:r>
-      <w:proofErr w:type="spellStart"/>
-      <w:r>
-        <w:rPr>
-          <w:rFonts w:hint="eastAsia"/>
-        </w:rPr>
-        <w:t>google</w:t>
-      </w:r>
-      <w:proofErr w:type="spellEnd"/>
-      <w:r>
-        <w:rPr>
-          <w:rFonts w:hint="eastAsia"/>
-        </w:rPr>
-        <w:t xml:space="preserve"> </w:t>
-      </w:r>
-      <w:proofErr w:type="spellStart"/>
-      <w:r>
-        <w:rPr>
-          <w:rFonts w:hint="eastAsia"/>
-        </w:rPr>
-        <w:t>colaboratary</w:t>
-      </w:r>
-      <w:proofErr w:type="spellEnd"/>
+      <w:r>
+        <w:rPr>
+          <w:rFonts w:hint="eastAsia"/>
+        </w:rPr>
+        <w:t>google colaboratary</w:t>
+      </w:r>
       <w:r>
         <w:rPr>
           <w:rFonts w:hint="eastAsia"/>
@@ -12433,14 +12234,12 @@
         </w:rPr>
         <w:t>，</w:t>
       </w:r>
-      <w:proofErr w:type="spellStart"/>
       <w:r>
         <w:rPr>
           <w:rFonts w:hint="eastAsia"/>
         </w:rPr>
         <w:t>tensorflow</w:t>
       </w:r>
-      <w:proofErr w:type="spellEnd"/>
       <w:r>
         <w:rPr>
           <w:rFonts w:hint="eastAsia"/>
@@ -12495,28 +12294,24 @@
         </w:rPr>
         <w:t>下安装环境。发现</w:t>
       </w:r>
-      <w:proofErr w:type="spellStart"/>
       <w:r>
         <w:rPr>
           <w:rFonts w:hint="eastAsia"/>
         </w:rPr>
         <w:t>tensorflow</w:t>
       </w:r>
-      <w:proofErr w:type="spellEnd"/>
       <w:r>
         <w:rPr>
           <w:rFonts w:hint="eastAsia"/>
         </w:rPr>
         <w:t>已经不是主要原因，</w:t>
       </w:r>
-      <w:proofErr w:type="spellStart"/>
       <w:r>
         <w:rPr>
           <w:rFonts w:hint="eastAsia"/>
         </w:rPr>
         <w:t>tensorflow</w:t>
       </w:r>
-      <w:proofErr w:type="spellEnd"/>
       <w:r>
         <w:rPr>
           <w:rFonts w:hint="eastAsia"/>
@@ -12531,14 +12326,12 @@
         </w:rPr>
         <w:t>然后根据</w:t>
       </w:r>
-      <w:proofErr w:type="spellStart"/>
       <w:r>
         <w:rPr>
           <w:rFonts w:hint="eastAsia"/>
         </w:rPr>
         <w:t>setup.sh</w:t>
       </w:r>
-      <w:proofErr w:type="spellEnd"/>
       <w:r>
         <w:rPr>
           <w:rFonts w:hint="eastAsia"/>
@@ -12550,13 +12343,8 @@
       <w:pPr>
         <w:ind w:firstLine="408"/>
       </w:pPr>
-      <w:proofErr w:type="spellStart"/>
-      <w:r>
-        <w:t>sudo</w:t>
-      </w:r>
-      <w:proofErr w:type="spellEnd"/>
-      <w:r>
-        <w:t xml:space="preserve"> apt-get install python3-pip zlib</w:t>
+      <w:r>
+        <w:t>sudo apt-get install python3-pip zlib</w:t>
       </w:r>
       <w:r>
         <w:rPr>
@@ -12572,48 +12360,17 @@
       <w:pPr>
         <w:ind w:firstLine="408"/>
       </w:pPr>
-      <w:proofErr w:type="spellStart"/>
-      <w:r>
-        <w:t>sudo</w:t>
-      </w:r>
-      <w:proofErr w:type="spellEnd"/>
-      <w:r>
-        <w:t xml:space="preserve"> pip3 install --upgrade pip</w:t>
+      <w:r>
+        <w:t>sudo pip3 install --upgrade pip</w:t>
       </w:r>
     </w:p>
     <w:p>
       <w:pPr>
         <w:ind w:firstLine="408"/>
       </w:pPr>
-      <w:proofErr w:type="spellStart"/>
-      <w:r>
-        <w:t>sudo</w:t>
-      </w:r>
-      <w:proofErr w:type="spellEnd"/>
-      <w:r>
-        <w:t xml:space="preserve"> pip3 install </w:t>
-      </w:r>
-      <w:proofErr w:type="spellStart"/>
-      <w:r>
-        <w:t>tensorflow</w:t>
-      </w:r>
-      <w:proofErr w:type="spellEnd"/>
-      <w:r>
-        <w:t xml:space="preserve">==1.4.0 </w:t>
-      </w:r>
-      <w:proofErr w:type="spellStart"/>
-      <w:r>
-        <w:t>scipy</w:t>
-      </w:r>
-      <w:proofErr w:type="spellEnd"/>
-      <w:r>
-        <w:t xml:space="preserve"> </w:t>
-      </w:r>
-      <w:proofErr w:type="spellStart"/>
-      <w:r>
-        <w:t>sklearn</w:t>
-      </w:r>
-      <w:proofErr w:type="spellEnd"/>
+      <w:r>
+        <w:t>sudo pip3 install tensorflow==1.4.0 scipy sklearn</w:t>
+      </w:r>
     </w:p>
     <w:p>
       <w:pPr>
@@ -12624,45 +12381,25 @@
       <w:pPr>
         <w:ind w:firstLine="408"/>
       </w:pPr>
-      <w:proofErr w:type="spellStart"/>
-      <w:r>
-        <w:t>cd</w:t>
-      </w:r>
-      <w:proofErr w:type="spellEnd"/>
-      <w:r>
-        <w:t xml:space="preserve"> python</w:t>
+      <w:r>
+        <w:t>cd python</w:t>
       </w:r>
     </w:p>
     <w:p>
       <w:pPr>
         <w:ind w:firstLine="408"/>
       </w:pPr>
-      <w:proofErr w:type="spellStart"/>
-      <w:r>
-        <w:t>git</w:t>
-      </w:r>
-      <w:proofErr w:type="spellEnd"/>
-      <w:r>
-        <w:t xml:space="preserve"> clone https://github.com/liffiton/PyMiniSolvers.git</w:t>
+      <w:r>
+        <w:t>git clone https://github.com/liffiton/PyMiniSolvers.git</w:t>
       </w:r>
     </w:p>
     <w:p>
       <w:pPr>
         <w:ind w:firstLine="408"/>
       </w:pPr>
-      <w:proofErr w:type="spellStart"/>
-      <w:r>
-        <w:t>cd</w:t>
-      </w:r>
-      <w:proofErr w:type="spellEnd"/>
-      <w:r>
-        <w:t xml:space="preserve"> </w:t>
-      </w:r>
-      <w:proofErr w:type="spellStart"/>
-      <w:r>
-        <w:t>PyMiniSolvers</w:t>
-      </w:r>
-      <w:proofErr w:type="spellEnd"/>
+      <w:r>
+        <w:t>cd PyMiniSolvers</w:t>
+      </w:r>
     </w:p>
     <w:p>
       <w:pPr>
@@ -12676,13 +12413,8 @@
       <w:pPr>
         <w:ind w:firstLine="408"/>
       </w:pPr>
-      <w:proofErr w:type="spellStart"/>
-      <w:r>
-        <w:t>cd</w:t>
-      </w:r>
-      <w:proofErr w:type="spellEnd"/>
-      <w:r>
-        <w:t xml:space="preserve"> ../..</w:t>
+      <w:r>
+        <w:t>cd ../..</w:t>
       </w:r>
     </w:p>
     <w:p>
@@ -12694,21 +12426,8 @@
       <w:pPr>
         <w:ind w:firstLine="408"/>
       </w:pPr>
-      <w:proofErr w:type="spellStart"/>
-      <w:r>
-        <w:t>mkdir</w:t>
-      </w:r>
-      <w:proofErr w:type="spellEnd"/>
-      <w:r>
-        <w:t xml:space="preserve"> data </w:t>
-      </w:r>
-      <w:proofErr w:type="spellStart"/>
-      <w:r>
-        <w:t>dimacs</w:t>
-      </w:r>
-      <w:proofErr w:type="spellEnd"/>
-      <w:r>
-        <w:t xml:space="preserve"> snapshots</w:t>
+      <w:r>
+        <w:t>mkdir data dimacs snapshots</w:t>
       </w:r>
     </w:p>
     <w:p/>
@@ -12730,57 +12449,48 @@
         <w:ind w:firstLineChars="0"/>
         <w:jc w:val="left"/>
       </w:pPr>
-      <w:proofErr w:type="spellStart"/>
-      <w:r>
+      <w:r>
+        <w:t>sudo apt-get install python3-pip zlib</w:t>
+      </w:r>
+      <w:r>
+        <w:rPr>
+          <w:rFonts w:hint="eastAsia"/>
+        </w:rPr>
+        <w:t>1</w:t>
+      </w:r>
+      <w:r>
+        <w:t>g-dev –y</w:t>
+      </w:r>
+      <w:r>
+        <w:rPr>
+          <w:rFonts w:hint="eastAsia"/>
+        </w:rPr>
+        <w:t xml:space="preserve"> </w:t>
+      </w:r>
+      <w:r>
+        <w:rPr>
+          <w:rFonts w:hint="eastAsia"/>
+        </w:rPr>
+        <w:t>基本都是</w:t>
+      </w:r>
+      <w:r>
+        <w:rPr>
+          <w:rFonts w:hint="eastAsia"/>
+        </w:rPr>
         <w:t>sudo</w:t>
       </w:r>
-      <w:proofErr w:type="spellEnd"/>
-      <w:r>
-        <w:t xml:space="preserve"> apt-get install python3-pip zlib</w:t>
-      </w:r>
-      <w:r>
-        <w:rPr>
-          <w:rFonts w:hint="eastAsia"/>
-        </w:rPr>
-        <w:t>1</w:t>
-      </w:r>
-      <w:r>
-        <w:t>g-dev –y</w:t>
-      </w:r>
-      <w:r>
-        <w:rPr>
-          <w:rFonts w:hint="eastAsia"/>
-        </w:rPr>
-        <w:t xml:space="preserve"> </w:t>
-      </w:r>
-      <w:r>
-        <w:rPr>
-          <w:rFonts w:hint="eastAsia"/>
-        </w:rPr>
-        <w:t>基本都是</w:t>
-      </w:r>
-      <w:proofErr w:type="spellStart"/>
-      <w:r>
-        <w:rPr>
-          <w:rFonts w:hint="eastAsia"/>
-        </w:rPr>
-        <w:t>sudo</w:t>
-      </w:r>
-      <w:proofErr w:type="spellEnd"/>
       <w:r>
         <w:rPr>
           <w:rFonts w:hint="eastAsia"/>
         </w:rPr>
         <w:t>的</w:t>
       </w:r>
-      <w:proofErr w:type="spellStart"/>
       <w:r>
         <w:rPr>
           <w:rFonts w:hint="eastAsia"/>
         </w:rPr>
         <w:t>tensorflow</w:t>
       </w:r>
-      <w:proofErr w:type="spellEnd"/>
       <w:r>
         <w:rPr>
           <w:rFonts w:hint="eastAsia"/>
@@ -12811,14 +12521,12 @@
         </w:rPr>
         <w:t>直接下载</w:t>
       </w:r>
-      <w:proofErr w:type="spellStart"/>
       <w:r>
         <w:rPr>
           <w:rFonts w:hint="eastAsia"/>
         </w:rPr>
         <w:t>zlib</w:t>
       </w:r>
-      <w:proofErr w:type="spellEnd"/>
       <w:r>
         <w:rPr>
           <w:rFonts w:hint="eastAsia"/>
@@ -12836,28 +12544,24 @@
         <w:ind w:firstLineChars="0"/>
         <w:jc w:val="left"/>
       </w:pPr>
-      <w:proofErr w:type="spellStart"/>
       <w:r>
         <w:rPr>
           <w:rFonts w:hint="eastAsia"/>
         </w:rPr>
         <w:t>sklearn</w:t>
       </w:r>
-      <w:proofErr w:type="spellEnd"/>
       <w:r>
         <w:rPr>
           <w:rFonts w:hint="eastAsia"/>
         </w:rPr>
         <w:t>，</w:t>
       </w:r>
-      <w:proofErr w:type="spellStart"/>
       <w:r>
         <w:rPr>
           <w:rFonts w:hint="eastAsia"/>
         </w:rPr>
         <w:t>scipy</w:t>
       </w:r>
-      <w:proofErr w:type="spellEnd"/>
       <w:r>
         <w:rPr>
           <w:rFonts w:hint="eastAsia"/>
@@ -12876,28 +12580,24 @@
         </w:rPr>
         <w:t>安装完成并测试，如下（附带</w:t>
       </w:r>
-      <w:proofErr w:type="spellStart"/>
       <w:r>
         <w:rPr>
           <w:rFonts w:hint="eastAsia"/>
         </w:rPr>
         <w:t>zlib</w:t>
       </w:r>
-      <w:proofErr w:type="spellEnd"/>
       <w:r>
         <w:rPr>
           <w:rFonts w:hint="eastAsia"/>
         </w:rPr>
         <w:t>及</w:t>
       </w:r>
-      <w:proofErr w:type="spellStart"/>
       <w:r>
         <w:rPr>
           <w:rFonts w:hint="eastAsia"/>
         </w:rPr>
         <w:t>tensorflow</w:t>
       </w:r>
-      <w:proofErr w:type="spellEnd"/>
       <w:r>
         <w:rPr>
           <w:rFonts w:hint="eastAsia"/>
@@ -12984,16 +12684,8 @@
         <w:rPr>
           <w:rFonts w:hint="eastAsia"/>
         </w:rPr>
-        <w:t xml:space="preserve">clone </w:t>
-      </w:r>
-      <w:proofErr w:type="spellStart"/>
-      <w:r>
-        <w:rPr>
-          <w:rFonts w:hint="eastAsia"/>
-        </w:rPr>
-        <w:t>PyMiniSolvers</w:t>
-      </w:r>
-      <w:proofErr w:type="spellEnd"/>
+        <w:t>clone PyMiniSolvers</w:t>
+      </w:r>
       <w:r>
         <w:rPr>
           <w:rFonts w:hint="eastAsia"/>
@@ -13037,14 +12729,12 @@
         </w:rPr>
         <w:t>首先确定，</w:t>
       </w:r>
-      <w:proofErr w:type="spellStart"/>
       <w:r>
         <w:rPr>
           <w:rFonts w:hint="eastAsia"/>
         </w:rPr>
         <w:t>gcc</w:t>
       </w:r>
-      <w:proofErr w:type="spellEnd"/>
       <w:r>
         <w:rPr>
           <w:rFonts w:hint="eastAsia"/>
@@ -13245,7 +12935,6 @@
         </w:rPr>
         <w:t>可是上面已经测试了</w:t>
       </w:r>
-      <w:proofErr w:type="spellStart"/>
       <w:r>
         <w:rPr>
           <w:rFonts w:ascii="Arial" w:hAnsi="Arial" w:cs="Arial" w:hint="eastAsia"/>
@@ -13256,7 +12945,6 @@
         </w:rPr>
         <w:t>zlib</w:t>
       </w:r>
-      <w:proofErr w:type="spellEnd"/>
       <w:r>
         <w:rPr>
           <w:rFonts w:ascii="Arial" w:hAnsi="Arial" w:cs="Arial" w:hint="eastAsia"/>
@@ -13294,7 +12982,6 @@
         </w:rPr>
         <w:t>已经尝试了将</w:t>
       </w:r>
-      <w:proofErr w:type="spellStart"/>
       <w:r>
         <w:rPr>
           <w:rFonts w:ascii="Arial" w:hAnsi="Arial" w:cs="Arial" w:hint="eastAsia"/>
@@ -13305,7 +12992,6 @@
         </w:rPr>
         <w:t>zlib.h</w:t>
       </w:r>
-      <w:proofErr w:type="spellEnd"/>
       <w:r>
         <w:rPr>
           <w:rFonts w:ascii="Arial" w:hAnsi="Arial" w:cs="Arial" w:hint="eastAsia"/>
@@ -13316,7 +13002,6 @@
         </w:rPr>
         <w:t>所在的目录加入了环境变量，或者是将</w:t>
       </w:r>
-      <w:proofErr w:type="spellStart"/>
       <w:r>
         <w:rPr>
           <w:rFonts w:ascii="Arial" w:hAnsi="Arial" w:cs="Arial" w:hint="eastAsia"/>
@@ -13327,7 +13012,6 @@
         </w:rPr>
         <w:t>zlib.h</w:t>
       </w:r>
-      <w:proofErr w:type="spellEnd"/>
       <w:r>
         <w:rPr>
           <w:rFonts w:ascii="Arial" w:hAnsi="Arial" w:cs="Arial" w:hint="eastAsia"/>
@@ -13338,7 +13022,6 @@
         </w:rPr>
         <w:t>即相关文件拷到出现问题的文件的所在目录下，依然还是这个找不到</w:t>
       </w:r>
-      <w:proofErr w:type="spellStart"/>
       <w:r>
         <w:rPr>
           <w:rFonts w:ascii="Arial" w:hAnsi="Arial" w:cs="Arial" w:hint="eastAsia"/>
@@ -13349,7 +13032,6 @@
         </w:rPr>
         <w:t>zlib.h</w:t>
       </w:r>
-      <w:proofErr w:type="spellEnd"/>
       <w:r>
         <w:rPr>
           <w:rFonts w:ascii="Arial" w:hAnsi="Arial" w:cs="Arial" w:hint="eastAsia"/>
@@ -13391,7 +13073,7 @@
           <w:szCs w:val="30"/>
         </w:rPr>
       </w:pPr>
-      <w:bookmarkStart w:id="5" w:name="_Toc44888534"/>
+      <w:bookmarkStart w:id="5" w:name="_Toc46097041"/>
       <w:r>
         <w:rPr>
           <w:rFonts w:hint="eastAsia"/>
@@ -13485,7 +13167,6 @@
           <w:shd w:val="clear" w:color="auto" w:fill="FFFFFF"/>
         </w:rPr>
       </w:pPr>
-      <w:proofErr w:type="spellStart"/>
       <w:r>
         <w:rPr>
           <w:rFonts w:ascii="Arial" w:hAnsi="Arial" w:cs="Arial" w:hint="eastAsia"/>
@@ -13496,7 +13177,6 @@
         </w:rPr>
         <w:t>colab</w:t>
       </w:r>
-      <w:proofErr w:type="spellEnd"/>
       <w:r>
         <w:rPr>
           <w:rFonts w:ascii="Arial" w:hAnsi="Arial" w:cs="Arial" w:hint="eastAsia"/>
@@ -13604,7 +13284,6 @@
         </w:rPr>
         <w:t>解决方法：</w:t>
       </w:r>
-      <w:proofErr w:type="spellStart"/>
       <w:r>
         <w:rPr>
           <w:rFonts w:ascii="Arial" w:hAnsi="Arial" w:cs="Arial" w:hint="eastAsia"/>
@@ -13615,7 +13294,6 @@
         </w:rPr>
         <w:t>protobuf</w:t>
       </w:r>
-      <w:proofErr w:type="spellEnd"/>
       <w:r>
         <w:rPr>
           <w:rFonts w:ascii="Arial" w:hAnsi="Arial" w:cs="Arial" w:hint="eastAsia"/>
@@ -13626,7 +13304,6 @@
         </w:rPr>
         <w:t>与</w:t>
       </w:r>
-      <w:proofErr w:type="spellStart"/>
       <w:r>
         <w:rPr>
           <w:rFonts w:ascii="Arial" w:hAnsi="Arial" w:cs="Arial" w:hint="eastAsia"/>
@@ -13637,7 +13314,6 @@
         </w:rPr>
         <w:t>tensorflow</w:t>
       </w:r>
-      <w:proofErr w:type="spellEnd"/>
       <w:r>
         <w:rPr>
           <w:rFonts w:ascii="Arial" w:hAnsi="Arial" w:cs="Arial" w:hint="eastAsia"/>
@@ -13648,7 +13324,6 @@
         </w:rPr>
         <w:t>冲突，删除</w:t>
       </w:r>
-      <w:proofErr w:type="spellStart"/>
       <w:r>
         <w:rPr>
           <w:rFonts w:ascii="Arial" w:hAnsi="Arial" w:cs="Arial" w:hint="eastAsia"/>
@@ -13659,7 +13334,6 @@
         </w:rPr>
         <w:t>tensorflow</w:t>
       </w:r>
-      <w:proofErr w:type="spellEnd"/>
       <w:r>
         <w:rPr>
           <w:rFonts w:ascii="Arial" w:hAnsi="Arial" w:cs="Arial" w:hint="eastAsia"/>
@@ -13670,7 +13344,6 @@
         </w:rPr>
         <w:t>所有模块（包括</w:t>
       </w:r>
-      <w:proofErr w:type="spellStart"/>
       <w:r>
         <w:rPr>
           <w:rFonts w:ascii="Arial" w:hAnsi="Arial" w:cs="Arial" w:hint="eastAsia"/>
@@ -13681,7 +13354,6 @@
         </w:rPr>
         <w:t>gpu</w:t>
       </w:r>
-      <w:proofErr w:type="spellEnd"/>
       <w:r>
         <w:rPr>
           <w:rFonts w:ascii="Arial" w:hAnsi="Arial" w:cs="Arial" w:hint="eastAsia"/>
@@ -13692,7 +13364,6 @@
         </w:rPr>
         <w:t>），删了</w:t>
       </w:r>
-      <w:proofErr w:type="spellStart"/>
       <w:r>
         <w:rPr>
           <w:rFonts w:ascii="Arial" w:hAnsi="Arial" w:cs="Arial" w:hint="eastAsia"/>
@@ -13703,7 +13374,6 @@
         </w:rPr>
         <w:t>protobuf</w:t>
       </w:r>
-      <w:proofErr w:type="spellEnd"/>
       <w:r>
         <w:rPr>
           <w:rFonts w:ascii="Arial" w:hAnsi="Arial" w:cs="Arial" w:hint="eastAsia"/>
@@ -13714,7 +13384,6 @@
         </w:rPr>
         <w:t>再装，不行再尝试删掉</w:t>
       </w:r>
-      <w:proofErr w:type="spellStart"/>
       <w:r>
         <w:rPr>
           <w:rFonts w:ascii="Arial" w:hAnsi="Arial" w:cs="Arial" w:hint="eastAsia"/>
@@ -13725,7 +13394,6 @@
         </w:rPr>
         <w:t>keras</w:t>
       </w:r>
-      <w:proofErr w:type="spellEnd"/>
     </w:p>
     <w:p>
       <w:pPr>
@@ -13742,7 +13410,6 @@
           <w:shd w:val="clear" w:color="auto" w:fill="FFFFFF"/>
         </w:rPr>
       </w:pPr>
-      <w:proofErr w:type="spellStart"/>
       <w:r>
         <w:rPr>
           <w:rFonts w:ascii="Arial" w:hAnsi="Arial" w:cs="Arial" w:hint="eastAsia"/>
@@ -13753,7 +13420,6 @@
         </w:rPr>
         <w:t>colab</w:t>
       </w:r>
-      <w:proofErr w:type="spellEnd"/>
       <w:r>
         <w:rPr>
           <w:rFonts w:ascii="Arial" w:hAnsi="Arial" w:cs="Arial" w:hint="eastAsia"/>
@@ -13834,29 +13500,7 @@
           <w:szCs w:val="24"/>
           <w:shd w:val="clear" w:color="auto" w:fill="FFFFFF"/>
         </w:rPr>
-        <w:t xml:space="preserve">for </w:t>
-      </w:r>
-      <w:proofErr w:type="spellStart"/>
-      <w:r>
-        <w:rPr>
-          <w:rFonts w:ascii="Arial" w:hAnsi="Arial" w:cs="Arial" w:hint="eastAsia"/>
-          <w:color w:val="2E3033"/>
-          <w:sz w:val="24"/>
-          <w:szCs w:val="24"/>
-          <w:shd w:val="clear" w:color="auto" w:fill="FFFFFF"/>
-        </w:rPr>
-        <w:t>i</w:t>
-      </w:r>
-      <w:proofErr w:type="spellEnd"/>
-      <w:r>
-        <w:rPr>
-          <w:rFonts w:ascii="Arial" w:hAnsi="Arial" w:cs="Arial" w:hint="eastAsia"/>
-          <w:color w:val="2E3033"/>
-          <w:sz w:val="24"/>
-          <w:szCs w:val="24"/>
-          <w:shd w:val="clear" w:color="auto" w:fill="FFFFFF"/>
-        </w:rPr>
-        <w:t xml:space="preserve"> in {1..2};do</w:t>
+        <w:t>for i in {1..2};do</w:t>
       </w:r>
       <w:r>
         <w:rPr>
@@ -13868,27 +13512,15 @@
         </w:rPr>
         <w:t>会使</w:t>
       </w:r>
-      <w:proofErr w:type="spellStart"/>
-      <w:r>
-        <w:rPr>
-          <w:rFonts w:ascii="Arial" w:hAnsi="Arial" w:cs="Arial" w:hint="eastAsia"/>
-          <w:color w:val="2E3033"/>
-          <w:sz w:val="24"/>
-          <w:szCs w:val="24"/>
-          <w:shd w:val="clear" w:color="auto" w:fill="FFFFFF"/>
-        </w:rPr>
-        <w:t>i</w:t>
-      </w:r>
-      <w:proofErr w:type="spellEnd"/>
-      <w:r>
-        <w:rPr>
-          <w:rFonts w:ascii="Arial" w:hAnsi="Arial" w:cs="Arial" w:hint="eastAsia"/>
-          <w:color w:val="2E3033"/>
-          <w:sz w:val="24"/>
-          <w:szCs w:val="24"/>
-          <w:shd w:val="clear" w:color="auto" w:fill="FFFFFF"/>
-        </w:rPr>
-        <w:t>={1..2}</w:t>
+      <w:r>
+        <w:rPr>
+          <w:rFonts w:ascii="Arial" w:hAnsi="Arial" w:cs="Arial" w:hint="eastAsia"/>
+          <w:color w:val="2E3033"/>
+          <w:sz w:val="24"/>
+          <w:szCs w:val="24"/>
+          <w:shd w:val="clear" w:color="auto" w:fill="FFFFFF"/>
+        </w:rPr>
+        <w:t>i={1..2}</w:t>
       </w:r>
     </w:p>
     <w:p>
@@ -14085,7 +13717,6 @@
         </w:rPr>
         <w:t>然后成功运行了</w:t>
       </w:r>
-      <w:proofErr w:type="spellStart"/>
       <w:r>
         <w:rPr>
           <w:rFonts w:ascii="Arial" w:hAnsi="Arial" w:cs="Arial" w:hint="eastAsia"/>
@@ -14096,7 +13727,6 @@
         </w:rPr>
         <w:t>gen_sr_dimacs.py</w:t>
       </w:r>
-      <w:proofErr w:type="spellEnd"/>
       <w:r>
         <w:rPr>
           <w:rFonts w:ascii="Arial" w:hAnsi="Arial" w:cs="Arial" w:hint="eastAsia"/>
@@ -14107,7 +13737,6 @@
         </w:rPr>
         <w:t>与</w:t>
       </w:r>
-      <w:proofErr w:type="spellStart"/>
       <w:r>
         <w:rPr>
           <w:rFonts w:ascii="Arial" w:hAnsi="Arial" w:cs="Arial" w:hint="eastAsia"/>
@@ -14118,7 +13747,6 @@
         </w:rPr>
         <w:t>dimacs_to_data.py</w:t>
       </w:r>
-      <w:proofErr w:type="spellEnd"/>
       <w:r>
         <w:rPr>
           <w:rFonts w:ascii="Arial" w:hAnsi="Arial" w:cs="Arial" w:hint="eastAsia"/>
@@ -14236,7 +13864,6 @@
         </w:rPr>
         <w:t>是</w:t>
       </w:r>
-      <w:proofErr w:type="spellStart"/>
       <w:r>
         <w:rPr>
           <w:rFonts w:ascii="Arial" w:hAnsi="Arial" w:cs="Arial" w:hint="eastAsia"/>
@@ -14247,7 +13874,6 @@
         </w:rPr>
         <w:t>pkl</w:t>
       </w:r>
-      <w:proofErr w:type="spellEnd"/>
       <w:r>
         <w:rPr>
           <w:rFonts w:ascii="Arial" w:hAnsi="Arial" w:cs="Arial" w:hint="eastAsia"/>
@@ -14278,7 +13904,6 @@
         </w:rPr>
         <w:t>的存储方式。而</w:t>
       </w:r>
-      <w:proofErr w:type="spellStart"/>
       <w:r>
         <w:rPr>
           <w:rFonts w:ascii="Arial" w:hAnsi="Arial" w:cs="Arial" w:hint="eastAsia"/>
@@ -14289,7 +13914,6 @@
         </w:rPr>
         <w:t>dimacs</w:t>
       </w:r>
-      <w:proofErr w:type="spellEnd"/>
       <w:r>
         <w:rPr>
           <w:rFonts w:ascii="Arial" w:hAnsi="Arial" w:cs="Arial" w:hint="eastAsia"/>
@@ -14300,7 +13924,6 @@
         </w:rPr>
         <w:t>中存储的就是</w:t>
       </w:r>
-      <w:proofErr w:type="spellStart"/>
       <w:r>
         <w:rPr>
           <w:rFonts w:ascii="Arial" w:hAnsi="Arial" w:cs="Arial" w:hint="eastAsia"/>
@@ -14311,7 +13934,6 @@
         </w:rPr>
         <w:t>dimacs</w:t>
       </w:r>
-      <w:proofErr w:type="spellEnd"/>
       <w:r>
         <w:rPr>
           <w:rFonts w:ascii="Arial" w:hAnsi="Arial" w:cs="Arial" w:hint="eastAsia"/>
@@ -14322,7 +13944,6 @@
         </w:rPr>
         <w:t>格式的</w:t>
       </w:r>
-      <w:proofErr w:type="spellStart"/>
       <w:r>
         <w:rPr>
           <w:rFonts w:ascii="Arial" w:hAnsi="Arial" w:cs="Arial" w:hint="eastAsia"/>
@@ -14333,7 +13954,6 @@
         </w:rPr>
         <w:t>cnf</w:t>
       </w:r>
-      <w:proofErr w:type="spellEnd"/>
       <w:r>
         <w:rPr>
           <w:rFonts w:ascii="Arial" w:hAnsi="Arial" w:cs="Arial" w:hint="eastAsia"/>
@@ -14370,7 +13990,6 @@
         </w:rPr>
         <w:t>运行</w:t>
       </w:r>
-      <w:proofErr w:type="spellStart"/>
       <w:r>
         <w:rPr>
           <w:rFonts w:ascii="Arial" w:hAnsi="Arial" w:cs="Arial" w:hint="eastAsia"/>
@@ -14381,7 +14000,6 @@
         </w:rPr>
         <w:t>toy_train.py</w:t>
       </w:r>
-      <w:proofErr w:type="spellEnd"/>
       <w:r>
         <w:rPr>
           <w:rFonts w:ascii="Arial" w:hAnsi="Arial" w:cs="Arial" w:hint="eastAsia"/>
@@ -14489,27 +14107,15 @@
         </w:rPr>
         <w:t>查了解决方法：</w:t>
       </w:r>
-      <w:proofErr w:type="spellStart"/>
-      <w:r>
-        <w:rPr>
-          <w:rFonts w:ascii="Arial" w:hAnsi="Arial" w:cs="Arial" w:hint="eastAsia"/>
-          <w:color w:val="2E3033"/>
-          <w:sz w:val="24"/>
-          <w:szCs w:val="24"/>
-          <w:shd w:val="clear" w:color="auto" w:fill="FFFFFF"/>
-        </w:rPr>
-        <w:t>git</w:t>
-      </w:r>
-      <w:proofErr w:type="spellEnd"/>
-      <w:r>
-        <w:rPr>
-          <w:rFonts w:ascii="Arial" w:hAnsi="Arial" w:cs="Arial" w:hint="eastAsia"/>
-          <w:color w:val="2E3033"/>
-          <w:sz w:val="24"/>
-          <w:szCs w:val="24"/>
-          <w:shd w:val="clear" w:color="auto" w:fill="FFFFFF"/>
-        </w:rPr>
-        <w:t xml:space="preserve"> init</w:t>
+      <w:r>
+        <w:rPr>
+          <w:rFonts w:ascii="Arial" w:hAnsi="Arial" w:cs="Arial" w:hint="eastAsia"/>
+          <w:color w:val="2E3033"/>
+          <w:sz w:val="24"/>
+          <w:szCs w:val="24"/>
+          <w:shd w:val="clear" w:color="auto" w:fill="FFFFFF"/>
+        </w:rPr>
+        <w:t>git init</w:t>
       </w:r>
       <w:r>
         <w:rPr>
@@ -14532,7 +14138,7 @@
           <w:szCs w:val="30"/>
         </w:rPr>
       </w:pPr>
-      <w:bookmarkStart w:id="6" w:name="_Toc44888535"/>
+      <w:bookmarkStart w:id="6" w:name="_Toc46097042"/>
       <w:r>
         <w:rPr>
           <w:rFonts w:hint="eastAsia"/>
@@ -14673,19 +14279,11 @@
         </w:rPr>
         <w:t>这里是</w:t>
       </w:r>
-      <w:proofErr w:type="spellStart"/>
-      <w:r>
-        <w:rPr>
-          <w:rFonts w:hint="eastAsia"/>
-        </w:rPr>
-        <w:t>git</w:t>
-      </w:r>
-      <w:proofErr w:type="spellEnd"/>
-      <w:r>
-        <w:rPr>
-          <w:rFonts w:hint="eastAsia"/>
-        </w:rPr>
-        <w:t xml:space="preserve"> rev-parse</w:t>
+      <w:r>
+        <w:rPr>
+          <w:rFonts w:hint="eastAsia"/>
+        </w:rPr>
+        <w:t>git rev-parse</w:t>
       </w:r>
       <w:r>
         <w:rPr>
@@ -14776,14 +14374,12 @@
         </w:rPr>
         <w:t>可以看到生成</w:t>
       </w:r>
-      <w:proofErr w:type="spellStart"/>
       <w:r>
         <w:rPr>
           <w:rFonts w:hint="eastAsia"/>
         </w:rPr>
         <w:t>dimacs</w:t>
       </w:r>
-      <w:proofErr w:type="spellEnd"/>
       <w:r>
         <w:rPr>
           <w:rFonts w:hint="eastAsia"/>
@@ -14796,14 +14392,12 @@
         </w:rPr>
         <w:t>变量数（</w:t>
       </w:r>
-      <w:proofErr w:type="spellStart"/>
       <w:r>
         <w:rPr>
           <w:rFonts w:hint="eastAsia"/>
         </w:rPr>
         <w:t>sr_n</w:t>
       </w:r>
-      <w:proofErr w:type="spellEnd"/>
       <w:r>
         <w:rPr>
           <w:rFonts w:hint="eastAsia"/>
@@ -14924,14 +14518,12 @@
         </w:rPr>
         <w:t>生成</w:t>
       </w:r>
-      <w:proofErr w:type="spellStart"/>
       <w:r>
         <w:rPr>
           <w:rFonts w:hint="eastAsia"/>
         </w:rPr>
         <w:t>dimacs</w:t>
       </w:r>
-      <w:proofErr w:type="spellEnd"/>
       <w:r>
         <w:rPr>
           <w:rFonts w:hint="eastAsia"/>
@@ -14949,14 +14541,12 @@
         </w:rPr>
         <w:t>然后是</w:t>
       </w:r>
-      <w:proofErr w:type="spellStart"/>
       <w:r>
         <w:rPr>
           <w:rFonts w:hint="eastAsia"/>
         </w:rPr>
         <w:t>dimacs</w:t>
       </w:r>
-      <w:proofErr w:type="spellEnd"/>
       <w:r>
         <w:rPr>
           <w:rFonts w:hint="eastAsia"/>
@@ -15057,7 +14647,6 @@
         <w:lastRenderedPageBreak/>
         <w:t>从中可以看到，每一个</w:t>
       </w:r>
-      <w:proofErr w:type="spellStart"/>
       <w:r>
         <w:rPr>
           <w:rFonts w:ascii="Arial" w:hAnsi="Arial" w:cs="Arial" w:hint="eastAsia"/>
@@ -15068,7 +14657,6 @@
         </w:rPr>
         <w:t>dimacs</w:t>
       </w:r>
-      <w:proofErr w:type="spellEnd"/>
       <w:r>
         <w:rPr>
           <w:rFonts w:ascii="Arial" w:hAnsi="Arial" w:cs="Arial" w:hint="eastAsia"/>
@@ -15219,7 +14807,6 @@
         </w:rPr>
         <w:t>写入文件。而读取的方法就是略过</w:t>
       </w:r>
-      <w:proofErr w:type="spellStart"/>
       <w:r>
         <w:rPr>
           <w:rFonts w:ascii="Arial" w:hAnsi="Arial" w:cs="Arial" w:hint="eastAsia"/>
@@ -15230,7 +14817,6 @@
         </w:rPr>
         <w:t>dimacs</w:t>
       </w:r>
-      <w:proofErr w:type="spellEnd"/>
       <w:r>
         <w:rPr>
           <w:rFonts w:ascii="Arial" w:hAnsi="Arial" w:cs="Arial" w:hint="eastAsia"/>
@@ -15271,7 +14857,6 @@
         </w:rPr>
         <w:t>第一个部分生成</w:t>
       </w:r>
-      <w:proofErr w:type="spellStart"/>
       <w:r>
         <w:rPr>
           <w:rFonts w:ascii="Arial" w:hAnsi="Arial" w:cs="Arial" w:hint="eastAsia"/>
@@ -15282,7 +14867,6 @@
         </w:rPr>
         <w:t>dimacs</w:t>
       </w:r>
-      <w:proofErr w:type="spellEnd"/>
       <w:r>
         <w:rPr>
           <w:rFonts w:ascii="Arial" w:hAnsi="Arial" w:cs="Arial" w:hint="eastAsia"/>
@@ -15293,7 +14877,6 @@
         </w:rPr>
         <w:t>到</w:t>
       </w:r>
-      <w:proofErr w:type="spellStart"/>
       <w:r>
         <w:rPr>
           <w:rFonts w:ascii="Arial" w:hAnsi="Arial" w:cs="Arial" w:hint="eastAsia"/>
@@ -15304,7 +14887,6 @@
         </w:rPr>
         <w:t>dimacs</w:t>
       </w:r>
-      <w:proofErr w:type="spellEnd"/>
       <w:r>
         <w:rPr>
           <w:rFonts w:ascii="Arial" w:hAnsi="Arial" w:cs="Arial" w:hint="eastAsia"/>
@@ -15346,7 +14928,7 @@
           <w:szCs w:val="30"/>
         </w:rPr>
       </w:pPr>
-      <w:bookmarkStart w:id="7" w:name="_Toc44888536"/>
+      <w:bookmarkStart w:id="7" w:name="_Toc46097043"/>
       <w:r>
         <w:rPr>
           <w:rFonts w:hint="eastAsia"/>
@@ -15619,14 +15201,12 @@
         </w:rPr>
         <w:t>时开始读取</w:t>
       </w:r>
-      <w:proofErr w:type="spellStart"/>
       <w:r>
         <w:rPr>
           <w:rFonts w:hint="eastAsia"/>
         </w:rPr>
         <w:t>cnf</w:t>
       </w:r>
-      <w:proofErr w:type="spellEnd"/>
       <w:r>
         <w:rPr>
           <w:rFonts w:hint="eastAsia"/>
@@ -15657,14 +15237,12 @@
         </w:rPr>
         <w:t>与一个</w:t>
       </w:r>
-      <w:proofErr w:type="spellStart"/>
       <w:r>
         <w:rPr>
           <w:rFonts w:hint="eastAsia"/>
         </w:rPr>
         <w:t>unsat</w:t>
       </w:r>
-      <w:proofErr w:type="spellEnd"/>
       <w:r>
         <w:rPr>
           <w:rFonts w:hint="eastAsia"/>
@@ -15761,28 +15339,24 @@
         </w:rPr>
         <w:t>是结构体，</w:t>
       </w:r>
-      <w:proofErr w:type="spellStart"/>
       <w:r>
         <w:rPr>
           <w:rFonts w:hint="eastAsia"/>
         </w:rPr>
         <w:t>dimacs_to_data</w:t>
       </w:r>
-      <w:proofErr w:type="spellEnd"/>
       <w:r>
         <w:rPr>
           <w:rFonts w:hint="eastAsia"/>
         </w:rPr>
         <w:t>将通过</w:t>
       </w:r>
-      <w:proofErr w:type="spellStart"/>
       <w:r>
         <w:rPr>
           <w:rFonts w:hint="eastAsia"/>
         </w:rPr>
         <w:t>mk_problem</w:t>
       </w:r>
-      <w:proofErr w:type="spellEnd"/>
       <w:r>
         <w:rPr>
           <w:rFonts w:hint="eastAsia"/>
@@ -15801,14 +15375,12 @@
         </w:rPr>
         <w:t>存放的位置保存在了</w:t>
       </w:r>
-      <w:proofErr w:type="spellStart"/>
       <w:r>
         <w:rPr>
           <w:rFonts w:hint="eastAsia"/>
         </w:rPr>
         <w:t>pkl</w:t>
       </w:r>
-      <w:proofErr w:type="spellEnd"/>
       <w:r>
         <w:rPr>
           <w:rFonts w:hint="eastAsia"/>
@@ -16015,14 +15587,12 @@
       <w:pPr>
         <w:spacing w:line="220" w:lineRule="atLeast"/>
       </w:pPr>
-      <w:proofErr w:type="spellStart"/>
       <w:r>
         <w:rPr>
           <w:rFonts w:hint="eastAsia"/>
         </w:rPr>
         <w:t>dimacstodata</w:t>
       </w:r>
-      <w:proofErr w:type="spellEnd"/>
       <w:r>
         <w:rPr>
           <w:rFonts w:hint="eastAsia"/>
@@ -16156,19 +15726,11 @@
         </w:rPr>
         <w:t>，得不到具体的值，所以试用了</w:t>
       </w:r>
-      <w:proofErr w:type="spellStart"/>
-      <w:r>
-        <w:rPr>
-          <w:rFonts w:hint="eastAsia"/>
-        </w:rPr>
-        <w:t>tf.Print,.Print</w:t>
-      </w:r>
-      <w:proofErr w:type="spellEnd"/>
-      <w:r>
-        <w:rPr>
-          <w:rFonts w:hint="eastAsia"/>
-        </w:rPr>
-        <w:t>,</w:t>
+      <w:r>
+        <w:rPr>
+          <w:rFonts w:hint="eastAsia"/>
+        </w:rPr>
+        <w:t>tf.Print,.Print,</w:t>
       </w:r>
       <w:r>
         <w:rPr>
@@ -16176,14 +15738,12 @@
         </w:rPr>
         <w:t>以及</w:t>
       </w:r>
-      <w:proofErr w:type="spellStart"/>
       <w:r>
         <w:rPr>
           <w:rFonts w:hint="eastAsia"/>
         </w:rPr>
         <w:t>eval</w:t>
       </w:r>
-      <w:proofErr w:type="spellEnd"/>
       <w:r>
         <w:rPr>
           <w:rFonts w:hint="eastAsia"/>
@@ -16194,186 +15754,164 @@
         <w:rPr>
           <w:rFonts w:hint="eastAsia"/>
         </w:rPr>
-        <w:t xml:space="preserve">print </w:t>
-      </w:r>
-      <w:proofErr w:type="spellStart"/>
+        <w:t>print sess.run</w:t>
+      </w:r>
+      <w:r>
+        <w:rPr>
+          <w:rFonts w:hint="eastAsia"/>
+        </w:rPr>
+        <w:t>（</w:t>
+      </w:r>
+      <w:r>
+        <w:rPr>
+          <w:rFonts w:hint="eastAsia"/>
+        </w:rPr>
+        <w:t>tensorvalue</w:t>
+      </w:r>
+      <w:r>
+        <w:rPr>
+          <w:rFonts w:hint="eastAsia"/>
+        </w:rPr>
+        <w:t>）来输出</w:t>
+      </w:r>
+      <w:r>
+        <w:rPr>
+          <w:rFonts w:hint="eastAsia"/>
+        </w:rPr>
+        <w:t>tensor</w:t>
+      </w:r>
+      <w:r>
+        <w:rPr>
+          <w:rFonts w:hint="eastAsia"/>
+        </w:rPr>
+        <w:t>的具体值，但是由于占位符以及</w:t>
+      </w:r>
+      <w:r>
+        <w:rPr>
+          <w:rFonts w:hint="eastAsia"/>
+        </w:rPr>
+        <w:t>tensorflow</w:t>
+      </w:r>
+      <w:r>
+        <w:rPr>
+          <w:rFonts w:hint="eastAsia"/>
+        </w:rPr>
+        <w:t>框架的特性，最终失败了。占位符未初始化时，声明可以照常进行，但是用</w:t>
+      </w:r>
       <w:r>
         <w:rPr>
           <w:rFonts w:hint="eastAsia"/>
         </w:rPr>
         <w:t>sess.run</w:t>
       </w:r>
-      <w:proofErr w:type="spellEnd"/>
+      <w:r>
+        <w:rPr>
+          <w:rFonts w:hint="eastAsia"/>
+        </w:rPr>
+        <w:t>来让</w:t>
+      </w:r>
+      <w:r>
+        <w:rPr>
+          <w:rFonts w:hint="eastAsia"/>
+        </w:rPr>
+        <w:t>tensorflow</w:t>
+      </w:r>
+      <w:r>
+        <w:rPr>
+          <w:rFonts w:hint="eastAsia"/>
+        </w:rPr>
+        <w:t>来计算具体值时，他会提示你必须</w:t>
+      </w:r>
+      <w:r>
+        <w:rPr>
+          <w:rFonts w:hint="eastAsia"/>
+        </w:rPr>
+        <w:t>feed</w:t>
+      </w:r>
+      <w:r>
+        <w:rPr>
+          <w:rFonts w:hint="eastAsia"/>
+        </w:rPr>
+        <w:t>这些占位符，于是我在传递参数的定义函数、计算</w:t>
+      </w:r>
+      <w:r>
+        <w:rPr>
+          <w:rFonts w:hint="eastAsia"/>
+        </w:rPr>
+        <w:t>logits</w:t>
+      </w:r>
+      <w:r>
+        <w:rPr>
+          <w:rFonts w:hint="eastAsia"/>
+        </w:rPr>
+        <w:t>等函数中，让这个函数运行时</w:t>
+      </w:r>
+      <w:r>
+        <w:rPr>
+          <w:rFonts w:hint="eastAsia"/>
+        </w:rPr>
+        <w:t>print</w:t>
+      </w:r>
       <w:r>
         <w:rPr>
           <w:rFonts w:hint="eastAsia"/>
         </w:rPr>
         <w:t>（</w:t>
       </w:r>
-      <w:proofErr w:type="spellStart"/>
-      <w:r>
-        <w:rPr>
-          <w:rFonts w:hint="eastAsia"/>
-        </w:rPr>
-        <w:t>tensorvalue</w:t>
-      </w:r>
-      <w:proofErr w:type="spellEnd"/>
-      <w:r>
-        <w:rPr>
-          <w:rFonts w:hint="eastAsia"/>
-        </w:rPr>
-        <w:t>）来输出</w:t>
-      </w:r>
-      <w:r>
-        <w:rPr>
-          <w:rFonts w:hint="eastAsia"/>
-        </w:rPr>
-        <w:t>tensor</w:t>
-      </w:r>
-      <w:r>
-        <w:rPr>
-          <w:rFonts w:hint="eastAsia"/>
-        </w:rPr>
-        <w:t>的具体值，但是由于占位符以及</w:t>
-      </w:r>
-      <w:proofErr w:type="spellStart"/>
+      <w:r>
+        <w:rPr>
+          <w:rFonts w:hint="eastAsia"/>
+        </w:rPr>
+        <w:t>xxx</w:t>
+      </w:r>
+      <w:r>
+        <w:rPr>
+          <w:rFonts w:hint="eastAsia"/>
+        </w:rPr>
+        <w:t>正在运行），而在训练时也</w:t>
+      </w:r>
+      <w:r>
+        <w:rPr>
+          <w:rFonts w:hint="eastAsia"/>
+        </w:rPr>
+        <w:t>print</w:t>
+      </w:r>
+      <w:r>
+        <w:rPr>
+          <w:rFonts w:hint="eastAsia"/>
+        </w:rPr>
+        <w:t>了</w:t>
+      </w:r>
+      <w:r>
+        <w:rPr>
+          <w:rFonts w:hint="eastAsia"/>
+        </w:rPr>
+        <w:t>begin train</w:t>
+      </w:r>
+      <w:r>
+        <w:rPr>
+          <w:rFonts w:hint="eastAsia"/>
+        </w:rPr>
+        <w:t>，可以看到训练时进行了参数传递，但是那些函数没有被调用，</w:t>
+      </w:r>
+      <w:r>
+        <w:rPr>
+          <w:rFonts w:hint="eastAsia"/>
+        </w:rPr>
+        <w:t>tesorflow</w:t>
+      </w:r>
+      <w:r>
+        <w:rPr>
+          <w:rFonts w:hint="eastAsia"/>
+        </w:rPr>
+        <w:t>直接根据定义了的公式来计算了对应的值，同理更新也是如此，</w:t>
+      </w:r>
       <w:r>
         <w:rPr>
           <w:rFonts w:hint="eastAsia"/>
         </w:rPr>
         <w:t>tensorflow</w:t>
       </w:r>
-      <w:proofErr w:type="spellEnd"/>
-      <w:r>
-        <w:rPr>
-          <w:rFonts w:hint="eastAsia"/>
-        </w:rPr>
-        <w:t>框架的特性，最终失败了。占位符未初始化时，声明可以照常进行，但是用</w:t>
-      </w:r>
-      <w:proofErr w:type="spellStart"/>
-      <w:r>
-        <w:rPr>
-          <w:rFonts w:hint="eastAsia"/>
-        </w:rPr>
-        <w:t>sess.run</w:t>
-      </w:r>
-      <w:proofErr w:type="spellEnd"/>
-      <w:r>
-        <w:rPr>
-          <w:rFonts w:hint="eastAsia"/>
-        </w:rPr>
-        <w:t>来让</w:t>
-      </w:r>
-      <w:proofErr w:type="spellStart"/>
-      <w:r>
-        <w:rPr>
-          <w:rFonts w:hint="eastAsia"/>
-        </w:rPr>
-        <w:t>tensorflow</w:t>
-      </w:r>
-      <w:proofErr w:type="spellEnd"/>
-      <w:r>
-        <w:rPr>
-          <w:rFonts w:hint="eastAsia"/>
-        </w:rPr>
-        <w:t>来计算具体值时，他会提示你必须</w:t>
-      </w:r>
-      <w:r>
-        <w:rPr>
-          <w:rFonts w:hint="eastAsia"/>
-        </w:rPr>
-        <w:t>feed</w:t>
-      </w:r>
-      <w:r>
-        <w:rPr>
-          <w:rFonts w:hint="eastAsia"/>
-        </w:rPr>
-        <w:t>这些占位符，于是我在传递参数的定义函数、计算</w:t>
-      </w:r>
-      <w:proofErr w:type="spellStart"/>
-      <w:r>
-        <w:rPr>
-          <w:rFonts w:hint="eastAsia"/>
-        </w:rPr>
-        <w:t>logits</w:t>
-      </w:r>
-      <w:proofErr w:type="spellEnd"/>
-      <w:r>
-        <w:rPr>
-          <w:rFonts w:hint="eastAsia"/>
-        </w:rPr>
-        <w:t>等函数中，让这个函数运行时</w:t>
-      </w:r>
-      <w:r>
-        <w:rPr>
-          <w:rFonts w:hint="eastAsia"/>
-        </w:rPr>
-        <w:t>print</w:t>
-      </w:r>
-      <w:r>
-        <w:rPr>
-          <w:rFonts w:hint="eastAsia"/>
-        </w:rPr>
-        <w:t>（</w:t>
-      </w:r>
-      <w:r>
-        <w:rPr>
-          <w:rFonts w:hint="eastAsia"/>
-        </w:rPr>
-        <w:t>xxx</w:t>
-      </w:r>
-      <w:r>
-        <w:rPr>
-          <w:rFonts w:hint="eastAsia"/>
-        </w:rPr>
-        <w:t>正在运行），而在训练时也</w:t>
-      </w:r>
-      <w:r>
-        <w:rPr>
-          <w:rFonts w:hint="eastAsia"/>
-        </w:rPr>
-        <w:t>print</w:t>
-      </w:r>
-      <w:r>
-        <w:rPr>
-          <w:rFonts w:hint="eastAsia"/>
-        </w:rPr>
-        <w:t>了</w:t>
-      </w:r>
-      <w:r>
-        <w:rPr>
-          <w:rFonts w:hint="eastAsia"/>
-        </w:rPr>
-        <w:t>begin train</w:t>
-      </w:r>
-      <w:r>
-        <w:rPr>
-          <w:rFonts w:hint="eastAsia"/>
-        </w:rPr>
-        <w:t>，可以看到训练时进行了参数传递，但是那些函数没有被调用，</w:t>
-      </w:r>
-      <w:proofErr w:type="spellStart"/>
-      <w:r>
-        <w:rPr>
-          <w:rFonts w:hint="eastAsia"/>
-        </w:rPr>
-        <w:t>tesorflow</w:t>
-      </w:r>
-      <w:proofErr w:type="spellEnd"/>
-      <w:r>
-        <w:rPr>
-          <w:rFonts w:hint="eastAsia"/>
-        </w:rPr>
-        <w:t>直接根据定义了的公式来计算了对应的值，同理更新也是如此，</w:t>
-      </w:r>
-      <w:proofErr w:type="spellStart"/>
-      <w:r>
-        <w:rPr>
-          <w:rFonts w:hint="eastAsia"/>
-        </w:rPr>
-        <w:t>tensorflow</w:t>
-      </w:r>
-      <w:proofErr w:type="spellEnd"/>
       <w:r>
         <w:rPr>
           <w:rFonts w:hint="eastAsia"/>
@@ -16392,14 +15930,12 @@
         </w:rPr>
         <w:t>的时候设计的所有</w:t>
       </w:r>
-      <w:proofErr w:type="spellStart"/>
       <w:r>
         <w:rPr>
           <w:rFonts w:hint="eastAsia"/>
         </w:rPr>
         <w:t>tf</w:t>
       </w:r>
-      <w:proofErr w:type="spellEnd"/>
       <w:r>
         <w:rPr>
           <w:rFonts w:hint="eastAsia"/>
@@ -16473,14 +16009,12 @@
         </w:rPr>
         <w:t>首先顺序来看，</w:t>
       </w:r>
-      <w:proofErr w:type="spellStart"/>
       <w:r>
         <w:rPr>
           <w:rFonts w:hint="eastAsia"/>
         </w:rPr>
         <w:t>L_init</w:t>
       </w:r>
-      <w:proofErr w:type="spellEnd"/>
       <w:r>
         <w:rPr>
           <w:rFonts w:hint="eastAsia"/>
@@ -16522,7 +16056,7 @@
           <w:szCs w:val="30"/>
         </w:rPr>
       </w:pPr>
-      <w:bookmarkStart w:id="8" w:name="_Toc44888537"/>
+      <w:bookmarkStart w:id="8" w:name="_Toc46097044"/>
       <w:r>
         <w:rPr>
           <w:rFonts w:hint="eastAsia"/>
@@ -16624,52 +16158,20 @@
           <w:color w:val="000000"/>
         </w:rPr>
       </w:pPr>
-      <w:proofErr w:type="spellStart"/>
-      <w:r>
-        <w:rPr>
-          <w:rFonts w:hint="eastAsia"/>
-        </w:rPr>
-        <w:t>NeurolDNF</w:t>
-      </w:r>
-      <w:proofErr w:type="spellEnd"/>
-      <w:r>
-        <w:rPr>
-          <w:rFonts w:hint="eastAsia"/>
-        </w:rPr>
-        <w:t>-master：</w:t>
-      </w:r>
-      <w:proofErr w:type="spellStart"/>
-      <w:r>
-        <w:rPr>
-          <w:rFonts w:hint="eastAsia"/>
-        </w:rPr>
-        <w:t>NeurolDNF</w:t>
-      </w:r>
-      <w:proofErr w:type="spellEnd"/>
-      <w:r>
-        <w:rPr>
-          <w:rFonts w:hint="eastAsia"/>
-        </w:rPr>
-        <w:t>的实际实现，于</w:t>
-      </w:r>
-      <w:r>
-        <w:fldChar w:fldCharType="begin"/>
-      </w:r>
-      <w:r>
-        <w:instrText>HYPERLINK "https://drive.google.com/open?id=1Xi-qJTxBJEXGYcsrZXisjJ2eDLBQRxSf"</w:instrText>
-      </w:r>
-      <w:r>
-        <w:fldChar w:fldCharType="separate"/>
-      </w:r>
-      <w:r>
-        <w:rPr>
-          <w:rStyle w:val="a5"/>
-        </w:rPr>
-        <w:t>https://drive.google.com/open?id=1Xi-qJTxBJEXGYcsrZXisjJ2eDLBQRxSf</w:t>
-      </w:r>
-      <w:r>
-        <w:fldChar w:fldCharType="end"/>
-      </w:r>
+      <w:r>
+        <w:rPr>
+          <w:rFonts w:hint="eastAsia"/>
+        </w:rPr>
+        <w:t>NeurolDNF-master：NeurolDNF的实际实现，于</w:t>
+      </w:r>
+      <w:hyperlink r:id="rId53" w:history="1">
+        <w:r>
+          <w:rPr>
+            <w:rStyle w:val="a5"/>
+          </w:rPr>
+          <w:t>https://drive.google.com/open?id=1Xi-qJTxBJEXGYcsrZXisjJ2eDLBQRxSf</w:t>
+        </w:r>
+      </w:hyperlink>
       <w:r>
         <w:rPr>
           <w:rFonts w:hint="eastAsia"/>
@@ -16708,28 +16210,138 @@
         </w:rPr>
         <w:t>训练网络调用</w:t>
       </w:r>
-      <w:proofErr w:type="spellStart"/>
       <w:r>
         <w:rPr>
           <w:rFonts w:hint="eastAsia"/>
         </w:rPr>
         <w:t>Train.py</w:t>
       </w:r>
-      <w:proofErr w:type="spellEnd"/>
       <w:r>
         <w:rPr>
           <w:rFonts w:hint="eastAsia"/>
         </w:rPr>
         <w:t>，里面仅仅包含了</w:t>
       </w:r>
-      <w:proofErr w:type="spellStart"/>
-      <w:r>
-        <w:rPr>
-          <w:rFonts w:hint="eastAsia"/>
-        </w:rPr>
-        <w:t>tensorflow</w:t>
-      </w:r>
-      <w:proofErr w:type="spellEnd"/>
+      <w:r>
+        <w:rPr>
+          <w:rFonts w:hint="eastAsia"/>
+        </w:rPr>
+        <w:t xml:space="preserve">tensorflow </w:t>
+      </w:r>
+      <w:r>
+        <w:rPr>
+          <w:rFonts w:hint="eastAsia"/>
+        </w:rPr>
+        <w:t>。测试网络</w:t>
+      </w:r>
+      <w:r>
+        <w:rPr>
+          <w:rFonts w:hint="eastAsia"/>
+        </w:rPr>
+        <w:t xml:space="preserve">runExperimnets.py </w:t>
+      </w:r>
+      <w:r>
+        <w:rPr>
+          <w:rFonts w:hint="eastAsia"/>
+        </w:rPr>
+        <w:t>调用了</w:t>
+      </w:r>
+      <w:r>
+        <w:rPr>
+          <w:rFonts w:hint="eastAsia"/>
+        </w:rPr>
+        <w:t>DNFGen</w:t>
+      </w:r>
+      <w:r>
+        <w:rPr>
+          <w:rFonts w:hint="eastAsia"/>
+        </w:rPr>
+        <w:t>.py</w:t>
+      </w:r>
+      <w:r>
+        <w:rPr>
+          <w:rFonts w:hint="eastAsia"/>
+        </w:rPr>
+        <w:t>生成</w:t>
+      </w:r>
+      <w:r>
+        <w:rPr>
+          <w:rFonts w:hint="eastAsia"/>
+        </w:rPr>
+        <w:t>DNF</w:t>
+      </w:r>
+      <w:r>
+        <w:rPr>
+          <w:rFonts w:hint="eastAsia"/>
+        </w:rPr>
+        <w:t>公式</w:t>
+      </w:r>
+      <w:r>
+        <w:rPr>
+          <w:rFonts w:hint="eastAsia"/>
+        </w:rPr>
+        <w:t>，调用了</w:t>
+      </w:r>
+      <w:r>
+        <w:rPr>
+          <w:rFonts w:hint="eastAsia"/>
+        </w:rPr>
+        <w:t>GraphNeuralNet.py</w:t>
+      </w:r>
+      <w:r>
+        <w:rPr>
+          <w:rFonts w:hint="eastAsia"/>
+        </w:rPr>
+        <w:t>用于构建图神经网络</w:t>
+      </w:r>
+      <w:r>
+        <w:rPr>
+          <w:rFonts w:hint="eastAsia"/>
+        </w:rPr>
+        <w:t>。</w:t>
+      </w:r>
+      <w:r>
+        <w:rPr>
+          <w:rFonts w:hint="eastAsia"/>
+        </w:rPr>
+        <w:t>DNFGen</w:t>
+      </w:r>
+      <w:r>
+        <w:rPr>
+          <w:rFonts w:hint="eastAsia"/>
+        </w:rPr>
+        <w:t>调用了定义了</w:t>
+      </w:r>
+      <w:r>
+        <w:rPr>
+          <w:rFonts w:hint="eastAsia"/>
+        </w:rPr>
+        <w:t>DNF</w:t>
+      </w:r>
+      <w:r>
+        <w:rPr>
+          <w:rFonts w:hint="eastAsia"/>
+        </w:rPr>
+        <w:t>公式格式的</w:t>
+      </w:r>
+      <w:r>
+        <w:rPr>
+          <w:rFonts w:hint="eastAsia"/>
+        </w:rPr>
+        <w:t>DNFproblem</w:t>
+      </w:r>
+      <w:r>
+        <w:rPr>
+          <w:rFonts w:hint="eastAsia"/>
+        </w:rPr>
+        <w:t>，里面包含了相关的函数</w:t>
+      </w:r>
+      <w:r>
+        <w:rPr>
+          <w:rFonts w:hint="eastAsia"/>
+        </w:rPr>
+        <w:t>。作者提供了训练集与测试集以供下载，或者直接运行</w:t>
+      </w:r>
       <w:r>
         <w:rPr>
           <w:rFonts w:hint="eastAsia"/>
@@ -16737,143 +16349,6 @@
         <w:t xml:space="preserve"> </w:t>
       </w:r>
       <w:r>
-        <w:rPr>
-          <w:rFonts w:hint="eastAsia"/>
-        </w:rPr>
-        <w:t>。测试网络</w:t>
-      </w:r>
-      <w:proofErr w:type="spellStart"/>
-      <w:r>
-        <w:rPr>
-          <w:rFonts w:hint="eastAsia"/>
-        </w:rPr>
-        <w:t>runExperimnets.py</w:t>
-      </w:r>
-      <w:proofErr w:type="spellEnd"/>
-      <w:r>
-        <w:rPr>
-          <w:rFonts w:hint="eastAsia"/>
-        </w:rPr>
-        <w:t xml:space="preserve"> </w:t>
-      </w:r>
-      <w:r>
-        <w:rPr>
-          <w:rFonts w:hint="eastAsia"/>
-        </w:rPr>
-        <w:t>调用了</w:t>
-      </w:r>
-      <w:proofErr w:type="spellStart"/>
-      <w:r>
-        <w:rPr>
-          <w:rFonts w:hint="eastAsia"/>
-        </w:rPr>
-        <w:t>DNFGen</w:t>
-      </w:r>
-      <w:r>
-        <w:rPr>
-          <w:rFonts w:hint="eastAsia"/>
-        </w:rPr>
-        <w:t>.py</w:t>
-      </w:r>
-      <w:proofErr w:type="spellEnd"/>
-      <w:r>
-        <w:rPr>
-          <w:rFonts w:hint="eastAsia"/>
-        </w:rPr>
-        <w:t>生成</w:t>
-      </w:r>
-      <w:r>
-        <w:rPr>
-          <w:rFonts w:hint="eastAsia"/>
-        </w:rPr>
-        <w:t>DNF</w:t>
-      </w:r>
-      <w:r>
-        <w:rPr>
-          <w:rFonts w:hint="eastAsia"/>
-        </w:rPr>
-        <w:t>公式</w:t>
-      </w:r>
-      <w:r>
-        <w:rPr>
-          <w:rFonts w:hint="eastAsia"/>
-        </w:rPr>
-        <w:t>，调用了</w:t>
-      </w:r>
-      <w:proofErr w:type="spellStart"/>
-      <w:r>
-        <w:rPr>
-          <w:rFonts w:hint="eastAsia"/>
-        </w:rPr>
-        <w:t>GraphNeuralNet.py</w:t>
-      </w:r>
-      <w:proofErr w:type="spellEnd"/>
-      <w:r>
-        <w:rPr>
-          <w:rFonts w:hint="eastAsia"/>
-        </w:rPr>
-        <w:t>用于构建图神经网络</w:t>
-      </w:r>
-      <w:r>
-        <w:rPr>
-          <w:rFonts w:hint="eastAsia"/>
-        </w:rPr>
-        <w:t>。</w:t>
-      </w:r>
-      <w:proofErr w:type="spellStart"/>
-      <w:r>
-        <w:rPr>
-          <w:rFonts w:hint="eastAsia"/>
-        </w:rPr>
-        <w:t>DNFGen</w:t>
-      </w:r>
-      <w:proofErr w:type="spellEnd"/>
-      <w:r>
-        <w:rPr>
-          <w:rFonts w:hint="eastAsia"/>
-        </w:rPr>
-        <w:t>调用了定义了</w:t>
-      </w:r>
-      <w:r>
-        <w:rPr>
-          <w:rFonts w:hint="eastAsia"/>
-        </w:rPr>
-        <w:t>DNF</w:t>
-      </w:r>
-      <w:r>
-        <w:rPr>
-          <w:rFonts w:hint="eastAsia"/>
-        </w:rPr>
-        <w:t>公式格式的</w:t>
-      </w:r>
-      <w:proofErr w:type="spellStart"/>
-      <w:r>
-        <w:rPr>
-          <w:rFonts w:hint="eastAsia"/>
-        </w:rPr>
-        <w:t>DNFproblem</w:t>
-      </w:r>
-      <w:proofErr w:type="spellEnd"/>
-      <w:r>
-        <w:rPr>
-          <w:rFonts w:hint="eastAsia"/>
-        </w:rPr>
-        <w:t>，里面包含了相关的函数</w:t>
-      </w:r>
-      <w:r>
-        <w:rPr>
-          <w:rFonts w:hint="eastAsia"/>
-        </w:rPr>
-        <w:t>。作者提供了训练集与测试集以供下载，或者直接运行</w:t>
-      </w:r>
-      <w:r>
-        <w:rPr>
-          <w:rFonts w:hint="eastAsia"/>
-        </w:rPr>
-        <w:t xml:space="preserve"> </w:t>
-      </w:r>
-      <w:proofErr w:type="spellStart"/>
-      <w:r>
         <w:t>generate</w:t>
       </w:r>
       <w:r>
@@ -16882,7 +16357,6 @@
         </w:rPr>
         <w:t>Data.py</w:t>
       </w:r>
-      <w:proofErr w:type="spellEnd"/>
       <w:r>
         <w:rPr>
           <w:rFonts w:hint="eastAsia"/>
@@ -16898,14 +16372,12 @@
         </w:rPr>
         <w:t>训练：</w:t>
       </w:r>
-      <w:proofErr w:type="spellStart"/>
       <w:r>
         <w:rPr>
           <w:rFonts w:hint="eastAsia"/>
         </w:rPr>
         <w:t>Train.py</w:t>
       </w:r>
-      <w:proofErr w:type="spellEnd"/>
     </w:p>
     <w:p>
       <w:r>
@@ -16914,14 +16386,12 @@
         </w:rPr>
         <w:t>生成数据集：</w:t>
       </w:r>
-      <w:proofErr w:type="spellStart"/>
       <w:r>
         <w:rPr>
           <w:rFonts w:hint="eastAsia"/>
         </w:rPr>
         <w:t>generateData</w:t>
       </w:r>
-      <w:proofErr w:type="spellEnd"/>
     </w:p>
     <w:p>
       <w:r>
@@ -16973,21 +16443,7 @@
         <w:rPr>
           <w:rFonts w:hint="eastAsia"/>
         </w:rPr>
-        <w:t xml:space="preserve">                                            DNFGEN              </w:t>
-      </w:r>
-      <w:proofErr w:type="spellStart"/>
-      <w:r>
-        <w:rPr>
-          <w:rFonts w:hint="eastAsia"/>
-        </w:rPr>
-        <w:t>DNFproblem</w:t>
-      </w:r>
-      <w:proofErr w:type="spellEnd"/>
-      <w:r>
-        <w:rPr>
-          <w:rFonts w:hint="eastAsia"/>
-        </w:rPr>
-        <w:t xml:space="preserve">  </w:t>
+        <w:t xml:space="preserve">                                            DNFGEN              DNFproblem  </w:t>
       </w:r>
       <w:r>
         <w:rPr>
@@ -17016,7 +16472,6 @@
         </w:rPr>
         <w:t>测试：</w:t>
       </w:r>
-      <w:proofErr w:type="spellStart"/>
       <w:r>
         <w:t>run</w:t>
       </w:r>
@@ -17026,7 +16481,6 @@
         </w:rPr>
         <w:t>Experimnets.py</w:t>
       </w:r>
-      <w:proofErr w:type="spellEnd"/>
     </w:p>
     <w:p/>
     <w:p>
@@ -17037,21 +16491,7 @@
         <w:rPr>
           <w:rFonts w:hint="eastAsia"/>
         </w:rPr>
-        <w:t xml:space="preserve">                                            </w:t>
-      </w:r>
-      <w:proofErr w:type="spellStart"/>
-      <w:r>
-        <w:rPr>
-          <w:rFonts w:hint="eastAsia"/>
-        </w:rPr>
-        <w:t>GraphNeuralNet</w:t>
-      </w:r>
-      <w:proofErr w:type="spellEnd"/>
-      <w:r>
-        <w:rPr>
-          <w:rFonts w:hint="eastAsia"/>
-        </w:rPr>
-        <w:t xml:space="preserve">                </w:t>
+        <w:t xml:space="preserve">                                            GraphNeuralNet                </w:t>
       </w:r>
       <w:r>
         <w:rPr>
@@ -17152,14 +16592,12 @@
         </w:rPr>
         <w:t>，和置信度</w:t>
       </w:r>
-      <w:proofErr w:type="spellStart"/>
       <w:r>
         <w:rPr>
           <w:rFonts w:hint="eastAsia"/>
         </w:rPr>
         <w:t>delata</w:t>
       </w:r>
-      <w:proofErr w:type="spellEnd"/>
       <w:r>
         <w:rPr>
           <w:rFonts w:hint="eastAsia"/>
@@ -17178,42 +16616,36 @@
         </w:rPr>
         <w:t>算法在多项式时间内计算真实加权模型技术</w:t>
       </w:r>
-      <w:proofErr w:type="spellStart"/>
       <w:r>
         <w:rPr>
           <w:rFonts w:hint="eastAsia"/>
         </w:rPr>
         <w:t>miu</w:t>
       </w:r>
-      <w:proofErr w:type="spellEnd"/>
       <w:r>
         <w:rPr>
           <w:rFonts w:hint="eastAsia"/>
         </w:rPr>
         <w:t>的近似值</w:t>
       </w:r>
-      <w:proofErr w:type="spellStart"/>
       <w:r>
         <w:rPr>
           <w:rFonts w:hint="eastAsia"/>
         </w:rPr>
         <w:t>miu</w:t>
       </w:r>
-      <w:proofErr w:type="spellEnd"/>
       <w:r>
         <w:rPr>
           <w:rFonts w:hint="eastAsia"/>
         </w:rPr>
         <w:t>尖，并使</w:t>
       </w:r>
-      <w:proofErr w:type="spellStart"/>
       <w:r>
         <w:rPr>
           <w:rFonts w:hint="eastAsia"/>
         </w:rPr>
         <w:t>miu</w:t>
       </w:r>
-      <w:proofErr w:type="spellEnd"/>
       <w:r>
         <w:rPr>
           <w:rFonts w:hint="eastAsia"/>
@@ -17326,7 +16758,7 @@
                     <pic:cNvPicPr/>
                   </pic:nvPicPr>
                   <pic:blipFill>
-                    <a:blip r:embed="rId53" cstate="print"/>
+                    <a:blip r:embed="rId54" cstate="print"/>
                     <a:stretch>
                       <a:fillRect/>
                     </a:stretch>
@@ -17574,7 +17006,7 @@
                     </pic:cNvPicPr>
                   </pic:nvPicPr>
                   <pic:blipFill>
-                    <a:blip r:embed="rId54" cstate="print"/>
+                    <a:blip r:embed="rId55" cstate="print"/>
                     <a:srcRect/>
                     <a:stretch>
                       <a:fillRect/>
@@ -17667,7 +17099,7 @@
                     </pic:cNvPicPr>
                   </pic:nvPicPr>
                   <pic:blipFill>
-                    <a:blip r:embed="rId55" cstate="print"/>
+                    <a:blip r:embed="rId56" cstate="print"/>
                     <a:srcRect/>
                     <a:stretch>
                       <a:fillRect/>
@@ -17724,7 +17156,7 @@
                     </pic:cNvPicPr>
                   </pic:nvPicPr>
                   <pic:blipFill>
-                    <a:blip r:embed="rId56" cstate="print"/>
+                    <a:blip r:embed="rId57" cstate="print"/>
                     <a:srcRect/>
                     <a:stretch>
                       <a:fillRect/>
@@ -17758,28 +17190,24 @@
         </w:rPr>
         <w:t>。合取和析取层中的节点分别初始化为两个表示向量</w:t>
       </w:r>
-      <w:proofErr w:type="spellStart"/>
       <w:r>
         <w:rPr>
           <w:rFonts w:ascii="宋体" w:hint="eastAsia"/>
         </w:rPr>
         <w:t>vc</w:t>
       </w:r>
-      <w:proofErr w:type="spellEnd"/>
       <w:r>
         <w:rPr>
           <w:rFonts w:ascii="宋体" w:hint="eastAsia"/>
         </w:rPr>
         <w:t>和</w:t>
       </w:r>
-      <w:proofErr w:type="spellStart"/>
       <w:r>
         <w:rPr>
           <w:rFonts w:ascii="宋体" w:hint="eastAsia"/>
         </w:rPr>
         <w:t>vd</w:t>
       </w:r>
-      <w:proofErr w:type="spellEnd"/>
       <w:r>
         <w:rPr>
           <w:rFonts w:ascii="宋体" w:hint="eastAsia"/>
@@ -17883,7 +17311,7 @@
                     </pic:cNvPicPr>
                   </pic:nvPicPr>
                   <pic:blipFill>
-                    <a:blip r:embed="rId57" cstate="print"/>
+                    <a:blip r:embed="rId58" cstate="print"/>
                     <a:srcRect/>
                     <a:stretch>
                       <a:fillRect/>
@@ -17970,7 +17398,7 @@
                     </pic:cNvPicPr>
                   </pic:nvPicPr>
                   <pic:blipFill>
-                    <a:blip r:embed="rId58" cstate="print"/>
+                    <a:blip r:embed="rId59" cstate="print"/>
                     <a:srcRect/>
                     <a:stretch>
                       <a:fillRect/>
@@ -18039,7 +17467,7 @@
                     </pic:cNvPicPr>
                   </pic:nvPicPr>
                   <pic:blipFill>
-                    <a:blip r:embed="rId59" cstate="print"/>
+                    <a:blip r:embed="rId60" cstate="print"/>
                     <a:srcRect/>
                     <a:stretch>
                       <a:fillRect/>
@@ -18141,16 +17569,8 @@
         <w:rPr>
           <w:rFonts w:ascii="宋体" w:hint="eastAsia"/>
         </w:rPr>
-        <w:t xml:space="preserve">MLP </w:t>
-      </w:r>
-      <w:proofErr w:type="spellStart"/>
-      <w:r>
-        <w:rPr>
-          <w:rFonts w:ascii="宋体" w:hint="eastAsia"/>
-        </w:rPr>
-        <w:t>Md</w:t>
-      </w:r>
-      <w:proofErr w:type="spellEnd"/>
+        <w:t>MLP Md</w:t>
+      </w:r>
       <w:r>
         <w:rPr>
           <w:rFonts w:ascii="宋体" w:hint="eastAsia"/>
@@ -18257,7 +17677,7 @@
                     </pic:cNvPicPr>
                   </pic:nvPicPr>
                   <pic:blipFill>
-                    <a:blip r:embed="rId60" cstate="print"/>
+                    <a:blip r:embed="rId61" cstate="print"/>
                     <a:srcRect/>
                     <a:stretch>
                       <a:fillRect/>
@@ -18306,9 +17726,6 @@
     <w:p>
       <w:pPr>
         <w:spacing w:line="220" w:lineRule="atLeast"/>
-        <w:rPr>
-          <w:rFonts w:hint="eastAsia"/>
-        </w:rPr>
       </w:pPr>
       <w:r>
         <w:rPr>
@@ -18334,7 +17751,7 @@
                     <pic:cNvPicPr/>
                   </pic:nvPicPr>
                   <pic:blipFill>
-                    <a:blip r:embed="rId61" cstate="print"/>
+                    <a:blip r:embed="rId62" cstate="print"/>
                     <a:stretch>
                       <a:fillRect/>
                     </a:stretch>
@@ -18371,6 +17788,7 @@
           <w:szCs w:val="30"/>
         </w:rPr>
       </w:pPr>
+      <w:bookmarkStart w:id="9" w:name="_Toc46097045"/>
       <w:r>
         <w:rPr>
           <w:rFonts w:hint="eastAsia"/>
@@ -18447,13 +17865,11 @@
         </w:rPr>
         <w:t>日</w:t>
       </w:r>
+      <w:bookmarkEnd w:id="9"/>
     </w:p>
     <w:p>
       <w:pPr>
         <w:spacing w:line="220" w:lineRule="atLeast"/>
-        <w:rPr>
-          <w:rFonts w:hint="eastAsia"/>
-        </w:rPr>
       </w:pPr>
       <w:r>
         <w:rPr>
@@ -18614,7 +18030,7 @@
                     <pic:cNvPicPr/>
                   </pic:nvPicPr>
                   <pic:blipFill>
-                    <a:blip r:embed="rId62" cstate="print"/>
+                    <a:blip r:embed="rId63" cstate="print"/>
                     <a:stretch>
                       <a:fillRect/>
                     </a:stretch>
@@ -18684,7 +18100,7 @@
                     <pic:cNvPicPr/>
                   </pic:nvPicPr>
                   <pic:blipFill>
-                    <a:blip r:embed="rId63" cstate="print"/>
+                    <a:blip r:embed="rId64" cstate="print"/>
                     <a:stretch>
                       <a:fillRect/>
                     </a:stretch>
@@ -18741,7 +18157,7 @@
                     <pic:cNvPicPr/>
                   </pic:nvPicPr>
                   <pic:blipFill>
-                    <a:blip r:embed="rId64" cstate="print"/>
+                    <a:blip r:embed="rId65" cstate="print"/>
                     <a:stretch>
                       <a:fillRect/>
                     </a:stretch>
@@ -18798,7 +18214,7 @@
                     <pic:cNvPicPr/>
                   </pic:nvPicPr>
                   <pic:blipFill>
-                    <a:blip r:embed="rId65" cstate="print"/>
+                    <a:blip r:embed="rId66" cstate="print"/>
                     <a:stretch>
                       <a:fillRect/>
                     </a:stretch>
@@ -18993,7 +18409,7 @@
                     <pic:cNvPicPr/>
                   </pic:nvPicPr>
                   <pic:blipFill>
-                    <a:blip r:embed="rId61" cstate="print"/>
+                    <a:blip r:embed="rId62" cstate="print"/>
                     <a:stretch>
                       <a:fillRect/>
                     </a:stretch>
@@ -19144,16 +18560,12 @@
     <w:p>
       <w:pPr>
         <w:spacing w:line="220" w:lineRule="atLeast"/>
-        <w:rPr>
-          <w:rFonts w:hint="eastAsia"/>
-        </w:rPr>
       </w:pPr>
     </w:p>
     <w:p>
       <w:pPr>
         <w:spacing w:line="220" w:lineRule="atLeast"/>
         <w:rPr>
-          <w:rFonts w:hint="eastAsia"/>
           <w:sz w:val="24"/>
           <w:szCs w:val="24"/>
         </w:rPr>
@@ -19186,13 +18598,11 @@
     <w:p>
       <w:pPr>
         <w:spacing w:line="220" w:lineRule="atLeast"/>
-        <w:rPr>
-          <w:rFonts w:hint="eastAsia"/>
-        </w:rPr>
-      </w:pPr>
-      <w:r>
-        <w:rPr>
-          <w:rFonts w:hint="eastAsia"/>
+      </w:pPr>
+      <w:r>
+        <w:rPr>
+          <w:rFonts w:hint="eastAsia"/>
+          <w:noProof/>
         </w:rPr>
         <w:drawing>
           <wp:inline distT="0" distB="0" distL="85723" distR="85723">
@@ -19210,7 +18620,7 @@
                     <pic:cNvPicPr/>
                   </pic:nvPicPr>
                   <pic:blipFill>
-                    <a:blip r:embed="rId66" cstate="print"/>
+                    <a:blip r:embed="rId67" cstate="print"/>
                     <a:stretch>
                       <a:fillRect/>
                     </a:stretch>
@@ -19416,6 +18826,1512 @@
           <w:rFonts w:hint="eastAsia"/>
         </w:rPr>
         <w:t>generateData.py:</w:t>
+      </w:r>
+    </w:p>
+    <w:p>
+      <w:pPr>
+        <w:pStyle w:val="3"/>
+        <w:pageBreakBefore/>
+        <w:jc w:val="center"/>
+        <w:rPr>
+          <w:sz w:val="30"/>
+          <w:szCs w:val="30"/>
+        </w:rPr>
+      </w:pPr>
+      <w:bookmarkStart w:id="10" w:name="_Toc46097046"/>
+      <w:r>
+        <w:rPr>
+          <w:rFonts w:hint="eastAsia"/>
+          <w:sz w:val="30"/>
+          <w:szCs w:val="30"/>
+        </w:rPr>
+        <w:lastRenderedPageBreak/>
+        <w:t>第十五周</w:t>
+      </w:r>
+      <w:r>
+        <w:rPr>
+          <w:rFonts w:hint="eastAsia"/>
+          <w:sz w:val="30"/>
+          <w:szCs w:val="30"/>
+        </w:rPr>
+        <w:t xml:space="preserve"> 7</w:t>
+      </w:r>
+      <w:r>
+        <w:rPr>
+          <w:sz w:val="30"/>
+          <w:szCs w:val="30"/>
+        </w:rPr>
+        <w:t>月</w:t>
+      </w:r>
+      <w:r>
+        <w:rPr>
+          <w:rFonts w:hint="eastAsia"/>
+          <w:sz w:val="30"/>
+          <w:szCs w:val="30"/>
+        </w:rPr>
+        <w:t>13</w:t>
+      </w:r>
+      <w:r>
+        <w:rPr>
+          <w:sz w:val="30"/>
+          <w:szCs w:val="30"/>
+        </w:rPr>
+        <w:t>日</w:t>
+      </w:r>
+      <w:r>
+        <w:rPr>
+          <w:sz w:val="30"/>
+          <w:szCs w:val="30"/>
+        </w:rPr>
+        <w:t>~</w:t>
+      </w:r>
+      <w:r>
+        <w:rPr>
+          <w:rFonts w:hint="eastAsia"/>
+          <w:sz w:val="30"/>
+          <w:szCs w:val="30"/>
+        </w:rPr>
+        <w:t>7</w:t>
+      </w:r>
+      <w:r>
+        <w:rPr>
+          <w:sz w:val="30"/>
+          <w:szCs w:val="30"/>
+        </w:rPr>
+        <w:t>月</w:t>
+      </w:r>
+      <w:r>
+        <w:rPr>
+          <w:rFonts w:hint="eastAsia"/>
+          <w:sz w:val="30"/>
+          <w:szCs w:val="30"/>
+        </w:rPr>
+        <w:t>20</w:t>
+      </w:r>
+      <w:r>
+        <w:rPr>
+          <w:sz w:val="30"/>
+          <w:szCs w:val="30"/>
+        </w:rPr>
+        <w:t>日</w:t>
+      </w:r>
+      <w:bookmarkEnd w:id="10"/>
+    </w:p>
+    <w:p>
+      <w:pPr>
+        <w:spacing w:line="220" w:lineRule="atLeast"/>
+      </w:pPr>
+      <w:r>
+        <w:rPr>
+          <w:rFonts w:hint="eastAsia"/>
+        </w:rPr>
+        <w:t>《推理</w:t>
+      </w:r>
+      <w:r>
+        <w:rPr>
+          <w:rFonts w:hint="eastAsia"/>
+        </w:rPr>
+        <w:t>2</w:t>
+      </w:r>
+      <w:r>
+        <w:rPr>
+          <w:rFonts w:hint="eastAsia"/>
+        </w:rPr>
+        <w:t>量词布尔公式的图神经网络》</w:t>
+      </w:r>
+    </w:p>
+    <w:p>
+      <w:pPr>
+        <w:ind w:firstLineChars="200" w:firstLine="440"/>
+        <w:rPr>
+          <w:rFonts w:ascii="Arial" w:hAnsi="Arial" w:cs="Arial"/>
+          <w:color w:val="2E3033"/>
+          <w:sz w:val="17"/>
+          <w:szCs w:val="17"/>
+          <w:shd w:val="clear" w:color="auto" w:fill="FFFFFF"/>
+        </w:rPr>
+      </w:pPr>
+      <w:r>
+        <w:rPr>
+          <w:rFonts w:ascii="Arial" w:hAnsi="Arial" w:cs="Arial" w:hint="eastAsia"/>
+          <w:color w:val="2E3033"/>
+          <w:shd w:val="clear" w:color="auto" w:fill="FFFFFF"/>
+        </w:rPr>
+        <w:t>尽管在使用图神经网络</w:t>
+      </w:r>
+      <w:r>
+        <w:rPr>
+          <w:rFonts w:ascii="Arial" w:hAnsi="Arial" w:cs="Arial"/>
+          <w:color w:val="2E3033"/>
+          <w:shd w:val="clear" w:color="auto" w:fill="FFFFFF"/>
+        </w:rPr>
+        <w:t>(GNN)</w:t>
+      </w:r>
+      <w:r>
+        <w:rPr>
+          <w:rFonts w:ascii="Arial" w:hAnsi="Arial" w:cs="Arial" w:hint="eastAsia"/>
+          <w:color w:val="2E3033"/>
+          <w:shd w:val="clear" w:color="auto" w:fill="FFFFFF"/>
+        </w:rPr>
+        <w:t>学习命题逻辑的布尔可满足性求解器方面取得了一些成功，但在更复杂的谓词逻辑的求解器学习方面还没有取得成功。本文针对复杂度介于命题逻辑和谓词逻辑之间的</w:t>
+      </w:r>
+      <w:r>
+        <w:rPr>
+          <w:rFonts w:ascii="Arial" w:hAnsi="Arial" w:cs="Arial"/>
+          <w:color w:val="2E3033"/>
+          <w:shd w:val="clear" w:color="auto" w:fill="FFFFFF"/>
+        </w:rPr>
+        <w:t>QBF</w:t>
+      </w:r>
+      <w:r>
+        <w:rPr>
+          <w:rFonts w:ascii="Arial" w:hAnsi="Arial" w:cs="Arial" w:hint="eastAsia"/>
+          <w:color w:val="2E3033"/>
+          <w:shd w:val="clear" w:color="auto" w:fill="FFFFFF"/>
+        </w:rPr>
+        <w:t>（量词布尔公式）可满足性问题，研究了在具有普遍存在量子化交替的情况下学习基于</w:t>
+      </w:r>
+      <w:r>
+        <w:rPr>
+          <w:rFonts w:ascii="Arial" w:hAnsi="Arial" w:cs="Arial"/>
+          <w:color w:val="2E3033"/>
+          <w:shd w:val="clear" w:color="auto" w:fill="FFFFFF"/>
+        </w:rPr>
+        <w:t>GNN</w:t>
+      </w:r>
+      <w:r>
+        <w:rPr>
+          <w:rFonts w:ascii="Arial" w:hAnsi="Arial" w:cs="Arial" w:hint="eastAsia"/>
+          <w:color w:val="2E3033"/>
+          <w:shd w:val="clear" w:color="auto" w:fill="FFFFFF"/>
+        </w:rPr>
+        <w:t>的解算器和基于</w:t>
+      </w:r>
+      <w:r>
+        <w:rPr>
+          <w:rFonts w:ascii="Arial" w:hAnsi="Arial" w:cs="Arial"/>
+          <w:color w:val="2E3033"/>
+          <w:shd w:val="clear" w:color="auto" w:fill="FFFFFF"/>
+        </w:rPr>
+        <w:t>GNN</w:t>
+      </w:r>
+      <w:r>
+        <w:rPr>
+          <w:rFonts w:ascii="Arial" w:hAnsi="Arial" w:cs="Arial" w:hint="eastAsia"/>
+          <w:color w:val="2E3033"/>
+          <w:shd w:val="clear" w:color="auto" w:fill="FFFFFF"/>
+        </w:rPr>
+        <w:t>的启发式算法（所谓的</w:t>
+      </w:r>
+      <w:r>
+        <w:rPr>
+          <w:rFonts w:ascii="Arial" w:hAnsi="Arial" w:cs="Arial"/>
+          <w:color w:val="2E3033"/>
+          <w:shd w:val="clear" w:color="auto" w:fill="FFFFFF"/>
+        </w:rPr>
+        <w:t>2QBF</w:t>
+      </w:r>
+      <w:r>
+        <w:rPr>
+          <w:rFonts w:ascii="Arial" w:hAnsi="Arial" w:cs="Arial" w:hint="eastAsia"/>
+          <w:color w:val="2E3033"/>
+          <w:shd w:val="clear" w:color="auto" w:fill="FFFFFF"/>
+        </w:rPr>
+        <w:t>问题）的可行性。</w:t>
+      </w:r>
+    </w:p>
+    <w:p>
+      <w:pPr>
+        <w:ind w:firstLineChars="200" w:firstLine="440"/>
+      </w:pPr>
+      <w:r>
+        <w:rPr>
+          <w:rFonts w:hint="eastAsia"/>
+        </w:rPr>
+        <w:t>作者推测，在实证的支持下，</w:t>
+      </w:r>
+      <w:r>
+        <w:t>GNNs</w:t>
+      </w:r>
+      <w:r>
+        <w:rPr>
+          <w:rFonts w:hint="eastAsia"/>
+        </w:rPr>
+        <w:t>在学习</w:t>
+      </w:r>
+      <w:r>
+        <w:t>2QBF</w:t>
+      </w:r>
+      <w:r>
+        <w:rPr>
+          <w:rFonts w:hint="eastAsia"/>
+        </w:rPr>
+        <w:t>解算器方面有一定的局限性，主要是由于无法对一组指派进行推理。然后展示了基于</w:t>
+      </w:r>
+      <w:r>
+        <w:t>GNN</w:t>
+      </w:r>
+      <w:r>
+        <w:rPr>
+          <w:rFonts w:hint="eastAsia"/>
+        </w:rPr>
+        <w:t>的启发式算法在基于</w:t>
+      </w:r>
+      <w:r>
+        <w:rPr>
+          <w:rFonts w:hint="eastAsia"/>
+        </w:rPr>
+        <w:t>C</w:t>
+      </w:r>
+      <w:r>
+        <w:t>EGAR</w:t>
+      </w:r>
+      <w:r>
+        <w:rPr>
+          <w:rFonts w:hint="eastAsia"/>
+        </w:rPr>
+        <w:t>的求解器中的潜力，并探讨了将其推广到更大的问题实例中的有趣挑战。综上所述，本文对基于</w:t>
+      </w:r>
+      <w:r>
+        <w:t>GNN</w:t>
+      </w:r>
+      <w:r>
+        <w:rPr>
+          <w:rFonts w:hint="eastAsia"/>
+        </w:rPr>
+        <w:t>的嵌入式技术在</w:t>
+      </w:r>
+      <w:r>
+        <w:t>2QBF</w:t>
+      </w:r>
+      <w:r>
+        <w:rPr>
+          <w:rFonts w:hint="eastAsia"/>
+        </w:rPr>
+        <w:t>问题中的应用进行了全面的综述，旨在为将机器学习工具应用于更复杂的符号推理问题提供一些见解。</w:t>
+      </w:r>
+    </w:p>
+    <w:p>
+      <w:r>
+        <w:rPr>
+          <w:rFonts w:hint="eastAsia"/>
+        </w:rPr>
+        <w:t>量词布尔公式：</w:t>
+      </w:r>
+      <w:r>
+        <w:t>QBF</w:t>
+      </w:r>
+      <w:r>
+        <w:rPr>
+          <w:rFonts w:hint="eastAsia"/>
+        </w:rPr>
+        <w:t>是命题公式的一个扩展，它允许量词（</w:t>
+      </w:r>
+      <w:r>
+        <w:rPr>
+          <w:rFonts w:ascii="Cambria Math" w:hAnsi="Cambria Math" w:cs="Cambria Math"/>
+        </w:rPr>
+        <w:t>∀</w:t>
+      </w:r>
+      <w:r>
+        <w:rPr>
+          <w:rFonts w:hint="eastAsia"/>
+        </w:rPr>
+        <w:t>和</w:t>
+      </w:r>
+      <w:r>
+        <w:rPr>
+          <w:rFonts w:ascii="Cambria Math" w:hAnsi="Cambria Math" w:cs="Cambria Math"/>
+        </w:rPr>
+        <w:t>∃</w:t>
+      </w:r>
+      <w:r>
+        <w:rPr>
+          <w:rFonts w:hint="eastAsia"/>
+        </w:rPr>
+        <w:t>）在布尔变量上使用（如</w:t>
+      </w:r>
+      <w:r>
+        <w:rPr>
+          <w:rFonts w:ascii="Cambria Math" w:hAnsi="Cambria Math" w:cs="Cambria Math"/>
+        </w:rPr>
+        <w:t>∀</w:t>
+      </w:r>
+      <w:r>
+        <w:rPr>
+          <w:rFonts w:cs="Tahoma"/>
+        </w:rPr>
+        <w:t>x1</w:t>
+      </w:r>
+      <w:r>
+        <w:rPr>
+          <w:rFonts w:ascii="Cambria Math" w:hAnsi="Cambria Math" w:cs="Cambria Math"/>
+        </w:rPr>
+        <w:t>∃</w:t>
+      </w:r>
+      <w:r>
+        <w:rPr>
+          <w:rFonts w:cs="Tahoma"/>
+        </w:rPr>
+        <w:t>x2</w:t>
+      </w:r>
+      <w:r>
+        <w:rPr>
+          <w:rFonts w:hint="eastAsia"/>
+        </w:rPr>
+        <w:t>）。（</w:t>
+      </w:r>
+      <w:r>
+        <w:t>x 1</w:t>
+      </w:r>
+      <w:r>
+        <w:rPr>
+          <w:rFonts w:hint="eastAsia"/>
+        </w:rPr>
+        <w:t>∨</w:t>
+      </w:r>
+      <w:r>
+        <w:t>x 2</w:t>
+      </w:r>
+      <w:r>
+        <w:rPr>
+          <w:rFonts w:hint="eastAsia"/>
+        </w:rPr>
+        <w:t>）∧（</w:t>
+      </w:r>
+      <w:r>
+        <w:t>x 1</w:t>
+      </w:r>
+      <w:r>
+        <w:rPr>
+          <w:rFonts w:hint="eastAsia"/>
+        </w:rPr>
+        <w:t>∨</w:t>
+      </w:r>
+      <w:r>
+        <w:t>x 2</w:t>
+      </w:r>
+      <w:r>
+        <w:rPr>
+          <w:rFonts w:hint="eastAsia"/>
+        </w:rPr>
+        <w:t>））。一般来说，一个</w:t>
+      </w:r>
+      <w:r>
+        <w:t>qbf</w:t>
+      </w:r>
+      <w:r>
+        <w:rPr>
+          <w:rFonts w:hint="eastAsia"/>
+        </w:rPr>
+        <w:t>的前束范式如下：</w:t>
+      </w:r>
+    </w:p>
+    <w:p>
+      <w:pPr>
+        <w:jc w:val="center"/>
+      </w:pPr>
+      <w:r>
+        <w:rPr>
+          <w:noProof/>
+        </w:rPr>
+        <w:drawing>
+          <wp:inline distT="0" distB="0" distL="0" distR="0">
+            <wp:extent cx="2438400" cy="464820"/>
+            <wp:effectExtent l="19050" t="0" r="0" b="0"/>
+            <wp:docPr id="19" name="图片 1"/>
+            <wp:cNvGraphicFramePr>
+              <a:graphicFrameLocks xmlns:a="http://schemas.openxmlformats.org/drawingml/2006/main" noChangeAspect="1"/>
+            </wp:cNvGraphicFramePr>
+            <a:graphic xmlns:a="http://schemas.openxmlformats.org/drawingml/2006/main">
+              <a:graphicData uri="http://schemas.openxmlformats.org/drawingml/2006/picture">
+                <pic:pic xmlns:pic="http://schemas.openxmlformats.org/drawingml/2006/picture">
+                  <pic:nvPicPr>
+                    <pic:cNvPr id="0" name="图片 1"/>
+                    <pic:cNvPicPr>
+                      <a:picLocks noChangeAspect="1" noChangeArrowheads="1"/>
+                    </pic:cNvPicPr>
+                  </pic:nvPicPr>
+                  <pic:blipFill>
+                    <a:blip r:embed="rId68" cstate="print"/>
+                    <a:srcRect/>
+                    <a:stretch>
+                      <a:fillRect/>
+                    </a:stretch>
+                  </pic:blipFill>
+                  <pic:spPr bwMode="auto">
+                    <a:xfrm>
+                      <a:off x="0" y="0"/>
+                      <a:ext cx="2438400" cy="464820"/>
+                    </a:xfrm>
+                    <a:prstGeom prst="rect">
+                      <a:avLst/>
+                    </a:prstGeom>
+                    <a:noFill/>
+                    <a:ln w="9525">
+                      <a:noFill/>
+                      <a:miter lim="800000"/>
+                      <a:headEnd/>
+                      <a:tailEnd/>
+                    </a:ln>
+                  </pic:spPr>
+                </pic:pic>
+              </a:graphicData>
+            </a:graphic>
+          </wp:inline>
+        </w:drawing>
+      </w:r>
+    </w:p>
+    <w:p>
+      <w:pPr>
+        <w:spacing w:line="220" w:lineRule="atLeast"/>
+      </w:pPr>
+      <w:r>
+        <w:t>Q i</w:t>
+      </w:r>
+      <w:r>
+        <w:rPr>
+          <w:rFonts w:hint="eastAsia"/>
+        </w:rPr>
+        <w:t>是始终不同于相邻量子化器的</w:t>
+      </w:r>
+      <w:bookmarkStart w:id="11" w:name="OLE_LINK2"/>
+      <w:bookmarkStart w:id="12" w:name="OLE_LINK1"/>
+      <w:r>
+        <w:rPr>
+          <w:rFonts w:hint="eastAsia"/>
+        </w:rPr>
+        <w:t>量词</w:t>
+      </w:r>
+      <w:bookmarkEnd w:id="11"/>
+      <w:bookmarkEnd w:id="12"/>
+      <w:r>
+        <w:rPr>
+          <w:rFonts w:hint="eastAsia"/>
+        </w:rPr>
+        <w:t>，</w:t>
+      </w:r>
+      <w:r>
+        <w:t>X i</w:t>
+      </w:r>
+      <w:r>
+        <w:rPr>
+          <w:rFonts w:hint="eastAsia"/>
+        </w:rPr>
+        <w:t>是布尔变量的不相交集，φ是一个命题公式，其中所有布尔变量都在</w:t>
+      </w:r>
+      <w:r>
+        <w:t>Q i</w:t>
+      </w:r>
+      <w:r>
+        <w:rPr>
+          <w:rFonts w:hint="eastAsia"/>
+        </w:rPr>
+        <w:t>中有界。在复杂度上，</w:t>
+      </w:r>
+      <w:r>
+        <w:t>QBF</w:t>
+      </w:r>
+      <w:r>
+        <w:rPr>
+          <w:rFonts w:hint="eastAsia"/>
+        </w:rPr>
+        <w:t>问题是</w:t>
+      </w:r>
+      <w:r>
+        <w:t>PSPACE</w:t>
+      </w:r>
+      <w:r>
+        <w:rPr>
+          <w:rFonts w:hint="eastAsia"/>
+        </w:rPr>
+        <w:t>完备的</w:t>
+      </w:r>
+      <w:r>
+        <w:t>[10]</w:t>
+      </w:r>
+      <w:r>
+        <w:rPr>
+          <w:rFonts w:hint="eastAsia"/>
+        </w:rPr>
+        <w:t>，它介于</w:t>
+      </w:r>
+      <w:r>
+        <w:t>SAT</w:t>
+      </w:r>
+      <w:r>
+        <w:rPr>
+          <w:rFonts w:hint="eastAsia"/>
+        </w:rPr>
+        <w:t>问题的</w:t>
+      </w:r>
+      <w:r>
+        <w:t>NP-</w:t>
+      </w:r>
+      <w:r>
+        <w:rPr>
+          <w:rFonts w:hint="eastAsia"/>
+        </w:rPr>
+        <w:t>完全性和谓词逻辑问题的半可判定性之间。</w:t>
+      </w:r>
+    </w:p>
+    <w:p>
+      <w:pPr>
+        <w:spacing w:line="220" w:lineRule="atLeast"/>
+      </w:pPr>
+      <w:r>
+        <w:rPr>
+          <w:rFonts w:hint="eastAsia"/>
+        </w:rPr>
+        <w:t>总的来说</w:t>
+      </w:r>
+      <w:r>
+        <w:rPr>
+          <w:rFonts w:hint="eastAsia"/>
+        </w:rPr>
+        <w:t xml:space="preserve"> </w:t>
+      </w:r>
+      <w:r>
+        <w:rPr>
+          <w:rFonts w:hint="eastAsia"/>
+        </w:rPr>
+        <w:t>本文做了如下贡献：</w:t>
+      </w:r>
+    </w:p>
+    <w:p>
+      <w:r>
+        <w:t>QBF</w:t>
+      </w:r>
+      <w:r>
+        <w:rPr>
+          <w:rFonts w:hint="eastAsia"/>
+        </w:rPr>
+        <w:t>是命题公式的一个扩展，它允许量词（</w:t>
+      </w:r>
+      <w:r>
+        <w:rPr>
+          <w:rFonts w:ascii="Cambria Math" w:hAnsi="Cambria Math" w:cs="Cambria Math"/>
+        </w:rPr>
+        <w:t>∀</w:t>
+      </w:r>
+      <w:r>
+        <w:rPr>
+          <w:rFonts w:hint="eastAsia"/>
+        </w:rPr>
+        <w:t>和</w:t>
+      </w:r>
+      <w:r>
+        <w:rPr>
+          <w:rFonts w:ascii="Cambria Math" w:hAnsi="Cambria Math" w:cs="Cambria Math"/>
+        </w:rPr>
+        <w:t>∃</w:t>
+      </w:r>
+      <w:r>
+        <w:rPr>
+          <w:rFonts w:hint="eastAsia"/>
+        </w:rPr>
+        <w:t>）在布尔变量上使用（如</w:t>
+      </w:r>
+      <w:r>
+        <w:rPr>
+          <w:rFonts w:ascii="Cambria Math" w:hAnsi="Cambria Math" w:cs="Cambria Math"/>
+        </w:rPr>
+        <w:t>∀</w:t>
+      </w:r>
+      <w:r>
+        <w:rPr>
+          <w:rFonts w:cs="Tahoma"/>
+        </w:rPr>
+        <w:t>x1</w:t>
+      </w:r>
+      <w:r>
+        <w:rPr>
+          <w:rFonts w:ascii="Cambria Math" w:hAnsi="Cambria Math" w:cs="Cambria Math"/>
+        </w:rPr>
+        <w:t>∃</w:t>
+      </w:r>
+      <w:r>
+        <w:rPr>
+          <w:rFonts w:cs="Tahoma"/>
+        </w:rPr>
+        <w:t>x2</w:t>
+      </w:r>
+      <w:r>
+        <w:rPr>
+          <w:rFonts w:hint="eastAsia"/>
+        </w:rPr>
+        <w:t>）。（</w:t>
+      </w:r>
+      <w:r>
+        <w:t>x 1</w:t>
+      </w:r>
+      <w:r>
+        <w:rPr>
+          <w:rFonts w:hint="eastAsia"/>
+        </w:rPr>
+        <w:t>∨</w:t>
+      </w:r>
+      <w:r>
+        <w:t>x 2</w:t>
+      </w:r>
+      <w:r>
+        <w:rPr>
+          <w:rFonts w:hint="eastAsia"/>
+        </w:rPr>
+        <w:t>）∧（</w:t>
+      </w:r>
+      <w:r>
+        <w:t>x 1</w:t>
+      </w:r>
+      <w:r>
+        <w:rPr>
+          <w:rFonts w:hint="eastAsia"/>
+        </w:rPr>
+        <w:t>∨</w:t>
+      </w:r>
+      <w:r>
+        <w:t>x 2</w:t>
+      </w:r>
+      <w:r>
+        <w:rPr>
+          <w:rFonts w:hint="eastAsia"/>
+        </w:rPr>
+        <w:t>））。一般来说，一个</w:t>
+      </w:r>
+      <w:r>
+        <w:t>qbf</w:t>
+      </w:r>
+      <w:r>
+        <w:rPr>
+          <w:rFonts w:hint="eastAsia"/>
+        </w:rPr>
+        <w:t>的前束范式如下：</w:t>
+      </w:r>
+    </w:p>
+    <w:p>
+      <w:pPr>
+        <w:jc w:val="center"/>
+      </w:pPr>
+      <w:r>
+        <w:rPr>
+          <w:noProof/>
+        </w:rPr>
+        <w:drawing>
+          <wp:inline distT="0" distB="0" distL="0" distR="0">
+            <wp:extent cx="2438400" cy="464820"/>
+            <wp:effectExtent l="19050" t="0" r="0" b="0"/>
+            <wp:docPr id="20" name="图片 1"/>
+            <wp:cNvGraphicFramePr>
+              <a:graphicFrameLocks xmlns:a="http://schemas.openxmlformats.org/drawingml/2006/main" noChangeAspect="1"/>
+            </wp:cNvGraphicFramePr>
+            <a:graphic xmlns:a="http://schemas.openxmlformats.org/drawingml/2006/main">
+              <a:graphicData uri="http://schemas.openxmlformats.org/drawingml/2006/picture">
+                <pic:pic xmlns:pic="http://schemas.openxmlformats.org/drawingml/2006/picture">
+                  <pic:nvPicPr>
+                    <pic:cNvPr id="0" name="图片 1"/>
+                    <pic:cNvPicPr>
+                      <a:picLocks noChangeAspect="1" noChangeArrowheads="1"/>
+                    </pic:cNvPicPr>
+                  </pic:nvPicPr>
+                  <pic:blipFill>
+                    <a:blip r:embed="rId68" cstate="print"/>
+                    <a:srcRect/>
+                    <a:stretch>
+                      <a:fillRect/>
+                    </a:stretch>
+                  </pic:blipFill>
+                  <pic:spPr bwMode="auto">
+                    <a:xfrm>
+                      <a:off x="0" y="0"/>
+                      <a:ext cx="2438400" cy="464820"/>
+                    </a:xfrm>
+                    <a:prstGeom prst="rect">
+                      <a:avLst/>
+                    </a:prstGeom>
+                    <a:noFill/>
+                    <a:ln w="9525">
+                      <a:noFill/>
+                      <a:miter lim="800000"/>
+                      <a:headEnd/>
+                      <a:tailEnd/>
+                    </a:ln>
+                  </pic:spPr>
+                </pic:pic>
+              </a:graphicData>
+            </a:graphic>
+          </wp:inline>
+        </w:drawing>
+      </w:r>
+    </w:p>
+    <w:p>
+      <w:pPr>
+        <w:spacing w:line="220" w:lineRule="atLeast"/>
+      </w:pPr>
+      <w:r>
+        <w:t>Q i</w:t>
+      </w:r>
+      <w:r>
+        <w:rPr>
+          <w:rFonts w:hint="eastAsia"/>
+        </w:rPr>
+        <w:t>是始终不同于相邻量子化器的量词，</w:t>
+      </w:r>
+      <w:r>
+        <w:t>X i</w:t>
+      </w:r>
+      <w:r>
+        <w:rPr>
+          <w:rFonts w:hint="eastAsia"/>
+        </w:rPr>
+        <w:t>是布尔变量的不相交集，φ是一个命题公式，其中所有布尔变量都在</w:t>
+      </w:r>
+      <w:r>
+        <w:t>Q i</w:t>
+      </w:r>
+      <w:r>
+        <w:rPr>
+          <w:rFonts w:hint="eastAsia"/>
+        </w:rPr>
+        <w:t>中有界。在复杂度上，</w:t>
+      </w:r>
+      <w:r>
+        <w:t>QBF</w:t>
+      </w:r>
+      <w:r>
+        <w:rPr>
+          <w:rFonts w:hint="eastAsia"/>
+        </w:rPr>
+        <w:t>问题是</w:t>
+      </w:r>
+      <w:r>
+        <w:t>PSPACE</w:t>
+      </w:r>
+      <w:r>
+        <w:rPr>
+          <w:rFonts w:hint="eastAsia"/>
+        </w:rPr>
+        <w:t>完备的</w:t>
+      </w:r>
+      <w:r>
+        <w:t>[10]</w:t>
+      </w:r>
+      <w:r>
+        <w:rPr>
+          <w:rFonts w:hint="eastAsia"/>
+        </w:rPr>
+        <w:t>，它介于</w:t>
+      </w:r>
+      <w:r>
+        <w:t>SAT</w:t>
+      </w:r>
+      <w:r>
+        <w:rPr>
+          <w:rFonts w:hint="eastAsia"/>
+        </w:rPr>
+        <w:t>问题的</w:t>
+      </w:r>
+      <w:r>
+        <w:t>NP-</w:t>
+      </w:r>
+      <w:r>
+        <w:rPr>
+          <w:rFonts w:hint="eastAsia"/>
+        </w:rPr>
+        <w:t>完全性和谓词逻辑问题的半可判定性之间。</w:t>
+      </w:r>
+    </w:p>
+    <w:p>
+      <w:pPr>
+        <w:spacing w:line="220" w:lineRule="atLeast"/>
+      </w:pPr>
+      <w:r>
+        <w:rPr>
+          <w:rFonts w:hint="eastAsia"/>
+        </w:rPr>
+        <w:t>首先是用于</w:t>
+      </w:r>
+      <w:r>
+        <w:rPr>
+          <w:rFonts w:hint="eastAsia"/>
+        </w:rPr>
+        <w:t>SAT</w:t>
+      </w:r>
+      <w:r>
+        <w:rPr>
+          <w:rFonts w:hint="eastAsia"/>
+        </w:rPr>
+        <w:t>公式嵌入的</w:t>
+      </w:r>
+      <w:r>
+        <w:rPr>
+          <w:rFonts w:hint="eastAsia"/>
+        </w:rPr>
+        <w:t>GNN</w:t>
+      </w:r>
+      <w:r>
+        <w:rPr>
+          <w:rFonts w:hint="eastAsia"/>
+        </w:rPr>
+        <w:t>结构：</w:t>
+      </w:r>
+    </w:p>
+    <w:p>
+      <w:pPr>
+        <w:spacing w:line="220" w:lineRule="atLeast"/>
+      </w:pPr>
+      <w:r>
+        <w:rPr>
+          <w:noProof/>
+        </w:rPr>
+        <w:lastRenderedPageBreak/>
+        <w:drawing>
+          <wp:inline distT="0" distB="0" distL="0" distR="0">
+            <wp:extent cx="5274310" cy="1466467"/>
+            <wp:effectExtent l="19050" t="0" r="2540" b="0"/>
+            <wp:docPr id="21" name="图片 1"/>
+            <wp:cNvGraphicFramePr/>
+            <a:graphic xmlns:a="http://schemas.openxmlformats.org/drawingml/2006/main">
+              <a:graphicData uri="http://schemas.openxmlformats.org/drawingml/2006/picture">
+                <pic:pic xmlns:pic="http://schemas.openxmlformats.org/drawingml/2006/picture">
+                  <pic:nvPicPr>
+                    <pic:cNvPr id="0" name="Picture 10"/>
+                    <pic:cNvPicPr>
+                      <a:picLocks noChangeAspect="1" noChangeArrowheads="1"/>
+                    </pic:cNvPicPr>
+                  </pic:nvPicPr>
+                  <pic:blipFill>
+                    <a:blip r:embed="rId69" cstate="print"/>
+                    <a:srcRect/>
+                    <a:stretch>
+                      <a:fillRect/>
+                    </a:stretch>
+                  </pic:blipFill>
+                  <pic:spPr bwMode="auto">
+                    <a:xfrm>
+                      <a:off x="0" y="0"/>
+                      <a:ext cx="5274310" cy="1466467"/>
+                    </a:xfrm>
+                    <a:prstGeom prst="rect">
+                      <a:avLst/>
+                    </a:prstGeom>
+                    <a:noFill/>
+                    <a:ln w="9525">
+                      <a:noFill/>
+                      <a:miter lim="800000"/>
+                      <a:headEnd/>
+                      <a:tailEnd/>
+                    </a:ln>
+                  </pic:spPr>
+                </pic:pic>
+              </a:graphicData>
+            </a:graphic>
+          </wp:inline>
+        </w:drawing>
+      </w:r>
+    </w:p>
+    <w:p>
+      <w:r>
+        <w:rPr>
+          <w:rFonts w:hint="eastAsia"/>
+        </w:rPr>
+        <w:t>类似于</w:t>
+      </w:r>
+      <w:r>
+        <w:rPr>
+          <w:rFonts w:hint="eastAsia"/>
+        </w:rPr>
+        <w:t>neurosat</w:t>
+      </w:r>
+      <w:r>
+        <w:rPr>
+          <w:rFonts w:hint="eastAsia"/>
+        </w:rPr>
+        <w:t>，每个变量</w:t>
+      </w:r>
+      <w:r>
+        <w:rPr>
+          <w:rFonts w:hint="eastAsia"/>
+        </w:rPr>
+        <w:t>xi</w:t>
+      </w:r>
+      <w:r>
+        <w:rPr>
+          <w:rFonts w:hint="eastAsia"/>
+        </w:rPr>
+        <w:t>对应一个文字</w:t>
+      </w:r>
+      <w:r>
+        <w:rPr>
+          <w:rFonts w:hint="eastAsia"/>
+        </w:rPr>
+        <w:t>xi</w:t>
+      </w:r>
+      <w:r>
+        <w:rPr>
+          <w:rFonts w:hint="eastAsia"/>
+        </w:rPr>
+        <w:t>及其补码，</w:t>
+      </w:r>
+      <w:r>
+        <w:rPr>
+          <w:rFonts w:hint="eastAsia"/>
+        </w:rPr>
+        <w:t>C</w:t>
+      </w:r>
+      <w:r>
+        <w:rPr>
+          <w:rFonts w:hint="eastAsia"/>
+        </w:rPr>
+        <w:t>代表子句，文字与子句通过一个边关联起来，这个边是一个系数相邻矩阵</w:t>
+      </w:r>
+      <w:r>
+        <w:rPr>
+          <w:rFonts w:hint="eastAsia"/>
+        </w:rPr>
+        <w:t>EdgeMatrix</w:t>
+      </w:r>
+      <w:r>
+        <w:rPr>
+          <w:rFonts w:hint="eastAsia"/>
+        </w:rPr>
+        <w:t>，用</w:t>
+      </w:r>
+      <w:r>
+        <w:rPr>
+          <w:rFonts w:hint="eastAsia"/>
+        </w:rPr>
+        <w:t>E</w:t>
+      </w:r>
+      <w:r>
+        <w:rPr>
+          <w:rFonts w:hint="eastAsia"/>
+        </w:rPr>
+        <w:t>表示，这个矩阵待毙了了该子句中出现的文字。</w:t>
+      </w:r>
+    </w:p>
+    <w:p>
+      <w:r>
+        <w:rPr>
+          <w:rFonts w:hint="eastAsia"/>
+        </w:rPr>
+        <w:t>文字和子句的嵌入是用平铺的随机向量初始化的。然后</w:t>
+      </w:r>
+      <w:r>
+        <w:t>GNN</w:t>
+      </w:r>
+      <w:r>
+        <w:rPr>
+          <w:rFonts w:hint="eastAsia"/>
+        </w:rPr>
+        <w:t>使用</w:t>
+      </w:r>
+      <w:r>
+        <w:t>mlp</w:t>
+      </w:r>
+      <w:r>
+        <w:rPr>
+          <w:rFonts w:hint="eastAsia"/>
+        </w:rPr>
+        <w:t>计算来自嵌入的文本和子句的消息，</w:t>
+      </w:r>
+      <w:r>
+        <w:t>LSTMs</w:t>
+      </w:r>
+      <w:r>
+        <w:rPr>
+          <w:rFonts w:hint="eastAsia"/>
+        </w:rPr>
+        <w:t>使用聚合的消息更新嵌入。下面给出了一次消息传递迭代的数学过程，其中</w:t>
+      </w:r>
+      <w:r>
+        <w:t>Emb L</w:t>
+      </w:r>
+      <w:r>
+        <w:rPr>
+          <w:rFonts w:hint="eastAsia"/>
+        </w:rPr>
+        <w:t>和</w:t>
+      </w:r>
+      <w:r>
+        <w:t>Emb C</w:t>
+      </w:r>
+      <w:r>
+        <w:rPr>
+          <w:rFonts w:hint="eastAsia"/>
+        </w:rPr>
+        <w:t>分别表示文字和子句的嵌入矩阵，</w:t>
+      </w:r>
+      <w:r>
+        <w:t>Msg X</w:t>
+      </w:r>
+      <w:r>
+        <w:rPr>
+          <w:rFonts w:hint="eastAsia"/>
+        </w:rPr>
+        <w:t>→</w:t>
+      </w:r>
+      <w:r>
+        <w:t>Y</w:t>
+      </w:r>
+      <w:r>
+        <w:rPr>
+          <w:rFonts w:hint="eastAsia"/>
+        </w:rPr>
+        <w:t>表示从</w:t>
+      </w:r>
+      <w:r>
+        <w:t>X</w:t>
+      </w:r>
+      <w:r>
+        <w:rPr>
+          <w:rFonts w:hint="eastAsia"/>
+        </w:rPr>
+        <w:t>到</w:t>
+      </w:r>
+      <w:r>
+        <w:t>Y</w:t>
+      </w:r>
+      <w:r>
+        <w:rPr>
+          <w:rFonts w:hint="eastAsia"/>
+        </w:rPr>
+        <w:t>的消息，</w:t>
+      </w:r>
+      <w:r>
+        <w:t>MLP X</w:t>
+      </w:r>
+      <w:r>
+        <w:rPr>
+          <w:rFonts w:hint="eastAsia"/>
+        </w:rPr>
+        <w:t>表示</w:t>
+      </w:r>
+      <w:r>
+        <w:t>X</w:t>
+      </w:r>
+      <w:r>
+        <w:rPr>
+          <w:rFonts w:hint="eastAsia"/>
+        </w:rPr>
+        <w:t>的</w:t>
+      </w:r>
+      <w:r>
+        <w:t>MLP</w:t>
+      </w:r>
+      <w:r>
+        <w:rPr>
+          <w:rFonts w:hint="eastAsia"/>
+        </w:rPr>
+        <w:t>，用于从嵌入生成消息，</w:t>
+      </w:r>
+      <w:r>
+        <w:t>LSTM X</w:t>
+      </w:r>
+      <w:r>
+        <w:rPr>
+          <w:rFonts w:hint="eastAsia"/>
+        </w:rPr>
+        <w:t>表示</w:t>
+      </w:r>
+      <w:r>
+        <w:t>X</w:t>
+      </w:r>
+      <w:r>
+        <w:rPr>
+          <w:rFonts w:hint="eastAsia"/>
+        </w:rPr>
+        <w:t>的</w:t>
+      </w:r>
+      <w:r>
+        <w:t>LSTMs</w:t>
+      </w:r>
+      <w:r>
+        <w:rPr>
+          <w:rFonts w:hint="eastAsia"/>
+        </w:rPr>
+        <w:t>，用于消化传入消息并更新嵌入和·</w:t>
+      </w:r>
+      <w:r>
+        <w:t>T[]</w:t>
+      </w:r>
+      <w:r>
+        <w:rPr>
+          <w:rFonts w:hint="eastAsia"/>
+        </w:rPr>
+        <w:t>分别表示矩阵乘法、转置和级联。此外，</w:t>
+      </w:r>
+      <w:r>
+        <w:t>Emb-L</w:t>
+      </w:r>
+      <w:r>
+        <w:rPr>
+          <w:rFonts w:hint="eastAsia"/>
+        </w:rPr>
+        <w:t>表示</w:t>
+      </w:r>
+      <w:r>
+        <w:t>Emb L</w:t>
+      </w:r>
+      <w:r>
+        <w:rPr>
+          <w:rFonts w:hint="eastAsia"/>
+        </w:rPr>
+        <w:t>的置换视图，使得</w:t>
+      </w:r>
+      <w:r>
+        <w:t>Emb L</w:t>
+      </w:r>
+      <w:r>
+        <w:rPr>
+          <w:rFonts w:hint="eastAsia"/>
+        </w:rPr>
+        <w:t>和</w:t>
+      </w:r>
+      <w:r>
+        <w:t>Emb-L</w:t>
+      </w:r>
+      <w:r>
+        <w:rPr>
+          <w:rFonts w:hint="eastAsia"/>
+        </w:rPr>
+        <w:t>的同一行分别是变量及其否定的嵌入。</w:t>
+      </w:r>
+    </w:p>
+    <w:p>
+      <w:pPr>
+        <w:spacing w:line="220" w:lineRule="atLeast"/>
+      </w:pPr>
+    </w:p>
+    <w:p>
+      <w:pPr>
+        <w:spacing w:line="220" w:lineRule="atLeast"/>
+      </w:pPr>
+      <w:r>
+        <w:rPr>
+          <w:rFonts w:hint="eastAsia"/>
+        </w:rPr>
+        <w:t>用于</w:t>
+      </w:r>
+      <w:r>
+        <w:rPr>
+          <w:rFonts w:hint="eastAsia"/>
+        </w:rPr>
+        <w:t>2QBF</w:t>
+      </w:r>
+      <w:r>
+        <w:rPr>
+          <w:rFonts w:hint="eastAsia"/>
+        </w:rPr>
+        <w:t>嵌入的</w:t>
+      </w:r>
+      <w:r>
+        <w:rPr>
+          <w:rFonts w:hint="eastAsia"/>
+        </w:rPr>
+        <w:t>GNN</w:t>
+      </w:r>
+      <w:r>
+        <w:rPr>
+          <w:rFonts w:hint="eastAsia"/>
+        </w:rPr>
+        <w:t>结构：</w:t>
+      </w:r>
+      <w:r>
+        <w:rPr>
+          <w:noProof/>
+        </w:rPr>
+        <w:drawing>
+          <wp:inline distT="0" distB="0" distL="0" distR="0">
+            <wp:extent cx="2324100" cy="769620"/>
+            <wp:effectExtent l="19050" t="0" r="0" b="0"/>
+            <wp:docPr id="23" name="图片 3"/>
+            <wp:cNvGraphicFramePr/>
+            <a:graphic xmlns:a="http://schemas.openxmlformats.org/drawingml/2006/main">
+              <a:graphicData uri="http://schemas.openxmlformats.org/drawingml/2006/picture">
+                <pic:pic xmlns:pic="http://schemas.openxmlformats.org/drawingml/2006/picture">
+                  <pic:nvPicPr>
+                    <pic:cNvPr id="0" name="Picture 1"/>
+                    <pic:cNvPicPr>
+                      <a:picLocks noChangeAspect="1" noChangeArrowheads="1"/>
+                    </pic:cNvPicPr>
+                  </pic:nvPicPr>
+                  <pic:blipFill>
+                    <a:blip r:embed="rId70" cstate="print"/>
+                    <a:srcRect/>
+                    <a:stretch>
+                      <a:fillRect/>
+                    </a:stretch>
+                  </pic:blipFill>
+                  <pic:spPr bwMode="auto">
+                    <a:xfrm>
+                      <a:off x="0" y="0"/>
+                      <a:ext cx="2324100" cy="769620"/>
+                    </a:xfrm>
+                    <a:prstGeom prst="rect">
+                      <a:avLst/>
+                    </a:prstGeom>
+                    <a:noFill/>
+                    <a:ln w="9525">
+                      <a:noFill/>
+                      <a:miter lim="800000"/>
+                      <a:headEnd/>
+                      <a:tailEnd/>
+                    </a:ln>
+                  </pic:spPr>
+                </pic:pic>
+              </a:graphicData>
+            </a:graphic>
+          </wp:inline>
+        </w:drawing>
+      </w:r>
+    </w:p>
+    <w:p>
+      <w:pPr>
+        <w:spacing w:line="220" w:lineRule="atLeast"/>
+      </w:pPr>
+      <w:r>
+        <w:rPr>
+          <w:rFonts w:hint="eastAsia"/>
+        </w:rPr>
+        <w:t>这个与上述的不同在于，他把</w:t>
+      </w:r>
+      <w:r>
+        <w:rPr>
+          <w:rFonts w:ascii="Cambria Math" w:hAnsi="Cambria Math" w:cs="Cambria Math"/>
+        </w:rPr>
+        <w:t>∀</w:t>
+      </w:r>
+      <w:r>
+        <w:rPr>
+          <w:rFonts w:hint="eastAsia"/>
+        </w:rPr>
+        <w:t>文字</w:t>
+      </w:r>
+      <w:r>
+        <w:rPr>
+          <w:rFonts w:hint="eastAsia"/>
+        </w:rPr>
+        <w:t>和</w:t>
+      </w:r>
+      <w:r>
+        <w:rPr>
+          <w:rFonts w:ascii="Cambria Math" w:hAnsi="Cambria Math" w:cs="Cambria Math"/>
+        </w:rPr>
+        <w:t>∃</w:t>
+      </w:r>
+      <w:r>
+        <w:rPr>
+          <w:rFonts w:hint="eastAsia"/>
+        </w:rPr>
+        <w:t>文字</w:t>
+      </w:r>
+      <w:r>
+        <w:rPr>
+          <w:rFonts w:hint="eastAsia"/>
+        </w:rPr>
+        <w:t>通过不同的模块嵌入。可以看到由于</w:t>
+      </w:r>
+      <w:r>
+        <w:rPr>
+          <w:rFonts w:hint="eastAsia"/>
+        </w:rPr>
+        <w:t>x1</w:t>
+      </w:r>
+      <w:r>
+        <w:rPr>
+          <w:rFonts w:hint="eastAsia"/>
+        </w:rPr>
+        <w:t>是任意的，</w:t>
+      </w:r>
+      <w:r>
+        <w:rPr>
+          <w:rFonts w:hint="eastAsia"/>
+        </w:rPr>
+        <w:t>x2</w:t>
+      </w:r>
+      <w:r>
+        <w:rPr>
+          <w:rFonts w:hint="eastAsia"/>
+        </w:rPr>
+        <w:t>是存在，所以两种节点用了不同的模块区分开来。信息传递方式如下：</w:t>
+      </w:r>
+    </w:p>
+    <w:p>
+      <w:pPr>
+        <w:spacing w:line="220" w:lineRule="atLeast"/>
+      </w:pPr>
+      <w:r>
+        <w:rPr>
+          <w:noProof/>
+        </w:rPr>
+        <w:drawing>
+          <wp:inline distT="0" distB="0" distL="0" distR="0">
+            <wp:extent cx="5274310" cy="1322817"/>
+            <wp:effectExtent l="19050" t="0" r="2540" b="0"/>
+            <wp:docPr id="25" name="图片 4"/>
+            <wp:cNvGraphicFramePr/>
+            <a:graphic xmlns:a="http://schemas.openxmlformats.org/drawingml/2006/main">
+              <a:graphicData uri="http://schemas.openxmlformats.org/drawingml/2006/picture">
+                <pic:pic xmlns:pic="http://schemas.openxmlformats.org/drawingml/2006/picture">
+                  <pic:nvPicPr>
+                    <pic:cNvPr id="0" name="Picture 4"/>
+                    <pic:cNvPicPr>
+                      <a:picLocks noChangeAspect="1" noChangeArrowheads="1"/>
+                    </pic:cNvPicPr>
+                  </pic:nvPicPr>
+                  <pic:blipFill>
+                    <a:blip r:embed="rId71" cstate="print"/>
+                    <a:srcRect/>
+                    <a:stretch>
+                      <a:fillRect/>
+                    </a:stretch>
+                  </pic:blipFill>
+                  <pic:spPr bwMode="auto">
+                    <a:xfrm>
+                      <a:off x="0" y="0"/>
+                      <a:ext cx="5274310" cy="1322817"/>
+                    </a:xfrm>
+                    <a:prstGeom prst="rect">
+                      <a:avLst/>
+                    </a:prstGeom>
+                    <a:noFill/>
+                    <a:ln w="9525">
+                      <a:noFill/>
+                      <a:miter lim="800000"/>
+                      <a:headEnd/>
+                      <a:tailEnd/>
+                    </a:ln>
+                  </pic:spPr>
+                </pic:pic>
+              </a:graphicData>
+            </a:graphic>
+          </wp:inline>
+        </w:drawing>
+      </w:r>
+    </w:p>
+    <w:p>
+      <w:pPr>
+        <w:spacing w:line="220" w:lineRule="atLeast"/>
+      </w:pPr>
+      <w:r>
+        <w:rPr>
+          <w:rFonts w:hint="eastAsia"/>
+        </w:rPr>
+        <w:t>子句</w:t>
+      </w:r>
+      <w:r>
+        <w:rPr>
+          <w:rFonts w:hint="eastAsia"/>
+        </w:rPr>
+        <w:t>C</w:t>
+      </w:r>
+      <w:r>
+        <w:rPr>
+          <w:rFonts w:hint="eastAsia"/>
+        </w:rPr>
+        <w:t>通过</w:t>
+      </w:r>
+      <w:r>
+        <w:rPr>
+          <w:rFonts w:hint="eastAsia"/>
+        </w:rPr>
+        <w:t>Msg</w:t>
+      </w:r>
+      <w:r>
+        <w:rPr>
+          <w:rFonts w:hint="eastAsia"/>
+        </w:rPr>
+        <w:t>聚合来自</w:t>
+      </w:r>
+      <w:r>
+        <w:rPr>
+          <w:rFonts w:ascii="Cambria Math" w:hAnsi="Cambria Math" w:cs="Cambria Math"/>
+        </w:rPr>
+        <w:t>∀</w:t>
+      </w:r>
+      <w:r>
+        <w:rPr>
+          <w:rFonts w:hint="eastAsia"/>
+        </w:rPr>
+        <w:t>文字</w:t>
+      </w:r>
+      <w:r>
+        <w:rPr>
+          <w:rFonts w:hint="eastAsia"/>
+        </w:rPr>
+        <w:t>和</w:t>
+      </w:r>
+      <w:r>
+        <w:rPr>
+          <w:rFonts w:ascii="Cambria Math" w:hAnsi="Cambria Math" w:cs="Cambria Math"/>
+        </w:rPr>
+        <w:t>∃</w:t>
+      </w:r>
+      <w:r>
+        <w:rPr>
+          <w:rFonts w:hint="eastAsia"/>
+        </w:rPr>
+        <w:t>文字</w:t>
+      </w:r>
+      <w:r>
+        <w:rPr>
+          <w:rFonts w:hint="eastAsia"/>
+        </w:rPr>
+        <w:t>的消息，</w:t>
+      </w:r>
+      <w:r>
+        <w:rPr>
+          <w:rFonts w:hint="eastAsia"/>
+        </w:rPr>
+        <w:t>而</w:t>
+      </w:r>
+      <w:r>
+        <w:rPr>
+          <w:rFonts w:ascii="Cambria Math" w:hAnsi="Cambria Math" w:cs="Cambria Math"/>
+        </w:rPr>
+        <w:t>∃</w:t>
+      </w:r>
+      <w:r>
+        <w:rPr>
+          <w:rFonts w:hint="eastAsia"/>
+        </w:rPr>
+        <w:t>文字通过</w:t>
+      </w:r>
+      <w:r>
+        <w:rPr>
+          <w:rFonts w:hint="eastAsia"/>
+        </w:rPr>
+        <w:t>LSTM</w:t>
+      </w:r>
+      <w:r>
+        <w:rPr>
+          <w:rFonts w:hint="eastAsia"/>
+        </w:rPr>
+        <w:t>根据其补码的嵌入和相邻子句的消息来更新，相邻子句的消息由</w:t>
+      </w:r>
+      <w:r>
+        <w:rPr>
+          <w:rFonts w:ascii="Cambria Math" w:hAnsi="Cambria Math" w:cs="Cambria Math"/>
+        </w:rPr>
+        <w:t>∃</w:t>
+      </w:r>
+      <w:r>
+        <w:rPr>
+          <w:rFonts w:hint="eastAsia"/>
+        </w:rPr>
+        <w:t>文字专用的神经元来聚合。</w:t>
+      </w:r>
+      <w:r>
+        <w:rPr>
+          <w:rFonts w:ascii="Cambria Math" w:hAnsi="Cambria Math" w:cs="Cambria Math"/>
+        </w:rPr>
+        <w:t>∀</w:t>
+      </w:r>
+      <w:r>
+        <w:rPr>
+          <w:rFonts w:hint="eastAsia"/>
+        </w:rPr>
+        <w:t>文字同理。</w:t>
       </w:r>
     </w:p>
     <w:sectPr>

--- a/研一下-weekly-report-蔡明炜.docx
+++ b/研一下-weekly-report-蔡明炜.docx
@@ -1632,12 +1632,14 @@
         </w:rPr>
         <w:t>《</w:t>
       </w:r>
+      <w:proofErr w:type="spellStart"/>
       <w:r>
         <w:rPr>
           <w:rFonts w:hint="eastAsia"/>
         </w:rPr>
         <w:t>NeuroSAT</w:t>
       </w:r>
+      <w:proofErr w:type="spellEnd"/>
       <w:r>
         <w:rPr>
           <w:rFonts w:hint="eastAsia"/>
@@ -1660,24 +1662,28 @@
         </w:rPr>
         <w:t>该程序主要由四大部分组成：生成</w:t>
       </w:r>
+      <w:proofErr w:type="spellStart"/>
       <w:r>
         <w:rPr>
           <w:rFonts w:hint="eastAsia"/>
         </w:rPr>
         <w:t>dimacs</w:t>
       </w:r>
+      <w:proofErr w:type="spellEnd"/>
       <w:r>
         <w:rPr>
           <w:rFonts w:hint="eastAsia"/>
         </w:rPr>
         <w:t>格式的数据集过程，将</w:t>
       </w:r>
+      <w:proofErr w:type="spellStart"/>
       <w:r>
         <w:rPr>
           <w:rFonts w:hint="eastAsia"/>
         </w:rPr>
         <w:t>dimacs</w:t>
       </w:r>
+      <w:proofErr w:type="spellEnd"/>
       <w:r>
         <w:rPr>
           <w:rFonts w:hint="eastAsia"/>
@@ -1689,48 +1695,56 @@
       <w:pPr>
         <w:spacing w:line="220" w:lineRule="atLeast"/>
       </w:pPr>
+      <w:proofErr w:type="spellStart"/>
       <w:r>
         <w:rPr>
           <w:rFonts w:hint="eastAsia"/>
         </w:rPr>
         <w:t>gen_sr_dimacs</w:t>
       </w:r>
+      <w:proofErr w:type="spellEnd"/>
       <w:r>
         <w:rPr>
           <w:rFonts w:hint="eastAsia"/>
         </w:rPr>
         <w:t>：首先介绍一下</w:t>
       </w:r>
+      <w:proofErr w:type="spellStart"/>
       <w:r>
         <w:rPr>
           <w:rFonts w:hint="eastAsia"/>
         </w:rPr>
         <w:t>dimacs</w:t>
       </w:r>
+      <w:proofErr w:type="spellEnd"/>
       <w:r>
         <w:rPr>
           <w:rFonts w:hint="eastAsia"/>
         </w:rPr>
         <w:t>数据格式。</w:t>
       </w:r>
+      <w:proofErr w:type="spellStart"/>
       <w:r>
         <w:rPr>
           <w:rFonts w:hint="eastAsia"/>
         </w:rPr>
         <w:t>dimacs</w:t>
       </w:r>
+      <w:proofErr w:type="spellEnd"/>
       <w:r>
         <w:rPr>
           <w:rFonts w:hint="eastAsia"/>
         </w:rPr>
         <w:t>是用来保存</w:t>
       </w:r>
+      <w:proofErr w:type="spellStart"/>
       <w:r>
         <w:rPr>
           <w:rFonts w:hint="eastAsia"/>
         </w:rPr>
         <w:t>cnf</w:t>
       </w:r>
+      <w:proofErr w:type="spellEnd"/>
       <w:r>
         <w:rPr>
           <w:rFonts w:hint="eastAsia"/>
@@ -1770,7 +1784,21 @@
         <w:rPr>
           <w:rFonts w:hint="eastAsia"/>
         </w:rPr>
-        <w:t>p cnf &lt;</w:t>
+        <w:t xml:space="preserve">p </w:t>
+      </w:r>
+      <w:proofErr w:type="spellStart"/>
+      <w:r>
+        <w:rPr>
+          <w:rFonts w:hint="eastAsia"/>
+        </w:rPr>
+        <w:t>cnf</w:t>
+      </w:r>
+      <w:proofErr w:type="spellEnd"/>
+      <w:r>
+        <w:rPr>
+          <w:rFonts w:hint="eastAsia"/>
+        </w:rPr>
+        <w:t xml:space="preserve"> &lt;</w:t>
       </w:r>
       <w:r>
         <w:rPr>
@@ -1806,20 +1834,30 @@
         <w:rPr>
           <w:rFonts w:hint="eastAsia"/>
         </w:rPr>
-        <w:t>-nbvar</w:t>
-      </w:r>
+        <w:t>-</w:t>
+      </w:r>
+      <w:proofErr w:type="spellStart"/>
+      <w:r>
+        <w:rPr>
+          <w:rFonts w:hint="eastAsia"/>
+        </w:rPr>
+        <w:t>nbvar</w:t>
+      </w:r>
+      <w:proofErr w:type="spellEnd"/>
       <w:r>
         <w:rPr>
           <w:rFonts w:hint="eastAsia"/>
         </w:rPr>
         <w:t>和</w:t>
       </w:r>
+      <w:proofErr w:type="spellStart"/>
       <w:r>
         <w:rPr>
           <w:rFonts w:hint="eastAsia"/>
         </w:rPr>
         <w:t>nbvar</w:t>
       </w:r>
+      <w:proofErr w:type="spellEnd"/>
       <w:r>
         <w:rPr>
           <w:rFonts w:hint="eastAsia"/>
@@ -1847,7 +1885,21 @@
         <w:rPr>
           <w:rFonts w:hint="eastAsia"/>
         </w:rPr>
-        <w:t>p cnf 3 4</w:t>
+        <w:t xml:space="preserve">p </w:t>
+      </w:r>
+      <w:proofErr w:type="spellStart"/>
+      <w:r>
+        <w:rPr>
+          <w:rFonts w:hint="eastAsia"/>
+        </w:rPr>
+        <w:t>cnf</w:t>
+      </w:r>
+      <w:proofErr w:type="spellEnd"/>
+      <w:r>
+        <w:rPr>
+          <w:rFonts w:hint="eastAsia"/>
+        </w:rPr>
+        <w:t xml:space="preserve"> 3 4</w:t>
       </w:r>
     </w:p>
     <w:p>
@@ -1933,12 +1985,14 @@
         </w:rPr>
         <w:t>求解器</w:t>
       </w:r>
+      <w:proofErr w:type="spellStart"/>
       <w:r>
         <w:rPr>
           <w:rFonts w:hint="eastAsia"/>
         </w:rPr>
         <w:t>minisat</w:t>
       </w:r>
+      <w:proofErr w:type="spellEnd"/>
       <w:r>
         <w:rPr>
           <w:rFonts w:hint="eastAsia"/>
@@ -1957,24 +2011,28 @@
         </w:rPr>
         <w:t>个主要方法，其中比较重要的方法是</w:t>
       </w:r>
+      <w:proofErr w:type="spellStart"/>
       <w:r>
         <w:rPr>
           <w:rFonts w:hint="eastAsia"/>
         </w:rPr>
         <w:t>generate_k_iclause</w:t>
       </w:r>
+      <w:proofErr w:type="spellEnd"/>
       <w:r>
         <w:rPr>
           <w:rFonts w:hint="eastAsia"/>
         </w:rPr>
         <w:t>和</w:t>
       </w:r>
+      <w:proofErr w:type="spellStart"/>
       <w:r>
         <w:rPr>
           <w:rFonts w:hint="eastAsia"/>
         </w:rPr>
         <w:t>gen_iclause_pair</w:t>
       </w:r>
+      <w:proofErr w:type="spellEnd"/>
       <w:r>
         <w:rPr>
           <w:rFonts w:hint="eastAsia"/>
@@ -2004,36 +2062,42 @@
         </w:rPr>
         <w:t>文件时，先通过</w:t>
       </w:r>
+      <w:proofErr w:type="spellStart"/>
       <w:r>
         <w:rPr>
           <w:rFonts w:hint="eastAsia"/>
         </w:rPr>
         <w:t>argparse</w:t>
       </w:r>
+      <w:proofErr w:type="spellEnd"/>
       <w:r>
         <w:rPr>
           <w:rFonts w:hint="eastAsia"/>
         </w:rPr>
         <w:t>模块从命令行读取参数，主要的是输出的路径，生成子句对的数量，变量的最大和最小数量。然后根据要生成的子句对数量</w:t>
       </w:r>
+      <w:proofErr w:type="spellStart"/>
       <w:r>
         <w:rPr>
           <w:rFonts w:hint="eastAsia"/>
         </w:rPr>
         <w:t>n_pairs</w:t>
       </w:r>
+      <w:proofErr w:type="spellEnd"/>
       <w:r>
         <w:rPr>
           <w:rFonts w:hint="eastAsia"/>
         </w:rPr>
         <w:t>，循环生成子句对。在循环中，调用</w:t>
       </w:r>
+      <w:proofErr w:type="spellStart"/>
       <w:r>
         <w:rPr>
           <w:rFonts w:hint="eastAsia"/>
         </w:rPr>
         <w:t>gen_iclause_pair</w:t>
       </w:r>
+      <w:proofErr w:type="spellEnd"/>
       <w:r>
         <w:rPr>
           <w:rFonts w:hint="eastAsia"/>
@@ -2135,12 +2199,14 @@
         </w:rPr>
         <w:t>的小整数，调用</w:t>
       </w:r>
+      <w:proofErr w:type="spellStart"/>
       <w:r>
         <w:rPr>
           <w:rFonts w:hint="eastAsia"/>
         </w:rPr>
         <w:t>generate_k_iclause</w:t>
       </w:r>
+      <w:proofErr w:type="spellEnd"/>
       <w:r>
         <w:rPr>
           <w:rFonts w:hint="eastAsia"/>
@@ -2151,7 +2217,21 @@
         <w:rPr>
           <w:rFonts w:hint="eastAsia"/>
         </w:rPr>
-        <w:t>min(n,k)</w:t>
+        <w:t>min(</w:t>
+      </w:r>
+      <w:proofErr w:type="spellStart"/>
+      <w:r>
+        <w:rPr>
+          <w:rFonts w:hint="eastAsia"/>
+        </w:rPr>
+        <w:t>n,k</w:t>
+      </w:r>
+      <w:proofErr w:type="spellEnd"/>
+      <w:r>
+        <w:rPr>
+          <w:rFonts w:hint="eastAsia"/>
+        </w:rPr>
+        <w:t>)</w:t>
       </w:r>
       <w:r>
         <w:rPr>
@@ -2159,24 +2239,28 @@
         </w:rPr>
         <w:t>个不同变量的子句。</w:t>
       </w:r>
+      <w:proofErr w:type="spellStart"/>
       <w:r>
         <w:rPr>
           <w:rFonts w:hint="eastAsia"/>
         </w:rPr>
         <w:t>generate_k_iclause</w:t>
       </w:r>
+      <w:proofErr w:type="spellEnd"/>
       <w:r>
         <w:rPr>
           <w:rFonts w:hint="eastAsia"/>
         </w:rPr>
         <w:t>的内容是，利用</w:t>
       </w:r>
+      <w:proofErr w:type="spellStart"/>
       <w:r>
         <w:rPr>
           <w:rFonts w:hint="eastAsia"/>
         </w:rPr>
         <w:t>np.random.choice</w:t>
       </w:r>
+      <w:proofErr w:type="spellEnd"/>
       <w:r>
         <w:rPr>
           <w:rFonts w:hint="eastAsia"/>
@@ -2199,7 +2283,21 @@
         <w:rPr>
           <w:rFonts w:hint="eastAsia"/>
         </w:rPr>
-        <w:t>min(n,k)</w:t>
+        <w:t>min(</w:t>
+      </w:r>
+      <w:proofErr w:type="spellStart"/>
+      <w:r>
+        <w:rPr>
+          <w:rFonts w:hint="eastAsia"/>
+        </w:rPr>
+        <w:t>n,k</w:t>
+      </w:r>
+      <w:proofErr w:type="spellEnd"/>
+      <w:r>
+        <w:rPr>
+          <w:rFonts w:hint="eastAsia"/>
+        </w:rPr>
+        <w:t>)</w:t>
       </w:r>
       <w:r>
         <w:rPr>
@@ -2279,24 +2377,28 @@
         <w:lastRenderedPageBreak/>
         <w:t>然后</w:t>
       </w:r>
+      <w:proofErr w:type="spellStart"/>
       <w:r>
         <w:rPr>
           <w:rFonts w:hint="eastAsia"/>
         </w:rPr>
         <w:t>gen_iclause_pair</w:t>
       </w:r>
+      <w:proofErr w:type="spellEnd"/>
       <w:r>
         <w:rPr>
           <w:rFonts w:hint="eastAsia"/>
         </w:rPr>
         <w:t>继续执行，通过</w:t>
       </w:r>
+      <w:proofErr w:type="spellStart"/>
       <w:r>
         <w:rPr>
           <w:rFonts w:hint="eastAsia"/>
         </w:rPr>
         <w:t>minisat</w:t>
       </w:r>
+      <w:proofErr w:type="spellEnd"/>
       <w:r>
         <w:rPr>
           <w:rFonts w:hint="eastAsia"/>
@@ -2315,12 +2417,14 @@
         </w:rPr>
         <w:t>判断刚才生成的子句是否可满足，若可满足则将该子句加入子句集并继续循环，直到不可满足为止。保存不可满足的子句为</w:t>
       </w:r>
+      <w:proofErr w:type="spellStart"/>
       <w:r>
         <w:rPr>
           <w:rFonts w:hint="eastAsia"/>
         </w:rPr>
         <w:t>unsat</w:t>
       </w:r>
+      <w:proofErr w:type="spellEnd"/>
       <w:r>
         <w:rPr>
           <w:rFonts w:hint="eastAsia"/>
@@ -2350,12 +2454,14 @@
         </w:rPr>
         <w:t>根据上述得到的返回值，分别生成保存</w:t>
       </w:r>
+      <w:proofErr w:type="spellStart"/>
       <w:r>
         <w:rPr>
           <w:rFonts w:hint="eastAsia"/>
         </w:rPr>
         <w:t>unsat</w:t>
       </w:r>
+      <w:proofErr w:type="spellEnd"/>
       <w:r>
         <w:rPr>
           <w:rFonts w:hint="eastAsia"/>
@@ -2386,12 +2492,14 @@
         </w:rPr>
         <w:t>的子句覆盖掉</w:t>
       </w:r>
+      <w:proofErr w:type="spellStart"/>
       <w:r>
         <w:rPr>
           <w:rFonts w:hint="eastAsia"/>
         </w:rPr>
         <w:t>unsat</w:t>
       </w:r>
+      <w:proofErr w:type="spellEnd"/>
       <w:r>
         <w:rPr>
           <w:rFonts w:hint="eastAsia"/>
@@ -2409,48 +2517,56 @@
         </w:rPr>
         <w:t>然后是将</w:t>
       </w:r>
+      <w:proofErr w:type="spellStart"/>
       <w:r>
         <w:rPr>
           <w:rFonts w:hint="eastAsia"/>
         </w:rPr>
         <w:t>dimacs</w:t>
       </w:r>
+      <w:proofErr w:type="spellEnd"/>
       <w:r>
         <w:rPr>
           <w:rFonts w:hint="eastAsia"/>
         </w:rPr>
         <w:t>文件转变为数据集的文件：</w:t>
       </w:r>
+      <w:proofErr w:type="spellStart"/>
       <w:r>
         <w:rPr>
           <w:rFonts w:hint="eastAsia"/>
         </w:rPr>
         <w:t>dimacs_to_data</w:t>
       </w:r>
+      <w:proofErr w:type="spellEnd"/>
       <w:r>
         <w:rPr>
           <w:rFonts w:hint="eastAsia"/>
         </w:rPr>
         <w:t>。这个函数本身定义了两个方法，一个是读取</w:t>
       </w:r>
+      <w:proofErr w:type="spellStart"/>
       <w:r>
         <w:rPr>
           <w:rFonts w:hint="eastAsia"/>
         </w:rPr>
         <w:t>dimacs</w:t>
       </w:r>
+      <w:proofErr w:type="spellEnd"/>
       <w:r>
         <w:rPr>
           <w:rFonts w:hint="eastAsia"/>
         </w:rPr>
         <w:t>文件的方法</w:t>
       </w:r>
+      <w:proofErr w:type="spellStart"/>
       <w:r>
         <w:rPr>
           <w:rFonts w:hint="eastAsia"/>
         </w:rPr>
         <w:t>parse_dimacs</w:t>
       </w:r>
+      <w:proofErr w:type="spellEnd"/>
       <w:r>
         <w:rPr>
           <w:rFonts w:hint="eastAsia"/>
@@ -2469,24 +2585,28 @@
         </w:rPr>
         <w:t>的文件的文件名的函数</w:t>
       </w:r>
+      <w:proofErr w:type="spellStart"/>
       <w:r>
         <w:rPr>
           <w:rFonts w:hint="eastAsia"/>
         </w:rPr>
         <w:t>mk_dataset_filename</w:t>
       </w:r>
+      <w:proofErr w:type="spellEnd"/>
       <w:r>
         <w:rPr>
           <w:rFonts w:hint="eastAsia"/>
         </w:rPr>
         <w:t>。这个函数调用了一个利用</w:t>
       </w:r>
+      <w:proofErr w:type="spellStart"/>
       <w:r>
         <w:rPr>
           <w:rFonts w:hint="eastAsia"/>
         </w:rPr>
         <w:t>minisat</w:t>
       </w:r>
+      <w:proofErr w:type="spellEnd"/>
       <w:r>
         <w:rPr>
           <w:rFonts w:hint="eastAsia"/>
@@ -2505,60 +2625,70 @@
         </w:rPr>
         <w:t>，还有一个定义了问题格式并根据输入建立问题的类</w:t>
       </w:r>
+      <w:proofErr w:type="spellStart"/>
       <w:r>
         <w:rPr>
           <w:rFonts w:hint="eastAsia"/>
         </w:rPr>
         <w:t>mk_problem</w:t>
       </w:r>
+      <w:proofErr w:type="spellEnd"/>
       <w:r>
         <w:rPr>
           <w:rFonts w:hint="eastAsia"/>
         </w:rPr>
         <w:t>。输入</w:t>
       </w:r>
+      <w:proofErr w:type="spellStart"/>
       <w:r>
         <w:rPr>
           <w:rFonts w:hint="eastAsia"/>
         </w:rPr>
         <w:t>dimacs</w:t>
       </w:r>
+      <w:proofErr w:type="spellEnd"/>
       <w:r>
         <w:rPr>
           <w:rFonts w:hint="eastAsia"/>
         </w:rPr>
         <w:t>文件保存在的目录路径，要输出数据集的路径，和每组最大的节点数。函数通过</w:t>
       </w:r>
+      <w:proofErr w:type="spellStart"/>
       <w:r>
         <w:rPr>
           <w:rFonts w:hint="eastAsia"/>
         </w:rPr>
         <w:t>os.listdir</w:t>
       </w:r>
+      <w:proofErr w:type="spellEnd"/>
       <w:r>
         <w:rPr>
           <w:rFonts w:hint="eastAsia"/>
         </w:rPr>
         <w:t>获得</w:t>
       </w:r>
+      <w:proofErr w:type="spellStart"/>
       <w:r>
         <w:rPr>
           <w:rFonts w:hint="eastAsia"/>
         </w:rPr>
         <w:t>dimacs</w:t>
       </w:r>
+      <w:proofErr w:type="spellEnd"/>
       <w:r>
         <w:rPr>
           <w:rFonts w:hint="eastAsia"/>
         </w:rPr>
         <w:t>存放的文件夹中的所有文件的名字，按排列好的顺序依次通过</w:t>
       </w:r>
+      <w:proofErr w:type="spellStart"/>
       <w:r>
         <w:rPr>
           <w:rFonts w:hint="eastAsia"/>
         </w:rPr>
         <w:t>parse_dimacs</w:t>
       </w:r>
+      <w:proofErr w:type="spellEnd"/>
       <w:r>
         <w:rPr>
           <w:rFonts w:hint="eastAsia"/>
@@ -2613,36 +2743,42 @@
         </w:rPr>
         <w:t>时，开始读取</w:t>
       </w:r>
+      <w:proofErr w:type="spellStart"/>
       <w:r>
         <w:rPr>
           <w:rFonts w:hint="eastAsia"/>
         </w:rPr>
         <w:t>cnf</w:t>
       </w:r>
+      <w:proofErr w:type="spellEnd"/>
       <w:r>
         <w:rPr>
           <w:rFonts w:hint="eastAsia"/>
         </w:rPr>
         <w:t>公式，获取变量数</w:t>
       </w:r>
+      <w:proofErr w:type="spellStart"/>
       <w:r>
         <w:rPr>
           <w:rFonts w:hint="eastAsia"/>
         </w:rPr>
         <w:t>n_vars</w:t>
       </w:r>
+      <w:proofErr w:type="spellEnd"/>
       <w:r>
         <w:rPr>
           <w:rFonts w:hint="eastAsia"/>
         </w:rPr>
         <w:t>和所有保存的子句</w:t>
       </w:r>
+      <w:proofErr w:type="spellStart"/>
       <w:r>
         <w:rPr>
           <w:rFonts w:hint="eastAsia"/>
         </w:rPr>
         <w:t>iclauses</w:t>
       </w:r>
+      <w:proofErr w:type="spellEnd"/>
       <w:r>
         <w:rPr>
           <w:rFonts w:hint="eastAsia"/>
@@ -2673,12 +2809,14 @@
         </w:rPr>
         <w:t>是否建立完毕，准备完毕就置</w:t>
       </w:r>
+      <w:proofErr w:type="spellStart"/>
       <w:r>
         <w:rPr>
           <w:rFonts w:hint="eastAsia"/>
         </w:rPr>
         <w:t>batch_ready</w:t>
       </w:r>
+      <w:proofErr w:type="spellEnd"/>
       <w:r>
         <w:rPr>
           <w:rFonts w:hint="eastAsia"/>
@@ -2697,12 +2835,14 @@
         </w:rPr>
         <w:t>，调用</w:t>
       </w:r>
+      <w:proofErr w:type="spellStart"/>
       <w:r>
         <w:rPr>
           <w:rFonts w:hint="eastAsia"/>
         </w:rPr>
         <w:t>mk_batch_problem</w:t>
       </w:r>
+      <w:proofErr w:type="spellEnd"/>
       <w:r>
         <w:rPr>
           <w:rFonts w:hint="eastAsia"/>
@@ -2733,12 +2873,14 @@
         </w:rPr>
         <w:t>列表，</w:t>
       </w:r>
+      <w:proofErr w:type="spellStart"/>
       <w:r>
         <w:rPr>
           <w:rFonts w:hint="eastAsia"/>
         </w:rPr>
         <w:t>n_nodes_in_batch</w:t>
       </w:r>
+      <w:proofErr w:type="spellEnd"/>
       <w:r>
         <w:rPr>
           <w:rFonts w:hint="eastAsia"/>
@@ -2786,48 +2928,56 @@
       <w:pPr>
         <w:spacing w:line="220" w:lineRule="atLeast"/>
       </w:pPr>
+      <w:proofErr w:type="spellStart"/>
       <w:r>
         <w:rPr>
           <w:rFonts w:hint="eastAsia"/>
         </w:rPr>
         <w:t>mk_batch_problem</w:t>
       </w:r>
+      <w:proofErr w:type="spellEnd"/>
       <w:r>
         <w:rPr>
           <w:rFonts w:hint="eastAsia"/>
         </w:rPr>
         <w:t>就是将</w:t>
       </w:r>
+      <w:proofErr w:type="spellStart"/>
       <w:r>
         <w:rPr>
           <w:rFonts w:hint="eastAsia"/>
         </w:rPr>
         <w:t>n_vars</w:t>
       </w:r>
+      <w:proofErr w:type="spellEnd"/>
       <w:r>
         <w:rPr>
           <w:rFonts w:hint="eastAsia"/>
         </w:rPr>
         <w:t>，子句集，</w:t>
       </w:r>
+      <w:proofErr w:type="spellStart"/>
       <w:r>
         <w:rPr>
           <w:rFonts w:hint="eastAsia"/>
         </w:rPr>
         <w:t>is_sat</w:t>
       </w:r>
+      <w:proofErr w:type="spellEnd"/>
       <w:r>
         <w:rPr>
           <w:rFonts w:hint="eastAsia"/>
         </w:rPr>
         <w:t>等问题加入到一个总表中，构成一整组问题。添加长子句进总子句集时用</w:t>
       </w:r>
+      <w:proofErr w:type="spellStart"/>
       <w:r>
         <w:rPr>
           <w:rFonts w:hint="eastAsia"/>
         </w:rPr>
         <w:t>shift_iclauses</w:t>
       </w:r>
+      <w:proofErr w:type="spellEnd"/>
       <w:r>
         <w:rPr>
           <w:rFonts w:hint="eastAsia"/>
@@ -2874,24 +3024,28 @@
         </w:rPr>
         <w:t>都是根据输入的周期数来调用函数</w:t>
       </w:r>
+      <w:proofErr w:type="spellStart"/>
       <w:r>
         <w:rPr>
           <w:rFonts w:hint="eastAsia"/>
         </w:rPr>
         <w:t>neurosat</w:t>
       </w:r>
+      <w:proofErr w:type="spellEnd"/>
       <w:r>
         <w:rPr>
           <w:rFonts w:hint="eastAsia"/>
         </w:rPr>
         <w:t>进行测试或训练。</w:t>
       </w:r>
+      <w:proofErr w:type="spellStart"/>
       <w:r>
         <w:rPr>
           <w:rFonts w:hint="eastAsia"/>
         </w:rPr>
         <w:t>Neurosat</w:t>
       </w:r>
+      <w:proofErr w:type="spellEnd"/>
       <w:r>
         <w:rPr>
           <w:rFonts w:hint="eastAsia"/>
@@ -2910,35 +3064,47 @@
         </w:rPr>
         <w:t>都先初始化一个</w:t>
       </w:r>
+      <w:proofErr w:type="spellStart"/>
       <w:r>
         <w:rPr>
           <w:rFonts w:hint="eastAsia"/>
         </w:rPr>
         <w:t>Neurosat</w:t>
       </w:r>
+      <w:proofErr w:type="spellEnd"/>
       <w:r>
         <w:rPr>
           <w:rFonts w:hint="eastAsia"/>
         </w:rPr>
         <w:t>对象，然后调用</w:t>
       </w:r>
+      <w:proofErr w:type="spellStart"/>
       <w:r>
         <w:rPr>
           <w:rFonts w:hint="eastAsia"/>
         </w:rPr>
         <w:t>Neurosat</w:t>
       </w:r>
+      <w:proofErr w:type="spellEnd"/>
       <w:r>
         <w:rPr>
           <w:rFonts w:hint="eastAsia"/>
         </w:rPr>
         <w:t>里面的</w:t>
       </w:r>
-      <w:r>
-        <w:rPr>
-          <w:rFonts w:hint="eastAsia"/>
-        </w:rPr>
-        <w:t>train_epoch/test</w:t>
+      <w:proofErr w:type="spellStart"/>
+      <w:r>
+        <w:rPr>
+          <w:rFonts w:hint="eastAsia"/>
+        </w:rPr>
+        <w:t>train_epoch</w:t>
+      </w:r>
+      <w:proofErr w:type="spellEnd"/>
+      <w:r>
+        <w:rPr>
+          <w:rFonts w:hint="eastAsia"/>
+        </w:rPr>
+        <w:t>/test</w:t>
       </w:r>
       <w:r>
         <w:rPr>
@@ -2963,12 +3129,14 @@
       <w:pPr>
         <w:spacing w:line="220" w:lineRule="atLeast"/>
       </w:pPr>
+      <w:proofErr w:type="spellStart"/>
       <w:r>
         <w:rPr>
           <w:rFonts w:hint="eastAsia"/>
         </w:rPr>
         <w:t>Neurosat</w:t>
       </w:r>
+      <w:proofErr w:type="spellEnd"/>
       <w:r>
         <w:rPr>
           <w:rFonts w:hint="eastAsia"/>
@@ -2999,24 +3167,28 @@
         </w:rPr>
         <w:t>）个部分：</w:t>
       </w:r>
+      <w:proofErr w:type="spellStart"/>
       <w:r>
         <w:rPr>
           <w:rFonts w:hint="eastAsia"/>
         </w:rPr>
         <w:t>build_network</w:t>
       </w:r>
+      <w:proofErr w:type="spellEnd"/>
       <w:r>
         <w:rPr>
           <w:rFonts w:hint="eastAsia"/>
         </w:rPr>
         <w:t>，</w:t>
       </w:r>
+      <w:proofErr w:type="spellStart"/>
       <w:r>
         <w:rPr>
           <w:rFonts w:hint="eastAsia"/>
         </w:rPr>
         <w:t>train_epoch</w:t>
       </w:r>
+      <w:proofErr w:type="spellEnd"/>
       <w:r>
         <w:rPr>
           <w:rFonts w:hint="eastAsia"/>
@@ -3046,23 +3218,33 @@
         </w:rPr>
         <w:t>首先是初始化</w:t>
       </w:r>
+      <w:proofErr w:type="spellStart"/>
       <w:r>
         <w:rPr>
           <w:rFonts w:hint="eastAsia"/>
         </w:rPr>
         <w:t>Neurosat</w:t>
       </w:r>
+      <w:proofErr w:type="spellEnd"/>
       <w:r>
         <w:rPr>
           <w:rFonts w:hint="eastAsia"/>
         </w:rPr>
         <w:t>时用到的方法</w:t>
       </w:r>
-      <w:r>
-        <w:rPr>
-          <w:rFonts w:hint="eastAsia"/>
-        </w:rPr>
-        <w:t>build_network()</w:t>
+      <w:proofErr w:type="spellStart"/>
+      <w:r>
+        <w:rPr>
+          <w:rFonts w:hint="eastAsia"/>
+        </w:rPr>
+        <w:t>build_network</w:t>
+      </w:r>
+      <w:proofErr w:type="spellEnd"/>
+      <w:r>
+        <w:rPr>
+          <w:rFonts w:hint="eastAsia"/>
+        </w:rPr>
+        <w:t>()</w:t>
       </w:r>
       <w:r>
         <w:rPr>
@@ -3075,6 +3257,7 @@
       <w:pPr>
         <w:spacing w:line="220" w:lineRule="atLeast"/>
       </w:pPr>
+      <w:proofErr w:type="spellStart"/>
       <w:r>
         <w:rPr>
           <w:rFonts w:hint="eastAsia"/>
@@ -3082,18 +3265,21 @@
         <w:lastRenderedPageBreak/>
         <w:t>init_random_seeds</w:t>
       </w:r>
+      <w:proofErr w:type="spellEnd"/>
       <w:r>
         <w:rPr>
           <w:rFonts w:hint="eastAsia"/>
         </w:rPr>
         <w:t>初始化随机种子，</w:t>
       </w:r>
+      <w:proofErr w:type="spellStart"/>
       <w:r>
         <w:rPr>
           <w:rFonts w:hint="eastAsia"/>
         </w:rPr>
         <w:t>construct_session</w:t>
       </w:r>
+      <w:proofErr w:type="spellEnd"/>
       <w:r>
         <w:rPr>
           <w:rFonts w:hint="eastAsia"/>
@@ -3112,24 +3298,28 @@
         </w:rPr>
         <w:t>，</w:t>
       </w:r>
+      <w:proofErr w:type="spellStart"/>
       <w:r>
         <w:rPr>
           <w:rFonts w:hint="eastAsia"/>
         </w:rPr>
         <w:t>tf.session</w:t>
       </w:r>
+      <w:proofErr w:type="spellEnd"/>
       <w:r>
         <w:rPr>
           <w:rFonts w:hint="eastAsia"/>
         </w:rPr>
         <w:t>是</w:t>
       </w:r>
+      <w:proofErr w:type="spellStart"/>
       <w:r>
         <w:rPr>
           <w:rFonts w:hint="eastAsia"/>
         </w:rPr>
         <w:t>tensorflow</w:t>
       </w:r>
+      <w:proofErr w:type="spellEnd"/>
       <w:r>
         <w:rPr>
           <w:rFonts w:hint="eastAsia"/>
@@ -3221,60 +3411,70 @@
         </w:rPr>
         <w:t>模型由两个向量（</w:t>
       </w:r>
+      <w:proofErr w:type="spellStart"/>
       <w:r>
         <w:rPr>
           <w:rFonts w:hint="eastAsia"/>
         </w:rPr>
         <w:t>Linit</w:t>
       </w:r>
+      <w:proofErr w:type="spellEnd"/>
       <w:r>
         <w:rPr>
           <w:rFonts w:hint="eastAsia"/>
         </w:rPr>
         <w:t>，</w:t>
       </w:r>
+      <w:proofErr w:type="spellStart"/>
       <w:r>
         <w:rPr>
           <w:rFonts w:hint="eastAsia"/>
         </w:rPr>
         <w:t>Cinit</w:t>
       </w:r>
+      <w:proofErr w:type="spellEnd"/>
       <w:r>
         <w:rPr>
           <w:rFonts w:hint="eastAsia"/>
         </w:rPr>
         <w:t>）、三个多层感知机（</w:t>
       </w:r>
+      <w:proofErr w:type="spellStart"/>
       <w:r>
         <w:rPr>
           <w:rFonts w:hint="eastAsia"/>
         </w:rPr>
         <w:t>Lmsg</w:t>
       </w:r>
+      <w:proofErr w:type="spellEnd"/>
       <w:r>
         <w:rPr>
           <w:rFonts w:hint="eastAsia"/>
         </w:rPr>
         <w:t>，</w:t>
       </w:r>
+      <w:proofErr w:type="spellStart"/>
       <w:r>
         <w:rPr>
           <w:rFonts w:hint="eastAsia"/>
         </w:rPr>
         <w:t>Cmsg</w:t>
       </w:r>
+      <w:proofErr w:type="spellEnd"/>
       <w:r>
         <w:rPr>
           <w:rFonts w:hint="eastAsia"/>
         </w:rPr>
         <w:t>，</w:t>
       </w:r>
+      <w:proofErr w:type="spellStart"/>
       <w:r>
         <w:rPr>
           <w:rFonts w:hint="eastAsia"/>
         </w:rPr>
         <w:t>Lvote</w:t>
       </w:r>
+      <w:proofErr w:type="spellEnd"/>
       <w:r>
         <w:rPr>
           <w:rFonts w:hint="eastAsia"/>
@@ -3353,24 +3553,28 @@
         </w:rPr>
         <w:t>），其第</w:t>
       </w:r>
+      <w:proofErr w:type="spellStart"/>
       <w:r>
         <w:rPr>
           <w:rFonts w:hint="eastAsia"/>
         </w:rPr>
         <w:t>i</w:t>
       </w:r>
+      <w:proofErr w:type="spellEnd"/>
       <w:r>
         <w:rPr>
           <w:rFonts w:hint="eastAsia"/>
         </w:rPr>
         <w:t>行包含文字</w:t>
       </w:r>
+      <w:proofErr w:type="spellStart"/>
       <w:r>
         <w:rPr>
           <w:rFonts w:hint="eastAsia"/>
         </w:rPr>
         <w:t>li</w:t>
       </w:r>
+      <w:proofErr w:type="spellEnd"/>
       <w:r>
         <w:rPr>
           <w:rFonts w:hint="eastAsia"/>
@@ -3413,12 +3617,14 @@
         </w:rPr>
         <w:t>行包含子句</w:t>
       </w:r>
+      <w:proofErr w:type="spellStart"/>
       <w:r>
         <w:rPr>
           <w:rFonts w:hint="eastAsia"/>
         </w:rPr>
         <w:t>cj</w:t>
       </w:r>
+      <w:proofErr w:type="spellEnd"/>
       <w:r>
         <w:rPr>
           <w:rFonts w:hint="eastAsia"/>
@@ -3437,12 +3643,14 @@
         </w:rPr>
         <w:t>，他们都两个隐藏状态</w:t>
       </w:r>
+      <w:proofErr w:type="spellStart"/>
       <w:r>
         <w:rPr>
           <w:rFonts w:hint="eastAsia"/>
         </w:rPr>
         <w:t>Lh</w:t>
       </w:r>
+      <w:proofErr w:type="spellEnd"/>
       <w:r>
         <w:rPr>
           <w:rFonts w:hint="eastAsia"/>
@@ -3676,24 +3884,28 @@
         </w:rPr>
         <w:t>，然后使用一个多层感知机计算文字的投票，该投票对每个文字认为可满足就投一个正数，不可满足就为负数，最后计算投票的平均值，得到对于整个问题是否可满足的一个预测</w:t>
       </w:r>
+      <w:proofErr w:type="spellStart"/>
       <w:r>
         <w:rPr>
           <w:rFonts w:hint="eastAsia"/>
         </w:rPr>
         <w:t>logits</w:t>
       </w:r>
+      <w:proofErr w:type="spellEnd"/>
       <w:r>
         <w:rPr>
           <w:rFonts w:hint="eastAsia"/>
         </w:rPr>
         <w:t>。训练网络以最小化这个</w:t>
       </w:r>
+      <w:proofErr w:type="spellStart"/>
       <w:r>
         <w:rPr>
           <w:rFonts w:hint="eastAsia"/>
         </w:rPr>
         <w:t>logits</w:t>
       </w:r>
+      <w:proofErr w:type="spellEnd"/>
       <w:r>
         <w:rPr>
           <w:rFonts w:hint="eastAsia"/>
@@ -3717,48 +3929,56 @@
       <w:pPr>
         <w:spacing w:line="220" w:lineRule="atLeast"/>
       </w:pPr>
+      <w:proofErr w:type="spellStart"/>
       <w:r>
         <w:rPr>
           <w:rFonts w:hint="eastAsia"/>
         </w:rPr>
         <w:t>declare_parameters</w:t>
       </w:r>
+      <w:proofErr w:type="spellEnd"/>
       <w:r>
         <w:rPr>
           <w:rFonts w:hint="eastAsia"/>
         </w:rPr>
         <w:t>函数初始化了上述的组成部分，用</w:t>
       </w:r>
+      <w:proofErr w:type="spellStart"/>
       <w:r>
         <w:rPr>
           <w:rFonts w:hint="eastAsia"/>
         </w:rPr>
         <w:t>tf.get_variable</w:t>
       </w:r>
+      <w:proofErr w:type="spellEnd"/>
       <w:r>
         <w:rPr>
           <w:rFonts w:hint="eastAsia"/>
         </w:rPr>
         <w:t>随机初始化了两个向量</w:t>
       </w:r>
+      <w:proofErr w:type="spellStart"/>
       <w:r>
         <w:rPr>
           <w:rFonts w:hint="eastAsia"/>
         </w:rPr>
         <w:t>L_init</w:t>
       </w:r>
+      <w:proofErr w:type="spellEnd"/>
       <w:r>
         <w:rPr>
           <w:rFonts w:hint="eastAsia"/>
         </w:rPr>
         <w:t>和</w:t>
       </w:r>
+      <w:proofErr w:type="spellStart"/>
       <w:r>
         <w:rPr>
           <w:rFonts w:hint="eastAsia"/>
         </w:rPr>
         <w:t>C_init</w:t>
       </w:r>
+      <w:proofErr w:type="spellEnd"/>
       <w:r>
         <w:rPr>
           <w:rFonts w:hint="eastAsia"/>
@@ -3801,24 +4021,28 @@
         </w:rPr>
         <w:t>函数初始化多层感知机</w:t>
       </w:r>
+      <w:proofErr w:type="spellStart"/>
       <w:r>
         <w:rPr>
           <w:rFonts w:hint="eastAsia"/>
         </w:rPr>
         <w:t>LC_msg</w:t>
       </w:r>
+      <w:proofErr w:type="spellEnd"/>
       <w:r>
         <w:rPr>
           <w:rFonts w:hint="eastAsia"/>
         </w:rPr>
         <w:t>和</w:t>
       </w:r>
+      <w:proofErr w:type="spellStart"/>
       <w:r>
         <w:rPr>
           <w:rFonts w:hint="eastAsia"/>
         </w:rPr>
         <w:t>CL_msg</w:t>
       </w:r>
+      <w:proofErr w:type="spellEnd"/>
       <w:r>
         <w:rPr>
           <w:rFonts w:hint="eastAsia"/>
@@ -3837,24 +4061,28 @@
         </w:rPr>
         <w:t>随机初始化了权重和偏置。其中还定义了前向传播的方法，使用</w:t>
       </w:r>
+      <w:proofErr w:type="spellStart"/>
       <w:r>
         <w:rPr>
           <w:rFonts w:hint="eastAsia"/>
         </w:rPr>
         <w:t>tf.matmul</w:t>
       </w:r>
+      <w:proofErr w:type="spellEnd"/>
       <w:r>
         <w:rPr>
           <w:rFonts w:hint="eastAsia"/>
         </w:rPr>
         <w:t>进行矩阵乘法计算</w:t>
       </w:r>
+      <w:proofErr w:type="spellStart"/>
       <w:r>
         <w:rPr>
           <w:rFonts w:hint="eastAsia"/>
         </w:rPr>
         <w:t>wx+b</w:t>
       </w:r>
+      <w:proofErr w:type="spellEnd"/>
       <w:r>
         <w:rPr>
           <w:rFonts w:hint="eastAsia"/>
@@ -3872,60 +4100,70 @@
         </w:rPr>
         <w:t>然后用</w:t>
       </w:r>
+      <w:proofErr w:type="spellStart"/>
       <w:r>
         <w:rPr>
           <w:rFonts w:hint="eastAsia"/>
         </w:rPr>
         <w:t>tf.contrib.rnn.LayerNormBasicLSTMCell</w:t>
       </w:r>
+      <w:proofErr w:type="spellEnd"/>
       <w:r>
         <w:rPr>
           <w:rFonts w:hint="eastAsia"/>
         </w:rPr>
         <w:t>初始化了两个层归一化的</w:t>
       </w:r>
+      <w:proofErr w:type="spellStart"/>
       <w:r>
         <w:rPr>
           <w:rFonts w:hint="eastAsia"/>
         </w:rPr>
         <w:t>LSTMCell</w:t>
       </w:r>
+      <w:proofErr w:type="spellEnd"/>
       <w:r>
         <w:rPr>
           <w:rFonts w:hint="eastAsia"/>
         </w:rPr>
         <w:t>。这里的</w:t>
       </w:r>
+      <w:proofErr w:type="spellStart"/>
       <w:r>
         <w:rPr>
           <w:rFonts w:hint="eastAsia"/>
         </w:rPr>
         <w:t>decode_transfer_fn</w:t>
       </w:r>
+      <w:proofErr w:type="spellEnd"/>
       <w:r>
         <w:rPr>
           <w:rFonts w:hint="eastAsia"/>
         </w:rPr>
         <w:t>是定义在</w:t>
       </w:r>
+      <w:proofErr w:type="spellStart"/>
       <w:r>
         <w:rPr>
           <w:rFonts w:hint="eastAsia"/>
         </w:rPr>
         <w:t>util</w:t>
       </w:r>
+      <w:proofErr w:type="spellEnd"/>
       <w:r>
         <w:rPr>
           <w:rFonts w:hint="eastAsia"/>
         </w:rPr>
         <w:t>中的根据输入选择激活函数的方法，默认是</w:t>
       </w:r>
+      <w:proofErr w:type="spellStart"/>
       <w:r>
         <w:rPr>
           <w:rFonts w:hint="eastAsia"/>
         </w:rPr>
         <w:t>relu</w:t>
       </w:r>
+      <w:proofErr w:type="spellEnd"/>
       <w:r>
         <w:rPr>
           <w:rFonts w:hint="eastAsia"/>
@@ -3937,12 +4175,14 @@
       <w:pPr>
         <w:spacing w:line="220" w:lineRule="atLeast"/>
       </w:pPr>
+      <w:proofErr w:type="spellStart"/>
       <w:r>
         <w:rPr>
           <w:rFonts w:hint="eastAsia"/>
         </w:rPr>
         <w:t>declare_placeholders</w:t>
       </w:r>
+      <w:proofErr w:type="spellEnd"/>
       <w:r>
         <w:rPr>
           <w:rFonts w:hint="eastAsia"/>
@@ -3959,24 +4199,28 @@
       <w:pPr>
         <w:spacing w:line="220" w:lineRule="atLeast"/>
       </w:pPr>
+      <w:proofErr w:type="spellStart"/>
       <w:r>
         <w:rPr>
           <w:rFonts w:hint="eastAsia"/>
         </w:rPr>
         <w:t>pass_message</w:t>
       </w:r>
+      <w:proofErr w:type="spellEnd"/>
       <w:r>
         <w:rPr>
           <w:rFonts w:hint="eastAsia"/>
         </w:rPr>
         <w:t>定义了消息的传递机制。首先初始化输出矩阵，然后使用</w:t>
       </w:r>
+      <w:proofErr w:type="spellStart"/>
       <w:r>
         <w:rPr>
           <w:rFonts w:hint="eastAsia"/>
         </w:rPr>
         <w:t>LSTMStateTuple</w:t>
       </w:r>
+      <w:proofErr w:type="spellEnd"/>
       <w:r>
         <w:rPr>
           <w:rFonts w:hint="eastAsia"/>
@@ -3995,12 +4239,14 @@
         </w:rPr>
         <w:t>的输出。</w:t>
       </w:r>
+      <w:proofErr w:type="spellStart"/>
       <w:r>
         <w:rPr>
           <w:rFonts w:hint="eastAsia"/>
         </w:rPr>
         <w:t>LSTMStateTuple</w:t>
       </w:r>
+      <w:proofErr w:type="spellEnd"/>
       <w:r>
         <w:rPr>
           <w:rFonts w:hint="eastAsia"/>
@@ -4067,60 +4313,70 @@
         </w:rPr>
         <w:t>的输出。通过</w:t>
       </w:r>
+      <w:proofErr w:type="spellStart"/>
       <w:r>
         <w:rPr>
           <w:rFonts w:hint="eastAsia"/>
         </w:rPr>
         <w:t>while_loop</w:t>
       </w:r>
+      <w:proofErr w:type="spellEnd"/>
       <w:r>
         <w:rPr>
           <w:rFonts w:hint="eastAsia"/>
         </w:rPr>
         <w:t>循环进行消息传递。其中</w:t>
       </w:r>
+      <w:proofErr w:type="spellStart"/>
       <w:r>
         <w:rPr>
           <w:rFonts w:hint="eastAsia"/>
         </w:rPr>
         <w:t>while_cond</w:t>
       </w:r>
+      <w:proofErr w:type="spellEnd"/>
       <w:r>
         <w:rPr>
           <w:rFonts w:hint="eastAsia"/>
         </w:rPr>
         <w:t>是继续循环的条件，</w:t>
       </w:r>
+      <w:proofErr w:type="spellStart"/>
       <w:r>
         <w:rPr>
           <w:rFonts w:hint="eastAsia"/>
         </w:rPr>
         <w:t>while_body</w:t>
       </w:r>
+      <w:proofErr w:type="spellEnd"/>
       <w:r>
         <w:rPr>
           <w:rFonts w:hint="eastAsia"/>
         </w:rPr>
         <w:t>是循环体内执行的操作。</w:t>
       </w:r>
+      <w:proofErr w:type="spellStart"/>
       <w:r>
         <w:rPr>
           <w:rFonts w:hint="eastAsia"/>
         </w:rPr>
         <w:t>while_cond</w:t>
       </w:r>
+      <w:proofErr w:type="spellEnd"/>
       <w:r>
         <w:rPr>
           <w:rFonts w:hint="eastAsia"/>
         </w:rPr>
         <w:t>在为达到给定的迭代次数前，循环继续。</w:t>
       </w:r>
+      <w:proofErr w:type="spellStart"/>
       <w:r>
         <w:rPr>
           <w:rFonts w:hint="eastAsia"/>
         </w:rPr>
         <w:t>while_body</w:t>
       </w:r>
+      <w:proofErr w:type="spellEnd"/>
       <w:r>
         <w:rPr>
           <w:rFonts w:hint="eastAsia"/>
@@ -4259,24 +4515,28 @@
         </w:rPr>
         <w:t>，迭代完毕后得到结果</w:t>
       </w:r>
+      <w:proofErr w:type="spellStart"/>
       <w:r>
         <w:rPr>
           <w:rFonts w:hint="eastAsia"/>
         </w:rPr>
         <w:t>final_lits</w:t>
       </w:r>
+      <w:proofErr w:type="spellEnd"/>
       <w:r>
         <w:rPr>
           <w:rFonts w:hint="eastAsia"/>
         </w:rPr>
         <w:t>和</w:t>
       </w:r>
+      <w:proofErr w:type="spellStart"/>
       <w:r>
         <w:rPr>
           <w:rFonts w:hint="eastAsia"/>
         </w:rPr>
         <w:t>final_clauses</w:t>
       </w:r>
+      <w:proofErr w:type="spellEnd"/>
       <w:r>
         <w:rPr>
           <w:rFonts w:hint="eastAsia"/>
@@ -4294,48 +4554,56 @@
         </w:rPr>
         <w:t>然后计算</w:t>
       </w:r>
+      <w:proofErr w:type="spellStart"/>
       <w:r>
         <w:rPr>
           <w:rFonts w:hint="eastAsia"/>
         </w:rPr>
         <w:t>logits</w:t>
       </w:r>
+      <w:proofErr w:type="spellEnd"/>
       <w:r>
         <w:rPr>
           <w:rFonts w:hint="eastAsia"/>
         </w:rPr>
         <w:t>，与上述相同，先使</w:t>
       </w:r>
+      <w:proofErr w:type="spellStart"/>
       <w:r>
         <w:rPr>
           <w:rFonts w:hint="eastAsia"/>
         </w:rPr>
         <w:t>final_lits</w:t>
       </w:r>
+      <w:proofErr w:type="spellEnd"/>
       <w:r>
         <w:rPr>
           <w:rFonts w:hint="eastAsia"/>
         </w:rPr>
         <w:t>通过多层感知机得到投票的总体，然后分组并使用</w:t>
       </w:r>
+      <w:proofErr w:type="spellStart"/>
       <w:r>
         <w:rPr>
           <w:rFonts w:hint="eastAsia"/>
         </w:rPr>
         <w:t>reduce_mean</w:t>
       </w:r>
+      <w:proofErr w:type="spellEnd"/>
       <w:r>
         <w:rPr>
           <w:rFonts w:hint="eastAsia"/>
         </w:rPr>
         <w:t>计算均值得到</w:t>
       </w:r>
+      <w:proofErr w:type="spellStart"/>
       <w:r>
         <w:rPr>
           <w:rFonts w:hint="eastAsia"/>
         </w:rPr>
         <w:t>logits</w:t>
       </w:r>
+      <w:proofErr w:type="spellEnd"/>
       <w:r>
         <w:rPr>
           <w:rFonts w:hint="eastAsia"/>
@@ -4353,24 +4621,28 @@
         </w:rPr>
         <w:t>最后计算损失。通过</w:t>
       </w:r>
+      <w:proofErr w:type="spellStart"/>
       <w:r>
         <w:rPr>
           <w:rFonts w:hint="eastAsia"/>
         </w:rPr>
         <w:t>tensorflow</w:t>
       </w:r>
+      <w:proofErr w:type="spellEnd"/>
       <w:r>
         <w:rPr>
           <w:rFonts w:hint="eastAsia"/>
         </w:rPr>
         <w:t>的这个函数计算给定的</w:t>
       </w:r>
+      <w:proofErr w:type="spellStart"/>
       <w:r>
         <w:rPr>
           <w:rFonts w:hint="eastAsia"/>
         </w:rPr>
         <w:t>logits</w:t>
       </w:r>
+      <w:proofErr w:type="spellEnd"/>
       <w:r>
         <w:rPr>
           <w:rFonts w:hint="eastAsia"/>
@@ -4400,12 +4672,14 @@
         </w:rPr>
         <w:t>计算完了损失就要进行优化。建立优化器，根据输入设置学习率的更新策略，用维持常量，多项式内衰减和按指数衰减等。然后使用</w:t>
       </w:r>
+      <w:proofErr w:type="spellStart"/>
       <w:r>
         <w:rPr>
           <w:rFonts w:hint="eastAsia"/>
         </w:rPr>
         <w:t>tf.train.AdamOptimizer</w:t>
       </w:r>
+      <w:proofErr w:type="spellEnd"/>
       <w:r>
         <w:rPr>
           <w:rFonts w:hint="eastAsia"/>
@@ -4424,12 +4698,14 @@
         </w:rPr>
         <w:t>优化器，进行梯度下降。包括</w:t>
       </w:r>
+      <w:proofErr w:type="spellStart"/>
       <w:r>
         <w:rPr>
           <w:rFonts w:hint="eastAsia"/>
         </w:rPr>
         <w:t>compute_gradients</w:t>
       </w:r>
+      <w:proofErr w:type="spellEnd"/>
       <w:r>
         <w:rPr>
           <w:rFonts w:hint="eastAsia"/>
@@ -4448,24 +4724,28 @@
         </w:rPr>
         <w:t>让权重更新限制在一个合理的范围内，然后将处理后</w:t>
       </w:r>
+      <w:proofErr w:type="spellStart"/>
       <w:r>
         <w:rPr>
           <w:rFonts w:hint="eastAsia"/>
         </w:rPr>
         <w:t>compute_gradients</w:t>
       </w:r>
+      <w:proofErr w:type="spellEnd"/>
       <w:r>
         <w:rPr>
           <w:rFonts w:hint="eastAsia"/>
         </w:rPr>
         <w:t>的返回值作为参数用</w:t>
       </w:r>
+      <w:proofErr w:type="spellStart"/>
       <w:r>
         <w:rPr>
           <w:rFonts w:hint="eastAsia"/>
         </w:rPr>
         <w:t>apply_gradients</w:t>
       </w:r>
+      <w:proofErr w:type="spellEnd"/>
       <w:r>
         <w:rPr>
           <w:rFonts w:hint="eastAsia"/>
@@ -4483,12 +4763,14 @@
         </w:rPr>
         <w:t>最后是</w:t>
       </w:r>
+      <w:proofErr w:type="spellStart"/>
       <w:r>
         <w:rPr>
           <w:rFonts w:hint="eastAsia"/>
         </w:rPr>
         <w:t>init_saver</w:t>
       </w:r>
+      <w:proofErr w:type="spellEnd"/>
       <w:r>
         <w:rPr>
           <w:rFonts w:hint="eastAsia"/>
@@ -4516,12 +4798,14 @@
         </w:rPr>
         <w:t>初始化完了神经网络，接下来就进入训练或者测试了。训练的方法</w:t>
       </w:r>
+      <w:proofErr w:type="spellStart"/>
       <w:r>
         <w:rPr>
           <w:rFonts w:hint="eastAsia"/>
         </w:rPr>
         <w:t>train_epoch</w:t>
       </w:r>
+      <w:proofErr w:type="spellEnd"/>
       <w:r>
         <w:rPr>
           <w:rFonts w:hint="eastAsia"/>
@@ -4545,24 +4829,28 @@
       <w:pPr>
         <w:spacing w:line="220" w:lineRule="atLeast"/>
       </w:pPr>
+      <w:proofErr w:type="spellStart"/>
       <w:r>
         <w:rPr>
           <w:rFonts w:hint="eastAsia"/>
         </w:rPr>
         <w:t>train_epoch</w:t>
       </w:r>
+      <w:proofErr w:type="spellEnd"/>
       <w:r>
         <w:rPr>
           <w:rFonts w:hint="eastAsia"/>
         </w:rPr>
         <w:t>调用了一个</w:t>
       </w:r>
+      <w:proofErr w:type="spellStart"/>
       <w:r>
         <w:rPr>
           <w:rFonts w:hint="eastAsia"/>
         </w:rPr>
         <w:t>problems_loader</w:t>
       </w:r>
+      <w:proofErr w:type="spellEnd"/>
       <w:r>
         <w:rPr>
           <w:rFonts w:hint="eastAsia"/>
@@ -4574,6 +4862,7 @@
       <w:pPr>
         <w:spacing w:line="220" w:lineRule="atLeast"/>
       </w:pPr>
+      <w:proofErr w:type="spellStart"/>
       <w:r>
         <w:rPr>
           <w:rFonts w:hint="eastAsia"/>
@@ -4581,6 +4870,7 @@
         <w:lastRenderedPageBreak/>
         <w:t>ConfusionMatrix</w:t>
       </w:r>
+      <w:proofErr w:type="spellEnd"/>
       <w:r>
         <w:rPr>
           <w:rFonts w:hint="eastAsia"/>
@@ -4672,12 +4962,14 @@
         </w:rPr>
         <w:t>，记为</w:t>
       </w:r>
+      <w:proofErr w:type="spellStart"/>
       <w:r>
         <w:rPr>
           <w:rFonts w:hint="eastAsia"/>
         </w:rPr>
         <w:t>tt</w:t>
       </w:r>
+      <w:proofErr w:type="spellEnd"/>
     </w:p>
     <w:p>
       <w:pPr>
@@ -4713,12 +5005,14 @@
         </w:rPr>
         <w:t>，记为</w:t>
       </w:r>
+      <w:proofErr w:type="spellStart"/>
       <w:r>
         <w:rPr>
           <w:rFonts w:hint="eastAsia"/>
         </w:rPr>
         <w:t>tf</w:t>
       </w:r>
+      <w:proofErr w:type="spellEnd"/>
     </w:p>
     <w:p>
       <w:pPr>
@@ -4812,12 +5106,14 @@
         </w:rPr>
         <w:t>很明显我们需要预测与事实相符合，即</w:t>
       </w:r>
+      <w:proofErr w:type="spellStart"/>
       <w:r>
         <w:rPr>
           <w:rFonts w:hint="eastAsia"/>
         </w:rPr>
         <w:t>tt</w:t>
       </w:r>
+      <w:proofErr w:type="spellEnd"/>
       <w:r>
         <w:rPr>
           <w:rFonts w:hint="eastAsia"/>
@@ -4848,24 +5144,28 @@
         </w:rPr>
         <w:t>与</w:t>
       </w:r>
+      <w:proofErr w:type="spellStart"/>
       <w:r>
         <w:rPr>
           <w:rFonts w:hint="eastAsia"/>
         </w:rPr>
         <w:t>tf</w:t>
       </w:r>
+      <w:proofErr w:type="spellEnd"/>
       <w:r>
         <w:rPr>
           <w:rFonts w:hint="eastAsia"/>
         </w:rPr>
         <w:t>则代表预测错误。模型的准确率就用</w:t>
       </w:r>
+      <w:proofErr w:type="spellStart"/>
       <w:r>
         <w:rPr>
           <w:rFonts w:hint="eastAsia"/>
         </w:rPr>
         <w:t>tt</w:t>
       </w:r>
+      <w:proofErr w:type="spellEnd"/>
       <w:r>
         <w:rPr>
           <w:rFonts w:hint="eastAsia"/>
@@ -4895,24 +5195,28 @@
         </w:rPr>
         <w:t>所以每得到一组</w:t>
       </w:r>
+      <w:proofErr w:type="spellStart"/>
       <w:r>
         <w:rPr>
           <w:rFonts w:hint="eastAsia"/>
         </w:rPr>
         <w:t>logits</w:t>
       </w:r>
+      <w:proofErr w:type="spellEnd"/>
       <w:r>
         <w:rPr>
           <w:rFonts w:hint="eastAsia"/>
         </w:rPr>
         <w:t>与</w:t>
       </w:r>
+      <w:proofErr w:type="spellStart"/>
       <w:r>
         <w:rPr>
           <w:rFonts w:hint="eastAsia"/>
         </w:rPr>
         <w:t>is_sat</w:t>
       </w:r>
+      <w:proofErr w:type="spellEnd"/>
       <w:r>
         <w:rPr>
           <w:rFonts w:hint="eastAsia"/>
@@ -4942,24 +5246,28 @@
         </w:rPr>
         <w:t>回到</w:t>
       </w:r>
+      <w:proofErr w:type="spellStart"/>
       <w:r>
         <w:rPr>
           <w:rFonts w:hint="eastAsia"/>
         </w:rPr>
         <w:t>train_epoch</w:t>
       </w:r>
+      <w:proofErr w:type="spellEnd"/>
       <w:r>
         <w:rPr>
           <w:rFonts w:hint="eastAsia"/>
         </w:rPr>
         <w:t>，通过</w:t>
       </w:r>
+      <w:proofErr w:type="spellStart"/>
       <w:r>
         <w:rPr>
           <w:rFonts w:hint="eastAsia"/>
         </w:rPr>
         <w:t>build_feed_dict</w:t>
       </w:r>
+      <w:proofErr w:type="spellEnd"/>
       <w:r>
         <w:rPr>
           <w:rFonts w:hint="eastAsia"/>
@@ -4978,24 +5286,28 @@
         </w:rPr>
         <w:t>中的参数赋值给占位符，使用</w:t>
       </w:r>
+      <w:proofErr w:type="spellStart"/>
       <w:r>
         <w:rPr>
           <w:rFonts w:hint="eastAsia"/>
         </w:rPr>
         <w:t>sess.run</w:t>
       </w:r>
+      <w:proofErr w:type="spellEnd"/>
       <w:r>
         <w:rPr>
           <w:rFonts w:hint="eastAsia"/>
         </w:rPr>
         <w:t>运行优化器并读取</w:t>
       </w:r>
+      <w:proofErr w:type="spellStart"/>
       <w:r>
         <w:rPr>
           <w:rFonts w:hint="eastAsia"/>
         </w:rPr>
         <w:t>logits</w:t>
       </w:r>
+      <w:proofErr w:type="spellEnd"/>
       <w:r>
         <w:rPr>
           <w:rFonts w:hint="eastAsia"/>
@@ -5031,36 +5343,42 @@
         </w:rPr>
         <w:t>方法基本和</w:t>
       </w:r>
+      <w:proofErr w:type="spellStart"/>
       <w:r>
         <w:rPr>
           <w:rFonts w:hint="eastAsia"/>
         </w:rPr>
         <w:t>train_epoch</w:t>
       </w:r>
+      <w:proofErr w:type="spellEnd"/>
       <w:r>
         <w:rPr>
           <w:rFonts w:hint="eastAsia"/>
         </w:rPr>
         <w:t>完全相同。只是</w:t>
       </w:r>
+      <w:proofErr w:type="spellStart"/>
       <w:r>
         <w:rPr>
           <w:rFonts w:hint="eastAsia"/>
         </w:rPr>
         <w:t>test.py</w:t>
       </w:r>
+      <w:proofErr w:type="spellEnd"/>
       <w:r>
         <w:rPr>
           <w:rFonts w:hint="eastAsia"/>
         </w:rPr>
         <w:t>初始化完</w:t>
       </w:r>
+      <w:proofErr w:type="spellStart"/>
       <w:r>
         <w:rPr>
           <w:rFonts w:hint="eastAsia"/>
         </w:rPr>
         <w:t>neurosat</w:t>
       </w:r>
+      <w:proofErr w:type="spellEnd"/>
       <w:r>
         <w:rPr>
           <w:rFonts w:hint="eastAsia"/>
@@ -5190,7 +5508,27 @@
           <w:sz w:val="24"/>
           <w:szCs w:val="24"/>
         </w:rPr>
-        <w:t>《in search for a sat friendly BNN artifecture》</w:t>
+        <w:t xml:space="preserve">《in search for a sat friendly BNN </w:t>
+      </w:r>
+      <w:proofErr w:type="spellStart"/>
+      <w:r>
+        <w:rPr>
+          <w:rFonts w:asciiTheme="minorEastAsia" w:eastAsiaTheme="minorEastAsia" w:hAnsiTheme="minorEastAsia" w:cs="Arial" w:hint="eastAsia"/>
+          <w:b/>
+          <w:sz w:val="24"/>
+          <w:szCs w:val="24"/>
+        </w:rPr>
+        <w:t>artifecture</w:t>
+      </w:r>
+      <w:proofErr w:type="spellEnd"/>
+      <w:r>
+        <w:rPr>
+          <w:rFonts w:asciiTheme="minorEastAsia" w:eastAsiaTheme="minorEastAsia" w:hAnsiTheme="minorEastAsia" w:cs="Arial" w:hint="eastAsia"/>
+          <w:b/>
+          <w:sz w:val="24"/>
+          <w:szCs w:val="24"/>
+        </w:rPr>
+        <w:t>》</w:t>
       </w:r>
     </w:p>
     <w:p>
@@ -5311,13 +5649,23 @@
         </w:rPr>
         <w:t>…</w:t>
       </w:r>
+      <w:proofErr w:type="spellStart"/>
       <w:r>
         <w:rPr>
           <w:rFonts w:asciiTheme="minorEastAsia" w:eastAsiaTheme="minorEastAsia" w:hAnsiTheme="minorEastAsia" w:cs="Arial" w:hint="eastAsia"/>
           <w:sz w:val="24"/>
           <w:szCs w:val="24"/>
         </w:rPr>
-        <w:t>xn}定义的，其中一个文字是变量xi或其补码。他的基数约束定义为</w:t>
+        <w:t>xn</w:t>
+      </w:r>
+      <w:proofErr w:type="spellEnd"/>
+      <w:r>
+        <w:rPr>
+          <w:rFonts w:asciiTheme="minorEastAsia" w:eastAsiaTheme="minorEastAsia" w:hAnsiTheme="minorEastAsia" w:cs="Arial" w:hint="eastAsia"/>
+          <w:sz w:val="24"/>
+          <w:szCs w:val="24"/>
+        </w:rPr>
+        <w:t>}定义的，其中一个文字是变量xi或其补码。他的基数约束定义为</w:t>
       </w:r>
       <w:r>
         <w:rPr>
@@ -5378,7 +5726,25 @@
           <w:sz w:val="24"/>
           <w:szCs w:val="24"/>
         </w:rPr>
-        <w:t>，其中li是一个文字，k是一个常数。这个基数约束代表了一个等价的公式X</w:t>
+        <w:t>，其中</w:t>
+      </w:r>
+      <w:proofErr w:type="spellStart"/>
+      <w:r>
+        <w:rPr>
+          <w:rFonts w:asciiTheme="minorEastAsia" w:eastAsiaTheme="minorEastAsia" w:hAnsiTheme="minorEastAsia" w:cs="Arial" w:hint="eastAsia"/>
+          <w:sz w:val="24"/>
+          <w:szCs w:val="24"/>
+        </w:rPr>
+        <w:t>li</w:t>
+      </w:r>
+      <w:proofErr w:type="spellEnd"/>
+      <w:r>
+        <w:rPr>
+          <w:rFonts w:asciiTheme="minorEastAsia" w:eastAsiaTheme="minorEastAsia" w:hAnsiTheme="minorEastAsia" w:cs="Arial" w:hint="eastAsia"/>
+          <w:sz w:val="24"/>
+          <w:szCs w:val="24"/>
+        </w:rPr>
+        <w:t>是一个文字，k是一个常数。这个基数约束代表了一个等价的公式X</w:t>
       </w:r>
       <w:r>
         <w:rPr>
@@ -5523,6 +5889,7 @@
         </w:rPr>
         <w:t>。中间的每个块用</w:t>
       </w:r>
+      <w:proofErr w:type="spellStart"/>
       <w:r>
         <w:rPr>
           <w:rFonts w:ascii="Arial" w:hAnsi="Arial" w:cs="Arial" w:hint="eastAsia"/>
@@ -5533,6 +5900,7 @@
         </w:rPr>
         <w:t>BLOCKi</w:t>
       </w:r>
+      <w:proofErr w:type="spellEnd"/>
       <w:r>
         <w:rPr>
           <w:rFonts w:ascii="Arial" w:hAnsi="Arial" w:cs="Arial" w:hint="eastAsia"/>
@@ -5563,6 +5931,7 @@
         </w:rPr>
         <w:t>表示，这个块将二进制向量映射到输出。每个</w:t>
       </w:r>
+      <w:proofErr w:type="spellStart"/>
       <w:r>
         <w:rPr>
           <w:rFonts w:ascii="Arial" w:hAnsi="Arial" w:cs="Arial" w:hint="eastAsia"/>
@@ -5573,6 +5942,7 @@
         </w:rPr>
         <w:t>BLOCKi</w:t>
       </w:r>
+      <w:proofErr w:type="spellEnd"/>
       <w:r>
         <w:rPr>
           <w:rFonts w:ascii="Arial" w:hAnsi="Arial" w:cs="Arial" w:hint="eastAsia"/>
@@ -6341,6 +6711,7 @@
         </w:rPr>
         <w:t>用</w:t>
       </w:r>
+      <w:proofErr w:type="spellStart"/>
       <w:r>
         <w:rPr>
           <w:rFonts w:ascii="Arial" w:hAnsi="Arial" w:cs="Arial" w:hint="eastAsia"/>
@@ -6351,6 +6722,7 @@
         </w:rPr>
         <w:t>Cj</w:t>
       </w:r>
+      <w:proofErr w:type="spellEnd"/>
       <w:r>
         <w:rPr>
           <w:rFonts w:ascii="Arial" w:hAnsi="Arial" w:cs="Arial" w:hint="eastAsia"/>
@@ -6697,6 +7069,7 @@
         </w:rPr>
         <w:t>其中</w:t>
       </w:r>
+      <w:proofErr w:type="spellStart"/>
       <w:r>
         <w:rPr>
           <w:rFonts w:ascii="Arial" w:hAnsi="Arial" w:cs="Arial" w:hint="eastAsia"/>
@@ -6707,6 +7080,7 @@
         </w:rPr>
         <w:t>Nj</w:t>
       </w:r>
+      <w:proofErr w:type="spellEnd"/>
       <w:r>
         <w:rPr>
           <w:rFonts w:ascii="Arial" w:hAnsi="Arial" w:cs="Arial" w:hint="eastAsia"/>
@@ -6777,6 +7151,7 @@
         </w:rPr>
         <w:t>的基数约束，用</w:t>
       </w:r>
+      <w:proofErr w:type="spellStart"/>
       <w:r>
         <w:rPr>
           <w:rFonts w:ascii="Arial" w:hAnsi="Arial" w:cs="Arial" w:hint="eastAsia"/>
@@ -6787,6 +7162,7 @@
         </w:rPr>
         <w:t>pysat</w:t>
       </w:r>
+      <w:proofErr w:type="spellEnd"/>
       <w:r>
         <w:rPr>
           <w:rFonts w:ascii="Arial" w:hAnsi="Arial" w:cs="Arial" w:hint="eastAsia"/>
@@ -9601,7 +9977,25 @@
           <w:sz w:val="24"/>
           <w:szCs w:val="24"/>
         </w:rPr>
-        <w:t>Multi-hop Syntactic Graph Convolutional Network,</w:t>
+        <w:t xml:space="preserve">Multi-hop Syntactic Graph </w:t>
+      </w:r>
+      <w:proofErr w:type="spellStart"/>
+      <w:r>
+        <w:rPr>
+          <w:rFonts w:hint="eastAsia"/>
+          <w:sz w:val="24"/>
+          <w:szCs w:val="24"/>
+        </w:rPr>
+        <w:t>Convolutional</w:t>
+      </w:r>
+      <w:proofErr w:type="spellEnd"/>
+      <w:r>
+        <w:rPr>
+          <w:rFonts w:hint="eastAsia"/>
+          <w:sz w:val="24"/>
+          <w:szCs w:val="24"/>
+        </w:rPr>
+        <w:t xml:space="preserve"> Network,</w:t>
       </w:r>
       <w:r>
         <w:rPr>
@@ -9814,7 +10208,23 @@
           <w:sz w:val="24"/>
           <w:szCs w:val="24"/>
         </w:rPr>
-        <w:t>Multi-hop Syntactic Graph Convolutional Networks for Aspect-based Sentiment Classification</w:t>
+        <w:t xml:space="preserve">Multi-hop Syntactic Graph </w:t>
+      </w:r>
+      <w:proofErr w:type="spellStart"/>
+      <w:r>
+        <w:rPr>
+          <w:sz w:val="24"/>
+          <w:szCs w:val="24"/>
+        </w:rPr>
+        <w:t>Convolutional</w:t>
+      </w:r>
+      <w:proofErr w:type="spellEnd"/>
+      <w:r>
+        <w:rPr>
+          <w:sz w:val="24"/>
+          <w:szCs w:val="24"/>
+        </w:rPr>
+        <w:t xml:space="preserve"> Networks for Aspect-based Sentiment Classification</w:t>
       </w:r>
       <w:r>
         <w:rPr>
@@ -10519,6 +10929,7 @@
         </w:rPr>
         <w:t>因此，第</w:t>
       </w:r>
+      <w:proofErr w:type="spellStart"/>
       <w:r>
         <w:rPr>
           <w:sz w:val="24"/>
@@ -10526,6 +10937,7 @@
         </w:rPr>
         <w:t>i</w:t>
       </w:r>
+      <w:proofErr w:type="spellEnd"/>
       <w:r>
         <w:rPr>
           <w:rFonts w:hint="eastAsia"/>
@@ -10659,8 +11071,17 @@
           <w:sz w:val="24"/>
           <w:szCs w:val="24"/>
         </w:rPr>
-        <w:t>D i</w:t>
-      </w:r>
+        <w:t xml:space="preserve">D </w:t>
+      </w:r>
+      <w:proofErr w:type="spellStart"/>
+      <w:r>
+        <w:rPr>
+          <w:sz w:val="24"/>
+          <w:szCs w:val="24"/>
+        </w:rPr>
+        <w:t>i</w:t>
+      </w:r>
+      <w:proofErr w:type="spellEnd"/>
       <w:r>
         <w:rPr>
           <w:rFonts w:hint="eastAsia"/>
@@ -10669,6 +11090,7 @@
         </w:rPr>
         <w:t>代表第</w:t>
       </w:r>
+      <w:proofErr w:type="spellStart"/>
       <w:r>
         <w:rPr>
           <w:sz w:val="24"/>
@@ -10676,6 +11098,7 @@
         </w:rPr>
         <w:t>i</w:t>
       </w:r>
+      <w:proofErr w:type="spellEnd"/>
       <w:r>
         <w:rPr>
           <w:rFonts w:hint="eastAsia"/>
@@ -10699,6 +11122,7 @@
         </w:rPr>
         <w:t>（</w:t>
       </w:r>
+      <w:proofErr w:type="spellStart"/>
       <w:r>
         <w:rPr>
           <w:sz w:val="24"/>
@@ -10706,6 +11130,7 @@
         </w:rPr>
         <w:t>i</w:t>
       </w:r>
+      <w:proofErr w:type="spellEnd"/>
       <w:r>
         <w:rPr>
           <w:rFonts w:hint="eastAsia"/>
@@ -10714,6 +11139,7 @@
         </w:rPr>
         <w:t>）代表节点</w:t>
       </w:r>
+      <w:proofErr w:type="spellStart"/>
       <w:r>
         <w:rPr>
           <w:sz w:val="24"/>
@@ -10721,6 +11147,7 @@
         </w:rPr>
         <w:t>i</w:t>
       </w:r>
+      <w:proofErr w:type="spellEnd"/>
       <w:r>
         <w:rPr>
           <w:rFonts w:hint="eastAsia"/>
@@ -11279,6 +11706,7 @@
         </w:rPr>
         <w:t>和</w:t>
       </w:r>
+      <w:proofErr w:type="spellStart"/>
       <w:r>
         <w:rPr>
           <w:sz w:val="24"/>
@@ -11294,6 +11722,7 @@
         </w:rPr>
         <w:t>i</w:t>
       </w:r>
+      <w:proofErr w:type="spellEnd"/>
       <w:r>
         <w:rPr>
           <w:rFonts w:hint="eastAsia"/>
@@ -11302,6 +11731,7 @@
         </w:rPr>
         <w:t>计算注意力系数，最后使用</w:t>
       </w:r>
+      <w:proofErr w:type="spellStart"/>
       <w:r>
         <w:rPr>
           <w:sz w:val="24"/>
@@ -11309,6 +11739,7 @@
         </w:rPr>
         <w:t>softmax</w:t>
       </w:r>
+      <w:proofErr w:type="spellEnd"/>
       <w:r>
         <w:rPr>
           <w:rFonts w:hint="eastAsia"/>
@@ -12174,48 +12605,70 @@
         </w:rPr>
         <w:t>的</w:t>
       </w:r>
+      <w:proofErr w:type="spellStart"/>
       <w:r>
         <w:rPr>
           <w:rFonts w:hint="eastAsia"/>
         </w:rPr>
         <w:t>linux</w:t>
       </w:r>
+      <w:proofErr w:type="spellEnd"/>
       <w:r>
         <w:rPr>
           <w:rFonts w:hint="eastAsia"/>
         </w:rPr>
         <w:t>系统锁定了</w:t>
       </w:r>
+      <w:proofErr w:type="spellStart"/>
       <w:r>
         <w:rPr>
           <w:rFonts w:hint="eastAsia"/>
         </w:rPr>
         <w:t>sudo</w:t>
       </w:r>
+      <w:proofErr w:type="spellEnd"/>
       <w:r>
         <w:rPr>
           <w:rFonts w:hint="eastAsia"/>
         </w:rPr>
         <w:t>操作，导致</w:t>
       </w:r>
+      <w:proofErr w:type="spellStart"/>
       <w:r>
         <w:rPr>
           <w:rFonts w:hint="eastAsia"/>
         </w:rPr>
         <w:t>neurosat</w:t>
       </w:r>
+      <w:proofErr w:type="spellEnd"/>
       <w:r>
         <w:rPr>
           <w:rFonts w:hint="eastAsia"/>
         </w:rPr>
         <w:t>项目的环境无法安装，所以决定改换阵营，去</w:t>
       </w:r>
-      <w:r>
-        <w:rPr>
-          <w:rFonts w:hint="eastAsia"/>
-        </w:rPr>
-        <w:t>google colaboratary</w:t>
-      </w:r>
+      <w:proofErr w:type="spellStart"/>
+      <w:r>
+        <w:rPr>
+          <w:rFonts w:hint="eastAsia"/>
+        </w:rPr>
+        <w:t>google</w:t>
+      </w:r>
+      <w:proofErr w:type="spellEnd"/>
+      <w:r>
+        <w:rPr>
+          <w:rFonts w:hint="eastAsia"/>
+        </w:rPr>
+        <w:t xml:space="preserve"> </w:t>
+      </w:r>
+      <w:proofErr w:type="spellStart"/>
+      <w:r>
+        <w:rPr>
+          <w:rFonts w:hint="eastAsia"/>
+        </w:rPr>
+        <w:t>colaboratary</w:t>
+      </w:r>
+      <w:proofErr w:type="spellEnd"/>
       <w:r>
         <w:rPr>
           <w:rFonts w:hint="eastAsia"/>
@@ -12234,12 +12687,14 @@
         </w:rPr>
         <w:t>，</w:t>
       </w:r>
+      <w:proofErr w:type="spellStart"/>
       <w:r>
         <w:rPr>
           <w:rFonts w:hint="eastAsia"/>
         </w:rPr>
         <w:t>tensorflow</w:t>
       </w:r>
+      <w:proofErr w:type="spellEnd"/>
       <w:r>
         <w:rPr>
           <w:rFonts w:hint="eastAsia"/>
@@ -12294,24 +12749,28 @@
         </w:rPr>
         <w:t>下安装环境。发现</w:t>
       </w:r>
+      <w:proofErr w:type="spellStart"/>
       <w:r>
         <w:rPr>
           <w:rFonts w:hint="eastAsia"/>
         </w:rPr>
         <w:t>tensorflow</w:t>
       </w:r>
+      <w:proofErr w:type="spellEnd"/>
       <w:r>
         <w:rPr>
           <w:rFonts w:hint="eastAsia"/>
         </w:rPr>
         <w:t>已经不是主要原因，</w:t>
       </w:r>
+      <w:proofErr w:type="spellStart"/>
       <w:r>
         <w:rPr>
           <w:rFonts w:hint="eastAsia"/>
         </w:rPr>
         <w:t>tensorflow</w:t>
       </w:r>
+      <w:proofErr w:type="spellEnd"/>
       <w:r>
         <w:rPr>
           <w:rFonts w:hint="eastAsia"/>
@@ -12326,12 +12785,14 @@
         </w:rPr>
         <w:t>然后根据</w:t>
       </w:r>
+      <w:proofErr w:type="spellStart"/>
       <w:r>
         <w:rPr>
           <w:rFonts w:hint="eastAsia"/>
         </w:rPr>
         <w:t>setup.sh</w:t>
       </w:r>
+      <w:proofErr w:type="spellEnd"/>
       <w:r>
         <w:rPr>
           <w:rFonts w:hint="eastAsia"/>
@@ -12343,8 +12804,13 @@
       <w:pPr>
         <w:ind w:firstLine="408"/>
       </w:pPr>
-      <w:r>
-        <w:t>sudo apt-get install python3-pip zlib</w:t>
+      <w:proofErr w:type="spellStart"/>
+      <w:r>
+        <w:t>sudo</w:t>
+      </w:r>
+      <w:proofErr w:type="spellEnd"/>
+      <w:r>
+        <w:t xml:space="preserve"> apt-get install python3-pip zlib</w:t>
       </w:r>
       <w:r>
         <w:rPr>
@@ -12360,17 +12826,48 @@
       <w:pPr>
         <w:ind w:firstLine="408"/>
       </w:pPr>
-      <w:r>
-        <w:t>sudo pip3 install --upgrade pip</w:t>
+      <w:proofErr w:type="spellStart"/>
+      <w:r>
+        <w:t>sudo</w:t>
+      </w:r>
+      <w:proofErr w:type="spellEnd"/>
+      <w:r>
+        <w:t xml:space="preserve"> pip3 install --upgrade pip</w:t>
       </w:r>
     </w:p>
     <w:p>
       <w:pPr>
         <w:ind w:firstLine="408"/>
       </w:pPr>
-      <w:r>
-        <w:t>sudo pip3 install tensorflow==1.4.0 scipy sklearn</w:t>
-      </w:r>
+      <w:proofErr w:type="spellStart"/>
+      <w:r>
+        <w:t>sudo</w:t>
+      </w:r>
+      <w:proofErr w:type="spellEnd"/>
+      <w:r>
+        <w:t xml:space="preserve"> pip3 install </w:t>
+      </w:r>
+      <w:proofErr w:type="spellStart"/>
+      <w:r>
+        <w:t>tensorflow</w:t>
+      </w:r>
+      <w:proofErr w:type="spellEnd"/>
+      <w:r>
+        <w:t xml:space="preserve">==1.4.0 </w:t>
+      </w:r>
+      <w:proofErr w:type="spellStart"/>
+      <w:r>
+        <w:t>scipy</w:t>
+      </w:r>
+      <w:proofErr w:type="spellEnd"/>
+      <w:r>
+        <w:t xml:space="preserve"> </w:t>
+      </w:r>
+      <w:proofErr w:type="spellStart"/>
+      <w:r>
+        <w:t>sklearn</w:t>
+      </w:r>
+      <w:proofErr w:type="spellEnd"/>
     </w:p>
     <w:p>
       <w:pPr>
@@ -12381,25 +12878,45 @@
       <w:pPr>
         <w:ind w:firstLine="408"/>
       </w:pPr>
-      <w:r>
-        <w:t>cd python</w:t>
+      <w:proofErr w:type="spellStart"/>
+      <w:r>
+        <w:t>cd</w:t>
+      </w:r>
+      <w:proofErr w:type="spellEnd"/>
+      <w:r>
+        <w:t xml:space="preserve"> python</w:t>
       </w:r>
     </w:p>
     <w:p>
       <w:pPr>
         <w:ind w:firstLine="408"/>
       </w:pPr>
-      <w:r>
-        <w:t>git clone https://github.com/liffiton/PyMiniSolvers.git</w:t>
+      <w:proofErr w:type="spellStart"/>
+      <w:r>
+        <w:t>git</w:t>
+      </w:r>
+      <w:proofErr w:type="spellEnd"/>
+      <w:r>
+        <w:t xml:space="preserve"> clone https://github.com/liffiton/PyMiniSolvers.git</w:t>
       </w:r>
     </w:p>
     <w:p>
       <w:pPr>
         <w:ind w:firstLine="408"/>
       </w:pPr>
-      <w:r>
-        <w:t>cd PyMiniSolvers</w:t>
-      </w:r>
+      <w:proofErr w:type="spellStart"/>
+      <w:r>
+        <w:t>cd</w:t>
+      </w:r>
+      <w:proofErr w:type="spellEnd"/>
+      <w:r>
+        <w:t xml:space="preserve"> </w:t>
+      </w:r>
+      <w:proofErr w:type="spellStart"/>
+      <w:r>
+        <w:t>PyMiniSolvers</w:t>
+      </w:r>
+      <w:proofErr w:type="spellEnd"/>
     </w:p>
     <w:p>
       <w:pPr>
@@ -12413,8 +12930,13 @@
       <w:pPr>
         <w:ind w:firstLine="408"/>
       </w:pPr>
-      <w:r>
-        <w:t>cd ../..</w:t>
+      <w:proofErr w:type="spellStart"/>
+      <w:r>
+        <w:t>cd</w:t>
+      </w:r>
+      <w:proofErr w:type="spellEnd"/>
+      <w:r>
+        <w:t xml:space="preserve"> ../..</w:t>
       </w:r>
     </w:p>
     <w:p>
@@ -12426,8 +12948,21 @@
       <w:pPr>
         <w:ind w:firstLine="408"/>
       </w:pPr>
-      <w:r>
-        <w:t>mkdir data dimacs snapshots</w:t>
+      <w:proofErr w:type="spellStart"/>
+      <w:r>
+        <w:t>mkdir</w:t>
+      </w:r>
+      <w:proofErr w:type="spellEnd"/>
+      <w:r>
+        <w:t xml:space="preserve"> data </w:t>
+      </w:r>
+      <w:proofErr w:type="spellStart"/>
+      <w:r>
+        <w:t>dimacs</w:t>
+      </w:r>
+      <w:proofErr w:type="spellEnd"/>
+      <w:r>
+        <w:t xml:space="preserve"> snapshots</w:t>
       </w:r>
     </w:p>
     <w:p/>
@@ -12449,8 +12984,13 @@
         <w:ind w:firstLineChars="0"/>
         <w:jc w:val="left"/>
       </w:pPr>
-      <w:r>
-        <w:t>sudo apt-get install python3-pip zlib</w:t>
+      <w:proofErr w:type="spellStart"/>
+      <w:r>
+        <w:t>sudo</w:t>
+      </w:r>
+      <w:proofErr w:type="spellEnd"/>
+      <w:r>
+        <w:t xml:space="preserve"> apt-get install python3-pip zlib</w:t>
       </w:r>
       <w:r>
         <w:rPr>
@@ -12473,24 +13013,28 @@
         </w:rPr>
         <w:t>基本都是</w:t>
       </w:r>
+      <w:proofErr w:type="spellStart"/>
       <w:r>
         <w:rPr>
           <w:rFonts w:hint="eastAsia"/>
         </w:rPr>
         <w:t>sudo</w:t>
       </w:r>
+      <w:proofErr w:type="spellEnd"/>
       <w:r>
         <w:rPr>
           <w:rFonts w:hint="eastAsia"/>
         </w:rPr>
         <w:t>的</w:t>
       </w:r>
+      <w:proofErr w:type="spellStart"/>
       <w:r>
         <w:rPr>
           <w:rFonts w:hint="eastAsia"/>
         </w:rPr>
         <w:t>tensorflow</w:t>
       </w:r>
+      <w:proofErr w:type="spellEnd"/>
       <w:r>
         <w:rPr>
           <w:rFonts w:hint="eastAsia"/>
@@ -12521,12 +13065,14 @@
         </w:rPr>
         <w:t>直接下载</w:t>
       </w:r>
+      <w:proofErr w:type="spellStart"/>
       <w:r>
         <w:rPr>
           <w:rFonts w:hint="eastAsia"/>
         </w:rPr>
         <w:t>zlib</w:t>
       </w:r>
+      <w:proofErr w:type="spellEnd"/>
       <w:r>
         <w:rPr>
           <w:rFonts w:hint="eastAsia"/>
@@ -12544,24 +13090,28 @@
         <w:ind w:firstLineChars="0"/>
         <w:jc w:val="left"/>
       </w:pPr>
+      <w:proofErr w:type="spellStart"/>
       <w:r>
         <w:rPr>
           <w:rFonts w:hint="eastAsia"/>
         </w:rPr>
         <w:t>sklearn</w:t>
       </w:r>
+      <w:proofErr w:type="spellEnd"/>
       <w:r>
         <w:rPr>
           <w:rFonts w:hint="eastAsia"/>
         </w:rPr>
         <w:t>，</w:t>
       </w:r>
+      <w:proofErr w:type="spellStart"/>
       <w:r>
         <w:rPr>
           <w:rFonts w:hint="eastAsia"/>
         </w:rPr>
         <w:t>scipy</w:t>
       </w:r>
+      <w:proofErr w:type="spellEnd"/>
       <w:r>
         <w:rPr>
           <w:rFonts w:hint="eastAsia"/>
@@ -12580,24 +13130,28 @@
         </w:rPr>
         <w:t>安装完成并测试，如下（附带</w:t>
       </w:r>
+      <w:proofErr w:type="spellStart"/>
       <w:r>
         <w:rPr>
           <w:rFonts w:hint="eastAsia"/>
         </w:rPr>
         <w:t>zlib</w:t>
       </w:r>
+      <w:proofErr w:type="spellEnd"/>
       <w:r>
         <w:rPr>
           <w:rFonts w:hint="eastAsia"/>
         </w:rPr>
         <w:t>及</w:t>
       </w:r>
+      <w:proofErr w:type="spellStart"/>
       <w:r>
         <w:rPr>
           <w:rFonts w:hint="eastAsia"/>
         </w:rPr>
         <w:t>tensorflow</w:t>
       </w:r>
+      <w:proofErr w:type="spellEnd"/>
       <w:r>
         <w:rPr>
           <w:rFonts w:hint="eastAsia"/>
@@ -12684,8 +13238,16 @@
         <w:rPr>
           <w:rFonts w:hint="eastAsia"/>
         </w:rPr>
-        <w:t>clone PyMiniSolvers</w:t>
-      </w:r>
+        <w:t xml:space="preserve">clone </w:t>
+      </w:r>
+      <w:proofErr w:type="spellStart"/>
+      <w:r>
+        <w:rPr>
+          <w:rFonts w:hint="eastAsia"/>
+        </w:rPr>
+        <w:t>PyMiniSolvers</w:t>
+      </w:r>
+      <w:proofErr w:type="spellEnd"/>
       <w:r>
         <w:rPr>
           <w:rFonts w:hint="eastAsia"/>
@@ -12729,12 +13291,14 @@
         </w:rPr>
         <w:t>首先确定，</w:t>
       </w:r>
+      <w:proofErr w:type="spellStart"/>
       <w:r>
         <w:rPr>
           <w:rFonts w:hint="eastAsia"/>
         </w:rPr>
         <w:t>gcc</w:t>
       </w:r>
+      <w:proofErr w:type="spellEnd"/>
       <w:r>
         <w:rPr>
           <w:rFonts w:hint="eastAsia"/>
@@ -12935,6 +13499,7 @@
         </w:rPr>
         <w:t>可是上面已经测试了</w:t>
       </w:r>
+      <w:proofErr w:type="spellStart"/>
       <w:r>
         <w:rPr>
           <w:rFonts w:ascii="Arial" w:hAnsi="Arial" w:cs="Arial" w:hint="eastAsia"/>
@@ -12945,6 +13510,7 @@
         </w:rPr>
         <w:t>zlib</w:t>
       </w:r>
+      <w:proofErr w:type="spellEnd"/>
       <w:r>
         <w:rPr>
           <w:rFonts w:ascii="Arial" w:hAnsi="Arial" w:cs="Arial" w:hint="eastAsia"/>
@@ -12982,6 +13548,7 @@
         </w:rPr>
         <w:t>已经尝试了将</w:t>
       </w:r>
+      <w:proofErr w:type="spellStart"/>
       <w:r>
         <w:rPr>
           <w:rFonts w:ascii="Arial" w:hAnsi="Arial" w:cs="Arial" w:hint="eastAsia"/>
@@ -12992,6 +13559,7 @@
         </w:rPr>
         <w:t>zlib.h</w:t>
       </w:r>
+      <w:proofErr w:type="spellEnd"/>
       <w:r>
         <w:rPr>
           <w:rFonts w:ascii="Arial" w:hAnsi="Arial" w:cs="Arial" w:hint="eastAsia"/>
@@ -13002,6 +13570,7 @@
         </w:rPr>
         <w:t>所在的目录加入了环境变量，或者是将</w:t>
       </w:r>
+      <w:proofErr w:type="spellStart"/>
       <w:r>
         <w:rPr>
           <w:rFonts w:ascii="Arial" w:hAnsi="Arial" w:cs="Arial" w:hint="eastAsia"/>
@@ -13012,6 +13581,7 @@
         </w:rPr>
         <w:t>zlib.h</w:t>
       </w:r>
+      <w:proofErr w:type="spellEnd"/>
       <w:r>
         <w:rPr>
           <w:rFonts w:ascii="Arial" w:hAnsi="Arial" w:cs="Arial" w:hint="eastAsia"/>
@@ -13022,6 +13592,7 @@
         </w:rPr>
         <w:t>即相关文件拷到出现问题的文件的所在目录下，依然还是这个找不到</w:t>
       </w:r>
+      <w:proofErr w:type="spellStart"/>
       <w:r>
         <w:rPr>
           <w:rFonts w:ascii="Arial" w:hAnsi="Arial" w:cs="Arial" w:hint="eastAsia"/>
@@ -13032,6 +13603,7 @@
         </w:rPr>
         <w:t>zlib.h</w:t>
       </w:r>
+      <w:proofErr w:type="spellEnd"/>
       <w:r>
         <w:rPr>
           <w:rFonts w:ascii="Arial" w:hAnsi="Arial" w:cs="Arial" w:hint="eastAsia"/>
@@ -13167,6 +13739,7 @@
           <w:shd w:val="clear" w:color="auto" w:fill="FFFFFF"/>
         </w:rPr>
       </w:pPr>
+      <w:proofErr w:type="spellStart"/>
       <w:r>
         <w:rPr>
           <w:rFonts w:ascii="Arial" w:hAnsi="Arial" w:cs="Arial" w:hint="eastAsia"/>
@@ -13177,6 +13750,7 @@
         </w:rPr>
         <w:t>colab</w:t>
       </w:r>
+      <w:proofErr w:type="spellEnd"/>
       <w:r>
         <w:rPr>
           <w:rFonts w:ascii="Arial" w:hAnsi="Arial" w:cs="Arial" w:hint="eastAsia"/>
@@ -13284,6 +13858,7 @@
         </w:rPr>
         <w:t>解决方法：</w:t>
       </w:r>
+      <w:proofErr w:type="spellStart"/>
       <w:r>
         <w:rPr>
           <w:rFonts w:ascii="Arial" w:hAnsi="Arial" w:cs="Arial" w:hint="eastAsia"/>
@@ -13294,6 +13869,7 @@
         </w:rPr>
         <w:t>protobuf</w:t>
       </w:r>
+      <w:proofErr w:type="spellEnd"/>
       <w:r>
         <w:rPr>
           <w:rFonts w:ascii="Arial" w:hAnsi="Arial" w:cs="Arial" w:hint="eastAsia"/>
@@ -13304,6 +13880,7 @@
         </w:rPr>
         <w:t>与</w:t>
       </w:r>
+      <w:proofErr w:type="spellStart"/>
       <w:r>
         <w:rPr>
           <w:rFonts w:ascii="Arial" w:hAnsi="Arial" w:cs="Arial" w:hint="eastAsia"/>
@@ -13314,6 +13891,7 @@
         </w:rPr>
         <w:t>tensorflow</w:t>
       </w:r>
+      <w:proofErr w:type="spellEnd"/>
       <w:r>
         <w:rPr>
           <w:rFonts w:ascii="Arial" w:hAnsi="Arial" w:cs="Arial" w:hint="eastAsia"/>
@@ -13324,6 +13902,7 @@
         </w:rPr>
         <w:t>冲突，删除</w:t>
       </w:r>
+      <w:proofErr w:type="spellStart"/>
       <w:r>
         <w:rPr>
           <w:rFonts w:ascii="Arial" w:hAnsi="Arial" w:cs="Arial" w:hint="eastAsia"/>
@@ -13334,6 +13913,7 @@
         </w:rPr>
         <w:t>tensorflow</w:t>
       </w:r>
+      <w:proofErr w:type="spellEnd"/>
       <w:r>
         <w:rPr>
           <w:rFonts w:ascii="Arial" w:hAnsi="Arial" w:cs="Arial" w:hint="eastAsia"/>
@@ -13344,6 +13924,7 @@
         </w:rPr>
         <w:t>所有模块（包括</w:t>
       </w:r>
+      <w:proofErr w:type="spellStart"/>
       <w:r>
         <w:rPr>
           <w:rFonts w:ascii="Arial" w:hAnsi="Arial" w:cs="Arial" w:hint="eastAsia"/>
@@ -13354,6 +13935,7 @@
         </w:rPr>
         <w:t>gpu</w:t>
       </w:r>
+      <w:proofErr w:type="spellEnd"/>
       <w:r>
         <w:rPr>
           <w:rFonts w:ascii="Arial" w:hAnsi="Arial" w:cs="Arial" w:hint="eastAsia"/>
@@ -13364,6 +13946,7 @@
         </w:rPr>
         <w:t>），删了</w:t>
       </w:r>
+      <w:proofErr w:type="spellStart"/>
       <w:r>
         <w:rPr>
           <w:rFonts w:ascii="Arial" w:hAnsi="Arial" w:cs="Arial" w:hint="eastAsia"/>
@@ -13374,6 +13957,7 @@
         </w:rPr>
         <w:t>protobuf</w:t>
       </w:r>
+      <w:proofErr w:type="spellEnd"/>
       <w:r>
         <w:rPr>
           <w:rFonts w:ascii="Arial" w:hAnsi="Arial" w:cs="Arial" w:hint="eastAsia"/>
@@ -13384,6 +13968,7 @@
         </w:rPr>
         <w:t>再装，不行再尝试删掉</w:t>
       </w:r>
+      <w:proofErr w:type="spellStart"/>
       <w:r>
         <w:rPr>
           <w:rFonts w:ascii="Arial" w:hAnsi="Arial" w:cs="Arial" w:hint="eastAsia"/>
@@ -13394,6 +13979,7 @@
         </w:rPr>
         <w:t>keras</w:t>
       </w:r>
+      <w:proofErr w:type="spellEnd"/>
     </w:p>
     <w:p>
       <w:pPr>
@@ -13410,6 +13996,7 @@
           <w:shd w:val="clear" w:color="auto" w:fill="FFFFFF"/>
         </w:rPr>
       </w:pPr>
+      <w:proofErr w:type="spellStart"/>
       <w:r>
         <w:rPr>
           <w:rFonts w:ascii="Arial" w:hAnsi="Arial" w:cs="Arial" w:hint="eastAsia"/>
@@ -13420,6 +14007,7 @@
         </w:rPr>
         <w:t>colab</w:t>
       </w:r>
+      <w:proofErr w:type="spellEnd"/>
       <w:r>
         <w:rPr>
           <w:rFonts w:ascii="Arial" w:hAnsi="Arial" w:cs="Arial" w:hint="eastAsia"/>
@@ -13500,7 +14088,29 @@
           <w:szCs w:val="24"/>
           <w:shd w:val="clear" w:color="auto" w:fill="FFFFFF"/>
         </w:rPr>
-        <w:t>for i in {1..2};do</w:t>
+        <w:t xml:space="preserve">for </w:t>
+      </w:r>
+      <w:proofErr w:type="spellStart"/>
+      <w:r>
+        <w:rPr>
+          <w:rFonts w:ascii="Arial" w:hAnsi="Arial" w:cs="Arial" w:hint="eastAsia"/>
+          <w:color w:val="2E3033"/>
+          <w:sz w:val="24"/>
+          <w:szCs w:val="24"/>
+          <w:shd w:val="clear" w:color="auto" w:fill="FFFFFF"/>
+        </w:rPr>
+        <w:t>i</w:t>
+      </w:r>
+      <w:proofErr w:type="spellEnd"/>
+      <w:r>
+        <w:rPr>
+          <w:rFonts w:ascii="Arial" w:hAnsi="Arial" w:cs="Arial" w:hint="eastAsia"/>
+          <w:color w:val="2E3033"/>
+          <w:sz w:val="24"/>
+          <w:szCs w:val="24"/>
+          <w:shd w:val="clear" w:color="auto" w:fill="FFFFFF"/>
+        </w:rPr>
+        <w:t xml:space="preserve"> in {1..2};do</w:t>
       </w:r>
       <w:r>
         <w:rPr>
@@ -13512,15 +14122,27 @@
         </w:rPr>
         <w:t>会使</w:t>
       </w:r>
-      <w:r>
-        <w:rPr>
-          <w:rFonts w:ascii="Arial" w:hAnsi="Arial" w:cs="Arial" w:hint="eastAsia"/>
-          <w:color w:val="2E3033"/>
-          <w:sz w:val="24"/>
-          <w:szCs w:val="24"/>
-          <w:shd w:val="clear" w:color="auto" w:fill="FFFFFF"/>
-        </w:rPr>
-        <w:t>i={1..2}</w:t>
+      <w:proofErr w:type="spellStart"/>
+      <w:r>
+        <w:rPr>
+          <w:rFonts w:ascii="Arial" w:hAnsi="Arial" w:cs="Arial" w:hint="eastAsia"/>
+          <w:color w:val="2E3033"/>
+          <w:sz w:val="24"/>
+          <w:szCs w:val="24"/>
+          <w:shd w:val="clear" w:color="auto" w:fill="FFFFFF"/>
+        </w:rPr>
+        <w:t>i</w:t>
+      </w:r>
+      <w:proofErr w:type="spellEnd"/>
+      <w:r>
+        <w:rPr>
+          <w:rFonts w:ascii="Arial" w:hAnsi="Arial" w:cs="Arial" w:hint="eastAsia"/>
+          <w:color w:val="2E3033"/>
+          <w:sz w:val="24"/>
+          <w:szCs w:val="24"/>
+          <w:shd w:val="clear" w:color="auto" w:fill="FFFFFF"/>
+        </w:rPr>
+        <w:t>={1..2}</w:t>
       </w:r>
     </w:p>
     <w:p>
@@ -13717,6 +14339,7 @@
         </w:rPr>
         <w:t>然后成功运行了</w:t>
       </w:r>
+      <w:proofErr w:type="spellStart"/>
       <w:r>
         <w:rPr>
           <w:rFonts w:ascii="Arial" w:hAnsi="Arial" w:cs="Arial" w:hint="eastAsia"/>
@@ -13727,6 +14350,7 @@
         </w:rPr>
         <w:t>gen_sr_dimacs.py</w:t>
       </w:r>
+      <w:proofErr w:type="spellEnd"/>
       <w:r>
         <w:rPr>
           <w:rFonts w:ascii="Arial" w:hAnsi="Arial" w:cs="Arial" w:hint="eastAsia"/>
@@ -13737,6 +14361,7 @@
         </w:rPr>
         <w:t>与</w:t>
       </w:r>
+      <w:proofErr w:type="spellStart"/>
       <w:r>
         <w:rPr>
           <w:rFonts w:ascii="Arial" w:hAnsi="Arial" w:cs="Arial" w:hint="eastAsia"/>
@@ -13747,6 +14372,7 @@
         </w:rPr>
         <w:t>dimacs_to_data.py</w:t>
       </w:r>
+      <w:proofErr w:type="spellEnd"/>
       <w:r>
         <w:rPr>
           <w:rFonts w:ascii="Arial" w:hAnsi="Arial" w:cs="Arial" w:hint="eastAsia"/>
@@ -13864,6 +14490,7 @@
         </w:rPr>
         <w:t>是</w:t>
       </w:r>
+      <w:proofErr w:type="spellStart"/>
       <w:r>
         <w:rPr>
           <w:rFonts w:ascii="Arial" w:hAnsi="Arial" w:cs="Arial" w:hint="eastAsia"/>
@@ -13874,6 +14501,7 @@
         </w:rPr>
         <w:t>pkl</w:t>
       </w:r>
+      <w:proofErr w:type="spellEnd"/>
       <w:r>
         <w:rPr>
           <w:rFonts w:ascii="Arial" w:hAnsi="Arial" w:cs="Arial" w:hint="eastAsia"/>
@@ -13904,6 +14532,7 @@
         </w:rPr>
         <w:t>的存储方式。而</w:t>
       </w:r>
+      <w:proofErr w:type="spellStart"/>
       <w:r>
         <w:rPr>
           <w:rFonts w:ascii="Arial" w:hAnsi="Arial" w:cs="Arial" w:hint="eastAsia"/>
@@ -13914,6 +14543,7 @@
         </w:rPr>
         <w:t>dimacs</w:t>
       </w:r>
+      <w:proofErr w:type="spellEnd"/>
       <w:r>
         <w:rPr>
           <w:rFonts w:ascii="Arial" w:hAnsi="Arial" w:cs="Arial" w:hint="eastAsia"/>
@@ -13924,6 +14554,7 @@
         </w:rPr>
         <w:t>中存储的就是</w:t>
       </w:r>
+      <w:proofErr w:type="spellStart"/>
       <w:r>
         <w:rPr>
           <w:rFonts w:ascii="Arial" w:hAnsi="Arial" w:cs="Arial" w:hint="eastAsia"/>
@@ -13934,6 +14565,7 @@
         </w:rPr>
         <w:t>dimacs</w:t>
       </w:r>
+      <w:proofErr w:type="spellEnd"/>
       <w:r>
         <w:rPr>
           <w:rFonts w:ascii="Arial" w:hAnsi="Arial" w:cs="Arial" w:hint="eastAsia"/>
@@ -13944,6 +14576,7 @@
         </w:rPr>
         <w:t>格式的</w:t>
       </w:r>
+      <w:proofErr w:type="spellStart"/>
       <w:r>
         <w:rPr>
           <w:rFonts w:ascii="Arial" w:hAnsi="Arial" w:cs="Arial" w:hint="eastAsia"/>
@@ -13954,6 +14587,7 @@
         </w:rPr>
         <w:t>cnf</w:t>
       </w:r>
+      <w:proofErr w:type="spellEnd"/>
       <w:r>
         <w:rPr>
           <w:rFonts w:ascii="Arial" w:hAnsi="Arial" w:cs="Arial" w:hint="eastAsia"/>
@@ -13990,6 +14624,7 @@
         </w:rPr>
         <w:t>运行</w:t>
       </w:r>
+      <w:proofErr w:type="spellStart"/>
       <w:r>
         <w:rPr>
           <w:rFonts w:ascii="Arial" w:hAnsi="Arial" w:cs="Arial" w:hint="eastAsia"/>
@@ -14000,6 +14635,7 @@
         </w:rPr>
         <w:t>toy_train.py</w:t>
       </w:r>
+      <w:proofErr w:type="spellEnd"/>
       <w:r>
         <w:rPr>
           <w:rFonts w:ascii="Arial" w:hAnsi="Arial" w:cs="Arial" w:hint="eastAsia"/>
@@ -14107,15 +14743,27 @@
         </w:rPr>
         <w:t>查了解决方法：</w:t>
       </w:r>
-      <w:r>
-        <w:rPr>
-          <w:rFonts w:ascii="Arial" w:hAnsi="Arial" w:cs="Arial" w:hint="eastAsia"/>
-          <w:color w:val="2E3033"/>
-          <w:sz w:val="24"/>
-          <w:szCs w:val="24"/>
-          <w:shd w:val="clear" w:color="auto" w:fill="FFFFFF"/>
-        </w:rPr>
-        <w:t>git init</w:t>
+      <w:proofErr w:type="spellStart"/>
+      <w:r>
+        <w:rPr>
+          <w:rFonts w:ascii="Arial" w:hAnsi="Arial" w:cs="Arial" w:hint="eastAsia"/>
+          <w:color w:val="2E3033"/>
+          <w:sz w:val="24"/>
+          <w:szCs w:val="24"/>
+          <w:shd w:val="clear" w:color="auto" w:fill="FFFFFF"/>
+        </w:rPr>
+        <w:t>git</w:t>
+      </w:r>
+      <w:proofErr w:type="spellEnd"/>
+      <w:r>
+        <w:rPr>
+          <w:rFonts w:ascii="Arial" w:hAnsi="Arial" w:cs="Arial" w:hint="eastAsia"/>
+          <w:color w:val="2E3033"/>
+          <w:sz w:val="24"/>
+          <w:szCs w:val="24"/>
+          <w:shd w:val="clear" w:color="auto" w:fill="FFFFFF"/>
+        </w:rPr>
+        <w:t xml:space="preserve"> init</w:t>
       </w:r>
       <w:r>
         <w:rPr>
@@ -14279,11 +14927,19 @@
         </w:rPr>
         <w:t>这里是</w:t>
       </w:r>
-      <w:r>
-        <w:rPr>
-          <w:rFonts w:hint="eastAsia"/>
-        </w:rPr>
-        <w:t>git rev-parse</w:t>
+      <w:proofErr w:type="spellStart"/>
+      <w:r>
+        <w:rPr>
+          <w:rFonts w:hint="eastAsia"/>
+        </w:rPr>
+        <w:t>git</w:t>
+      </w:r>
+      <w:proofErr w:type="spellEnd"/>
+      <w:r>
+        <w:rPr>
+          <w:rFonts w:hint="eastAsia"/>
+        </w:rPr>
+        <w:t xml:space="preserve"> rev-parse</w:t>
       </w:r>
       <w:r>
         <w:rPr>
@@ -14374,12 +15030,14 @@
         </w:rPr>
         <w:t>可以看到生成</w:t>
       </w:r>
+      <w:proofErr w:type="spellStart"/>
       <w:r>
         <w:rPr>
           <w:rFonts w:hint="eastAsia"/>
         </w:rPr>
         <w:t>dimacs</w:t>
       </w:r>
+      <w:proofErr w:type="spellEnd"/>
       <w:r>
         <w:rPr>
           <w:rFonts w:hint="eastAsia"/>
@@ -14392,12 +15050,14 @@
         </w:rPr>
         <w:t>变量数（</w:t>
       </w:r>
+      <w:proofErr w:type="spellStart"/>
       <w:r>
         <w:rPr>
           <w:rFonts w:hint="eastAsia"/>
         </w:rPr>
         <w:t>sr_n</w:t>
       </w:r>
+      <w:proofErr w:type="spellEnd"/>
       <w:r>
         <w:rPr>
           <w:rFonts w:hint="eastAsia"/>
@@ -14518,12 +15178,14 @@
         </w:rPr>
         <w:t>生成</w:t>
       </w:r>
+      <w:proofErr w:type="spellStart"/>
       <w:r>
         <w:rPr>
           <w:rFonts w:hint="eastAsia"/>
         </w:rPr>
         <w:t>dimacs</w:t>
       </w:r>
+      <w:proofErr w:type="spellEnd"/>
       <w:r>
         <w:rPr>
           <w:rFonts w:hint="eastAsia"/>
@@ -14541,12 +15203,14 @@
         </w:rPr>
         <w:t>然后是</w:t>
       </w:r>
+      <w:proofErr w:type="spellStart"/>
       <w:r>
         <w:rPr>
           <w:rFonts w:hint="eastAsia"/>
         </w:rPr>
         <w:t>dimacs</w:t>
       </w:r>
+      <w:proofErr w:type="spellEnd"/>
       <w:r>
         <w:rPr>
           <w:rFonts w:hint="eastAsia"/>
@@ -14647,6 +15311,7 @@
         <w:lastRenderedPageBreak/>
         <w:t>从中可以看到，每一个</w:t>
       </w:r>
+      <w:proofErr w:type="spellStart"/>
       <w:r>
         <w:rPr>
           <w:rFonts w:ascii="Arial" w:hAnsi="Arial" w:cs="Arial" w:hint="eastAsia"/>
@@ -14657,6 +15322,7 @@
         </w:rPr>
         <w:t>dimacs</w:t>
       </w:r>
+      <w:proofErr w:type="spellEnd"/>
       <w:r>
         <w:rPr>
           <w:rFonts w:ascii="Arial" w:hAnsi="Arial" w:cs="Arial" w:hint="eastAsia"/>
@@ -14807,6 +15473,7 @@
         </w:rPr>
         <w:t>写入文件。而读取的方法就是略过</w:t>
       </w:r>
+      <w:proofErr w:type="spellStart"/>
       <w:r>
         <w:rPr>
           <w:rFonts w:ascii="Arial" w:hAnsi="Arial" w:cs="Arial" w:hint="eastAsia"/>
@@ -14817,6 +15484,7 @@
         </w:rPr>
         <w:t>dimacs</w:t>
       </w:r>
+      <w:proofErr w:type="spellEnd"/>
       <w:r>
         <w:rPr>
           <w:rFonts w:ascii="Arial" w:hAnsi="Arial" w:cs="Arial" w:hint="eastAsia"/>
@@ -14857,6 +15525,7 @@
         </w:rPr>
         <w:t>第一个部分生成</w:t>
       </w:r>
+      <w:proofErr w:type="spellStart"/>
       <w:r>
         <w:rPr>
           <w:rFonts w:ascii="Arial" w:hAnsi="Arial" w:cs="Arial" w:hint="eastAsia"/>
@@ -14867,6 +15536,7 @@
         </w:rPr>
         <w:t>dimacs</w:t>
       </w:r>
+      <w:proofErr w:type="spellEnd"/>
       <w:r>
         <w:rPr>
           <w:rFonts w:ascii="Arial" w:hAnsi="Arial" w:cs="Arial" w:hint="eastAsia"/>
@@ -14877,6 +15547,7 @@
         </w:rPr>
         <w:t>到</w:t>
       </w:r>
+      <w:proofErr w:type="spellStart"/>
       <w:r>
         <w:rPr>
           <w:rFonts w:ascii="Arial" w:hAnsi="Arial" w:cs="Arial" w:hint="eastAsia"/>
@@ -14887,6 +15558,7 @@
         </w:rPr>
         <w:t>dimacs</w:t>
       </w:r>
+      <w:proofErr w:type="spellEnd"/>
       <w:r>
         <w:rPr>
           <w:rFonts w:ascii="Arial" w:hAnsi="Arial" w:cs="Arial" w:hint="eastAsia"/>
@@ -15201,12 +15873,14 @@
         </w:rPr>
         <w:t>时开始读取</w:t>
       </w:r>
+      <w:proofErr w:type="spellStart"/>
       <w:r>
         <w:rPr>
           <w:rFonts w:hint="eastAsia"/>
         </w:rPr>
         <w:t>cnf</w:t>
       </w:r>
+      <w:proofErr w:type="spellEnd"/>
       <w:r>
         <w:rPr>
           <w:rFonts w:hint="eastAsia"/>
@@ -15237,12 +15911,14 @@
         </w:rPr>
         <w:t>与一个</w:t>
       </w:r>
+      <w:proofErr w:type="spellStart"/>
       <w:r>
         <w:rPr>
           <w:rFonts w:hint="eastAsia"/>
         </w:rPr>
         <w:t>unsat</w:t>
       </w:r>
+      <w:proofErr w:type="spellEnd"/>
       <w:r>
         <w:rPr>
           <w:rFonts w:hint="eastAsia"/>
@@ -15339,24 +16015,28 @@
         </w:rPr>
         <w:t>是结构体，</w:t>
       </w:r>
+      <w:proofErr w:type="spellStart"/>
       <w:r>
         <w:rPr>
           <w:rFonts w:hint="eastAsia"/>
         </w:rPr>
         <w:t>dimacs_to_data</w:t>
       </w:r>
+      <w:proofErr w:type="spellEnd"/>
       <w:r>
         <w:rPr>
           <w:rFonts w:hint="eastAsia"/>
         </w:rPr>
         <w:t>将通过</w:t>
       </w:r>
+      <w:proofErr w:type="spellStart"/>
       <w:r>
         <w:rPr>
           <w:rFonts w:hint="eastAsia"/>
         </w:rPr>
         <w:t>mk_problem</w:t>
       </w:r>
+      <w:proofErr w:type="spellEnd"/>
       <w:r>
         <w:rPr>
           <w:rFonts w:hint="eastAsia"/>
@@ -15375,12 +16055,14 @@
         </w:rPr>
         <w:t>存放的位置保存在了</w:t>
       </w:r>
+      <w:proofErr w:type="spellStart"/>
       <w:r>
         <w:rPr>
           <w:rFonts w:hint="eastAsia"/>
         </w:rPr>
         <w:t>pkl</w:t>
       </w:r>
+      <w:proofErr w:type="spellEnd"/>
       <w:r>
         <w:rPr>
           <w:rFonts w:hint="eastAsia"/>
@@ -15587,12 +16269,14 @@
       <w:pPr>
         <w:spacing w:line="220" w:lineRule="atLeast"/>
       </w:pPr>
+      <w:proofErr w:type="spellStart"/>
       <w:r>
         <w:rPr>
           <w:rFonts w:hint="eastAsia"/>
         </w:rPr>
         <w:t>dimacstodata</w:t>
       </w:r>
+      <w:proofErr w:type="spellEnd"/>
       <w:r>
         <w:rPr>
           <w:rFonts w:hint="eastAsia"/>
@@ -15726,11 +16410,19 @@
         </w:rPr>
         <w:t>，得不到具体的值，所以试用了</w:t>
       </w:r>
-      <w:r>
-        <w:rPr>
-          <w:rFonts w:hint="eastAsia"/>
-        </w:rPr>
-        <w:t>tf.Print,.Print,</w:t>
+      <w:proofErr w:type="spellStart"/>
+      <w:r>
+        <w:rPr>
+          <w:rFonts w:hint="eastAsia"/>
+        </w:rPr>
+        <w:t>tf.Print,.Print</w:t>
+      </w:r>
+      <w:proofErr w:type="spellEnd"/>
+      <w:r>
+        <w:rPr>
+          <w:rFonts w:hint="eastAsia"/>
+        </w:rPr>
+        <w:t>,</w:t>
       </w:r>
       <w:r>
         <w:rPr>
@@ -15738,12 +16430,14 @@
         </w:rPr>
         <w:t>以及</w:t>
       </w:r>
+      <w:proofErr w:type="spellStart"/>
       <w:r>
         <w:rPr>
           <w:rFonts w:hint="eastAsia"/>
         </w:rPr>
         <w:t>eval</w:t>
       </w:r>
+      <w:proofErr w:type="spellEnd"/>
       <w:r>
         <w:rPr>
           <w:rFonts w:hint="eastAsia"/>
@@ -15754,20 +16448,30 @@
         <w:rPr>
           <w:rFonts w:hint="eastAsia"/>
         </w:rPr>
-        <w:t>print sess.run</w:t>
-      </w:r>
+        <w:t xml:space="preserve">print </w:t>
+      </w:r>
+      <w:proofErr w:type="spellStart"/>
+      <w:r>
+        <w:rPr>
+          <w:rFonts w:hint="eastAsia"/>
+        </w:rPr>
+        <w:t>sess.run</w:t>
+      </w:r>
+      <w:proofErr w:type="spellEnd"/>
       <w:r>
         <w:rPr>
           <w:rFonts w:hint="eastAsia"/>
         </w:rPr>
         <w:t>（</w:t>
       </w:r>
+      <w:proofErr w:type="spellStart"/>
       <w:r>
         <w:rPr>
           <w:rFonts w:hint="eastAsia"/>
         </w:rPr>
         <w:t>tensorvalue</w:t>
       </w:r>
+      <w:proofErr w:type="spellEnd"/>
       <w:r>
         <w:rPr>
           <w:rFonts w:hint="eastAsia"/>
@@ -15786,36 +16490,42 @@
         </w:rPr>
         <w:t>的具体值，但是由于占位符以及</w:t>
       </w:r>
+      <w:proofErr w:type="spellStart"/>
       <w:r>
         <w:rPr>
           <w:rFonts w:hint="eastAsia"/>
         </w:rPr>
         <w:t>tensorflow</w:t>
       </w:r>
+      <w:proofErr w:type="spellEnd"/>
       <w:r>
         <w:rPr>
           <w:rFonts w:hint="eastAsia"/>
         </w:rPr>
         <w:t>框架的特性，最终失败了。占位符未初始化时，声明可以照常进行，但是用</w:t>
       </w:r>
+      <w:proofErr w:type="spellStart"/>
       <w:r>
         <w:rPr>
           <w:rFonts w:hint="eastAsia"/>
         </w:rPr>
         <w:t>sess.run</w:t>
       </w:r>
+      <w:proofErr w:type="spellEnd"/>
       <w:r>
         <w:rPr>
           <w:rFonts w:hint="eastAsia"/>
         </w:rPr>
         <w:t>来让</w:t>
       </w:r>
+      <w:proofErr w:type="spellStart"/>
       <w:r>
         <w:rPr>
           <w:rFonts w:hint="eastAsia"/>
         </w:rPr>
         <w:t>tensorflow</w:t>
       </w:r>
+      <w:proofErr w:type="spellEnd"/>
       <w:r>
         <w:rPr>
           <w:rFonts w:hint="eastAsia"/>
@@ -15834,12 +16544,14 @@
         </w:rPr>
         <w:t>这些占位符，于是我在传递参数的定义函数、计算</w:t>
       </w:r>
+      <w:proofErr w:type="spellStart"/>
       <w:r>
         <w:rPr>
           <w:rFonts w:hint="eastAsia"/>
         </w:rPr>
         <w:t>logits</w:t>
       </w:r>
+      <w:proofErr w:type="spellEnd"/>
       <w:r>
         <w:rPr>
           <w:rFonts w:hint="eastAsia"/>
@@ -15894,24 +16606,28 @@
         </w:rPr>
         <w:t>，可以看到训练时进行了参数传递，但是那些函数没有被调用，</w:t>
       </w:r>
+      <w:proofErr w:type="spellStart"/>
       <w:r>
         <w:rPr>
           <w:rFonts w:hint="eastAsia"/>
         </w:rPr>
         <w:t>tesorflow</w:t>
       </w:r>
+      <w:proofErr w:type="spellEnd"/>
       <w:r>
         <w:rPr>
           <w:rFonts w:hint="eastAsia"/>
         </w:rPr>
         <w:t>直接根据定义了的公式来计算了对应的值，同理更新也是如此，</w:t>
       </w:r>
+      <w:proofErr w:type="spellStart"/>
       <w:r>
         <w:rPr>
           <w:rFonts w:hint="eastAsia"/>
         </w:rPr>
         <w:t>tensorflow</w:t>
       </w:r>
+      <w:proofErr w:type="spellEnd"/>
       <w:r>
         <w:rPr>
           <w:rFonts w:hint="eastAsia"/>
@@ -15930,12 +16646,14 @@
         </w:rPr>
         <w:t>的时候设计的所有</w:t>
       </w:r>
+      <w:proofErr w:type="spellStart"/>
       <w:r>
         <w:rPr>
           <w:rFonts w:hint="eastAsia"/>
         </w:rPr>
         <w:t>tf</w:t>
       </w:r>
+      <w:proofErr w:type="spellEnd"/>
       <w:r>
         <w:rPr>
           <w:rFonts w:hint="eastAsia"/>
@@ -16009,12 +16727,14 @@
         </w:rPr>
         <w:t>首先顺序来看，</w:t>
       </w:r>
+      <w:proofErr w:type="spellStart"/>
       <w:r>
         <w:rPr>
           <w:rFonts w:hint="eastAsia"/>
         </w:rPr>
         <w:t>L_init</w:t>
       </w:r>
+      <w:proofErr w:type="spellEnd"/>
       <w:r>
         <w:rPr>
           <w:rFonts w:hint="eastAsia"/>
@@ -16158,20 +16878,52 @@
           <w:color w:val="000000"/>
         </w:rPr>
       </w:pPr>
-      <w:r>
-        <w:rPr>
-          <w:rFonts w:hint="eastAsia"/>
-        </w:rPr>
-        <w:t>NeurolDNF-master：NeurolDNF的实际实现，于</w:t>
-      </w:r>
-      <w:hyperlink r:id="rId53" w:history="1">
-        <w:r>
-          <w:rPr>
-            <w:rStyle w:val="a5"/>
-          </w:rPr>
-          <w:t>https://drive.google.com/open?id=1Xi-qJTxBJEXGYcsrZXisjJ2eDLBQRxSf</w:t>
-        </w:r>
-      </w:hyperlink>
+      <w:proofErr w:type="spellStart"/>
+      <w:r>
+        <w:rPr>
+          <w:rFonts w:hint="eastAsia"/>
+        </w:rPr>
+        <w:t>NeurolDNF</w:t>
+      </w:r>
+      <w:proofErr w:type="spellEnd"/>
+      <w:r>
+        <w:rPr>
+          <w:rFonts w:hint="eastAsia"/>
+        </w:rPr>
+        <w:t>-master：</w:t>
+      </w:r>
+      <w:proofErr w:type="spellStart"/>
+      <w:r>
+        <w:rPr>
+          <w:rFonts w:hint="eastAsia"/>
+        </w:rPr>
+        <w:t>NeurolDNF</w:t>
+      </w:r>
+      <w:proofErr w:type="spellEnd"/>
+      <w:r>
+        <w:rPr>
+          <w:rFonts w:hint="eastAsia"/>
+        </w:rPr>
+        <w:t>的实际实现，于</w:t>
+      </w:r>
+      <w:r>
+        <w:fldChar w:fldCharType="begin"/>
+      </w:r>
+      <w:r>
+        <w:instrText>HYPERLINK "https://drive.google.com/open?id=1Xi-qJTxBJEXGYcsrZXisjJ2eDLBQRxSf"</w:instrText>
+      </w:r>
+      <w:r>
+        <w:fldChar w:fldCharType="separate"/>
+      </w:r>
+      <w:r>
+        <w:rPr>
+          <w:rStyle w:val="a5"/>
+        </w:rPr>
+        <w:t>https://drive.google.com/open?id=1Xi-qJTxBJEXGYcsrZXisjJ2eDLBQRxSf</w:t>
+      </w:r>
+      <w:r>
+        <w:fldChar w:fldCharType="end"/>
+      </w:r>
       <w:r>
         <w:rPr>
           <w:rFonts w:hint="eastAsia"/>
@@ -16210,23 +16962,33 @@
         </w:rPr>
         <w:t>训练网络调用</w:t>
       </w:r>
+      <w:proofErr w:type="spellStart"/>
       <w:r>
         <w:rPr>
           <w:rFonts w:hint="eastAsia"/>
         </w:rPr>
         <w:t>Train.py</w:t>
       </w:r>
+      <w:proofErr w:type="spellEnd"/>
       <w:r>
         <w:rPr>
           <w:rFonts w:hint="eastAsia"/>
         </w:rPr>
         <w:t>，里面仅仅包含了</w:t>
       </w:r>
-      <w:r>
-        <w:rPr>
-          <w:rFonts w:hint="eastAsia"/>
-        </w:rPr>
-        <w:t xml:space="preserve">tensorflow </w:t>
+      <w:proofErr w:type="spellStart"/>
+      <w:r>
+        <w:rPr>
+          <w:rFonts w:hint="eastAsia"/>
+        </w:rPr>
+        <w:t>tensorflow</w:t>
+      </w:r>
+      <w:proofErr w:type="spellEnd"/>
+      <w:r>
+        <w:rPr>
+          <w:rFonts w:hint="eastAsia"/>
+        </w:rPr>
+        <w:t xml:space="preserve"> </w:t>
       </w:r>
       <w:r>
         <w:rPr>
@@ -16234,11 +16996,19 @@
         </w:rPr>
         <w:t>。测试网络</w:t>
       </w:r>
-      <w:r>
-        <w:rPr>
-          <w:rFonts w:hint="eastAsia"/>
-        </w:rPr>
-        <w:t xml:space="preserve">runExperimnets.py </w:t>
+      <w:proofErr w:type="spellStart"/>
+      <w:r>
+        <w:rPr>
+          <w:rFonts w:hint="eastAsia"/>
+        </w:rPr>
+        <w:t>runExperimnets.py</w:t>
+      </w:r>
+      <w:proofErr w:type="spellEnd"/>
+      <w:r>
+        <w:rPr>
+          <w:rFonts w:hint="eastAsia"/>
+        </w:rPr>
+        <w:t xml:space="preserve"> </w:t>
       </w:r>
       <w:r>
         <w:rPr>
@@ -16246,6 +17016,7 @@
         </w:rPr>
         <w:t>调用了</w:t>
       </w:r>
+      <w:proofErr w:type="spellStart"/>
       <w:r>
         <w:rPr>
           <w:rFonts w:hint="eastAsia"/>
@@ -16258,6 +17029,7 @@
         </w:rPr>
         <w:t>.py</w:t>
       </w:r>
+      <w:proofErr w:type="spellEnd"/>
       <w:r>
         <w:rPr>
           <w:rFonts w:hint="eastAsia"/>
@@ -16282,12 +17054,14 @@
         </w:rPr>
         <w:t>，调用了</w:t>
       </w:r>
+      <w:proofErr w:type="spellStart"/>
       <w:r>
         <w:rPr>
           <w:rFonts w:hint="eastAsia"/>
         </w:rPr>
         <w:t>GraphNeuralNet.py</w:t>
       </w:r>
+      <w:proofErr w:type="spellEnd"/>
       <w:r>
         <w:rPr>
           <w:rFonts w:hint="eastAsia"/>
@@ -16300,12 +17074,14 @@
         </w:rPr>
         <w:t>。</w:t>
       </w:r>
+      <w:proofErr w:type="spellStart"/>
       <w:r>
         <w:rPr>
           <w:rFonts w:hint="eastAsia"/>
         </w:rPr>
         <w:t>DNFGen</w:t>
       </w:r>
+      <w:proofErr w:type="spellEnd"/>
       <w:r>
         <w:rPr>
           <w:rFonts w:hint="eastAsia"/>
@@ -16324,12 +17100,14 @@
         </w:rPr>
         <w:t>公式格式的</w:t>
       </w:r>
+      <w:proofErr w:type="spellStart"/>
       <w:r>
         <w:rPr>
           <w:rFonts w:hint="eastAsia"/>
         </w:rPr>
         <w:t>DNFproblem</w:t>
       </w:r>
+      <w:proofErr w:type="spellEnd"/>
       <w:r>
         <w:rPr>
           <w:rFonts w:hint="eastAsia"/>
@@ -16348,6 +17126,7 @@
         </w:rPr>
         <w:t xml:space="preserve"> </w:t>
       </w:r>
+      <w:proofErr w:type="spellStart"/>
       <w:r>
         <w:t>generate</w:t>
       </w:r>
@@ -16357,6 +17136,7 @@
         </w:rPr>
         <w:t>Data.py</w:t>
       </w:r>
+      <w:proofErr w:type="spellEnd"/>
       <w:r>
         <w:rPr>
           <w:rFonts w:hint="eastAsia"/>
@@ -16372,12 +17152,14 @@
         </w:rPr>
         <w:t>训练：</w:t>
       </w:r>
+      <w:proofErr w:type="spellStart"/>
       <w:r>
         <w:rPr>
           <w:rFonts w:hint="eastAsia"/>
         </w:rPr>
         <w:t>Train.py</w:t>
       </w:r>
+      <w:proofErr w:type="spellEnd"/>
     </w:p>
     <w:p>
       <w:r>
@@ -16386,12 +17168,14 @@
         </w:rPr>
         <w:t>生成数据集：</w:t>
       </w:r>
+      <w:proofErr w:type="spellStart"/>
       <w:r>
         <w:rPr>
           <w:rFonts w:hint="eastAsia"/>
         </w:rPr>
         <w:t>generateData</w:t>
       </w:r>
+      <w:proofErr w:type="spellEnd"/>
     </w:p>
     <w:p>
       <w:r>
@@ -16443,7 +17227,21 @@
         <w:rPr>
           <w:rFonts w:hint="eastAsia"/>
         </w:rPr>
-        <w:t xml:space="preserve">                                            DNFGEN              DNFproblem  </w:t>
+        <w:t xml:space="preserve">                                            DNFGEN              </w:t>
+      </w:r>
+      <w:proofErr w:type="spellStart"/>
+      <w:r>
+        <w:rPr>
+          <w:rFonts w:hint="eastAsia"/>
+        </w:rPr>
+        <w:t>DNFproblem</w:t>
+      </w:r>
+      <w:proofErr w:type="spellEnd"/>
+      <w:r>
+        <w:rPr>
+          <w:rFonts w:hint="eastAsia"/>
+        </w:rPr>
+        <w:t xml:space="preserve">  </w:t>
       </w:r>
       <w:r>
         <w:rPr>
@@ -16472,6 +17270,7 @@
         </w:rPr>
         <w:t>测试：</w:t>
       </w:r>
+      <w:proofErr w:type="spellStart"/>
       <w:r>
         <w:t>run</w:t>
       </w:r>
@@ -16481,6 +17280,7 @@
         </w:rPr>
         <w:t>Experimnets.py</w:t>
       </w:r>
+      <w:proofErr w:type="spellEnd"/>
     </w:p>
     <w:p/>
     <w:p>
@@ -16491,7 +17291,21 @@
         <w:rPr>
           <w:rFonts w:hint="eastAsia"/>
         </w:rPr>
-        <w:t xml:space="preserve">                                            GraphNeuralNet                </w:t>
+        <w:t xml:space="preserve">                                            </w:t>
+      </w:r>
+      <w:proofErr w:type="spellStart"/>
+      <w:r>
+        <w:rPr>
+          <w:rFonts w:hint="eastAsia"/>
+        </w:rPr>
+        <w:t>GraphNeuralNet</w:t>
+      </w:r>
+      <w:proofErr w:type="spellEnd"/>
+      <w:r>
+        <w:rPr>
+          <w:rFonts w:hint="eastAsia"/>
+        </w:rPr>
+        <w:t xml:space="preserve">                </w:t>
       </w:r>
       <w:r>
         <w:rPr>
@@ -16592,12 +17406,14 @@
         </w:rPr>
         <w:t>，和置信度</w:t>
       </w:r>
+      <w:proofErr w:type="spellStart"/>
       <w:r>
         <w:rPr>
           <w:rFonts w:hint="eastAsia"/>
         </w:rPr>
         <w:t>delata</w:t>
       </w:r>
+      <w:proofErr w:type="spellEnd"/>
       <w:r>
         <w:rPr>
           <w:rFonts w:hint="eastAsia"/>
@@ -16616,36 +17432,42 @@
         </w:rPr>
         <w:t>算法在多项式时间内计算真实加权模型技术</w:t>
       </w:r>
+      <w:proofErr w:type="spellStart"/>
       <w:r>
         <w:rPr>
           <w:rFonts w:hint="eastAsia"/>
         </w:rPr>
         <w:t>miu</w:t>
       </w:r>
+      <w:proofErr w:type="spellEnd"/>
       <w:r>
         <w:rPr>
           <w:rFonts w:hint="eastAsia"/>
         </w:rPr>
         <w:t>的近似值</w:t>
       </w:r>
+      <w:proofErr w:type="spellStart"/>
       <w:r>
         <w:rPr>
           <w:rFonts w:hint="eastAsia"/>
         </w:rPr>
         <w:t>miu</w:t>
       </w:r>
+      <w:proofErr w:type="spellEnd"/>
       <w:r>
         <w:rPr>
           <w:rFonts w:hint="eastAsia"/>
         </w:rPr>
         <w:t>尖，并使</w:t>
       </w:r>
+      <w:proofErr w:type="spellStart"/>
       <w:r>
         <w:rPr>
           <w:rFonts w:hint="eastAsia"/>
         </w:rPr>
         <w:t>miu</w:t>
       </w:r>
+      <w:proofErr w:type="spellEnd"/>
       <w:r>
         <w:rPr>
           <w:rFonts w:hint="eastAsia"/>
@@ -16758,7 +17580,7 @@
                     <pic:cNvPicPr/>
                   </pic:nvPicPr>
                   <pic:blipFill>
-                    <a:blip r:embed="rId54" cstate="print"/>
+                    <a:blip r:embed="rId53" cstate="print"/>
                     <a:stretch>
                       <a:fillRect/>
                     </a:stretch>
@@ -17006,7 +17828,7 @@
                     </pic:cNvPicPr>
                   </pic:nvPicPr>
                   <pic:blipFill>
-                    <a:blip r:embed="rId55" cstate="print"/>
+                    <a:blip r:embed="rId54" cstate="print"/>
                     <a:srcRect/>
                     <a:stretch>
                       <a:fillRect/>
@@ -17099,7 +17921,7 @@
                     </pic:cNvPicPr>
                   </pic:nvPicPr>
                   <pic:blipFill>
-                    <a:blip r:embed="rId56" cstate="print"/>
+                    <a:blip r:embed="rId55" cstate="print"/>
                     <a:srcRect/>
                     <a:stretch>
                       <a:fillRect/>
@@ -17156,7 +17978,7 @@
                     </pic:cNvPicPr>
                   </pic:nvPicPr>
                   <pic:blipFill>
-                    <a:blip r:embed="rId57" cstate="print"/>
+                    <a:blip r:embed="rId56" cstate="print"/>
                     <a:srcRect/>
                     <a:stretch>
                       <a:fillRect/>
@@ -17190,24 +18012,28 @@
         </w:rPr>
         <w:t>。合取和析取层中的节点分别初始化为两个表示向量</w:t>
       </w:r>
+      <w:proofErr w:type="spellStart"/>
       <w:r>
         <w:rPr>
           <w:rFonts w:ascii="宋体" w:hint="eastAsia"/>
         </w:rPr>
         <w:t>vc</w:t>
       </w:r>
+      <w:proofErr w:type="spellEnd"/>
       <w:r>
         <w:rPr>
           <w:rFonts w:ascii="宋体" w:hint="eastAsia"/>
         </w:rPr>
         <w:t>和</w:t>
       </w:r>
+      <w:proofErr w:type="spellStart"/>
       <w:r>
         <w:rPr>
           <w:rFonts w:ascii="宋体" w:hint="eastAsia"/>
         </w:rPr>
         <w:t>vd</w:t>
       </w:r>
+      <w:proofErr w:type="spellEnd"/>
       <w:r>
         <w:rPr>
           <w:rFonts w:ascii="宋体" w:hint="eastAsia"/>
@@ -17311,7 +18137,7 @@
                     </pic:cNvPicPr>
                   </pic:nvPicPr>
                   <pic:blipFill>
-                    <a:blip r:embed="rId58" cstate="print"/>
+                    <a:blip r:embed="rId57" cstate="print"/>
                     <a:srcRect/>
                     <a:stretch>
                       <a:fillRect/>
@@ -17398,7 +18224,7 @@
                     </pic:cNvPicPr>
                   </pic:nvPicPr>
                   <pic:blipFill>
-                    <a:blip r:embed="rId59" cstate="print"/>
+                    <a:blip r:embed="rId58" cstate="print"/>
                     <a:srcRect/>
                     <a:stretch>
                       <a:fillRect/>
@@ -17467,7 +18293,7 @@
                     </pic:cNvPicPr>
                   </pic:nvPicPr>
                   <pic:blipFill>
-                    <a:blip r:embed="rId60" cstate="print"/>
+                    <a:blip r:embed="rId59" cstate="print"/>
                     <a:srcRect/>
                     <a:stretch>
                       <a:fillRect/>
@@ -17569,8 +18395,16 @@
         <w:rPr>
           <w:rFonts w:ascii="宋体" w:hint="eastAsia"/>
         </w:rPr>
-        <w:t>MLP Md</w:t>
-      </w:r>
+        <w:t xml:space="preserve">MLP </w:t>
+      </w:r>
+      <w:proofErr w:type="spellStart"/>
+      <w:r>
+        <w:rPr>
+          <w:rFonts w:ascii="宋体" w:hint="eastAsia"/>
+        </w:rPr>
+        <w:t>Md</w:t>
+      </w:r>
+      <w:proofErr w:type="spellEnd"/>
       <w:r>
         <w:rPr>
           <w:rFonts w:ascii="宋体" w:hint="eastAsia"/>
@@ -17677,7 +18511,7 @@
                     </pic:cNvPicPr>
                   </pic:nvPicPr>
                   <pic:blipFill>
-                    <a:blip r:embed="rId61" cstate="print"/>
+                    <a:blip r:embed="rId60" cstate="print"/>
                     <a:srcRect/>
                     <a:stretch>
                       <a:fillRect/>
@@ -17751,7 +18585,7 @@
                     <pic:cNvPicPr/>
                   </pic:nvPicPr>
                   <pic:blipFill>
-                    <a:blip r:embed="rId62" cstate="print"/>
+                    <a:blip r:embed="rId61" cstate="print"/>
                     <a:stretch>
                       <a:fillRect/>
                     </a:stretch>
@@ -18030,7 +18864,7 @@
                     <pic:cNvPicPr/>
                   </pic:nvPicPr>
                   <pic:blipFill>
-                    <a:blip r:embed="rId63" cstate="print"/>
+                    <a:blip r:embed="rId62" cstate="print"/>
                     <a:stretch>
                       <a:fillRect/>
                     </a:stretch>
@@ -18100,7 +18934,7 @@
                     <pic:cNvPicPr/>
                   </pic:nvPicPr>
                   <pic:blipFill>
-                    <a:blip r:embed="rId64" cstate="print"/>
+                    <a:blip r:embed="rId63" cstate="print"/>
                     <a:stretch>
                       <a:fillRect/>
                     </a:stretch>
@@ -18157,7 +18991,7 @@
                     <pic:cNvPicPr/>
                   </pic:nvPicPr>
                   <pic:blipFill>
-                    <a:blip r:embed="rId65" cstate="print"/>
+                    <a:blip r:embed="rId64" cstate="print"/>
                     <a:stretch>
                       <a:fillRect/>
                     </a:stretch>
@@ -18214,7 +19048,7 @@
                     <pic:cNvPicPr/>
                   </pic:nvPicPr>
                   <pic:blipFill>
-                    <a:blip r:embed="rId66" cstate="print"/>
+                    <a:blip r:embed="rId65" cstate="print"/>
                     <a:stretch>
                       <a:fillRect/>
                     </a:stretch>
@@ -18409,7 +19243,7 @@
                     <pic:cNvPicPr/>
                   </pic:nvPicPr>
                   <pic:blipFill>
-                    <a:blip r:embed="rId62" cstate="print"/>
+                    <a:blip r:embed="rId61" cstate="print"/>
                     <a:stretch>
                       <a:fillRect/>
                     </a:stretch>
@@ -18620,7 +19454,7 @@
                     <pic:cNvPicPr/>
                   </pic:nvPicPr>
                   <pic:blipFill>
-                    <a:blip r:embed="rId67" cstate="print"/>
+                    <a:blip r:embed="rId66" cstate="print"/>
                     <a:stretch>
                       <a:fillRect/>
                     </a:stretch>
@@ -18821,11 +19655,19 @@
         </w:rPr>
         <w:t>代码分析：</w:t>
       </w:r>
-      <w:r>
-        <w:rPr>
-          <w:rFonts w:hint="eastAsia"/>
-        </w:rPr>
-        <w:t>generateData.py:</w:t>
+      <w:proofErr w:type="spellStart"/>
+      <w:r>
+        <w:rPr>
+          <w:rFonts w:hint="eastAsia"/>
+        </w:rPr>
+        <w:t>generateData.py</w:t>
+      </w:r>
+      <w:proofErr w:type="spellEnd"/>
+      <w:r>
+        <w:rPr>
+          <w:rFonts w:hint="eastAsia"/>
+        </w:rPr>
+        <w:t>:</w:t>
       </w:r>
     </w:p>
     <w:p>
@@ -19050,9 +19892,11 @@
         </w:rPr>
         <w:t>作者推测，在实证的支持下，</w:t>
       </w:r>
+      <w:proofErr w:type="spellStart"/>
       <w:r>
         <w:t>GNNs</w:t>
       </w:r>
+      <w:proofErr w:type="spellEnd"/>
       <w:r>
         <w:rPr>
           <w:rFonts w:hint="eastAsia"/>
@@ -19217,9 +20061,11 @@
         </w:rPr>
         <w:t>））。一般来说，一个</w:t>
       </w:r>
+      <w:proofErr w:type="spellStart"/>
       <w:r>
         <w:t>qbf</w:t>
       </w:r>
+      <w:proofErr w:type="spellEnd"/>
       <w:r>
         <w:rPr>
           <w:rFonts w:hint="eastAsia"/>
@@ -19253,7 +20099,7 @@
                     </pic:cNvPicPr>
                   </pic:nvPicPr>
                   <pic:blipFill>
-                    <a:blip r:embed="rId68" cstate="print"/>
+                    <a:blip r:embed="rId67" cstate="print"/>
                     <a:srcRect/>
                     <a:stretch>
                       <a:fillRect/>
@@ -19287,8 +20133,13 @@
         <w:spacing w:line="220" w:lineRule="atLeast"/>
       </w:pPr>
       <w:r>
-        <w:t>Q i</w:t>
-      </w:r>
+        <w:t xml:space="preserve">Q </w:t>
+      </w:r>
+      <w:proofErr w:type="spellStart"/>
+      <w:r>
+        <w:t>i</w:t>
+      </w:r>
+      <w:proofErr w:type="spellEnd"/>
       <w:r>
         <w:rPr>
           <w:rFonts w:hint="eastAsia"/>
@@ -19312,8 +20163,13 @@
         <w:t>，</w:t>
       </w:r>
       <w:r>
-        <w:t>X i</w:t>
-      </w:r>
+        <w:t xml:space="preserve">X </w:t>
+      </w:r>
+      <w:proofErr w:type="spellStart"/>
+      <w:r>
+        <w:t>i</w:t>
+      </w:r>
+      <w:proofErr w:type="spellEnd"/>
       <w:r>
         <w:rPr>
           <w:rFonts w:hint="eastAsia"/>
@@ -19321,8 +20177,13 @@
         <w:t>是布尔变量的不相交集，φ是一个命题公式，其中所有布尔变量都在</w:t>
       </w:r>
       <w:r>
-        <w:t>Q i</w:t>
-      </w:r>
+        <w:t xml:space="preserve">Q </w:t>
+      </w:r>
+      <w:proofErr w:type="spellStart"/>
+      <w:r>
+        <w:t>i</w:t>
+      </w:r>
+      <w:proofErr w:type="spellEnd"/>
       <w:r>
         <w:rPr>
           <w:rFonts w:hint="eastAsia"/>
@@ -19498,9 +20359,11 @@
         </w:rPr>
         <w:t>））。一般来说，一个</w:t>
       </w:r>
+      <w:proofErr w:type="spellStart"/>
       <w:r>
         <w:t>qbf</w:t>
       </w:r>
+      <w:proofErr w:type="spellEnd"/>
       <w:r>
         <w:rPr>
           <w:rFonts w:hint="eastAsia"/>
@@ -19534,7 +20397,7 @@
                     </pic:cNvPicPr>
                   </pic:nvPicPr>
                   <pic:blipFill>
-                    <a:blip r:embed="rId68" cstate="print"/>
+                    <a:blip r:embed="rId67" cstate="print"/>
                     <a:srcRect/>
                     <a:stretch>
                       <a:fillRect/>
@@ -19568,8 +20431,13 @@
         <w:spacing w:line="220" w:lineRule="atLeast"/>
       </w:pPr>
       <w:r>
-        <w:t>Q i</w:t>
-      </w:r>
+        <w:t xml:space="preserve">Q </w:t>
+      </w:r>
+      <w:proofErr w:type="spellStart"/>
+      <w:r>
+        <w:t>i</w:t>
+      </w:r>
+      <w:proofErr w:type="spellEnd"/>
       <w:r>
         <w:rPr>
           <w:rFonts w:hint="eastAsia"/>
@@ -19577,8 +20445,13 @@
         <w:t>是始终不同于相邻量子化器的量词，</w:t>
       </w:r>
       <w:r>
-        <w:t>X i</w:t>
-      </w:r>
+        <w:t xml:space="preserve">X </w:t>
+      </w:r>
+      <w:proofErr w:type="spellStart"/>
+      <w:r>
+        <w:t>i</w:t>
+      </w:r>
+      <w:proofErr w:type="spellEnd"/>
       <w:r>
         <w:rPr>
           <w:rFonts w:hint="eastAsia"/>
@@ -19586,8 +20459,13 @@
         <w:t>是布尔变量的不相交集，φ是一个命题公式，其中所有布尔变量都在</w:t>
       </w:r>
       <w:r>
-        <w:t>Q i</w:t>
-      </w:r>
+        <w:t xml:space="preserve">Q </w:t>
+      </w:r>
+      <w:proofErr w:type="spellStart"/>
+      <w:r>
+        <w:t>i</w:t>
+      </w:r>
+      <w:proofErr w:type="spellEnd"/>
       <w:r>
         <w:rPr>
           <w:rFonts w:hint="eastAsia"/>
@@ -19700,7 +20578,7 @@
                     </pic:cNvPicPr>
                   </pic:nvPicPr>
                   <pic:blipFill>
-                    <a:blip r:embed="rId69" cstate="print"/>
+                    <a:blip r:embed="rId68" cstate="print"/>
                     <a:srcRect/>
                     <a:stretch>
                       <a:fillRect/>
@@ -19736,12 +20614,14 @@
         </w:rPr>
         <w:t>类似于</w:t>
       </w:r>
+      <w:proofErr w:type="spellStart"/>
       <w:r>
         <w:rPr>
           <w:rFonts w:hint="eastAsia"/>
         </w:rPr>
         <w:t>neurosat</w:t>
       </w:r>
+      <w:proofErr w:type="spellEnd"/>
       <w:r>
         <w:rPr>
           <w:rFonts w:hint="eastAsia"/>
@@ -19784,12 +20664,14 @@
         </w:rPr>
         <w:t>代表子句，文字与子句通过一个边关联起来，这个边是一个系数相邻矩阵</w:t>
       </w:r>
+      <w:proofErr w:type="spellStart"/>
       <w:r>
         <w:rPr>
           <w:rFonts w:hint="eastAsia"/>
         </w:rPr>
         <w:t>EdgeMatrix</w:t>
       </w:r>
+      <w:proofErr w:type="spellEnd"/>
       <w:r>
         <w:rPr>
           <w:rFonts w:hint="eastAsia"/>
@@ -19825,26 +20707,35 @@
         </w:rPr>
         <w:t>使用</w:t>
       </w:r>
+      <w:proofErr w:type="spellStart"/>
       <w:r>
         <w:t>mlp</w:t>
       </w:r>
+      <w:proofErr w:type="spellEnd"/>
       <w:r>
         <w:rPr>
           <w:rFonts w:hint="eastAsia"/>
         </w:rPr>
         <w:t>计算来自嵌入的文本和子句的消息，</w:t>
       </w:r>
+      <w:proofErr w:type="spellStart"/>
       <w:r>
         <w:t>LSTMs</w:t>
       </w:r>
+      <w:proofErr w:type="spellEnd"/>
       <w:r>
         <w:rPr>
           <w:rFonts w:hint="eastAsia"/>
         </w:rPr>
         <w:t>使用聚合的消息更新嵌入。下面给出了一次消息传递迭代的数学过程，其中</w:t>
       </w:r>
-      <w:r>
-        <w:t>Emb L</w:t>
+      <w:proofErr w:type="spellStart"/>
+      <w:r>
+        <w:t>Emb</w:t>
+      </w:r>
+      <w:proofErr w:type="spellEnd"/>
+      <w:r>
+        <w:t xml:space="preserve"> L</w:t>
       </w:r>
       <w:r>
         <w:rPr>
@@ -19852,8 +20743,13 @@
         </w:rPr>
         <w:t>和</w:t>
       </w:r>
-      <w:r>
-        <w:t>Emb C</w:t>
+      <w:proofErr w:type="spellStart"/>
+      <w:r>
+        <w:t>Emb</w:t>
+      </w:r>
+      <w:proofErr w:type="spellEnd"/>
+      <w:r>
+        <w:t xml:space="preserve"> C</w:t>
       </w:r>
       <w:r>
         <w:rPr>
@@ -19861,8 +20757,13 @@
         </w:rPr>
         <w:t>分别表示文字和子句的嵌入矩阵，</w:t>
       </w:r>
-      <w:r>
-        <w:t>Msg X</w:t>
+      <w:proofErr w:type="spellStart"/>
+      <w:r>
+        <w:t>Msg</w:t>
+      </w:r>
+      <w:proofErr w:type="spellEnd"/>
+      <w:r>
+        <w:t xml:space="preserve"> X</w:t>
       </w:r>
       <w:r>
         <w:rPr>
@@ -19942,9 +20843,11 @@
         </w:rPr>
         <w:t>的</w:t>
       </w:r>
+      <w:proofErr w:type="spellStart"/>
       <w:r>
         <w:t>LSTMs</w:t>
       </w:r>
+      <w:proofErr w:type="spellEnd"/>
       <w:r>
         <w:rPr>
           <w:rFonts w:hint="eastAsia"/>
@@ -19960,8 +20863,13 @@
         </w:rPr>
         <w:t>分别表示矩阵乘法、转置和级联。此外，</w:t>
       </w:r>
-      <w:r>
-        <w:t>Emb-L</w:t>
+      <w:proofErr w:type="spellStart"/>
+      <w:r>
+        <w:t>Emb</w:t>
+      </w:r>
+      <w:proofErr w:type="spellEnd"/>
+      <w:r>
+        <w:t>-L</w:t>
       </w:r>
       <w:r>
         <w:rPr>
@@ -19969,8 +20877,13 @@
         </w:rPr>
         <w:t>表示</w:t>
       </w:r>
-      <w:r>
-        <w:t>Emb L</w:t>
+      <w:proofErr w:type="spellStart"/>
+      <w:r>
+        <w:t>Emb</w:t>
+      </w:r>
+      <w:proofErr w:type="spellEnd"/>
+      <w:r>
+        <w:t xml:space="preserve"> L</w:t>
       </w:r>
       <w:r>
         <w:rPr>
@@ -19978,8 +20891,13 @@
         </w:rPr>
         <w:t>的置换视图，使得</w:t>
       </w:r>
-      <w:r>
-        <w:t>Emb L</w:t>
+      <w:proofErr w:type="spellStart"/>
+      <w:r>
+        <w:t>Emb</w:t>
+      </w:r>
+      <w:proofErr w:type="spellEnd"/>
+      <w:r>
+        <w:t xml:space="preserve"> L</w:t>
       </w:r>
       <w:r>
         <w:rPr>
@@ -19987,8 +20905,13 @@
         </w:rPr>
         <w:t>和</w:t>
       </w:r>
-      <w:r>
-        <w:t>Emb-L</w:t>
+      <w:proofErr w:type="spellStart"/>
+      <w:r>
+        <w:t>Emb</w:t>
+      </w:r>
+      <w:proofErr w:type="spellEnd"/>
+      <w:r>
+        <w:t>-L</w:t>
       </w:r>
       <w:r>
         <w:rPr>
@@ -20056,7 +20979,7 @@
                     </pic:cNvPicPr>
                   </pic:nvPicPr>
                   <pic:blipFill>
-                    <a:blip r:embed="rId70" cstate="print"/>
+                    <a:blip r:embed="rId69" cstate="print"/>
                     <a:srcRect/>
                     <a:stretch>
                       <a:fillRect/>
@@ -20180,7 +21103,7 @@
                     </pic:cNvPicPr>
                   </pic:nvPicPr>
                   <pic:blipFill>
-                    <a:blip r:embed="rId71" cstate="print"/>
+                    <a:blip r:embed="rId70" cstate="print"/>
                     <a:srcRect/>
                     <a:stretch>
                       <a:fillRect/>
@@ -20212,6 +21135,9 @@
     <w:p>
       <w:pPr>
         <w:spacing w:line="220" w:lineRule="atLeast"/>
+        <w:rPr>
+          <w:rFonts w:hint="eastAsia"/>
+        </w:rPr>
       </w:pPr>
       <w:r>
         <w:rPr>
@@ -20231,12 +21157,14 @@
         </w:rPr>
         <w:t>通过</w:t>
       </w:r>
+      <w:proofErr w:type="spellStart"/>
       <w:r>
         <w:rPr>
           <w:rFonts w:hint="eastAsia"/>
         </w:rPr>
         <w:t>Msg</w:t>
       </w:r>
+      <w:proofErr w:type="spellEnd"/>
       <w:r>
         <w:rPr>
           <w:rFonts w:hint="eastAsia"/>
@@ -20333,6 +21261,1134 @@
         </w:rPr>
         <w:t>文字同理。</w:t>
       </w:r>
+    </w:p>
+    <w:p>
+      <w:pPr>
+        <w:pStyle w:val="3"/>
+        <w:pageBreakBefore/>
+        <w:jc w:val="center"/>
+        <w:rPr>
+          <w:sz w:val="30"/>
+          <w:szCs w:val="30"/>
+        </w:rPr>
+      </w:pPr>
+      <w:r>
+        <w:rPr>
+          <w:rFonts w:hint="eastAsia"/>
+          <w:sz w:val="30"/>
+          <w:szCs w:val="30"/>
+        </w:rPr>
+        <w:lastRenderedPageBreak/>
+        <w:t>第十六周</w:t>
+      </w:r>
+      <w:r>
+        <w:rPr>
+          <w:rFonts w:hint="eastAsia"/>
+          <w:sz w:val="30"/>
+          <w:szCs w:val="30"/>
+        </w:rPr>
+        <w:t xml:space="preserve"> 7</w:t>
+      </w:r>
+      <w:r>
+        <w:rPr>
+          <w:sz w:val="30"/>
+          <w:szCs w:val="30"/>
+        </w:rPr>
+        <w:t>月</w:t>
+      </w:r>
+      <w:r>
+        <w:rPr>
+          <w:rFonts w:hint="eastAsia"/>
+          <w:sz w:val="30"/>
+          <w:szCs w:val="30"/>
+        </w:rPr>
+        <w:t>20</w:t>
+      </w:r>
+      <w:r>
+        <w:rPr>
+          <w:sz w:val="30"/>
+          <w:szCs w:val="30"/>
+        </w:rPr>
+        <w:t>日</w:t>
+      </w:r>
+      <w:r>
+        <w:rPr>
+          <w:sz w:val="30"/>
+          <w:szCs w:val="30"/>
+        </w:rPr>
+        <w:t>~</w:t>
+      </w:r>
+      <w:r>
+        <w:rPr>
+          <w:rFonts w:hint="eastAsia"/>
+          <w:sz w:val="30"/>
+          <w:szCs w:val="30"/>
+        </w:rPr>
+        <w:t>7</w:t>
+      </w:r>
+      <w:r>
+        <w:rPr>
+          <w:sz w:val="30"/>
+          <w:szCs w:val="30"/>
+        </w:rPr>
+        <w:t>月</w:t>
+      </w:r>
+      <w:r>
+        <w:rPr>
+          <w:rFonts w:hint="eastAsia"/>
+          <w:sz w:val="30"/>
+          <w:szCs w:val="30"/>
+        </w:rPr>
+        <w:t>26</w:t>
+      </w:r>
+      <w:r>
+        <w:rPr>
+          <w:sz w:val="30"/>
+          <w:szCs w:val="30"/>
+        </w:rPr>
+        <w:t>日</w:t>
+      </w:r>
+    </w:p>
+    <w:p>
+      <w:pPr>
+        <w:spacing w:line="220" w:lineRule="atLeast"/>
+        <w:rPr>
+          <w:rFonts w:hint="eastAsia"/>
+        </w:rPr>
+      </w:pPr>
+      <w:r>
+        <w:rPr>
+          <w:rFonts w:hint="eastAsia"/>
+        </w:rPr>
+        <w:t>关于</w:t>
+      </w:r>
+      <w:proofErr w:type="spellStart"/>
+      <w:r>
+        <w:rPr>
+          <w:rFonts w:hint="eastAsia"/>
+        </w:rPr>
+        <w:t>neurosat</w:t>
+      </w:r>
+      <w:proofErr w:type="spellEnd"/>
+      <w:r>
+        <w:rPr>
+          <w:rFonts w:hint="eastAsia"/>
+        </w:rPr>
+        <w:t>：询问了同学，他的准确率也不高，约为</w:t>
+      </w:r>
+      <w:r>
+        <w:rPr>
+          <w:rFonts w:hint="eastAsia"/>
+        </w:rPr>
+        <w:t>67%</w:t>
+      </w:r>
+      <w:r>
+        <w:rPr>
+          <w:rFonts w:hint="eastAsia"/>
+        </w:rPr>
+        <w:t>，我自己最高的训练了</w:t>
+      </w:r>
+      <w:r>
+        <w:rPr>
+          <w:rFonts w:hint="eastAsia"/>
+        </w:rPr>
+        <w:t>30</w:t>
+      </w:r>
+      <w:r>
+        <w:rPr>
+          <w:rFonts w:hint="eastAsia"/>
+        </w:rPr>
+        <w:t>轮达到了</w:t>
+      </w:r>
+      <w:r>
+        <w:rPr>
+          <w:rFonts w:hint="eastAsia"/>
+        </w:rPr>
+        <w:t>60%</w:t>
+      </w:r>
+      <w:r>
+        <w:rPr>
+          <w:rFonts w:hint="eastAsia"/>
+        </w:rPr>
+        <w:t>毫无疑问是过拟合状态，而</w:t>
+      </w:r>
+      <w:proofErr w:type="spellStart"/>
+      <w:r>
+        <w:rPr>
+          <w:rFonts w:hint="eastAsia"/>
+        </w:rPr>
+        <w:t>google</w:t>
+      </w:r>
+      <w:proofErr w:type="spellEnd"/>
+      <w:r>
+        <w:rPr>
+          <w:rFonts w:hint="eastAsia"/>
+        </w:rPr>
+        <w:t>的云电脑运算超过</w:t>
+      </w:r>
+      <w:r>
+        <w:rPr>
+          <w:rFonts w:hint="eastAsia"/>
+        </w:rPr>
+        <w:t>15</w:t>
+      </w:r>
+      <w:r>
+        <w:rPr>
+          <w:rFonts w:hint="eastAsia"/>
+        </w:rPr>
+        <w:t>个变量，</w:t>
+      </w:r>
+      <w:r>
+        <w:rPr>
+          <w:rFonts w:hint="eastAsia"/>
+        </w:rPr>
+        <w:t>45</w:t>
+      </w:r>
+      <w:r>
+        <w:rPr>
+          <w:rFonts w:hint="eastAsia"/>
+        </w:rPr>
+        <w:t>个子句以上时就会卡死，故无法解决。</w:t>
+      </w:r>
+    </w:p>
+    <w:p>
+      <w:pPr>
+        <w:spacing w:line="220" w:lineRule="atLeast"/>
+      </w:pPr>
+      <w:r>
+        <w:rPr>
+          <w:rFonts w:hint="eastAsia"/>
+        </w:rPr>
+        <w:t>《推理</w:t>
+      </w:r>
+      <w:r>
+        <w:rPr>
+          <w:rFonts w:hint="eastAsia"/>
+        </w:rPr>
+        <w:t>2</w:t>
+      </w:r>
+      <w:r>
+        <w:rPr>
+          <w:rFonts w:hint="eastAsia"/>
+        </w:rPr>
+        <w:t>量词布尔公式的图神经网络》</w:t>
+      </w:r>
+    </w:p>
+    <w:p>
+      <w:pPr>
+        <w:spacing w:line="220" w:lineRule="atLeast"/>
+        <w:rPr>
+          <w:rFonts w:hint="eastAsia"/>
+        </w:rPr>
+      </w:pPr>
+      <w:r>
+        <w:rPr>
+          <w:rFonts w:hint="eastAsia"/>
+        </w:rPr>
+        <w:t>这篇论文极差，证明</w:t>
+      </w:r>
+      <w:r>
+        <w:rPr>
+          <w:rFonts w:hint="eastAsia"/>
+        </w:rPr>
+        <w:t>GNN</w:t>
+      </w:r>
+      <w:r>
+        <w:rPr>
+          <w:rFonts w:hint="eastAsia"/>
+        </w:rPr>
+        <w:t>在推理</w:t>
+      </w:r>
+      <w:proofErr w:type="spellStart"/>
+      <w:r>
+        <w:rPr>
+          <w:rFonts w:hint="eastAsia"/>
+        </w:rPr>
+        <w:t>unsat</w:t>
+      </w:r>
+      <w:proofErr w:type="spellEnd"/>
+      <w:r>
+        <w:rPr>
+          <w:rFonts w:hint="eastAsia"/>
+        </w:rPr>
+        <w:t>时效率很低时采用了唯一一个自己定义的结构，并以这个结构的极低的效果推广到所有的</w:t>
+      </w:r>
+      <w:r>
+        <w:rPr>
+          <w:rFonts w:hint="eastAsia"/>
+        </w:rPr>
+        <w:t>GNN</w:t>
+      </w:r>
+      <w:r>
+        <w:rPr>
+          <w:rFonts w:hint="eastAsia"/>
+        </w:rPr>
+        <w:t>结构，这是不对的。</w:t>
+      </w:r>
+    </w:p>
+    <w:p>
+      <w:pPr>
+        <w:spacing w:line="220" w:lineRule="atLeast"/>
+        <w:rPr>
+          <w:rFonts w:hint="eastAsia"/>
+        </w:rPr>
+      </w:pPr>
+      <w:r>
+        <w:rPr>
+          <w:rFonts w:hint="eastAsia"/>
+        </w:rPr>
+        <w:t>其关于用</w:t>
+      </w:r>
+      <w:r>
+        <w:rPr>
+          <w:rFonts w:hint="eastAsia"/>
+        </w:rPr>
+        <w:t>GNN</w:t>
+      </w:r>
+      <w:r>
+        <w:rPr>
+          <w:rFonts w:hint="eastAsia"/>
+        </w:rPr>
+        <w:t>学习给予</w:t>
+      </w:r>
+      <w:r>
+        <w:rPr>
+          <w:rFonts w:hint="eastAsia"/>
+        </w:rPr>
+        <w:t>CEBAR</w:t>
+      </w:r>
+      <w:r>
+        <w:rPr>
+          <w:rFonts w:hint="eastAsia"/>
+        </w:rPr>
+        <w:t>的启发式思路如下：</w:t>
+      </w:r>
+    </w:p>
+    <w:p>
+      <w:r>
+        <w:rPr>
+          <w:rFonts w:hint="eastAsia"/>
+        </w:rPr>
+        <w:t>C</w:t>
+      </w:r>
+      <w:r>
+        <w:t>EGAR</w:t>
+      </w:r>
+      <w:r>
+        <w:rPr>
+          <w:rFonts w:hint="eastAsia"/>
+        </w:rPr>
+        <w:t>算法：提出了将所有</w:t>
+      </w:r>
+      <w:r>
+        <w:rPr>
+          <w:rFonts w:ascii="Cambria Math" w:hAnsi="Cambria Math" w:cs="Cambria Math"/>
+        </w:rPr>
+        <w:t>∀</w:t>
+      </w:r>
+      <w:r>
+        <w:rPr>
+          <w:rFonts w:hint="eastAsia"/>
+        </w:rPr>
+        <w:t>变量的赋值作为候选变量，从而将</w:t>
+      </w:r>
+      <w:r>
+        <w:t>2QBF</w:t>
+      </w:r>
+      <w:r>
+        <w:rPr>
+          <w:rFonts w:hint="eastAsia"/>
+        </w:rPr>
+        <w:t>公式简化为</w:t>
+      </w:r>
+      <w:r>
+        <w:t>SAT</w:t>
+      </w:r>
+      <w:r>
+        <w:rPr>
+          <w:rFonts w:hint="eastAsia"/>
+        </w:rPr>
+        <w:t>公式。如果</w:t>
+      </w:r>
+      <w:r>
+        <w:t>SAT</w:t>
+      </w:r>
+      <w:r>
+        <w:rPr>
+          <w:rFonts w:hint="eastAsia"/>
+        </w:rPr>
+        <w:t>公式被证明是不可满足的，则候选对象将成为证据，算法将返回（</w:t>
+      </w:r>
+      <w:proofErr w:type="spellStart"/>
+      <w:r>
+        <w:t>unsat</w:t>
+      </w:r>
+      <w:proofErr w:type="spellEnd"/>
+      <w:r>
+        <w:rPr>
+          <w:rFonts w:hint="eastAsia"/>
+        </w:rPr>
+        <w:t>，</w:t>
+      </w:r>
+      <w:r>
+        <w:t>witness</w:t>
+      </w:r>
+      <w:r>
+        <w:rPr>
+          <w:rFonts w:hint="eastAsia"/>
+        </w:rPr>
+        <w:t>）。否则，一个可满足的</w:t>
+      </w:r>
+      <w:r>
+        <w:rPr>
+          <w:rFonts w:ascii="Cambria Math" w:hAnsi="Cambria Math" w:cs="Cambria Math"/>
+        </w:rPr>
+        <w:t>∃</w:t>
+      </w:r>
+      <w:r>
+        <w:rPr>
+          <w:rFonts w:hint="eastAsia"/>
+        </w:rPr>
+        <w:t>变量赋值可以作为反例。每个反例都禁用了一组潜在的候选者，这种对候选者的约束可以通过约束</w:t>
+      </w:r>
+      <w:r>
+        <w:t>SAT</w:t>
+      </w:r>
+      <w:r>
+        <w:rPr>
+          <w:rFonts w:hint="eastAsia"/>
+        </w:rPr>
+        <w:t>公式ω（详见补充资料）中的累加子句来表示。必须从ω的可满足的解中提出新的候选者，以避免提出已经被反驳的候选者（因此是抽象的答案）。当反例在ω中添加子句时，ω可能变得不可满足，这意味着不能再提出候选项。在这种情况下，算法返回（</w:t>
+      </w:r>
+      <w:r>
+        <w:t>sat</w:t>
+      </w:r>
+      <w:r>
+        <w:rPr>
+          <w:rFonts w:hint="eastAsia"/>
+        </w:rPr>
+        <w:t>，</w:t>
+      </w:r>
+      <w:r>
+        <w:t>-</w:t>
+      </w:r>
+      <w:r>
+        <w:rPr>
+          <w:rFonts w:hint="eastAsia"/>
+        </w:rPr>
+        <w:t>）</w:t>
+      </w:r>
+    </w:p>
+    <w:p>
+      <w:pPr>
+        <w:jc w:val="center"/>
+      </w:pPr>
+      <w:r>
+        <w:rPr>
+          <w:noProof/>
+        </w:rPr>
+        <w:drawing>
+          <wp:inline distT="0" distB="0" distL="0" distR="0">
+            <wp:extent cx="2933700" cy="2910840"/>
+            <wp:effectExtent l="19050" t="0" r="0" b="0"/>
+            <wp:docPr id="22" name="图片 10"/>
+            <wp:cNvGraphicFramePr>
+              <a:graphicFrameLocks xmlns:a="http://schemas.openxmlformats.org/drawingml/2006/main" noChangeAspect="1"/>
+            </wp:cNvGraphicFramePr>
+            <a:graphic xmlns:a="http://schemas.openxmlformats.org/drawingml/2006/main">
+              <a:graphicData uri="http://schemas.openxmlformats.org/drawingml/2006/picture">
+                <pic:pic xmlns:pic="http://schemas.openxmlformats.org/drawingml/2006/picture">
+                  <pic:nvPicPr>
+                    <pic:cNvPr id="0" name="图片 10"/>
+                    <pic:cNvPicPr>
+                      <a:picLocks noChangeAspect="1" noChangeArrowheads="1"/>
+                    </pic:cNvPicPr>
+                  </pic:nvPicPr>
+                  <pic:blipFill>
+                    <a:blip r:embed="rId71" cstate="print"/>
+                    <a:srcRect/>
+                    <a:stretch>
+                      <a:fillRect/>
+                    </a:stretch>
+                  </pic:blipFill>
+                  <pic:spPr bwMode="auto">
+                    <a:xfrm>
+                      <a:off x="0" y="0"/>
+                      <a:ext cx="2933700" cy="2910840"/>
+                    </a:xfrm>
+                    <a:prstGeom prst="rect">
+                      <a:avLst/>
+                    </a:prstGeom>
+                    <a:noFill/>
+                    <a:ln w="9525">
+                      <a:noFill/>
+                      <a:miter lim="800000"/>
+                      <a:headEnd/>
+                      <a:tailEnd/>
+                    </a:ln>
+                  </pic:spPr>
+                </pic:pic>
+              </a:graphicData>
+            </a:graphic>
+          </wp:inline>
+        </w:drawing>
+      </w:r>
+    </w:p>
+    <w:p>
+      <w:r>
+        <w:t>(</w:t>
+      </w:r>
+      <w:r>
+        <w:rPr>
+          <w:rFonts w:hint="eastAsia"/>
+        </w:rPr>
+        <w:t>即，将约束ω初始化为空子句集。用</w:t>
+      </w:r>
+      <w:r>
+        <w:t>sat</w:t>
+      </w:r>
+      <w:r>
+        <w:rPr>
+          <w:rFonts w:hint="eastAsia"/>
+        </w:rPr>
+        <w:t>求解器求解子句集ω，若不可满足则返回原式可满足；若可满足，得到一个</w:t>
+      </w:r>
+      <w:r>
+        <w:rPr>
+          <w:rFonts w:ascii="Cambria Math" w:hAnsi="Cambria Math" w:cs="Cambria Math"/>
+        </w:rPr>
+        <w:t>∀</w:t>
+      </w:r>
+      <w:r>
+        <w:rPr>
+          <w:rFonts w:hint="eastAsia"/>
+        </w:rPr>
+        <w:t>变量赋值作为候选。</w:t>
+      </w:r>
+      <w:r>
+        <w:rPr>
+          <w:rFonts w:ascii="Cambria Math" w:hAnsi="Cambria Math" w:cs="Cambria Math" w:hint="eastAsia"/>
+        </w:rPr>
+        <w:t>将这个候选代入公式得到一个只有存在变量的</w:t>
+      </w:r>
+      <w:r>
+        <w:rPr>
+          <w:rFonts w:ascii="Cambria Math" w:hAnsi="Cambria Math" w:cs="Cambria Math"/>
+        </w:rPr>
+        <w:t>sat</w:t>
+      </w:r>
+      <w:r>
+        <w:rPr>
+          <w:rFonts w:ascii="Cambria Math" w:hAnsi="Cambria Math" w:cs="Cambria Math" w:hint="eastAsia"/>
+        </w:rPr>
+        <w:t>公式，用</w:t>
+      </w:r>
+      <w:r>
+        <w:rPr>
+          <w:rFonts w:ascii="Cambria Math" w:hAnsi="Cambria Math" w:cs="Cambria Math"/>
+        </w:rPr>
+        <w:t>sat</w:t>
+      </w:r>
+      <w:r>
+        <w:rPr>
+          <w:rFonts w:ascii="Cambria Math" w:hAnsi="Cambria Math" w:cs="Cambria Math" w:hint="eastAsia"/>
+        </w:rPr>
+        <w:t>求解器求解。若可满足，则得到一个反例</w:t>
+      </w:r>
+      <w:r>
+        <w:rPr>
+          <w:rFonts w:ascii="Cambria Math" w:hAnsi="Cambria Math" w:cs="Cambria Math"/>
+        </w:rPr>
+        <w:t>counter</w:t>
+      </w:r>
+      <w:r>
+        <w:rPr>
+          <w:rFonts w:ascii="Cambria Math" w:hAnsi="Cambria Math" w:cs="Cambria Math" w:hint="eastAsia"/>
+        </w:rPr>
+        <w:t>，是一个关于</w:t>
+      </w:r>
+      <w:r>
+        <w:rPr>
+          <w:rFonts w:ascii="Cambria Math" w:hAnsi="Cambria Math" w:cs="Cambria Math"/>
+        </w:rPr>
+        <w:t xml:space="preserve">∃ </w:t>
+      </w:r>
+      <w:r>
+        <w:rPr>
+          <w:rFonts w:ascii="Cambria Math" w:hAnsi="Cambria Math" w:cs="Cambria Math" w:hint="eastAsia"/>
+        </w:rPr>
+        <w:t>变量的赋值，这个赋值禁用了一部分可以作为候选的</w:t>
+      </w:r>
+      <w:r>
+        <w:rPr>
+          <w:rFonts w:ascii="Cambria Math" w:hAnsi="Cambria Math" w:cs="Cambria Math"/>
+        </w:rPr>
+        <w:t>∀</w:t>
+      </w:r>
+      <w:r>
+        <w:rPr>
+          <w:rFonts w:hint="eastAsia"/>
+        </w:rPr>
+        <w:t>变量赋值，将这个</w:t>
+      </w:r>
+      <w:r>
+        <w:t>)</w:t>
+      </w:r>
+    </w:p>
+    <w:p>
+      <w:pPr>
+        <w:rPr>
+          <w:rFonts w:hint="eastAsia"/>
+        </w:rPr>
+      </w:pPr>
+      <w:r>
+        <w:rPr>
+          <w:rFonts w:hint="eastAsia"/>
+        </w:rPr>
+        <w:lastRenderedPageBreak/>
+        <w:t>该算法显然是指数的，因为（候选和反示例的）搜索空间都是指数的。</w:t>
+      </w:r>
+      <w:r>
+        <w:t xml:space="preserve"> </w:t>
+      </w:r>
+      <w:r>
+        <w:rPr>
+          <w:rFonts w:hint="eastAsia"/>
+        </w:rPr>
+        <w:t>同样直观的是，候选者和反例的质量会影响算法的运行时间。</w:t>
+      </w:r>
+      <w:r>
+        <w:t xml:space="preserve"> </w:t>
+      </w:r>
+      <w:r>
+        <w:rPr>
+          <w:rFonts w:hint="eastAsia"/>
+        </w:rPr>
+        <w:t>传统的决策程序提出了一种基于</w:t>
+      </w:r>
+      <w:proofErr w:type="spellStart"/>
+      <w:r>
+        <w:t>MaxSAT</w:t>
+      </w:r>
+      <w:proofErr w:type="spellEnd"/>
+      <w:r>
+        <w:rPr>
+          <w:rFonts w:hint="eastAsia"/>
+        </w:rPr>
+        <w:t>的启发式算法，该算法指出，好的候选人应使公式中不满意子句的数量最大化（从而使简化</w:t>
+      </w:r>
+      <w:r>
+        <w:t>SAT</w:t>
+      </w:r>
+      <w:r>
+        <w:rPr>
+          <w:rFonts w:hint="eastAsia"/>
+        </w:rPr>
+        <w:t>问题的过程变得困难），而好的反例应使满足子句的数量最大化。</w:t>
+      </w:r>
+      <w:r>
+        <w:t xml:space="preserve"> </w:t>
+      </w:r>
+      <w:r>
+        <w:rPr>
+          <w:rFonts w:hint="eastAsia"/>
+        </w:rPr>
+        <w:t>公式中的子句（因此对候选者提供了强有力的约束）</w:t>
+      </w:r>
+      <w:r>
+        <w:t>[9]</w:t>
+      </w:r>
+      <w:r>
+        <w:rPr>
+          <w:rFonts w:hint="eastAsia"/>
+        </w:rPr>
+        <w:t>。</w:t>
+      </w:r>
+      <w:r>
+        <w:t xml:space="preserve"> </w:t>
+      </w:r>
+      <w:r>
+        <w:rPr>
+          <w:rFonts w:hint="eastAsia"/>
+        </w:rPr>
+        <w:t>但是，由于</w:t>
+      </w:r>
+      <w:proofErr w:type="spellStart"/>
+      <w:r>
+        <w:t>MaxSAT</w:t>
+      </w:r>
+      <w:proofErr w:type="spellEnd"/>
+      <w:r>
+        <w:rPr>
+          <w:rFonts w:hint="eastAsia"/>
+        </w:rPr>
+        <w:t>程序的繁重开销，基于</w:t>
+      </w:r>
+      <w:proofErr w:type="spellStart"/>
+      <w:r>
+        <w:t>MaxSAT</w:t>
+      </w:r>
+      <w:proofErr w:type="spellEnd"/>
+      <w:r>
+        <w:rPr>
+          <w:rFonts w:hint="eastAsia"/>
+        </w:rPr>
+        <w:t>的启发式方法不切实际。</w:t>
+      </w:r>
+      <w:r>
+        <w:t xml:space="preserve"> </w:t>
+      </w:r>
+      <w:r>
+        <w:rPr>
+          <w:rFonts w:hint="eastAsia"/>
+        </w:rPr>
+        <w:t>此外，子句的数量仅与</w:t>
+      </w:r>
+      <w:r>
+        <w:t>SAT</w:t>
+      </w:r>
+      <w:r>
+        <w:rPr>
+          <w:rFonts w:hint="eastAsia"/>
+        </w:rPr>
+        <w:t>问题的难度和约束的强度有关，而不能直接决定它。</w:t>
+      </w:r>
+    </w:p>
+    <w:p>
+      <w:pPr>
+        <w:rPr>
+          <w:color w:val="FF0000"/>
+        </w:rPr>
+      </w:pPr>
+      <w:r>
+        <w:rPr>
+          <w:rFonts w:hint="eastAsia"/>
+          <w:color w:val="FF0000"/>
+        </w:rPr>
+        <w:t>我们选择使用基于</w:t>
+      </w:r>
+      <w:r>
+        <w:rPr>
+          <w:color w:val="FF0000"/>
+        </w:rPr>
+        <w:t>GNN</w:t>
+      </w:r>
+      <w:r>
+        <w:rPr>
+          <w:rFonts w:hint="eastAsia"/>
+          <w:color w:val="FF0000"/>
+        </w:rPr>
+        <w:t>的嵌入对多个分配进行排名，而不是直接预测最佳分配。</w:t>
+      </w:r>
+      <w:r>
+        <w:rPr>
+          <w:color w:val="FF0000"/>
+        </w:rPr>
+        <w:t xml:space="preserve"> </w:t>
+      </w:r>
+      <w:r>
+        <w:rPr>
+          <w:rFonts w:hint="eastAsia"/>
+          <w:color w:val="FF0000"/>
+        </w:rPr>
+        <w:t>我们还将受益于更多的训练数据，并降低排名方法带来的过度拟合的风险。</w:t>
+      </w:r>
+    </w:p>
+    <w:p>
+      <w:r>
+        <w:rPr>
+          <w:rFonts w:hint="eastAsia"/>
+        </w:rPr>
+        <w:t>为了从基于</w:t>
+      </w:r>
+      <w:r>
+        <w:t>GNN</w:t>
+      </w:r>
+      <w:r>
+        <w:rPr>
+          <w:rFonts w:hint="eastAsia"/>
+        </w:rPr>
+        <w:t>的嵌入中获得排名，</w:t>
+      </w:r>
+      <w:r>
+        <w:rPr>
+          <w:rFonts w:hint="eastAsia"/>
+          <w:color w:val="FF0000"/>
+        </w:rPr>
+        <w:t>我们首先通过评分</w:t>
+      </w:r>
+      <w:r>
+        <w:rPr>
+          <w:color w:val="FF0000"/>
+        </w:rPr>
+        <w:t>MLP</w:t>
+      </w:r>
+      <w:r>
+        <w:rPr>
+          <w:rFonts w:hint="eastAsia"/>
+          <w:color w:val="FF0000"/>
+        </w:rPr>
+        <w:t>（</w:t>
+      </w:r>
+      <w:r>
+        <w:rPr>
+          <w:color w:val="FF0000"/>
+        </w:rPr>
+        <w:t>MLP</w:t>
+      </w:r>
+      <w:r>
+        <w:rPr>
+          <w:rFonts w:hint="eastAsia"/>
+          <w:color w:val="FF0000"/>
+        </w:rPr>
+        <w:t>评分）将（所有</w:t>
+      </w:r>
+      <w:r>
+        <w:rPr>
+          <w:rFonts w:ascii="Cambria Math" w:hAnsi="Cambria Math" w:cs="Cambria Math"/>
+          <w:color w:val="FF0000"/>
+        </w:rPr>
+        <w:t>∀</w:t>
+      </w:r>
+      <w:r>
+        <w:rPr>
+          <w:rFonts w:hint="eastAsia"/>
+          <w:color w:val="FF0000"/>
+        </w:rPr>
+        <w:t>变量或所有</w:t>
+      </w:r>
+      <w:r>
+        <w:rPr>
+          <w:rFonts w:ascii="Cambria Math" w:hAnsi="Cambria Math" w:cs="Cambria Math"/>
+          <w:color w:val="FF0000"/>
+        </w:rPr>
+        <w:t>∃</w:t>
+      </w:r>
+      <w:r>
+        <w:rPr>
+          <w:rFonts w:hint="eastAsia"/>
+          <w:color w:val="FF0000"/>
+        </w:rPr>
+        <w:t>变量的）嵌入转换为评分矩阵（</w:t>
+      </w:r>
+      <w:proofErr w:type="spellStart"/>
+      <w:r>
+        <w:rPr>
+          <w:color w:val="FF0000"/>
+        </w:rPr>
+        <w:t>Sm</w:t>
+      </w:r>
+      <w:proofErr w:type="spellEnd"/>
+      <w:r>
+        <w:rPr>
+          <w:rFonts w:hint="eastAsia"/>
+          <w:color w:val="FF0000"/>
+        </w:rPr>
+        <w:t>）。</w:t>
+      </w:r>
+      <w:r>
+        <w:rPr>
+          <w:color w:val="FF0000"/>
+        </w:rPr>
+        <w:t xml:space="preserve"> </w:t>
+      </w:r>
+      <w:r>
+        <w:rPr>
+          <w:rFonts w:hint="eastAsia"/>
+          <w:color w:val="FF0000"/>
+        </w:rPr>
+        <w:t>然后，通过两层感知器（使用</w:t>
+      </w:r>
+      <w:proofErr w:type="spellStart"/>
+      <w:r>
+        <w:rPr>
+          <w:color w:val="FF0000"/>
+        </w:rPr>
+        <w:t>Sm</w:t>
+      </w:r>
+      <w:proofErr w:type="spellEnd"/>
+      <w:r>
+        <w:rPr>
+          <w:rFonts w:hint="eastAsia"/>
+          <w:color w:val="FF0000"/>
+        </w:rPr>
+        <w:t>和可学习的加权向量</w:t>
+      </w:r>
+      <w:proofErr w:type="spellStart"/>
+      <w:r>
+        <w:rPr>
+          <w:color w:val="FF0000"/>
+        </w:rPr>
+        <w:t>Wv</w:t>
+      </w:r>
+      <w:proofErr w:type="spellEnd"/>
+      <w:r>
+        <w:rPr>
+          <w:rFonts w:hint="eastAsia"/>
+          <w:color w:val="FF0000"/>
+        </w:rPr>
+        <w:t>作为没有偏差的权重）对一批分配（</w:t>
+      </w:r>
+      <w:r>
+        <w:rPr>
+          <w:color w:val="FF0000"/>
+        </w:rPr>
+        <w:t>A</w:t>
+      </w:r>
+      <w:r>
+        <w:rPr>
+          <w:rFonts w:hint="eastAsia"/>
+          <w:color w:val="FF0000"/>
+        </w:rPr>
+        <w:t>）进行排名。</w:t>
+      </w:r>
+    </w:p>
+    <w:p>
+      <w:pPr>
+        <w:jc w:val="center"/>
+      </w:pPr>
+      <w:r>
+        <w:rPr>
+          <w:noProof/>
+        </w:rPr>
+        <w:drawing>
+          <wp:inline distT="0" distB="0" distL="0" distR="0">
+            <wp:extent cx="3848100" cy="556260"/>
+            <wp:effectExtent l="19050" t="0" r="0" b="0"/>
+            <wp:docPr id="26" name="图片 1"/>
+            <wp:cNvGraphicFramePr>
+              <a:graphicFrameLocks xmlns:a="http://schemas.openxmlformats.org/drawingml/2006/main" noChangeAspect="1"/>
+            </wp:cNvGraphicFramePr>
+            <a:graphic xmlns:a="http://schemas.openxmlformats.org/drawingml/2006/main">
+              <a:graphicData uri="http://schemas.openxmlformats.org/drawingml/2006/picture">
+                <pic:pic xmlns:pic="http://schemas.openxmlformats.org/drawingml/2006/picture">
+                  <pic:nvPicPr>
+                    <pic:cNvPr id="0" name="图片 1"/>
+                    <pic:cNvPicPr>
+                      <a:picLocks noChangeAspect="1" noChangeArrowheads="1"/>
+                    </pic:cNvPicPr>
+                  </pic:nvPicPr>
+                  <pic:blipFill>
+                    <a:blip r:embed="rId72" cstate="print"/>
+                    <a:srcRect/>
+                    <a:stretch>
+                      <a:fillRect/>
+                    </a:stretch>
+                  </pic:blipFill>
+                  <pic:spPr bwMode="auto">
+                    <a:xfrm>
+                      <a:off x="0" y="0"/>
+                      <a:ext cx="3848100" cy="556260"/>
+                    </a:xfrm>
+                    <a:prstGeom prst="rect">
+                      <a:avLst/>
+                    </a:prstGeom>
+                    <a:noFill/>
+                    <a:ln w="9525">
+                      <a:noFill/>
+                      <a:miter lim="800000"/>
+                      <a:headEnd/>
+                      <a:tailEnd/>
+                    </a:ln>
+                  </pic:spPr>
+                </pic:pic>
+              </a:graphicData>
+            </a:graphic>
+          </wp:inline>
+        </w:drawing>
+      </w:r>
+    </w:p>
+    <w:p>
+      <w:pPr>
+        <w:rPr>
+          <w:rFonts w:hint="eastAsia"/>
+        </w:rPr>
+      </w:pPr>
+      <w:r>
+        <w:rPr>
+          <w:rFonts w:hint="eastAsia"/>
+        </w:rPr>
+        <w:t>在训练期间，我们利用</w:t>
+      </w:r>
+      <w:proofErr w:type="spellStart"/>
+      <w:r>
+        <w:t>TensorFlow</w:t>
+      </w:r>
+      <w:proofErr w:type="spellEnd"/>
+      <w:r>
+        <w:rPr>
+          <w:rFonts w:hint="eastAsia"/>
+        </w:rPr>
+        <w:t>排名库</w:t>
+      </w:r>
+      <w:r>
+        <w:t>[12]</w:t>
+      </w:r>
+      <w:r>
+        <w:rPr>
+          <w:rFonts w:hint="eastAsia"/>
+        </w:rPr>
+        <w:t>来计算</w:t>
+      </w:r>
+      <w:r>
+        <w:t>NDCG-lambda-weight</w:t>
+      </w:r>
+      <w:r>
+        <w:rPr>
+          <w:rFonts w:hint="eastAsia"/>
+        </w:rPr>
+        <w:t>的成对逻辑损失。</w:t>
+      </w:r>
+      <w:r>
+        <w:t xml:space="preserve"> </w:t>
+      </w:r>
+      <w:r>
+        <w:rPr>
+          <w:rFonts w:hint="eastAsia"/>
+        </w:rPr>
+        <w:t>然后，通过将从多个解返回的最优解返回到给定的</w:t>
+      </w:r>
+      <w:r>
+        <w:t>SAT</w:t>
+      </w:r>
+      <w:r>
+        <w:rPr>
+          <w:rFonts w:hint="eastAsia"/>
+        </w:rPr>
+        <w:t>公式的程序来替换</w:t>
+      </w:r>
+      <w:r>
+        <w:t>SAT</w:t>
+      </w:r>
+      <w:r>
+        <w:rPr>
+          <w:rFonts w:hint="eastAsia"/>
+        </w:rPr>
+        <w:t>求解器子例程，我们将训练后的模型合并到</w:t>
+      </w:r>
+      <w:r>
+        <w:t>CEGAR</w:t>
+      </w:r>
+      <w:r>
+        <w:rPr>
+          <w:rFonts w:hint="eastAsia"/>
+        </w:rPr>
+        <w:t>循环中。</w:t>
+      </w:r>
+      <w:r>
+        <w:t xml:space="preserve"> </w:t>
+      </w:r>
+      <w:r>
+        <w:rPr>
+          <w:rFonts w:hint="eastAsia"/>
+        </w:rPr>
+        <w:t>请注意，当在基于</w:t>
+      </w:r>
+      <w:r>
+        <w:t>CEGAR</w:t>
+      </w:r>
+      <w:r>
+        <w:rPr>
+          <w:rFonts w:hint="eastAsia"/>
+        </w:rPr>
+        <w:t>的求解器中使用时，</w:t>
+      </w:r>
+      <w:r>
+        <w:t>GNN</w:t>
+      </w:r>
+      <w:r>
+        <w:rPr>
+          <w:rFonts w:hint="eastAsia"/>
+        </w:rPr>
+        <w:t>模型只需将每个公式嵌入一次即可获得得分矩阵（</w:t>
+      </w:r>
+      <w:proofErr w:type="spellStart"/>
+      <w:r>
+        <w:t>Sm</w:t>
+      </w:r>
+      <w:proofErr w:type="spellEnd"/>
+      <w:r>
+        <w:rPr>
+          <w:rFonts w:hint="eastAsia"/>
+        </w:rPr>
+        <w:t>），然后将其用于该公式的所有后续迭代中。</w:t>
+      </w:r>
+    </w:p>
+    <w:p>
+      <w:pPr>
+        <w:rPr>
+          <w:rFonts w:hint="eastAsia"/>
+        </w:rPr>
+      </w:pPr>
+      <w:r>
+        <w:rPr>
+          <w:rFonts w:hint="eastAsia"/>
+        </w:rPr>
+        <w:t>然而虽然其实验结果虽然比普通的</w:t>
+      </w:r>
+      <w:r>
+        <w:rPr>
+          <w:rFonts w:hint="eastAsia"/>
+        </w:rPr>
+        <w:t>CEBAR</w:t>
+      </w:r>
+      <w:r>
+        <w:rPr>
+          <w:rFonts w:hint="eastAsia"/>
+        </w:rPr>
+        <w:t>算法求解速度稍好，但是效率却比不过</w:t>
+      </w:r>
+      <w:proofErr w:type="spellStart"/>
+      <w:r>
+        <w:rPr>
+          <w:rFonts w:hint="eastAsia"/>
+        </w:rPr>
+        <w:t>maxsat</w:t>
+      </w:r>
+      <w:proofErr w:type="spellEnd"/>
+      <w:r>
+        <w:rPr>
+          <w:rFonts w:hint="eastAsia"/>
+        </w:rPr>
+        <w:t>的求解方法。</w:t>
+      </w:r>
+    </w:p>
+    <w:p>
+      <w:r>
+        <w:rPr>
+          <w:rFonts w:hint="eastAsia"/>
+        </w:rPr>
+        <w:t>故，在判断一个论文好坏时，首先：看实验数据，结果是否令人满意；然后是看思想有没有明显有问题的地方（如此作者试图证明一个理论是错误的，这是很难完成的），证明</w:t>
+      </w:r>
+      <w:r>
+        <w:rPr>
+          <w:rFonts w:hint="eastAsia"/>
+        </w:rPr>
+        <w:t>XX</w:t>
+      </w:r>
+      <w:r>
+        <w:rPr>
+          <w:rFonts w:hint="eastAsia"/>
+        </w:rPr>
+        <w:t>效果好比证明</w:t>
+      </w:r>
+      <w:r>
+        <w:rPr>
+          <w:rFonts w:hint="eastAsia"/>
+        </w:rPr>
+        <w:t>XX</w:t>
+      </w:r>
+      <w:r>
+        <w:rPr>
+          <w:rFonts w:hint="eastAsia"/>
+        </w:rPr>
+        <w:t>效果差简单；然后是论文的格式，逻辑错误，语法错误等。</w:t>
+      </w:r>
+    </w:p>
+    <w:p>
+      <w:pPr>
+        <w:spacing w:line="220" w:lineRule="atLeast"/>
+      </w:pPr>
     </w:p>
     <w:sectPr>
       <w:pgSz w:w="11906" w:h="16838"/>

--- a/研一下-weekly-report-蔡明炜.docx
+++ b/研一下-weekly-report-蔡明炜.docx
@@ -123,7 +123,7 @@
         </w:rPr>
         <w:fldChar w:fldCharType="separate"/>
       </w:r>
-      <w:hyperlink w:anchor="_Toc46097036" w:history="1">
+      <w:hyperlink w:anchor="_Toc47342853" w:history="1">
         <w:r>
           <w:rPr>
             <w:rStyle w:val="a5"/>
@@ -208,7 +208,7 @@
           <w:rPr>
             <w:noProof/>
           </w:rPr>
-          <w:instrText xml:space="preserve"> PAGEREF _Toc46097036 \h </w:instrText>
+          <w:instrText xml:space="preserve"> PAGEREF _Toc47342853 \h </w:instrText>
         </w:r>
         <w:r>
           <w:rPr>
@@ -250,7 +250,7 @@
           <w:szCs w:val="22"/>
         </w:rPr>
       </w:pPr>
-      <w:hyperlink w:anchor="_Toc46097037" w:history="1">
+      <w:hyperlink w:anchor="_Toc47342854" w:history="1">
         <w:r>
           <w:rPr>
             <w:rStyle w:val="a5"/>
@@ -335,7 +335,7 @@
           <w:rPr>
             <w:noProof/>
           </w:rPr>
-          <w:instrText xml:space="preserve"> PAGEREF _Toc46097037 \h </w:instrText>
+          <w:instrText xml:space="preserve"> PAGEREF _Toc47342854 \h </w:instrText>
         </w:r>
         <w:r>
           <w:rPr>
@@ -377,7 +377,7 @@
           <w:szCs w:val="22"/>
         </w:rPr>
       </w:pPr>
-      <w:hyperlink w:anchor="_Toc46097038" w:history="1">
+      <w:hyperlink w:anchor="_Toc47342855" w:history="1">
         <w:r>
           <w:rPr>
             <w:rStyle w:val="a5"/>
@@ -462,7 +462,7 @@
           <w:rPr>
             <w:noProof/>
           </w:rPr>
-          <w:instrText xml:space="preserve"> PAGEREF _Toc46097038 \h </w:instrText>
+          <w:instrText xml:space="preserve"> PAGEREF _Toc47342855 \h </w:instrText>
         </w:r>
         <w:r>
           <w:rPr>
@@ -504,7 +504,7 @@
           <w:szCs w:val="22"/>
         </w:rPr>
       </w:pPr>
-      <w:hyperlink w:anchor="_Toc46097039" w:history="1">
+      <w:hyperlink w:anchor="_Toc47342856" w:history="1">
         <w:r>
           <w:rPr>
             <w:rStyle w:val="a5"/>
@@ -589,7 +589,7 @@
           <w:rPr>
             <w:noProof/>
           </w:rPr>
-          <w:instrText xml:space="preserve"> PAGEREF _Toc46097039 \h </w:instrText>
+          <w:instrText xml:space="preserve"> PAGEREF _Toc47342856 \h </w:instrText>
         </w:r>
         <w:r>
           <w:rPr>
@@ -631,7 +631,7 @@
           <w:szCs w:val="22"/>
         </w:rPr>
       </w:pPr>
-      <w:hyperlink w:anchor="_Toc46097040" w:history="1">
+      <w:hyperlink w:anchor="_Toc47342857" w:history="1">
         <w:r>
           <w:rPr>
             <w:rStyle w:val="a5"/>
@@ -716,7 +716,7 @@
           <w:rPr>
             <w:noProof/>
           </w:rPr>
-          <w:instrText xml:space="preserve"> PAGEREF _Toc46097040 \h </w:instrText>
+          <w:instrText xml:space="preserve"> PAGEREF _Toc47342857 \h </w:instrText>
         </w:r>
         <w:r>
           <w:rPr>
@@ -758,7 +758,7 @@
           <w:szCs w:val="22"/>
         </w:rPr>
       </w:pPr>
-      <w:hyperlink w:anchor="_Toc46097041" w:history="1">
+      <w:hyperlink w:anchor="_Toc47342858" w:history="1">
         <w:r>
           <w:rPr>
             <w:rStyle w:val="a5"/>
@@ -843,7 +843,7 @@
           <w:rPr>
             <w:noProof/>
           </w:rPr>
-          <w:instrText xml:space="preserve"> PAGEREF _Toc46097041 \h </w:instrText>
+          <w:instrText xml:space="preserve"> PAGEREF _Toc47342858 \h </w:instrText>
         </w:r>
         <w:r>
           <w:rPr>
@@ -885,7 +885,7 @@
           <w:szCs w:val="22"/>
         </w:rPr>
       </w:pPr>
-      <w:hyperlink w:anchor="_Toc46097042" w:history="1">
+      <w:hyperlink w:anchor="_Toc47342859" w:history="1">
         <w:r>
           <w:rPr>
             <w:rStyle w:val="a5"/>
@@ -970,7 +970,7 @@
           <w:rPr>
             <w:noProof/>
           </w:rPr>
-          <w:instrText xml:space="preserve"> PAGEREF _Toc46097042 \h </w:instrText>
+          <w:instrText xml:space="preserve"> PAGEREF _Toc47342859 \h </w:instrText>
         </w:r>
         <w:r>
           <w:rPr>
@@ -1012,7 +1012,7 @@
           <w:szCs w:val="22"/>
         </w:rPr>
       </w:pPr>
-      <w:hyperlink w:anchor="_Toc46097043" w:history="1">
+      <w:hyperlink w:anchor="_Toc47342860" w:history="1">
         <w:r>
           <w:rPr>
             <w:rStyle w:val="a5"/>
@@ -1097,7 +1097,7 @@
           <w:rPr>
             <w:noProof/>
           </w:rPr>
-          <w:instrText xml:space="preserve"> PAGEREF _Toc46097043 \h </w:instrText>
+          <w:instrText xml:space="preserve"> PAGEREF _Toc47342860 \h </w:instrText>
         </w:r>
         <w:r>
           <w:rPr>
@@ -1139,7 +1139,7 @@
           <w:szCs w:val="22"/>
         </w:rPr>
       </w:pPr>
-      <w:hyperlink w:anchor="_Toc46097044" w:history="1">
+      <w:hyperlink w:anchor="_Toc47342861" w:history="1">
         <w:r>
           <w:rPr>
             <w:rStyle w:val="a5"/>
@@ -1224,7 +1224,7 @@
           <w:rPr>
             <w:noProof/>
           </w:rPr>
-          <w:instrText xml:space="preserve"> PAGEREF _Toc46097044 \h </w:instrText>
+          <w:instrText xml:space="preserve"> PAGEREF _Toc47342861 \h </w:instrText>
         </w:r>
         <w:r>
           <w:rPr>
@@ -1266,7 +1266,7 @@
           <w:szCs w:val="22"/>
         </w:rPr>
       </w:pPr>
-      <w:hyperlink w:anchor="_Toc46097045" w:history="1">
+      <w:hyperlink w:anchor="_Toc47342862" w:history="1">
         <w:r>
           <w:rPr>
             <w:rStyle w:val="a5"/>
@@ -1351,7 +1351,7 @@
           <w:rPr>
             <w:noProof/>
           </w:rPr>
-          <w:instrText xml:space="preserve"> PAGEREF _Toc46097045 \h </w:instrText>
+          <w:instrText xml:space="preserve"> PAGEREF _Toc47342862 \h </w:instrText>
         </w:r>
         <w:r>
           <w:rPr>
@@ -1393,7 +1393,7 @@
           <w:szCs w:val="22"/>
         </w:rPr>
       </w:pPr>
-      <w:hyperlink w:anchor="_Toc46097046" w:history="1">
+      <w:hyperlink w:anchor="_Toc47342863" w:history="1">
         <w:r>
           <w:rPr>
             <w:rStyle w:val="a5"/>
@@ -1478,7 +1478,7 @@
           <w:rPr>
             <w:noProof/>
           </w:rPr>
-          <w:instrText xml:space="preserve"> PAGEREF _Toc46097046 \h </w:instrText>
+          <w:instrText xml:space="preserve"> PAGEREF _Toc47342863 \h </w:instrText>
         </w:r>
         <w:r>
           <w:rPr>
@@ -1507,6 +1507,260 @@
     </w:p>
     <w:p>
       <w:pPr>
+        <w:pStyle w:val="30"/>
+        <w:tabs>
+          <w:tab w:val="right" w:leader="dot" w:pos="8296"/>
+        </w:tabs>
+        <w:rPr>
+          <w:rFonts w:asciiTheme="minorHAnsi" w:eastAsiaTheme="minorEastAsia" w:hAnsiTheme="minorHAnsi" w:cstheme="minorBidi"/>
+          <w:b w:val="0"/>
+          <w:bCs w:val="0"/>
+          <w:noProof/>
+          <w:sz w:val="21"/>
+          <w:szCs w:val="22"/>
+        </w:rPr>
+      </w:pPr>
+      <w:hyperlink w:anchor="_Toc47342864" w:history="1">
+        <w:r>
+          <w:rPr>
+            <w:rStyle w:val="a5"/>
+            <w:rFonts w:hint="eastAsia"/>
+            <w:noProof/>
+          </w:rPr>
+          <w:t>第十六周</w:t>
+        </w:r>
+        <w:r>
+          <w:rPr>
+            <w:rStyle w:val="a5"/>
+            <w:noProof/>
+          </w:rPr>
+          <w:t xml:space="preserve"> 7</w:t>
+        </w:r>
+        <w:r>
+          <w:rPr>
+            <w:rStyle w:val="a5"/>
+            <w:rFonts w:hint="eastAsia"/>
+            <w:noProof/>
+          </w:rPr>
+          <w:t>月</w:t>
+        </w:r>
+        <w:r>
+          <w:rPr>
+            <w:rStyle w:val="a5"/>
+            <w:noProof/>
+          </w:rPr>
+          <w:t>20</w:t>
+        </w:r>
+        <w:r>
+          <w:rPr>
+            <w:rStyle w:val="a5"/>
+            <w:rFonts w:hint="eastAsia"/>
+            <w:noProof/>
+          </w:rPr>
+          <w:t>日</w:t>
+        </w:r>
+        <w:r>
+          <w:rPr>
+            <w:rStyle w:val="a5"/>
+            <w:noProof/>
+          </w:rPr>
+          <w:t>~7</w:t>
+        </w:r>
+        <w:r>
+          <w:rPr>
+            <w:rStyle w:val="a5"/>
+            <w:rFonts w:hint="eastAsia"/>
+            <w:noProof/>
+          </w:rPr>
+          <w:t>月</w:t>
+        </w:r>
+        <w:r>
+          <w:rPr>
+            <w:rStyle w:val="a5"/>
+            <w:noProof/>
+          </w:rPr>
+          <w:t>26</w:t>
+        </w:r>
+        <w:r>
+          <w:rPr>
+            <w:rStyle w:val="a5"/>
+            <w:rFonts w:hint="eastAsia"/>
+            <w:noProof/>
+          </w:rPr>
+          <w:t>日</w:t>
+        </w:r>
+        <w:r>
+          <w:rPr>
+            <w:noProof/>
+          </w:rPr>
+          <w:tab/>
+        </w:r>
+        <w:r>
+          <w:rPr>
+            <w:noProof/>
+          </w:rPr>
+          <w:fldChar w:fldCharType="begin"/>
+        </w:r>
+        <w:r>
+          <w:rPr>
+            <w:noProof/>
+          </w:rPr>
+          <w:instrText xml:space="preserve"> PAGEREF _Toc47342864 \h </w:instrText>
+        </w:r>
+        <w:r>
+          <w:rPr>
+            <w:noProof/>
+          </w:rPr>
+        </w:r>
+        <w:r>
+          <w:rPr>
+            <w:noProof/>
+          </w:rPr>
+          <w:fldChar w:fldCharType="separate"/>
+        </w:r>
+        <w:r>
+          <w:rPr>
+            <w:noProof/>
+          </w:rPr>
+          <w:t>33</w:t>
+        </w:r>
+        <w:r>
+          <w:rPr>
+            <w:noProof/>
+          </w:rPr>
+          <w:fldChar w:fldCharType="end"/>
+        </w:r>
+      </w:hyperlink>
+    </w:p>
+    <w:p>
+      <w:pPr>
+        <w:pStyle w:val="30"/>
+        <w:tabs>
+          <w:tab w:val="right" w:leader="dot" w:pos="8296"/>
+        </w:tabs>
+        <w:rPr>
+          <w:rFonts w:asciiTheme="minorHAnsi" w:eastAsiaTheme="minorEastAsia" w:hAnsiTheme="minorHAnsi" w:cstheme="minorBidi"/>
+          <w:b w:val="0"/>
+          <w:bCs w:val="0"/>
+          <w:noProof/>
+          <w:sz w:val="21"/>
+          <w:szCs w:val="22"/>
+        </w:rPr>
+      </w:pPr>
+      <w:hyperlink w:anchor="_Toc47342865" w:history="1">
+        <w:r>
+          <w:rPr>
+            <w:rStyle w:val="a5"/>
+            <w:rFonts w:hint="eastAsia"/>
+            <w:noProof/>
+          </w:rPr>
+          <w:t>第十七周</w:t>
+        </w:r>
+        <w:r>
+          <w:rPr>
+            <w:rStyle w:val="a5"/>
+            <w:noProof/>
+          </w:rPr>
+          <w:t xml:space="preserve"> 7</w:t>
+        </w:r>
+        <w:r>
+          <w:rPr>
+            <w:rStyle w:val="a5"/>
+            <w:rFonts w:hint="eastAsia"/>
+            <w:noProof/>
+          </w:rPr>
+          <w:t>月</w:t>
+        </w:r>
+        <w:r>
+          <w:rPr>
+            <w:rStyle w:val="a5"/>
+            <w:noProof/>
+          </w:rPr>
+          <w:t>27</w:t>
+        </w:r>
+        <w:r>
+          <w:rPr>
+            <w:rStyle w:val="a5"/>
+            <w:rFonts w:hint="eastAsia"/>
+            <w:noProof/>
+          </w:rPr>
+          <w:t>日</w:t>
+        </w:r>
+        <w:r>
+          <w:rPr>
+            <w:rStyle w:val="a5"/>
+            <w:noProof/>
+          </w:rPr>
+          <w:t>~8</w:t>
+        </w:r>
+        <w:r>
+          <w:rPr>
+            <w:rStyle w:val="a5"/>
+            <w:rFonts w:hint="eastAsia"/>
+            <w:noProof/>
+          </w:rPr>
+          <w:t>月</w:t>
+        </w:r>
+        <w:r>
+          <w:rPr>
+            <w:rStyle w:val="a5"/>
+            <w:noProof/>
+          </w:rPr>
+          <w:t>2</w:t>
+        </w:r>
+        <w:r>
+          <w:rPr>
+            <w:rStyle w:val="a5"/>
+            <w:rFonts w:hint="eastAsia"/>
+            <w:noProof/>
+          </w:rPr>
+          <w:t>日</w:t>
+        </w:r>
+        <w:r>
+          <w:rPr>
+            <w:noProof/>
+          </w:rPr>
+          <w:tab/>
+        </w:r>
+        <w:r>
+          <w:rPr>
+            <w:noProof/>
+          </w:rPr>
+          <w:fldChar w:fldCharType="begin"/>
+        </w:r>
+        <w:r>
+          <w:rPr>
+            <w:noProof/>
+          </w:rPr>
+          <w:instrText xml:space="preserve"> PAGEREF _Toc47342865 \h </w:instrText>
+        </w:r>
+        <w:r>
+          <w:rPr>
+            <w:noProof/>
+          </w:rPr>
+        </w:r>
+        <w:r>
+          <w:rPr>
+            <w:noProof/>
+          </w:rPr>
+          <w:fldChar w:fldCharType="separate"/>
+        </w:r>
+        <w:r>
+          <w:rPr>
+            <w:noProof/>
+          </w:rPr>
+          <w:t>35</w:t>
+        </w:r>
+        <w:r>
+          <w:rPr>
+            <w:noProof/>
+          </w:rPr>
+          <w:fldChar w:fldCharType="end"/>
+        </w:r>
+      </w:hyperlink>
+    </w:p>
+    <w:p>
+      <w:pPr>
         <w:pStyle w:val="3"/>
         <w:pageBreakBefore/>
         <w:jc w:val="center"/>
@@ -1526,7 +1780,7 @@
         <w:lastRenderedPageBreak/>
         <w:fldChar w:fldCharType="end"/>
       </w:r>
-      <w:bookmarkStart w:id="0" w:name="_Toc46097036"/>
+      <w:bookmarkStart w:id="0" w:name="_Toc47342853"/>
       <w:r>
         <w:rPr>
           <w:rFonts w:hint="eastAsia"/>
@@ -1632,14 +1886,12 @@
         </w:rPr>
         <w:t>《</w:t>
       </w:r>
-      <w:proofErr w:type="spellStart"/>
       <w:r>
         <w:rPr>
           <w:rFonts w:hint="eastAsia"/>
         </w:rPr>
         <w:t>NeuroSAT</w:t>
       </w:r>
-      <w:proofErr w:type="spellEnd"/>
       <w:r>
         <w:rPr>
           <w:rFonts w:hint="eastAsia"/>
@@ -1662,28 +1914,24 @@
         </w:rPr>
         <w:t>该程序主要由四大部分组成：生成</w:t>
       </w:r>
-      <w:proofErr w:type="spellStart"/>
       <w:r>
         <w:rPr>
           <w:rFonts w:hint="eastAsia"/>
         </w:rPr>
         <w:t>dimacs</w:t>
       </w:r>
-      <w:proofErr w:type="spellEnd"/>
       <w:r>
         <w:rPr>
           <w:rFonts w:hint="eastAsia"/>
         </w:rPr>
         <w:t>格式的数据集过程，将</w:t>
       </w:r>
-      <w:proofErr w:type="spellStart"/>
       <w:r>
         <w:rPr>
           <w:rFonts w:hint="eastAsia"/>
         </w:rPr>
         <w:t>dimacs</w:t>
       </w:r>
-      <w:proofErr w:type="spellEnd"/>
       <w:r>
         <w:rPr>
           <w:rFonts w:hint="eastAsia"/>
@@ -1695,56 +1943,48 @@
       <w:pPr>
         <w:spacing w:line="220" w:lineRule="atLeast"/>
       </w:pPr>
-      <w:proofErr w:type="spellStart"/>
       <w:r>
         <w:rPr>
           <w:rFonts w:hint="eastAsia"/>
         </w:rPr>
         <w:t>gen_sr_dimacs</w:t>
       </w:r>
-      <w:proofErr w:type="spellEnd"/>
       <w:r>
         <w:rPr>
           <w:rFonts w:hint="eastAsia"/>
         </w:rPr>
         <w:t>：首先介绍一下</w:t>
       </w:r>
-      <w:proofErr w:type="spellStart"/>
       <w:r>
         <w:rPr>
           <w:rFonts w:hint="eastAsia"/>
         </w:rPr>
         <w:t>dimacs</w:t>
       </w:r>
-      <w:proofErr w:type="spellEnd"/>
       <w:r>
         <w:rPr>
           <w:rFonts w:hint="eastAsia"/>
         </w:rPr>
         <w:t>数据格式。</w:t>
       </w:r>
-      <w:proofErr w:type="spellStart"/>
       <w:r>
         <w:rPr>
           <w:rFonts w:hint="eastAsia"/>
         </w:rPr>
         <w:t>dimacs</w:t>
       </w:r>
-      <w:proofErr w:type="spellEnd"/>
       <w:r>
         <w:rPr>
           <w:rFonts w:hint="eastAsia"/>
         </w:rPr>
         <w:t>是用来保存</w:t>
       </w:r>
-      <w:proofErr w:type="spellStart"/>
       <w:r>
         <w:rPr>
           <w:rFonts w:hint="eastAsia"/>
         </w:rPr>
         <w:t>cnf</w:t>
       </w:r>
-      <w:proofErr w:type="spellEnd"/>
       <w:r>
         <w:rPr>
           <w:rFonts w:hint="eastAsia"/>
@@ -1784,21 +2024,7 @@
         <w:rPr>
           <w:rFonts w:hint="eastAsia"/>
         </w:rPr>
-        <w:t xml:space="preserve">p </w:t>
-      </w:r>
-      <w:proofErr w:type="spellStart"/>
-      <w:r>
-        <w:rPr>
-          <w:rFonts w:hint="eastAsia"/>
-        </w:rPr>
-        <w:t>cnf</w:t>
-      </w:r>
-      <w:proofErr w:type="spellEnd"/>
-      <w:r>
-        <w:rPr>
-          <w:rFonts w:hint="eastAsia"/>
-        </w:rPr>
-        <w:t xml:space="preserve"> &lt;</w:t>
+        <w:t>p cnf &lt;</w:t>
       </w:r>
       <w:r>
         <w:rPr>
@@ -1834,47 +2060,180 @@
         <w:rPr>
           <w:rFonts w:hint="eastAsia"/>
         </w:rPr>
-        <w:t>-</w:t>
-      </w:r>
-      <w:proofErr w:type="spellStart"/>
+        <w:t>-nbvar</w:t>
+      </w:r>
+      <w:r>
+        <w:rPr>
+          <w:rFonts w:hint="eastAsia"/>
+        </w:rPr>
+        <w:t>和</w:t>
+      </w:r>
       <w:r>
         <w:rPr>
           <w:rFonts w:hint="eastAsia"/>
         </w:rPr>
         <w:t>nbvar</w:t>
       </w:r>
-      <w:proofErr w:type="spellEnd"/>
+      <w:r>
+        <w:rPr>
+          <w:rFonts w:hint="eastAsia"/>
+        </w:rPr>
+        <w:t>的非空数字组成，以</w:t>
+      </w:r>
+      <w:r>
+        <w:rPr>
+          <w:rFonts w:hint="eastAsia"/>
+        </w:rPr>
+        <w:t>0</w:t>
+      </w:r>
+      <w:r>
+        <w:rPr>
+          <w:rFonts w:hint="eastAsia"/>
+        </w:rPr>
+        <w:t>结束。比如：</w:t>
+      </w:r>
+    </w:p>
+    <w:p>
+      <w:pPr>
+        <w:spacing w:line="220" w:lineRule="atLeast"/>
+      </w:pPr>
+      <w:r>
+        <w:rPr>
+          <w:rFonts w:hint="eastAsia"/>
+        </w:rPr>
+        <w:t>p cnf 3 4</w:t>
+      </w:r>
+    </w:p>
+    <w:p>
+      <w:pPr>
+        <w:spacing w:line="220" w:lineRule="atLeast"/>
+      </w:pPr>
+      <w:r>
+        <w:rPr>
+          <w:rFonts w:hint="eastAsia"/>
+        </w:rPr>
+        <w:t>1 -3 0</w:t>
+      </w:r>
+    </w:p>
+    <w:p>
+      <w:pPr>
+        <w:spacing w:line="220" w:lineRule="atLeast"/>
+      </w:pPr>
+      <w:r>
+        <w:rPr>
+          <w:rFonts w:hint="eastAsia"/>
+        </w:rPr>
+        <w:t>2 3 -1 0</w:t>
+      </w:r>
+    </w:p>
+    <w:p>
+      <w:pPr>
+        <w:spacing w:line="220" w:lineRule="atLeast"/>
+      </w:pPr>
+      <w:r>
+        <w:rPr>
+          <w:rFonts w:hint="eastAsia"/>
+        </w:rPr>
+        <w:t>-2 -1 0</w:t>
+      </w:r>
+    </w:p>
+    <w:p>
+      <w:pPr>
+        <w:spacing w:line="220" w:lineRule="atLeast"/>
+      </w:pPr>
+      <w:r>
+        <w:rPr>
+          <w:rFonts w:hint="eastAsia"/>
+        </w:rPr>
+        <w:t>-2 -3 0</w:t>
+      </w:r>
+    </w:p>
+    <w:p>
+      <w:pPr>
+        <w:spacing w:line="220" w:lineRule="atLeast"/>
+      </w:pPr>
+      <w:r>
+        <w:rPr>
+          <w:rFonts w:hint="eastAsia"/>
+        </w:rPr>
+        <w:t>子句分别是</w:t>
+      </w:r>
+      <w:r>
+        <w:rPr>
+          <w:rFonts w:hint="eastAsia"/>
+        </w:rPr>
+        <w:t xml:space="preserve"> x1^-x3,x2^x3^-x1,-x2^-x1,-x2^-x3</w:t>
+      </w:r>
+    </w:p>
+    <w:p>
+      <w:pPr>
+        <w:spacing w:line="220" w:lineRule="atLeast"/>
+      </w:pPr>
+      <w:r>
+        <w:rPr>
+          <w:rFonts w:hint="eastAsia"/>
+        </w:rPr>
+        <w:t>下面函数主体。这个函数调用了一个</w:t>
+      </w:r>
+      <w:r>
+        <w:rPr>
+          <w:rFonts w:hint="eastAsia"/>
+        </w:rPr>
+        <w:t>sat</w:t>
+      </w:r>
+      <w:r>
+        <w:rPr>
+          <w:rFonts w:hint="eastAsia"/>
+        </w:rPr>
+        <w:t>求解器</w:t>
+      </w:r>
+      <w:r>
+        <w:rPr>
+          <w:rFonts w:hint="eastAsia"/>
+        </w:rPr>
+        <w:t>minisat</w:t>
+      </w:r>
+      <w:r>
+        <w:rPr>
+          <w:rFonts w:hint="eastAsia"/>
+        </w:rPr>
+        <w:t>的方法，并自己定义了</w:t>
+      </w:r>
+      <w:r>
+        <w:rPr>
+          <w:rFonts w:hint="eastAsia"/>
+        </w:rPr>
+        <w:t>4</w:t>
+      </w:r>
+      <w:r>
+        <w:rPr>
+          <w:rFonts w:hint="eastAsia"/>
+        </w:rPr>
+        <w:t>个主要方法，其中比较重要的方法是</w:t>
+      </w:r>
+      <w:r>
+        <w:rPr>
+          <w:rFonts w:hint="eastAsia"/>
+        </w:rPr>
+        <w:t>generate_k_iclause</w:t>
+      </w:r>
       <w:r>
         <w:rPr>
           <w:rFonts w:hint="eastAsia"/>
         </w:rPr>
         <w:t>和</w:t>
       </w:r>
-      <w:proofErr w:type="spellStart"/>
-      <w:r>
-        <w:rPr>
-          <w:rFonts w:hint="eastAsia"/>
-        </w:rPr>
-        <w:t>nbvar</w:t>
-      </w:r>
-      <w:proofErr w:type="spellEnd"/>
-      <w:r>
-        <w:rPr>
-          <w:rFonts w:hint="eastAsia"/>
-        </w:rPr>
-        <w:t>的非空数字组成，以</w:t>
-      </w:r>
-      <w:r>
-        <w:rPr>
-          <w:rFonts w:hint="eastAsia"/>
-        </w:rPr>
-        <w:t>0</w:t>
-      </w:r>
-      <w:r>
-        <w:rPr>
-          <w:rFonts w:hint="eastAsia"/>
-        </w:rPr>
-        <w:t>结束。比如：</w:t>
+      <w:r>
+        <w:rPr>
+          <w:rFonts w:hint="eastAsia"/>
+        </w:rPr>
+        <w:t>gen_iclause_pair</w:t>
+      </w:r>
+      <w:r>
+        <w:rPr>
+          <w:rFonts w:hint="eastAsia"/>
+        </w:rPr>
+        <w:t>。</w:t>
       </w:r>
     </w:p>
     <w:p>
@@ -1885,21 +2244,55 @@
         <w:rPr>
           <w:rFonts w:hint="eastAsia"/>
         </w:rPr>
-        <w:t xml:space="preserve">p </w:t>
-      </w:r>
-      <w:proofErr w:type="spellStart"/>
-      <w:r>
-        <w:rPr>
-          <w:rFonts w:hint="eastAsia"/>
-        </w:rPr>
-        <w:t>cnf</w:t>
-      </w:r>
-      <w:proofErr w:type="spellEnd"/>
-      <w:r>
-        <w:rPr>
-          <w:rFonts w:hint="eastAsia"/>
-        </w:rPr>
-        <w:t xml:space="preserve"> 3 4</w:t>
+        <w:t>当执行这个</w:t>
+      </w:r>
+      <w:r>
+        <w:rPr>
+          <w:rFonts w:hint="eastAsia"/>
+        </w:rPr>
+        <w:t>python</w:t>
+      </w:r>
+      <w:r>
+        <w:rPr>
+          <w:rFonts w:hint="eastAsia"/>
+        </w:rPr>
+        <w:t>文件时，先通过</w:t>
+      </w:r>
+      <w:r>
+        <w:rPr>
+          <w:rFonts w:hint="eastAsia"/>
+        </w:rPr>
+        <w:t>argparse</w:t>
+      </w:r>
+      <w:r>
+        <w:rPr>
+          <w:rFonts w:hint="eastAsia"/>
+        </w:rPr>
+        <w:t>模块从命令行读取参数，主要的是输出的路径，生成子句对的数量，变量的最大和最小数量。然后根据要生成的子句对数量</w:t>
+      </w:r>
+      <w:r>
+        <w:rPr>
+          <w:rFonts w:hint="eastAsia"/>
+        </w:rPr>
+        <w:t>n_pairs</w:t>
+      </w:r>
+      <w:r>
+        <w:rPr>
+          <w:rFonts w:hint="eastAsia"/>
+        </w:rPr>
+        <w:t>，循环生成子句对。在循环中，调用</w:t>
+      </w:r>
+      <w:r>
+        <w:rPr>
+          <w:rFonts w:hint="eastAsia"/>
+        </w:rPr>
+        <w:t>gen_iclause_pair</w:t>
+      </w:r>
+      <w:r>
+        <w:rPr>
+          <w:rFonts w:hint="eastAsia"/>
+        </w:rPr>
+        <w:t>生成一个子句对，得到变量数量，子句集，不可满足的子句和可满足的子句的返回值。</w:t>
       </w:r>
     </w:p>
     <w:p>
@@ -1910,94 +2303,79 @@
         <w:rPr>
           <w:rFonts w:hint="eastAsia"/>
         </w:rPr>
-        <w:t>1 -3 0</w:t>
-      </w:r>
-    </w:p>
-    <w:p>
-      <w:pPr>
-        <w:spacing w:line="220" w:lineRule="atLeast"/>
-      </w:pPr>
-      <w:r>
-        <w:rPr>
-          <w:rFonts w:hint="eastAsia"/>
-        </w:rPr>
-        <w:t>2 3 -1 0</w:t>
-      </w:r>
-    </w:p>
-    <w:p>
-      <w:pPr>
-        <w:spacing w:line="220" w:lineRule="atLeast"/>
-      </w:pPr>
-      <w:r>
-        <w:rPr>
-          <w:rFonts w:hint="eastAsia"/>
-        </w:rPr>
-        <w:t>-2 -1 0</w:t>
-      </w:r>
-    </w:p>
-    <w:p>
-      <w:pPr>
-        <w:spacing w:line="220" w:lineRule="atLeast"/>
-      </w:pPr>
-      <w:r>
-        <w:rPr>
-          <w:rFonts w:hint="eastAsia"/>
-        </w:rPr>
-        <w:t>-2 -3 0</w:t>
-      </w:r>
-    </w:p>
-    <w:p>
-      <w:pPr>
-        <w:spacing w:line="220" w:lineRule="atLeast"/>
-      </w:pPr>
-      <w:r>
-        <w:rPr>
-          <w:rFonts w:hint="eastAsia"/>
-        </w:rPr>
-        <w:t>子句分别是</w:t>
-      </w:r>
-      <w:r>
-        <w:rPr>
-          <w:rFonts w:hint="eastAsia"/>
-        </w:rPr>
-        <w:t xml:space="preserve"> x1^-x3,x2^x3^-x1,-x2^-x1,-x2^-x3</w:t>
-      </w:r>
-    </w:p>
-    <w:p>
-      <w:pPr>
-        <w:spacing w:line="220" w:lineRule="atLeast"/>
-      </w:pPr>
-      <w:r>
-        <w:rPr>
-          <w:rFonts w:hint="eastAsia"/>
-        </w:rPr>
-        <w:t>下面函数主体。这个函数调用了一个</w:t>
-      </w:r>
-      <w:r>
-        <w:rPr>
-          <w:rFonts w:hint="eastAsia"/>
-        </w:rPr>
-        <w:t>sat</w:t>
-      </w:r>
-      <w:r>
-        <w:rPr>
-          <w:rFonts w:hint="eastAsia"/>
-        </w:rPr>
-        <w:t>求解器</w:t>
-      </w:r>
-      <w:proofErr w:type="spellStart"/>
-      <w:r>
-        <w:rPr>
-          <w:rFonts w:hint="eastAsia"/>
-        </w:rPr>
-        <w:t>minisat</w:t>
-      </w:r>
-      <w:proofErr w:type="spellEnd"/>
-      <w:r>
-        <w:rPr>
-          <w:rFonts w:hint="eastAsia"/>
-        </w:rPr>
-        <w:t>的方法，并自己定义了</w:t>
+        <w:t>这里就是论文中写的生成子句对的方式。利用随机函数从</w:t>
+      </w:r>
+      <w:r>
+        <w:rPr>
+          <w:rFonts w:hint="eastAsia"/>
+        </w:rPr>
+        <w:t>max</w:t>
+      </w:r>
+      <w:r>
+        <w:rPr>
+          <w:rFonts w:hint="eastAsia"/>
+        </w:rPr>
+        <w:t>与</w:t>
+      </w:r>
+      <w:r>
+        <w:rPr>
+          <w:rFonts w:hint="eastAsia"/>
+        </w:rPr>
+        <w:t>min</w:t>
+      </w:r>
+      <w:r>
+        <w:rPr>
+          <w:rFonts w:hint="eastAsia"/>
+        </w:rPr>
+        <w:t>中随机挑选一个</w:t>
+      </w:r>
+      <w:r>
+        <w:rPr>
+          <w:rFonts w:hint="eastAsia"/>
+        </w:rPr>
+        <w:t>n</w:t>
+      </w:r>
+      <w:r>
+        <w:rPr>
+          <w:rFonts w:hint="eastAsia"/>
+        </w:rPr>
+        <w:t>，在</w:t>
+      </w:r>
+      <w:r>
+        <w:rPr>
+          <w:rFonts w:hint="eastAsia"/>
+        </w:rPr>
+        <w:t>solver</w:t>
+      </w:r>
+      <w:r>
+        <w:rPr>
+          <w:rFonts w:hint="eastAsia"/>
+        </w:rPr>
+        <w:t>中生成</w:t>
+      </w:r>
+      <w:r>
+        <w:rPr>
+          <w:rFonts w:hint="eastAsia"/>
+        </w:rPr>
+        <w:t>n</w:t>
+      </w:r>
+      <w:r>
+        <w:rPr>
+          <w:rFonts w:hint="eastAsia"/>
+        </w:rPr>
+        <w:t>个变量。然后进入循环。</w:t>
+      </w:r>
+      <w:r>
+        <w:rPr>
+          <w:rFonts w:hint="eastAsia"/>
+        </w:rPr>
+        <w:t>k</w:t>
+      </w:r>
+      <w:r>
+        <w:rPr>
+          <w:rFonts w:hint="eastAsia"/>
+        </w:rPr>
+        <w:t>是一个平均值略大于</w:t>
       </w:r>
       <w:r>
         <w:rPr>
@@ -2009,135 +2387,55 @@
         <w:rPr>
           <w:rFonts w:hint="eastAsia"/>
         </w:rPr>
-        <w:t>个主要方法，其中比较重要的方法是</w:t>
-      </w:r>
-      <w:proofErr w:type="spellStart"/>
+        <w:t>的小整数，调用</w:t>
+      </w:r>
       <w:r>
         <w:rPr>
           <w:rFonts w:hint="eastAsia"/>
         </w:rPr>
         <w:t>generate_k_iclause</w:t>
       </w:r>
-      <w:proofErr w:type="spellEnd"/>
-      <w:r>
-        <w:rPr>
-          <w:rFonts w:hint="eastAsia"/>
-        </w:rPr>
-        <w:t>和</w:t>
-      </w:r>
-      <w:proofErr w:type="spellStart"/>
-      <w:r>
-        <w:rPr>
-          <w:rFonts w:hint="eastAsia"/>
-        </w:rPr>
-        <w:t>gen_iclause_pair</w:t>
-      </w:r>
-      <w:proofErr w:type="spellEnd"/>
-      <w:r>
-        <w:rPr>
-          <w:rFonts w:hint="eastAsia"/>
-        </w:rPr>
-        <w:t>。</w:t>
-      </w:r>
-    </w:p>
-    <w:p>
-      <w:pPr>
-        <w:spacing w:line="220" w:lineRule="atLeast"/>
-      </w:pPr>
-      <w:r>
-        <w:rPr>
-          <w:rFonts w:hint="eastAsia"/>
-        </w:rPr>
-        <w:t>当执行这个</w:t>
-      </w:r>
-      <w:r>
-        <w:rPr>
-          <w:rFonts w:hint="eastAsia"/>
-        </w:rPr>
-        <w:t>python</w:t>
-      </w:r>
-      <w:r>
-        <w:rPr>
-          <w:rFonts w:hint="eastAsia"/>
-        </w:rPr>
-        <w:t>文件时，先通过</w:t>
-      </w:r>
-      <w:proofErr w:type="spellStart"/>
-      <w:r>
-        <w:rPr>
-          <w:rFonts w:hint="eastAsia"/>
-        </w:rPr>
-        <w:t>argparse</w:t>
-      </w:r>
-      <w:proofErr w:type="spellEnd"/>
-      <w:r>
-        <w:rPr>
-          <w:rFonts w:hint="eastAsia"/>
-        </w:rPr>
-        <w:t>模块从命令行读取参数，主要的是输出的路径，生成子句对的数量，变量的最大和最小数量。然后根据要生成的子句对数量</w:t>
-      </w:r>
-      <w:proofErr w:type="spellStart"/>
-      <w:r>
-        <w:rPr>
-          <w:rFonts w:hint="eastAsia"/>
-        </w:rPr>
-        <w:t>n_pairs</w:t>
-      </w:r>
-      <w:proofErr w:type="spellEnd"/>
-      <w:r>
-        <w:rPr>
-          <w:rFonts w:hint="eastAsia"/>
-        </w:rPr>
-        <w:t>，循环生成子句对。在循环中，调用</w:t>
-      </w:r>
-      <w:proofErr w:type="spellStart"/>
-      <w:r>
-        <w:rPr>
-          <w:rFonts w:hint="eastAsia"/>
-        </w:rPr>
-        <w:t>gen_iclause_pair</w:t>
-      </w:r>
-      <w:proofErr w:type="spellEnd"/>
-      <w:r>
-        <w:rPr>
-          <w:rFonts w:hint="eastAsia"/>
-        </w:rPr>
-        <w:t>生成一个子句对，得到变量数量，子句集，不可满足的子句和可满足的子句的返回值。</w:t>
-      </w:r>
-    </w:p>
-    <w:p>
-      <w:pPr>
-        <w:spacing w:line="220" w:lineRule="atLeast"/>
-      </w:pPr>
-      <w:r>
-        <w:rPr>
-          <w:rFonts w:hint="eastAsia"/>
-        </w:rPr>
-        <w:t>这里就是论文中写的生成子句对的方式。利用随机函数从</w:t>
-      </w:r>
-      <w:r>
-        <w:rPr>
-          <w:rFonts w:hint="eastAsia"/>
-        </w:rPr>
-        <w:t>max</w:t>
-      </w:r>
-      <w:r>
-        <w:rPr>
-          <w:rFonts w:hint="eastAsia"/>
-        </w:rPr>
-        <w:t>与</w:t>
-      </w:r>
-      <w:r>
-        <w:rPr>
-          <w:rFonts w:hint="eastAsia"/>
-        </w:rPr>
-        <w:t>min</w:t>
-      </w:r>
-      <w:r>
-        <w:rPr>
-          <w:rFonts w:hint="eastAsia"/>
-        </w:rPr>
-        <w:t>中随机挑选一个</w:t>
+      <w:r>
+        <w:rPr>
+          <w:rFonts w:hint="eastAsia"/>
+        </w:rPr>
+        <w:t>生成一个包含</w:t>
+      </w:r>
+      <w:r>
+        <w:rPr>
+          <w:rFonts w:hint="eastAsia"/>
+        </w:rPr>
+        <w:t>min(n,k)</w:t>
+      </w:r>
+      <w:r>
+        <w:rPr>
+          <w:rFonts w:hint="eastAsia"/>
+        </w:rPr>
+        <w:t>个不同变量的子句。</w:t>
+      </w:r>
+      <w:r>
+        <w:rPr>
+          <w:rFonts w:hint="eastAsia"/>
+        </w:rPr>
+        <w:t>generate_k_iclause</w:t>
+      </w:r>
+      <w:r>
+        <w:rPr>
+          <w:rFonts w:hint="eastAsia"/>
+        </w:rPr>
+        <w:t>的内容是，利用</w:t>
+      </w:r>
+      <w:r>
+        <w:rPr>
+          <w:rFonts w:hint="eastAsia"/>
+        </w:rPr>
+        <w:t>np.random.choice</w:t>
+      </w:r>
+      <w:r>
+        <w:rPr>
+          <w:rFonts w:hint="eastAsia"/>
+        </w:rPr>
+        <w:t>函数从</w:t>
       </w:r>
       <w:r>
         <w:rPr>
@@ -2149,155 +2447,13 @@
         <w:rPr>
           <w:rFonts w:hint="eastAsia"/>
         </w:rPr>
-        <w:t>，在</w:t>
-      </w:r>
-      <w:r>
-        <w:rPr>
-          <w:rFonts w:hint="eastAsia"/>
-        </w:rPr>
-        <w:t>solver</w:t>
-      </w:r>
-      <w:r>
-        <w:rPr>
-          <w:rFonts w:hint="eastAsia"/>
-        </w:rPr>
-        <w:t>中生成</w:t>
-      </w:r>
-      <w:r>
-        <w:rPr>
-          <w:rFonts w:hint="eastAsia"/>
-        </w:rPr>
-        <w:t>n</w:t>
-      </w:r>
-      <w:r>
-        <w:rPr>
-          <w:rFonts w:hint="eastAsia"/>
-        </w:rPr>
-        <w:t>个变量。然后进入循环。</w:t>
-      </w:r>
-      <w:r>
-        <w:rPr>
-          <w:rFonts w:hint="eastAsia"/>
-        </w:rPr>
-        <w:t>k</w:t>
-      </w:r>
-      <w:r>
-        <w:rPr>
-          <w:rFonts w:hint="eastAsia"/>
-        </w:rPr>
-        <w:t>是一个平均值略大于</w:t>
-      </w:r>
-      <w:r>
-        <w:rPr>
-          <w:rFonts w:hint="eastAsia"/>
-        </w:rPr>
-        <w:t>4</w:t>
-      </w:r>
-      <w:r>
-        <w:rPr>
-          <w:rFonts w:hint="eastAsia"/>
-        </w:rPr>
-        <w:t>的小整数，调用</w:t>
-      </w:r>
-      <w:proofErr w:type="spellStart"/>
-      <w:r>
-        <w:rPr>
-          <w:rFonts w:hint="eastAsia"/>
-        </w:rPr>
-        <w:t>generate_k_iclause</w:t>
-      </w:r>
-      <w:proofErr w:type="spellEnd"/>
-      <w:r>
-        <w:rPr>
-          <w:rFonts w:hint="eastAsia"/>
-        </w:rPr>
-        <w:t>生成一个包含</w:t>
-      </w:r>
-      <w:r>
-        <w:rPr>
-          <w:rFonts w:hint="eastAsia"/>
-        </w:rPr>
-        <w:t>min(</w:t>
-      </w:r>
-      <w:proofErr w:type="spellStart"/>
-      <w:r>
-        <w:rPr>
-          <w:rFonts w:hint="eastAsia"/>
-        </w:rPr>
-        <w:t>n,k</w:t>
-      </w:r>
-      <w:proofErr w:type="spellEnd"/>
-      <w:r>
-        <w:rPr>
-          <w:rFonts w:hint="eastAsia"/>
-        </w:rPr>
-        <w:t>)</w:t>
-      </w:r>
-      <w:r>
-        <w:rPr>
-          <w:rFonts w:hint="eastAsia"/>
-        </w:rPr>
-        <w:t>个不同变量的子句。</w:t>
-      </w:r>
-      <w:proofErr w:type="spellStart"/>
-      <w:r>
-        <w:rPr>
-          <w:rFonts w:hint="eastAsia"/>
-        </w:rPr>
-        <w:t>generate_k_iclause</w:t>
-      </w:r>
-      <w:proofErr w:type="spellEnd"/>
-      <w:r>
-        <w:rPr>
-          <w:rFonts w:hint="eastAsia"/>
-        </w:rPr>
-        <w:t>的内容是，利用</w:t>
-      </w:r>
-      <w:proofErr w:type="spellStart"/>
-      <w:r>
-        <w:rPr>
-          <w:rFonts w:hint="eastAsia"/>
-        </w:rPr>
-        <w:t>np.random.choice</w:t>
-      </w:r>
-      <w:proofErr w:type="spellEnd"/>
-      <w:r>
-        <w:rPr>
-          <w:rFonts w:hint="eastAsia"/>
-        </w:rPr>
-        <w:t>函数从</w:t>
-      </w:r>
-      <w:r>
-        <w:rPr>
-          <w:rFonts w:hint="eastAsia"/>
-        </w:rPr>
-        <w:t>n</w:t>
-      </w:r>
-      <w:r>
-        <w:rPr>
-          <w:rFonts w:hint="eastAsia"/>
-        </w:rPr>
         <w:t>个数中随机不放回的抽取</w:t>
       </w:r>
       <w:r>
         <w:rPr>
           <w:rFonts w:hint="eastAsia"/>
         </w:rPr>
-        <w:t>min(</w:t>
-      </w:r>
-      <w:proofErr w:type="spellStart"/>
-      <w:r>
-        <w:rPr>
-          <w:rFonts w:hint="eastAsia"/>
-        </w:rPr>
-        <w:t>n,k</w:t>
-      </w:r>
-      <w:proofErr w:type="spellEnd"/>
-      <w:r>
-        <w:rPr>
-          <w:rFonts w:hint="eastAsia"/>
-        </w:rPr>
-        <w:t>)</w:t>
+        <w:t>min(n,k)</w:t>
       </w:r>
       <w:r>
         <w:rPr>
@@ -2377,28 +2533,24 @@
         <w:lastRenderedPageBreak/>
         <w:t>然后</w:t>
       </w:r>
-      <w:proofErr w:type="spellStart"/>
       <w:r>
         <w:rPr>
           <w:rFonts w:hint="eastAsia"/>
         </w:rPr>
         <w:t>gen_iclause_pair</w:t>
       </w:r>
-      <w:proofErr w:type="spellEnd"/>
       <w:r>
         <w:rPr>
           <w:rFonts w:hint="eastAsia"/>
         </w:rPr>
         <w:t>继续执行，通过</w:t>
       </w:r>
-      <w:proofErr w:type="spellStart"/>
       <w:r>
         <w:rPr>
           <w:rFonts w:hint="eastAsia"/>
         </w:rPr>
         <w:t>minisat</w:t>
       </w:r>
-      <w:proofErr w:type="spellEnd"/>
       <w:r>
         <w:rPr>
           <w:rFonts w:hint="eastAsia"/>
@@ -2417,14 +2569,12 @@
         </w:rPr>
         <w:t>判断刚才生成的子句是否可满足，若可满足则将该子句加入子句集并继续循环，直到不可满足为止。保存不可满足的子句为</w:t>
       </w:r>
-      <w:proofErr w:type="spellStart"/>
       <w:r>
         <w:rPr>
           <w:rFonts w:hint="eastAsia"/>
         </w:rPr>
         <w:t>unsat</w:t>
       </w:r>
-      <w:proofErr w:type="spellEnd"/>
       <w:r>
         <w:rPr>
           <w:rFonts w:hint="eastAsia"/>
@@ -2454,14 +2604,12 @@
         </w:rPr>
         <w:t>根据上述得到的返回值，分别生成保存</w:t>
       </w:r>
-      <w:proofErr w:type="spellStart"/>
       <w:r>
         <w:rPr>
           <w:rFonts w:hint="eastAsia"/>
         </w:rPr>
         <w:t>unsat</w:t>
       </w:r>
-      <w:proofErr w:type="spellEnd"/>
       <w:r>
         <w:rPr>
           <w:rFonts w:hint="eastAsia"/>
@@ -2492,14 +2640,12 @@
         </w:rPr>
         <w:t>的子句覆盖掉</w:t>
       </w:r>
-      <w:proofErr w:type="spellStart"/>
       <w:r>
         <w:rPr>
           <w:rFonts w:hint="eastAsia"/>
         </w:rPr>
         <w:t>unsat</w:t>
       </w:r>
-      <w:proofErr w:type="spellEnd"/>
       <w:r>
         <w:rPr>
           <w:rFonts w:hint="eastAsia"/>
@@ -2517,56 +2663,48 @@
         </w:rPr>
         <w:t>然后是将</w:t>
       </w:r>
-      <w:proofErr w:type="spellStart"/>
       <w:r>
         <w:rPr>
           <w:rFonts w:hint="eastAsia"/>
         </w:rPr>
         <w:t>dimacs</w:t>
       </w:r>
-      <w:proofErr w:type="spellEnd"/>
       <w:r>
         <w:rPr>
           <w:rFonts w:hint="eastAsia"/>
         </w:rPr>
         <w:t>文件转变为数据集的文件：</w:t>
       </w:r>
-      <w:proofErr w:type="spellStart"/>
       <w:r>
         <w:rPr>
           <w:rFonts w:hint="eastAsia"/>
         </w:rPr>
         <w:t>dimacs_to_data</w:t>
       </w:r>
-      <w:proofErr w:type="spellEnd"/>
       <w:r>
         <w:rPr>
           <w:rFonts w:hint="eastAsia"/>
         </w:rPr>
         <w:t>。这个函数本身定义了两个方法，一个是读取</w:t>
       </w:r>
-      <w:proofErr w:type="spellStart"/>
       <w:r>
         <w:rPr>
           <w:rFonts w:hint="eastAsia"/>
         </w:rPr>
         <w:t>dimacs</w:t>
       </w:r>
-      <w:proofErr w:type="spellEnd"/>
       <w:r>
         <w:rPr>
           <w:rFonts w:hint="eastAsia"/>
         </w:rPr>
         <w:t>文件的方法</w:t>
       </w:r>
-      <w:proofErr w:type="spellStart"/>
       <w:r>
         <w:rPr>
           <w:rFonts w:hint="eastAsia"/>
         </w:rPr>
         <w:t>parse_dimacs</w:t>
       </w:r>
-      <w:proofErr w:type="spellEnd"/>
       <w:r>
         <w:rPr>
           <w:rFonts w:hint="eastAsia"/>
@@ -2585,28 +2723,24 @@
         </w:rPr>
         <w:t>的文件的文件名的函数</w:t>
       </w:r>
-      <w:proofErr w:type="spellStart"/>
       <w:r>
         <w:rPr>
           <w:rFonts w:hint="eastAsia"/>
         </w:rPr>
         <w:t>mk_dataset_filename</w:t>
       </w:r>
-      <w:proofErr w:type="spellEnd"/>
       <w:r>
         <w:rPr>
           <w:rFonts w:hint="eastAsia"/>
         </w:rPr>
         <w:t>。这个函数调用了一个利用</w:t>
       </w:r>
-      <w:proofErr w:type="spellStart"/>
       <w:r>
         <w:rPr>
           <w:rFonts w:hint="eastAsia"/>
         </w:rPr>
         <w:t>minisat</w:t>
       </w:r>
-      <w:proofErr w:type="spellEnd"/>
       <w:r>
         <w:rPr>
           <w:rFonts w:hint="eastAsia"/>
@@ -2625,70 +2759,60 @@
         </w:rPr>
         <w:t>，还有一个定义了问题格式并根据输入建立问题的类</w:t>
       </w:r>
-      <w:proofErr w:type="spellStart"/>
       <w:r>
         <w:rPr>
           <w:rFonts w:hint="eastAsia"/>
         </w:rPr>
         <w:t>mk_problem</w:t>
       </w:r>
-      <w:proofErr w:type="spellEnd"/>
       <w:r>
         <w:rPr>
           <w:rFonts w:hint="eastAsia"/>
         </w:rPr>
         <w:t>。输入</w:t>
       </w:r>
-      <w:proofErr w:type="spellStart"/>
       <w:r>
         <w:rPr>
           <w:rFonts w:hint="eastAsia"/>
         </w:rPr>
         <w:t>dimacs</w:t>
       </w:r>
-      <w:proofErr w:type="spellEnd"/>
       <w:r>
         <w:rPr>
           <w:rFonts w:hint="eastAsia"/>
         </w:rPr>
         <w:t>文件保存在的目录路径，要输出数据集的路径，和每组最大的节点数。函数通过</w:t>
       </w:r>
-      <w:proofErr w:type="spellStart"/>
       <w:r>
         <w:rPr>
           <w:rFonts w:hint="eastAsia"/>
         </w:rPr>
         <w:t>os.listdir</w:t>
       </w:r>
-      <w:proofErr w:type="spellEnd"/>
       <w:r>
         <w:rPr>
           <w:rFonts w:hint="eastAsia"/>
         </w:rPr>
         <w:t>获得</w:t>
       </w:r>
-      <w:proofErr w:type="spellStart"/>
       <w:r>
         <w:rPr>
           <w:rFonts w:hint="eastAsia"/>
         </w:rPr>
         <w:t>dimacs</w:t>
       </w:r>
-      <w:proofErr w:type="spellEnd"/>
       <w:r>
         <w:rPr>
           <w:rFonts w:hint="eastAsia"/>
         </w:rPr>
         <w:t>存放的文件夹中的所有文件的名字，按排列好的顺序依次通过</w:t>
       </w:r>
-      <w:proofErr w:type="spellStart"/>
       <w:r>
         <w:rPr>
           <w:rFonts w:hint="eastAsia"/>
         </w:rPr>
         <w:t>parse_dimacs</w:t>
       </w:r>
-      <w:proofErr w:type="spellEnd"/>
       <w:r>
         <w:rPr>
           <w:rFonts w:hint="eastAsia"/>
@@ -2743,42 +2867,36 @@
         </w:rPr>
         <w:t>时，开始读取</w:t>
       </w:r>
-      <w:proofErr w:type="spellStart"/>
       <w:r>
         <w:rPr>
           <w:rFonts w:hint="eastAsia"/>
         </w:rPr>
         <w:t>cnf</w:t>
       </w:r>
-      <w:proofErr w:type="spellEnd"/>
       <w:r>
         <w:rPr>
           <w:rFonts w:hint="eastAsia"/>
         </w:rPr>
         <w:t>公式，获取变量数</w:t>
       </w:r>
-      <w:proofErr w:type="spellStart"/>
       <w:r>
         <w:rPr>
           <w:rFonts w:hint="eastAsia"/>
         </w:rPr>
         <w:t>n_vars</w:t>
       </w:r>
-      <w:proofErr w:type="spellEnd"/>
       <w:r>
         <w:rPr>
           <w:rFonts w:hint="eastAsia"/>
         </w:rPr>
         <w:t>和所有保存的子句</w:t>
       </w:r>
-      <w:proofErr w:type="spellStart"/>
       <w:r>
         <w:rPr>
           <w:rFonts w:hint="eastAsia"/>
         </w:rPr>
         <w:t>iclauses</w:t>
       </w:r>
-      <w:proofErr w:type="spellEnd"/>
       <w:r>
         <w:rPr>
           <w:rFonts w:hint="eastAsia"/>
@@ -2809,14 +2927,12 @@
         </w:rPr>
         <w:t>是否建立完毕，准备完毕就置</w:t>
       </w:r>
-      <w:proofErr w:type="spellStart"/>
       <w:r>
         <w:rPr>
           <w:rFonts w:hint="eastAsia"/>
         </w:rPr>
         <w:t>batch_ready</w:t>
       </w:r>
-      <w:proofErr w:type="spellEnd"/>
       <w:r>
         <w:rPr>
           <w:rFonts w:hint="eastAsia"/>
@@ -2835,14 +2951,12 @@
         </w:rPr>
         <w:t>，调用</w:t>
       </w:r>
-      <w:proofErr w:type="spellStart"/>
       <w:r>
         <w:rPr>
           <w:rFonts w:hint="eastAsia"/>
         </w:rPr>
         <w:t>mk_batch_problem</w:t>
       </w:r>
-      <w:proofErr w:type="spellEnd"/>
       <w:r>
         <w:rPr>
           <w:rFonts w:hint="eastAsia"/>
@@ -2873,14 +2987,12 @@
         </w:rPr>
         <w:t>列表，</w:t>
       </w:r>
-      <w:proofErr w:type="spellStart"/>
       <w:r>
         <w:rPr>
           <w:rFonts w:hint="eastAsia"/>
         </w:rPr>
         <w:t>n_nodes_in_batch</w:t>
       </w:r>
-      <w:proofErr w:type="spellEnd"/>
       <w:r>
         <w:rPr>
           <w:rFonts w:hint="eastAsia"/>
@@ -2928,56 +3040,48 @@
       <w:pPr>
         <w:spacing w:line="220" w:lineRule="atLeast"/>
       </w:pPr>
-      <w:proofErr w:type="spellStart"/>
       <w:r>
         <w:rPr>
           <w:rFonts w:hint="eastAsia"/>
         </w:rPr>
         <w:t>mk_batch_problem</w:t>
       </w:r>
-      <w:proofErr w:type="spellEnd"/>
       <w:r>
         <w:rPr>
           <w:rFonts w:hint="eastAsia"/>
         </w:rPr>
         <w:t>就是将</w:t>
       </w:r>
-      <w:proofErr w:type="spellStart"/>
       <w:r>
         <w:rPr>
           <w:rFonts w:hint="eastAsia"/>
         </w:rPr>
         <w:t>n_vars</w:t>
       </w:r>
-      <w:proofErr w:type="spellEnd"/>
       <w:r>
         <w:rPr>
           <w:rFonts w:hint="eastAsia"/>
         </w:rPr>
         <w:t>，子句集，</w:t>
       </w:r>
-      <w:proofErr w:type="spellStart"/>
       <w:r>
         <w:rPr>
           <w:rFonts w:hint="eastAsia"/>
         </w:rPr>
         <w:t>is_sat</w:t>
       </w:r>
-      <w:proofErr w:type="spellEnd"/>
       <w:r>
         <w:rPr>
           <w:rFonts w:hint="eastAsia"/>
         </w:rPr>
         <w:t>等问题加入到一个总表中，构成一整组问题。添加长子句进总子句集时用</w:t>
       </w:r>
-      <w:proofErr w:type="spellStart"/>
       <w:r>
         <w:rPr>
           <w:rFonts w:hint="eastAsia"/>
         </w:rPr>
         <w:t>shift_iclauses</w:t>
       </w:r>
-      <w:proofErr w:type="spellEnd"/>
       <w:r>
         <w:rPr>
           <w:rFonts w:hint="eastAsia"/>
@@ -3024,28 +3128,24 @@
         </w:rPr>
         <w:t>都是根据输入的周期数来调用函数</w:t>
       </w:r>
-      <w:proofErr w:type="spellStart"/>
       <w:r>
         <w:rPr>
           <w:rFonts w:hint="eastAsia"/>
         </w:rPr>
         <w:t>neurosat</w:t>
       </w:r>
-      <w:proofErr w:type="spellEnd"/>
       <w:r>
         <w:rPr>
           <w:rFonts w:hint="eastAsia"/>
         </w:rPr>
         <w:t>进行测试或训练。</w:t>
       </w:r>
-      <w:proofErr w:type="spellStart"/>
       <w:r>
         <w:rPr>
           <w:rFonts w:hint="eastAsia"/>
         </w:rPr>
         <w:t>Neurosat</w:t>
       </w:r>
-      <w:proofErr w:type="spellEnd"/>
       <w:r>
         <w:rPr>
           <w:rFonts w:hint="eastAsia"/>
@@ -3064,200 +3164,171 @@
         </w:rPr>
         <w:t>都先初始化一个</w:t>
       </w:r>
-      <w:proofErr w:type="spellStart"/>
       <w:r>
         <w:rPr>
           <w:rFonts w:hint="eastAsia"/>
         </w:rPr>
         <w:t>Neurosat</w:t>
       </w:r>
-      <w:proofErr w:type="spellEnd"/>
       <w:r>
         <w:rPr>
           <w:rFonts w:hint="eastAsia"/>
         </w:rPr>
         <w:t>对象，然后调用</w:t>
       </w:r>
-      <w:proofErr w:type="spellStart"/>
       <w:r>
         <w:rPr>
           <w:rFonts w:hint="eastAsia"/>
         </w:rPr>
         <w:t>Neurosat</w:t>
       </w:r>
-      <w:proofErr w:type="spellEnd"/>
       <w:r>
         <w:rPr>
           <w:rFonts w:hint="eastAsia"/>
         </w:rPr>
         <w:t>里面的</w:t>
       </w:r>
-      <w:proofErr w:type="spellStart"/>
+      <w:r>
+        <w:rPr>
+          <w:rFonts w:hint="eastAsia"/>
+        </w:rPr>
+        <w:t>train_epoch/test</w:t>
+      </w:r>
+      <w:r>
+        <w:rPr>
+          <w:rFonts w:hint="eastAsia"/>
+        </w:rPr>
+        <w:t>方法来进行训练</w:t>
+      </w:r>
+      <w:r>
+        <w:rPr>
+          <w:rFonts w:hint="eastAsia"/>
+        </w:rPr>
+        <w:t>\</w:t>
+      </w:r>
+      <w:r>
+        <w:rPr>
+          <w:rFonts w:hint="eastAsia"/>
+        </w:rPr>
+        <w:t>测试。</w:t>
+      </w:r>
+    </w:p>
+    <w:p>
+      <w:pPr>
+        <w:spacing w:line="220" w:lineRule="atLeast"/>
+      </w:pPr>
+      <w:r>
+        <w:rPr>
+          <w:rFonts w:hint="eastAsia"/>
+        </w:rPr>
+        <w:t>Neurosat</w:t>
+      </w:r>
+      <w:r>
+        <w:rPr>
+          <w:rFonts w:hint="eastAsia"/>
+        </w:rPr>
+        <w:t>自己定义了很多个方法，也调用了很多个方法。自己定义的方法按照功能分成</w:t>
+      </w:r>
+      <w:r>
+        <w:rPr>
+          <w:rFonts w:hint="eastAsia"/>
+        </w:rPr>
+        <w:t>3</w:t>
+      </w:r>
+      <w:r>
+        <w:rPr>
+          <w:rFonts w:hint="eastAsia"/>
+        </w:rPr>
+        <w:t>（</w:t>
+      </w:r>
+      <w:r>
+        <w:rPr>
+          <w:rFonts w:hint="eastAsia"/>
+        </w:rPr>
+        <w:t>4</w:t>
+      </w:r>
+      <w:r>
+        <w:rPr>
+          <w:rFonts w:hint="eastAsia"/>
+        </w:rPr>
+        <w:t>）个部分：</w:t>
+      </w:r>
+      <w:r>
+        <w:rPr>
+          <w:rFonts w:hint="eastAsia"/>
+        </w:rPr>
+        <w:t>build_network</w:t>
+      </w:r>
+      <w:r>
+        <w:rPr>
+          <w:rFonts w:hint="eastAsia"/>
+        </w:rPr>
+        <w:t>，</w:t>
+      </w:r>
       <w:r>
         <w:rPr>
           <w:rFonts w:hint="eastAsia"/>
         </w:rPr>
         <w:t>train_epoch</w:t>
       </w:r>
-      <w:proofErr w:type="spellEnd"/>
-      <w:r>
-        <w:rPr>
-          <w:rFonts w:hint="eastAsia"/>
-        </w:rPr>
-        <w:t>/test</w:t>
-      </w:r>
-      <w:r>
-        <w:rPr>
-          <w:rFonts w:hint="eastAsia"/>
-        </w:rPr>
-        <w:t>方法来进行训练</w:t>
-      </w:r>
-      <w:r>
-        <w:rPr>
-          <w:rFonts w:hint="eastAsia"/>
-        </w:rPr>
-        <w:t>\</w:t>
-      </w:r>
-      <w:r>
-        <w:rPr>
-          <w:rFonts w:hint="eastAsia"/>
-        </w:rPr>
-        <w:t>测试。</w:t>
+      <w:r>
+        <w:rPr>
+          <w:rFonts w:hint="eastAsia"/>
+        </w:rPr>
+        <w:t>，和</w:t>
+      </w:r>
+      <w:r>
+        <w:rPr>
+          <w:rFonts w:hint="eastAsia"/>
+        </w:rPr>
+        <w:t>test</w:t>
+      </w:r>
+      <w:r>
+        <w:rPr>
+          <w:rFonts w:hint="eastAsia"/>
+        </w:rPr>
+        <w:t>。</w:t>
       </w:r>
     </w:p>
     <w:p>
       <w:pPr>
         <w:spacing w:line="220" w:lineRule="atLeast"/>
       </w:pPr>
-      <w:proofErr w:type="spellStart"/>
+      <w:r>
+        <w:rPr>
+          <w:rFonts w:hint="eastAsia"/>
+        </w:rPr>
+        <w:t>首先是初始化</w:t>
+      </w:r>
       <w:r>
         <w:rPr>
           <w:rFonts w:hint="eastAsia"/>
         </w:rPr>
         <w:t>Neurosat</w:t>
       </w:r>
-      <w:proofErr w:type="spellEnd"/>
-      <w:r>
-        <w:rPr>
-          <w:rFonts w:hint="eastAsia"/>
-        </w:rPr>
-        <w:t>自己定义了很多个方法，也调用了很多个方法。自己定义的方法按照功能分成</w:t>
-      </w:r>
-      <w:r>
-        <w:rPr>
-          <w:rFonts w:hint="eastAsia"/>
-        </w:rPr>
-        <w:t>3</w:t>
-      </w:r>
-      <w:r>
-        <w:rPr>
-          <w:rFonts w:hint="eastAsia"/>
-        </w:rPr>
-        <w:t>（</w:t>
-      </w:r>
-      <w:r>
-        <w:rPr>
-          <w:rFonts w:hint="eastAsia"/>
-        </w:rPr>
-        <w:t>4</w:t>
-      </w:r>
-      <w:r>
-        <w:rPr>
-          <w:rFonts w:hint="eastAsia"/>
-        </w:rPr>
-        <w:t>）个部分：</w:t>
-      </w:r>
-      <w:proofErr w:type="spellStart"/>
-      <w:r>
-        <w:rPr>
-          <w:rFonts w:hint="eastAsia"/>
-        </w:rPr>
-        <w:t>build_network</w:t>
-      </w:r>
-      <w:proofErr w:type="spellEnd"/>
-      <w:r>
-        <w:rPr>
-          <w:rFonts w:hint="eastAsia"/>
-        </w:rPr>
-        <w:t>，</w:t>
-      </w:r>
-      <w:proofErr w:type="spellStart"/>
-      <w:r>
-        <w:rPr>
-          <w:rFonts w:hint="eastAsia"/>
-        </w:rPr>
-        <w:t>train_epoch</w:t>
-      </w:r>
-      <w:proofErr w:type="spellEnd"/>
-      <w:r>
-        <w:rPr>
-          <w:rFonts w:hint="eastAsia"/>
-        </w:rPr>
-        <w:t>，和</w:t>
-      </w:r>
-      <w:r>
-        <w:rPr>
-          <w:rFonts w:hint="eastAsia"/>
-        </w:rPr>
-        <w:t>test</w:t>
-      </w:r>
-      <w:r>
-        <w:rPr>
-          <w:rFonts w:hint="eastAsia"/>
-        </w:rPr>
-        <w:t>。</w:t>
+      <w:r>
+        <w:rPr>
+          <w:rFonts w:hint="eastAsia"/>
+        </w:rPr>
+        <w:t>时用到的方法</w:t>
+      </w:r>
+      <w:r>
+        <w:rPr>
+          <w:rFonts w:hint="eastAsia"/>
+        </w:rPr>
+        <w:t>build_network()</w:t>
+      </w:r>
+      <w:r>
+        <w:rPr>
+          <w:rFonts w:hint="eastAsia"/>
+        </w:rPr>
+        <w:t>。这个方法调用了建立神经网络的所有方法，下面我会逐个讲解。</w:t>
       </w:r>
     </w:p>
     <w:p>
       <w:pPr>
         <w:spacing w:line="220" w:lineRule="atLeast"/>
       </w:pPr>
-      <w:r>
-        <w:rPr>
-          <w:rFonts w:hint="eastAsia"/>
-        </w:rPr>
-        <w:t>首先是初始化</w:t>
-      </w:r>
-      <w:proofErr w:type="spellStart"/>
-      <w:r>
-        <w:rPr>
-          <w:rFonts w:hint="eastAsia"/>
-        </w:rPr>
-        <w:t>Neurosat</w:t>
-      </w:r>
-      <w:proofErr w:type="spellEnd"/>
-      <w:r>
-        <w:rPr>
-          <w:rFonts w:hint="eastAsia"/>
-        </w:rPr>
-        <w:t>时用到的方法</w:t>
-      </w:r>
-      <w:proofErr w:type="spellStart"/>
-      <w:r>
-        <w:rPr>
-          <w:rFonts w:hint="eastAsia"/>
-        </w:rPr>
-        <w:t>build_network</w:t>
-      </w:r>
-      <w:proofErr w:type="spellEnd"/>
-      <w:r>
-        <w:rPr>
-          <w:rFonts w:hint="eastAsia"/>
-        </w:rPr>
-        <w:t>()</w:t>
-      </w:r>
-      <w:r>
-        <w:rPr>
-          <w:rFonts w:hint="eastAsia"/>
-        </w:rPr>
-        <w:t>。这个方法调用了建立神经网络的所有方法，下面我会逐个讲解。</w:t>
-      </w:r>
-    </w:p>
-    <w:p>
-      <w:pPr>
-        <w:spacing w:line="220" w:lineRule="atLeast"/>
-      </w:pPr>
-      <w:proofErr w:type="spellStart"/>
       <w:r>
         <w:rPr>
           <w:rFonts w:hint="eastAsia"/>
@@ -3265,21 +3336,18 @@
         <w:lastRenderedPageBreak/>
         <w:t>init_random_seeds</w:t>
       </w:r>
-      <w:proofErr w:type="spellEnd"/>
       <w:r>
         <w:rPr>
           <w:rFonts w:hint="eastAsia"/>
         </w:rPr>
         <w:t>初始化随机种子，</w:t>
       </w:r>
-      <w:proofErr w:type="spellStart"/>
       <w:r>
         <w:rPr>
           <w:rFonts w:hint="eastAsia"/>
         </w:rPr>
         <w:t>construct_session</w:t>
       </w:r>
-      <w:proofErr w:type="spellEnd"/>
       <w:r>
         <w:rPr>
           <w:rFonts w:hint="eastAsia"/>
@@ -3298,28 +3366,24 @@
         </w:rPr>
         <w:t>，</w:t>
       </w:r>
-      <w:proofErr w:type="spellStart"/>
       <w:r>
         <w:rPr>
           <w:rFonts w:hint="eastAsia"/>
         </w:rPr>
         <w:t>tf.session</w:t>
       </w:r>
-      <w:proofErr w:type="spellEnd"/>
       <w:r>
         <w:rPr>
           <w:rFonts w:hint="eastAsia"/>
         </w:rPr>
         <w:t>是</w:t>
       </w:r>
-      <w:proofErr w:type="spellStart"/>
       <w:r>
         <w:rPr>
           <w:rFonts w:hint="eastAsia"/>
         </w:rPr>
         <w:t>tensorflow</w:t>
       </w:r>
-      <w:proofErr w:type="spellEnd"/>
       <w:r>
         <w:rPr>
           <w:rFonts w:hint="eastAsia"/>
@@ -3411,70 +3475,60 @@
         </w:rPr>
         <w:t>模型由两个向量（</w:t>
       </w:r>
-      <w:proofErr w:type="spellStart"/>
       <w:r>
         <w:rPr>
           <w:rFonts w:hint="eastAsia"/>
         </w:rPr>
         <w:t>Linit</w:t>
       </w:r>
-      <w:proofErr w:type="spellEnd"/>
       <w:r>
         <w:rPr>
           <w:rFonts w:hint="eastAsia"/>
         </w:rPr>
         <w:t>，</w:t>
       </w:r>
-      <w:proofErr w:type="spellStart"/>
       <w:r>
         <w:rPr>
           <w:rFonts w:hint="eastAsia"/>
         </w:rPr>
         <w:t>Cinit</w:t>
       </w:r>
-      <w:proofErr w:type="spellEnd"/>
       <w:r>
         <w:rPr>
           <w:rFonts w:hint="eastAsia"/>
         </w:rPr>
         <w:t>）、三个多层感知机（</w:t>
       </w:r>
-      <w:proofErr w:type="spellStart"/>
       <w:r>
         <w:rPr>
           <w:rFonts w:hint="eastAsia"/>
         </w:rPr>
         <w:t>Lmsg</w:t>
       </w:r>
-      <w:proofErr w:type="spellEnd"/>
       <w:r>
         <w:rPr>
           <w:rFonts w:hint="eastAsia"/>
         </w:rPr>
         <w:t>，</w:t>
       </w:r>
-      <w:proofErr w:type="spellStart"/>
       <w:r>
         <w:rPr>
           <w:rFonts w:hint="eastAsia"/>
         </w:rPr>
         <w:t>Cmsg</w:t>
       </w:r>
-      <w:proofErr w:type="spellEnd"/>
       <w:r>
         <w:rPr>
           <w:rFonts w:hint="eastAsia"/>
         </w:rPr>
         <w:t>，</w:t>
       </w:r>
-      <w:proofErr w:type="spellStart"/>
       <w:r>
         <w:rPr>
           <w:rFonts w:hint="eastAsia"/>
         </w:rPr>
         <w:t>Lvote</w:t>
       </w:r>
-      <w:proofErr w:type="spellEnd"/>
       <w:r>
         <w:rPr>
           <w:rFonts w:hint="eastAsia"/>
@@ -3553,28 +3607,24 @@
         </w:rPr>
         <w:t>），其第</w:t>
       </w:r>
-      <w:proofErr w:type="spellStart"/>
       <w:r>
         <w:rPr>
           <w:rFonts w:hint="eastAsia"/>
         </w:rPr>
         <w:t>i</w:t>
       </w:r>
-      <w:proofErr w:type="spellEnd"/>
       <w:r>
         <w:rPr>
           <w:rFonts w:hint="eastAsia"/>
         </w:rPr>
         <w:t>行包含文字</w:t>
       </w:r>
-      <w:proofErr w:type="spellStart"/>
       <w:r>
         <w:rPr>
           <w:rFonts w:hint="eastAsia"/>
         </w:rPr>
         <w:t>li</w:t>
       </w:r>
-      <w:proofErr w:type="spellEnd"/>
       <w:r>
         <w:rPr>
           <w:rFonts w:hint="eastAsia"/>
@@ -3617,14 +3667,12 @@
         </w:rPr>
         <w:t>行包含子句</w:t>
       </w:r>
-      <w:proofErr w:type="spellStart"/>
       <w:r>
         <w:rPr>
           <w:rFonts w:hint="eastAsia"/>
         </w:rPr>
         <w:t>cj</w:t>
       </w:r>
-      <w:proofErr w:type="spellEnd"/>
       <w:r>
         <w:rPr>
           <w:rFonts w:hint="eastAsia"/>
@@ -3643,14 +3691,12 @@
         </w:rPr>
         <w:t>，他们都两个隐藏状态</w:t>
       </w:r>
-      <w:proofErr w:type="spellStart"/>
       <w:r>
         <w:rPr>
           <w:rFonts w:hint="eastAsia"/>
         </w:rPr>
         <w:t>Lh</w:t>
       </w:r>
-      <w:proofErr w:type="spellEnd"/>
       <w:r>
         <w:rPr>
           <w:rFonts w:hint="eastAsia"/>
@@ -3884,28 +3930,24 @@
         </w:rPr>
         <w:t>，然后使用一个多层感知机计算文字的投票，该投票对每个文字认为可满足就投一个正数，不可满足就为负数，最后计算投票的平均值，得到对于整个问题是否可满足的一个预测</w:t>
       </w:r>
-      <w:proofErr w:type="spellStart"/>
       <w:r>
         <w:rPr>
           <w:rFonts w:hint="eastAsia"/>
         </w:rPr>
         <w:t>logits</w:t>
       </w:r>
-      <w:proofErr w:type="spellEnd"/>
       <w:r>
         <w:rPr>
           <w:rFonts w:hint="eastAsia"/>
         </w:rPr>
         <w:t>。训练网络以最小化这个</w:t>
       </w:r>
-      <w:proofErr w:type="spellStart"/>
       <w:r>
         <w:rPr>
           <w:rFonts w:hint="eastAsia"/>
         </w:rPr>
         <w:t>logits</w:t>
       </w:r>
-      <w:proofErr w:type="spellEnd"/>
       <w:r>
         <w:rPr>
           <w:rFonts w:hint="eastAsia"/>
@@ -3929,56 +3971,48 @@
       <w:pPr>
         <w:spacing w:line="220" w:lineRule="atLeast"/>
       </w:pPr>
-      <w:proofErr w:type="spellStart"/>
       <w:r>
         <w:rPr>
           <w:rFonts w:hint="eastAsia"/>
         </w:rPr>
         <w:t>declare_parameters</w:t>
       </w:r>
-      <w:proofErr w:type="spellEnd"/>
       <w:r>
         <w:rPr>
           <w:rFonts w:hint="eastAsia"/>
         </w:rPr>
         <w:t>函数初始化了上述的组成部分，用</w:t>
       </w:r>
-      <w:proofErr w:type="spellStart"/>
       <w:r>
         <w:rPr>
           <w:rFonts w:hint="eastAsia"/>
         </w:rPr>
         <w:t>tf.get_variable</w:t>
       </w:r>
-      <w:proofErr w:type="spellEnd"/>
       <w:r>
         <w:rPr>
           <w:rFonts w:hint="eastAsia"/>
         </w:rPr>
         <w:t>随机初始化了两个向量</w:t>
       </w:r>
-      <w:proofErr w:type="spellStart"/>
       <w:r>
         <w:rPr>
           <w:rFonts w:hint="eastAsia"/>
         </w:rPr>
         <w:t>L_init</w:t>
       </w:r>
-      <w:proofErr w:type="spellEnd"/>
       <w:r>
         <w:rPr>
           <w:rFonts w:hint="eastAsia"/>
         </w:rPr>
         <w:t>和</w:t>
       </w:r>
-      <w:proofErr w:type="spellStart"/>
       <w:r>
         <w:rPr>
           <w:rFonts w:hint="eastAsia"/>
         </w:rPr>
         <w:t>C_init</w:t>
       </w:r>
-      <w:proofErr w:type="spellEnd"/>
       <w:r>
         <w:rPr>
           <w:rFonts w:hint="eastAsia"/>
@@ -4021,28 +4055,24 @@
         </w:rPr>
         <w:t>函数初始化多层感知机</w:t>
       </w:r>
-      <w:proofErr w:type="spellStart"/>
       <w:r>
         <w:rPr>
           <w:rFonts w:hint="eastAsia"/>
         </w:rPr>
         <w:t>LC_msg</w:t>
       </w:r>
-      <w:proofErr w:type="spellEnd"/>
       <w:r>
         <w:rPr>
           <w:rFonts w:hint="eastAsia"/>
         </w:rPr>
         <w:t>和</w:t>
       </w:r>
-      <w:proofErr w:type="spellStart"/>
       <w:r>
         <w:rPr>
           <w:rFonts w:hint="eastAsia"/>
         </w:rPr>
         <w:t>CL_msg</w:t>
       </w:r>
-      <w:proofErr w:type="spellEnd"/>
       <w:r>
         <w:rPr>
           <w:rFonts w:hint="eastAsia"/>
@@ -4061,28 +4091,24 @@
         </w:rPr>
         <w:t>随机初始化了权重和偏置。其中还定义了前向传播的方法，使用</w:t>
       </w:r>
-      <w:proofErr w:type="spellStart"/>
       <w:r>
         <w:rPr>
           <w:rFonts w:hint="eastAsia"/>
         </w:rPr>
         <w:t>tf.matmul</w:t>
       </w:r>
-      <w:proofErr w:type="spellEnd"/>
       <w:r>
         <w:rPr>
           <w:rFonts w:hint="eastAsia"/>
         </w:rPr>
         <w:t>进行矩阵乘法计算</w:t>
       </w:r>
-      <w:proofErr w:type="spellStart"/>
       <w:r>
         <w:rPr>
           <w:rFonts w:hint="eastAsia"/>
         </w:rPr>
         <w:t>wx+b</w:t>
       </w:r>
-      <w:proofErr w:type="spellEnd"/>
       <w:r>
         <w:rPr>
           <w:rFonts w:hint="eastAsia"/>
@@ -4100,70 +4126,60 @@
         </w:rPr>
         <w:t>然后用</w:t>
       </w:r>
-      <w:proofErr w:type="spellStart"/>
       <w:r>
         <w:rPr>
           <w:rFonts w:hint="eastAsia"/>
         </w:rPr>
         <w:t>tf.contrib.rnn.LayerNormBasicLSTMCell</w:t>
       </w:r>
-      <w:proofErr w:type="spellEnd"/>
       <w:r>
         <w:rPr>
           <w:rFonts w:hint="eastAsia"/>
         </w:rPr>
         <w:t>初始化了两个层归一化的</w:t>
       </w:r>
-      <w:proofErr w:type="spellStart"/>
       <w:r>
         <w:rPr>
           <w:rFonts w:hint="eastAsia"/>
         </w:rPr>
         <w:t>LSTMCell</w:t>
       </w:r>
-      <w:proofErr w:type="spellEnd"/>
       <w:r>
         <w:rPr>
           <w:rFonts w:hint="eastAsia"/>
         </w:rPr>
         <w:t>。这里的</w:t>
       </w:r>
-      <w:proofErr w:type="spellStart"/>
       <w:r>
         <w:rPr>
           <w:rFonts w:hint="eastAsia"/>
         </w:rPr>
         <w:t>decode_transfer_fn</w:t>
       </w:r>
-      <w:proofErr w:type="spellEnd"/>
       <w:r>
         <w:rPr>
           <w:rFonts w:hint="eastAsia"/>
         </w:rPr>
         <w:t>是定义在</w:t>
       </w:r>
-      <w:proofErr w:type="spellStart"/>
       <w:r>
         <w:rPr>
           <w:rFonts w:hint="eastAsia"/>
         </w:rPr>
         <w:t>util</w:t>
       </w:r>
-      <w:proofErr w:type="spellEnd"/>
       <w:r>
         <w:rPr>
           <w:rFonts w:hint="eastAsia"/>
         </w:rPr>
         <w:t>中的根据输入选择激活函数的方法，默认是</w:t>
       </w:r>
-      <w:proofErr w:type="spellStart"/>
       <w:r>
         <w:rPr>
           <w:rFonts w:hint="eastAsia"/>
         </w:rPr>
         <w:t>relu</w:t>
       </w:r>
-      <w:proofErr w:type="spellEnd"/>
       <w:r>
         <w:rPr>
           <w:rFonts w:hint="eastAsia"/>
@@ -4175,14 +4191,12 @@
       <w:pPr>
         <w:spacing w:line="220" w:lineRule="atLeast"/>
       </w:pPr>
-      <w:proofErr w:type="spellStart"/>
       <w:r>
         <w:rPr>
           <w:rFonts w:hint="eastAsia"/>
         </w:rPr>
         <w:t>declare_placeholders</w:t>
       </w:r>
-      <w:proofErr w:type="spellEnd"/>
       <w:r>
         <w:rPr>
           <w:rFonts w:hint="eastAsia"/>
@@ -4199,28 +4213,24 @@
       <w:pPr>
         <w:spacing w:line="220" w:lineRule="atLeast"/>
       </w:pPr>
-      <w:proofErr w:type="spellStart"/>
       <w:r>
         <w:rPr>
           <w:rFonts w:hint="eastAsia"/>
         </w:rPr>
         <w:t>pass_message</w:t>
       </w:r>
-      <w:proofErr w:type="spellEnd"/>
       <w:r>
         <w:rPr>
           <w:rFonts w:hint="eastAsia"/>
         </w:rPr>
         <w:t>定义了消息的传递机制。首先初始化输出矩阵，然后使用</w:t>
       </w:r>
-      <w:proofErr w:type="spellStart"/>
       <w:r>
         <w:rPr>
           <w:rFonts w:hint="eastAsia"/>
         </w:rPr>
         <w:t>LSTMStateTuple</w:t>
       </w:r>
-      <w:proofErr w:type="spellEnd"/>
       <w:r>
         <w:rPr>
           <w:rFonts w:hint="eastAsia"/>
@@ -4239,14 +4249,12 @@
         </w:rPr>
         <w:t>的输出。</w:t>
       </w:r>
-      <w:proofErr w:type="spellStart"/>
       <w:r>
         <w:rPr>
           <w:rFonts w:hint="eastAsia"/>
         </w:rPr>
         <w:t>LSTMStateTuple</w:t>
       </w:r>
-      <w:proofErr w:type="spellEnd"/>
       <w:r>
         <w:rPr>
           <w:rFonts w:hint="eastAsia"/>
@@ -4313,70 +4321,60 @@
         </w:rPr>
         <w:t>的输出。通过</w:t>
       </w:r>
-      <w:proofErr w:type="spellStart"/>
       <w:r>
         <w:rPr>
           <w:rFonts w:hint="eastAsia"/>
         </w:rPr>
         <w:t>while_loop</w:t>
       </w:r>
-      <w:proofErr w:type="spellEnd"/>
       <w:r>
         <w:rPr>
           <w:rFonts w:hint="eastAsia"/>
         </w:rPr>
         <w:t>循环进行消息传递。其中</w:t>
       </w:r>
-      <w:proofErr w:type="spellStart"/>
       <w:r>
         <w:rPr>
           <w:rFonts w:hint="eastAsia"/>
         </w:rPr>
         <w:t>while_cond</w:t>
       </w:r>
-      <w:proofErr w:type="spellEnd"/>
       <w:r>
         <w:rPr>
           <w:rFonts w:hint="eastAsia"/>
         </w:rPr>
         <w:t>是继续循环的条件，</w:t>
       </w:r>
-      <w:proofErr w:type="spellStart"/>
       <w:r>
         <w:rPr>
           <w:rFonts w:hint="eastAsia"/>
         </w:rPr>
         <w:t>while_body</w:t>
       </w:r>
-      <w:proofErr w:type="spellEnd"/>
       <w:r>
         <w:rPr>
           <w:rFonts w:hint="eastAsia"/>
         </w:rPr>
         <w:t>是循环体内执行的操作。</w:t>
       </w:r>
-      <w:proofErr w:type="spellStart"/>
       <w:r>
         <w:rPr>
           <w:rFonts w:hint="eastAsia"/>
         </w:rPr>
         <w:t>while_cond</w:t>
       </w:r>
-      <w:proofErr w:type="spellEnd"/>
       <w:r>
         <w:rPr>
           <w:rFonts w:hint="eastAsia"/>
         </w:rPr>
         <w:t>在为达到给定的迭代次数前，循环继续。</w:t>
       </w:r>
-      <w:proofErr w:type="spellStart"/>
       <w:r>
         <w:rPr>
           <w:rFonts w:hint="eastAsia"/>
         </w:rPr>
         <w:t>while_body</w:t>
       </w:r>
-      <w:proofErr w:type="spellEnd"/>
       <w:r>
         <w:rPr>
           <w:rFonts w:hint="eastAsia"/>
@@ -4515,28 +4513,24 @@
         </w:rPr>
         <w:t>，迭代完毕后得到结果</w:t>
       </w:r>
-      <w:proofErr w:type="spellStart"/>
       <w:r>
         <w:rPr>
           <w:rFonts w:hint="eastAsia"/>
         </w:rPr>
         <w:t>final_lits</w:t>
       </w:r>
-      <w:proofErr w:type="spellEnd"/>
       <w:r>
         <w:rPr>
           <w:rFonts w:hint="eastAsia"/>
         </w:rPr>
         <w:t>和</w:t>
       </w:r>
-      <w:proofErr w:type="spellStart"/>
       <w:r>
         <w:rPr>
           <w:rFonts w:hint="eastAsia"/>
         </w:rPr>
         <w:t>final_clauses</w:t>
       </w:r>
-      <w:proofErr w:type="spellEnd"/>
       <w:r>
         <w:rPr>
           <w:rFonts w:hint="eastAsia"/>
@@ -4554,56 +4548,48 @@
         </w:rPr>
         <w:t>然后计算</w:t>
       </w:r>
-      <w:proofErr w:type="spellStart"/>
       <w:r>
         <w:rPr>
           <w:rFonts w:hint="eastAsia"/>
         </w:rPr>
         <w:t>logits</w:t>
       </w:r>
-      <w:proofErr w:type="spellEnd"/>
       <w:r>
         <w:rPr>
           <w:rFonts w:hint="eastAsia"/>
         </w:rPr>
         <w:t>，与上述相同，先使</w:t>
       </w:r>
-      <w:proofErr w:type="spellStart"/>
       <w:r>
         <w:rPr>
           <w:rFonts w:hint="eastAsia"/>
         </w:rPr>
         <w:t>final_lits</w:t>
       </w:r>
-      <w:proofErr w:type="spellEnd"/>
       <w:r>
         <w:rPr>
           <w:rFonts w:hint="eastAsia"/>
         </w:rPr>
         <w:t>通过多层感知机得到投票的总体，然后分组并使用</w:t>
       </w:r>
-      <w:proofErr w:type="spellStart"/>
       <w:r>
         <w:rPr>
           <w:rFonts w:hint="eastAsia"/>
         </w:rPr>
         <w:t>reduce_mean</w:t>
       </w:r>
-      <w:proofErr w:type="spellEnd"/>
       <w:r>
         <w:rPr>
           <w:rFonts w:hint="eastAsia"/>
         </w:rPr>
         <w:t>计算均值得到</w:t>
       </w:r>
-      <w:proofErr w:type="spellStart"/>
       <w:r>
         <w:rPr>
           <w:rFonts w:hint="eastAsia"/>
         </w:rPr>
         <w:t>logits</w:t>
       </w:r>
-      <w:proofErr w:type="spellEnd"/>
       <w:r>
         <w:rPr>
           <w:rFonts w:hint="eastAsia"/>
@@ -4621,28 +4607,24 @@
         </w:rPr>
         <w:t>最后计算损失。通过</w:t>
       </w:r>
-      <w:proofErr w:type="spellStart"/>
       <w:r>
         <w:rPr>
           <w:rFonts w:hint="eastAsia"/>
         </w:rPr>
         <w:t>tensorflow</w:t>
       </w:r>
-      <w:proofErr w:type="spellEnd"/>
       <w:r>
         <w:rPr>
           <w:rFonts w:hint="eastAsia"/>
         </w:rPr>
         <w:t>的这个函数计算给定的</w:t>
       </w:r>
-      <w:proofErr w:type="spellStart"/>
       <w:r>
         <w:rPr>
           <w:rFonts w:hint="eastAsia"/>
         </w:rPr>
         <w:t>logits</w:t>
       </w:r>
-      <w:proofErr w:type="spellEnd"/>
       <w:r>
         <w:rPr>
           <w:rFonts w:hint="eastAsia"/>
@@ -4672,14 +4654,12 @@
         </w:rPr>
         <w:t>计算完了损失就要进行优化。建立优化器，根据输入设置学习率的更新策略，用维持常量，多项式内衰减和按指数衰减等。然后使用</w:t>
       </w:r>
-      <w:proofErr w:type="spellStart"/>
       <w:r>
         <w:rPr>
           <w:rFonts w:hint="eastAsia"/>
         </w:rPr>
         <w:t>tf.train.AdamOptimizer</w:t>
       </w:r>
-      <w:proofErr w:type="spellEnd"/>
       <w:r>
         <w:rPr>
           <w:rFonts w:hint="eastAsia"/>
@@ -4698,14 +4678,12 @@
         </w:rPr>
         <w:t>优化器，进行梯度下降。包括</w:t>
       </w:r>
-      <w:proofErr w:type="spellStart"/>
       <w:r>
         <w:rPr>
           <w:rFonts w:hint="eastAsia"/>
         </w:rPr>
         <w:t>compute_gradients</w:t>
       </w:r>
-      <w:proofErr w:type="spellEnd"/>
       <w:r>
         <w:rPr>
           <w:rFonts w:hint="eastAsia"/>
@@ -4724,28 +4702,24 @@
         </w:rPr>
         <w:t>让权重更新限制在一个合理的范围内，然后将处理后</w:t>
       </w:r>
-      <w:proofErr w:type="spellStart"/>
       <w:r>
         <w:rPr>
           <w:rFonts w:hint="eastAsia"/>
         </w:rPr>
         <w:t>compute_gradients</w:t>
       </w:r>
-      <w:proofErr w:type="spellEnd"/>
       <w:r>
         <w:rPr>
           <w:rFonts w:hint="eastAsia"/>
         </w:rPr>
         <w:t>的返回值作为参数用</w:t>
       </w:r>
-      <w:proofErr w:type="spellStart"/>
       <w:r>
         <w:rPr>
           <w:rFonts w:hint="eastAsia"/>
         </w:rPr>
         <w:t>apply_gradients</w:t>
       </w:r>
-      <w:proofErr w:type="spellEnd"/>
       <w:r>
         <w:rPr>
           <w:rFonts w:hint="eastAsia"/>
@@ -4763,14 +4737,12 @@
         </w:rPr>
         <w:t>最后是</w:t>
       </w:r>
-      <w:proofErr w:type="spellStart"/>
       <w:r>
         <w:rPr>
           <w:rFonts w:hint="eastAsia"/>
         </w:rPr>
         <w:t>init_saver</w:t>
       </w:r>
-      <w:proofErr w:type="spellEnd"/>
       <w:r>
         <w:rPr>
           <w:rFonts w:hint="eastAsia"/>
@@ -4798,14 +4770,12 @@
         </w:rPr>
         <w:t>初始化完了神经网络，接下来就进入训练或者测试了。训练的方法</w:t>
       </w:r>
-      <w:proofErr w:type="spellStart"/>
       <w:r>
         <w:rPr>
           <w:rFonts w:hint="eastAsia"/>
         </w:rPr>
         <w:t>train_epoch</w:t>
       </w:r>
-      <w:proofErr w:type="spellEnd"/>
       <w:r>
         <w:rPr>
           <w:rFonts w:hint="eastAsia"/>
@@ -4829,28 +4799,24 @@
       <w:pPr>
         <w:spacing w:line="220" w:lineRule="atLeast"/>
       </w:pPr>
-      <w:proofErr w:type="spellStart"/>
       <w:r>
         <w:rPr>
           <w:rFonts w:hint="eastAsia"/>
         </w:rPr>
         <w:t>train_epoch</w:t>
       </w:r>
-      <w:proofErr w:type="spellEnd"/>
       <w:r>
         <w:rPr>
           <w:rFonts w:hint="eastAsia"/>
         </w:rPr>
         <w:t>调用了一个</w:t>
       </w:r>
-      <w:proofErr w:type="spellStart"/>
       <w:r>
         <w:rPr>
           <w:rFonts w:hint="eastAsia"/>
         </w:rPr>
         <w:t>problems_loader</w:t>
       </w:r>
-      <w:proofErr w:type="spellEnd"/>
       <w:r>
         <w:rPr>
           <w:rFonts w:hint="eastAsia"/>
@@ -4862,7 +4828,6 @@
       <w:pPr>
         <w:spacing w:line="220" w:lineRule="atLeast"/>
       </w:pPr>
-      <w:proofErr w:type="spellStart"/>
       <w:r>
         <w:rPr>
           <w:rFonts w:hint="eastAsia"/>
@@ -4870,7 +4835,6 @@
         <w:lastRenderedPageBreak/>
         <w:t>ConfusionMatrix</w:t>
       </w:r>
-      <w:proofErr w:type="spellEnd"/>
       <w:r>
         <w:rPr>
           <w:rFonts w:hint="eastAsia"/>
@@ -4962,14 +4926,12 @@
         </w:rPr>
         <w:t>，记为</w:t>
       </w:r>
-      <w:proofErr w:type="spellStart"/>
       <w:r>
         <w:rPr>
           <w:rFonts w:hint="eastAsia"/>
         </w:rPr>
         <w:t>tt</w:t>
       </w:r>
-      <w:proofErr w:type="spellEnd"/>
     </w:p>
     <w:p>
       <w:pPr>
@@ -5005,14 +4967,12 @@
         </w:rPr>
         <w:t>，记为</w:t>
       </w:r>
-      <w:proofErr w:type="spellStart"/>
       <w:r>
         <w:rPr>
           <w:rFonts w:hint="eastAsia"/>
         </w:rPr>
         <w:t>tf</w:t>
       </w:r>
-      <w:proofErr w:type="spellEnd"/>
     </w:p>
     <w:p>
       <w:pPr>
@@ -5106,14 +5066,12 @@
         </w:rPr>
         <w:t>很明显我们需要预测与事实相符合，即</w:t>
       </w:r>
-      <w:proofErr w:type="spellStart"/>
       <w:r>
         <w:rPr>
           <w:rFonts w:hint="eastAsia"/>
         </w:rPr>
         <w:t>tt</w:t>
       </w:r>
-      <w:proofErr w:type="spellEnd"/>
       <w:r>
         <w:rPr>
           <w:rFonts w:hint="eastAsia"/>
@@ -5144,28 +5102,24 @@
         </w:rPr>
         <w:t>与</w:t>
       </w:r>
-      <w:proofErr w:type="spellStart"/>
       <w:r>
         <w:rPr>
           <w:rFonts w:hint="eastAsia"/>
         </w:rPr>
         <w:t>tf</w:t>
       </w:r>
-      <w:proofErr w:type="spellEnd"/>
       <w:r>
         <w:rPr>
           <w:rFonts w:hint="eastAsia"/>
         </w:rPr>
         <w:t>则代表预测错误。模型的准确率就用</w:t>
       </w:r>
-      <w:proofErr w:type="spellStart"/>
       <w:r>
         <w:rPr>
           <w:rFonts w:hint="eastAsia"/>
         </w:rPr>
         <w:t>tt</w:t>
       </w:r>
-      <w:proofErr w:type="spellEnd"/>
       <w:r>
         <w:rPr>
           <w:rFonts w:hint="eastAsia"/>
@@ -5195,28 +5149,24 @@
         </w:rPr>
         <w:t>所以每得到一组</w:t>
       </w:r>
-      <w:proofErr w:type="spellStart"/>
       <w:r>
         <w:rPr>
           <w:rFonts w:hint="eastAsia"/>
         </w:rPr>
         <w:t>logits</w:t>
       </w:r>
-      <w:proofErr w:type="spellEnd"/>
       <w:r>
         <w:rPr>
           <w:rFonts w:hint="eastAsia"/>
         </w:rPr>
         <w:t>与</w:t>
       </w:r>
-      <w:proofErr w:type="spellStart"/>
       <w:r>
         <w:rPr>
           <w:rFonts w:hint="eastAsia"/>
         </w:rPr>
         <w:t>is_sat</w:t>
       </w:r>
-      <w:proofErr w:type="spellEnd"/>
       <w:r>
         <w:rPr>
           <w:rFonts w:hint="eastAsia"/>
@@ -5246,28 +5196,24 @@
         </w:rPr>
         <w:t>回到</w:t>
       </w:r>
-      <w:proofErr w:type="spellStart"/>
       <w:r>
         <w:rPr>
           <w:rFonts w:hint="eastAsia"/>
         </w:rPr>
         <w:t>train_epoch</w:t>
       </w:r>
-      <w:proofErr w:type="spellEnd"/>
       <w:r>
         <w:rPr>
           <w:rFonts w:hint="eastAsia"/>
         </w:rPr>
         <w:t>，通过</w:t>
       </w:r>
-      <w:proofErr w:type="spellStart"/>
       <w:r>
         <w:rPr>
           <w:rFonts w:hint="eastAsia"/>
         </w:rPr>
         <w:t>build_feed_dict</w:t>
       </w:r>
-      <w:proofErr w:type="spellEnd"/>
       <w:r>
         <w:rPr>
           <w:rFonts w:hint="eastAsia"/>
@@ -5286,28 +5232,24 @@
         </w:rPr>
         <w:t>中的参数赋值给占位符，使用</w:t>
       </w:r>
-      <w:proofErr w:type="spellStart"/>
       <w:r>
         <w:rPr>
           <w:rFonts w:hint="eastAsia"/>
         </w:rPr>
         <w:t>sess.run</w:t>
       </w:r>
-      <w:proofErr w:type="spellEnd"/>
       <w:r>
         <w:rPr>
           <w:rFonts w:hint="eastAsia"/>
         </w:rPr>
         <w:t>运行优化器并读取</w:t>
       </w:r>
-      <w:proofErr w:type="spellStart"/>
       <w:r>
         <w:rPr>
           <w:rFonts w:hint="eastAsia"/>
         </w:rPr>
         <w:t>logits</w:t>
       </w:r>
-      <w:proofErr w:type="spellEnd"/>
       <w:r>
         <w:rPr>
           <w:rFonts w:hint="eastAsia"/>
@@ -5343,42 +5285,36 @@
         </w:rPr>
         <w:t>方法基本和</w:t>
       </w:r>
-      <w:proofErr w:type="spellStart"/>
       <w:r>
         <w:rPr>
           <w:rFonts w:hint="eastAsia"/>
         </w:rPr>
         <w:t>train_epoch</w:t>
       </w:r>
-      <w:proofErr w:type="spellEnd"/>
       <w:r>
         <w:rPr>
           <w:rFonts w:hint="eastAsia"/>
         </w:rPr>
         <w:t>完全相同。只是</w:t>
       </w:r>
-      <w:proofErr w:type="spellStart"/>
       <w:r>
         <w:rPr>
           <w:rFonts w:hint="eastAsia"/>
         </w:rPr>
         <w:t>test.py</w:t>
       </w:r>
-      <w:proofErr w:type="spellEnd"/>
       <w:r>
         <w:rPr>
           <w:rFonts w:hint="eastAsia"/>
         </w:rPr>
         <w:t>初始化完</w:t>
       </w:r>
-      <w:proofErr w:type="spellStart"/>
       <w:r>
         <w:rPr>
           <w:rFonts w:hint="eastAsia"/>
         </w:rPr>
         <w:t>neurosat</w:t>
       </w:r>
-      <w:proofErr w:type="spellEnd"/>
       <w:r>
         <w:rPr>
           <w:rFonts w:hint="eastAsia"/>
@@ -5409,7 +5345,7 @@
           <w:szCs w:val="30"/>
         </w:rPr>
       </w:pPr>
-      <w:bookmarkStart w:id="1" w:name="_Toc46097037"/>
+      <w:bookmarkStart w:id="1" w:name="_Toc47342854"/>
       <w:r>
         <w:rPr>
           <w:rFonts w:hint="eastAsia"/>
@@ -5508,27 +5444,7 @@
           <w:sz w:val="24"/>
           <w:szCs w:val="24"/>
         </w:rPr>
-        <w:t xml:space="preserve">《in search for a sat friendly BNN </w:t>
-      </w:r>
-      <w:proofErr w:type="spellStart"/>
-      <w:r>
-        <w:rPr>
-          <w:rFonts w:asciiTheme="minorEastAsia" w:eastAsiaTheme="minorEastAsia" w:hAnsiTheme="minorEastAsia" w:cs="Arial" w:hint="eastAsia"/>
-          <w:b/>
-          <w:sz w:val="24"/>
-          <w:szCs w:val="24"/>
-        </w:rPr>
-        <w:t>artifecture</w:t>
-      </w:r>
-      <w:proofErr w:type="spellEnd"/>
-      <w:r>
-        <w:rPr>
-          <w:rFonts w:asciiTheme="minorEastAsia" w:eastAsiaTheme="minorEastAsia" w:hAnsiTheme="minorEastAsia" w:cs="Arial" w:hint="eastAsia"/>
-          <w:b/>
-          <w:sz w:val="24"/>
-          <w:szCs w:val="24"/>
-        </w:rPr>
-        <w:t>》</w:t>
+        <w:t>《in search for a sat friendly BNN artifecture》</w:t>
       </w:r>
     </w:p>
     <w:p>
@@ -5649,23 +5565,13 @@
         </w:rPr>
         <w:t>…</w:t>
       </w:r>
-      <w:proofErr w:type="spellStart"/>
       <w:r>
         <w:rPr>
           <w:rFonts w:asciiTheme="minorEastAsia" w:eastAsiaTheme="minorEastAsia" w:hAnsiTheme="minorEastAsia" w:cs="Arial" w:hint="eastAsia"/>
           <w:sz w:val="24"/>
           <w:szCs w:val="24"/>
         </w:rPr>
-        <w:t>xn</w:t>
-      </w:r>
-      <w:proofErr w:type="spellEnd"/>
-      <w:r>
-        <w:rPr>
-          <w:rFonts w:asciiTheme="minorEastAsia" w:eastAsiaTheme="minorEastAsia" w:hAnsiTheme="minorEastAsia" w:cs="Arial" w:hint="eastAsia"/>
-          <w:sz w:val="24"/>
-          <w:szCs w:val="24"/>
-        </w:rPr>
-        <w:t>}定义的，其中一个文字是变量xi或其补码。他的基数约束定义为</w:t>
+        <w:t>xn}定义的，其中一个文字是变量xi或其补码。他的基数约束定义为</w:t>
       </w:r>
       <w:r>
         <w:rPr>
@@ -5726,25 +5632,7 @@
           <w:sz w:val="24"/>
           <w:szCs w:val="24"/>
         </w:rPr>
-        <w:t>，其中</w:t>
-      </w:r>
-      <w:proofErr w:type="spellStart"/>
-      <w:r>
-        <w:rPr>
-          <w:rFonts w:asciiTheme="minorEastAsia" w:eastAsiaTheme="minorEastAsia" w:hAnsiTheme="minorEastAsia" w:cs="Arial" w:hint="eastAsia"/>
-          <w:sz w:val="24"/>
-          <w:szCs w:val="24"/>
-        </w:rPr>
-        <w:t>li</w:t>
-      </w:r>
-      <w:proofErr w:type="spellEnd"/>
-      <w:r>
-        <w:rPr>
-          <w:rFonts w:asciiTheme="minorEastAsia" w:eastAsiaTheme="minorEastAsia" w:hAnsiTheme="minorEastAsia" w:cs="Arial" w:hint="eastAsia"/>
-          <w:sz w:val="24"/>
-          <w:szCs w:val="24"/>
-        </w:rPr>
-        <w:t>是一个文字，k是一个常数。这个基数约束代表了一个等价的公式X</w:t>
+        <w:t>，其中li是一个文字，k是一个常数。这个基数约束代表了一个等价的公式X</w:t>
       </w:r>
       <w:r>
         <w:rPr>
@@ -5889,7 +5777,6 @@
         </w:rPr>
         <w:t>。中间的每个块用</w:t>
       </w:r>
-      <w:proofErr w:type="spellStart"/>
       <w:r>
         <w:rPr>
           <w:rFonts w:ascii="Arial" w:hAnsi="Arial" w:cs="Arial" w:hint="eastAsia"/>
@@ -5900,7 +5787,6 @@
         </w:rPr>
         <w:t>BLOCKi</w:t>
       </w:r>
-      <w:proofErr w:type="spellEnd"/>
       <w:r>
         <w:rPr>
           <w:rFonts w:ascii="Arial" w:hAnsi="Arial" w:cs="Arial" w:hint="eastAsia"/>
@@ -5931,7 +5817,6 @@
         </w:rPr>
         <w:t>表示，这个块将二进制向量映射到输出。每个</w:t>
       </w:r>
-      <w:proofErr w:type="spellStart"/>
       <w:r>
         <w:rPr>
           <w:rFonts w:ascii="Arial" w:hAnsi="Arial" w:cs="Arial" w:hint="eastAsia"/>
@@ -5942,7 +5827,6 @@
         </w:rPr>
         <w:t>BLOCKi</w:t>
       </w:r>
-      <w:proofErr w:type="spellEnd"/>
       <w:r>
         <w:rPr>
           <w:rFonts w:ascii="Arial" w:hAnsi="Arial" w:cs="Arial" w:hint="eastAsia"/>
@@ -6711,7 +6595,6 @@
         </w:rPr>
         <w:t>用</w:t>
       </w:r>
-      <w:proofErr w:type="spellStart"/>
       <w:r>
         <w:rPr>
           <w:rFonts w:ascii="Arial" w:hAnsi="Arial" w:cs="Arial" w:hint="eastAsia"/>
@@ -6722,7 +6605,6 @@
         </w:rPr>
         <w:t>Cj</w:t>
       </w:r>
-      <w:proofErr w:type="spellEnd"/>
       <w:r>
         <w:rPr>
           <w:rFonts w:ascii="Arial" w:hAnsi="Arial" w:cs="Arial" w:hint="eastAsia"/>
@@ -7069,7 +6951,6 @@
         </w:rPr>
         <w:t>其中</w:t>
       </w:r>
-      <w:proofErr w:type="spellStart"/>
       <w:r>
         <w:rPr>
           <w:rFonts w:ascii="Arial" w:hAnsi="Arial" w:cs="Arial" w:hint="eastAsia"/>
@@ -7080,7 +6961,6 @@
         </w:rPr>
         <w:t>Nj</w:t>
       </w:r>
-      <w:proofErr w:type="spellEnd"/>
       <w:r>
         <w:rPr>
           <w:rFonts w:ascii="Arial" w:hAnsi="Arial" w:cs="Arial" w:hint="eastAsia"/>
@@ -7151,7 +7031,6 @@
         </w:rPr>
         <w:t>的基数约束，用</w:t>
       </w:r>
-      <w:proofErr w:type="spellStart"/>
       <w:r>
         <w:rPr>
           <w:rFonts w:ascii="Arial" w:hAnsi="Arial" w:cs="Arial" w:hint="eastAsia"/>
@@ -7162,7 +7041,6 @@
         </w:rPr>
         <w:t>pysat</w:t>
       </w:r>
-      <w:proofErr w:type="spellEnd"/>
       <w:r>
         <w:rPr>
           <w:rFonts w:ascii="Arial" w:hAnsi="Arial" w:cs="Arial" w:hint="eastAsia"/>
@@ -8542,7 +8420,7 @@
           <w:szCs w:val="30"/>
         </w:rPr>
       </w:pPr>
-      <w:bookmarkStart w:id="2" w:name="_Toc46097038"/>
+      <w:bookmarkStart w:id="2" w:name="_Toc47342855"/>
       <w:r>
         <w:rPr>
           <w:rFonts w:hint="eastAsia"/>
@@ -9977,25 +9855,7 @@
           <w:sz w:val="24"/>
           <w:szCs w:val="24"/>
         </w:rPr>
-        <w:t xml:space="preserve">Multi-hop Syntactic Graph </w:t>
-      </w:r>
-      <w:proofErr w:type="spellStart"/>
-      <w:r>
-        <w:rPr>
-          <w:rFonts w:hint="eastAsia"/>
-          <w:sz w:val="24"/>
-          <w:szCs w:val="24"/>
-        </w:rPr>
-        <w:t>Convolutional</w:t>
-      </w:r>
-      <w:proofErr w:type="spellEnd"/>
-      <w:r>
-        <w:rPr>
-          <w:rFonts w:hint="eastAsia"/>
-          <w:sz w:val="24"/>
-          <w:szCs w:val="24"/>
-        </w:rPr>
-        <w:t xml:space="preserve"> Network,</w:t>
+        <w:t>Multi-hop Syntactic Graph Convolutional Network,</w:t>
       </w:r>
       <w:r>
         <w:rPr>
@@ -10104,7 +9964,7 @@
           <w:szCs w:val="30"/>
         </w:rPr>
       </w:pPr>
-      <w:bookmarkStart w:id="3" w:name="_Toc46097039"/>
+      <w:bookmarkStart w:id="3" w:name="_Toc47342856"/>
       <w:r>
         <w:rPr>
           <w:rFonts w:hint="eastAsia"/>
@@ -10208,23 +10068,7 @@
           <w:sz w:val="24"/>
           <w:szCs w:val="24"/>
         </w:rPr>
-        <w:t xml:space="preserve">Multi-hop Syntactic Graph </w:t>
-      </w:r>
-      <w:proofErr w:type="spellStart"/>
-      <w:r>
-        <w:rPr>
-          <w:sz w:val="24"/>
-          <w:szCs w:val="24"/>
-        </w:rPr>
-        <w:t>Convolutional</w:t>
-      </w:r>
-      <w:proofErr w:type="spellEnd"/>
-      <w:r>
-        <w:rPr>
-          <w:sz w:val="24"/>
-          <w:szCs w:val="24"/>
-        </w:rPr>
-        <w:t xml:space="preserve"> Networks for Aspect-based Sentiment Classification</w:t>
+        <w:t>Multi-hop Syntactic Graph Convolutional Networks for Aspect-based Sentiment Classification</w:t>
       </w:r>
       <w:r>
         <w:rPr>
@@ -10929,7 +10773,6 @@
         </w:rPr>
         <w:t>因此，第</w:t>
       </w:r>
-      <w:proofErr w:type="spellStart"/>
       <w:r>
         <w:rPr>
           <w:sz w:val="24"/>
@@ -10937,7 +10780,6 @@
         </w:rPr>
         <w:t>i</w:t>
       </w:r>
-      <w:proofErr w:type="spellEnd"/>
       <w:r>
         <w:rPr>
           <w:rFonts w:hint="eastAsia"/>
@@ -11071,9 +10913,16 @@
           <w:sz w:val="24"/>
           <w:szCs w:val="24"/>
         </w:rPr>
-        <w:t xml:space="preserve">D </w:t>
-      </w:r>
-      <w:proofErr w:type="spellStart"/>
+        <w:t>D i</w:t>
+      </w:r>
+      <w:r>
+        <w:rPr>
+          <w:rFonts w:hint="eastAsia"/>
+          <w:sz w:val="24"/>
+          <w:szCs w:val="24"/>
+        </w:rPr>
+        <w:t>代表第</w:t>
+      </w:r>
       <w:r>
         <w:rPr>
           <w:sz w:val="24"/>
@@ -11081,16 +10930,29 @@
         </w:rPr>
         <w:t>i</w:t>
       </w:r>
-      <w:proofErr w:type="spellEnd"/>
-      <w:r>
-        <w:rPr>
-          <w:rFonts w:hint="eastAsia"/>
-          <w:sz w:val="24"/>
-          <w:szCs w:val="24"/>
-        </w:rPr>
-        <w:t>代表第</w:t>
-      </w:r>
-      <w:proofErr w:type="spellStart"/>
+      <w:r>
+        <w:rPr>
+          <w:rFonts w:hint="eastAsia"/>
+          <w:sz w:val="24"/>
+          <w:szCs w:val="24"/>
+        </w:rPr>
+        <w:t>个节点的度，</w:t>
+      </w:r>
+      <w:r>
+        <w:rPr>
+          <w:sz w:val="24"/>
+          <w:szCs w:val="24"/>
+        </w:rPr>
+        <w:t>N</w:t>
+      </w:r>
+      <w:r>
+        <w:rPr>
+          <w:rFonts w:hint="eastAsia"/>
+          <w:sz w:val="24"/>
+          <w:szCs w:val="24"/>
+        </w:rPr>
+        <w:t>（</w:t>
+      </w:r>
       <w:r>
         <w:rPr>
           <w:sz w:val="24"/>
@@ -11098,31 +10960,14 @@
         </w:rPr>
         <w:t>i</w:t>
       </w:r>
-      <w:proofErr w:type="spellEnd"/>
-      <w:r>
-        <w:rPr>
-          <w:rFonts w:hint="eastAsia"/>
-          <w:sz w:val="24"/>
-          <w:szCs w:val="24"/>
-        </w:rPr>
-        <w:t>个节点的度，</w:t>
-      </w:r>
-      <w:r>
-        <w:rPr>
-          <w:sz w:val="24"/>
-          <w:szCs w:val="24"/>
-        </w:rPr>
-        <w:t>N</w:t>
-      </w:r>
-      <w:r>
-        <w:rPr>
-          <w:rFonts w:hint="eastAsia"/>
-          <w:sz w:val="24"/>
-          <w:szCs w:val="24"/>
-        </w:rPr>
-        <w:t>（</w:t>
-      </w:r>
-      <w:proofErr w:type="spellStart"/>
+      <w:r>
+        <w:rPr>
+          <w:rFonts w:hint="eastAsia"/>
+          <w:sz w:val="24"/>
+          <w:szCs w:val="24"/>
+        </w:rPr>
+        <w:t>）代表节点</w:t>
+      </w:r>
       <w:r>
         <w:rPr>
           <w:sz w:val="24"/>
@@ -11130,24 +10975,6 @@
         </w:rPr>
         <w:t>i</w:t>
       </w:r>
-      <w:proofErr w:type="spellEnd"/>
-      <w:r>
-        <w:rPr>
-          <w:rFonts w:hint="eastAsia"/>
-          <w:sz w:val="24"/>
-          <w:szCs w:val="24"/>
-        </w:rPr>
-        <w:t>）代表节点</w:t>
-      </w:r>
-      <w:proofErr w:type="spellStart"/>
-      <w:r>
-        <w:rPr>
-          <w:sz w:val="24"/>
-          <w:szCs w:val="24"/>
-        </w:rPr>
-        <w:t>i</w:t>
-      </w:r>
-      <w:proofErr w:type="spellEnd"/>
       <w:r>
         <w:rPr>
           <w:rFonts w:hint="eastAsia"/>
@@ -11706,7 +11533,6 @@
         </w:rPr>
         <w:t>和</w:t>
       </w:r>
-      <w:proofErr w:type="spellStart"/>
       <w:r>
         <w:rPr>
           <w:sz w:val="24"/>
@@ -11722,7 +11548,6 @@
         </w:rPr>
         <w:t>i</w:t>
       </w:r>
-      <w:proofErr w:type="spellEnd"/>
       <w:r>
         <w:rPr>
           <w:rFonts w:hint="eastAsia"/>
@@ -11731,7 +11556,6 @@
         </w:rPr>
         <w:t>计算注意力系数，最后使用</w:t>
       </w:r>
-      <w:proofErr w:type="spellStart"/>
       <w:r>
         <w:rPr>
           <w:sz w:val="24"/>
@@ -11739,7 +11563,6 @@
         </w:rPr>
         <w:t>softmax</w:t>
       </w:r>
-      <w:proofErr w:type="spellEnd"/>
       <w:r>
         <w:rPr>
           <w:rFonts w:hint="eastAsia"/>
@@ -12491,7 +12314,7 @@
           <w:szCs w:val="30"/>
         </w:rPr>
       </w:pPr>
-      <w:bookmarkStart w:id="4" w:name="_Toc46097040"/>
+      <w:bookmarkStart w:id="4" w:name="_Toc47342857"/>
       <w:r>
         <w:rPr>
           <w:rFonts w:hint="eastAsia"/>
@@ -12605,70 +12428,48 @@
         </w:rPr>
         <w:t>的</w:t>
       </w:r>
-      <w:proofErr w:type="spellStart"/>
       <w:r>
         <w:rPr>
           <w:rFonts w:hint="eastAsia"/>
         </w:rPr>
         <w:t>linux</w:t>
       </w:r>
-      <w:proofErr w:type="spellEnd"/>
       <w:r>
         <w:rPr>
           <w:rFonts w:hint="eastAsia"/>
         </w:rPr>
         <w:t>系统锁定了</w:t>
       </w:r>
-      <w:proofErr w:type="spellStart"/>
       <w:r>
         <w:rPr>
           <w:rFonts w:hint="eastAsia"/>
         </w:rPr>
         <w:t>sudo</w:t>
       </w:r>
-      <w:proofErr w:type="spellEnd"/>
       <w:r>
         <w:rPr>
           <w:rFonts w:hint="eastAsia"/>
         </w:rPr>
         <w:t>操作，导致</w:t>
       </w:r>
-      <w:proofErr w:type="spellStart"/>
       <w:r>
         <w:rPr>
           <w:rFonts w:hint="eastAsia"/>
         </w:rPr>
         <w:t>neurosat</w:t>
       </w:r>
-      <w:proofErr w:type="spellEnd"/>
       <w:r>
         <w:rPr>
           <w:rFonts w:hint="eastAsia"/>
         </w:rPr>
         <w:t>项目的环境无法安装，所以决定改换阵营，去</w:t>
       </w:r>
-      <w:proofErr w:type="spellStart"/>
-      <w:r>
-        <w:rPr>
-          <w:rFonts w:hint="eastAsia"/>
-        </w:rPr>
-        <w:t>google</w:t>
-      </w:r>
-      <w:proofErr w:type="spellEnd"/>
-      <w:r>
-        <w:rPr>
-          <w:rFonts w:hint="eastAsia"/>
-        </w:rPr>
-        <w:t xml:space="preserve"> </w:t>
-      </w:r>
-      <w:proofErr w:type="spellStart"/>
-      <w:r>
-        <w:rPr>
-          <w:rFonts w:hint="eastAsia"/>
-        </w:rPr>
-        <w:t>colaboratary</w:t>
-      </w:r>
-      <w:proofErr w:type="spellEnd"/>
+      <w:r>
+        <w:rPr>
+          <w:rFonts w:hint="eastAsia"/>
+        </w:rPr>
+        <w:t>google colaboratary</w:t>
+      </w:r>
       <w:r>
         <w:rPr>
           <w:rFonts w:hint="eastAsia"/>
@@ -12687,14 +12488,12 @@
         </w:rPr>
         <w:t>，</w:t>
       </w:r>
-      <w:proofErr w:type="spellStart"/>
       <w:r>
         <w:rPr>
           <w:rFonts w:hint="eastAsia"/>
         </w:rPr>
         <w:t>tensorflow</w:t>
       </w:r>
-      <w:proofErr w:type="spellEnd"/>
       <w:r>
         <w:rPr>
           <w:rFonts w:hint="eastAsia"/>
@@ -12749,28 +12548,24 @@
         </w:rPr>
         <w:t>下安装环境。发现</w:t>
       </w:r>
-      <w:proofErr w:type="spellStart"/>
       <w:r>
         <w:rPr>
           <w:rFonts w:hint="eastAsia"/>
         </w:rPr>
         <w:t>tensorflow</w:t>
       </w:r>
-      <w:proofErr w:type="spellEnd"/>
       <w:r>
         <w:rPr>
           <w:rFonts w:hint="eastAsia"/>
         </w:rPr>
         <w:t>已经不是主要原因，</w:t>
       </w:r>
-      <w:proofErr w:type="spellStart"/>
       <w:r>
         <w:rPr>
           <w:rFonts w:hint="eastAsia"/>
         </w:rPr>
         <w:t>tensorflow</w:t>
       </w:r>
-      <w:proofErr w:type="spellEnd"/>
       <w:r>
         <w:rPr>
           <w:rFonts w:hint="eastAsia"/>
@@ -12785,14 +12580,12 @@
         </w:rPr>
         <w:t>然后根据</w:t>
       </w:r>
-      <w:proofErr w:type="spellStart"/>
       <w:r>
         <w:rPr>
           <w:rFonts w:hint="eastAsia"/>
         </w:rPr>
         <w:t>setup.sh</w:t>
       </w:r>
-      <w:proofErr w:type="spellEnd"/>
       <w:r>
         <w:rPr>
           <w:rFonts w:hint="eastAsia"/>
@@ -12804,13 +12597,8 @@
       <w:pPr>
         <w:ind w:firstLine="408"/>
       </w:pPr>
-      <w:proofErr w:type="spellStart"/>
-      <w:r>
-        <w:t>sudo</w:t>
-      </w:r>
-      <w:proofErr w:type="spellEnd"/>
-      <w:r>
-        <w:t xml:space="preserve"> apt-get install python3-pip zlib</w:t>
+      <w:r>
+        <w:t>sudo apt-get install python3-pip zlib</w:t>
       </w:r>
       <w:r>
         <w:rPr>
@@ -12826,48 +12614,17 @@
       <w:pPr>
         <w:ind w:firstLine="408"/>
       </w:pPr>
-      <w:proofErr w:type="spellStart"/>
-      <w:r>
-        <w:t>sudo</w:t>
-      </w:r>
-      <w:proofErr w:type="spellEnd"/>
-      <w:r>
-        <w:t xml:space="preserve"> pip3 install --upgrade pip</w:t>
+      <w:r>
+        <w:t>sudo pip3 install --upgrade pip</w:t>
       </w:r>
     </w:p>
     <w:p>
       <w:pPr>
         <w:ind w:firstLine="408"/>
       </w:pPr>
-      <w:proofErr w:type="spellStart"/>
-      <w:r>
-        <w:t>sudo</w:t>
-      </w:r>
-      <w:proofErr w:type="spellEnd"/>
-      <w:r>
-        <w:t xml:space="preserve"> pip3 install </w:t>
-      </w:r>
-      <w:proofErr w:type="spellStart"/>
-      <w:r>
-        <w:t>tensorflow</w:t>
-      </w:r>
-      <w:proofErr w:type="spellEnd"/>
-      <w:r>
-        <w:t xml:space="preserve">==1.4.0 </w:t>
-      </w:r>
-      <w:proofErr w:type="spellStart"/>
-      <w:r>
-        <w:t>scipy</w:t>
-      </w:r>
-      <w:proofErr w:type="spellEnd"/>
-      <w:r>
-        <w:t xml:space="preserve"> </w:t>
-      </w:r>
-      <w:proofErr w:type="spellStart"/>
-      <w:r>
-        <w:t>sklearn</w:t>
-      </w:r>
-      <w:proofErr w:type="spellEnd"/>
+      <w:r>
+        <w:t>sudo pip3 install tensorflow==1.4.0 scipy sklearn</w:t>
+      </w:r>
     </w:p>
     <w:p>
       <w:pPr>
@@ -12878,45 +12635,25 @@
       <w:pPr>
         <w:ind w:firstLine="408"/>
       </w:pPr>
-      <w:proofErr w:type="spellStart"/>
-      <w:r>
-        <w:t>cd</w:t>
-      </w:r>
-      <w:proofErr w:type="spellEnd"/>
-      <w:r>
-        <w:t xml:space="preserve"> python</w:t>
+      <w:r>
+        <w:t>cd python</w:t>
       </w:r>
     </w:p>
     <w:p>
       <w:pPr>
         <w:ind w:firstLine="408"/>
       </w:pPr>
-      <w:proofErr w:type="spellStart"/>
-      <w:r>
-        <w:t>git</w:t>
-      </w:r>
-      <w:proofErr w:type="spellEnd"/>
-      <w:r>
-        <w:t xml:space="preserve"> clone https://github.com/liffiton/PyMiniSolvers.git</w:t>
+      <w:r>
+        <w:t>git clone https://github.com/liffiton/PyMiniSolvers.git</w:t>
       </w:r>
     </w:p>
     <w:p>
       <w:pPr>
         <w:ind w:firstLine="408"/>
       </w:pPr>
-      <w:proofErr w:type="spellStart"/>
-      <w:r>
-        <w:t>cd</w:t>
-      </w:r>
-      <w:proofErr w:type="spellEnd"/>
-      <w:r>
-        <w:t xml:space="preserve"> </w:t>
-      </w:r>
-      <w:proofErr w:type="spellStart"/>
-      <w:r>
-        <w:t>PyMiniSolvers</w:t>
-      </w:r>
-      <w:proofErr w:type="spellEnd"/>
+      <w:r>
+        <w:t>cd PyMiniSolvers</w:t>
+      </w:r>
     </w:p>
     <w:p>
       <w:pPr>
@@ -12930,13 +12667,8 @@
       <w:pPr>
         <w:ind w:firstLine="408"/>
       </w:pPr>
-      <w:proofErr w:type="spellStart"/>
-      <w:r>
-        <w:t>cd</w:t>
-      </w:r>
-      <w:proofErr w:type="spellEnd"/>
-      <w:r>
-        <w:t xml:space="preserve"> ../..</w:t>
+      <w:r>
+        <w:t>cd ../..</w:t>
       </w:r>
     </w:p>
     <w:p>
@@ -12948,21 +12680,8 @@
       <w:pPr>
         <w:ind w:firstLine="408"/>
       </w:pPr>
-      <w:proofErr w:type="spellStart"/>
-      <w:r>
-        <w:t>mkdir</w:t>
-      </w:r>
-      <w:proofErr w:type="spellEnd"/>
-      <w:r>
-        <w:t xml:space="preserve"> data </w:t>
-      </w:r>
-      <w:proofErr w:type="spellStart"/>
-      <w:r>
-        <w:t>dimacs</w:t>
-      </w:r>
-      <w:proofErr w:type="spellEnd"/>
-      <w:r>
-        <w:t xml:space="preserve"> snapshots</w:t>
+      <w:r>
+        <w:t>mkdir data dimacs snapshots</w:t>
       </w:r>
     </w:p>
     <w:p/>
@@ -12984,57 +12703,48 @@
         <w:ind w:firstLineChars="0"/>
         <w:jc w:val="left"/>
       </w:pPr>
-      <w:proofErr w:type="spellStart"/>
-      <w:r>
+      <w:r>
+        <w:t>sudo apt-get install python3-pip zlib</w:t>
+      </w:r>
+      <w:r>
+        <w:rPr>
+          <w:rFonts w:hint="eastAsia"/>
+        </w:rPr>
+        <w:t>1</w:t>
+      </w:r>
+      <w:r>
+        <w:t>g-dev –y</w:t>
+      </w:r>
+      <w:r>
+        <w:rPr>
+          <w:rFonts w:hint="eastAsia"/>
+        </w:rPr>
+        <w:t xml:space="preserve"> </w:t>
+      </w:r>
+      <w:r>
+        <w:rPr>
+          <w:rFonts w:hint="eastAsia"/>
+        </w:rPr>
+        <w:t>基本都是</w:t>
+      </w:r>
+      <w:r>
+        <w:rPr>
+          <w:rFonts w:hint="eastAsia"/>
+        </w:rPr>
         <w:t>sudo</w:t>
       </w:r>
-      <w:proofErr w:type="spellEnd"/>
-      <w:r>
-        <w:t xml:space="preserve"> apt-get install python3-pip zlib</w:t>
-      </w:r>
-      <w:r>
-        <w:rPr>
-          <w:rFonts w:hint="eastAsia"/>
-        </w:rPr>
-        <w:t>1</w:t>
-      </w:r>
-      <w:r>
-        <w:t>g-dev –y</w:t>
-      </w:r>
-      <w:r>
-        <w:rPr>
-          <w:rFonts w:hint="eastAsia"/>
-        </w:rPr>
-        <w:t xml:space="preserve"> </w:t>
-      </w:r>
-      <w:r>
-        <w:rPr>
-          <w:rFonts w:hint="eastAsia"/>
-        </w:rPr>
-        <w:t>基本都是</w:t>
-      </w:r>
-      <w:proofErr w:type="spellStart"/>
-      <w:r>
-        <w:rPr>
-          <w:rFonts w:hint="eastAsia"/>
-        </w:rPr>
-        <w:t>sudo</w:t>
-      </w:r>
-      <w:proofErr w:type="spellEnd"/>
       <w:r>
         <w:rPr>
           <w:rFonts w:hint="eastAsia"/>
         </w:rPr>
         <w:t>的</w:t>
       </w:r>
-      <w:proofErr w:type="spellStart"/>
       <w:r>
         <w:rPr>
           <w:rFonts w:hint="eastAsia"/>
         </w:rPr>
         <w:t>tensorflow</w:t>
       </w:r>
-      <w:proofErr w:type="spellEnd"/>
       <w:r>
         <w:rPr>
           <w:rFonts w:hint="eastAsia"/>
@@ -13065,14 +12775,12 @@
         </w:rPr>
         <w:t>直接下载</w:t>
       </w:r>
-      <w:proofErr w:type="spellStart"/>
       <w:r>
         <w:rPr>
           <w:rFonts w:hint="eastAsia"/>
         </w:rPr>
         <w:t>zlib</w:t>
       </w:r>
-      <w:proofErr w:type="spellEnd"/>
       <w:r>
         <w:rPr>
           <w:rFonts w:hint="eastAsia"/>
@@ -13090,28 +12798,24 @@
         <w:ind w:firstLineChars="0"/>
         <w:jc w:val="left"/>
       </w:pPr>
-      <w:proofErr w:type="spellStart"/>
       <w:r>
         <w:rPr>
           <w:rFonts w:hint="eastAsia"/>
         </w:rPr>
         <w:t>sklearn</w:t>
       </w:r>
-      <w:proofErr w:type="spellEnd"/>
       <w:r>
         <w:rPr>
           <w:rFonts w:hint="eastAsia"/>
         </w:rPr>
         <w:t>，</w:t>
       </w:r>
-      <w:proofErr w:type="spellStart"/>
       <w:r>
         <w:rPr>
           <w:rFonts w:hint="eastAsia"/>
         </w:rPr>
         <w:t>scipy</w:t>
       </w:r>
-      <w:proofErr w:type="spellEnd"/>
       <w:r>
         <w:rPr>
           <w:rFonts w:hint="eastAsia"/>
@@ -13130,28 +12834,24 @@
         </w:rPr>
         <w:t>安装完成并测试，如下（附带</w:t>
       </w:r>
-      <w:proofErr w:type="spellStart"/>
       <w:r>
         <w:rPr>
           <w:rFonts w:hint="eastAsia"/>
         </w:rPr>
         <w:t>zlib</w:t>
       </w:r>
-      <w:proofErr w:type="spellEnd"/>
       <w:r>
         <w:rPr>
           <w:rFonts w:hint="eastAsia"/>
         </w:rPr>
         <w:t>及</w:t>
       </w:r>
-      <w:proofErr w:type="spellStart"/>
       <w:r>
         <w:rPr>
           <w:rFonts w:hint="eastAsia"/>
         </w:rPr>
         <w:t>tensorflow</w:t>
       </w:r>
-      <w:proofErr w:type="spellEnd"/>
       <w:r>
         <w:rPr>
           <w:rFonts w:hint="eastAsia"/>
@@ -13238,16 +12938,8 @@
         <w:rPr>
           <w:rFonts w:hint="eastAsia"/>
         </w:rPr>
-        <w:t xml:space="preserve">clone </w:t>
-      </w:r>
-      <w:proofErr w:type="spellStart"/>
-      <w:r>
-        <w:rPr>
-          <w:rFonts w:hint="eastAsia"/>
-        </w:rPr>
-        <w:t>PyMiniSolvers</w:t>
-      </w:r>
-      <w:proofErr w:type="spellEnd"/>
+        <w:t>clone PyMiniSolvers</w:t>
+      </w:r>
       <w:r>
         <w:rPr>
           <w:rFonts w:hint="eastAsia"/>
@@ -13291,14 +12983,12 @@
         </w:rPr>
         <w:t>首先确定，</w:t>
       </w:r>
-      <w:proofErr w:type="spellStart"/>
       <w:r>
         <w:rPr>
           <w:rFonts w:hint="eastAsia"/>
         </w:rPr>
         <w:t>gcc</w:t>
       </w:r>
-      <w:proofErr w:type="spellEnd"/>
       <w:r>
         <w:rPr>
           <w:rFonts w:hint="eastAsia"/>
@@ -13499,7 +13189,6 @@
         </w:rPr>
         <w:t>可是上面已经测试了</w:t>
       </w:r>
-      <w:proofErr w:type="spellStart"/>
       <w:r>
         <w:rPr>
           <w:rFonts w:ascii="Arial" w:hAnsi="Arial" w:cs="Arial" w:hint="eastAsia"/>
@@ -13510,7 +13199,6 @@
         </w:rPr>
         <w:t>zlib</w:t>
       </w:r>
-      <w:proofErr w:type="spellEnd"/>
       <w:r>
         <w:rPr>
           <w:rFonts w:ascii="Arial" w:hAnsi="Arial" w:cs="Arial" w:hint="eastAsia"/>
@@ -13548,7 +13236,6 @@
         </w:rPr>
         <w:t>已经尝试了将</w:t>
       </w:r>
-      <w:proofErr w:type="spellStart"/>
       <w:r>
         <w:rPr>
           <w:rFonts w:ascii="Arial" w:hAnsi="Arial" w:cs="Arial" w:hint="eastAsia"/>
@@ -13559,7 +13246,6 @@
         </w:rPr>
         <w:t>zlib.h</w:t>
       </w:r>
-      <w:proofErr w:type="spellEnd"/>
       <w:r>
         <w:rPr>
           <w:rFonts w:ascii="Arial" w:hAnsi="Arial" w:cs="Arial" w:hint="eastAsia"/>
@@ -13570,7 +13256,6 @@
         </w:rPr>
         <w:t>所在的目录加入了环境变量，或者是将</w:t>
       </w:r>
-      <w:proofErr w:type="spellStart"/>
       <w:r>
         <w:rPr>
           <w:rFonts w:ascii="Arial" w:hAnsi="Arial" w:cs="Arial" w:hint="eastAsia"/>
@@ -13581,7 +13266,6 @@
         </w:rPr>
         <w:t>zlib.h</w:t>
       </w:r>
-      <w:proofErr w:type="spellEnd"/>
       <w:r>
         <w:rPr>
           <w:rFonts w:ascii="Arial" w:hAnsi="Arial" w:cs="Arial" w:hint="eastAsia"/>
@@ -13592,7 +13276,6 @@
         </w:rPr>
         <w:t>即相关文件拷到出现问题的文件的所在目录下，依然还是这个找不到</w:t>
       </w:r>
-      <w:proofErr w:type="spellStart"/>
       <w:r>
         <w:rPr>
           <w:rFonts w:ascii="Arial" w:hAnsi="Arial" w:cs="Arial" w:hint="eastAsia"/>
@@ -13603,7 +13286,6 @@
         </w:rPr>
         <w:t>zlib.h</w:t>
       </w:r>
-      <w:proofErr w:type="spellEnd"/>
       <w:r>
         <w:rPr>
           <w:rFonts w:ascii="Arial" w:hAnsi="Arial" w:cs="Arial" w:hint="eastAsia"/>
@@ -13645,7 +13327,7 @@
           <w:szCs w:val="30"/>
         </w:rPr>
       </w:pPr>
-      <w:bookmarkStart w:id="5" w:name="_Toc46097041"/>
+      <w:bookmarkStart w:id="5" w:name="_Toc47342858"/>
       <w:r>
         <w:rPr>
           <w:rFonts w:hint="eastAsia"/>
@@ -13739,7 +13421,6 @@
           <w:shd w:val="clear" w:color="auto" w:fill="FFFFFF"/>
         </w:rPr>
       </w:pPr>
-      <w:proofErr w:type="spellStart"/>
       <w:r>
         <w:rPr>
           <w:rFonts w:ascii="Arial" w:hAnsi="Arial" w:cs="Arial" w:hint="eastAsia"/>
@@ -13750,7 +13431,6 @@
         </w:rPr>
         <w:t>colab</w:t>
       </w:r>
-      <w:proofErr w:type="spellEnd"/>
       <w:r>
         <w:rPr>
           <w:rFonts w:ascii="Arial" w:hAnsi="Arial" w:cs="Arial" w:hint="eastAsia"/>
@@ -13858,7 +13538,6 @@
         </w:rPr>
         <w:t>解决方法：</w:t>
       </w:r>
-      <w:proofErr w:type="spellStart"/>
       <w:r>
         <w:rPr>
           <w:rFonts w:ascii="Arial" w:hAnsi="Arial" w:cs="Arial" w:hint="eastAsia"/>
@@ -13869,7 +13548,6 @@
         </w:rPr>
         <w:t>protobuf</w:t>
       </w:r>
-      <w:proofErr w:type="spellEnd"/>
       <w:r>
         <w:rPr>
           <w:rFonts w:ascii="Arial" w:hAnsi="Arial" w:cs="Arial" w:hint="eastAsia"/>
@@ -13880,7 +13558,6 @@
         </w:rPr>
         <w:t>与</w:t>
       </w:r>
-      <w:proofErr w:type="spellStart"/>
       <w:r>
         <w:rPr>
           <w:rFonts w:ascii="Arial" w:hAnsi="Arial" w:cs="Arial" w:hint="eastAsia"/>
@@ -13891,7 +13568,6 @@
         </w:rPr>
         <w:t>tensorflow</w:t>
       </w:r>
-      <w:proofErr w:type="spellEnd"/>
       <w:r>
         <w:rPr>
           <w:rFonts w:ascii="Arial" w:hAnsi="Arial" w:cs="Arial" w:hint="eastAsia"/>
@@ -13902,7 +13578,6 @@
         </w:rPr>
         <w:t>冲突，删除</w:t>
       </w:r>
-      <w:proofErr w:type="spellStart"/>
       <w:r>
         <w:rPr>
           <w:rFonts w:ascii="Arial" w:hAnsi="Arial" w:cs="Arial" w:hint="eastAsia"/>
@@ -13913,7 +13588,6 @@
         </w:rPr>
         <w:t>tensorflow</w:t>
       </w:r>
-      <w:proofErr w:type="spellEnd"/>
       <w:r>
         <w:rPr>
           <w:rFonts w:ascii="Arial" w:hAnsi="Arial" w:cs="Arial" w:hint="eastAsia"/>
@@ -13924,7 +13598,6 @@
         </w:rPr>
         <w:t>所有模块（包括</w:t>
       </w:r>
-      <w:proofErr w:type="spellStart"/>
       <w:r>
         <w:rPr>
           <w:rFonts w:ascii="Arial" w:hAnsi="Arial" w:cs="Arial" w:hint="eastAsia"/>
@@ -13935,7 +13608,6 @@
         </w:rPr>
         <w:t>gpu</w:t>
       </w:r>
-      <w:proofErr w:type="spellEnd"/>
       <w:r>
         <w:rPr>
           <w:rFonts w:ascii="Arial" w:hAnsi="Arial" w:cs="Arial" w:hint="eastAsia"/>
@@ -13946,7 +13618,6 @@
         </w:rPr>
         <w:t>），删了</w:t>
       </w:r>
-      <w:proofErr w:type="spellStart"/>
       <w:r>
         <w:rPr>
           <w:rFonts w:ascii="Arial" w:hAnsi="Arial" w:cs="Arial" w:hint="eastAsia"/>
@@ -13957,7 +13628,6 @@
         </w:rPr>
         <w:t>protobuf</w:t>
       </w:r>
-      <w:proofErr w:type="spellEnd"/>
       <w:r>
         <w:rPr>
           <w:rFonts w:ascii="Arial" w:hAnsi="Arial" w:cs="Arial" w:hint="eastAsia"/>
@@ -13968,7 +13638,6 @@
         </w:rPr>
         <w:t>再装，不行再尝试删掉</w:t>
       </w:r>
-      <w:proofErr w:type="spellStart"/>
       <w:r>
         <w:rPr>
           <w:rFonts w:ascii="Arial" w:hAnsi="Arial" w:cs="Arial" w:hint="eastAsia"/>
@@ -13979,7 +13648,6 @@
         </w:rPr>
         <w:t>keras</w:t>
       </w:r>
-      <w:proofErr w:type="spellEnd"/>
     </w:p>
     <w:p>
       <w:pPr>
@@ -13996,7 +13664,6 @@
           <w:shd w:val="clear" w:color="auto" w:fill="FFFFFF"/>
         </w:rPr>
       </w:pPr>
-      <w:proofErr w:type="spellStart"/>
       <w:r>
         <w:rPr>
           <w:rFonts w:ascii="Arial" w:hAnsi="Arial" w:cs="Arial" w:hint="eastAsia"/>
@@ -14007,7 +13674,6 @@
         </w:rPr>
         <w:t>colab</w:t>
       </w:r>
-      <w:proofErr w:type="spellEnd"/>
       <w:r>
         <w:rPr>
           <w:rFonts w:ascii="Arial" w:hAnsi="Arial" w:cs="Arial" w:hint="eastAsia"/>
@@ -14088,29 +13754,7 @@
           <w:szCs w:val="24"/>
           <w:shd w:val="clear" w:color="auto" w:fill="FFFFFF"/>
         </w:rPr>
-        <w:t xml:space="preserve">for </w:t>
-      </w:r>
-      <w:proofErr w:type="spellStart"/>
-      <w:r>
-        <w:rPr>
-          <w:rFonts w:ascii="Arial" w:hAnsi="Arial" w:cs="Arial" w:hint="eastAsia"/>
-          <w:color w:val="2E3033"/>
-          <w:sz w:val="24"/>
-          <w:szCs w:val="24"/>
-          <w:shd w:val="clear" w:color="auto" w:fill="FFFFFF"/>
-        </w:rPr>
-        <w:t>i</w:t>
-      </w:r>
-      <w:proofErr w:type="spellEnd"/>
-      <w:r>
-        <w:rPr>
-          <w:rFonts w:ascii="Arial" w:hAnsi="Arial" w:cs="Arial" w:hint="eastAsia"/>
-          <w:color w:val="2E3033"/>
-          <w:sz w:val="24"/>
-          <w:szCs w:val="24"/>
-          <w:shd w:val="clear" w:color="auto" w:fill="FFFFFF"/>
-        </w:rPr>
-        <w:t xml:space="preserve"> in {1..2};do</w:t>
+        <w:t>for i in {1..2};do</w:t>
       </w:r>
       <w:r>
         <w:rPr>
@@ -14122,27 +13766,15 @@
         </w:rPr>
         <w:t>会使</w:t>
       </w:r>
-      <w:proofErr w:type="spellStart"/>
-      <w:r>
-        <w:rPr>
-          <w:rFonts w:ascii="Arial" w:hAnsi="Arial" w:cs="Arial" w:hint="eastAsia"/>
-          <w:color w:val="2E3033"/>
-          <w:sz w:val="24"/>
-          <w:szCs w:val="24"/>
-          <w:shd w:val="clear" w:color="auto" w:fill="FFFFFF"/>
-        </w:rPr>
-        <w:t>i</w:t>
-      </w:r>
-      <w:proofErr w:type="spellEnd"/>
-      <w:r>
-        <w:rPr>
-          <w:rFonts w:ascii="Arial" w:hAnsi="Arial" w:cs="Arial" w:hint="eastAsia"/>
-          <w:color w:val="2E3033"/>
-          <w:sz w:val="24"/>
-          <w:szCs w:val="24"/>
-          <w:shd w:val="clear" w:color="auto" w:fill="FFFFFF"/>
-        </w:rPr>
-        <w:t>={1..2}</w:t>
+      <w:r>
+        <w:rPr>
+          <w:rFonts w:ascii="Arial" w:hAnsi="Arial" w:cs="Arial" w:hint="eastAsia"/>
+          <w:color w:val="2E3033"/>
+          <w:sz w:val="24"/>
+          <w:szCs w:val="24"/>
+          <w:shd w:val="clear" w:color="auto" w:fill="FFFFFF"/>
+        </w:rPr>
+        <w:t>i={1..2}</w:t>
       </w:r>
     </w:p>
     <w:p>
@@ -14339,7 +13971,6 @@
         </w:rPr>
         <w:t>然后成功运行了</w:t>
       </w:r>
-      <w:proofErr w:type="spellStart"/>
       <w:r>
         <w:rPr>
           <w:rFonts w:ascii="Arial" w:hAnsi="Arial" w:cs="Arial" w:hint="eastAsia"/>
@@ -14350,7 +13981,6 @@
         </w:rPr>
         <w:t>gen_sr_dimacs.py</w:t>
       </w:r>
-      <w:proofErr w:type="spellEnd"/>
       <w:r>
         <w:rPr>
           <w:rFonts w:ascii="Arial" w:hAnsi="Arial" w:cs="Arial" w:hint="eastAsia"/>
@@ -14361,7 +13991,6 @@
         </w:rPr>
         <w:t>与</w:t>
       </w:r>
-      <w:proofErr w:type="spellStart"/>
       <w:r>
         <w:rPr>
           <w:rFonts w:ascii="Arial" w:hAnsi="Arial" w:cs="Arial" w:hint="eastAsia"/>
@@ -14372,7 +14001,6 @@
         </w:rPr>
         <w:t>dimacs_to_data.py</w:t>
       </w:r>
-      <w:proofErr w:type="spellEnd"/>
       <w:r>
         <w:rPr>
           <w:rFonts w:ascii="Arial" w:hAnsi="Arial" w:cs="Arial" w:hint="eastAsia"/>
@@ -14490,7 +14118,6 @@
         </w:rPr>
         <w:t>是</w:t>
       </w:r>
-      <w:proofErr w:type="spellStart"/>
       <w:r>
         <w:rPr>
           <w:rFonts w:ascii="Arial" w:hAnsi="Arial" w:cs="Arial" w:hint="eastAsia"/>
@@ -14501,7 +14128,6 @@
         </w:rPr>
         <w:t>pkl</w:t>
       </w:r>
-      <w:proofErr w:type="spellEnd"/>
       <w:r>
         <w:rPr>
           <w:rFonts w:ascii="Arial" w:hAnsi="Arial" w:cs="Arial" w:hint="eastAsia"/>
@@ -14532,7 +14158,6 @@
         </w:rPr>
         <w:t>的存储方式。而</w:t>
       </w:r>
-      <w:proofErr w:type="spellStart"/>
       <w:r>
         <w:rPr>
           <w:rFonts w:ascii="Arial" w:hAnsi="Arial" w:cs="Arial" w:hint="eastAsia"/>
@@ -14543,7 +14168,6 @@
         </w:rPr>
         <w:t>dimacs</w:t>
       </w:r>
-      <w:proofErr w:type="spellEnd"/>
       <w:r>
         <w:rPr>
           <w:rFonts w:ascii="Arial" w:hAnsi="Arial" w:cs="Arial" w:hint="eastAsia"/>
@@ -14554,7 +14178,6 @@
         </w:rPr>
         <w:t>中存储的就是</w:t>
       </w:r>
-      <w:proofErr w:type="spellStart"/>
       <w:r>
         <w:rPr>
           <w:rFonts w:ascii="Arial" w:hAnsi="Arial" w:cs="Arial" w:hint="eastAsia"/>
@@ -14565,7 +14188,6 @@
         </w:rPr>
         <w:t>dimacs</w:t>
       </w:r>
-      <w:proofErr w:type="spellEnd"/>
       <w:r>
         <w:rPr>
           <w:rFonts w:ascii="Arial" w:hAnsi="Arial" w:cs="Arial" w:hint="eastAsia"/>
@@ -14576,7 +14198,6 @@
         </w:rPr>
         <w:t>格式的</w:t>
       </w:r>
-      <w:proofErr w:type="spellStart"/>
       <w:r>
         <w:rPr>
           <w:rFonts w:ascii="Arial" w:hAnsi="Arial" w:cs="Arial" w:hint="eastAsia"/>
@@ -14587,7 +14208,6 @@
         </w:rPr>
         <w:t>cnf</w:t>
       </w:r>
-      <w:proofErr w:type="spellEnd"/>
       <w:r>
         <w:rPr>
           <w:rFonts w:ascii="Arial" w:hAnsi="Arial" w:cs="Arial" w:hint="eastAsia"/>
@@ -14624,7 +14244,6 @@
         </w:rPr>
         <w:t>运行</w:t>
       </w:r>
-      <w:proofErr w:type="spellStart"/>
       <w:r>
         <w:rPr>
           <w:rFonts w:ascii="Arial" w:hAnsi="Arial" w:cs="Arial" w:hint="eastAsia"/>
@@ -14635,7 +14254,6 @@
         </w:rPr>
         <w:t>toy_train.py</w:t>
       </w:r>
-      <w:proofErr w:type="spellEnd"/>
       <w:r>
         <w:rPr>
           <w:rFonts w:ascii="Arial" w:hAnsi="Arial" w:cs="Arial" w:hint="eastAsia"/>
@@ -14743,27 +14361,15 @@
         </w:rPr>
         <w:t>查了解决方法：</w:t>
       </w:r>
-      <w:proofErr w:type="spellStart"/>
-      <w:r>
-        <w:rPr>
-          <w:rFonts w:ascii="Arial" w:hAnsi="Arial" w:cs="Arial" w:hint="eastAsia"/>
-          <w:color w:val="2E3033"/>
-          <w:sz w:val="24"/>
-          <w:szCs w:val="24"/>
-          <w:shd w:val="clear" w:color="auto" w:fill="FFFFFF"/>
-        </w:rPr>
-        <w:t>git</w:t>
-      </w:r>
-      <w:proofErr w:type="spellEnd"/>
-      <w:r>
-        <w:rPr>
-          <w:rFonts w:ascii="Arial" w:hAnsi="Arial" w:cs="Arial" w:hint="eastAsia"/>
-          <w:color w:val="2E3033"/>
-          <w:sz w:val="24"/>
-          <w:szCs w:val="24"/>
-          <w:shd w:val="clear" w:color="auto" w:fill="FFFFFF"/>
-        </w:rPr>
-        <w:t xml:space="preserve"> init</w:t>
+      <w:r>
+        <w:rPr>
+          <w:rFonts w:ascii="Arial" w:hAnsi="Arial" w:cs="Arial" w:hint="eastAsia"/>
+          <w:color w:val="2E3033"/>
+          <w:sz w:val="24"/>
+          <w:szCs w:val="24"/>
+          <w:shd w:val="clear" w:color="auto" w:fill="FFFFFF"/>
+        </w:rPr>
+        <w:t>git init</w:t>
       </w:r>
       <w:r>
         <w:rPr>
@@ -14786,7 +14392,7 @@
           <w:szCs w:val="30"/>
         </w:rPr>
       </w:pPr>
-      <w:bookmarkStart w:id="6" w:name="_Toc46097042"/>
+      <w:bookmarkStart w:id="6" w:name="_Toc47342859"/>
       <w:r>
         <w:rPr>
           <w:rFonts w:hint="eastAsia"/>
@@ -14927,19 +14533,11 @@
         </w:rPr>
         <w:t>这里是</w:t>
       </w:r>
-      <w:proofErr w:type="spellStart"/>
-      <w:r>
-        <w:rPr>
-          <w:rFonts w:hint="eastAsia"/>
-        </w:rPr>
-        <w:t>git</w:t>
-      </w:r>
-      <w:proofErr w:type="spellEnd"/>
-      <w:r>
-        <w:rPr>
-          <w:rFonts w:hint="eastAsia"/>
-        </w:rPr>
-        <w:t xml:space="preserve"> rev-parse</w:t>
+      <w:r>
+        <w:rPr>
+          <w:rFonts w:hint="eastAsia"/>
+        </w:rPr>
+        <w:t>git rev-parse</w:t>
       </w:r>
       <w:r>
         <w:rPr>
@@ -15030,14 +14628,12 @@
         </w:rPr>
         <w:t>可以看到生成</w:t>
       </w:r>
-      <w:proofErr w:type="spellStart"/>
       <w:r>
         <w:rPr>
           <w:rFonts w:hint="eastAsia"/>
         </w:rPr>
         <w:t>dimacs</w:t>
       </w:r>
-      <w:proofErr w:type="spellEnd"/>
       <w:r>
         <w:rPr>
           <w:rFonts w:hint="eastAsia"/>
@@ -15050,14 +14646,12 @@
         </w:rPr>
         <w:t>变量数（</w:t>
       </w:r>
-      <w:proofErr w:type="spellStart"/>
       <w:r>
         <w:rPr>
           <w:rFonts w:hint="eastAsia"/>
         </w:rPr>
         <w:t>sr_n</w:t>
       </w:r>
-      <w:proofErr w:type="spellEnd"/>
       <w:r>
         <w:rPr>
           <w:rFonts w:hint="eastAsia"/>
@@ -15178,14 +14772,12 @@
         </w:rPr>
         <w:t>生成</w:t>
       </w:r>
-      <w:proofErr w:type="spellStart"/>
       <w:r>
         <w:rPr>
           <w:rFonts w:hint="eastAsia"/>
         </w:rPr>
         <w:t>dimacs</w:t>
       </w:r>
-      <w:proofErr w:type="spellEnd"/>
       <w:r>
         <w:rPr>
           <w:rFonts w:hint="eastAsia"/>
@@ -15203,14 +14795,12 @@
         </w:rPr>
         <w:t>然后是</w:t>
       </w:r>
-      <w:proofErr w:type="spellStart"/>
       <w:r>
         <w:rPr>
           <w:rFonts w:hint="eastAsia"/>
         </w:rPr>
         <w:t>dimacs</w:t>
       </w:r>
-      <w:proofErr w:type="spellEnd"/>
       <w:r>
         <w:rPr>
           <w:rFonts w:hint="eastAsia"/>
@@ -15311,7 +14901,6 @@
         <w:lastRenderedPageBreak/>
         <w:t>从中可以看到，每一个</w:t>
       </w:r>
-      <w:proofErr w:type="spellStart"/>
       <w:r>
         <w:rPr>
           <w:rFonts w:ascii="Arial" w:hAnsi="Arial" w:cs="Arial" w:hint="eastAsia"/>
@@ -15322,7 +14911,6 @@
         </w:rPr>
         <w:t>dimacs</w:t>
       </w:r>
-      <w:proofErr w:type="spellEnd"/>
       <w:r>
         <w:rPr>
           <w:rFonts w:ascii="Arial" w:hAnsi="Arial" w:cs="Arial" w:hint="eastAsia"/>
@@ -15473,7 +15061,6 @@
         </w:rPr>
         <w:t>写入文件。而读取的方法就是略过</w:t>
       </w:r>
-      <w:proofErr w:type="spellStart"/>
       <w:r>
         <w:rPr>
           <w:rFonts w:ascii="Arial" w:hAnsi="Arial" w:cs="Arial" w:hint="eastAsia"/>
@@ -15484,7 +15071,6 @@
         </w:rPr>
         <w:t>dimacs</w:t>
       </w:r>
-      <w:proofErr w:type="spellEnd"/>
       <w:r>
         <w:rPr>
           <w:rFonts w:ascii="Arial" w:hAnsi="Arial" w:cs="Arial" w:hint="eastAsia"/>
@@ -15525,7 +15111,6 @@
         </w:rPr>
         <w:t>第一个部分生成</w:t>
       </w:r>
-      <w:proofErr w:type="spellStart"/>
       <w:r>
         <w:rPr>
           <w:rFonts w:ascii="Arial" w:hAnsi="Arial" w:cs="Arial" w:hint="eastAsia"/>
@@ -15536,7 +15121,6 @@
         </w:rPr>
         <w:t>dimacs</w:t>
       </w:r>
-      <w:proofErr w:type="spellEnd"/>
       <w:r>
         <w:rPr>
           <w:rFonts w:ascii="Arial" w:hAnsi="Arial" w:cs="Arial" w:hint="eastAsia"/>
@@ -15547,7 +15131,6 @@
         </w:rPr>
         <w:t>到</w:t>
       </w:r>
-      <w:proofErr w:type="spellStart"/>
       <w:r>
         <w:rPr>
           <w:rFonts w:ascii="Arial" w:hAnsi="Arial" w:cs="Arial" w:hint="eastAsia"/>
@@ -15558,7 +15141,6 @@
         </w:rPr>
         <w:t>dimacs</w:t>
       </w:r>
-      <w:proofErr w:type="spellEnd"/>
       <w:r>
         <w:rPr>
           <w:rFonts w:ascii="Arial" w:hAnsi="Arial" w:cs="Arial" w:hint="eastAsia"/>
@@ -15600,7 +15182,7 @@
           <w:szCs w:val="30"/>
         </w:rPr>
       </w:pPr>
-      <w:bookmarkStart w:id="7" w:name="_Toc46097043"/>
+      <w:bookmarkStart w:id="7" w:name="_Toc47342860"/>
       <w:r>
         <w:rPr>
           <w:rFonts w:hint="eastAsia"/>
@@ -15873,14 +15455,12 @@
         </w:rPr>
         <w:t>时开始读取</w:t>
       </w:r>
-      <w:proofErr w:type="spellStart"/>
       <w:r>
         <w:rPr>
           <w:rFonts w:hint="eastAsia"/>
         </w:rPr>
         <w:t>cnf</w:t>
       </w:r>
-      <w:proofErr w:type="spellEnd"/>
       <w:r>
         <w:rPr>
           <w:rFonts w:hint="eastAsia"/>
@@ -15911,14 +15491,12 @@
         </w:rPr>
         <w:t>与一个</w:t>
       </w:r>
-      <w:proofErr w:type="spellStart"/>
       <w:r>
         <w:rPr>
           <w:rFonts w:hint="eastAsia"/>
         </w:rPr>
         <w:t>unsat</w:t>
       </w:r>
-      <w:proofErr w:type="spellEnd"/>
       <w:r>
         <w:rPr>
           <w:rFonts w:hint="eastAsia"/>
@@ -16015,28 +15593,24 @@
         </w:rPr>
         <w:t>是结构体，</w:t>
       </w:r>
-      <w:proofErr w:type="spellStart"/>
       <w:r>
         <w:rPr>
           <w:rFonts w:hint="eastAsia"/>
         </w:rPr>
         <w:t>dimacs_to_data</w:t>
       </w:r>
-      <w:proofErr w:type="spellEnd"/>
       <w:r>
         <w:rPr>
           <w:rFonts w:hint="eastAsia"/>
         </w:rPr>
         <w:t>将通过</w:t>
       </w:r>
-      <w:proofErr w:type="spellStart"/>
       <w:r>
         <w:rPr>
           <w:rFonts w:hint="eastAsia"/>
         </w:rPr>
         <w:t>mk_problem</w:t>
       </w:r>
-      <w:proofErr w:type="spellEnd"/>
       <w:r>
         <w:rPr>
           <w:rFonts w:hint="eastAsia"/>
@@ -16055,14 +15629,12 @@
         </w:rPr>
         <w:t>存放的位置保存在了</w:t>
       </w:r>
-      <w:proofErr w:type="spellStart"/>
       <w:r>
         <w:rPr>
           <w:rFonts w:hint="eastAsia"/>
         </w:rPr>
         <w:t>pkl</w:t>
       </w:r>
-      <w:proofErr w:type="spellEnd"/>
       <w:r>
         <w:rPr>
           <w:rFonts w:hint="eastAsia"/>
@@ -16269,14 +15841,12 @@
       <w:pPr>
         <w:spacing w:line="220" w:lineRule="atLeast"/>
       </w:pPr>
-      <w:proofErr w:type="spellStart"/>
       <w:r>
         <w:rPr>
           <w:rFonts w:hint="eastAsia"/>
         </w:rPr>
         <w:t>dimacstodata</w:t>
       </w:r>
-      <w:proofErr w:type="spellEnd"/>
       <w:r>
         <w:rPr>
           <w:rFonts w:hint="eastAsia"/>
@@ -16410,19 +15980,11 @@
         </w:rPr>
         <w:t>，得不到具体的值，所以试用了</w:t>
       </w:r>
-      <w:proofErr w:type="spellStart"/>
-      <w:r>
-        <w:rPr>
-          <w:rFonts w:hint="eastAsia"/>
-        </w:rPr>
-        <w:t>tf.Print,.Print</w:t>
-      </w:r>
-      <w:proofErr w:type="spellEnd"/>
-      <w:r>
-        <w:rPr>
-          <w:rFonts w:hint="eastAsia"/>
-        </w:rPr>
-        <w:t>,</w:t>
+      <w:r>
+        <w:rPr>
+          <w:rFonts w:hint="eastAsia"/>
+        </w:rPr>
+        <w:t>tf.Print,.Print,</w:t>
       </w:r>
       <w:r>
         <w:rPr>
@@ -16430,14 +15992,12 @@
         </w:rPr>
         <w:t>以及</w:t>
       </w:r>
-      <w:proofErr w:type="spellStart"/>
       <w:r>
         <w:rPr>
           <w:rFonts w:hint="eastAsia"/>
         </w:rPr>
         <w:t>eval</w:t>
       </w:r>
-      <w:proofErr w:type="spellEnd"/>
       <w:r>
         <w:rPr>
           <w:rFonts w:hint="eastAsia"/>
@@ -16448,186 +16008,164 @@
         <w:rPr>
           <w:rFonts w:hint="eastAsia"/>
         </w:rPr>
-        <w:t xml:space="preserve">print </w:t>
-      </w:r>
-      <w:proofErr w:type="spellStart"/>
+        <w:t>print sess.run</w:t>
+      </w:r>
+      <w:r>
+        <w:rPr>
+          <w:rFonts w:hint="eastAsia"/>
+        </w:rPr>
+        <w:t>（</w:t>
+      </w:r>
+      <w:r>
+        <w:rPr>
+          <w:rFonts w:hint="eastAsia"/>
+        </w:rPr>
+        <w:t>tensorvalue</w:t>
+      </w:r>
+      <w:r>
+        <w:rPr>
+          <w:rFonts w:hint="eastAsia"/>
+        </w:rPr>
+        <w:t>）来输出</w:t>
+      </w:r>
+      <w:r>
+        <w:rPr>
+          <w:rFonts w:hint="eastAsia"/>
+        </w:rPr>
+        <w:t>tensor</w:t>
+      </w:r>
+      <w:r>
+        <w:rPr>
+          <w:rFonts w:hint="eastAsia"/>
+        </w:rPr>
+        <w:t>的具体值，但是由于占位符以及</w:t>
+      </w:r>
+      <w:r>
+        <w:rPr>
+          <w:rFonts w:hint="eastAsia"/>
+        </w:rPr>
+        <w:t>tensorflow</w:t>
+      </w:r>
+      <w:r>
+        <w:rPr>
+          <w:rFonts w:hint="eastAsia"/>
+        </w:rPr>
+        <w:t>框架的特性，最终失败了。占位符未初始化时，声明可以照常进行，但是用</w:t>
+      </w:r>
       <w:r>
         <w:rPr>
           <w:rFonts w:hint="eastAsia"/>
         </w:rPr>
         <w:t>sess.run</w:t>
       </w:r>
-      <w:proofErr w:type="spellEnd"/>
+      <w:r>
+        <w:rPr>
+          <w:rFonts w:hint="eastAsia"/>
+        </w:rPr>
+        <w:t>来让</w:t>
+      </w:r>
+      <w:r>
+        <w:rPr>
+          <w:rFonts w:hint="eastAsia"/>
+        </w:rPr>
+        <w:t>tensorflow</w:t>
+      </w:r>
+      <w:r>
+        <w:rPr>
+          <w:rFonts w:hint="eastAsia"/>
+        </w:rPr>
+        <w:t>来计算具体值时，他会提示你必须</w:t>
+      </w:r>
+      <w:r>
+        <w:rPr>
+          <w:rFonts w:hint="eastAsia"/>
+        </w:rPr>
+        <w:t>feed</w:t>
+      </w:r>
+      <w:r>
+        <w:rPr>
+          <w:rFonts w:hint="eastAsia"/>
+        </w:rPr>
+        <w:t>这些占位符，于是我在传递参数的定义函数、计算</w:t>
+      </w:r>
+      <w:r>
+        <w:rPr>
+          <w:rFonts w:hint="eastAsia"/>
+        </w:rPr>
+        <w:t>logits</w:t>
+      </w:r>
+      <w:r>
+        <w:rPr>
+          <w:rFonts w:hint="eastAsia"/>
+        </w:rPr>
+        <w:t>等函数中，让这个函数运行时</w:t>
+      </w:r>
+      <w:r>
+        <w:rPr>
+          <w:rFonts w:hint="eastAsia"/>
+        </w:rPr>
+        <w:t>print</w:t>
+      </w:r>
       <w:r>
         <w:rPr>
           <w:rFonts w:hint="eastAsia"/>
         </w:rPr>
         <w:t>（</w:t>
       </w:r>
-      <w:proofErr w:type="spellStart"/>
-      <w:r>
-        <w:rPr>
-          <w:rFonts w:hint="eastAsia"/>
-        </w:rPr>
-        <w:t>tensorvalue</w:t>
-      </w:r>
-      <w:proofErr w:type="spellEnd"/>
-      <w:r>
-        <w:rPr>
-          <w:rFonts w:hint="eastAsia"/>
-        </w:rPr>
-        <w:t>）来输出</w:t>
-      </w:r>
-      <w:r>
-        <w:rPr>
-          <w:rFonts w:hint="eastAsia"/>
-        </w:rPr>
-        <w:t>tensor</w:t>
-      </w:r>
-      <w:r>
-        <w:rPr>
-          <w:rFonts w:hint="eastAsia"/>
-        </w:rPr>
-        <w:t>的具体值，但是由于占位符以及</w:t>
-      </w:r>
-      <w:proofErr w:type="spellStart"/>
+      <w:r>
+        <w:rPr>
+          <w:rFonts w:hint="eastAsia"/>
+        </w:rPr>
+        <w:t>xxx</w:t>
+      </w:r>
+      <w:r>
+        <w:rPr>
+          <w:rFonts w:hint="eastAsia"/>
+        </w:rPr>
+        <w:t>正在运行），而在训练时也</w:t>
+      </w:r>
+      <w:r>
+        <w:rPr>
+          <w:rFonts w:hint="eastAsia"/>
+        </w:rPr>
+        <w:t>print</w:t>
+      </w:r>
+      <w:r>
+        <w:rPr>
+          <w:rFonts w:hint="eastAsia"/>
+        </w:rPr>
+        <w:t>了</w:t>
+      </w:r>
+      <w:r>
+        <w:rPr>
+          <w:rFonts w:hint="eastAsia"/>
+        </w:rPr>
+        <w:t>begin train</w:t>
+      </w:r>
+      <w:r>
+        <w:rPr>
+          <w:rFonts w:hint="eastAsia"/>
+        </w:rPr>
+        <w:t>，可以看到训练时进行了参数传递，但是那些函数没有被调用，</w:t>
+      </w:r>
+      <w:r>
+        <w:rPr>
+          <w:rFonts w:hint="eastAsia"/>
+        </w:rPr>
+        <w:t>tesorflow</w:t>
+      </w:r>
+      <w:r>
+        <w:rPr>
+          <w:rFonts w:hint="eastAsia"/>
+        </w:rPr>
+        <w:t>直接根据定义了的公式来计算了对应的值，同理更新也是如此，</w:t>
+      </w:r>
       <w:r>
         <w:rPr>
           <w:rFonts w:hint="eastAsia"/>
         </w:rPr>
         <w:t>tensorflow</w:t>
       </w:r>
-      <w:proofErr w:type="spellEnd"/>
-      <w:r>
-        <w:rPr>
-          <w:rFonts w:hint="eastAsia"/>
-        </w:rPr>
-        <w:t>框架的特性，最终失败了。占位符未初始化时，声明可以照常进行，但是用</w:t>
-      </w:r>
-      <w:proofErr w:type="spellStart"/>
-      <w:r>
-        <w:rPr>
-          <w:rFonts w:hint="eastAsia"/>
-        </w:rPr>
-        <w:t>sess.run</w:t>
-      </w:r>
-      <w:proofErr w:type="spellEnd"/>
-      <w:r>
-        <w:rPr>
-          <w:rFonts w:hint="eastAsia"/>
-        </w:rPr>
-        <w:t>来让</w:t>
-      </w:r>
-      <w:proofErr w:type="spellStart"/>
-      <w:r>
-        <w:rPr>
-          <w:rFonts w:hint="eastAsia"/>
-        </w:rPr>
-        <w:t>tensorflow</w:t>
-      </w:r>
-      <w:proofErr w:type="spellEnd"/>
-      <w:r>
-        <w:rPr>
-          <w:rFonts w:hint="eastAsia"/>
-        </w:rPr>
-        <w:t>来计算具体值时，他会提示你必须</w:t>
-      </w:r>
-      <w:r>
-        <w:rPr>
-          <w:rFonts w:hint="eastAsia"/>
-        </w:rPr>
-        <w:t>feed</w:t>
-      </w:r>
-      <w:r>
-        <w:rPr>
-          <w:rFonts w:hint="eastAsia"/>
-        </w:rPr>
-        <w:t>这些占位符，于是我在传递参数的定义函数、计算</w:t>
-      </w:r>
-      <w:proofErr w:type="spellStart"/>
-      <w:r>
-        <w:rPr>
-          <w:rFonts w:hint="eastAsia"/>
-        </w:rPr>
-        <w:t>logits</w:t>
-      </w:r>
-      <w:proofErr w:type="spellEnd"/>
-      <w:r>
-        <w:rPr>
-          <w:rFonts w:hint="eastAsia"/>
-        </w:rPr>
-        <w:t>等函数中，让这个函数运行时</w:t>
-      </w:r>
-      <w:r>
-        <w:rPr>
-          <w:rFonts w:hint="eastAsia"/>
-        </w:rPr>
-        <w:t>print</w:t>
-      </w:r>
-      <w:r>
-        <w:rPr>
-          <w:rFonts w:hint="eastAsia"/>
-        </w:rPr>
-        <w:t>（</w:t>
-      </w:r>
-      <w:r>
-        <w:rPr>
-          <w:rFonts w:hint="eastAsia"/>
-        </w:rPr>
-        <w:t>xxx</w:t>
-      </w:r>
-      <w:r>
-        <w:rPr>
-          <w:rFonts w:hint="eastAsia"/>
-        </w:rPr>
-        <w:t>正在运行），而在训练时也</w:t>
-      </w:r>
-      <w:r>
-        <w:rPr>
-          <w:rFonts w:hint="eastAsia"/>
-        </w:rPr>
-        <w:t>print</w:t>
-      </w:r>
-      <w:r>
-        <w:rPr>
-          <w:rFonts w:hint="eastAsia"/>
-        </w:rPr>
-        <w:t>了</w:t>
-      </w:r>
-      <w:r>
-        <w:rPr>
-          <w:rFonts w:hint="eastAsia"/>
-        </w:rPr>
-        <w:t>begin train</w:t>
-      </w:r>
-      <w:r>
-        <w:rPr>
-          <w:rFonts w:hint="eastAsia"/>
-        </w:rPr>
-        <w:t>，可以看到训练时进行了参数传递，但是那些函数没有被调用，</w:t>
-      </w:r>
-      <w:proofErr w:type="spellStart"/>
-      <w:r>
-        <w:rPr>
-          <w:rFonts w:hint="eastAsia"/>
-        </w:rPr>
-        <w:t>tesorflow</w:t>
-      </w:r>
-      <w:proofErr w:type="spellEnd"/>
-      <w:r>
-        <w:rPr>
-          <w:rFonts w:hint="eastAsia"/>
-        </w:rPr>
-        <w:t>直接根据定义了的公式来计算了对应的值，同理更新也是如此，</w:t>
-      </w:r>
-      <w:proofErr w:type="spellStart"/>
-      <w:r>
-        <w:rPr>
-          <w:rFonts w:hint="eastAsia"/>
-        </w:rPr>
-        <w:t>tensorflow</w:t>
-      </w:r>
-      <w:proofErr w:type="spellEnd"/>
       <w:r>
         <w:rPr>
           <w:rFonts w:hint="eastAsia"/>
@@ -16646,14 +16184,12 @@
         </w:rPr>
         <w:t>的时候设计的所有</w:t>
       </w:r>
-      <w:proofErr w:type="spellStart"/>
       <w:r>
         <w:rPr>
           <w:rFonts w:hint="eastAsia"/>
         </w:rPr>
         <w:t>tf</w:t>
       </w:r>
-      <w:proofErr w:type="spellEnd"/>
       <w:r>
         <w:rPr>
           <w:rFonts w:hint="eastAsia"/>
@@ -16727,14 +16263,12 @@
         </w:rPr>
         <w:t>首先顺序来看，</w:t>
       </w:r>
-      <w:proofErr w:type="spellStart"/>
       <w:r>
         <w:rPr>
           <w:rFonts w:hint="eastAsia"/>
         </w:rPr>
         <w:t>L_init</w:t>
       </w:r>
-      <w:proofErr w:type="spellEnd"/>
       <w:r>
         <w:rPr>
           <w:rFonts w:hint="eastAsia"/>
@@ -16776,7 +16310,7 @@
           <w:szCs w:val="30"/>
         </w:rPr>
       </w:pPr>
-      <w:bookmarkStart w:id="8" w:name="_Toc46097044"/>
+      <w:bookmarkStart w:id="8" w:name="_Toc47342861"/>
       <w:r>
         <w:rPr>
           <w:rFonts w:hint="eastAsia"/>
@@ -16878,52 +16412,20 @@
           <w:color w:val="000000"/>
         </w:rPr>
       </w:pPr>
-      <w:proofErr w:type="spellStart"/>
-      <w:r>
-        <w:rPr>
-          <w:rFonts w:hint="eastAsia"/>
-        </w:rPr>
-        <w:t>NeurolDNF</w:t>
-      </w:r>
-      <w:proofErr w:type="spellEnd"/>
-      <w:r>
-        <w:rPr>
-          <w:rFonts w:hint="eastAsia"/>
-        </w:rPr>
-        <w:t>-master：</w:t>
-      </w:r>
-      <w:proofErr w:type="spellStart"/>
-      <w:r>
-        <w:rPr>
-          <w:rFonts w:hint="eastAsia"/>
-        </w:rPr>
-        <w:t>NeurolDNF</w:t>
-      </w:r>
-      <w:proofErr w:type="spellEnd"/>
-      <w:r>
-        <w:rPr>
-          <w:rFonts w:hint="eastAsia"/>
-        </w:rPr>
-        <w:t>的实际实现，于</w:t>
-      </w:r>
-      <w:r>
-        <w:fldChar w:fldCharType="begin"/>
-      </w:r>
-      <w:r>
-        <w:instrText>HYPERLINK "https://drive.google.com/open?id=1Xi-qJTxBJEXGYcsrZXisjJ2eDLBQRxSf"</w:instrText>
-      </w:r>
-      <w:r>
-        <w:fldChar w:fldCharType="separate"/>
-      </w:r>
-      <w:r>
-        <w:rPr>
-          <w:rStyle w:val="a5"/>
-        </w:rPr>
-        <w:t>https://drive.google.com/open?id=1Xi-qJTxBJEXGYcsrZXisjJ2eDLBQRxSf</w:t>
-      </w:r>
-      <w:r>
-        <w:fldChar w:fldCharType="end"/>
-      </w:r>
+      <w:r>
+        <w:rPr>
+          <w:rFonts w:hint="eastAsia"/>
+        </w:rPr>
+        <w:t>NeurolDNF-master：NeurolDNF的实际实现，于</w:t>
+      </w:r>
+      <w:hyperlink r:id="rId53" w:history="1">
+        <w:r>
+          <w:rPr>
+            <w:rStyle w:val="a5"/>
+          </w:rPr>
+          <w:t>https://drive.google.com/open?id=1Xi-qJTxBJEXGYcsrZXisjJ2eDLBQRxSf</w:t>
+        </w:r>
+      </w:hyperlink>
       <w:r>
         <w:rPr>
           <w:rFonts w:hint="eastAsia"/>
@@ -16962,28 +16464,138 @@
         </w:rPr>
         <w:t>训练网络调用</w:t>
       </w:r>
-      <w:proofErr w:type="spellStart"/>
       <w:r>
         <w:rPr>
           <w:rFonts w:hint="eastAsia"/>
         </w:rPr>
         <w:t>Train.py</w:t>
       </w:r>
-      <w:proofErr w:type="spellEnd"/>
       <w:r>
         <w:rPr>
           <w:rFonts w:hint="eastAsia"/>
         </w:rPr>
         <w:t>，里面仅仅包含了</w:t>
       </w:r>
-      <w:proofErr w:type="spellStart"/>
-      <w:r>
-        <w:rPr>
-          <w:rFonts w:hint="eastAsia"/>
-        </w:rPr>
-        <w:t>tensorflow</w:t>
-      </w:r>
-      <w:proofErr w:type="spellEnd"/>
+      <w:r>
+        <w:rPr>
+          <w:rFonts w:hint="eastAsia"/>
+        </w:rPr>
+        <w:t xml:space="preserve">tensorflow </w:t>
+      </w:r>
+      <w:r>
+        <w:rPr>
+          <w:rFonts w:hint="eastAsia"/>
+        </w:rPr>
+        <w:t>。测试网络</w:t>
+      </w:r>
+      <w:r>
+        <w:rPr>
+          <w:rFonts w:hint="eastAsia"/>
+        </w:rPr>
+        <w:t xml:space="preserve">runExperimnets.py </w:t>
+      </w:r>
+      <w:r>
+        <w:rPr>
+          <w:rFonts w:hint="eastAsia"/>
+        </w:rPr>
+        <w:t>调用了</w:t>
+      </w:r>
+      <w:r>
+        <w:rPr>
+          <w:rFonts w:hint="eastAsia"/>
+        </w:rPr>
+        <w:t>DNFGen</w:t>
+      </w:r>
+      <w:r>
+        <w:rPr>
+          <w:rFonts w:hint="eastAsia"/>
+        </w:rPr>
+        <w:t>.py</w:t>
+      </w:r>
+      <w:r>
+        <w:rPr>
+          <w:rFonts w:hint="eastAsia"/>
+        </w:rPr>
+        <w:t>生成</w:t>
+      </w:r>
+      <w:r>
+        <w:rPr>
+          <w:rFonts w:hint="eastAsia"/>
+        </w:rPr>
+        <w:t>DNF</w:t>
+      </w:r>
+      <w:r>
+        <w:rPr>
+          <w:rFonts w:hint="eastAsia"/>
+        </w:rPr>
+        <w:t>公式</w:t>
+      </w:r>
+      <w:r>
+        <w:rPr>
+          <w:rFonts w:hint="eastAsia"/>
+        </w:rPr>
+        <w:t>，调用了</w:t>
+      </w:r>
+      <w:r>
+        <w:rPr>
+          <w:rFonts w:hint="eastAsia"/>
+        </w:rPr>
+        <w:t>GraphNeuralNet.py</w:t>
+      </w:r>
+      <w:r>
+        <w:rPr>
+          <w:rFonts w:hint="eastAsia"/>
+        </w:rPr>
+        <w:t>用于构建图神经网络</w:t>
+      </w:r>
+      <w:r>
+        <w:rPr>
+          <w:rFonts w:hint="eastAsia"/>
+        </w:rPr>
+        <w:t>。</w:t>
+      </w:r>
+      <w:r>
+        <w:rPr>
+          <w:rFonts w:hint="eastAsia"/>
+        </w:rPr>
+        <w:t>DNFGen</w:t>
+      </w:r>
+      <w:r>
+        <w:rPr>
+          <w:rFonts w:hint="eastAsia"/>
+        </w:rPr>
+        <w:t>调用了定义了</w:t>
+      </w:r>
+      <w:r>
+        <w:rPr>
+          <w:rFonts w:hint="eastAsia"/>
+        </w:rPr>
+        <w:t>DNF</w:t>
+      </w:r>
+      <w:r>
+        <w:rPr>
+          <w:rFonts w:hint="eastAsia"/>
+        </w:rPr>
+        <w:t>公式格式的</w:t>
+      </w:r>
+      <w:r>
+        <w:rPr>
+          <w:rFonts w:hint="eastAsia"/>
+        </w:rPr>
+        <w:t>DNFproblem</w:t>
+      </w:r>
+      <w:r>
+        <w:rPr>
+          <w:rFonts w:hint="eastAsia"/>
+        </w:rPr>
+        <w:t>，里面包含了相关的函数</w:t>
+      </w:r>
+      <w:r>
+        <w:rPr>
+          <w:rFonts w:hint="eastAsia"/>
+        </w:rPr>
+        <w:t>。作者提供了训练集与测试集以供下载，或者直接运行</w:t>
+      </w:r>
       <w:r>
         <w:rPr>
           <w:rFonts w:hint="eastAsia"/>
@@ -16991,143 +16603,6 @@
         <w:t xml:space="preserve"> </w:t>
       </w:r>
       <w:r>
-        <w:rPr>
-          <w:rFonts w:hint="eastAsia"/>
-        </w:rPr>
-        <w:t>。测试网络</w:t>
-      </w:r>
-      <w:proofErr w:type="spellStart"/>
-      <w:r>
-        <w:rPr>
-          <w:rFonts w:hint="eastAsia"/>
-        </w:rPr>
-        <w:t>runExperimnets.py</w:t>
-      </w:r>
-      <w:proofErr w:type="spellEnd"/>
-      <w:r>
-        <w:rPr>
-          <w:rFonts w:hint="eastAsia"/>
-        </w:rPr>
-        <w:t xml:space="preserve"> </w:t>
-      </w:r>
-      <w:r>
-        <w:rPr>
-          <w:rFonts w:hint="eastAsia"/>
-        </w:rPr>
-        <w:t>调用了</w:t>
-      </w:r>
-      <w:proofErr w:type="spellStart"/>
-      <w:r>
-        <w:rPr>
-          <w:rFonts w:hint="eastAsia"/>
-        </w:rPr>
-        <w:t>DNFGen</w:t>
-      </w:r>
-      <w:r>
-        <w:rPr>
-          <w:rFonts w:hint="eastAsia"/>
-        </w:rPr>
-        <w:t>.py</w:t>
-      </w:r>
-      <w:proofErr w:type="spellEnd"/>
-      <w:r>
-        <w:rPr>
-          <w:rFonts w:hint="eastAsia"/>
-        </w:rPr>
-        <w:t>生成</w:t>
-      </w:r>
-      <w:r>
-        <w:rPr>
-          <w:rFonts w:hint="eastAsia"/>
-        </w:rPr>
-        <w:t>DNF</w:t>
-      </w:r>
-      <w:r>
-        <w:rPr>
-          <w:rFonts w:hint="eastAsia"/>
-        </w:rPr>
-        <w:t>公式</w:t>
-      </w:r>
-      <w:r>
-        <w:rPr>
-          <w:rFonts w:hint="eastAsia"/>
-        </w:rPr>
-        <w:t>，调用了</w:t>
-      </w:r>
-      <w:proofErr w:type="spellStart"/>
-      <w:r>
-        <w:rPr>
-          <w:rFonts w:hint="eastAsia"/>
-        </w:rPr>
-        <w:t>GraphNeuralNet.py</w:t>
-      </w:r>
-      <w:proofErr w:type="spellEnd"/>
-      <w:r>
-        <w:rPr>
-          <w:rFonts w:hint="eastAsia"/>
-        </w:rPr>
-        <w:t>用于构建图神经网络</w:t>
-      </w:r>
-      <w:r>
-        <w:rPr>
-          <w:rFonts w:hint="eastAsia"/>
-        </w:rPr>
-        <w:t>。</w:t>
-      </w:r>
-      <w:proofErr w:type="spellStart"/>
-      <w:r>
-        <w:rPr>
-          <w:rFonts w:hint="eastAsia"/>
-        </w:rPr>
-        <w:t>DNFGen</w:t>
-      </w:r>
-      <w:proofErr w:type="spellEnd"/>
-      <w:r>
-        <w:rPr>
-          <w:rFonts w:hint="eastAsia"/>
-        </w:rPr>
-        <w:t>调用了定义了</w:t>
-      </w:r>
-      <w:r>
-        <w:rPr>
-          <w:rFonts w:hint="eastAsia"/>
-        </w:rPr>
-        <w:t>DNF</w:t>
-      </w:r>
-      <w:r>
-        <w:rPr>
-          <w:rFonts w:hint="eastAsia"/>
-        </w:rPr>
-        <w:t>公式格式的</w:t>
-      </w:r>
-      <w:proofErr w:type="spellStart"/>
-      <w:r>
-        <w:rPr>
-          <w:rFonts w:hint="eastAsia"/>
-        </w:rPr>
-        <w:t>DNFproblem</w:t>
-      </w:r>
-      <w:proofErr w:type="spellEnd"/>
-      <w:r>
-        <w:rPr>
-          <w:rFonts w:hint="eastAsia"/>
-        </w:rPr>
-        <w:t>，里面包含了相关的函数</w:t>
-      </w:r>
-      <w:r>
-        <w:rPr>
-          <w:rFonts w:hint="eastAsia"/>
-        </w:rPr>
-        <w:t>。作者提供了训练集与测试集以供下载，或者直接运行</w:t>
-      </w:r>
-      <w:r>
-        <w:rPr>
-          <w:rFonts w:hint="eastAsia"/>
-        </w:rPr>
-        <w:t xml:space="preserve"> </w:t>
-      </w:r>
-      <w:proofErr w:type="spellStart"/>
-      <w:r>
         <w:t>generate</w:t>
       </w:r>
       <w:r>
@@ -17136,7 +16611,6 @@
         </w:rPr>
         <w:t>Data.py</w:t>
       </w:r>
-      <w:proofErr w:type="spellEnd"/>
       <w:r>
         <w:rPr>
           <w:rFonts w:hint="eastAsia"/>
@@ -17152,14 +16626,12 @@
         </w:rPr>
         <w:t>训练：</w:t>
       </w:r>
-      <w:proofErr w:type="spellStart"/>
       <w:r>
         <w:rPr>
           <w:rFonts w:hint="eastAsia"/>
         </w:rPr>
         <w:t>Train.py</w:t>
       </w:r>
-      <w:proofErr w:type="spellEnd"/>
     </w:p>
     <w:p>
       <w:r>
@@ -17168,14 +16640,12 @@
         </w:rPr>
         <w:t>生成数据集：</w:t>
       </w:r>
-      <w:proofErr w:type="spellStart"/>
       <w:r>
         <w:rPr>
           <w:rFonts w:hint="eastAsia"/>
         </w:rPr>
         <w:t>generateData</w:t>
       </w:r>
-      <w:proofErr w:type="spellEnd"/>
     </w:p>
     <w:p>
       <w:r>
@@ -17227,21 +16697,7 @@
         <w:rPr>
           <w:rFonts w:hint="eastAsia"/>
         </w:rPr>
-        <w:t xml:space="preserve">                                            DNFGEN              </w:t>
-      </w:r>
-      <w:proofErr w:type="spellStart"/>
-      <w:r>
-        <w:rPr>
-          <w:rFonts w:hint="eastAsia"/>
-        </w:rPr>
-        <w:t>DNFproblem</w:t>
-      </w:r>
-      <w:proofErr w:type="spellEnd"/>
-      <w:r>
-        <w:rPr>
-          <w:rFonts w:hint="eastAsia"/>
-        </w:rPr>
-        <w:t xml:space="preserve">  </w:t>
+        <w:t xml:space="preserve">                                            DNFGEN              DNFproblem  </w:t>
       </w:r>
       <w:r>
         <w:rPr>
@@ -17270,7 +16726,6 @@
         </w:rPr>
         <w:t>测试：</w:t>
       </w:r>
-      <w:proofErr w:type="spellStart"/>
       <w:r>
         <w:t>run</w:t>
       </w:r>
@@ -17280,7 +16735,6 @@
         </w:rPr>
         <w:t>Experimnets.py</w:t>
       </w:r>
-      <w:proofErr w:type="spellEnd"/>
     </w:p>
     <w:p/>
     <w:p>
@@ -17291,21 +16745,7 @@
         <w:rPr>
           <w:rFonts w:hint="eastAsia"/>
         </w:rPr>
-        <w:t xml:space="preserve">                                            </w:t>
-      </w:r>
-      <w:proofErr w:type="spellStart"/>
-      <w:r>
-        <w:rPr>
-          <w:rFonts w:hint="eastAsia"/>
-        </w:rPr>
-        <w:t>GraphNeuralNet</w:t>
-      </w:r>
-      <w:proofErr w:type="spellEnd"/>
-      <w:r>
-        <w:rPr>
-          <w:rFonts w:hint="eastAsia"/>
-        </w:rPr>
-        <w:t xml:space="preserve">                </w:t>
+        <w:t xml:space="preserve">                                            GraphNeuralNet                </w:t>
       </w:r>
       <w:r>
         <w:rPr>
@@ -17406,14 +16846,12 @@
         </w:rPr>
         <w:t>，和置信度</w:t>
       </w:r>
-      <w:proofErr w:type="spellStart"/>
       <w:r>
         <w:rPr>
           <w:rFonts w:hint="eastAsia"/>
         </w:rPr>
         <w:t>delata</w:t>
       </w:r>
-      <w:proofErr w:type="spellEnd"/>
       <w:r>
         <w:rPr>
           <w:rFonts w:hint="eastAsia"/>
@@ -17432,42 +16870,36 @@
         </w:rPr>
         <w:t>算法在多项式时间内计算真实加权模型技术</w:t>
       </w:r>
-      <w:proofErr w:type="spellStart"/>
       <w:r>
         <w:rPr>
           <w:rFonts w:hint="eastAsia"/>
         </w:rPr>
         <w:t>miu</w:t>
       </w:r>
-      <w:proofErr w:type="spellEnd"/>
       <w:r>
         <w:rPr>
           <w:rFonts w:hint="eastAsia"/>
         </w:rPr>
         <w:t>的近似值</w:t>
       </w:r>
-      <w:proofErr w:type="spellStart"/>
       <w:r>
         <w:rPr>
           <w:rFonts w:hint="eastAsia"/>
         </w:rPr>
         <w:t>miu</w:t>
       </w:r>
-      <w:proofErr w:type="spellEnd"/>
       <w:r>
         <w:rPr>
           <w:rFonts w:hint="eastAsia"/>
         </w:rPr>
         <w:t>尖，并使</w:t>
       </w:r>
-      <w:proofErr w:type="spellStart"/>
       <w:r>
         <w:rPr>
           <w:rFonts w:hint="eastAsia"/>
         </w:rPr>
         <w:t>miu</w:t>
       </w:r>
-      <w:proofErr w:type="spellEnd"/>
       <w:r>
         <w:rPr>
           <w:rFonts w:hint="eastAsia"/>
@@ -17580,7 +17012,7 @@
                     <pic:cNvPicPr/>
                   </pic:nvPicPr>
                   <pic:blipFill>
-                    <a:blip r:embed="rId53" cstate="print"/>
+                    <a:blip r:embed="rId54" cstate="print"/>
                     <a:stretch>
                       <a:fillRect/>
                     </a:stretch>
@@ -17828,7 +17260,7 @@
                     </pic:cNvPicPr>
                   </pic:nvPicPr>
                   <pic:blipFill>
-                    <a:blip r:embed="rId54" cstate="print"/>
+                    <a:blip r:embed="rId55" cstate="print"/>
                     <a:srcRect/>
                     <a:stretch>
                       <a:fillRect/>
@@ -17921,7 +17353,7 @@
                     </pic:cNvPicPr>
                   </pic:nvPicPr>
                   <pic:blipFill>
-                    <a:blip r:embed="rId55" cstate="print"/>
+                    <a:blip r:embed="rId56" cstate="print"/>
                     <a:srcRect/>
                     <a:stretch>
                       <a:fillRect/>
@@ -17978,7 +17410,7 @@
                     </pic:cNvPicPr>
                   </pic:nvPicPr>
                   <pic:blipFill>
-                    <a:blip r:embed="rId56" cstate="print"/>
+                    <a:blip r:embed="rId57" cstate="print"/>
                     <a:srcRect/>
                     <a:stretch>
                       <a:fillRect/>
@@ -18012,28 +17444,24 @@
         </w:rPr>
         <w:t>。合取和析取层中的节点分别初始化为两个表示向量</w:t>
       </w:r>
-      <w:proofErr w:type="spellStart"/>
       <w:r>
         <w:rPr>
           <w:rFonts w:ascii="宋体" w:hint="eastAsia"/>
         </w:rPr>
         <w:t>vc</w:t>
       </w:r>
-      <w:proofErr w:type="spellEnd"/>
       <w:r>
         <w:rPr>
           <w:rFonts w:ascii="宋体" w:hint="eastAsia"/>
         </w:rPr>
         <w:t>和</w:t>
       </w:r>
-      <w:proofErr w:type="spellStart"/>
       <w:r>
         <w:rPr>
           <w:rFonts w:ascii="宋体" w:hint="eastAsia"/>
         </w:rPr>
         <w:t>vd</w:t>
       </w:r>
-      <w:proofErr w:type="spellEnd"/>
       <w:r>
         <w:rPr>
           <w:rFonts w:ascii="宋体" w:hint="eastAsia"/>
@@ -18137,7 +17565,7 @@
                     </pic:cNvPicPr>
                   </pic:nvPicPr>
                   <pic:blipFill>
-                    <a:blip r:embed="rId57" cstate="print"/>
+                    <a:blip r:embed="rId58" cstate="print"/>
                     <a:srcRect/>
                     <a:stretch>
                       <a:fillRect/>
@@ -18224,7 +17652,7 @@
                     </pic:cNvPicPr>
                   </pic:nvPicPr>
                   <pic:blipFill>
-                    <a:blip r:embed="rId58" cstate="print"/>
+                    <a:blip r:embed="rId59" cstate="print"/>
                     <a:srcRect/>
                     <a:stretch>
                       <a:fillRect/>
@@ -18293,7 +17721,7 @@
                     </pic:cNvPicPr>
                   </pic:nvPicPr>
                   <pic:blipFill>
-                    <a:blip r:embed="rId59" cstate="print"/>
+                    <a:blip r:embed="rId60" cstate="print"/>
                     <a:srcRect/>
                     <a:stretch>
                       <a:fillRect/>
@@ -18395,16 +17823,8 @@
         <w:rPr>
           <w:rFonts w:ascii="宋体" w:hint="eastAsia"/>
         </w:rPr>
-        <w:t xml:space="preserve">MLP </w:t>
-      </w:r>
-      <w:proofErr w:type="spellStart"/>
-      <w:r>
-        <w:rPr>
-          <w:rFonts w:ascii="宋体" w:hint="eastAsia"/>
-        </w:rPr>
-        <w:t>Md</w:t>
-      </w:r>
-      <w:proofErr w:type="spellEnd"/>
+        <w:t>MLP Md</w:t>
+      </w:r>
       <w:r>
         <w:rPr>
           <w:rFonts w:ascii="宋体" w:hint="eastAsia"/>
@@ -18511,7 +17931,7 @@
                     </pic:cNvPicPr>
                   </pic:nvPicPr>
                   <pic:blipFill>
-                    <a:blip r:embed="rId60" cstate="print"/>
+                    <a:blip r:embed="rId61" cstate="print"/>
                     <a:srcRect/>
                     <a:stretch>
                       <a:fillRect/>
@@ -18585,7 +18005,7 @@
                     <pic:cNvPicPr/>
                   </pic:nvPicPr>
                   <pic:blipFill>
-                    <a:blip r:embed="rId61" cstate="print"/>
+                    <a:blip r:embed="rId62" cstate="print"/>
                     <a:stretch>
                       <a:fillRect/>
                     </a:stretch>
@@ -18622,7 +18042,7 @@
           <w:szCs w:val="30"/>
         </w:rPr>
       </w:pPr>
-      <w:bookmarkStart w:id="9" w:name="_Toc46097045"/>
+      <w:bookmarkStart w:id="9" w:name="_Toc47342862"/>
       <w:r>
         <w:rPr>
           <w:rFonts w:hint="eastAsia"/>
@@ -18864,7 +18284,7 @@
                     <pic:cNvPicPr/>
                   </pic:nvPicPr>
                   <pic:blipFill>
-                    <a:blip r:embed="rId62" cstate="print"/>
+                    <a:blip r:embed="rId63" cstate="print"/>
                     <a:stretch>
                       <a:fillRect/>
                     </a:stretch>
@@ -18934,7 +18354,7 @@
                     <pic:cNvPicPr/>
                   </pic:nvPicPr>
                   <pic:blipFill>
-                    <a:blip r:embed="rId63" cstate="print"/>
+                    <a:blip r:embed="rId64" cstate="print"/>
                     <a:stretch>
                       <a:fillRect/>
                     </a:stretch>
@@ -18991,7 +18411,7 @@
                     <pic:cNvPicPr/>
                   </pic:nvPicPr>
                   <pic:blipFill>
-                    <a:blip r:embed="rId64" cstate="print"/>
+                    <a:blip r:embed="rId65" cstate="print"/>
                     <a:stretch>
                       <a:fillRect/>
                     </a:stretch>
@@ -19048,7 +18468,7 @@
                     <pic:cNvPicPr/>
                   </pic:nvPicPr>
                   <pic:blipFill>
-                    <a:blip r:embed="rId65" cstate="print"/>
+                    <a:blip r:embed="rId66" cstate="print"/>
                     <a:stretch>
                       <a:fillRect/>
                     </a:stretch>
@@ -19243,7 +18663,7 @@
                     <pic:cNvPicPr/>
                   </pic:nvPicPr>
                   <pic:blipFill>
-                    <a:blip r:embed="rId61" cstate="print"/>
+                    <a:blip r:embed="rId62" cstate="print"/>
                     <a:stretch>
                       <a:fillRect/>
                     </a:stretch>
@@ -19454,7 +18874,7 @@
                     <pic:cNvPicPr/>
                   </pic:nvPicPr>
                   <pic:blipFill>
-                    <a:blip r:embed="rId66" cstate="print"/>
+                    <a:blip r:embed="rId67" cstate="print"/>
                     <a:stretch>
                       <a:fillRect/>
                     </a:stretch>
@@ -19655,19 +19075,11 @@
         </w:rPr>
         <w:t>代码分析：</w:t>
       </w:r>
-      <w:proofErr w:type="spellStart"/>
-      <w:r>
-        <w:rPr>
-          <w:rFonts w:hint="eastAsia"/>
-        </w:rPr>
-        <w:t>generateData.py</w:t>
-      </w:r>
-      <w:proofErr w:type="spellEnd"/>
-      <w:r>
-        <w:rPr>
-          <w:rFonts w:hint="eastAsia"/>
-        </w:rPr>
-        <w:t>:</w:t>
+      <w:r>
+        <w:rPr>
+          <w:rFonts w:hint="eastAsia"/>
+        </w:rPr>
+        <w:t>generateData.py:</w:t>
       </w:r>
     </w:p>
     <w:p>
@@ -19680,7 +19092,7 @@
           <w:szCs w:val="30"/>
         </w:rPr>
       </w:pPr>
-      <w:bookmarkStart w:id="10" w:name="_Toc46097046"/>
+      <w:bookmarkStart w:id="10" w:name="_Toc47342863"/>
       <w:r>
         <w:rPr>
           <w:rFonts w:hint="eastAsia"/>
@@ -19892,11 +19304,9 @@
         </w:rPr>
         <w:t>作者推测，在实证的支持下，</w:t>
       </w:r>
-      <w:proofErr w:type="spellStart"/>
       <w:r>
         <w:t>GNNs</w:t>
       </w:r>
-      <w:proofErr w:type="spellEnd"/>
       <w:r>
         <w:rPr>
           <w:rFonts w:hint="eastAsia"/>
@@ -20061,11 +19471,9 @@
         </w:rPr>
         <w:t>））。一般来说，一个</w:t>
       </w:r>
-      <w:proofErr w:type="spellStart"/>
       <w:r>
         <w:t>qbf</w:t>
       </w:r>
-      <w:proofErr w:type="spellEnd"/>
       <w:r>
         <w:rPr>
           <w:rFonts w:hint="eastAsia"/>
@@ -20099,7 +19507,7 @@
                     </pic:cNvPicPr>
                   </pic:nvPicPr>
                   <pic:blipFill>
-                    <a:blip r:embed="rId67" cstate="print"/>
+                    <a:blip r:embed="rId68" cstate="print"/>
                     <a:srcRect/>
                     <a:stretch>
                       <a:fillRect/>
@@ -20133,13 +19541,8 @@
         <w:spacing w:line="220" w:lineRule="atLeast"/>
       </w:pPr>
       <w:r>
-        <w:t xml:space="preserve">Q </w:t>
-      </w:r>
-      <w:proofErr w:type="spellStart"/>
-      <w:r>
-        <w:t>i</w:t>
-      </w:r>
-      <w:proofErr w:type="spellEnd"/>
+        <w:t>Q i</w:t>
+      </w:r>
       <w:r>
         <w:rPr>
           <w:rFonts w:hint="eastAsia"/>
@@ -20163,13 +19566,8 @@
         <w:t>，</w:t>
       </w:r>
       <w:r>
-        <w:t xml:space="preserve">X </w:t>
-      </w:r>
-      <w:proofErr w:type="spellStart"/>
-      <w:r>
-        <w:t>i</w:t>
-      </w:r>
-      <w:proofErr w:type="spellEnd"/>
+        <w:t>X i</w:t>
+      </w:r>
       <w:r>
         <w:rPr>
           <w:rFonts w:hint="eastAsia"/>
@@ -20177,13 +19575,8 @@
         <w:t>是布尔变量的不相交集，φ是一个命题公式，其中所有布尔变量都在</w:t>
       </w:r>
       <w:r>
-        <w:t xml:space="preserve">Q </w:t>
-      </w:r>
-      <w:proofErr w:type="spellStart"/>
-      <w:r>
-        <w:t>i</w:t>
-      </w:r>
-      <w:proofErr w:type="spellEnd"/>
+        <w:t>Q i</w:t>
+      </w:r>
       <w:r>
         <w:rPr>
           <w:rFonts w:hint="eastAsia"/>
@@ -20359,11 +19752,9 @@
         </w:rPr>
         <w:t>））。一般来说，一个</w:t>
       </w:r>
-      <w:proofErr w:type="spellStart"/>
       <w:r>
         <w:t>qbf</w:t>
       </w:r>
-      <w:proofErr w:type="spellEnd"/>
       <w:r>
         <w:rPr>
           <w:rFonts w:hint="eastAsia"/>
@@ -20397,7 +19788,7 @@
                     </pic:cNvPicPr>
                   </pic:nvPicPr>
                   <pic:blipFill>
-                    <a:blip r:embed="rId67" cstate="print"/>
+                    <a:blip r:embed="rId68" cstate="print"/>
                     <a:srcRect/>
                     <a:stretch>
                       <a:fillRect/>
@@ -20431,13 +19822,8 @@
         <w:spacing w:line="220" w:lineRule="atLeast"/>
       </w:pPr>
       <w:r>
-        <w:t xml:space="preserve">Q </w:t>
-      </w:r>
-      <w:proofErr w:type="spellStart"/>
-      <w:r>
-        <w:t>i</w:t>
-      </w:r>
-      <w:proofErr w:type="spellEnd"/>
+        <w:t>Q i</w:t>
+      </w:r>
       <w:r>
         <w:rPr>
           <w:rFonts w:hint="eastAsia"/>
@@ -20445,13 +19831,8 @@
         <w:t>是始终不同于相邻量子化器的量词，</w:t>
       </w:r>
       <w:r>
-        <w:t xml:space="preserve">X </w:t>
-      </w:r>
-      <w:proofErr w:type="spellStart"/>
-      <w:r>
-        <w:t>i</w:t>
-      </w:r>
-      <w:proofErr w:type="spellEnd"/>
+        <w:t>X i</w:t>
+      </w:r>
       <w:r>
         <w:rPr>
           <w:rFonts w:hint="eastAsia"/>
@@ -20459,13 +19840,8 @@
         <w:t>是布尔变量的不相交集，φ是一个命题公式，其中所有布尔变量都在</w:t>
       </w:r>
       <w:r>
-        <w:t xml:space="preserve">Q </w:t>
-      </w:r>
-      <w:proofErr w:type="spellStart"/>
-      <w:r>
-        <w:t>i</w:t>
-      </w:r>
-      <w:proofErr w:type="spellEnd"/>
+        <w:t>Q i</w:t>
+      </w:r>
       <w:r>
         <w:rPr>
           <w:rFonts w:hint="eastAsia"/>
@@ -20578,7 +19954,7 @@
                     </pic:cNvPicPr>
                   </pic:nvPicPr>
                   <pic:blipFill>
-                    <a:blip r:embed="rId68" cstate="print"/>
+                    <a:blip r:embed="rId69" cstate="print"/>
                     <a:srcRect/>
                     <a:stretch>
                       <a:fillRect/>
@@ -20614,14 +19990,12 @@
         </w:rPr>
         <w:t>类似于</w:t>
       </w:r>
-      <w:proofErr w:type="spellStart"/>
       <w:r>
         <w:rPr>
           <w:rFonts w:hint="eastAsia"/>
         </w:rPr>
         <w:t>neurosat</w:t>
       </w:r>
-      <w:proofErr w:type="spellEnd"/>
       <w:r>
         <w:rPr>
           <w:rFonts w:hint="eastAsia"/>
@@ -20664,14 +20038,12 @@
         </w:rPr>
         <w:t>代表子句，文字与子句通过一个边关联起来，这个边是一个系数相邻矩阵</w:t>
       </w:r>
-      <w:proofErr w:type="spellStart"/>
       <w:r>
         <w:rPr>
           <w:rFonts w:hint="eastAsia"/>
         </w:rPr>
         <w:t>EdgeMatrix</w:t>
       </w:r>
-      <w:proofErr w:type="spellEnd"/>
       <w:r>
         <w:rPr>
           <w:rFonts w:hint="eastAsia"/>
@@ -20707,35 +20079,26 @@
         </w:rPr>
         <w:t>使用</w:t>
       </w:r>
-      <w:proofErr w:type="spellStart"/>
       <w:r>
         <w:t>mlp</w:t>
       </w:r>
-      <w:proofErr w:type="spellEnd"/>
       <w:r>
         <w:rPr>
           <w:rFonts w:hint="eastAsia"/>
         </w:rPr>
         <w:t>计算来自嵌入的文本和子句的消息，</w:t>
       </w:r>
-      <w:proofErr w:type="spellStart"/>
       <w:r>
         <w:t>LSTMs</w:t>
       </w:r>
-      <w:proofErr w:type="spellEnd"/>
       <w:r>
         <w:rPr>
           <w:rFonts w:hint="eastAsia"/>
         </w:rPr>
         <w:t>使用聚合的消息更新嵌入。下面给出了一次消息传递迭代的数学过程，其中</w:t>
       </w:r>
-      <w:proofErr w:type="spellStart"/>
-      <w:r>
-        <w:t>Emb</w:t>
-      </w:r>
-      <w:proofErr w:type="spellEnd"/>
-      <w:r>
-        <w:t xml:space="preserve"> L</w:t>
+      <w:r>
+        <w:t>Emb L</w:t>
       </w:r>
       <w:r>
         <w:rPr>
@@ -20743,13 +20106,8 @@
         </w:rPr>
         <w:t>和</w:t>
       </w:r>
-      <w:proofErr w:type="spellStart"/>
-      <w:r>
-        <w:t>Emb</w:t>
-      </w:r>
-      <w:proofErr w:type="spellEnd"/>
-      <w:r>
-        <w:t xml:space="preserve"> C</w:t>
+      <w:r>
+        <w:t>Emb C</w:t>
       </w:r>
       <w:r>
         <w:rPr>
@@ -20757,13 +20115,8 @@
         </w:rPr>
         <w:t>分别表示文字和子句的嵌入矩阵，</w:t>
       </w:r>
-      <w:proofErr w:type="spellStart"/>
-      <w:r>
-        <w:t>Msg</w:t>
-      </w:r>
-      <w:proofErr w:type="spellEnd"/>
-      <w:r>
-        <w:t xml:space="preserve"> X</w:t>
+      <w:r>
+        <w:t>Msg X</w:t>
       </w:r>
       <w:r>
         <w:rPr>
@@ -20843,11 +20196,9 @@
         </w:rPr>
         <w:t>的</w:t>
       </w:r>
-      <w:proofErr w:type="spellStart"/>
       <w:r>
         <w:t>LSTMs</w:t>
       </w:r>
-      <w:proofErr w:type="spellEnd"/>
       <w:r>
         <w:rPr>
           <w:rFonts w:hint="eastAsia"/>
@@ -20863,13 +20214,8 @@
         </w:rPr>
         <w:t>分别表示矩阵乘法、转置和级联。此外，</w:t>
       </w:r>
-      <w:proofErr w:type="spellStart"/>
-      <w:r>
-        <w:t>Emb</w:t>
-      </w:r>
-      <w:proofErr w:type="spellEnd"/>
-      <w:r>
-        <w:t>-L</w:t>
+      <w:r>
+        <w:t>Emb-L</w:t>
       </w:r>
       <w:r>
         <w:rPr>
@@ -20877,13 +20223,8 @@
         </w:rPr>
         <w:t>表示</w:t>
       </w:r>
-      <w:proofErr w:type="spellStart"/>
-      <w:r>
-        <w:t>Emb</w:t>
-      </w:r>
-      <w:proofErr w:type="spellEnd"/>
-      <w:r>
-        <w:t xml:space="preserve"> L</w:t>
+      <w:r>
+        <w:t>Emb L</w:t>
       </w:r>
       <w:r>
         <w:rPr>
@@ -20891,13 +20232,8 @@
         </w:rPr>
         <w:t>的置换视图，使得</w:t>
       </w:r>
-      <w:proofErr w:type="spellStart"/>
-      <w:r>
-        <w:t>Emb</w:t>
-      </w:r>
-      <w:proofErr w:type="spellEnd"/>
-      <w:r>
-        <w:t xml:space="preserve"> L</w:t>
+      <w:r>
+        <w:t>Emb L</w:t>
       </w:r>
       <w:r>
         <w:rPr>
@@ -20905,13 +20241,8 @@
         </w:rPr>
         <w:t>和</w:t>
       </w:r>
-      <w:proofErr w:type="spellStart"/>
-      <w:r>
-        <w:t>Emb</w:t>
-      </w:r>
-      <w:proofErr w:type="spellEnd"/>
-      <w:r>
-        <w:t>-L</w:t>
+      <w:r>
+        <w:t>Emb-L</w:t>
       </w:r>
       <w:r>
         <w:rPr>
@@ -20979,7 +20310,7 @@
                     </pic:cNvPicPr>
                   </pic:nvPicPr>
                   <pic:blipFill>
-                    <a:blip r:embed="rId69" cstate="print"/>
+                    <a:blip r:embed="rId70" cstate="print"/>
                     <a:srcRect/>
                     <a:stretch>
                       <a:fillRect/>
@@ -21103,7 +20434,7 @@
                     </pic:cNvPicPr>
                   </pic:nvPicPr>
                   <pic:blipFill>
-                    <a:blip r:embed="rId70" cstate="print"/>
+                    <a:blip r:embed="rId71" cstate="print"/>
                     <a:srcRect/>
                     <a:stretch>
                       <a:fillRect/>
@@ -21135,9 +20466,6 @@
     <w:p>
       <w:pPr>
         <w:spacing w:line="220" w:lineRule="atLeast"/>
-        <w:rPr>
-          <w:rFonts w:hint="eastAsia"/>
-        </w:rPr>
       </w:pPr>
       <w:r>
         <w:rPr>
@@ -21157,14 +20485,12 @@
         </w:rPr>
         <w:t>通过</w:t>
       </w:r>
-      <w:proofErr w:type="spellStart"/>
       <w:r>
         <w:rPr>
           <w:rFonts w:hint="eastAsia"/>
         </w:rPr>
         <w:t>Msg</w:t>
       </w:r>
-      <w:proofErr w:type="spellEnd"/>
       <w:r>
         <w:rPr>
           <w:rFonts w:hint="eastAsia"/>
@@ -21272,6 +20598,7 @@
           <w:szCs w:val="30"/>
         </w:rPr>
       </w:pPr>
+      <w:bookmarkStart w:id="13" w:name="_Toc47342864"/>
       <w:r>
         <w:rPr>
           <w:rFonts w:hint="eastAsia"/>
@@ -21348,13 +20675,11 @@
         </w:rPr>
         <w:t>日</w:t>
       </w:r>
+      <w:bookmarkEnd w:id="13"/>
     </w:p>
     <w:p>
       <w:pPr>
         <w:spacing w:line="220" w:lineRule="atLeast"/>
-        <w:rPr>
-          <w:rFonts w:hint="eastAsia"/>
-        </w:rPr>
       </w:pPr>
       <w:r>
         <w:rPr>
@@ -21362,14 +20687,12 @@
         </w:rPr>
         <w:t>关于</w:t>
       </w:r>
-      <w:proofErr w:type="spellStart"/>
       <w:r>
         <w:rPr>
           <w:rFonts w:hint="eastAsia"/>
         </w:rPr>
         <w:t>neurosat</w:t>
       </w:r>
-      <w:proofErr w:type="spellEnd"/>
       <w:r>
         <w:rPr>
           <w:rFonts w:hint="eastAsia"/>
@@ -21412,14 +20735,12 @@
         </w:rPr>
         <w:t>毫无疑问是过拟合状态，而</w:t>
       </w:r>
-      <w:proofErr w:type="spellStart"/>
       <w:r>
         <w:rPr>
           <w:rFonts w:hint="eastAsia"/>
         </w:rPr>
         <w:t>google</w:t>
       </w:r>
-      <w:proofErr w:type="spellEnd"/>
       <w:r>
         <w:rPr>
           <w:rFonts w:hint="eastAsia"/>
@@ -21477,9 +20798,6 @@
     <w:p>
       <w:pPr>
         <w:spacing w:line="220" w:lineRule="atLeast"/>
-        <w:rPr>
-          <w:rFonts w:hint="eastAsia"/>
-        </w:rPr>
       </w:pPr>
       <w:r>
         <w:rPr>
@@ -21499,14 +20817,12 @@
         </w:rPr>
         <w:t>在推理</w:t>
       </w:r>
-      <w:proofErr w:type="spellStart"/>
       <w:r>
         <w:rPr>
           <w:rFonts w:hint="eastAsia"/>
         </w:rPr>
         <w:t>unsat</w:t>
       </w:r>
-      <w:proofErr w:type="spellEnd"/>
       <w:r>
         <w:rPr>
           <w:rFonts w:hint="eastAsia"/>
@@ -21529,9 +20845,6 @@
     <w:p>
       <w:pPr>
         <w:spacing w:line="220" w:lineRule="atLeast"/>
-        <w:rPr>
-          <w:rFonts w:hint="eastAsia"/>
-        </w:rPr>
       </w:pPr>
       <w:r>
         <w:rPr>
@@ -21619,11 +20932,9 @@
         </w:rPr>
         <w:t>公式被证明是不可满足的，则候选对象将成为证据，算法将返回（</w:t>
       </w:r>
-      <w:proofErr w:type="spellStart"/>
       <w:r>
         <w:t>unsat</w:t>
       </w:r>
-      <w:proofErr w:type="spellEnd"/>
       <w:r>
         <w:rPr>
           <w:rFonts w:hint="eastAsia"/>
@@ -21705,7 +21016,7 @@
                     </pic:cNvPicPr>
                   </pic:nvPicPr>
                   <pic:blipFill>
-                    <a:blip r:embed="rId71" cstate="print"/>
+                    <a:blip r:embed="rId72" cstate="print"/>
                     <a:srcRect/>
                     <a:stretch>
                       <a:fillRect/>
@@ -21836,11 +21147,6 @@
       </w:r>
     </w:p>
     <w:p>
-      <w:pPr>
-        <w:rPr>
-          <w:rFonts w:hint="eastAsia"/>
-        </w:rPr>
-      </w:pPr>
       <w:r>
         <w:rPr>
           <w:rFonts w:hint="eastAsia"/>
@@ -21866,11 +21172,9 @@
         </w:rPr>
         <w:t>传统的决策程序提出了一种基于</w:t>
       </w:r>
-      <w:proofErr w:type="spellStart"/>
       <w:r>
         <w:t>MaxSAT</w:t>
       </w:r>
-      <w:proofErr w:type="spellEnd"/>
       <w:r>
         <w:rPr>
           <w:rFonts w:hint="eastAsia"/>
@@ -21913,22 +21217,18 @@
         </w:rPr>
         <w:t>但是，由于</w:t>
       </w:r>
-      <w:proofErr w:type="spellStart"/>
       <w:r>
         <w:t>MaxSAT</w:t>
       </w:r>
-      <w:proofErr w:type="spellEnd"/>
       <w:r>
         <w:rPr>
           <w:rFonts w:hint="eastAsia"/>
         </w:rPr>
         <w:t>程序的繁重开销，基于</w:t>
       </w:r>
-      <w:proofErr w:type="spellStart"/>
       <w:r>
         <w:t>MaxSAT</w:t>
       </w:r>
-      <w:proofErr w:type="spellEnd"/>
       <w:r>
         <w:rPr>
           <w:rFonts w:hint="eastAsia"/>
@@ -22071,14 +21371,12 @@
         </w:rPr>
         <w:t>变量的）嵌入转换为评分矩阵（</w:t>
       </w:r>
-      <w:proofErr w:type="spellStart"/>
       <w:r>
         <w:rPr>
           <w:color w:val="FF0000"/>
         </w:rPr>
         <w:t>Sm</w:t>
       </w:r>
-      <w:proofErr w:type="spellEnd"/>
       <w:r>
         <w:rPr>
           <w:rFonts w:hint="eastAsia"/>
@@ -22099,14 +21397,12 @@
         </w:rPr>
         <w:t>然后，通过两层感知器（使用</w:t>
       </w:r>
-      <w:proofErr w:type="spellStart"/>
       <w:r>
         <w:rPr>
           <w:color w:val="FF0000"/>
         </w:rPr>
         <w:t>Sm</w:t>
       </w:r>
-      <w:proofErr w:type="spellEnd"/>
       <w:r>
         <w:rPr>
           <w:rFonts w:hint="eastAsia"/>
@@ -22114,14 +21410,12 @@
         </w:rPr>
         <w:t>和可学习的加权向量</w:t>
       </w:r>
-      <w:proofErr w:type="spellStart"/>
       <w:r>
         <w:rPr>
           <w:color w:val="FF0000"/>
         </w:rPr>
         <w:t>Wv</w:t>
       </w:r>
-      <w:proofErr w:type="spellEnd"/>
       <w:r>
         <w:rPr>
           <w:rFonts w:hint="eastAsia"/>
@@ -22169,7 +21463,7 @@
                     </pic:cNvPicPr>
                   </pic:nvPicPr>
                   <pic:blipFill>
-                    <a:blip r:embed="rId72" cstate="print"/>
+                    <a:blip r:embed="rId73" cstate="print"/>
                     <a:srcRect/>
                     <a:stretch>
                       <a:fillRect/>
@@ -22199,22 +21493,15 @@
       </w:r>
     </w:p>
     <w:p>
-      <w:pPr>
-        <w:rPr>
-          <w:rFonts w:hint="eastAsia"/>
-        </w:rPr>
-      </w:pPr>
       <w:r>
         <w:rPr>
           <w:rFonts w:hint="eastAsia"/>
         </w:rPr>
         <w:t>在训练期间，我们利用</w:t>
       </w:r>
-      <w:proofErr w:type="spellStart"/>
       <w:r>
         <w:t>TensorFlow</w:t>
       </w:r>
-      <w:proofErr w:type="spellEnd"/>
       <w:r>
         <w:rPr>
           <w:rFonts w:hint="eastAsia"/>
@@ -22302,11 +21589,9 @@
         </w:rPr>
         <w:t>模型只需将每个公式嵌入一次即可获得得分矩阵（</w:t>
       </w:r>
-      <w:proofErr w:type="spellStart"/>
       <w:r>
         <w:t>Sm</w:t>
       </w:r>
-      <w:proofErr w:type="spellEnd"/>
       <w:r>
         <w:rPr>
           <w:rFonts w:hint="eastAsia"/>
@@ -22315,11 +21600,6 @@
       </w:r>
     </w:p>
     <w:p>
-      <w:pPr>
-        <w:rPr>
-          <w:rFonts w:hint="eastAsia"/>
-        </w:rPr>
-      </w:pPr>
       <w:r>
         <w:rPr>
           <w:rFonts w:hint="eastAsia"/>
@@ -22338,14 +21618,12 @@
         </w:rPr>
         <w:t>算法求解速度稍好，但是效率却比不过</w:t>
       </w:r>
-      <w:proofErr w:type="spellStart"/>
       <w:r>
         <w:rPr>
           <w:rFonts w:hint="eastAsia"/>
         </w:rPr>
         <w:t>maxsat</w:t>
       </w:r>
-      <w:proofErr w:type="spellEnd"/>
       <w:r>
         <w:rPr>
           <w:rFonts w:hint="eastAsia"/>
@@ -22383,6 +21661,656 @@
           <w:rFonts w:hint="eastAsia"/>
         </w:rPr>
         <w:t>效果差简单；然后是论文的格式，逻辑错误，语法错误等。</w:t>
+      </w:r>
+    </w:p>
+    <w:p>
+      <w:pPr>
+        <w:pStyle w:val="3"/>
+        <w:pageBreakBefore/>
+        <w:jc w:val="center"/>
+        <w:rPr>
+          <w:sz w:val="30"/>
+          <w:szCs w:val="30"/>
+        </w:rPr>
+      </w:pPr>
+      <w:bookmarkStart w:id="14" w:name="_Toc47342865"/>
+      <w:r>
+        <w:rPr>
+          <w:rFonts w:hint="eastAsia"/>
+          <w:sz w:val="30"/>
+          <w:szCs w:val="30"/>
+        </w:rPr>
+        <w:lastRenderedPageBreak/>
+        <w:t>第十七周</w:t>
+      </w:r>
+      <w:r>
+        <w:rPr>
+          <w:rFonts w:hint="eastAsia"/>
+          <w:sz w:val="30"/>
+          <w:szCs w:val="30"/>
+        </w:rPr>
+        <w:t xml:space="preserve"> 7</w:t>
+      </w:r>
+      <w:r>
+        <w:rPr>
+          <w:sz w:val="30"/>
+          <w:szCs w:val="30"/>
+        </w:rPr>
+        <w:t>月</w:t>
+      </w:r>
+      <w:r>
+        <w:rPr>
+          <w:rFonts w:hint="eastAsia"/>
+          <w:sz w:val="30"/>
+          <w:szCs w:val="30"/>
+        </w:rPr>
+        <w:t>27</w:t>
+      </w:r>
+      <w:r>
+        <w:rPr>
+          <w:sz w:val="30"/>
+          <w:szCs w:val="30"/>
+        </w:rPr>
+        <w:t>日</w:t>
+      </w:r>
+      <w:r>
+        <w:rPr>
+          <w:sz w:val="30"/>
+          <w:szCs w:val="30"/>
+        </w:rPr>
+        <w:t>~</w:t>
+      </w:r>
+      <w:r>
+        <w:rPr>
+          <w:rFonts w:hint="eastAsia"/>
+          <w:sz w:val="30"/>
+          <w:szCs w:val="30"/>
+        </w:rPr>
+        <w:t>8</w:t>
+      </w:r>
+      <w:r>
+        <w:rPr>
+          <w:sz w:val="30"/>
+          <w:szCs w:val="30"/>
+        </w:rPr>
+        <w:t>月</w:t>
+      </w:r>
+      <w:r>
+        <w:rPr>
+          <w:rFonts w:hint="eastAsia"/>
+          <w:sz w:val="30"/>
+          <w:szCs w:val="30"/>
+        </w:rPr>
+        <w:t>2</w:t>
+      </w:r>
+      <w:r>
+        <w:rPr>
+          <w:sz w:val="30"/>
+          <w:szCs w:val="30"/>
+        </w:rPr>
+        <w:t>日</w:t>
+      </w:r>
+      <w:bookmarkEnd w:id="14"/>
+    </w:p>
+    <w:p>
+      <w:pPr>
+        <w:spacing w:line="220" w:lineRule="atLeast"/>
+      </w:pPr>
+      <w:r>
+        <w:rPr>
+          <w:rFonts w:hint="eastAsia"/>
+        </w:rPr>
+        <w:t>generatedata.py</w:t>
+      </w:r>
+    </w:p>
+    <w:p>
+      <w:pPr>
+        <w:spacing w:line="220" w:lineRule="atLeast"/>
+      </w:pPr>
+      <w:r>
+        <w:rPr>
+          <w:rFonts w:hint="eastAsia"/>
+        </w:rPr>
+        <w:t>generate training data:</w:t>
+      </w:r>
+      <w:r>
+        <w:rPr>
+          <w:rFonts w:hint="eastAsia"/>
+        </w:rPr>
+        <w:t>根据原文设置了变量与公式的数量等。</w:t>
+      </w:r>
+    </w:p>
+    <w:p>
+      <w:pPr>
+        <w:spacing w:line="220" w:lineRule="atLeast"/>
+      </w:pPr>
+      <w:r>
+        <w:rPr>
+          <w:rFonts w:hint="eastAsia"/>
+        </w:rPr>
+        <w:t>runExperimnet.py:</w:t>
+      </w:r>
+    </w:p>
+    <w:p>
+      <w:pPr>
+        <w:spacing w:line="220" w:lineRule="atLeast"/>
+      </w:pPr>
+      <w:r>
+        <w:rPr>
+          <w:rFonts w:hint="eastAsia"/>
+        </w:rPr>
+        <w:t>转</w:t>
+      </w:r>
+      <w:r>
+        <w:rPr>
+          <w:rFonts w:hint="eastAsia"/>
+        </w:rPr>
+        <w:t>GraphNeuralNet.py</w:t>
+      </w:r>
+      <w:r>
+        <w:rPr>
+          <w:rFonts w:hint="eastAsia"/>
+        </w:rPr>
+        <w:t>的</w:t>
+      </w:r>
+      <w:r>
+        <w:rPr>
+          <w:rFonts w:hint="eastAsia"/>
+        </w:rPr>
+        <w:t>GGNN</w:t>
+      </w:r>
+      <w:r>
+        <w:rPr>
+          <w:rFonts w:hint="eastAsia"/>
+        </w:rPr>
+        <w:t>初始化网络（初始化选项：迭代次数</w:t>
+      </w:r>
+      <w:r>
+        <w:rPr>
+          <w:rFonts w:hint="eastAsia"/>
+        </w:rPr>
+        <w:t>8</w:t>
+      </w:r>
+      <w:r>
+        <w:rPr>
+          <w:rFonts w:hint="eastAsia"/>
+        </w:rPr>
+        <w:t>，交流协议</w:t>
+      </w:r>
+      <w:r>
+        <w:rPr>
+          <w:rFonts w:hint="eastAsia"/>
+        </w:rPr>
+        <w:t>2</w:t>
+      </w:r>
+      <w:r>
+        <w:rPr>
+          <w:rFonts w:hint="eastAsia"/>
+        </w:rPr>
+        <w:t>，不分析</w:t>
+      </w:r>
+      <w:r>
+        <w:rPr>
+          <w:rFonts w:hint="eastAsia"/>
+        </w:rPr>
+        <w:t>weight</w:t>
+      </w:r>
+      <w:r>
+        <w:rPr>
+          <w:rFonts w:hint="eastAsia"/>
+        </w:rPr>
+        <w:t>）</w:t>
+      </w:r>
+    </w:p>
+    <w:p>
+      <w:pPr>
+        <w:spacing w:line="220" w:lineRule="atLeast"/>
+      </w:pPr>
+      <w:r>
+        <w:rPr>
+          <w:rFonts w:hint="eastAsia"/>
+        </w:rPr>
+        <w:t xml:space="preserve">      GraphNeuralNet.py:</w:t>
+      </w:r>
+    </w:p>
+    <w:p>
+      <w:pPr>
+        <w:spacing w:line="220" w:lineRule="atLeast"/>
+      </w:pPr>
+      <w:r>
+        <w:rPr>
+          <w:rFonts w:hint="eastAsia"/>
+        </w:rPr>
+        <w:t>GGNN</w:t>
+      </w:r>
+      <w:r>
+        <w:rPr>
+          <w:rFonts w:hint="eastAsia"/>
+        </w:rPr>
+        <w:t>：</w:t>
+      </w:r>
+    </w:p>
+    <w:p>
+      <w:pPr>
+        <w:spacing w:line="220" w:lineRule="atLeast"/>
+      </w:pPr>
+      <w:r>
+        <w:rPr>
+          <w:rFonts w:hint="eastAsia"/>
+        </w:rPr>
+        <w:t>用</w:t>
+      </w:r>
+      <w:r>
+        <w:rPr>
+          <w:rFonts w:hint="eastAsia"/>
+        </w:rPr>
+        <w:t>tf</w:t>
+      </w:r>
+      <w:r>
+        <w:rPr>
+          <w:rFonts w:hint="eastAsia"/>
+        </w:rPr>
+        <w:t>。</w:t>
+      </w:r>
+      <w:r>
+        <w:rPr>
+          <w:rFonts w:hint="eastAsia"/>
+        </w:rPr>
+        <w:t>expand_dims</w:t>
+      </w:r>
+      <w:r>
+        <w:rPr>
+          <w:rFonts w:hint="eastAsia"/>
+        </w:rPr>
+        <w:t>来给</w:t>
+      </w:r>
+      <w:r>
+        <w:rPr>
+          <w:rFonts w:hint="eastAsia"/>
+        </w:rPr>
+        <w:t>allLitProbs</w:t>
+      </w:r>
+      <w:r>
+        <w:rPr>
+          <w:rFonts w:hint="eastAsia"/>
+        </w:rPr>
+        <w:t>维度加</w:t>
+      </w:r>
+      <w:r>
+        <w:rPr>
+          <w:rFonts w:hint="eastAsia"/>
+        </w:rPr>
+        <w:t>1</w:t>
+      </w:r>
+      <w:r>
+        <w:rPr>
+          <w:rFonts w:hint="eastAsia"/>
+        </w:rPr>
+        <w:t>，新加的维度是深度。常用</w:t>
+      </w:r>
+      <w:r>
+        <w:rPr>
+          <w:rFonts w:hint="eastAsia"/>
+        </w:rPr>
+        <w:t>tf.reshape</w:t>
+      </w:r>
+      <w:r>
+        <w:rPr>
+          <w:rFonts w:hint="eastAsia"/>
+        </w:rPr>
+        <w:t>增加维度，但是如果</w:t>
+      </w:r>
+      <w:r>
+        <w:rPr>
+          <w:rFonts w:hint="eastAsia"/>
+        </w:rPr>
+        <w:t>placeholder</w:t>
+      </w:r>
+      <w:r>
+        <w:rPr>
+          <w:rFonts w:hint="eastAsia"/>
+        </w:rPr>
+        <w:t>没有</w:t>
+      </w:r>
+      <w:r>
+        <w:rPr>
+          <w:rFonts w:hint="eastAsia"/>
+        </w:rPr>
+        <w:t>feed</w:t>
+      </w:r>
+      <w:r>
+        <w:rPr>
+          <w:rFonts w:hint="eastAsia"/>
+        </w:rPr>
+        <w:t>具体值会报错，故使用</w:t>
+      </w:r>
+      <w:r>
+        <w:rPr>
+          <w:rFonts w:hint="eastAsia"/>
+        </w:rPr>
+        <w:t>expand_dims</w:t>
+      </w:r>
+      <w:r>
+        <w:rPr>
+          <w:rFonts w:hint="eastAsia"/>
+        </w:rPr>
+        <w:t>来给占位符增加维度。</w:t>
+      </w:r>
+    </w:p>
+    <w:p>
+      <w:pPr>
+        <w:spacing w:line="220" w:lineRule="atLeast"/>
+      </w:pPr>
+      <w:r>
+        <w:rPr>
+          <w:rFonts w:hint="eastAsia"/>
+        </w:rPr>
+        <w:t>调用</w:t>
+      </w:r>
+      <w:r>
+        <w:rPr>
+          <w:rFonts w:hint="eastAsia"/>
+        </w:rPr>
+        <w:t>CreateMLP</w:t>
+      </w:r>
+      <w:r>
+        <w:rPr>
+          <w:rFonts w:hint="eastAsia"/>
+        </w:rPr>
+        <w:t>创建</w:t>
+      </w:r>
+      <w:r>
+        <w:rPr>
+          <w:rFonts w:hint="eastAsia"/>
+        </w:rPr>
+        <w:t>MLP</w:t>
+      </w:r>
+      <w:r>
+        <w:rPr>
+          <w:rFonts w:hint="eastAsia"/>
+        </w:rPr>
+        <w:t>：创建了</w:t>
+      </w:r>
+      <w:r>
+        <w:rPr>
+          <w:rFonts w:hint="eastAsia"/>
+        </w:rPr>
+        <w:t>3</w:t>
+      </w:r>
+      <w:r>
+        <w:rPr>
+          <w:rFonts w:hint="eastAsia"/>
+        </w:rPr>
+        <w:t>层结构的用于文字嵌入的权重矩阵</w:t>
+      </w:r>
+    </w:p>
+    <w:p>
+      <w:pPr>
+        <w:spacing w:line="220" w:lineRule="atLeast"/>
+      </w:pPr>
+      <w:r>
+        <w:rPr>
+          <w:rFonts w:hint="eastAsia"/>
+        </w:rPr>
+        <w:t>然后创建了用于消息传递后更新的</w:t>
+      </w:r>
+      <w:r>
+        <w:rPr>
+          <w:rFonts w:hint="eastAsia"/>
+        </w:rPr>
+        <w:t>LSTM</w:t>
+      </w:r>
+      <w:r>
+        <w:rPr>
+          <w:rFonts w:hint="eastAsia"/>
+        </w:rPr>
+        <w:t>层（</w:t>
+      </w:r>
+      <w:r>
+        <w:rPr>
+          <w:rFonts w:hint="eastAsia"/>
+        </w:rPr>
+        <w:t>4</w:t>
+      </w:r>
+      <w:r>
+        <w:rPr>
+          <w:rFonts w:hint="eastAsia"/>
+        </w:rPr>
+        <w:t>种）</w:t>
+      </w:r>
+      <w:r>
+        <w:rPr>
+          <w:rFonts w:hint="eastAsia"/>
+        </w:rPr>
+        <w:t xml:space="preserve"> </w:t>
+      </w:r>
+      <w:r>
+        <w:rPr>
+          <w:rFonts w:hint="eastAsia"/>
+        </w:rPr>
+        <w:t>（目前创建了很多训练时用的</w:t>
+      </w:r>
+      <w:r>
+        <w:rPr>
+          <w:rFonts w:hint="eastAsia"/>
+        </w:rPr>
+        <w:t>LC</w:t>
+      </w:r>
+      <w:r>
+        <w:rPr>
+          <w:rFonts w:hint="eastAsia"/>
+        </w:rPr>
+        <w:t>，</w:t>
+      </w:r>
+      <w:r>
+        <w:rPr>
+          <w:rFonts w:hint="eastAsia"/>
+        </w:rPr>
+        <w:t>CD</w:t>
+      </w:r>
+      <w:r>
+        <w:rPr>
+          <w:rFonts w:hint="eastAsia"/>
+        </w:rPr>
+        <w:t>邻接矩阵及其转置，不知道有什么用）</w:t>
+      </w:r>
+    </w:p>
+    <w:p>
+      <w:pPr>
+        <w:spacing w:line="220" w:lineRule="atLeast"/>
+      </w:pPr>
+      <w:r>
+        <w:rPr>
+          <w:rFonts w:hint="eastAsia"/>
+        </w:rPr>
+        <w:t>然后调用</w:t>
+      </w:r>
+      <w:r>
+        <w:rPr>
+          <w:rFonts w:hint="eastAsia"/>
+        </w:rPr>
+        <w:t>graphIterate</w:t>
+      </w:r>
+      <w:r>
+        <w:rPr>
+          <w:rFonts w:hint="eastAsia"/>
+        </w:rPr>
+        <w:t>定义了图的消息传递的结构：</w:t>
+      </w:r>
+    </w:p>
+    <w:p>
+      <w:pPr>
+        <w:spacing w:line="220" w:lineRule="atLeast"/>
+      </w:pPr>
+      <w:r>
+        <w:rPr>
+          <w:rFonts w:hint="eastAsia"/>
+        </w:rPr>
+        <w:t>根据循环体和循环终止条件进行训练获得</w:t>
+      </w:r>
+      <w:r>
+        <w:rPr>
+          <w:rFonts w:hint="eastAsia"/>
+        </w:rPr>
+        <w:t>LSTM</w:t>
+      </w:r>
+      <w:r>
+        <w:rPr>
+          <w:rFonts w:hint="eastAsia"/>
+        </w:rPr>
+        <w:t>的状态：</w:t>
+      </w:r>
+    </w:p>
+    <w:p>
+      <w:pPr>
+        <w:spacing w:line="220" w:lineRule="atLeast"/>
+      </w:pPr>
+      <w:r>
+        <w:rPr>
+          <w:rFonts w:hint="eastAsia"/>
+        </w:rPr>
+        <w:t>终止条件</w:t>
+      </w:r>
+      <w:r>
+        <w:rPr>
+          <w:rFonts w:hint="eastAsia"/>
+        </w:rPr>
+        <w:t>while_loop</w:t>
+      </w:r>
+      <w:r>
+        <w:rPr>
+          <w:rFonts w:hint="eastAsia"/>
+        </w:rPr>
+        <w:t>（）：用</w:t>
+      </w:r>
+      <w:r>
+        <w:rPr>
+          <w:rFonts w:hint="eastAsia"/>
+        </w:rPr>
+        <w:t>tf.less</w:t>
+      </w:r>
+      <w:r>
+        <w:rPr>
+          <w:rFonts w:hint="eastAsia"/>
+        </w:rPr>
+        <w:t>看迭代次数是否超过系统设置</w:t>
+      </w:r>
+    </w:p>
+    <w:p>
+      <w:pPr>
+        <w:spacing w:line="220" w:lineRule="atLeast"/>
+      </w:pPr>
+      <w:r>
+        <w:rPr>
+          <w:rFonts w:hint="eastAsia"/>
+        </w:rPr>
+        <w:t>循环体</w:t>
+      </w:r>
+      <w:r>
+        <w:rPr>
+          <w:rFonts w:hint="eastAsia"/>
+        </w:rPr>
+        <w:t>fullMessagePassingProtocol2</w:t>
+      </w:r>
+      <w:r>
+        <w:rPr>
+          <w:rFonts w:hint="eastAsia"/>
+        </w:rPr>
+        <w:t>（）：定义了消息的计算、传递方式。</w:t>
+      </w:r>
+    </w:p>
+    <w:p>
+      <w:pPr>
+        <w:spacing w:line="220" w:lineRule="atLeast"/>
+      </w:pPr>
+      <w:r>
+        <w:rPr>
+          <w:rFonts w:hint="eastAsia"/>
+        </w:rPr>
+        <w:t>得到了吸取节点的最终状态后，</w:t>
+      </w:r>
+      <w:r>
+        <w:rPr>
+          <w:rFonts w:hint="eastAsia"/>
+        </w:rPr>
+        <w:t>computeMeanAndVariance</w:t>
+      </w:r>
+      <w:r>
+        <w:rPr>
+          <w:rFonts w:hint="eastAsia"/>
+        </w:rPr>
+        <w:t>计算状态的均值和方差。（均值使用负的</w:t>
+      </w:r>
+      <w:r>
+        <w:rPr>
+          <w:rFonts w:hint="eastAsia"/>
+        </w:rPr>
+        <w:t>elu+1</w:t>
+      </w:r>
+      <w:r>
+        <w:rPr>
+          <w:rFonts w:hint="eastAsia"/>
+        </w:rPr>
+        <w:t>，标准差是正的）</w:t>
+      </w:r>
+    </w:p>
+    <w:p>
+      <w:pPr>
+        <w:spacing w:line="220" w:lineRule="atLeast"/>
+      </w:pPr>
+      <w:r>
+        <w:rPr>
+          <w:rFonts w:hint="eastAsia"/>
+        </w:rPr>
+        <w:t>然后调用</w:t>
+      </w:r>
+      <w:r>
+        <w:rPr>
+          <w:rFonts w:hint="eastAsia"/>
+        </w:rPr>
+        <w:t>computerKLDivergence</w:t>
+      </w:r>
+      <w:r>
+        <w:rPr>
+          <w:rFonts w:hint="eastAsia"/>
+        </w:rPr>
+        <w:t>计算出</w:t>
+      </w:r>
+      <w:r>
+        <w:rPr>
+          <w:rFonts w:hint="eastAsia"/>
+        </w:rPr>
+        <w:t>KL</w:t>
+      </w:r>
+      <w:r>
+        <w:rPr>
+          <w:rFonts w:hint="eastAsia"/>
+        </w:rPr>
+        <w:t>散度作为</w:t>
+      </w:r>
+      <w:r>
+        <w:rPr>
+          <w:rFonts w:hint="eastAsia"/>
+        </w:rPr>
+        <w:t>LOSS</w:t>
+      </w:r>
+      <w:r>
+        <w:rPr>
+          <w:rFonts w:hint="eastAsia"/>
+        </w:rPr>
+        <w:t>，然后调用</w:t>
+      </w:r>
+      <w:r>
+        <w:rPr>
+          <w:rFonts w:hint="eastAsia"/>
+        </w:rPr>
+        <w:t>Adam</w:t>
+      </w:r>
+      <w:r>
+        <w:rPr>
+          <w:rFonts w:hint="eastAsia"/>
+        </w:rPr>
+        <w:t>优化器进行优化。</w:t>
       </w:r>
     </w:p>
     <w:p>
